--- a/config/backup/api/document.docx
+++ b/config/backup/api/document.docx
@@ -334,36 +334,16 @@
                 <w:szCs w:val="20"/>
                 <w:highlight w:val="white"/>
               </w:rPr>
-              <w:t>{{URL</w:t>
-            </w:r>
-            <w:proofErr w:type="gramStart"/>
-            <w:r>
-              <w:rPr>
-                <w:color w:val="434343"/>
+              <w:t>{{URL}}</w:t>
+            </w:r>
+            <w:r>
+              <w:rPr>
+                <w:color w:val="212121"/>
                 <w:sz w:val="20"/>
                 <w:szCs w:val="20"/>
                 <w:highlight w:val="white"/>
               </w:rPr>
-              <w:t>}}</w:t>
-            </w:r>
-            <w:r>
-              <w:rPr>
-                <w:color w:val="212121"/>
-                <w:sz w:val="20"/>
-                <w:szCs w:val="20"/>
-                <w:highlight w:val="white"/>
-              </w:rPr>
-              <w:t>oauth</w:t>
-            </w:r>
-            <w:proofErr w:type="gramEnd"/>
-            <w:r>
-              <w:rPr>
-                <w:color w:val="212121"/>
-                <w:sz w:val="20"/>
-                <w:szCs w:val="20"/>
-                <w:highlight w:val="white"/>
-              </w:rPr>
-              <w:t>/token</w:t>
+              <w:t>oauth/token</w:t>
             </w:r>
           </w:p>
         </w:tc>
@@ -785,23 +765,7 @@
                 <w:sz w:val="18"/>
                 <w:szCs w:val="18"/>
               </w:rPr>
-              <w:t xml:space="preserve">  client_</w:t>
-            </w:r>
-            <w:proofErr w:type="gramStart"/>
-            <w:r>
-              <w:rPr>
-                <w:sz w:val="18"/>
-                <w:szCs w:val="18"/>
-              </w:rPr>
-              <w:t>id :</w:t>
-            </w:r>
-            <w:proofErr w:type="gramEnd"/>
-            <w:r>
-              <w:rPr>
-                <w:sz w:val="18"/>
-                <w:szCs w:val="18"/>
-              </w:rPr>
-              <w:t xml:space="preserve"> {{client_id}},</w:t>
+              <w:t xml:space="preserve">  client_id : {{client_id}},</w:t>
             </w:r>
           </w:p>
           <w:p>
@@ -819,23 +783,7 @@
                 <w:szCs w:val="18"/>
               </w:rPr>
               <w:lastRenderedPageBreak/>
-              <w:t xml:space="preserve">  client_secret</w:t>
-            </w:r>
-            <w:proofErr w:type="gramStart"/>
-            <w:r>
-              <w:rPr>
-                <w:sz w:val="18"/>
-                <w:szCs w:val="18"/>
-              </w:rPr>
-              <w:t>:  {</w:t>
-            </w:r>
-            <w:proofErr w:type="gramEnd"/>
-            <w:r>
-              <w:rPr>
-                <w:sz w:val="18"/>
-                <w:szCs w:val="18"/>
-              </w:rPr>
-              <w:t>{client_secret}},</w:t>
+              <w:t xml:space="preserve">  client_secret:  {{client_secret}},</w:t>
             </w:r>
           </w:p>
           <w:p>
@@ -1791,36 +1739,16 @@
                 <w:szCs w:val="18"/>
                 <w:highlight w:val="white"/>
               </w:rPr>
-              <w:t>{{URL_ID</w:t>
-            </w:r>
-            <w:proofErr w:type="gramStart"/>
-            <w:r>
-              <w:rPr>
-                <w:color w:val="434343"/>
-                <w:sz w:val="18"/>
-                <w:szCs w:val="18"/>
-                <w:highlight w:val="white"/>
-              </w:rPr>
-              <w:t>}}</w:t>
-            </w:r>
-            <w:r>
-              <w:rPr>
-                <w:color w:val="212121"/>
-                <w:sz w:val="18"/>
-                <w:szCs w:val="18"/>
-                <w:highlight w:val="white"/>
-              </w:rPr>
-              <w:t>oauth</w:t>
-            </w:r>
-            <w:proofErr w:type="gramEnd"/>
-            <w:r>
-              <w:rPr>
-                <w:color w:val="212121"/>
-                <w:sz w:val="18"/>
-                <w:szCs w:val="18"/>
-                <w:highlight w:val="white"/>
-              </w:rPr>
-              <w:t>/token</w:t>
+              <w:t>{{URL_ID}}</w:t>
+            </w:r>
+            <w:r>
+              <w:rPr>
+                <w:color w:val="212121"/>
+                <w:sz w:val="18"/>
+                <w:szCs w:val="18"/>
+                <w:highlight w:val="white"/>
+              </w:rPr>
+              <w:t>oauth/token</w:t>
             </w:r>
           </w:p>
         </w:tc>
@@ -3065,36 +2993,16 @@
                 <w:szCs w:val="18"/>
                 <w:highlight w:val="white"/>
               </w:rPr>
-              <w:t>{{URL_ID</w:t>
-            </w:r>
-            <w:proofErr w:type="gramStart"/>
-            <w:r>
-              <w:rPr>
-                <w:color w:val="434343"/>
-                <w:sz w:val="18"/>
-                <w:szCs w:val="18"/>
-                <w:highlight w:val="white"/>
-              </w:rPr>
-              <w:t>}}</w:t>
-            </w:r>
-            <w:r>
-              <w:rPr>
-                <w:color w:val="212121"/>
-                <w:sz w:val="18"/>
-                <w:szCs w:val="18"/>
-                <w:highlight w:val="white"/>
-              </w:rPr>
-              <w:t>api</w:t>
-            </w:r>
-            <w:proofErr w:type="gramEnd"/>
-            <w:r>
-              <w:rPr>
-                <w:color w:val="212121"/>
-                <w:sz w:val="18"/>
-                <w:szCs w:val="18"/>
-                <w:highlight w:val="white"/>
-              </w:rPr>
-              <w:t>/user</w:t>
+              <w:t>{{URL_ID}}</w:t>
+            </w:r>
+            <w:r>
+              <w:rPr>
+                <w:color w:val="212121"/>
+                <w:sz w:val="18"/>
+                <w:szCs w:val="18"/>
+                <w:highlight w:val="white"/>
+              </w:rPr>
+              <w:t>api/user</w:t>
             </w:r>
             <w:r>
               <w:rPr>
@@ -4053,42 +3961,18 @@
                 <w:shd w:val="clear" w:color="auto" w:fill="FFFFFF"/>
                 <w:lang w:val="en-US"/>
               </w:rPr>
-              <w:t>{{URL_ID</w:t>
-            </w:r>
-            <w:proofErr w:type="gramStart"/>
+              <w:t>{{URL_ID}}</w:t>
+            </w:r>
             <w:r>
               <w:rPr>
                 <w:rFonts w:ascii="Roboto" w:eastAsia="Times New Roman" w:hAnsi="Roboto" w:cs="Times New Roman"/>
-                <w:color w:val="434343"/>
+                <w:color w:val="212121"/>
                 <w:sz w:val="18"/>
                 <w:szCs w:val="18"/>
                 <w:shd w:val="clear" w:color="auto" w:fill="FFFFFF"/>
                 <w:lang w:val="en-US"/>
               </w:rPr>
-              <w:t>}}</w:t>
-            </w:r>
-            <w:r>
-              <w:rPr>
-                <w:rFonts w:ascii="Roboto" w:eastAsia="Times New Roman" w:hAnsi="Roboto" w:cs="Times New Roman"/>
-                <w:color w:val="212121"/>
-                <w:sz w:val="18"/>
-                <w:szCs w:val="18"/>
-                <w:shd w:val="clear" w:color="auto" w:fill="FFFFFF"/>
-                <w:lang w:val="en-US"/>
-              </w:rPr>
-              <w:t>api</w:t>
-            </w:r>
-            <w:proofErr w:type="gramEnd"/>
-            <w:r>
-              <w:rPr>
-                <w:rFonts w:ascii="Roboto" w:eastAsia="Times New Roman" w:hAnsi="Roboto" w:cs="Times New Roman"/>
-                <w:color w:val="212121"/>
-                <w:sz w:val="18"/>
-                <w:szCs w:val="18"/>
-                <w:shd w:val="clear" w:color="auto" w:fill="FFFFFF"/>
-                <w:lang w:val="en-US"/>
-              </w:rPr>
-              <w:t>/user/logout</w:t>
+              <w:t>api/user/logout</w:t>
             </w:r>
           </w:p>
         </w:tc>
@@ -4829,31 +4713,7 @@
                 <w:lang w:val="en-US"/>
               </w:rPr>
               <w:br/>
-              <w:t> </w:t>
-            </w:r>
-            <w:proofErr w:type="gramStart"/>
-            <w:r>
-              <w:rPr>
-                <w:rFonts w:ascii="Roboto" w:eastAsia="Times New Roman" w:hAnsi="Roboto" w:cs="Times New Roman"/>
-                <w:color w:val="212121"/>
-                <w:sz w:val="18"/>
-                <w:szCs w:val="18"/>
-                <w:shd w:val="clear" w:color="auto" w:fill="FFFFFF"/>
-                <w:lang w:val="en-US"/>
-              </w:rPr>
-              <w:t xml:space="preserve">   “</w:t>
-            </w:r>
-            <w:proofErr w:type="gramEnd"/>
-            <w:r>
-              <w:rPr>
-                <w:rFonts w:ascii="Roboto" w:eastAsia="Times New Roman" w:hAnsi="Roboto" w:cs="Times New Roman"/>
-                <w:color w:val="212121"/>
-                <w:sz w:val="18"/>
-                <w:szCs w:val="18"/>
-                <w:shd w:val="clear" w:color="auto" w:fill="FFFFFF"/>
-                <w:lang w:val="en-US"/>
-              </w:rPr>
-              <w:t>status”: 1,</w:t>
+              <w:t>    “status”: 1,</w:t>
             </w:r>
           </w:p>
           <w:p>
@@ -4888,31 +4748,7 @@
                 <w:lang w:val="en-US"/>
               </w:rPr>
               <w:br/>
-              <w:t> </w:t>
-            </w:r>
-            <w:proofErr w:type="gramStart"/>
-            <w:r>
-              <w:rPr>
-                <w:rFonts w:ascii="Roboto" w:eastAsia="Times New Roman" w:hAnsi="Roboto" w:cs="Times New Roman"/>
-                <w:color w:val="212121"/>
-                <w:sz w:val="18"/>
-                <w:szCs w:val="18"/>
-                <w:shd w:val="clear" w:color="auto" w:fill="FFFFFF"/>
-                <w:lang w:val="en-US"/>
-              </w:rPr>
-              <w:t xml:space="preserve">   “</w:t>
-            </w:r>
-            <w:proofErr w:type="gramEnd"/>
-            <w:r>
-              <w:rPr>
-                <w:rFonts w:ascii="Roboto" w:eastAsia="Times New Roman" w:hAnsi="Roboto" w:cs="Times New Roman"/>
-                <w:color w:val="212121"/>
-                <w:sz w:val="18"/>
-                <w:szCs w:val="18"/>
-                <w:shd w:val="clear" w:color="auto" w:fill="FFFFFF"/>
-                <w:lang w:val="en-US"/>
-              </w:rPr>
-              <w:t>data”: {</w:t>
+              <w:t>    “data”: {</w:t>
             </w:r>
             <w:r>
               <w:rPr>
@@ -5109,31 +4945,7 @@
                 <w:lang w:val="en-US"/>
               </w:rPr>
               <w:br/>
-              <w:t> </w:t>
-            </w:r>
-            <w:proofErr w:type="gramStart"/>
-            <w:r>
-              <w:rPr>
-                <w:rFonts w:ascii="Roboto" w:eastAsia="Times New Roman" w:hAnsi="Roboto" w:cs="Times New Roman"/>
-                <w:color w:val="212121"/>
-                <w:sz w:val="18"/>
-                <w:szCs w:val="18"/>
-                <w:shd w:val="clear" w:color="auto" w:fill="FFFFFF"/>
-                <w:lang w:val="en-US"/>
-              </w:rPr>
-              <w:t xml:space="preserve">   “</w:t>
-            </w:r>
-            <w:proofErr w:type="gramEnd"/>
-            <w:r>
-              <w:rPr>
-                <w:rFonts w:ascii="Roboto" w:eastAsia="Times New Roman" w:hAnsi="Roboto" w:cs="Times New Roman"/>
-                <w:color w:val="212121"/>
-                <w:sz w:val="18"/>
-                <w:szCs w:val="18"/>
-                <w:shd w:val="clear" w:color="auto" w:fill="FFFFFF"/>
-                <w:lang w:val="en-US"/>
-              </w:rPr>
-              <w:t>status”: 0,</w:t>
+              <w:t>    “status”: 0,</w:t>
             </w:r>
           </w:p>
           <w:p>
@@ -5329,31 +5141,7 @@
                 <w:lang w:val="en-US"/>
               </w:rPr>
               <w:br/>
-              <w:t> </w:t>
-            </w:r>
-            <w:proofErr w:type="gramStart"/>
-            <w:r>
-              <w:rPr>
-                <w:rFonts w:ascii="Roboto" w:eastAsia="Times New Roman" w:hAnsi="Roboto" w:cs="Times New Roman"/>
-                <w:color w:val="212121"/>
-                <w:sz w:val="18"/>
-                <w:szCs w:val="18"/>
-                <w:shd w:val="clear" w:color="auto" w:fill="FFFFFF"/>
-                <w:lang w:val="en-US"/>
-              </w:rPr>
-              <w:t xml:space="preserve">   “</w:t>
-            </w:r>
-            <w:proofErr w:type="gramEnd"/>
-            <w:r>
-              <w:rPr>
-                <w:rFonts w:ascii="Roboto" w:eastAsia="Times New Roman" w:hAnsi="Roboto" w:cs="Times New Roman"/>
-                <w:color w:val="212121"/>
-                <w:sz w:val="18"/>
-                <w:szCs w:val="18"/>
-                <w:shd w:val="clear" w:color="auto" w:fill="FFFFFF"/>
-                <w:lang w:val="en-US"/>
-              </w:rPr>
-              <w:t>status”: 0,</w:t>
+              <w:t>    “status”: 0,</w:t>
             </w:r>
           </w:p>
           <w:p>
@@ -5548,7 +5336,759 @@
         <w:pStyle w:val="Heading3"/>
       </w:pPr>
       <w:r>
+        <w:t xml:space="preserve">Get Product type </w:t>
+      </w:r>
+    </w:p>
+    <w:tbl>
+      <w:tblPr>
+        <w:tblStyle w:val="2"/>
+        <w:tblW w:w="9360" w:type="dxa"/>
+        <w:tblBorders>
+          <w:top w:val="single" w:sz="8" w:space="0" w:color="000000"/>
+          <w:left w:val="single" w:sz="8" w:space="0" w:color="000000"/>
+          <w:bottom w:val="single" w:sz="8" w:space="0" w:color="000000"/>
+          <w:right w:val="single" w:sz="8" w:space="0" w:color="000000"/>
+          <w:insideH w:val="single" w:sz="8" w:space="0" w:color="000000"/>
+          <w:insideV w:val="single" w:sz="8" w:space="0" w:color="000000"/>
+        </w:tblBorders>
+        <w:tblLayout w:type="fixed"/>
+        <w:tblLook w:val="0600" w:firstRow="0" w:lastRow="0" w:firstColumn="0" w:lastColumn="0" w:noHBand="1" w:noVBand="1"/>
+      </w:tblPr>
+      <w:tblGrid>
+        <w:gridCol w:w="2595"/>
+        <w:gridCol w:w="6765"/>
+      </w:tblGrid>
+      <w:tr>
+        <w:trPr>
+          <w:trHeight w:val="380"/>
+        </w:trPr>
+        <w:tc>
+          <w:tcPr>
+            <w:tcW w:w="9360" w:type="dxa"/>
+            <w:gridSpan w:val="2"/>
+            <w:tcBorders>
+              <w:top w:val="single" w:sz="8" w:space="0" w:color="000000"/>
+              <w:left w:val="single" w:sz="8" w:space="0" w:color="000000"/>
+              <w:bottom w:val="single" w:sz="8" w:space="0" w:color="000000"/>
+              <w:right w:val="single" w:sz="8" w:space="0" w:color="000000"/>
+            </w:tcBorders>
+            <w:shd w:val="clear" w:color="auto" w:fill="4A86E8"/>
+            <w:hideMark/>
+          </w:tcPr>
+          <w:p>
+            <w:pPr>
+              <w:spacing w:line="240" w:lineRule="auto"/>
+              <w:rPr>
+                <w:b/>
+                <w:color w:val="FFFFFF"/>
+                <w:sz w:val="18"/>
+                <w:szCs w:val="18"/>
+                <w:highlight w:val="white"/>
+              </w:rPr>
+            </w:pPr>
+            <w:r>
+              <w:rPr>
+                <w:b/>
+                <w:color w:val="FFFFFF"/>
+              </w:rPr>
+              <w:t>Request</w:t>
+            </w:r>
+          </w:p>
+        </w:tc>
+      </w:tr>
+      <w:tr>
+        <w:tc>
+          <w:tcPr>
+            <w:tcW w:w="2595" w:type="dxa"/>
+            <w:tcBorders>
+              <w:top w:val="single" w:sz="8" w:space="0" w:color="000000"/>
+              <w:left w:val="single" w:sz="8" w:space="0" w:color="000000"/>
+              <w:bottom w:val="single" w:sz="8" w:space="0" w:color="000000"/>
+              <w:right w:val="single" w:sz="8" w:space="0" w:color="000000"/>
+            </w:tcBorders>
+            <w:hideMark/>
+          </w:tcPr>
+          <w:p>
+            <w:pPr>
+              <w:widowControl w:val="0"/>
+              <w:spacing w:line="240" w:lineRule="auto"/>
+              <w:rPr>
+                <w:color w:val="212121"/>
+                <w:sz w:val="20"/>
+                <w:szCs w:val="20"/>
+                <w:highlight w:val="white"/>
+              </w:rPr>
+            </w:pPr>
+            <w:r>
+              <w:rPr>
+                <w:color w:val="212121"/>
+                <w:sz w:val="20"/>
+                <w:szCs w:val="20"/>
+                <w:highlight w:val="white"/>
+              </w:rPr>
+              <w:lastRenderedPageBreak/>
+              <w:t>URL</w:t>
+            </w:r>
+          </w:p>
+        </w:tc>
+        <w:tc>
+          <w:tcPr>
+            <w:tcW w:w="6765" w:type="dxa"/>
+            <w:tcBorders>
+              <w:top w:val="single" w:sz="8" w:space="0" w:color="000000"/>
+              <w:left w:val="single" w:sz="8" w:space="0" w:color="000000"/>
+              <w:bottom w:val="single" w:sz="8" w:space="0" w:color="000000"/>
+              <w:right w:val="single" w:sz="8" w:space="0" w:color="000000"/>
+            </w:tcBorders>
+            <w:hideMark/>
+          </w:tcPr>
+          <w:p>
+            <w:pPr>
+              <w:widowControl w:val="0"/>
+              <w:spacing w:line="240" w:lineRule="auto"/>
+              <w:rPr>
+                <w:color w:val="212121"/>
+                <w:sz w:val="18"/>
+                <w:szCs w:val="18"/>
+                <w:highlight w:val="white"/>
+              </w:rPr>
+            </w:pPr>
+            <w:r>
+              <w:rPr>
+                <w:color w:val="434343"/>
+                <w:sz w:val="18"/>
+                <w:szCs w:val="18"/>
+                <w:highlight w:val="white"/>
+              </w:rPr>
+              <w:t>{{URL_ID}}</w:t>
+            </w:r>
+            <w:r>
+              <w:rPr>
+                <w:rFonts w:ascii="Segoe UI" w:hAnsi="Segoe UI" w:cs="Segoe UI"/>
+                <w:color w:val="212121"/>
+                <w:sz w:val="18"/>
+                <w:szCs w:val="18"/>
+                <w:shd w:val="clear" w:color="auto" w:fill="FFFFFF"/>
+              </w:rPr>
+              <w:t>api/paragraph/furniture_category</w:t>
+            </w:r>
+          </w:p>
+        </w:tc>
+      </w:tr>
+      <w:tr>
+        <w:tc>
+          <w:tcPr>
+            <w:tcW w:w="2595" w:type="dxa"/>
+            <w:tcBorders>
+              <w:top w:val="single" w:sz="8" w:space="0" w:color="000000"/>
+              <w:left w:val="single" w:sz="8" w:space="0" w:color="000000"/>
+              <w:bottom w:val="single" w:sz="8" w:space="0" w:color="000000"/>
+              <w:right w:val="single" w:sz="8" w:space="0" w:color="000000"/>
+            </w:tcBorders>
+            <w:hideMark/>
+          </w:tcPr>
+          <w:p>
+            <w:pPr>
+              <w:widowControl w:val="0"/>
+              <w:spacing w:line="240" w:lineRule="auto"/>
+              <w:rPr>
+                <w:color w:val="212121"/>
+                <w:sz w:val="20"/>
+                <w:szCs w:val="20"/>
+                <w:highlight w:val="white"/>
+              </w:rPr>
+            </w:pPr>
+            <w:r>
+              <w:rPr>
+                <w:color w:val="212121"/>
+                <w:sz w:val="20"/>
+                <w:szCs w:val="20"/>
+                <w:highlight w:val="white"/>
+              </w:rPr>
+              <w:t>Method</w:t>
+            </w:r>
+          </w:p>
+        </w:tc>
+        <w:tc>
+          <w:tcPr>
+            <w:tcW w:w="6765" w:type="dxa"/>
+            <w:tcBorders>
+              <w:top w:val="single" w:sz="8" w:space="0" w:color="000000"/>
+              <w:left w:val="single" w:sz="8" w:space="0" w:color="000000"/>
+              <w:bottom w:val="single" w:sz="8" w:space="0" w:color="000000"/>
+              <w:right w:val="single" w:sz="8" w:space="0" w:color="000000"/>
+            </w:tcBorders>
+            <w:hideMark/>
+          </w:tcPr>
+          <w:p>
+            <w:pPr>
+              <w:widowControl w:val="0"/>
+              <w:spacing w:line="240" w:lineRule="auto"/>
+              <w:rPr>
+                <w:color w:val="212121"/>
+                <w:sz w:val="18"/>
+                <w:szCs w:val="18"/>
+                <w:highlight w:val="white"/>
+              </w:rPr>
+            </w:pPr>
+            <w:r>
+              <w:rPr>
+                <w:color w:val="212121"/>
+                <w:sz w:val="18"/>
+                <w:szCs w:val="18"/>
+                <w:highlight w:val="white"/>
+              </w:rPr>
+              <w:t>GET</w:t>
+            </w:r>
+          </w:p>
+        </w:tc>
+      </w:tr>
+      <w:tr>
+        <w:tc>
+          <w:tcPr>
+            <w:tcW w:w="2595" w:type="dxa"/>
+            <w:tcBorders>
+              <w:top w:val="single" w:sz="8" w:space="0" w:color="000000"/>
+              <w:left w:val="single" w:sz="8" w:space="0" w:color="000000"/>
+              <w:bottom w:val="single" w:sz="8" w:space="0" w:color="000000"/>
+              <w:right w:val="single" w:sz="8" w:space="0" w:color="000000"/>
+            </w:tcBorders>
+            <w:hideMark/>
+          </w:tcPr>
+          <w:p>
+            <w:pPr>
+              <w:widowControl w:val="0"/>
+              <w:spacing w:line="240" w:lineRule="auto"/>
+              <w:rPr>
+                <w:color w:val="212121"/>
+                <w:sz w:val="20"/>
+                <w:szCs w:val="20"/>
+                <w:highlight w:val="white"/>
+              </w:rPr>
+            </w:pPr>
+            <w:r>
+              <w:rPr>
+                <w:color w:val="212121"/>
+                <w:sz w:val="20"/>
+                <w:szCs w:val="20"/>
+                <w:highlight w:val="white"/>
+              </w:rPr>
+              <w:t>Authorization</w:t>
+            </w:r>
+          </w:p>
+        </w:tc>
+        <w:tc>
+          <w:tcPr>
+            <w:tcW w:w="6765" w:type="dxa"/>
+            <w:tcBorders>
+              <w:top w:val="single" w:sz="8" w:space="0" w:color="000000"/>
+              <w:left w:val="single" w:sz="8" w:space="0" w:color="000000"/>
+              <w:bottom w:val="single" w:sz="8" w:space="0" w:color="000000"/>
+              <w:right w:val="single" w:sz="8" w:space="0" w:color="000000"/>
+            </w:tcBorders>
+          </w:tcPr>
+          <w:p>
+            <w:pPr>
+              <w:widowControl w:val="0"/>
+              <w:spacing w:line="240" w:lineRule="auto"/>
+              <w:rPr>
+                <w:color w:val="212121"/>
+                <w:sz w:val="18"/>
+                <w:szCs w:val="18"/>
+                <w:highlight w:val="white"/>
+              </w:rPr>
+            </w:pPr>
+          </w:p>
+        </w:tc>
+      </w:tr>
+      <w:tr>
+        <w:trPr>
+          <w:trHeight w:val="699"/>
+        </w:trPr>
+        <w:tc>
+          <w:tcPr>
+            <w:tcW w:w="2595" w:type="dxa"/>
+            <w:tcBorders>
+              <w:top w:val="single" w:sz="8" w:space="0" w:color="000000"/>
+              <w:left w:val="single" w:sz="8" w:space="0" w:color="000000"/>
+              <w:bottom w:val="single" w:sz="8" w:space="0" w:color="000000"/>
+              <w:right w:val="single" w:sz="8" w:space="0" w:color="000000"/>
+            </w:tcBorders>
+            <w:hideMark/>
+          </w:tcPr>
+          <w:p>
+            <w:pPr>
+              <w:widowControl w:val="0"/>
+              <w:spacing w:line="240" w:lineRule="auto"/>
+              <w:rPr>
+                <w:color w:val="212121"/>
+                <w:sz w:val="20"/>
+                <w:szCs w:val="20"/>
+                <w:highlight w:val="white"/>
+              </w:rPr>
+            </w:pPr>
+            <w:r>
+              <w:rPr>
+                <w:color w:val="212121"/>
+                <w:sz w:val="20"/>
+                <w:szCs w:val="20"/>
+                <w:highlight w:val="white"/>
+              </w:rPr>
+              <w:t>Query params</w:t>
+            </w:r>
+          </w:p>
+        </w:tc>
+        <w:tc>
+          <w:tcPr>
+            <w:tcW w:w="6765" w:type="dxa"/>
+            <w:tcBorders>
+              <w:top w:val="single" w:sz="8" w:space="0" w:color="000000"/>
+              <w:left w:val="single" w:sz="8" w:space="0" w:color="000000"/>
+              <w:bottom w:val="single" w:sz="8" w:space="0" w:color="000000"/>
+              <w:right w:val="single" w:sz="8" w:space="0" w:color="000000"/>
+            </w:tcBorders>
+            <w:hideMark/>
+          </w:tcPr>
+          <w:p>
+            <w:pPr>
+              <w:widowControl w:val="0"/>
+              <w:spacing w:line="240" w:lineRule="auto"/>
+              <w:rPr>
+                <w:color w:val="212121"/>
+                <w:sz w:val="18"/>
+                <w:szCs w:val="18"/>
+              </w:rPr>
+            </w:pPr>
+          </w:p>
+          <w:p>
+            <w:pPr>
+              <w:widowControl w:val="0"/>
+              <w:spacing w:line="240" w:lineRule="auto"/>
+              <w:rPr>
+                <w:color w:val="212121"/>
+                <w:sz w:val="18"/>
+                <w:szCs w:val="18"/>
+                <w:highlight w:val="white"/>
+              </w:rPr>
+            </w:pPr>
+          </w:p>
+        </w:tc>
+      </w:tr>
+    </w:tbl>
+    <w:p/>
+    <w:tbl>
+      <w:tblPr>
+        <w:tblW w:w="9350" w:type="dxa"/>
+        <w:tblCellMar>
+          <w:top w:w="15" w:type="dxa"/>
+          <w:left w:w="15" w:type="dxa"/>
+          <w:bottom w:w="15" w:type="dxa"/>
+          <w:right w:w="15" w:type="dxa"/>
+        </w:tblCellMar>
+        <w:tblLook w:val="04A0" w:firstRow="1" w:lastRow="0" w:firstColumn="1" w:lastColumn="0" w:noHBand="0" w:noVBand="1"/>
+      </w:tblPr>
+      <w:tblGrid>
+        <w:gridCol w:w="1115"/>
+        <w:gridCol w:w="623"/>
+        <w:gridCol w:w="7612"/>
+      </w:tblGrid>
+      <w:tr>
+        <w:trPr>
+          <w:trHeight w:val="380"/>
+        </w:trPr>
+        <w:tc>
+          <w:tcPr>
+            <w:tcW w:w="9350" w:type="dxa"/>
+            <w:gridSpan w:val="3"/>
+            <w:tcBorders>
+              <w:top w:val="single" w:sz="8" w:space="0" w:color="000000"/>
+              <w:left w:val="single" w:sz="8" w:space="0" w:color="000000"/>
+              <w:bottom w:val="single" w:sz="8" w:space="0" w:color="000000"/>
+              <w:right w:val="single" w:sz="8" w:space="0" w:color="000000"/>
+            </w:tcBorders>
+            <w:shd w:val="clear" w:color="auto" w:fill="4A86E8"/>
+            <w:tcMar>
+              <w:top w:w="100" w:type="dxa"/>
+              <w:left w:w="100" w:type="dxa"/>
+              <w:bottom w:w="100" w:type="dxa"/>
+              <w:right w:w="100" w:type="dxa"/>
+            </w:tcMar>
+            <w:hideMark/>
+          </w:tcPr>
+          <w:p>
+            <w:pPr>
+              <w:spacing w:line="240" w:lineRule="auto"/>
+              <w:rPr>
+                <w:rFonts w:ascii="Times New Roman" w:eastAsia="Times New Roman" w:hAnsi="Times New Roman" w:cs="Times New Roman"/>
+                <w:sz w:val="24"/>
+                <w:szCs w:val="24"/>
+                <w:lang w:val="en-US"/>
+              </w:rPr>
+            </w:pPr>
+            <w:r>
+              <w:rPr>
+                <w:rFonts w:eastAsia="Times New Roman"/>
+                <w:b/>
+                <w:bCs/>
+                <w:color w:val="FFFFFF"/>
+                <w:lang w:val="en-US"/>
+              </w:rPr>
+              <w:t>Response</w:t>
+            </w:r>
+          </w:p>
+        </w:tc>
+      </w:tr>
+      <w:tr>
+        <w:trPr>
+          <w:trHeight w:val="612"/>
+        </w:trPr>
+        <w:tc>
+          <w:tcPr>
+            <w:tcW w:w="0" w:type="auto"/>
+            <w:tcBorders>
+              <w:top w:val="single" w:sz="8" w:space="0" w:color="000000"/>
+              <w:left w:val="single" w:sz="8" w:space="0" w:color="000000"/>
+              <w:bottom w:val="single" w:sz="8" w:space="0" w:color="000000"/>
+              <w:right w:val="single" w:sz="8" w:space="0" w:color="000000"/>
+            </w:tcBorders>
+            <w:tcMar>
+              <w:top w:w="100" w:type="dxa"/>
+              <w:left w:w="100" w:type="dxa"/>
+              <w:bottom w:w="100" w:type="dxa"/>
+              <w:right w:w="100" w:type="dxa"/>
+            </w:tcMar>
+            <w:hideMark/>
+          </w:tcPr>
+          <w:p>
+            <w:pPr>
+              <w:spacing w:line="240" w:lineRule="auto"/>
+              <w:rPr>
+                <w:rFonts w:ascii="Times New Roman" w:eastAsia="Times New Roman" w:hAnsi="Times New Roman" w:cs="Times New Roman"/>
+                <w:sz w:val="24"/>
+                <w:szCs w:val="24"/>
+                <w:lang w:val="en-US"/>
+              </w:rPr>
+            </w:pPr>
+            <w:r>
+              <w:rPr>
+                <w:rFonts w:ascii="Roboto" w:eastAsia="Times New Roman" w:hAnsi="Roboto" w:cs="Times New Roman"/>
+                <w:color w:val="212121"/>
+                <w:sz w:val="20"/>
+                <w:szCs w:val="20"/>
+                <w:shd w:val="clear" w:color="auto" w:fill="FFFFFF"/>
+                <w:lang w:val="en-US"/>
+              </w:rPr>
+              <w:t>Success</w:t>
+            </w:r>
+          </w:p>
+        </w:tc>
+        <w:tc>
+          <w:tcPr>
+            <w:tcW w:w="0" w:type="auto"/>
+            <w:tcBorders>
+              <w:top w:val="single" w:sz="8" w:space="0" w:color="000000"/>
+              <w:left w:val="single" w:sz="8" w:space="0" w:color="000000"/>
+              <w:bottom w:val="single" w:sz="8" w:space="0" w:color="000000"/>
+              <w:right w:val="single" w:sz="8" w:space="0" w:color="000000"/>
+            </w:tcBorders>
+            <w:tcMar>
+              <w:top w:w="100" w:type="dxa"/>
+              <w:left w:w="100" w:type="dxa"/>
+              <w:bottom w:w="100" w:type="dxa"/>
+              <w:right w:w="100" w:type="dxa"/>
+            </w:tcMar>
+            <w:hideMark/>
+          </w:tcPr>
+          <w:p>
+            <w:pPr>
+              <w:spacing w:line="240" w:lineRule="auto"/>
+              <w:rPr>
+                <w:rFonts w:ascii="Times New Roman" w:eastAsia="Times New Roman" w:hAnsi="Times New Roman" w:cs="Times New Roman"/>
+                <w:sz w:val="24"/>
+                <w:szCs w:val="24"/>
+                <w:lang w:val="en-US"/>
+              </w:rPr>
+            </w:pPr>
+            <w:r>
+              <w:rPr>
+                <w:rFonts w:ascii="Roboto" w:eastAsia="Times New Roman" w:hAnsi="Roboto" w:cs="Times New Roman"/>
+                <w:color w:val="212121"/>
+                <w:sz w:val="20"/>
+                <w:szCs w:val="20"/>
+                <w:shd w:val="clear" w:color="auto" w:fill="FFFFFF"/>
+                <w:lang w:val="en-US"/>
+              </w:rPr>
+              <w:t>200</w:t>
+            </w:r>
+          </w:p>
+        </w:tc>
+        <w:tc>
+          <w:tcPr>
+            <w:tcW w:w="6528" w:type="dxa"/>
+            <w:tcBorders>
+              <w:top w:val="single" w:sz="8" w:space="0" w:color="000000"/>
+              <w:left w:val="single" w:sz="8" w:space="0" w:color="000000"/>
+              <w:bottom w:val="single" w:sz="8" w:space="0" w:color="000000"/>
+              <w:right w:val="single" w:sz="8" w:space="0" w:color="000000"/>
+            </w:tcBorders>
+            <w:tcMar>
+              <w:top w:w="100" w:type="dxa"/>
+              <w:left w:w="100" w:type="dxa"/>
+              <w:bottom w:w="100" w:type="dxa"/>
+              <w:right w:w="100" w:type="dxa"/>
+            </w:tcMar>
+            <w:hideMark/>
+          </w:tcPr>
+          <w:p>
+            <w:pPr>
+              <w:shd w:val="clear" w:color="auto" w:fill="FFFFFE"/>
+              <w:spacing w:line="270" w:lineRule="atLeast"/>
+              <w:rPr>
+                <w:rFonts w:ascii="Courier New" w:eastAsia="Times New Roman" w:hAnsi="Courier New" w:cs="Courier New"/>
+                <w:color w:val="000000"/>
+                <w:sz w:val="18"/>
+                <w:szCs w:val="18"/>
+                <w:lang w:val="en-US"/>
+              </w:rPr>
+            </w:pPr>
+            <w:r>
+              <w:rPr>
+                <w:rFonts w:ascii="Courier New" w:eastAsia="Times New Roman" w:hAnsi="Courier New" w:cs="Courier New"/>
+                <w:color w:val="000000"/>
+                <w:sz w:val="18"/>
+                <w:szCs w:val="18"/>
+                <w:lang w:val="en-US"/>
+              </w:rPr>
+              <w:t>{</w:t>
+            </w:r>
+          </w:p>
+          <w:p>
+            <w:pPr>
+              <w:shd w:val="clear" w:color="auto" w:fill="FFFFFE"/>
+              <w:spacing w:line="270" w:lineRule="atLeast"/>
+              <w:rPr>
+                <w:rFonts w:ascii="Courier New" w:eastAsia="Times New Roman" w:hAnsi="Courier New" w:cs="Courier New"/>
+                <w:color w:val="000000"/>
+                <w:sz w:val="18"/>
+                <w:szCs w:val="18"/>
+                <w:lang w:val="en-US"/>
+              </w:rPr>
+            </w:pPr>
+            <w:r>
+              <w:rPr>
+                <w:rFonts w:ascii="Courier New" w:eastAsia="Times New Roman" w:hAnsi="Courier New" w:cs="Courier New"/>
+                <w:color w:val="000000"/>
+                <w:sz w:val="18"/>
+                <w:szCs w:val="18"/>
+                <w:lang w:val="en-US"/>
+              </w:rPr>
+              <w:t>    </w:t>
+            </w:r>
+            <w:r>
+              <w:rPr>
+                <w:rFonts w:ascii="Courier New" w:eastAsia="Times New Roman" w:hAnsi="Courier New" w:cs="Courier New"/>
+                <w:color w:val="A31515"/>
+                <w:sz w:val="18"/>
+                <w:szCs w:val="18"/>
+                <w:lang w:val="en-US"/>
+              </w:rPr>
+              <w:t>"table"</w:t>
+            </w:r>
+            <w:r>
+              <w:rPr>
+                <w:rFonts w:ascii="Courier New" w:eastAsia="Times New Roman" w:hAnsi="Courier New" w:cs="Courier New"/>
+                <w:color w:val="000000"/>
+                <w:sz w:val="18"/>
+                <w:szCs w:val="18"/>
+                <w:lang w:val="en-US"/>
+              </w:rPr>
+              <w:t>: </w:t>
+            </w:r>
+            <w:r>
+              <w:rPr>
+                <w:rFonts w:ascii="Courier New" w:eastAsia="Times New Roman" w:hAnsi="Courier New" w:cs="Courier New"/>
+                <w:color w:val="0451A5"/>
+                <w:sz w:val="18"/>
+                <w:szCs w:val="18"/>
+                <w:lang w:val="en-US"/>
+              </w:rPr>
+              <w:t>"Table"</w:t>
+            </w:r>
+            <w:r>
+              <w:rPr>
+                <w:rFonts w:ascii="Courier New" w:eastAsia="Times New Roman" w:hAnsi="Courier New" w:cs="Courier New"/>
+                <w:color w:val="000000"/>
+                <w:sz w:val="18"/>
+                <w:szCs w:val="18"/>
+                <w:lang w:val="en-US"/>
+              </w:rPr>
+              <w:t>,</w:t>
+            </w:r>
+          </w:p>
+          <w:p>
+            <w:pPr>
+              <w:shd w:val="clear" w:color="auto" w:fill="FFFFFE"/>
+              <w:spacing w:line="270" w:lineRule="atLeast"/>
+              <w:rPr>
+                <w:rFonts w:ascii="Courier New" w:eastAsia="Times New Roman" w:hAnsi="Courier New" w:cs="Courier New"/>
+                <w:color w:val="000000"/>
+                <w:sz w:val="18"/>
+                <w:szCs w:val="18"/>
+                <w:lang w:val="en-US"/>
+              </w:rPr>
+            </w:pPr>
+            <w:r>
+              <w:rPr>
+                <w:rFonts w:ascii="Courier New" w:eastAsia="Times New Roman" w:hAnsi="Courier New" w:cs="Courier New"/>
+                <w:color w:val="000000"/>
+                <w:sz w:val="18"/>
+                <w:szCs w:val="18"/>
+                <w:lang w:val="en-US"/>
+              </w:rPr>
+              <w:t>    </w:t>
+            </w:r>
+            <w:r>
+              <w:rPr>
+                <w:rFonts w:ascii="Courier New" w:eastAsia="Times New Roman" w:hAnsi="Courier New" w:cs="Courier New"/>
+                <w:color w:val="A31515"/>
+                <w:sz w:val="18"/>
+                <w:szCs w:val="18"/>
+                <w:lang w:val="en-US"/>
+              </w:rPr>
+              <w:t>"chair"</w:t>
+            </w:r>
+            <w:r>
+              <w:rPr>
+                <w:rFonts w:ascii="Courier New" w:eastAsia="Times New Roman" w:hAnsi="Courier New" w:cs="Courier New"/>
+                <w:color w:val="000000"/>
+                <w:sz w:val="18"/>
+                <w:szCs w:val="18"/>
+                <w:lang w:val="en-US"/>
+              </w:rPr>
+              <w:t>: </w:t>
+            </w:r>
+            <w:r>
+              <w:rPr>
+                <w:rFonts w:ascii="Courier New" w:eastAsia="Times New Roman" w:hAnsi="Courier New" w:cs="Courier New"/>
+                <w:color w:val="0451A5"/>
+                <w:sz w:val="18"/>
+                <w:szCs w:val="18"/>
+                <w:lang w:val="en-US"/>
+              </w:rPr>
+              <w:t>"Chair"</w:t>
+            </w:r>
+            <w:r>
+              <w:rPr>
+                <w:rFonts w:ascii="Courier New" w:eastAsia="Times New Roman" w:hAnsi="Courier New" w:cs="Courier New"/>
+                <w:color w:val="000000"/>
+                <w:sz w:val="18"/>
+                <w:szCs w:val="18"/>
+                <w:lang w:val="en-US"/>
+              </w:rPr>
+              <w:t>,</w:t>
+            </w:r>
+          </w:p>
+          <w:p>
+            <w:pPr>
+              <w:shd w:val="clear" w:color="auto" w:fill="FFFFFE"/>
+              <w:spacing w:line="270" w:lineRule="atLeast"/>
+              <w:rPr>
+                <w:rFonts w:ascii="Courier New" w:eastAsia="Times New Roman" w:hAnsi="Courier New" w:cs="Courier New"/>
+                <w:color w:val="000000"/>
+                <w:sz w:val="18"/>
+                <w:szCs w:val="18"/>
+                <w:lang w:val="en-US"/>
+              </w:rPr>
+            </w:pPr>
+            <w:r>
+              <w:rPr>
+                <w:rFonts w:ascii="Courier New" w:eastAsia="Times New Roman" w:hAnsi="Courier New" w:cs="Courier New"/>
+                <w:color w:val="000000"/>
+                <w:sz w:val="18"/>
+                <w:szCs w:val="18"/>
+                <w:lang w:val="en-US"/>
+              </w:rPr>
+              <w:t>    </w:t>
+            </w:r>
+            <w:r>
+              <w:rPr>
+                <w:rFonts w:ascii="Courier New" w:eastAsia="Times New Roman" w:hAnsi="Courier New" w:cs="Courier New"/>
+                <w:color w:val="A31515"/>
+                <w:sz w:val="18"/>
+                <w:szCs w:val="18"/>
+                <w:lang w:val="en-US"/>
+              </w:rPr>
+              <w:t>"sofa"</w:t>
+            </w:r>
+            <w:r>
+              <w:rPr>
+                <w:rFonts w:ascii="Courier New" w:eastAsia="Times New Roman" w:hAnsi="Courier New" w:cs="Courier New"/>
+                <w:color w:val="000000"/>
+                <w:sz w:val="18"/>
+                <w:szCs w:val="18"/>
+                <w:lang w:val="en-US"/>
+              </w:rPr>
+              <w:t>: </w:t>
+            </w:r>
+            <w:r>
+              <w:rPr>
+                <w:rFonts w:ascii="Courier New" w:eastAsia="Times New Roman" w:hAnsi="Courier New" w:cs="Courier New"/>
+                <w:color w:val="0451A5"/>
+                <w:sz w:val="18"/>
+                <w:szCs w:val="18"/>
+                <w:lang w:val="en-US"/>
+              </w:rPr>
+              <w:t>"Sofa"</w:t>
+            </w:r>
+          </w:p>
+          <w:p>
+            <w:pPr>
+              <w:shd w:val="clear" w:color="auto" w:fill="FFFFFE"/>
+              <w:spacing w:line="270" w:lineRule="atLeast"/>
+              <w:rPr>
+                <w:rFonts w:ascii="Courier New" w:eastAsia="Times New Roman" w:hAnsi="Courier New" w:cs="Courier New"/>
+                <w:color w:val="000000"/>
+                <w:sz w:val="18"/>
+                <w:szCs w:val="18"/>
+                <w:lang w:val="en-US"/>
+              </w:rPr>
+            </w:pPr>
+            <w:r>
+              <w:rPr>
+                <w:rFonts w:ascii="Courier New" w:eastAsia="Times New Roman" w:hAnsi="Courier New" w:cs="Courier New"/>
+                <w:color w:val="000000"/>
+                <w:sz w:val="18"/>
+                <w:szCs w:val="18"/>
+                <w:lang w:val="en-US"/>
+              </w:rPr>
+              <w:t>}</w:t>
+            </w:r>
+          </w:p>
+          <w:p>
+            <w:pPr>
+              <w:shd w:val="clear" w:color="auto" w:fill="FFFFFE"/>
+              <w:spacing w:line="240" w:lineRule="auto"/>
+              <w:rPr>
+                <w:rFonts w:ascii="Times New Roman" w:eastAsia="Times New Roman" w:hAnsi="Times New Roman" w:cs="Times New Roman"/>
+                <w:sz w:val="24"/>
+                <w:szCs w:val="24"/>
+                <w:lang w:val="en-US"/>
+              </w:rPr>
+            </w:pPr>
+          </w:p>
+        </w:tc>
+      </w:tr>
+    </w:tbl>
+    <w:p/>
+    <w:p>
+      <w:pPr>
+        <w:pStyle w:val="Heading3"/>
+      </w:pPr>
+      <w:r>
         <w:t>Get Product</w:t>
+      </w:r>
+      <w:r>
+        <w:t>s</w:t>
       </w:r>
     </w:p>
     <w:p>
@@ -5560,8 +6100,6 @@
           <w:highlight w:val="white"/>
         </w:rPr>
       </w:pPr>
-      <w:bookmarkStart w:id="6" w:name="_GoBack"/>
-      <w:bookmarkEnd w:id="6"/>
     </w:p>
     <w:tbl>
       <w:tblPr>
@@ -5649,7 +6187,6 @@
                 <w:szCs w:val="20"/>
                 <w:highlight w:val="white"/>
               </w:rPr>
-              <w:lastRenderedPageBreak/>
               <w:t>URL</w:t>
             </w:r>
           </w:p>
@@ -5683,17 +6220,7 @@
                 <w:szCs w:val="18"/>
                 <w:highlight w:val="white"/>
               </w:rPr>
-              <w:t>{{URL_ID</w:t>
-            </w:r>
-            <w:proofErr w:type="gramStart"/>
-            <w:r>
-              <w:rPr>
-                <w:color w:val="434343"/>
-                <w:sz w:val="18"/>
-                <w:szCs w:val="18"/>
-                <w:highlight w:val="white"/>
-              </w:rPr>
-              <w:t>}}</w:t>
+              <w:t>{{URL_ID}}</w:t>
             </w:r>
             <w:r>
               <w:rPr>
@@ -5703,9 +6230,8 @@
                 <w:szCs w:val="18"/>
                 <w:highlight w:val="white"/>
               </w:rPr>
-              <w:t>api</w:t>
-            </w:r>
-            <w:proofErr w:type="gramEnd"/>
+              <w:t>api/product</w:t>
+            </w:r>
             <w:r>
               <w:rPr>
                 <w:rFonts w:ascii="Roboto" w:eastAsia="Roboto" w:hAnsi="Roboto" w:cs="Roboto"/>
@@ -5714,7 +6240,7 @@
                 <w:szCs w:val="18"/>
                 <w:highlight w:val="white"/>
               </w:rPr>
-              <w:t>/product</w:t>
+              <w:t>s</w:t>
             </w:r>
           </w:p>
         </w:tc>
@@ -5952,6 +6478,126 @@
                 <w:highlight w:val="white"/>
               </w:rPr>
               <w:t>items_per_page: [5, 10, 15, 20]</w:t>
+            </w:r>
+          </w:p>
+          <w:p>
+            <w:pPr>
+              <w:widowControl w:val="0"/>
+              <w:spacing w:line="240" w:lineRule="auto"/>
+              <w:rPr>
+                <w:color w:val="212121"/>
+                <w:sz w:val="18"/>
+                <w:szCs w:val="18"/>
+                <w:highlight w:val="white"/>
+              </w:rPr>
+            </w:pPr>
+            <w:r>
+              <w:rPr>
+                <w:color w:val="212121"/>
+                <w:sz w:val="18"/>
+                <w:szCs w:val="18"/>
+                <w:highlight w:val="white"/>
+              </w:rPr>
+              <w:t>hot: [0, 1]</w:t>
+            </w:r>
+          </w:p>
+          <w:p>
+            <w:pPr>
+              <w:widowControl w:val="0"/>
+              <w:spacing w:line="240" w:lineRule="auto"/>
+              <w:rPr>
+                <w:color w:val="212121"/>
+                <w:sz w:val="18"/>
+                <w:szCs w:val="18"/>
+                <w:highlight w:val="white"/>
+              </w:rPr>
+            </w:pPr>
+            <w:r>
+              <w:rPr>
+                <w:color w:val="212121"/>
+                <w:sz w:val="18"/>
+                <w:szCs w:val="18"/>
+                <w:highlight w:val="white"/>
+              </w:rPr>
+              <w:t xml:space="preserve">discount: </w:t>
+            </w:r>
+            <w:r>
+              <w:rPr>
+                <w:color w:val="212121"/>
+                <w:sz w:val="18"/>
+                <w:szCs w:val="18"/>
+                <w:highlight w:val="white"/>
+              </w:rPr>
+              <w:t>100</w:t>
+            </w:r>
+            <w:r>
+              <w:rPr>
+                <w:color w:val="212121"/>
+                <w:sz w:val="18"/>
+                <w:szCs w:val="18"/>
+                <w:highlight w:val="white"/>
+              </w:rPr>
+              <w:t xml:space="preserve"> (</w:t>
+            </w:r>
+            <w:r>
+              <w:rPr>
+                <w:color w:val="212121"/>
+                <w:sz w:val="18"/>
+                <w:szCs w:val="18"/>
+                <w:highlight w:val="white"/>
+              </w:rPr>
+              <w:t>Get all products have discount &gt;= 100</w:t>
+            </w:r>
+            <w:r>
+              <w:rPr>
+                <w:color w:val="212121"/>
+                <w:sz w:val="18"/>
+                <w:szCs w:val="18"/>
+                <w:highlight w:val="white"/>
+              </w:rPr>
+              <w:t>)</w:t>
+            </w:r>
+          </w:p>
+          <w:p>
+            <w:pPr>
+              <w:widowControl w:val="0"/>
+              <w:spacing w:line="240" w:lineRule="auto"/>
+              <w:rPr>
+                <w:color w:val="212121"/>
+                <w:sz w:val="18"/>
+                <w:szCs w:val="18"/>
+                <w:highlight w:val="white"/>
+              </w:rPr>
+            </w:pPr>
+            <w:r>
+              <w:rPr>
+                <w:color w:val="212121"/>
+                <w:sz w:val="18"/>
+                <w:szCs w:val="18"/>
+                <w:highlight w:val="white"/>
+              </w:rPr>
+              <w:t>type: [table, chair, sofa]</w:t>
+            </w:r>
+          </w:p>
+          <w:p>
+            <w:pPr>
+              <w:widowControl w:val="0"/>
+              <w:spacing w:line="240" w:lineRule="auto"/>
+              <w:rPr>
+                <w:color w:val="212121"/>
+                <w:sz w:val="18"/>
+                <w:szCs w:val="18"/>
+                <w:highlight w:val="white"/>
+              </w:rPr>
+            </w:pPr>
+            <w:r>
+              <w:rPr>
+                <w:color w:val="212121"/>
+                <w:sz w:val="18"/>
+                <w:szCs w:val="18"/>
+                <w:highlight w:val="white"/>
+              </w:rPr>
+              <w:t>label</w:t>
             </w:r>
           </w:p>
         </w:tc>
@@ -6383,671 +7029,6 @@
                 <w:szCs w:val="18"/>
                 <w:highlight w:val="white"/>
               </w:rPr>
-              <w:t xml:space="preserve">            </w:t>
-            </w:r>
-            <w:r>
-              <w:rPr>
-                <w:color w:val="A31515"/>
-                <w:sz w:val="18"/>
-                <w:szCs w:val="18"/>
-                <w:highlight w:val="white"/>
-              </w:rPr>
-              <w:t>"description__value"</w:t>
-            </w:r>
-            <w:r>
-              <w:rPr>
-                <w:color w:val="212121"/>
-                <w:sz w:val="18"/>
-                <w:szCs w:val="18"/>
-                <w:highlight w:val="white"/>
-              </w:rPr>
-              <w:t xml:space="preserve">: </w:t>
-            </w:r>
-            <w:r>
-              <w:rPr>
-                <w:color w:val="0451A5"/>
-                <w:sz w:val="18"/>
-                <w:szCs w:val="18"/>
-                <w:highlight w:val="white"/>
-              </w:rPr>
-              <w:t xml:space="preserve">"&lt;p&gt;Camur gilvus tego ulciscor valde validus. Augue occuro paratus premo usitas. Abico ea luctus pala velit vero vicis. Bene camur dignissim esse letalis olim quadrum quis ulciscor velit. Decet dolor voco vulputate. Augue cui dignissim feugiat incassum plaga saluto si sit. Duis importunus neque. Appellatio blandit haero iaceo lucidus macto molior sagaciter scisco volutpat. Autem comis euismod interdico nimis refoveo sit tation virtus. Abico cogo consectetuer facilisis haero jugis nulla populus. Commodo nobis oppeto rusticus venio. Abdo blandit quae quidem si. Abdo comis dignissim illum jus neo nibh praemitto utrum zelus. Abico esca huic oppeto rusticus ut veniam. At facilisis importunus letalis molior nimis nutus plaga sudo verto. Enim esca facilisis genitus nostrud valde volutpat. Brevitas et secundum. Brevitas comis singularis. Euismod obruo probo turpis. Abluo autem cui exerci immitto pala populus suscipit turpis ulciscor. Camur decet interdico. Aliquip appellatio at commoveo eum lobortis minim. Abico diam dolore iaceo vulpes. Esca laoreet ludus praesent quia refoveo sit te tincidunt. Commodo consectetuer luctus obruo saluto. Accumsan lenis luctus occuro probo utinam vulputate. Autem iaceo in incassum pala typicus zelus. Abdo abigo brevitas loquor nibh. Abico appellatio nimis. Antehabeo blandit comis dolore luctus odio olim oppeto proprius singularis. Cogo eum illum lenis natu nutus quis uxor. Defui dolore elit hos. Brevitas caecus camur consequat distineo exerci humo sed tamen ymo. Causa eligo euismod iaceo ibidem melior metuo patria ullamcorper. Abigo usitas verto. Et exerci haero immitto macto meus refero sudo torqueo vicis. Brevitas consectetuer gilvus immitto proprius sino veniam vicis. Camur jugis lobortis neo quia saepius scisco vulputate. Blandit loquor saluto. Abico causa conventio facilisis haero odio praemitto te valde zelus. Genitus letalis meus oppeto refero. Esse magna uxor. Cogo dignissim eum ille </w:t>
-            </w:r>
-            <w:r>
-              <w:rPr>
-                <w:color w:val="0451A5"/>
-                <w:sz w:val="18"/>
-                <w:szCs w:val="18"/>
-                <w:highlight w:val="white"/>
-              </w:rPr>
-              <w:lastRenderedPageBreak/>
-              <w:t xml:space="preserve">paratus. Aptent brevitas damnum diam nobis saluto ut velit voco. At consectetuer damnum modo obruo quia sed vereor. Aliquip cogo commoveo dignissim esca iusto neque odio. Diam dolore huic molior os rusticus similis turpis vicis. Acsi et feugiat minim quibus. Commodo consequat dolor eligo esse facilisi qui. Abdo consequat macto odio plaga quae typicus valde veniam voco. Commodo eros esse lucidus obruo pala refero validus. Amet at caecus conventio distineo neo roto saepius utrum. Abico diam minim neque quis tego. Aptent esca letalis nulla nunc obruo pecus. Ad aliquam loquor luctus praesent quia. Macto pala ratis secundum. Abbas at luptatum validus vel. Dolus singularis vereor. Adipiscing augue dignissim natu patria proprius scisco uxor vel virtus. Distineo eum feugiat jus paratus paulatim vulpes. Eros euismod huic letalis suscipit torqueo valde. Commodo consequat immitto mauris minim neo praemitto premo typicus. Abdo accumsan blandit iustum lenis nisl olim populus vel. Brevitas comis haero jugis macto mauris tum vero voco. Aliquam elit nostrud venio. Ad adipiscing hos interdico ut. Accumsan autem distineo melior plaga praemitto si </w:t>
-            </w:r>
-            <w:proofErr w:type="gramStart"/>
-            <w:r>
-              <w:rPr>
-                <w:color w:val="0451A5"/>
-                <w:sz w:val="18"/>
-                <w:szCs w:val="18"/>
-                <w:highlight w:val="white"/>
-              </w:rPr>
-              <w:t>uxor.&lt;</w:t>
-            </w:r>
-            <w:proofErr w:type="gramEnd"/>
-            <w:r>
-              <w:rPr>
-                <w:color w:val="0451A5"/>
-                <w:sz w:val="18"/>
-                <w:szCs w:val="18"/>
-                <w:highlight w:val="white"/>
-              </w:rPr>
-              <w:t>/p&gt;\n"</w:t>
-            </w:r>
-            <w:r>
-              <w:rPr>
-                <w:color w:val="212121"/>
-                <w:sz w:val="18"/>
-                <w:szCs w:val="18"/>
-                <w:highlight w:val="white"/>
-              </w:rPr>
-              <w:t>,</w:t>
-            </w:r>
-          </w:p>
-          <w:p>
-            <w:pPr>
-              <w:widowControl w:val="0"/>
-              <w:shd w:val="clear" w:color="auto" w:fill="FFFFFE"/>
-              <w:spacing w:line="360" w:lineRule="auto"/>
-              <w:rPr>
-                <w:color w:val="212121"/>
-                <w:sz w:val="18"/>
-                <w:szCs w:val="18"/>
-                <w:highlight w:val="white"/>
-              </w:rPr>
-            </w:pPr>
-            <w:r>
-              <w:rPr>
-                <w:color w:val="212121"/>
-                <w:sz w:val="18"/>
-                <w:szCs w:val="18"/>
-                <w:highlight w:val="white"/>
-              </w:rPr>
-              <w:t xml:space="preserve">            </w:t>
-            </w:r>
-            <w:r>
-              <w:rPr>
-                <w:color w:val="A31515"/>
-                <w:sz w:val="18"/>
-                <w:szCs w:val="18"/>
-                <w:highlight w:val="white"/>
-              </w:rPr>
-              <w:t>"field_p_f_discount"</w:t>
-            </w:r>
-            <w:r>
-              <w:rPr>
-                <w:color w:val="212121"/>
-                <w:sz w:val="18"/>
-                <w:szCs w:val="18"/>
-                <w:highlight w:val="white"/>
-              </w:rPr>
-              <w:t xml:space="preserve">: </w:t>
-            </w:r>
-            <w:r>
-              <w:rPr>
-                <w:color w:val="0451A5"/>
-                <w:sz w:val="18"/>
-                <w:szCs w:val="18"/>
-                <w:highlight w:val="white"/>
-              </w:rPr>
-              <w:t>"209632.00"</w:t>
-            </w:r>
-            <w:r>
-              <w:rPr>
-                <w:color w:val="212121"/>
-                <w:sz w:val="18"/>
-                <w:szCs w:val="18"/>
-                <w:highlight w:val="white"/>
-              </w:rPr>
-              <w:t>,</w:t>
-            </w:r>
-          </w:p>
-          <w:p>
-            <w:pPr>
-              <w:widowControl w:val="0"/>
-              <w:shd w:val="clear" w:color="auto" w:fill="FFFFFE"/>
-              <w:spacing w:line="360" w:lineRule="auto"/>
-              <w:rPr>
-                <w:color w:val="212121"/>
-                <w:sz w:val="18"/>
-                <w:szCs w:val="18"/>
-                <w:highlight w:val="white"/>
-              </w:rPr>
-            </w:pPr>
-            <w:r>
-              <w:rPr>
-                <w:color w:val="212121"/>
-                <w:sz w:val="18"/>
-                <w:szCs w:val="18"/>
-                <w:highlight w:val="white"/>
-              </w:rPr>
-              <w:t xml:space="preserve">            </w:t>
-            </w:r>
-            <w:r>
-              <w:rPr>
-                <w:color w:val="A31515"/>
-                <w:sz w:val="18"/>
-                <w:szCs w:val="18"/>
-                <w:highlight w:val="white"/>
-              </w:rPr>
-              <w:t>"field_f_p_quantity"</w:t>
-            </w:r>
-            <w:r>
-              <w:rPr>
-                <w:color w:val="212121"/>
-                <w:sz w:val="18"/>
-                <w:szCs w:val="18"/>
-                <w:highlight w:val="white"/>
-              </w:rPr>
-              <w:t xml:space="preserve">: </w:t>
-            </w:r>
-            <w:r>
-              <w:rPr>
-                <w:color w:val="0451A5"/>
-                <w:sz w:val="18"/>
-                <w:szCs w:val="18"/>
-                <w:highlight w:val="white"/>
-              </w:rPr>
-              <w:t>"52"</w:t>
-            </w:r>
-            <w:r>
-              <w:rPr>
-                <w:color w:val="212121"/>
-                <w:sz w:val="18"/>
-                <w:szCs w:val="18"/>
-                <w:highlight w:val="white"/>
-              </w:rPr>
-              <w:t>,</w:t>
-            </w:r>
-          </w:p>
-          <w:p>
-            <w:pPr>
-              <w:widowControl w:val="0"/>
-              <w:shd w:val="clear" w:color="auto" w:fill="FFFFFE"/>
-              <w:spacing w:line="360" w:lineRule="auto"/>
-              <w:rPr>
-                <w:color w:val="0451A5"/>
-                <w:sz w:val="18"/>
-                <w:szCs w:val="18"/>
-                <w:highlight w:val="white"/>
-              </w:rPr>
-            </w:pPr>
-            <w:r>
-              <w:rPr>
-                <w:color w:val="212121"/>
-                <w:sz w:val="18"/>
-                <w:szCs w:val="18"/>
-                <w:highlight w:val="white"/>
-              </w:rPr>
-              <w:t xml:space="preserve">            </w:t>
-            </w:r>
-            <w:r>
-              <w:rPr>
-                <w:color w:val="A31515"/>
-                <w:sz w:val="18"/>
-                <w:szCs w:val="18"/>
-                <w:highlight w:val="white"/>
-              </w:rPr>
-              <w:t>"field_p_f_price"</w:t>
-            </w:r>
-            <w:r>
-              <w:rPr>
-                <w:color w:val="212121"/>
-                <w:sz w:val="18"/>
-                <w:szCs w:val="18"/>
-                <w:highlight w:val="white"/>
-              </w:rPr>
-              <w:t xml:space="preserve">: </w:t>
-            </w:r>
-            <w:r>
-              <w:rPr>
-                <w:color w:val="0451A5"/>
-                <w:sz w:val="18"/>
-                <w:szCs w:val="18"/>
-                <w:highlight w:val="white"/>
-              </w:rPr>
-              <w:t>"56796300.00"</w:t>
-            </w:r>
-          </w:p>
-          <w:p>
-            <w:pPr>
-              <w:widowControl w:val="0"/>
-              <w:shd w:val="clear" w:color="auto" w:fill="FFFFFE"/>
-              <w:spacing w:line="360" w:lineRule="auto"/>
-              <w:rPr>
-                <w:color w:val="212121"/>
-                <w:sz w:val="18"/>
-                <w:szCs w:val="18"/>
-                <w:highlight w:val="white"/>
-              </w:rPr>
-            </w:pPr>
-            <w:r>
-              <w:rPr>
-                <w:color w:val="212121"/>
-                <w:sz w:val="18"/>
-                <w:szCs w:val="18"/>
-                <w:highlight w:val="white"/>
-              </w:rPr>
-              <w:t xml:space="preserve">        },</w:t>
-            </w:r>
-          </w:p>
-          <w:p>
-            <w:pPr>
-              <w:widowControl w:val="0"/>
-              <w:shd w:val="clear" w:color="auto" w:fill="FFFFFE"/>
-              <w:spacing w:line="360" w:lineRule="auto"/>
-              <w:rPr>
-                <w:color w:val="212121"/>
-                <w:sz w:val="18"/>
-                <w:szCs w:val="18"/>
-                <w:highlight w:val="white"/>
-              </w:rPr>
-            </w:pPr>
-            <w:r>
-              <w:rPr>
-                <w:color w:val="212121"/>
-                <w:sz w:val="18"/>
-                <w:szCs w:val="18"/>
-                <w:highlight w:val="white"/>
-              </w:rPr>
-              <w:t xml:space="preserve">        {</w:t>
-            </w:r>
-          </w:p>
-          <w:p>
-            <w:pPr>
-              <w:widowControl w:val="0"/>
-              <w:shd w:val="clear" w:color="auto" w:fill="FFFFFE"/>
-              <w:spacing w:line="360" w:lineRule="auto"/>
-              <w:rPr>
-                <w:color w:val="212121"/>
-                <w:sz w:val="18"/>
-                <w:szCs w:val="18"/>
-                <w:highlight w:val="white"/>
-              </w:rPr>
-            </w:pPr>
-            <w:r>
-              <w:rPr>
-                <w:color w:val="212121"/>
-                <w:sz w:val="18"/>
-                <w:szCs w:val="18"/>
-                <w:highlight w:val="white"/>
-              </w:rPr>
-              <w:t xml:space="preserve">            </w:t>
-            </w:r>
-            <w:r>
-              <w:rPr>
-                <w:color w:val="A31515"/>
-                <w:sz w:val="18"/>
-                <w:szCs w:val="18"/>
-                <w:highlight w:val="white"/>
-              </w:rPr>
-              <w:t>"id"</w:t>
-            </w:r>
-            <w:r>
-              <w:rPr>
-                <w:color w:val="212121"/>
-                <w:sz w:val="18"/>
-                <w:szCs w:val="18"/>
-                <w:highlight w:val="white"/>
-              </w:rPr>
-              <w:t xml:space="preserve">: </w:t>
-            </w:r>
-            <w:r>
-              <w:rPr>
-                <w:color w:val="0451A5"/>
-                <w:sz w:val="18"/>
-                <w:szCs w:val="18"/>
-                <w:highlight w:val="white"/>
-              </w:rPr>
-              <w:t>"1021"</w:t>
-            </w:r>
-            <w:r>
-              <w:rPr>
-                <w:color w:val="212121"/>
-                <w:sz w:val="18"/>
-                <w:szCs w:val="18"/>
-                <w:highlight w:val="white"/>
-              </w:rPr>
-              <w:t>,</w:t>
-            </w:r>
-          </w:p>
-          <w:p>
-            <w:pPr>
-              <w:widowControl w:val="0"/>
-              <w:shd w:val="clear" w:color="auto" w:fill="FFFFFE"/>
-              <w:spacing w:line="360" w:lineRule="auto"/>
-              <w:rPr>
-                <w:color w:val="212121"/>
-                <w:sz w:val="18"/>
-                <w:szCs w:val="18"/>
-                <w:highlight w:val="white"/>
-              </w:rPr>
-            </w:pPr>
-            <w:r>
-              <w:rPr>
-                <w:color w:val="212121"/>
-                <w:sz w:val="18"/>
-                <w:szCs w:val="18"/>
-                <w:highlight w:val="white"/>
-              </w:rPr>
-              <w:t xml:space="preserve">            </w:t>
-            </w:r>
-            <w:r>
-              <w:rPr>
-                <w:color w:val="A31515"/>
-                <w:sz w:val="18"/>
-                <w:szCs w:val="18"/>
-                <w:highlight w:val="white"/>
-              </w:rPr>
-              <w:t>"label"</w:t>
-            </w:r>
-            <w:r>
-              <w:rPr>
-                <w:color w:val="212121"/>
-                <w:sz w:val="18"/>
-                <w:szCs w:val="18"/>
-                <w:highlight w:val="white"/>
-              </w:rPr>
-              <w:t xml:space="preserve">: </w:t>
-            </w:r>
-            <w:r>
-              <w:rPr>
-                <w:color w:val="0451A5"/>
-                <w:sz w:val="18"/>
-                <w:szCs w:val="18"/>
-                <w:highlight w:val="white"/>
-              </w:rPr>
-              <w:t>"Camur Odio Vero"</w:t>
-            </w:r>
-            <w:r>
-              <w:rPr>
-                <w:color w:val="212121"/>
-                <w:sz w:val="18"/>
-                <w:szCs w:val="18"/>
-                <w:highlight w:val="white"/>
-              </w:rPr>
-              <w:t>,</w:t>
-            </w:r>
-          </w:p>
-          <w:p>
-            <w:pPr>
-              <w:widowControl w:val="0"/>
-              <w:shd w:val="clear" w:color="auto" w:fill="FFFFFE"/>
-              <w:spacing w:line="360" w:lineRule="auto"/>
-              <w:rPr>
-                <w:color w:val="212121"/>
-                <w:sz w:val="18"/>
-                <w:szCs w:val="18"/>
-                <w:highlight w:val="white"/>
-              </w:rPr>
-            </w:pPr>
-            <w:r>
-              <w:rPr>
-                <w:color w:val="212121"/>
-                <w:sz w:val="18"/>
-                <w:szCs w:val="18"/>
-                <w:highlight w:val="white"/>
-              </w:rPr>
-              <w:t xml:space="preserve">            </w:t>
-            </w:r>
-            <w:r>
-              <w:rPr>
-                <w:color w:val="A31515"/>
-                <w:sz w:val="18"/>
-                <w:szCs w:val="18"/>
-                <w:highlight w:val="white"/>
-              </w:rPr>
-              <w:t>"field_p_f_media"</w:t>
-            </w:r>
-            <w:r>
-              <w:rPr>
-                <w:color w:val="212121"/>
-                <w:sz w:val="18"/>
-                <w:szCs w:val="18"/>
-                <w:highlight w:val="white"/>
-              </w:rPr>
-              <w:t xml:space="preserve">: </w:t>
-            </w:r>
-            <w:r>
-              <w:rPr>
-                <w:color w:val="0451A5"/>
-                <w:sz w:val="18"/>
-                <w:szCs w:val="18"/>
-                <w:highlight w:val="white"/>
-              </w:rPr>
-              <w:t>"https://picsum.photos/200/300.jpg, https://picsum.photos/200/300.jpg, https://picsum.photos/200/300.jpg"</w:t>
-            </w:r>
-            <w:r>
-              <w:rPr>
-                <w:color w:val="212121"/>
-                <w:sz w:val="18"/>
-                <w:szCs w:val="18"/>
-                <w:highlight w:val="white"/>
-              </w:rPr>
-              <w:t>,</w:t>
-            </w:r>
-          </w:p>
-          <w:p>
-            <w:pPr>
-              <w:widowControl w:val="0"/>
-              <w:shd w:val="clear" w:color="auto" w:fill="FFFFFE"/>
-              <w:spacing w:line="360" w:lineRule="auto"/>
-              <w:rPr>
-                <w:color w:val="212121"/>
-                <w:sz w:val="18"/>
-                <w:szCs w:val="18"/>
-                <w:highlight w:val="white"/>
-              </w:rPr>
-            </w:pPr>
-            <w:r>
-              <w:rPr>
-                <w:color w:val="212121"/>
-                <w:sz w:val="18"/>
-                <w:szCs w:val="18"/>
-                <w:highlight w:val="white"/>
-              </w:rPr>
-              <w:t xml:space="preserve">            </w:t>
-            </w:r>
-            <w:r>
-              <w:rPr>
-                <w:color w:val="A31515"/>
-                <w:sz w:val="18"/>
-                <w:szCs w:val="18"/>
-                <w:highlight w:val="white"/>
-              </w:rPr>
-              <w:t>"description__value"</w:t>
-            </w:r>
-            <w:r>
-              <w:rPr>
-                <w:color w:val="212121"/>
-                <w:sz w:val="18"/>
-                <w:szCs w:val="18"/>
-                <w:highlight w:val="white"/>
-              </w:rPr>
-              <w:t xml:space="preserve">: </w:t>
-            </w:r>
-            <w:r>
-              <w:rPr>
-                <w:color w:val="0451A5"/>
-                <w:sz w:val="18"/>
-                <w:szCs w:val="18"/>
-                <w:highlight w:val="white"/>
-              </w:rPr>
-              <w:t xml:space="preserve">"&lt;p&gt;Abluo antehabeo nunc pneum quidne suscipere ulciscor volutpat. Abbas abdo at ille magna praemitto valde volutpat wisi. Consequat jumentum sudo valde vero. Camur incassum quadrum quibus vereor vicis. Appellatio lobortis oppeto refoveo vulputate. Amet duis esca ibidem valde. Antehabeo diam haero pertineo plaga si valetudo validus vicis ymo. Distineo erat facilisi nibh paratus pertineo ut. Et eum neo nutus praesent roto saepius. Capto conventio letalis nunc vulpes. Duis mos obruo. Accumsan eros hendrerit veniam. Appellatio oppeto scisco turpis. Blandit diam lenis neque nibh valde. Ad bene dolore euismod meus praesent. Ea secundum singularis. Causa gravis hos magna mauris olim secundum te ut veniam. Camur gravis si ullamcorper valetudo. Abigo erat quibus turpis. Aliquip at genitus importunus interdico lenis neque nunc. Aptent elit euismod immitto importunus mos natu persto qui roto. Appellatio aptent blandit persto quidem roto ut verto vulputate. Adipiscing cui ut. Abigo consectetuer diam nostrud pecus ymo. Meus secundum typicus. Damnum esca laoreet lucidus melior nisl nutus qui </w:t>
-            </w:r>
-            <w:proofErr w:type="gramStart"/>
-            <w:r>
-              <w:rPr>
-                <w:color w:val="0451A5"/>
-                <w:sz w:val="18"/>
-                <w:szCs w:val="18"/>
-                <w:highlight w:val="white"/>
-              </w:rPr>
-              <w:t>quia.&lt;</w:t>
-            </w:r>
-            <w:proofErr w:type="gramEnd"/>
-            <w:r>
-              <w:rPr>
-                <w:color w:val="0451A5"/>
-                <w:sz w:val="18"/>
-                <w:szCs w:val="18"/>
-                <w:highlight w:val="white"/>
-              </w:rPr>
-              <w:t>/p&gt;\n"</w:t>
-            </w:r>
-            <w:r>
-              <w:rPr>
-                <w:color w:val="212121"/>
-                <w:sz w:val="18"/>
-                <w:szCs w:val="18"/>
-                <w:highlight w:val="white"/>
-              </w:rPr>
-              <w:t>,</w:t>
-            </w:r>
-          </w:p>
-          <w:p>
-            <w:pPr>
-              <w:widowControl w:val="0"/>
-              <w:shd w:val="clear" w:color="auto" w:fill="FFFFFE"/>
-              <w:spacing w:line="360" w:lineRule="auto"/>
-              <w:rPr>
-                <w:color w:val="212121"/>
-                <w:sz w:val="18"/>
-                <w:szCs w:val="18"/>
-                <w:highlight w:val="white"/>
-              </w:rPr>
-            </w:pPr>
-            <w:r>
-              <w:rPr>
-                <w:color w:val="212121"/>
-                <w:sz w:val="18"/>
-                <w:szCs w:val="18"/>
-                <w:highlight w:val="white"/>
-              </w:rPr>
-              <w:t xml:space="preserve">            </w:t>
-            </w:r>
-            <w:r>
-              <w:rPr>
-                <w:color w:val="A31515"/>
-                <w:sz w:val="18"/>
-                <w:szCs w:val="18"/>
-                <w:highlight w:val="white"/>
-              </w:rPr>
-              <w:t>"field_p_f_discount"</w:t>
-            </w:r>
-            <w:r>
-              <w:rPr>
-                <w:color w:val="212121"/>
-                <w:sz w:val="18"/>
-                <w:szCs w:val="18"/>
-                <w:highlight w:val="white"/>
-              </w:rPr>
-              <w:t xml:space="preserve">: </w:t>
-            </w:r>
-            <w:r>
-              <w:rPr>
-                <w:color w:val="0451A5"/>
-                <w:sz w:val="18"/>
-                <w:szCs w:val="18"/>
-                <w:highlight w:val="white"/>
-              </w:rPr>
-              <w:t>"103434.00"</w:t>
-            </w:r>
-            <w:r>
-              <w:rPr>
-                <w:color w:val="212121"/>
-                <w:sz w:val="18"/>
-                <w:szCs w:val="18"/>
-                <w:highlight w:val="white"/>
-              </w:rPr>
-              <w:t>,</w:t>
-            </w:r>
-          </w:p>
-          <w:p>
-            <w:pPr>
-              <w:widowControl w:val="0"/>
-              <w:shd w:val="clear" w:color="auto" w:fill="FFFFFE"/>
-              <w:spacing w:line="360" w:lineRule="auto"/>
-              <w:rPr>
-                <w:color w:val="212121"/>
-                <w:sz w:val="18"/>
-                <w:szCs w:val="18"/>
-                <w:highlight w:val="white"/>
-              </w:rPr>
-            </w:pPr>
-            <w:r>
-              <w:rPr>
-                <w:color w:val="212121"/>
-                <w:sz w:val="18"/>
-                <w:szCs w:val="18"/>
-                <w:highlight w:val="white"/>
-              </w:rPr>
-              <w:t xml:space="preserve">            </w:t>
-            </w:r>
-            <w:r>
-              <w:rPr>
-                <w:color w:val="A31515"/>
-                <w:sz w:val="18"/>
-                <w:szCs w:val="18"/>
-                <w:highlight w:val="white"/>
-              </w:rPr>
-              <w:t>"field_f_p_quantity"</w:t>
-            </w:r>
-            <w:r>
-              <w:rPr>
-                <w:color w:val="212121"/>
-                <w:sz w:val="18"/>
-                <w:szCs w:val="18"/>
-                <w:highlight w:val="white"/>
-              </w:rPr>
-              <w:t xml:space="preserve">: </w:t>
-            </w:r>
-            <w:r>
-              <w:rPr>
-                <w:color w:val="0451A5"/>
-                <w:sz w:val="18"/>
-                <w:szCs w:val="18"/>
-                <w:highlight w:val="white"/>
-              </w:rPr>
-              <w:t>"17"</w:t>
-            </w:r>
-            <w:r>
-              <w:rPr>
-                <w:color w:val="212121"/>
-                <w:sz w:val="18"/>
-                <w:szCs w:val="18"/>
-                <w:highlight w:val="white"/>
-              </w:rPr>
-              <w:t>,</w:t>
-            </w:r>
-          </w:p>
-          <w:p>
-            <w:pPr>
-              <w:widowControl w:val="0"/>
-              <w:shd w:val="clear" w:color="auto" w:fill="FFFFFE"/>
-              <w:spacing w:line="360" w:lineRule="auto"/>
-              <w:rPr>
-                <w:color w:val="0451A5"/>
-                <w:sz w:val="18"/>
-                <w:szCs w:val="18"/>
-                <w:highlight w:val="white"/>
-              </w:rPr>
-            </w:pPr>
-            <w:r>
-              <w:rPr>
-                <w:color w:val="212121"/>
-                <w:sz w:val="18"/>
-                <w:szCs w:val="18"/>
-                <w:highlight w:val="white"/>
-              </w:rPr>
               <w:lastRenderedPageBreak/>
               <w:t xml:space="preserve">            </w:t>
             </w:r>
@@ -7058,7 +7039,7 @@
                 <w:szCs w:val="18"/>
                 <w:highlight w:val="white"/>
               </w:rPr>
-              <w:t>"field_p_f_price"</w:t>
+              <w:t>"description__value"</w:t>
             </w:r>
             <w:r>
               <w:rPr>
@@ -7076,7 +7057,16 @@
                 <w:szCs w:val="18"/>
                 <w:highlight w:val="white"/>
               </w:rPr>
-              <w:t>"51729200.00"</w:t>
+              <w:t>"&lt;p&gt;Camur gilvus tego ulciscor valde validus. Augue occuro paratus premo usitas. Abico ea luctus pala velit vero vicis. Bene camur dignissim esse letalis olim quadrum quis ulciscor velit. Decet dolor voco vulputate. Augue cui dignissim feugiat incassum plaga saluto si sit. Duis importunus neque. Appellatio blandit haero iaceo lucidus macto molior sagaciter scisco volutpat. Autem comis euismod interdico nimis refoveo sit tation virtus. Abico cogo consectetuer facilisis haero jugis nulla populus. Commodo nobis oppeto rusticus venio. Abdo blandit quae quidem si. Abdo comis dignissim illum jus neo nibh praemitto utrum zelus. Abico esca huic oppeto rusticus ut veniam. At facilisis importunus letalis molior nimis nutus plaga sudo verto. Enim esca facilisis genitus nostrud valde volutpat. Brevitas et secundum. Brevitas comis singularis. Euismod obruo probo turpis. Abluo autem cui exerci immitto pala populus suscipit turpis ulciscor. Camur decet interdico. Aliquip appellatio at commoveo eum lobortis minim. Abico diam dolore iaceo vulpes. Esca laoreet ludus praesent quia refoveo sit te tincidunt. Commodo consectetuer luctus obruo saluto. Accumsan lenis luctus occuro probo utinam vulputate. Autem iaceo in incassum pala typicus zelus. Abdo abigo brevitas loquor nibh. Abico appellatio nimis. Antehabeo blandit comis dolore luctus odio olim oppeto proprius singularis. Cogo eum illum lenis natu nutus quis uxor. Defui dolore elit hos. Brevitas caecus camur consequat distineo exerci humo sed tamen ymo. Causa eligo euismod iaceo ibidem melior metuo patria ullamcorper. Abigo usitas verto. Et exerci haero immitto macto meus refero sudo torqueo vicis. Brevitas consectetuer gilvus immitto proprius sino veniam vicis. Camur jugis lobortis neo quia saepius scisco vulputate. Blandit loquor saluto. Abico causa conventio facilisis haero odio praemitto te valde zelus. Genitus letalis meus oppeto refero. Esse magna uxor. Cogo dignissim eum ille paratus. Aptent brevitas damnum diam nobis saluto ut velit voco. At consectetuer damnum modo obruo quia sed vereor. Aliquip cogo commoveo dignissim esca iusto neque odio. Diam dolore huic molior os rusticus similis turpis vicis. Acsi et feugiat minim quibus. Commodo consequat dolor eligo esse facilisi qui. Abdo consequat macto odio plaga quae typicus valde veniam voco. Commodo eros esse lucidus obruo pala refero validus. Amet at caecus conventio distineo neo roto saepius utrum. Abico diam minim neque quis tego. Aptent esca letalis nulla nunc obruo pecus. Ad aliquam loquor luctus praesent quia. Macto pala ratis secundum. Abbas at luptatum validus vel. Dolus singularis vereor. Adipiscing augue dignissim natu patria proprius scisco uxor vel virtus. Distineo eum feugiat jus paratus paulatim vulpes. Eros euismod huic letalis suscipit torqueo valde. Commodo consequat immitto mauris minim neo praemitto premo typicus. Abdo accumsan blandit iustum lenis nisl olim populus vel. Brevitas comis haero jugis macto mauris tum vero voco. Aliquam elit nostrud venio. Ad adipiscing hos interdico ut. Accumsan autem distineo melior plaga praemitto si uxor.&lt;/p&gt;\n"</w:t>
+            </w:r>
+            <w:r>
+              <w:rPr>
+                <w:color w:val="212121"/>
+                <w:sz w:val="18"/>
+                <w:szCs w:val="18"/>
+                <w:highlight w:val="white"/>
+              </w:rPr>
+              <w:t>,</w:t>
             </w:r>
           </w:p>
           <w:p>
@@ -7098,50 +7088,6 @@
                 <w:szCs w:val="18"/>
                 <w:highlight w:val="white"/>
               </w:rPr>
-              <w:t xml:space="preserve">        },</w:t>
-            </w:r>
-          </w:p>
-          <w:p>
-            <w:pPr>
-              <w:widowControl w:val="0"/>
-              <w:shd w:val="clear" w:color="auto" w:fill="FFFFFE"/>
-              <w:spacing w:line="360" w:lineRule="auto"/>
-              <w:rPr>
-                <w:color w:val="212121"/>
-                <w:sz w:val="18"/>
-                <w:szCs w:val="18"/>
-                <w:highlight w:val="white"/>
-              </w:rPr>
-            </w:pPr>
-            <w:r>
-              <w:rPr>
-                <w:color w:val="212121"/>
-                <w:sz w:val="18"/>
-                <w:szCs w:val="18"/>
-                <w:highlight w:val="white"/>
-              </w:rPr>
-              <w:t xml:space="preserve">        {</w:t>
-            </w:r>
-          </w:p>
-          <w:p>
-            <w:pPr>
-              <w:widowControl w:val="0"/>
-              <w:shd w:val="clear" w:color="auto" w:fill="FFFFFE"/>
-              <w:spacing w:line="360" w:lineRule="auto"/>
-              <w:rPr>
-                <w:color w:val="212121"/>
-                <w:sz w:val="18"/>
-                <w:szCs w:val="18"/>
-                <w:highlight w:val="white"/>
-              </w:rPr>
-            </w:pPr>
-            <w:r>
-              <w:rPr>
-                <w:color w:val="212121"/>
-                <w:sz w:val="18"/>
-                <w:szCs w:val="18"/>
-                <w:highlight w:val="white"/>
-              </w:rPr>
               <w:t xml:space="preserve">            </w:t>
             </w:r>
             <w:r>
@@ -7151,7 +7097,7 @@
                 <w:szCs w:val="18"/>
                 <w:highlight w:val="white"/>
               </w:rPr>
-              <w:t>"id"</w:t>
+              <w:t>"field_p_f_discount"</w:t>
             </w:r>
             <w:r>
               <w:rPr>
@@ -7169,1458 +7115,7 @@
                 <w:szCs w:val="18"/>
                 <w:highlight w:val="white"/>
               </w:rPr>
-              <w:t>"1022"</w:t>
-            </w:r>
-            <w:r>
-              <w:rPr>
-                <w:color w:val="212121"/>
-                <w:sz w:val="18"/>
-                <w:szCs w:val="18"/>
-                <w:highlight w:val="white"/>
-              </w:rPr>
-              <w:t>,</w:t>
-            </w:r>
-          </w:p>
-          <w:p>
-            <w:pPr>
-              <w:widowControl w:val="0"/>
-              <w:shd w:val="clear" w:color="auto" w:fill="FFFFFE"/>
-              <w:spacing w:line="360" w:lineRule="auto"/>
-              <w:rPr>
-                <w:color w:val="212121"/>
-                <w:sz w:val="18"/>
-                <w:szCs w:val="18"/>
-                <w:highlight w:val="white"/>
-              </w:rPr>
-            </w:pPr>
-            <w:r>
-              <w:rPr>
-                <w:color w:val="212121"/>
-                <w:sz w:val="18"/>
-                <w:szCs w:val="18"/>
-                <w:highlight w:val="white"/>
-              </w:rPr>
-              <w:t xml:space="preserve">            </w:t>
-            </w:r>
-            <w:r>
-              <w:rPr>
-                <w:color w:val="A31515"/>
-                <w:sz w:val="18"/>
-                <w:szCs w:val="18"/>
-                <w:highlight w:val="white"/>
-              </w:rPr>
-              <w:t>"label"</w:t>
-            </w:r>
-            <w:r>
-              <w:rPr>
-                <w:color w:val="212121"/>
-                <w:sz w:val="18"/>
-                <w:szCs w:val="18"/>
-                <w:highlight w:val="white"/>
-              </w:rPr>
-              <w:t xml:space="preserve">: </w:t>
-            </w:r>
-            <w:r>
-              <w:rPr>
-                <w:color w:val="0451A5"/>
-                <w:sz w:val="18"/>
-                <w:szCs w:val="18"/>
-                <w:highlight w:val="white"/>
-              </w:rPr>
-              <w:t>"Adipiscing Ea Eum"</w:t>
-            </w:r>
-            <w:r>
-              <w:rPr>
-                <w:color w:val="212121"/>
-                <w:sz w:val="18"/>
-                <w:szCs w:val="18"/>
-                <w:highlight w:val="white"/>
-              </w:rPr>
-              <w:t>,</w:t>
-            </w:r>
-          </w:p>
-          <w:p>
-            <w:pPr>
-              <w:widowControl w:val="0"/>
-              <w:shd w:val="clear" w:color="auto" w:fill="FFFFFE"/>
-              <w:spacing w:line="360" w:lineRule="auto"/>
-              <w:rPr>
-                <w:color w:val="212121"/>
-                <w:sz w:val="18"/>
-                <w:szCs w:val="18"/>
-                <w:highlight w:val="white"/>
-              </w:rPr>
-            </w:pPr>
-            <w:r>
-              <w:rPr>
-                <w:color w:val="212121"/>
-                <w:sz w:val="18"/>
-                <w:szCs w:val="18"/>
-                <w:highlight w:val="white"/>
-              </w:rPr>
-              <w:t xml:space="preserve">            </w:t>
-            </w:r>
-            <w:r>
-              <w:rPr>
-                <w:color w:val="A31515"/>
-                <w:sz w:val="18"/>
-                <w:szCs w:val="18"/>
-                <w:highlight w:val="white"/>
-              </w:rPr>
-              <w:t>"field_p_f_media"</w:t>
-            </w:r>
-            <w:r>
-              <w:rPr>
-                <w:color w:val="212121"/>
-                <w:sz w:val="18"/>
-                <w:szCs w:val="18"/>
-                <w:highlight w:val="white"/>
-              </w:rPr>
-              <w:t xml:space="preserve">: </w:t>
-            </w:r>
-            <w:r>
-              <w:rPr>
-                <w:color w:val="0451A5"/>
-                <w:sz w:val="18"/>
-                <w:szCs w:val="18"/>
-                <w:highlight w:val="white"/>
-              </w:rPr>
-              <w:t>"https://picsum.photos/200/300.jpg, https://picsum.photos/200/300.jpg, https://picsum.photos/200/300.jpg"</w:t>
-            </w:r>
-            <w:r>
-              <w:rPr>
-                <w:color w:val="212121"/>
-                <w:sz w:val="18"/>
-                <w:szCs w:val="18"/>
-                <w:highlight w:val="white"/>
-              </w:rPr>
-              <w:t>,</w:t>
-            </w:r>
-          </w:p>
-          <w:p>
-            <w:pPr>
-              <w:widowControl w:val="0"/>
-              <w:shd w:val="clear" w:color="auto" w:fill="FFFFFE"/>
-              <w:spacing w:line="360" w:lineRule="auto"/>
-              <w:rPr>
-                <w:color w:val="212121"/>
-                <w:sz w:val="18"/>
-                <w:szCs w:val="18"/>
-                <w:highlight w:val="white"/>
-              </w:rPr>
-            </w:pPr>
-            <w:r>
-              <w:rPr>
-                <w:color w:val="212121"/>
-                <w:sz w:val="18"/>
-                <w:szCs w:val="18"/>
-                <w:highlight w:val="white"/>
-              </w:rPr>
-              <w:t xml:space="preserve">            </w:t>
-            </w:r>
-            <w:r>
-              <w:rPr>
-                <w:color w:val="A31515"/>
-                <w:sz w:val="18"/>
-                <w:szCs w:val="18"/>
-                <w:highlight w:val="white"/>
-              </w:rPr>
-              <w:t>"description__value"</w:t>
-            </w:r>
-            <w:r>
-              <w:rPr>
-                <w:color w:val="212121"/>
-                <w:sz w:val="18"/>
-                <w:szCs w:val="18"/>
-                <w:highlight w:val="white"/>
-              </w:rPr>
-              <w:t xml:space="preserve">: </w:t>
-            </w:r>
-            <w:r>
-              <w:rPr>
-                <w:color w:val="0451A5"/>
-                <w:sz w:val="18"/>
-                <w:szCs w:val="18"/>
-                <w:highlight w:val="white"/>
-              </w:rPr>
-              <w:t xml:space="preserve">"&lt;p&gt;Abbas amet luptatum minim quae roto saluto. Abdo adipiscing commoveo importunus probo saluto vulputate. Ad causa distineo elit facilisi hos illum nostrud roto. Brevitas in letalis ludus metuo os pagus refoveo suscipit vindico. Humo loquor macto ymo. Haero mos valetudo. Defui jugis jumentum saepius. Abico decet inhibeo jus macto tamen uxor valde valetudo velit. Ad ex genitus huic modo patria rusticus vulputate ymo. Capto defui lucidus roto. Capto dolor hendrerit letalis molior ulciscor veniam. Iaceo jumentum metuo neo roto scisco te torqueo. Et obruo os plaga roto velit. Illum nulla os. Abbas decet ea facilisis interdico nisl paratus quadrum singularis utinam. Gravis ille patria quae. Commoveo ea iriure mos. Facilisis iaceo nunc quae suscipit virtus. Consequat duis huic ludus magna nobis patria qui sit </w:t>
-            </w:r>
-            <w:proofErr w:type="gramStart"/>
-            <w:r>
-              <w:rPr>
-                <w:color w:val="0451A5"/>
-                <w:sz w:val="18"/>
-                <w:szCs w:val="18"/>
-                <w:highlight w:val="white"/>
-              </w:rPr>
-              <w:t>volutpat.&lt;</w:t>
-            </w:r>
-            <w:proofErr w:type="gramEnd"/>
-            <w:r>
-              <w:rPr>
-                <w:color w:val="0451A5"/>
-                <w:sz w:val="18"/>
-                <w:szCs w:val="18"/>
-                <w:highlight w:val="white"/>
-              </w:rPr>
-              <w:t>/p&gt;\n"</w:t>
-            </w:r>
-            <w:r>
-              <w:rPr>
-                <w:color w:val="212121"/>
-                <w:sz w:val="18"/>
-                <w:szCs w:val="18"/>
-                <w:highlight w:val="white"/>
-              </w:rPr>
-              <w:t>,</w:t>
-            </w:r>
-          </w:p>
-          <w:p>
-            <w:pPr>
-              <w:widowControl w:val="0"/>
-              <w:shd w:val="clear" w:color="auto" w:fill="FFFFFE"/>
-              <w:spacing w:line="360" w:lineRule="auto"/>
-              <w:rPr>
-                <w:color w:val="212121"/>
-                <w:sz w:val="18"/>
-                <w:szCs w:val="18"/>
-                <w:highlight w:val="white"/>
-              </w:rPr>
-            </w:pPr>
-            <w:r>
-              <w:rPr>
-                <w:color w:val="212121"/>
-                <w:sz w:val="18"/>
-                <w:szCs w:val="18"/>
-                <w:highlight w:val="white"/>
-              </w:rPr>
-              <w:t xml:space="preserve">            </w:t>
-            </w:r>
-            <w:r>
-              <w:rPr>
-                <w:color w:val="A31515"/>
-                <w:sz w:val="18"/>
-                <w:szCs w:val="18"/>
-                <w:highlight w:val="white"/>
-              </w:rPr>
-              <w:t>"field_p_f_discount"</w:t>
-            </w:r>
-            <w:r>
-              <w:rPr>
-                <w:color w:val="212121"/>
-                <w:sz w:val="18"/>
-                <w:szCs w:val="18"/>
-                <w:highlight w:val="white"/>
-              </w:rPr>
-              <w:t xml:space="preserve">: </w:t>
-            </w:r>
-            <w:r>
-              <w:rPr>
-                <w:color w:val="0451A5"/>
-                <w:sz w:val="18"/>
-                <w:szCs w:val="18"/>
-                <w:highlight w:val="white"/>
-              </w:rPr>
-              <w:t>"894416.00"</w:t>
-            </w:r>
-            <w:r>
-              <w:rPr>
-                <w:color w:val="212121"/>
-                <w:sz w:val="18"/>
-                <w:szCs w:val="18"/>
-                <w:highlight w:val="white"/>
-              </w:rPr>
-              <w:t>,</w:t>
-            </w:r>
-          </w:p>
-          <w:p>
-            <w:pPr>
-              <w:widowControl w:val="0"/>
-              <w:shd w:val="clear" w:color="auto" w:fill="FFFFFE"/>
-              <w:spacing w:line="360" w:lineRule="auto"/>
-              <w:rPr>
-                <w:color w:val="212121"/>
-                <w:sz w:val="18"/>
-                <w:szCs w:val="18"/>
-                <w:highlight w:val="white"/>
-              </w:rPr>
-            </w:pPr>
-            <w:r>
-              <w:rPr>
-                <w:color w:val="212121"/>
-                <w:sz w:val="18"/>
-                <w:szCs w:val="18"/>
-                <w:highlight w:val="white"/>
-              </w:rPr>
-              <w:t xml:space="preserve">            </w:t>
-            </w:r>
-            <w:r>
-              <w:rPr>
-                <w:color w:val="A31515"/>
-                <w:sz w:val="18"/>
-                <w:szCs w:val="18"/>
-                <w:highlight w:val="white"/>
-              </w:rPr>
-              <w:t>"field_f_p_quantity"</w:t>
-            </w:r>
-            <w:r>
-              <w:rPr>
-                <w:color w:val="212121"/>
-                <w:sz w:val="18"/>
-                <w:szCs w:val="18"/>
-                <w:highlight w:val="white"/>
-              </w:rPr>
-              <w:t xml:space="preserve">: </w:t>
-            </w:r>
-            <w:r>
-              <w:rPr>
-                <w:color w:val="0451A5"/>
-                <w:sz w:val="18"/>
-                <w:szCs w:val="18"/>
-                <w:highlight w:val="white"/>
-              </w:rPr>
-              <w:t>"3"</w:t>
-            </w:r>
-            <w:r>
-              <w:rPr>
-                <w:color w:val="212121"/>
-                <w:sz w:val="18"/>
-                <w:szCs w:val="18"/>
-                <w:highlight w:val="white"/>
-              </w:rPr>
-              <w:t>,</w:t>
-            </w:r>
-          </w:p>
-          <w:p>
-            <w:pPr>
-              <w:widowControl w:val="0"/>
-              <w:shd w:val="clear" w:color="auto" w:fill="FFFFFE"/>
-              <w:spacing w:line="360" w:lineRule="auto"/>
-              <w:rPr>
-                <w:color w:val="0451A5"/>
-                <w:sz w:val="18"/>
-                <w:szCs w:val="18"/>
-                <w:highlight w:val="white"/>
-              </w:rPr>
-            </w:pPr>
-            <w:r>
-              <w:rPr>
-                <w:color w:val="212121"/>
-                <w:sz w:val="18"/>
-                <w:szCs w:val="18"/>
-                <w:highlight w:val="white"/>
-              </w:rPr>
-              <w:t xml:space="preserve">            </w:t>
-            </w:r>
-            <w:r>
-              <w:rPr>
-                <w:color w:val="A31515"/>
-                <w:sz w:val="18"/>
-                <w:szCs w:val="18"/>
-                <w:highlight w:val="white"/>
-              </w:rPr>
-              <w:t>"field_p_f_price"</w:t>
-            </w:r>
-            <w:r>
-              <w:rPr>
-                <w:color w:val="212121"/>
-                <w:sz w:val="18"/>
-                <w:szCs w:val="18"/>
-                <w:highlight w:val="white"/>
-              </w:rPr>
-              <w:t xml:space="preserve">: </w:t>
-            </w:r>
-            <w:r>
-              <w:rPr>
-                <w:color w:val="0451A5"/>
-                <w:sz w:val="18"/>
-                <w:szCs w:val="18"/>
-                <w:highlight w:val="white"/>
-              </w:rPr>
-              <w:t>"62756100.00"</w:t>
-            </w:r>
-          </w:p>
-          <w:p>
-            <w:pPr>
-              <w:widowControl w:val="0"/>
-              <w:shd w:val="clear" w:color="auto" w:fill="FFFFFE"/>
-              <w:spacing w:line="360" w:lineRule="auto"/>
-              <w:rPr>
-                <w:color w:val="212121"/>
-                <w:sz w:val="18"/>
-                <w:szCs w:val="18"/>
-                <w:highlight w:val="white"/>
-              </w:rPr>
-            </w:pPr>
-            <w:r>
-              <w:rPr>
-                <w:color w:val="212121"/>
-                <w:sz w:val="18"/>
-                <w:szCs w:val="18"/>
-                <w:highlight w:val="white"/>
-              </w:rPr>
-              <w:t xml:space="preserve">        },</w:t>
-            </w:r>
-          </w:p>
-          <w:p>
-            <w:pPr>
-              <w:widowControl w:val="0"/>
-              <w:shd w:val="clear" w:color="auto" w:fill="FFFFFE"/>
-              <w:spacing w:line="360" w:lineRule="auto"/>
-              <w:rPr>
-                <w:color w:val="212121"/>
-                <w:sz w:val="18"/>
-                <w:szCs w:val="18"/>
-                <w:highlight w:val="white"/>
-              </w:rPr>
-            </w:pPr>
-            <w:r>
-              <w:rPr>
-                <w:color w:val="212121"/>
-                <w:sz w:val="18"/>
-                <w:szCs w:val="18"/>
-                <w:highlight w:val="white"/>
-              </w:rPr>
-              <w:t xml:space="preserve">        {</w:t>
-            </w:r>
-          </w:p>
-          <w:p>
-            <w:pPr>
-              <w:widowControl w:val="0"/>
-              <w:shd w:val="clear" w:color="auto" w:fill="FFFFFE"/>
-              <w:spacing w:line="360" w:lineRule="auto"/>
-              <w:rPr>
-                <w:color w:val="212121"/>
-                <w:sz w:val="18"/>
-                <w:szCs w:val="18"/>
-                <w:highlight w:val="white"/>
-              </w:rPr>
-            </w:pPr>
-            <w:r>
-              <w:rPr>
-                <w:color w:val="212121"/>
-                <w:sz w:val="18"/>
-                <w:szCs w:val="18"/>
-                <w:highlight w:val="white"/>
-              </w:rPr>
-              <w:t xml:space="preserve">            </w:t>
-            </w:r>
-            <w:r>
-              <w:rPr>
-                <w:color w:val="A31515"/>
-                <w:sz w:val="18"/>
-                <w:szCs w:val="18"/>
-                <w:highlight w:val="white"/>
-              </w:rPr>
-              <w:t>"id"</w:t>
-            </w:r>
-            <w:r>
-              <w:rPr>
-                <w:color w:val="212121"/>
-                <w:sz w:val="18"/>
-                <w:szCs w:val="18"/>
-                <w:highlight w:val="white"/>
-              </w:rPr>
-              <w:t xml:space="preserve">: </w:t>
-            </w:r>
-            <w:r>
-              <w:rPr>
-                <w:color w:val="0451A5"/>
-                <w:sz w:val="18"/>
-                <w:szCs w:val="18"/>
-                <w:highlight w:val="white"/>
-              </w:rPr>
-              <w:t>"1023"</w:t>
-            </w:r>
-            <w:r>
-              <w:rPr>
-                <w:color w:val="212121"/>
-                <w:sz w:val="18"/>
-                <w:szCs w:val="18"/>
-                <w:highlight w:val="white"/>
-              </w:rPr>
-              <w:t>,</w:t>
-            </w:r>
-          </w:p>
-          <w:p>
-            <w:pPr>
-              <w:widowControl w:val="0"/>
-              <w:shd w:val="clear" w:color="auto" w:fill="FFFFFE"/>
-              <w:spacing w:line="360" w:lineRule="auto"/>
-              <w:rPr>
-                <w:color w:val="212121"/>
-                <w:sz w:val="18"/>
-                <w:szCs w:val="18"/>
-                <w:highlight w:val="white"/>
-              </w:rPr>
-            </w:pPr>
-            <w:r>
-              <w:rPr>
-                <w:color w:val="212121"/>
-                <w:sz w:val="18"/>
-                <w:szCs w:val="18"/>
-                <w:highlight w:val="white"/>
-              </w:rPr>
-              <w:t xml:space="preserve">            </w:t>
-            </w:r>
-            <w:r>
-              <w:rPr>
-                <w:color w:val="A31515"/>
-                <w:sz w:val="18"/>
-                <w:szCs w:val="18"/>
-                <w:highlight w:val="white"/>
-              </w:rPr>
-              <w:t>"label"</w:t>
-            </w:r>
-            <w:r>
-              <w:rPr>
-                <w:color w:val="212121"/>
-                <w:sz w:val="18"/>
-                <w:szCs w:val="18"/>
-                <w:highlight w:val="white"/>
-              </w:rPr>
-              <w:t xml:space="preserve">: </w:t>
-            </w:r>
-            <w:r>
-              <w:rPr>
-                <w:color w:val="0451A5"/>
-                <w:sz w:val="18"/>
-                <w:szCs w:val="18"/>
-                <w:highlight w:val="white"/>
-              </w:rPr>
-              <w:t>"Dolor Modo Plaga"</w:t>
-            </w:r>
-            <w:r>
-              <w:rPr>
-                <w:color w:val="212121"/>
-                <w:sz w:val="18"/>
-                <w:szCs w:val="18"/>
-                <w:highlight w:val="white"/>
-              </w:rPr>
-              <w:t>,</w:t>
-            </w:r>
-          </w:p>
-          <w:p>
-            <w:pPr>
-              <w:widowControl w:val="0"/>
-              <w:shd w:val="clear" w:color="auto" w:fill="FFFFFE"/>
-              <w:spacing w:line="360" w:lineRule="auto"/>
-              <w:rPr>
-                <w:color w:val="212121"/>
-                <w:sz w:val="18"/>
-                <w:szCs w:val="18"/>
-                <w:highlight w:val="white"/>
-              </w:rPr>
-            </w:pPr>
-            <w:r>
-              <w:rPr>
-                <w:color w:val="212121"/>
-                <w:sz w:val="18"/>
-                <w:szCs w:val="18"/>
-                <w:highlight w:val="white"/>
-              </w:rPr>
-              <w:t xml:space="preserve">            </w:t>
-            </w:r>
-            <w:r>
-              <w:rPr>
-                <w:color w:val="A31515"/>
-                <w:sz w:val="18"/>
-                <w:szCs w:val="18"/>
-                <w:highlight w:val="white"/>
-              </w:rPr>
-              <w:t>"field_p_f_media"</w:t>
-            </w:r>
-            <w:r>
-              <w:rPr>
-                <w:color w:val="212121"/>
-                <w:sz w:val="18"/>
-                <w:szCs w:val="18"/>
-                <w:highlight w:val="white"/>
-              </w:rPr>
-              <w:t xml:space="preserve">: </w:t>
-            </w:r>
-            <w:r>
-              <w:rPr>
-                <w:color w:val="0451A5"/>
-                <w:sz w:val="18"/>
-                <w:szCs w:val="18"/>
-                <w:highlight w:val="white"/>
-              </w:rPr>
-              <w:t>"https://picsum.photos/200/300.jpg"</w:t>
-            </w:r>
-            <w:r>
-              <w:rPr>
-                <w:color w:val="212121"/>
-                <w:sz w:val="18"/>
-                <w:szCs w:val="18"/>
-                <w:highlight w:val="white"/>
-              </w:rPr>
-              <w:t>,</w:t>
-            </w:r>
-          </w:p>
-          <w:p>
-            <w:pPr>
-              <w:widowControl w:val="0"/>
-              <w:shd w:val="clear" w:color="auto" w:fill="FFFFFE"/>
-              <w:spacing w:line="360" w:lineRule="auto"/>
-              <w:rPr>
-                <w:color w:val="212121"/>
-                <w:sz w:val="18"/>
-                <w:szCs w:val="18"/>
-                <w:highlight w:val="white"/>
-              </w:rPr>
-            </w:pPr>
-            <w:r>
-              <w:rPr>
-                <w:color w:val="212121"/>
-                <w:sz w:val="18"/>
-                <w:szCs w:val="18"/>
-                <w:highlight w:val="white"/>
-              </w:rPr>
-              <w:t xml:space="preserve">            </w:t>
-            </w:r>
-            <w:r>
-              <w:rPr>
-                <w:color w:val="A31515"/>
-                <w:sz w:val="18"/>
-                <w:szCs w:val="18"/>
-                <w:highlight w:val="white"/>
-              </w:rPr>
-              <w:t>"description__value"</w:t>
-            </w:r>
-            <w:r>
-              <w:rPr>
-                <w:color w:val="212121"/>
-                <w:sz w:val="18"/>
-                <w:szCs w:val="18"/>
-                <w:highlight w:val="white"/>
-              </w:rPr>
-              <w:t xml:space="preserve">: </w:t>
-            </w:r>
-            <w:r>
-              <w:rPr>
-                <w:color w:val="0451A5"/>
-                <w:sz w:val="18"/>
-                <w:szCs w:val="18"/>
-                <w:highlight w:val="white"/>
-              </w:rPr>
-              <w:t xml:space="preserve">"&lt;p&gt;Mauris natu nunc praemitto utrum. Bene camur defui feugiat huic roto utrum. Brevitas iusto tego. Eum persto vulpes. Dolor ea ille magna natu nostrud te ullamcorper. Aliquam blandit diam eu gravis nutus oppeto quidem typicus verto. Immitto quae sino vulpes. Ideo ille neo qui ut. Decet neo sit. Amet ex neo praemitto quibus roto scisco te usitas velit. Abbas camur in iriure iustum. Bene elit ex velit. Saepius typicus vero. Gilvus immitto jumentum letalis suscipere vel virtus. Accumsan bene exputo. Cui et ideo magna praemitto. Duis gravis huic incassum oppeto. Abigo duis neque quadrum saepius tamen. Aliquip molior paratus quae ratis. Brevitas dignissim ludus nibh tum utinam valetudo validus. Feugiat proprius si voco. Aliquam antehabeo defui esse gilvus humo letalis quidem saepius vel. Appellatio immitto in iusto letalis nunc saluto typicus. Cui oppeto paratus. Enim humo iusto jugis quia ullamcorper voco. Caecus eu modo pertineo. Cogo dolus genitus iusto laoreet macto olim populus tincidunt validus. Nulla refero sino. Commodo consequat ea fere melior mos sit. Dolor elit erat saepius similis </w:t>
-            </w:r>
-            <w:r>
-              <w:rPr>
-                <w:color w:val="0451A5"/>
-                <w:sz w:val="18"/>
-                <w:szCs w:val="18"/>
-                <w:highlight w:val="white"/>
-              </w:rPr>
-              <w:lastRenderedPageBreak/>
-              <w:t xml:space="preserve">ulciscor. Luptatum utrum vulpes. Abbas hendrerit importunus nostrud. Blandit gravis tincidunt vel. Abluo aliquam genitus molior patria populus roto typicus vicis voco. Duis immitto lucidus. Meus pertineo vero. Humo melior obruo olim. Aptent lobortis luctus virtus. Abigo accumsan hendrerit illum magna nibh ratis venio. Esse facilisis minim os tamen te. Causa cogo facilisi laoreet letalis singularis te vulpes. Accumsan appellatio at brevitas damnum immitto vicis. Eu mauris tum verto. Appellatio feugiat iusto luctus minim validus. Antehabeo cui jus meus si volutpat. Abigo aliquip ea elit esse feugiat imputo melior suscipit utinam. Commodo elit haero iustum praemitto uxor vel virtus. Aptent comis minim valde vereor. Iusto ratis suscipere tation tego velit. Causa commoveo proprius verto </w:t>
-            </w:r>
-            <w:proofErr w:type="gramStart"/>
-            <w:r>
-              <w:rPr>
-                <w:color w:val="0451A5"/>
-                <w:sz w:val="18"/>
-                <w:szCs w:val="18"/>
-                <w:highlight w:val="white"/>
-              </w:rPr>
-              <w:t>wisi.&lt;</w:t>
-            </w:r>
-            <w:proofErr w:type="gramEnd"/>
-            <w:r>
-              <w:rPr>
-                <w:color w:val="0451A5"/>
-                <w:sz w:val="18"/>
-                <w:szCs w:val="18"/>
-                <w:highlight w:val="white"/>
-              </w:rPr>
-              <w:t>/p&gt;\n"</w:t>
-            </w:r>
-            <w:r>
-              <w:rPr>
-                <w:color w:val="212121"/>
-                <w:sz w:val="18"/>
-                <w:szCs w:val="18"/>
-                <w:highlight w:val="white"/>
-              </w:rPr>
-              <w:t>,</w:t>
-            </w:r>
-          </w:p>
-          <w:p>
-            <w:pPr>
-              <w:widowControl w:val="0"/>
-              <w:shd w:val="clear" w:color="auto" w:fill="FFFFFE"/>
-              <w:spacing w:line="360" w:lineRule="auto"/>
-              <w:rPr>
-                <w:color w:val="212121"/>
-                <w:sz w:val="18"/>
-                <w:szCs w:val="18"/>
-                <w:highlight w:val="white"/>
-              </w:rPr>
-            </w:pPr>
-            <w:r>
-              <w:rPr>
-                <w:color w:val="212121"/>
-                <w:sz w:val="18"/>
-                <w:szCs w:val="18"/>
-                <w:highlight w:val="white"/>
-              </w:rPr>
-              <w:t xml:space="preserve">            </w:t>
-            </w:r>
-            <w:r>
-              <w:rPr>
-                <w:color w:val="A31515"/>
-                <w:sz w:val="18"/>
-                <w:szCs w:val="18"/>
-                <w:highlight w:val="white"/>
-              </w:rPr>
-              <w:t>"field_p_f_discount"</w:t>
-            </w:r>
-            <w:r>
-              <w:rPr>
-                <w:color w:val="212121"/>
-                <w:sz w:val="18"/>
-                <w:szCs w:val="18"/>
-                <w:highlight w:val="white"/>
-              </w:rPr>
-              <w:t xml:space="preserve">: </w:t>
-            </w:r>
-            <w:r>
-              <w:rPr>
-                <w:color w:val="0451A5"/>
-                <w:sz w:val="18"/>
-                <w:szCs w:val="18"/>
-                <w:highlight w:val="white"/>
-              </w:rPr>
-              <w:t>"465242.00"</w:t>
-            </w:r>
-            <w:r>
-              <w:rPr>
-                <w:color w:val="212121"/>
-                <w:sz w:val="18"/>
-                <w:szCs w:val="18"/>
-                <w:highlight w:val="white"/>
-              </w:rPr>
-              <w:t>,</w:t>
-            </w:r>
-          </w:p>
-          <w:p>
-            <w:pPr>
-              <w:widowControl w:val="0"/>
-              <w:shd w:val="clear" w:color="auto" w:fill="FFFFFE"/>
-              <w:spacing w:line="360" w:lineRule="auto"/>
-              <w:rPr>
-                <w:color w:val="212121"/>
-                <w:sz w:val="18"/>
-                <w:szCs w:val="18"/>
-                <w:highlight w:val="white"/>
-              </w:rPr>
-            </w:pPr>
-            <w:r>
-              <w:rPr>
-                <w:color w:val="212121"/>
-                <w:sz w:val="18"/>
-                <w:szCs w:val="18"/>
-                <w:highlight w:val="white"/>
-              </w:rPr>
-              <w:t xml:space="preserve">            </w:t>
-            </w:r>
-            <w:r>
-              <w:rPr>
-                <w:color w:val="A31515"/>
-                <w:sz w:val="18"/>
-                <w:szCs w:val="18"/>
-                <w:highlight w:val="white"/>
-              </w:rPr>
-              <w:t>"field_f_p_quantity"</w:t>
-            </w:r>
-            <w:r>
-              <w:rPr>
-                <w:color w:val="212121"/>
-                <w:sz w:val="18"/>
-                <w:szCs w:val="18"/>
-                <w:highlight w:val="white"/>
-              </w:rPr>
-              <w:t xml:space="preserve">: </w:t>
-            </w:r>
-            <w:r>
-              <w:rPr>
-                <w:color w:val="0451A5"/>
-                <w:sz w:val="18"/>
-                <w:szCs w:val="18"/>
-                <w:highlight w:val="white"/>
-              </w:rPr>
-              <w:t>"28"</w:t>
-            </w:r>
-            <w:r>
-              <w:rPr>
-                <w:color w:val="212121"/>
-                <w:sz w:val="18"/>
-                <w:szCs w:val="18"/>
-                <w:highlight w:val="white"/>
-              </w:rPr>
-              <w:t>,</w:t>
-            </w:r>
-          </w:p>
-          <w:p>
-            <w:pPr>
-              <w:widowControl w:val="0"/>
-              <w:shd w:val="clear" w:color="auto" w:fill="FFFFFE"/>
-              <w:spacing w:line="360" w:lineRule="auto"/>
-              <w:rPr>
-                <w:color w:val="0451A5"/>
-                <w:sz w:val="18"/>
-                <w:szCs w:val="18"/>
-                <w:highlight w:val="white"/>
-              </w:rPr>
-            </w:pPr>
-            <w:r>
-              <w:rPr>
-                <w:color w:val="212121"/>
-                <w:sz w:val="18"/>
-                <w:szCs w:val="18"/>
-                <w:highlight w:val="white"/>
-              </w:rPr>
-              <w:t xml:space="preserve">            </w:t>
-            </w:r>
-            <w:r>
-              <w:rPr>
-                <w:color w:val="A31515"/>
-                <w:sz w:val="18"/>
-                <w:szCs w:val="18"/>
-                <w:highlight w:val="white"/>
-              </w:rPr>
-              <w:t>"field_p_f_price"</w:t>
-            </w:r>
-            <w:r>
-              <w:rPr>
-                <w:color w:val="212121"/>
-                <w:sz w:val="18"/>
-                <w:szCs w:val="18"/>
-                <w:highlight w:val="white"/>
-              </w:rPr>
-              <w:t xml:space="preserve">: </w:t>
-            </w:r>
-            <w:r>
-              <w:rPr>
-                <w:color w:val="0451A5"/>
-                <w:sz w:val="18"/>
-                <w:szCs w:val="18"/>
-                <w:highlight w:val="white"/>
-              </w:rPr>
-              <w:t>"9547830.00"</w:t>
-            </w:r>
-          </w:p>
-          <w:p>
-            <w:pPr>
-              <w:widowControl w:val="0"/>
-              <w:shd w:val="clear" w:color="auto" w:fill="FFFFFE"/>
-              <w:spacing w:line="360" w:lineRule="auto"/>
-              <w:rPr>
-                <w:color w:val="212121"/>
-                <w:sz w:val="18"/>
-                <w:szCs w:val="18"/>
-                <w:highlight w:val="white"/>
-              </w:rPr>
-            </w:pPr>
-            <w:r>
-              <w:rPr>
-                <w:color w:val="212121"/>
-                <w:sz w:val="18"/>
-                <w:szCs w:val="18"/>
-                <w:highlight w:val="white"/>
-              </w:rPr>
-              <w:t xml:space="preserve">        },</w:t>
-            </w:r>
-          </w:p>
-          <w:p>
-            <w:pPr>
-              <w:widowControl w:val="0"/>
-              <w:shd w:val="clear" w:color="auto" w:fill="FFFFFE"/>
-              <w:spacing w:line="360" w:lineRule="auto"/>
-              <w:rPr>
-                <w:color w:val="212121"/>
-                <w:sz w:val="18"/>
-                <w:szCs w:val="18"/>
-                <w:highlight w:val="white"/>
-              </w:rPr>
-            </w:pPr>
-            <w:r>
-              <w:rPr>
-                <w:color w:val="212121"/>
-                <w:sz w:val="18"/>
-                <w:szCs w:val="18"/>
-                <w:highlight w:val="white"/>
-              </w:rPr>
-              <w:t xml:space="preserve">        {</w:t>
-            </w:r>
-          </w:p>
-          <w:p>
-            <w:pPr>
-              <w:widowControl w:val="0"/>
-              <w:shd w:val="clear" w:color="auto" w:fill="FFFFFE"/>
-              <w:spacing w:line="360" w:lineRule="auto"/>
-              <w:rPr>
-                <w:color w:val="212121"/>
-                <w:sz w:val="18"/>
-                <w:szCs w:val="18"/>
-                <w:highlight w:val="white"/>
-              </w:rPr>
-            </w:pPr>
-            <w:r>
-              <w:rPr>
-                <w:color w:val="212121"/>
-                <w:sz w:val="18"/>
-                <w:szCs w:val="18"/>
-                <w:highlight w:val="white"/>
-              </w:rPr>
-              <w:t xml:space="preserve">            </w:t>
-            </w:r>
-            <w:r>
-              <w:rPr>
-                <w:color w:val="A31515"/>
-                <w:sz w:val="18"/>
-                <w:szCs w:val="18"/>
-                <w:highlight w:val="white"/>
-              </w:rPr>
-              <w:t>"id"</w:t>
-            </w:r>
-            <w:r>
-              <w:rPr>
-                <w:color w:val="212121"/>
-                <w:sz w:val="18"/>
-                <w:szCs w:val="18"/>
-                <w:highlight w:val="white"/>
-              </w:rPr>
-              <w:t xml:space="preserve">: </w:t>
-            </w:r>
-            <w:r>
-              <w:rPr>
-                <w:color w:val="0451A5"/>
-                <w:sz w:val="18"/>
-                <w:szCs w:val="18"/>
-                <w:highlight w:val="white"/>
-              </w:rPr>
-              <w:t>"1024"</w:t>
-            </w:r>
-            <w:r>
-              <w:rPr>
-                <w:color w:val="212121"/>
-                <w:sz w:val="18"/>
-                <w:szCs w:val="18"/>
-                <w:highlight w:val="white"/>
-              </w:rPr>
-              <w:t>,</w:t>
-            </w:r>
-          </w:p>
-          <w:p>
-            <w:pPr>
-              <w:widowControl w:val="0"/>
-              <w:shd w:val="clear" w:color="auto" w:fill="FFFFFE"/>
-              <w:spacing w:line="360" w:lineRule="auto"/>
-              <w:rPr>
-                <w:color w:val="212121"/>
-                <w:sz w:val="18"/>
-                <w:szCs w:val="18"/>
-                <w:highlight w:val="white"/>
-              </w:rPr>
-            </w:pPr>
-            <w:r>
-              <w:rPr>
-                <w:color w:val="212121"/>
-                <w:sz w:val="18"/>
-                <w:szCs w:val="18"/>
-                <w:highlight w:val="white"/>
-              </w:rPr>
-              <w:t xml:space="preserve">            </w:t>
-            </w:r>
-            <w:r>
-              <w:rPr>
-                <w:color w:val="A31515"/>
-                <w:sz w:val="18"/>
-                <w:szCs w:val="18"/>
-                <w:highlight w:val="white"/>
-              </w:rPr>
-              <w:t>"label"</w:t>
-            </w:r>
-            <w:r>
-              <w:rPr>
-                <w:color w:val="212121"/>
-                <w:sz w:val="18"/>
-                <w:szCs w:val="18"/>
-                <w:highlight w:val="white"/>
-              </w:rPr>
-              <w:t xml:space="preserve">: </w:t>
-            </w:r>
-            <w:r>
-              <w:rPr>
-                <w:color w:val="0451A5"/>
-                <w:sz w:val="18"/>
-                <w:szCs w:val="18"/>
-                <w:highlight w:val="white"/>
-              </w:rPr>
-              <w:t>"Premo Proprius"</w:t>
-            </w:r>
-            <w:r>
-              <w:rPr>
-                <w:color w:val="212121"/>
-                <w:sz w:val="18"/>
-                <w:szCs w:val="18"/>
-                <w:highlight w:val="white"/>
-              </w:rPr>
-              <w:t>,</w:t>
-            </w:r>
-          </w:p>
-          <w:p>
-            <w:pPr>
-              <w:widowControl w:val="0"/>
-              <w:shd w:val="clear" w:color="auto" w:fill="FFFFFE"/>
-              <w:spacing w:line="360" w:lineRule="auto"/>
-              <w:rPr>
-                <w:color w:val="212121"/>
-                <w:sz w:val="18"/>
-                <w:szCs w:val="18"/>
-                <w:highlight w:val="white"/>
-              </w:rPr>
-            </w:pPr>
-            <w:r>
-              <w:rPr>
-                <w:color w:val="212121"/>
-                <w:sz w:val="18"/>
-                <w:szCs w:val="18"/>
-                <w:highlight w:val="white"/>
-              </w:rPr>
-              <w:t xml:space="preserve">            </w:t>
-            </w:r>
-            <w:r>
-              <w:rPr>
-                <w:color w:val="A31515"/>
-                <w:sz w:val="18"/>
-                <w:szCs w:val="18"/>
-                <w:highlight w:val="white"/>
-              </w:rPr>
-              <w:t>"field_p_f_media"</w:t>
-            </w:r>
-            <w:r>
-              <w:rPr>
-                <w:color w:val="212121"/>
-                <w:sz w:val="18"/>
-                <w:szCs w:val="18"/>
-                <w:highlight w:val="white"/>
-              </w:rPr>
-              <w:t xml:space="preserve">: </w:t>
-            </w:r>
-            <w:r>
-              <w:rPr>
-                <w:color w:val="0451A5"/>
-                <w:sz w:val="18"/>
-                <w:szCs w:val="18"/>
-                <w:highlight w:val="white"/>
-              </w:rPr>
-              <w:t>"https://picsum.photos/200/300.jpg, https://picsum.photos/200/300.jpg, https://picsum.photos/200/300.jpg, https://picsum.photos/200/300.jpg, https://picsum.photos/200/300.jpg, https://picsum.photos/200/300.jpg, https://picsum.photos/200/300.jpg, https://picsum.photos/200/300.jpg, https://picsum.photos/200/300.jpg"</w:t>
-            </w:r>
-            <w:r>
-              <w:rPr>
-                <w:color w:val="212121"/>
-                <w:sz w:val="18"/>
-                <w:szCs w:val="18"/>
-                <w:highlight w:val="white"/>
-              </w:rPr>
-              <w:t>,</w:t>
-            </w:r>
-          </w:p>
-          <w:p>
-            <w:pPr>
-              <w:widowControl w:val="0"/>
-              <w:shd w:val="clear" w:color="auto" w:fill="FFFFFE"/>
-              <w:spacing w:line="360" w:lineRule="auto"/>
-              <w:rPr>
-                <w:color w:val="212121"/>
-                <w:sz w:val="18"/>
-                <w:szCs w:val="18"/>
-                <w:highlight w:val="white"/>
-              </w:rPr>
-            </w:pPr>
-            <w:r>
-              <w:rPr>
-                <w:color w:val="212121"/>
-                <w:sz w:val="18"/>
-                <w:szCs w:val="18"/>
-                <w:highlight w:val="white"/>
-              </w:rPr>
-              <w:t xml:space="preserve">            </w:t>
-            </w:r>
-            <w:r>
-              <w:rPr>
-                <w:color w:val="A31515"/>
-                <w:sz w:val="18"/>
-                <w:szCs w:val="18"/>
-                <w:highlight w:val="white"/>
-              </w:rPr>
-              <w:t>"description__value"</w:t>
-            </w:r>
-            <w:r>
-              <w:rPr>
-                <w:color w:val="212121"/>
-                <w:sz w:val="18"/>
-                <w:szCs w:val="18"/>
-                <w:highlight w:val="white"/>
-              </w:rPr>
-              <w:t xml:space="preserve">: </w:t>
-            </w:r>
-            <w:r>
-              <w:rPr>
-                <w:color w:val="0451A5"/>
-                <w:sz w:val="18"/>
-                <w:szCs w:val="18"/>
-                <w:highlight w:val="white"/>
-              </w:rPr>
-              <w:t xml:space="preserve">"&lt;p&gt;Appellatio commodo dolus plaga turpis. Accumsan acsi huic illum iusto lenis letalis nutus populus te. Augue dolus iusto luctus luptatum neo suscipit tamen volutpat. Paratus uxor virtus. Amet antehabeo feugiat typicus. Abigo amet facilisis odio rusticus. Abdo abluo blandit comis conventio esca natu refero. Genitus nunc sino tincidunt vereor. Exerci quidem typicus. Esse genitus nisl praesent virtus. Brevitas capto inhibeo natu tego volutpat. Natu neo pneum premo qui quidne utrum. Adipiscing euismod hendrerit interdico letalis obruo ratis ut. Ea iustum jumentum meus nobis tamen ymo. Abigo capto distineo esse jumentum jus virtus. Blandit nibh premo. Adipiscing hos magna melior mos quidem saepius utrum vero ymo. Commoveo huic metuo volutpat. Blandit decet esse et jugis patria qui veniam. At inhibeo volutpat </w:t>
-            </w:r>
-            <w:proofErr w:type="gramStart"/>
-            <w:r>
-              <w:rPr>
-                <w:color w:val="0451A5"/>
-                <w:sz w:val="18"/>
-                <w:szCs w:val="18"/>
-                <w:highlight w:val="white"/>
-              </w:rPr>
-              <w:t>vulpes.&lt;</w:t>
-            </w:r>
-            <w:proofErr w:type="gramEnd"/>
-            <w:r>
-              <w:rPr>
-                <w:color w:val="0451A5"/>
-                <w:sz w:val="18"/>
-                <w:szCs w:val="18"/>
-                <w:highlight w:val="white"/>
-              </w:rPr>
-              <w:t>/p&gt;\n"</w:t>
-            </w:r>
-            <w:r>
-              <w:rPr>
-                <w:color w:val="212121"/>
-                <w:sz w:val="18"/>
-                <w:szCs w:val="18"/>
-                <w:highlight w:val="white"/>
-              </w:rPr>
-              <w:t>,</w:t>
-            </w:r>
-          </w:p>
-          <w:p>
-            <w:pPr>
-              <w:widowControl w:val="0"/>
-              <w:shd w:val="clear" w:color="auto" w:fill="FFFFFE"/>
-              <w:spacing w:line="360" w:lineRule="auto"/>
-              <w:rPr>
-                <w:color w:val="212121"/>
-                <w:sz w:val="18"/>
-                <w:szCs w:val="18"/>
-                <w:highlight w:val="white"/>
-              </w:rPr>
-            </w:pPr>
-            <w:r>
-              <w:rPr>
-                <w:color w:val="212121"/>
-                <w:sz w:val="18"/>
-                <w:szCs w:val="18"/>
-                <w:highlight w:val="white"/>
-              </w:rPr>
-              <w:t xml:space="preserve">            </w:t>
-            </w:r>
-            <w:r>
-              <w:rPr>
-                <w:color w:val="A31515"/>
-                <w:sz w:val="18"/>
-                <w:szCs w:val="18"/>
-                <w:highlight w:val="white"/>
-              </w:rPr>
-              <w:t>"field_p_f_discount"</w:t>
-            </w:r>
-            <w:r>
-              <w:rPr>
-                <w:color w:val="212121"/>
-                <w:sz w:val="18"/>
-                <w:szCs w:val="18"/>
-                <w:highlight w:val="white"/>
-              </w:rPr>
-              <w:t xml:space="preserve">: </w:t>
-            </w:r>
-            <w:r>
-              <w:rPr>
-                <w:color w:val="0451A5"/>
-                <w:sz w:val="18"/>
-                <w:szCs w:val="18"/>
-                <w:highlight w:val="white"/>
-              </w:rPr>
-              <w:t>"706833.00"</w:t>
-            </w:r>
-            <w:r>
-              <w:rPr>
-                <w:color w:val="212121"/>
-                <w:sz w:val="18"/>
-                <w:szCs w:val="18"/>
-                <w:highlight w:val="white"/>
-              </w:rPr>
-              <w:t>,</w:t>
-            </w:r>
-          </w:p>
-          <w:p>
-            <w:pPr>
-              <w:widowControl w:val="0"/>
-              <w:shd w:val="clear" w:color="auto" w:fill="FFFFFE"/>
-              <w:spacing w:line="360" w:lineRule="auto"/>
-              <w:rPr>
-                <w:color w:val="212121"/>
-                <w:sz w:val="18"/>
-                <w:szCs w:val="18"/>
-                <w:highlight w:val="white"/>
-              </w:rPr>
-            </w:pPr>
-            <w:r>
-              <w:rPr>
-                <w:color w:val="212121"/>
-                <w:sz w:val="18"/>
-                <w:szCs w:val="18"/>
-                <w:highlight w:val="white"/>
-              </w:rPr>
-              <w:t xml:space="preserve">            </w:t>
-            </w:r>
-            <w:r>
-              <w:rPr>
-                <w:color w:val="A31515"/>
-                <w:sz w:val="18"/>
-                <w:szCs w:val="18"/>
-                <w:highlight w:val="white"/>
-              </w:rPr>
-              <w:t>"field_f_p_quantity"</w:t>
-            </w:r>
-            <w:r>
-              <w:rPr>
-                <w:color w:val="212121"/>
-                <w:sz w:val="18"/>
-                <w:szCs w:val="18"/>
-                <w:highlight w:val="white"/>
-              </w:rPr>
-              <w:t xml:space="preserve">: </w:t>
-            </w:r>
-            <w:r>
-              <w:rPr>
-                <w:color w:val="0451A5"/>
-                <w:sz w:val="18"/>
-                <w:szCs w:val="18"/>
-                <w:highlight w:val="white"/>
-              </w:rPr>
-              <w:t>"64"</w:t>
-            </w:r>
-            <w:r>
-              <w:rPr>
-                <w:color w:val="212121"/>
-                <w:sz w:val="18"/>
-                <w:szCs w:val="18"/>
-                <w:highlight w:val="white"/>
-              </w:rPr>
-              <w:t>,</w:t>
-            </w:r>
-          </w:p>
-          <w:p>
-            <w:pPr>
-              <w:widowControl w:val="0"/>
-              <w:shd w:val="clear" w:color="auto" w:fill="FFFFFE"/>
-              <w:spacing w:line="360" w:lineRule="auto"/>
-              <w:rPr>
-                <w:color w:val="0451A5"/>
-                <w:sz w:val="18"/>
-                <w:szCs w:val="18"/>
-                <w:highlight w:val="white"/>
-              </w:rPr>
-            </w:pPr>
-            <w:r>
-              <w:rPr>
-                <w:color w:val="212121"/>
-                <w:sz w:val="18"/>
-                <w:szCs w:val="18"/>
-                <w:highlight w:val="white"/>
-              </w:rPr>
-              <w:t xml:space="preserve">            </w:t>
-            </w:r>
-            <w:r>
-              <w:rPr>
-                <w:color w:val="A31515"/>
-                <w:sz w:val="18"/>
-                <w:szCs w:val="18"/>
-                <w:highlight w:val="white"/>
-              </w:rPr>
-              <w:t>"field_p_f_price"</w:t>
-            </w:r>
-            <w:r>
-              <w:rPr>
-                <w:color w:val="212121"/>
-                <w:sz w:val="18"/>
-                <w:szCs w:val="18"/>
-                <w:highlight w:val="white"/>
-              </w:rPr>
-              <w:t xml:space="preserve">: </w:t>
-            </w:r>
-            <w:r>
-              <w:rPr>
-                <w:color w:val="0451A5"/>
-                <w:sz w:val="18"/>
-                <w:szCs w:val="18"/>
-                <w:highlight w:val="white"/>
-              </w:rPr>
-              <w:t>"70024100.00"</w:t>
-            </w:r>
-          </w:p>
-          <w:p>
-            <w:pPr>
-              <w:widowControl w:val="0"/>
-              <w:shd w:val="clear" w:color="auto" w:fill="FFFFFE"/>
-              <w:spacing w:line="360" w:lineRule="auto"/>
-              <w:rPr>
-                <w:color w:val="212121"/>
-                <w:sz w:val="18"/>
-                <w:szCs w:val="18"/>
-                <w:highlight w:val="white"/>
-              </w:rPr>
-            </w:pPr>
-            <w:r>
-              <w:rPr>
-                <w:color w:val="212121"/>
-                <w:sz w:val="18"/>
-                <w:szCs w:val="18"/>
-                <w:highlight w:val="white"/>
-              </w:rPr>
-              <w:t xml:space="preserve">        },</w:t>
-            </w:r>
-          </w:p>
-          <w:p>
-            <w:pPr>
-              <w:widowControl w:val="0"/>
-              <w:shd w:val="clear" w:color="auto" w:fill="FFFFFE"/>
-              <w:spacing w:line="360" w:lineRule="auto"/>
-              <w:rPr>
-                <w:color w:val="212121"/>
-                <w:sz w:val="18"/>
-                <w:szCs w:val="18"/>
-                <w:highlight w:val="white"/>
-              </w:rPr>
-            </w:pPr>
-            <w:r>
-              <w:rPr>
-                <w:color w:val="212121"/>
-                <w:sz w:val="18"/>
-                <w:szCs w:val="18"/>
-                <w:highlight w:val="white"/>
-              </w:rPr>
-              <w:t xml:space="preserve">        {</w:t>
-            </w:r>
-          </w:p>
-          <w:p>
-            <w:pPr>
-              <w:widowControl w:val="0"/>
-              <w:shd w:val="clear" w:color="auto" w:fill="FFFFFE"/>
-              <w:spacing w:line="360" w:lineRule="auto"/>
-              <w:rPr>
-                <w:color w:val="212121"/>
-                <w:sz w:val="18"/>
-                <w:szCs w:val="18"/>
-                <w:highlight w:val="white"/>
-              </w:rPr>
-            </w:pPr>
-            <w:r>
-              <w:rPr>
-                <w:color w:val="212121"/>
-                <w:sz w:val="18"/>
-                <w:szCs w:val="18"/>
-                <w:highlight w:val="white"/>
-              </w:rPr>
-              <w:t xml:space="preserve">            </w:t>
-            </w:r>
-            <w:r>
-              <w:rPr>
-                <w:color w:val="A31515"/>
-                <w:sz w:val="18"/>
-                <w:szCs w:val="18"/>
-                <w:highlight w:val="white"/>
-              </w:rPr>
-              <w:t>"id"</w:t>
-            </w:r>
-            <w:r>
-              <w:rPr>
-                <w:color w:val="212121"/>
-                <w:sz w:val="18"/>
-                <w:szCs w:val="18"/>
-                <w:highlight w:val="white"/>
-              </w:rPr>
-              <w:t xml:space="preserve">: </w:t>
-            </w:r>
-            <w:r>
-              <w:rPr>
-                <w:color w:val="0451A5"/>
-                <w:sz w:val="18"/>
-                <w:szCs w:val="18"/>
-                <w:highlight w:val="white"/>
-              </w:rPr>
-              <w:t>"1025"</w:t>
-            </w:r>
-            <w:r>
-              <w:rPr>
-                <w:color w:val="212121"/>
-                <w:sz w:val="18"/>
-                <w:szCs w:val="18"/>
-                <w:highlight w:val="white"/>
-              </w:rPr>
-              <w:t>,</w:t>
-            </w:r>
-          </w:p>
-          <w:p>
-            <w:pPr>
-              <w:widowControl w:val="0"/>
-              <w:shd w:val="clear" w:color="auto" w:fill="FFFFFE"/>
-              <w:spacing w:line="360" w:lineRule="auto"/>
-              <w:rPr>
-                <w:color w:val="212121"/>
-                <w:sz w:val="18"/>
-                <w:szCs w:val="18"/>
-                <w:highlight w:val="white"/>
-              </w:rPr>
-            </w:pPr>
-            <w:r>
-              <w:rPr>
-                <w:color w:val="212121"/>
-                <w:sz w:val="18"/>
-                <w:szCs w:val="18"/>
-                <w:highlight w:val="white"/>
-              </w:rPr>
-              <w:t xml:space="preserve">            </w:t>
-            </w:r>
-            <w:r>
-              <w:rPr>
-                <w:color w:val="A31515"/>
-                <w:sz w:val="18"/>
-                <w:szCs w:val="18"/>
-                <w:highlight w:val="white"/>
-              </w:rPr>
-              <w:t>"label"</w:t>
-            </w:r>
-            <w:r>
-              <w:rPr>
-                <w:color w:val="212121"/>
-                <w:sz w:val="18"/>
-                <w:szCs w:val="18"/>
-                <w:highlight w:val="white"/>
-              </w:rPr>
-              <w:t xml:space="preserve">: </w:t>
-            </w:r>
-            <w:r>
-              <w:rPr>
-                <w:color w:val="0451A5"/>
-                <w:sz w:val="18"/>
-                <w:szCs w:val="18"/>
-                <w:highlight w:val="white"/>
-              </w:rPr>
-              <w:t>"Duis Sagaciter Utinam"</w:t>
+              <w:t>"209632.00"</w:t>
             </w:r>
             <w:r>
               <w:rPr>
@@ -8661,6 +7156,273 @@
                 <w:szCs w:val="18"/>
                 <w:highlight w:val="white"/>
               </w:rPr>
+              <w:t>"field_f_p_quantity"</w:t>
+            </w:r>
+            <w:r>
+              <w:rPr>
+                <w:color w:val="212121"/>
+                <w:sz w:val="18"/>
+                <w:szCs w:val="18"/>
+                <w:highlight w:val="white"/>
+              </w:rPr>
+              <w:t xml:space="preserve">: </w:t>
+            </w:r>
+            <w:r>
+              <w:rPr>
+                <w:color w:val="0451A5"/>
+                <w:sz w:val="18"/>
+                <w:szCs w:val="18"/>
+                <w:highlight w:val="white"/>
+              </w:rPr>
+              <w:t>"52"</w:t>
+            </w:r>
+            <w:r>
+              <w:rPr>
+                <w:color w:val="212121"/>
+                <w:sz w:val="18"/>
+                <w:szCs w:val="18"/>
+                <w:highlight w:val="white"/>
+              </w:rPr>
+              <w:t>,</w:t>
+            </w:r>
+          </w:p>
+          <w:p>
+            <w:pPr>
+              <w:widowControl w:val="0"/>
+              <w:shd w:val="clear" w:color="auto" w:fill="FFFFFE"/>
+              <w:spacing w:line="360" w:lineRule="auto"/>
+              <w:rPr>
+                <w:color w:val="0451A5"/>
+                <w:sz w:val="18"/>
+                <w:szCs w:val="18"/>
+                <w:highlight w:val="white"/>
+              </w:rPr>
+            </w:pPr>
+            <w:r>
+              <w:rPr>
+                <w:color w:val="212121"/>
+                <w:sz w:val="18"/>
+                <w:szCs w:val="18"/>
+                <w:highlight w:val="white"/>
+              </w:rPr>
+              <w:t xml:space="preserve">            </w:t>
+            </w:r>
+            <w:r>
+              <w:rPr>
+                <w:color w:val="A31515"/>
+                <w:sz w:val="18"/>
+                <w:szCs w:val="18"/>
+                <w:highlight w:val="white"/>
+              </w:rPr>
+              <w:t>"field_p_f_price"</w:t>
+            </w:r>
+            <w:r>
+              <w:rPr>
+                <w:color w:val="212121"/>
+                <w:sz w:val="18"/>
+                <w:szCs w:val="18"/>
+                <w:highlight w:val="white"/>
+              </w:rPr>
+              <w:t xml:space="preserve">: </w:t>
+            </w:r>
+            <w:r>
+              <w:rPr>
+                <w:color w:val="0451A5"/>
+                <w:sz w:val="18"/>
+                <w:szCs w:val="18"/>
+                <w:highlight w:val="white"/>
+              </w:rPr>
+              <w:t>"56796300.00"</w:t>
+            </w:r>
+          </w:p>
+          <w:p>
+            <w:pPr>
+              <w:widowControl w:val="0"/>
+              <w:shd w:val="clear" w:color="auto" w:fill="FFFFFE"/>
+              <w:spacing w:line="360" w:lineRule="auto"/>
+              <w:rPr>
+                <w:color w:val="212121"/>
+                <w:sz w:val="18"/>
+                <w:szCs w:val="18"/>
+                <w:highlight w:val="white"/>
+              </w:rPr>
+            </w:pPr>
+            <w:r>
+              <w:rPr>
+                <w:color w:val="212121"/>
+                <w:sz w:val="18"/>
+                <w:szCs w:val="18"/>
+                <w:highlight w:val="white"/>
+              </w:rPr>
+              <w:t xml:space="preserve">        },</w:t>
+            </w:r>
+          </w:p>
+          <w:p>
+            <w:pPr>
+              <w:widowControl w:val="0"/>
+              <w:shd w:val="clear" w:color="auto" w:fill="FFFFFE"/>
+              <w:spacing w:line="360" w:lineRule="auto"/>
+              <w:rPr>
+                <w:color w:val="212121"/>
+                <w:sz w:val="18"/>
+                <w:szCs w:val="18"/>
+                <w:highlight w:val="white"/>
+              </w:rPr>
+            </w:pPr>
+            <w:r>
+              <w:rPr>
+                <w:color w:val="212121"/>
+                <w:sz w:val="18"/>
+                <w:szCs w:val="18"/>
+                <w:highlight w:val="white"/>
+              </w:rPr>
+              <w:t xml:space="preserve">        {</w:t>
+            </w:r>
+          </w:p>
+          <w:p>
+            <w:pPr>
+              <w:widowControl w:val="0"/>
+              <w:shd w:val="clear" w:color="auto" w:fill="FFFFFE"/>
+              <w:spacing w:line="360" w:lineRule="auto"/>
+              <w:rPr>
+                <w:color w:val="212121"/>
+                <w:sz w:val="18"/>
+                <w:szCs w:val="18"/>
+                <w:highlight w:val="white"/>
+              </w:rPr>
+            </w:pPr>
+            <w:r>
+              <w:rPr>
+                <w:color w:val="212121"/>
+                <w:sz w:val="18"/>
+                <w:szCs w:val="18"/>
+                <w:highlight w:val="white"/>
+              </w:rPr>
+              <w:t xml:space="preserve">            </w:t>
+            </w:r>
+            <w:r>
+              <w:rPr>
+                <w:color w:val="A31515"/>
+                <w:sz w:val="18"/>
+                <w:szCs w:val="18"/>
+                <w:highlight w:val="white"/>
+              </w:rPr>
+              <w:t>"id"</w:t>
+            </w:r>
+            <w:r>
+              <w:rPr>
+                <w:color w:val="212121"/>
+                <w:sz w:val="18"/>
+                <w:szCs w:val="18"/>
+                <w:highlight w:val="white"/>
+              </w:rPr>
+              <w:t xml:space="preserve">: </w:t>
+            </w:r>
+            <w:r>
+              <w:rPr>
+                <w:color w:val="0451A5"/>
+                <w:sz w:val="18"/>
+                <w:szCs w:val="18"/>
+                <w:highlight w:val="white"/>
+              </w:rPr>
+              <w:t>"1021"</w:t>
+            </w:r>
+            <w:r>
+              <w:rPr>
+                <w:color w:val="212121"/>
+                <w:sz w:val="18"/>
+                <w:szCs w:val="18"/>
+                <w:highlight w:val="white"/>
+              </w:rPr>
+              <w:t>,</w:t>
+            </w:r>
+          </w:p>
+          <w:p>
+            <w:pPr>
+              <w:widowControl w:val="0"/>
+              <w:shd w:val="clear" w:color="auto" w:fill="FFFFFE"/>
+              <w:spacing w:line="360" w:lineRule="auto"/>
+              <w:rPr>
+                <w:color w:val="212121"/>
+                <w:sz w:val="18"/>
+                <w:szCs w:val="18"/>
+                <w:highlight w:val="white"/>
+              </w:rPr>
+            </w:pPr>
+            <w:r>
+              <w:rPr>
+                <w:color w:val="212121"/>
+                <w:sz w:val="18"/>
+                <w:szCs w:val="18"/>
+                <w:highlight w:val="white"/>
+              </w:rPr>
+              <w:t xml:space="preserve">            </w:t>
+            </w:r>
+            <w:r>
+              <w:rPr>
+                <w:color w:val="A31515"/>
+                <w:sz w:val="18"/>
+                <w:szCs w:val="18"/>
+                <w:highlight w:val="white"/>
+              </w:rPr>
+              <w:t>"label"</w:t>
+            </w:r>
+            <w:r>
+              <w:rPr>
+                <w:color w:val="212121"/>
+                <w:sz w:val="18"/>
+                <w:szCs w:val="18"/>
+                <w:highlight w:val="white"/>
+              </w:rPr>
+              <w:t xml:space="preserve">: </w:t>
+            </w:r>
+            <w:r>
+              <w:rPr>
+                <w:color w:val="0451A5"/>
+                <w:sz w:val="18"/>
+                <w:szCs w:val="18"/>
+                <w:highlight w:val="white"/>
+              </w:rPr>
+              <w:t>"Camur Odio Vero"</w:t>
+            </w:r>
+            <w:r>
+              <w:rPr>
+                <w:color w:val="212121"/>
+                <w:sz w:val="18"/>
+                <w:szCs w:val="18"/>
+                <w:highlight w:val="white"/>
+              </w:rPr>
+              <w:t>,</w:t>
+            </w:r>
+          </w:p>
+          <w:p>
+            <w:pPr>
+              <w:widowControl w:val="0"/>
+              <w:shd w:val="clear" w:color="auto" w:fill="FFFFFE"/>
+              <w:spacing w:line="360" w:lineRule="auto"/>
+              <w:rPr>
+                <w:color w:val="212121"/>
+                <w:sz w:val="18"/>
+                <w:szCs w:val="18"/>
+                <w:highlight w:val="white"/>
+              </w:rPr>
+            </w:pPr>
+            <w:r>
+              <w:rPr>
+                <w:color w:val="212121"/>
+                <w:sz w:val="18"/>
+                <w:szCs w:val="18"/>
+                <w:highlight w:val="white"/>
+              </w:rPr>
+              <w:t xml:space="preserve">            </w:t>
+            </w:r>
+            <w:r>
+              <w:rPr>
+                <w:color w:val="A31515"/>
+                <w:sz w:val="18"/>
+                <w:szCs w:val="18"/>
+                <w:highlight w:val="white"/>
+              </w:rPr>
               <w:t>"field_p_f_media"</w:t>
             </w:r>
             <w:r>
@@ -8679,7 +7441,7 @@
                 <w:szCs w:val="18"/>
                 <w:highlight w:val="white"/>
               </w:rPr>
-              <w:t>"https://picsum.photos/200/300.jpg, https://picsum.photos/200/300.jpg, https://picsum.photos/200/300.jpg, https://picsum.photos/200/300.jpg, https://picsum.photos/200/300.jpg, https://picsum.photos/200/300.jpg"</w:t>
+              <w:t>"https://picsum.photos/200/300.jpg, https://picsum.photos/200/300.jpg, https://picsum.photos/200/300.jpg"</w:t>
             </w:r>
             <w:r>
               <w:rPr>
@@ -8737,9 +7499,57 @@
                 <w:szCs w:val="18"/>
                 <w:highlight w:val="white"/>
               </w:rPr>
-              <w:t xml:space="preserve">"&lt;p&gt;Brevitas enim probo tego utinam velit. Acsi aliquam interdico mos nulla rusticus valde. Distineo eum populus utrum zelus. Aliquam appellatio consequat huic iusto magna patria vel vicis. Accumsan causa inhibeo jus melior pertineo praemitto valetudo zelus. Inhibeo nutus patria. Aptent autem damnum macto vulpes. Exerci fere immitto inhibeo lobortis paulatim scisco. Acsi caecus commodo iaceo mos quidne sino tincidunt velit vero. Aliquip premo sino. Commoveo oppeto premo si. Antehabeo brevitas distineo enim nisl persto populus praesent quadrum uxor. Conventio enim importunus natu saepius ulciscor voco. Enim erat iaceo oppeto sagaciter vindico. Ad diam dolor humo natu nobis similis sit ulciscor. Causa dignissim elit exputo facilisi inhibeo melior pertineo. Amet causa dignissim exerci fere neo roto. Defui iaceo lucidus pala probo quia quidem voco. Antehabeo dolor eligo gilvus importunus mauris nisl pala persto pneum. Eros esse incassum patria rusticus veniam virtus. Accumsan diam jugis. Ad genitus pertineo valetudo. Huic tation ullamcorper. Aptent commoveo consectetuer neque qui saepius uxor. Exerci melior neo pecus pertineo quis secundum tincidunt utrum venio. Accumsan antehabeo bene caecus gilvus imputo persto similis usitas. Abbas abdo olim virtus. Abbas accumsan et exerci feugiat neo </w:t>
-            </w:r>
-            <w:proofErr w:type="gramStart"/>
+              <w:t>"&lt;p&gt;Abluo antehabeo nunc pneum quidne suscipere ulciscor volutpat. Abbas abdo at ille magna praemitto valde volutpat wisi. Consequat jumentum sudo valde vero. Camur incassum quadrum quibus vereor vicis. Appellatio lobortis oppeto refoveo vulputate. Amet duis esca ibidem valde. Antehabeo diam haero pertineo plaga si valetudo validus vicis ymo. Distineo erat facilisi nibh paratus pertineo ut. Et eum neo nutus praesent roto saepius. Capto conventio letalis nunc vulpes. Duis mos obruo. Accumsan eros hendrerit veniam. Appellatio oppeto scisco turpis. Blandit diam lenis neque nibh valde. Ad bene dolore euismod meus praesent. Ea secundum singularis. Causa gravis hos magna mauris olim secundum te ut veniam. Camur gravis si ullamcorper valetudo. Abigo erat quibus turpis. Aliquip at genitus importunus interdico lenis neque nunc. Aptent elit euismod immitto importunus mos natu persto qui roto. Appellatio aptent blandit persto quidem roto ut verto vulputate. Adipiscing cui ut. Abigo consectetuer diam nostrud pecus ymo. Meus secundum typicus. Damnum esca laoreet lucidus melior nisl nutus qui quia.&lt;/p&gt;\n"</w:t>
+            </w:r>
+            <w:r>
+              <w:rPr>
+                <w:color w:val="212121"/>
+                <w:sz w:val="18"/>
+                <w:szCs w:val="18"/>
+                <w:highlight w:val="white"/>
+              </w:rPr>
+              <w:t>,</w:t>
+            </w:r>
+          </w:p>
+          <w:p>
+            <w:pPr>
+              <w:widowControl w:val="0"/>
+              <w:shd w:val="clear" w:color="auto" w:fill="FFFFFE"/>
+              <w:spacing w:line="360" w:lineRule="auto"/>
+              <w:rPr>
+                <w:color w:val="212121"/>
+                <w:sz w:val="18"/>
+                <w:szCs w:val="18"/>
+                <w:highlight w:val="white"/>
+              </w:rPr>
+            </w:pPr>
+            <w:r>
+              <w:rPr>
+                <w:color w:val="212121"/>
+                <w:sz w:val="18"/>
+                <w:szCs w:val="18"/>
+                <w:highlight w:val="white"/>
+              </w:rPr>
+              <w:t xml:space="preserve">            </w:t>
+            </w:r>
+            <w:r>
+              <w:rPr>
+                <w:color w:val="A31515"/>
+                <w:sz w:val="18"/>
+                <w:szCs w:val="18"/>
+                <w:highlight w:val="white"/>
+              </w:rPr>
+              <w:t>"field_p_f_discount"</w:t>
+            </w:r>
+            <w:r>
+              <w:rPr>
+                <w:color w:val="212121"/>
+                <w:sz w:val="18"/>
+                <w:szCs w:val="18"/>
+                <w:highlight w:val="white"/>
+              </w:rPr>
+              <w:t xml:space="preserve">: </w:t>
+            </w:r>
             <w:r>
               <w:rPr>
                 <w:color w:val="0451A5"/>
@@ -8747,9 +7557,57 @@
                 <w:szCs w:val="18"/>
                 <w:highlight w:val="white"/>
               </w:rPr>
-              <w:t>validus.&lt;</w:t>
-            </w:r>
-            <w:proofErr w:type="gramEnd"/>
+              <w:t>"103434.00"</w:t>
+            </w:r>
+            <w:r>
+              <w:rPr>
+                <w:color w:val="212121"/>
+                <w:sz w:val="18"/>
+                <w:szCs w:val="18"/>
+                <w:highlight w:val="white"/>
+              </w:rPr>
+              <w:t>,</w:t>
+            </w:r>
+          </w:p>
+          <w:p>
+            <w:pPr>
+              <w:widowControl w:val="0"/>
+              <w:shd w:val="clear" w:color="auto" w:fill="FFFFFE"/>
+              <w:spacing w:line="360" w:lineRule="auto"/>
+              <w:rPr>
+                <w:color w:val="212121"/>
+                <w:sz w:val="18"/>
+                <w:szCs w:val="18"/>
+                <w:highlight w:val="white"/>
+              </w:rPr>
+            </w:pPr>
+            <w:r>
+              <w:rPr>
+                <w:color w:val="212121"/>
+                <w:sz w:val="18"/>
+                <w:szCs w:val="18"/>
+                <w:highlight w:val="white"/>
+              </w:rPr>
+              <w:t xml:space="preserve">            </w:t>
+            </w:r>
+            <w:r>
+              <w:rPr>
+                <w:color w:val="A31515"/>
+                <w:sz w:val="18"/>
+                <w:szCs w:val="18"/>
+                <w:highlight w:val="white"/>
+              </w:rPr>
+              <w:t>"field_f_p_quantity"</w:t>
+            </w:r>
+            <w:r>
+              <w:rPr>
+                <w:color w:val="212121"/>
+                <w:sz w:val="18"/>
+                <w:szCs w:val="18"/>
+                <w:highlight w:val="white"/>
+              </w:rPr>
+              <w:t xml:space="preserve">: </w:t>
+            </w:r>
             <w:r>
               <w:rPr>
                 <w:color w:val="0451A5"/>
@@ -8757,7 +7615,7 @@
                 <w:szCs w:val="18"/>
                 <w:highlight w:val="white"/>
               </w:rPr>
-              <w:t>/p&gt;\n"</w:t>
+              <w:t>"17"</w:t>
             </w:r>
             <w:r>
               <w:rPr>
@@ -8775,7 +7633,7 @@
               <w:shd w:val="clear" w:color="auto" w:fill="FFFFFE"/>
               <w:spacing w:line="360" w:lineRule="auto"/>
               <w:rPr>
-                <w:color w:val="212121"/>
+                <w:color w:val="0451A5"/>
                 <w:sz w:val="18"/>
                 <w:szCs w:val="18"/>
                 <w:highlight w:val="white"/>
@@ -8797,6 +7655,341 @@
                 <w:szCs w:val="18"/>
                 <w:highlight w:val="white"/>
               </w:rPr>
+              <w:t>"field_p_f_price"</w:t>
+            </w:r>
+            <w:r>
+              <w:rPr>
+                <w:color w:val="212121"/>
+                <w:sz w:val="18"/>
+                <w:szCs w:val="18"/>
+                <w:highlight w:val="white"/>
+              </w:rPr>
+              <w:t xml:space="preserve">: </w:t>
+            </w:r>
+            <w:r>
+              <w:rPr>
+                <w:color w:val="0451A5"/>
+                <w:sz w:val="18"/>
+                <w:szCs w:val="18"/>
+                <w:highlight w:val="white"/>
+              </w:rPr>
+              <w:t>"51729200.00"</w:t>
+            </w:r>
+          </w:p>
+          <w:p>
+            <w:pPr>
+              <w:widowControl w:val="0"/>
+              <w:shd w:val="clear" w:color="auto" w:fill="FFFFFE"/>
+              <w:spacing w:line="360" w:lineRule="auto"/>
+              <w:rPr>
+                <w:color w:val="212121"/>
+                <w:sz w:val="18"/>
+                <w:szCs w:val="18"/>
+                <w:highlight w:val="white"/>
+              </w:rPr>
+            </w:pPr>
+            <w:r>
+              <w:rPr>
+                <w:color w:val="212121"/>
+                <w:sz w:val="18"/>
+                <w:szCs w:val="18"/>
+                <w:highlight w:val="white"/>
+              </w:rPr>
+              <w:t xml:space="preserve">        },</w:t>
+            </w:r>
+          </w:p>
+          <w:p>
+            <w:pPr>
+              <w:widowControl w:val="0"/>
+              <w:shd w:val="clear" w:color="auto" w:fill="FFFFFE"/>
+              <w:spacing w:line="360" w:lineRule="auto"/>
+              <w:rPr>
+                <w:color w:val="212121"/>
+                <w:sz w:val="18"/>
+                <w:szCs w:val="18"/>
+                <w:highlight w:val="white"/>
+              </w:rPr>
+            </w:pPr>
+            <w:r>
+              <w:rPr>
+                <w:color w:val="212121"/>
+                <w:sz w:val="18"/>
+                <w:szCs w:val="18"/>
+                <w:highlight w:val="white"/>
+              </w:rPr>
+              <w:t xml:space="preserve">        {</w:t>
+            </w:r>
+          </w:p>
+          <w:p>
+            <w:pPr>
+              <w:widowControl w:val="0"/>
+              <w:shd w:val="clear" w:color="auto" w:fill="FFFFFE"/>
+              <w:spacing w:line="360" w:lineRule="auto"/>
+              <w:rPr>
+                <w:color w:val="212121"/>
+                <w:sz w:val="18"/>
+                <w:szCs w:val="18"/>
+                <w:highlight w:val="white"/>
+              </w:rPr>
+            </w:pPr>
+            <w:r>
+              <w:rPr>
+                <w:color w:val="212121"/>
+                <w:sz w:val="18"/>
+                <w:szCs w:val="18"/>
+                <w:highlight w:val="white"/>
+              </w:rPr>
+              <w:t xml:space="preserve">            </w:t>
+            </w:r>
+            <w:r>
+              <w:rPr>
+                <w:color w:val="A31515"/>
+                <w:sz w:val="18"/>
+                <w:szCs w:val="18"/>
+                <w:highlight w:val="white"/>
+              </w:rPr>
+              <w:t>"id"</w:t>
+            </w:r>
+            <w:r>
+              <w:rPr>
+                <w:color w:val="212121"/>
+                <w:sz w:val="18"/>
+                <w:szCs w:val="18"/>
+                <w:highlight w:val="white"/>
+              </w:rPr>
+              <w:t xml:space="preserve">: </w:t>
+            </w:r>
+            <w:r>
+              <w:rPr>
+                <w:color w:val="0451A5"/>
+                <w:sz w:val="18"/>
+                <w:szCs w:val="18"/>
+                <w:highlight w:val="white"/>
+              </w:rPr>
+              <w:t>"1022"</w:t>
+            </w:r>
+            <w:r>
+              <w:rPr>
+                <w:color w:val="212121"/>
+                <w:sz w:val="18"/>
+                <w:szCs w:val="18"/>
+                <w:highlight w:val="white"/>
+              </w:rPr>
+              <w:t>,</w:t>
+            </w:r>
+          </w:p>
+          <w:p>
+            <w:pPr>
+              <w:widowControl w:val="0"/>
+              <w:shd w:val="clear" w:color="auto" w:fill="FFFFFE"/>
+              <w:spacing w:line="360" w:lineRule="auto"/>
+              <w:rPr>
+                <w:color w:val="212121"/>
+                <w:sz w:val="18"/>
+                <w:szCs w:val="18"/>
+                <w:highlight w:val="white"/>
+              </w:rPr>
+            </w:pPr>
+            <w:r>
+              <w:rPr>
+                <w:color w:val="212121"/>
+                <w:sz w:val="18"/>
+                <w:szCs w:val="18"/>
+                <w:highlight w:val="white"/>
+              </w:rPr>
+              <w:t xml:space="preserve">            </w:t>
+            </w:r>
+            <w:r>
+              <w:rPr>
+                <w:color w:val="A31515"/>
+                <w:sz w:val="18"/>
+                <w:szCs w:val="18"/>
+                <w:highlight w:val="white"/>
+              </w:rPr>
+              <w:t>"label"</w:t>
+            </w:r>
+            <w:r>
+              <w:rPr>
+                <w:color w:val="212121"/>
+                <w:sz w:val="18"/>
+                <w:szCs w:val="18"/>
+                <w:highlight w:val="white"/>
+              </w:rPr>
+              <w:t xml:space="preserve">: </w:t>
+            </w:r>
+            <w:r>
+              <w:rPr>
+                <w:color w:val="0451A5"/>
+                <w:sz w:val="18"/>
+                <w:szCs w:val="18"/>
+                <w:highlight w:val="white"/>
+              </w:rPr>
+              <w:t>"Adipiscing Ea Eum"</w:t>
+            </w:r>
+            <w:r>
+              <w:rPr>
+                <w:color w:val="212121"/>
+                <w:sz w:val="18"/>
+                <w:szCs w:val="18"/>
+                <w:highlight w:val="white"/>
+              </w:rPr>
+              <w:t>,</w:t>
+            </w:r>
+          </w:p>
+          <w:p>
+            <w:pPr>
+              <w:widowControl w:val="0"/>
+              <w:shd w:val="clear" w:color="auto" w:fill="FFFFFE"/>
+              <w:spacing w:line="360" w:lineRule="auto"/>
+              <w:rPr>
+                <w:color w:val="212121"/>
+                <w:sz w:val="18"/>
+                <w:szCs w:val="18"/>
+                <w:highlight w:val="white"/>
+              </w:rPr>
+            </w:pPr>
+            <w:r>
+              <w:rPr>
+                <w:color w:val="212121"/>
+                <w:sz w:val="18"/>
+                <w:szCs w:val="18"/>
+                <w:highlight w:val="white"/>
+              </w:rPr>
+              <w:t xml:space="preserve">            </w:t>
+            </w:r>
+            <w:r>
+              <w:rPr>
+                <w:color w:val="A31515"/>
+                <w:sz w:val="18"/>
+                <w:szCs w:val="18"/>
+                <w:highlight w:val="white"/>
+              </w:rPr>
+              <w:t>"field_p_f_media"</w:t>
+            </w:r>
+            <w:r>
+              <w:rPr>
+                <w:color w:val="212121"/>
+                <w:sz w:val="18"/>
+                <w:szCs w:val="18"/>
+                <w:highlight w:val="white"/>
+              </w:rPr>
+              <w:t xml:space="preserve">: </w:t>
+            </w:r>
+            <w:r>
+              <w:rPr>
+                <w:color w:val="0451A5"/>
+                <w:sz w:val="18"/>
+                <w:szCs w:val="18"/>
+                <w:highlight w:val="white"/>
+              </w:rPr>
+              <w:t>"https://picsum.photos/200/300.jpg, https://picsum.photos/200/300.jpg, https://picsum.photos/200/300.jpg"</w:t>
+            </w:r>
+            <w:r>
+              <w:rPr>
+                <w:color w:val="212121"/>
+                <w:sz w:val="18"/>
+                <w:szCs w:val="18"/>
+                <w:highlight w:val="white"/>
+              </w:rPr>
+              <w:t>,</w:t>
+            </w:r>
+          </w:p>
+          <w:p>
+            <w:pPr>
+              <w:widowControl w:val="0"/>
+              <w:shd w:val="clear" w:color="auto" w:fill="FFFFFE"/>
+              <w:spacing w:line="360" w:lineRule="auto"/>
+              <w:rPr>
+                <w:color w:val="212121"/>
+                <w:sz w:val="18"/>
+                <w:szCs w:val="18"/>
+                <w:highlight w:val="white"/>
+              </w:rPr>
+            </w:pPr>
+            <w:r>
+              <w:rPr>
+                <w:color w:val="212121"/>
+                <w:sz w:val="18"/>
+                <w:szCs w:val="18"/>
+                <w:highlight w:val="white"/>
+              </w:rPr>
+              <w:t xml:space="preserve">            </w:t>
+            </w:r>
+            <w:r>
+              <w:rPr>
+                <w:color w:val="A31515"/>
+                <w:sz w:val="18"/>
+                <w:szCs w:val="18"/>
+                <w:highlight w:val="white"/>
+              </w:rPr>
+              <w:t>"description__value"</w:t>
+            </w:r>
+            <w:r>
+              <w:rPr>
+                <w:color w:val="212121"/>
+                <w:sz w:val="18"/>
+                <w:szCs w:val="18"/>
+                <w:highlight w:val="white"/>
+              </w:rPr>
+              <w:t xml:space="preserve">: </w:t>
+            </w:r>
+            <w:r>
+              <w:rPr>
+                <w:color w:val="0451A5"/>
+                <w:sz w:val="18"/>
+                <w:szCs w:val="18"/>
+                <w:highlight w:val="white"/>
+              </w:rPr>
+              <w:t xml:space="preserve">"&lt;p&gt;Abbas amet luptatum minim quae roto saluto. Abdo adipiscing commoveo importunus probo saluto vulputate. Ad causa distineo elit facilisi hos illum nostrud roto. Brevitas in letalis ludus metuo os pagus refoveo suscipit vindico. Humo loquor macto ymo. Haero mos valetudo. Defui jugis jumentum saepius. Abico decet inhibeo jus macto tamen uxor valde valetudo velit. Ad ex genitus huic modo patria rusticus vulputate ymo. Capto defui lucidus roto. Capto dolor hendrerit letalis molior ulciscor veniam. Iaceo jumentum metuo neo roto scisco te torqueo. Et obruo os plaga roto velit. Illum nulla os. Abbas decet ea facilisis interdico nisl paratus quadrum singularis utinam. Gravis ille patria quae. Commoveo </w:t>
+            </w:r>
+            <w:r>
+              <w:rPr>
+                <w:color w:val="0451A5"/>
+                <w:sz w:val="18"/>
+                <w:szCs w:val="18"/>
+                <w:highlight w:val="white"/>
+              </w:rPr>
+              <w:lastRenderedPageBreak/>
+              <w:t>ea iriure mos. Facilisis iaceo nunc quae suscipit virtus. Consequat duis huic ludus magna nobis patria qui sit volutpat.&lt;/p&gt;\n"</w:t>
+            </w:r>
+            <w:r>
+              <w:rPr>
+                <w:color w:val="212121"/>
+                <w:sz w:val="18"/>
+                <w:szCs w:val="18"/>
+                <w:highlight w:val="white"/>
+              </w:rPr>
+              <w:t>,</w:t>
+            </w:r>
+          </w:p>
+          <w:p>
+            <w:pPr>
+              <w:widowControl w:val="0"/>
+              <w:shd w:val="clear" w:color="auto" w:fill="FFFFFE"/>
+              <w:spacing w:line="360" w:lineRule="auto"/>
+              <w:rPr>
+                <w:color w:val="212121"/>
+                <w:sz w:val="18"/>
+                <w:szCs w:val="18"/>
+                <w:highlight w:val="white"/>
+              </w:rPr>
+            </w:pPr>
+            <w:r>
+              <w:rPr>
+                <w:color w:val="212121"/>
+                <w:sz w:val="18"/>
+                <w:szCs w:val="18"/>
+                <w:highlight w:val="white"/>
+              </w:rPr>
+              <w:t xml:space="preserve">            </w:t>
+            </w:r>
+            <w:r>
+              <w:rPr>
+                <w:color w:val="A31515"/>
+                <w:sz w:val="18"/>
+                <w:szCs w:val="18"/>
+                <w:highlight w:val="white"/>
+              </w:rPr>
               <w:t>"field_p_f_discount"</w:t>
             </w:r>
             <w:r>
@@ -8815,7 +8008,7 @@
                 <w:szCs w:val="18"/>
                 <w:highlight w:val="white"/>
               </w:rPr>
-              <w:t>"333026.00"</w:t>
+              <w:t>"894416.00"</w:t>
             </w:r>
             <w:r>
               <w:rPr>
@@ -8873,7 +8066,7 @@
                 <w:szCs w:val="18"/>
                 <w:highlight w:val="white"/>
               </w:rPr>
-              <w:t>"45"</w:t>
+              <w:t>"3"</w:t>
             </w:r>
             <w:r>
               <w:rPr>
@@ -8931,7 +8124,7 @@
                 <w:szCs w:val="18"/>
                 <w:highlight w:val="white"/>
               </w:rPr>
-              <w:t>"80091300.00"</w:t>
+              <w:t>"62756100.00"</w:t>
             </w:r>
           </w:p>
           <w:p>
@@ -9024,7 +8217,7 @@
                 <w:szCs w:val="18"/>
                 <w:highlight w:val="white"/>
               </w:rPr>
-              <w:t>"1026"</w:t>
+              <w:t>"1023"</w:t>
             </w:r>
             <w:r>
               <w:rPr>
@@ -9082,7 +8275,7 @@
                 <w:szCs w:val="18"/>
                 <w:highlight w:val="white"/>
               </w:rPr>
-              <w:t>"Esca Eu Singularis Torqueo"</w:t>
+              <w:t>"Dolor Modo Plaga"</w:t>
             </w:r>
             <w:r>
               <w:rPr>
@@ -9140,7 +8333,7 @@
                 <w:szCs w:val="18"/>
                 <w:highlight w:val="white"/>
               </w:rPr>
-              <w:t>"https://picsum.photos/200/300.jpg, https://picsum.photos/200/300.jpg, https://picsum.photos/200/300.jpg, https://picsum.photos/200/300.jpg, https://picsum.photos/200/300.jpg, https://picsum.photos/200/300.jpg, https://picsum.photos/200/300.jpg, https://picsum.photos/200/300.jpg, https://picsum.photos/200/300.jpg, https://picsum.photos/200/300.jpg"</w:t>
+              <w:t>"https://picsum.photos/200/300.jpg"</w:t>
             </w:r>
             <w:r>
               <w:rPr>
@@ -9198,7 +8391,56 @@
                 <w:szCs w:val="18"/>
                 <w:highlight w:val="white"/>
               </w:rPr>
-              <w:t xml:space="preserve">"&lt;p&gt;Ea in obruo pala paratus saepius. Erat gilvus ludus secundum tincidunt. Et iustum ludus vulputate. Appellatio esse gemino ideo nimis uxor. Decet hos ideo oppeto quidne typicus. Consectetuer dignissim eum exerci inhibeo quibus ratis tamen tation vel. Abico abluo aliquip iusto nunc quia saluto ymo. Capto defui dolus ea laoreet lobortis metuo natu quis validus. Genitus ille luptatum nisl. Gilvus neo olim secundum valde. Eros jugis modo proprius quibus. Adipiscing </w:t>
+              <w:t>"&lt;p&gt;Mauris natu nunc praemitto utrum. Bene camur defui feugiat huic roto utrum. Brevitas iusto tego. Eum persto vulpes. Dolor ea ille magna natu nostrud te ullamcorper. Aliquam blandit diam eu gravis nutus oppeto quidem typicus verto. Immitto quae sino vulpes. Ideo ille neo qui ut. Decet neo sit. Amet ex neo praemitto quibus roto scisco te usitas velit. Abbas camur in iriure iustum. Bene elit ex velit. Saepius typicus vero. Gilvus immitto jumentum letalis suscipere vel virtus. Accumsan bene exputo. Cui et ideo magna praemitto. Duis gravis huic incassum oppeto. Abigo duis neque quadrum saepius tamen. Aliquip molior paratus quae ratis. Brevitas dignissim ludus nibh tum utinam valetudo validus. Feugiat proprius si voco. Aliquam antehabeo defui esse gilvus humo letalis quidem saepius vel. Appellatio immitto in iusto letalis nunc saluto typicus. Cui oppeto paratus. Enim humo iusto jugis quia ullamcorper voco. Caecus eu modo pertineo. Cogo dolus genitus iusto laoreet macto olim populus tincidunt validus. Nulla refero sino. Commodo consequat ea fere melior mos sit. Dolor elit erat saepius similis ulciscor. Luptatum utrum vulpes. Abbas hendrerit importunus nostrud. Blandit gravis tincidunt vel. Abluo aliquam genitus molior patria populus roto typicus vicis voco. Duis immitto lucidus. Meus pertineo vero. Humo melior obruo olim. Aptent lobortis luctus virtus. Abigo accumsan hendrerit illum magna nibh ratis venio. Esse facilisis minim os tamen te. Causa cogo facilisi laoreet letalis singularis te vulpes. Accumsan appellatio at brevitas damnum immitto vicis. Eu mauris tum verto. Appellatio feugiat iusto luctus minim validus. Antehabeo cui jus meus si volutpat. Abigo aliquip ea elit esse feugiat imputo melior suscipit utinam. Commodo elit haero iustum praemitto uxor vel virtus. Aptent comis minim valde vereor. Iusto ratis suscipere tation tego velit. Causa commoveo proprius verto wisi.&lt;/p&gt;\n"</w:t>
+            </w:r>
+            <w:r>
+              <w:rPr>
+                <w:color w:val="212121"/>
+                <w:sz w:val="18"/>
+                <w:szCs w:val="18"/>
+                <w:highlight w:val="white"/>
+              </w:rPr>
+              <w:t>,</w:t>
+            </w:r>
+          </w:p>
+          <w:p>
+            <w:pPr>
+              <w:widowControl w:val="0"/>
+              <w:shd w:val="clear" w:color="auto" w:fill="FFFFFE"/>
+              <w:spacing w:line="360" w:lineRule="auto"/>
+              <w:rPr>
+                <w:color w:val="212121"/>
+                <w:sz w:val="18"/>
+                <w:szCs w:val="18"/>
+                <w:highlight w:val="white"/>
+              </w:rPr>
+            </w:pPr>
+            <w:r>
+              <w:rPr>
+                <w:color w:val="212121"/>
+                <w:sz w:val="18"/>
+                <w:szCs w:val="18"/>
+                <w:highlight w:val="white"/>
+              </w:rPr>
+              <w:t xml:space="preserve">            </w:t>
+            </w:r>
+            <w:r>
+              <w:rPr>
+                <w:color w:val="A31515"/>
+                <w:sz w:val="18"/>
+                <w:szCs w:val="18"/>
+                <w:highlight w:val="white"/>
+              </w:rPr>
+              <w:t>"field_p_f_discount"</w:t>
+            </w:r>
+            <w:r>
+              <w:rPr>
+                <w:color w:val="212121"/>
+                <w:sz w:val="18"/>
+                <w:szCs w:val="18"/>
+                <w:highlight w:val="white"/>
+              </w:rPr>
+              <w:t xml:space="preserve">: </w:t>
             </w:r>
             <w:r>
               <w:rPr>
@@ -9207,10 +8449,57 @@
                 <w:szCs w:val="18"/>
                 <w:highlight w:val="white"/>
               </w:rPr>
-              <w:lastRenderedPageBreak/>
-              <w:t xml:space="preserve">amet damnum dolore nulla olim vindico. Appellatio diam mos nobis praemitto rusticus torqueo. Genitus haero ludus qui quibus quidne refero uxor. Abico aliquam aptent dolus in lenis molior nisl nostrud pertineo. Abico jus meus nibh odio quia sudo utinam voco. Cogo elit exerci facilisis gilvus similis ulciscor ullamcorper vero ymo. Antehabeo ea luctus rusticus utrum verto. Eum haero oppeto uxor. Augue ibidem verto. Ad huic occuro velit volutpat. Aliquip blandit consectetuer defui esca ille nimis patria venio. Commoveo distineo elit eros gemino iriure probo virtus vulpes. Abdo acsi importunus imputo tego vero. Fere gemino huic pecus verto. Brevitas diam nisl refero vicis. Exputo luctus nutus scisco ulciscor zelus. Dolor obruo olim paulatim. Amet blandit dolor eligo immitto melior pecus quidne uxor. Inhibeo lucidus vicis. Neque oppeto pagus paulatim verto. Mauris paulatim quibus suscipere. Aliquam aliquip defui ex facilisi in interdico magna metuo. Augue elit erat letalis quidne sagaciter vindico wisi ymo. Antehabeo causa ideo jumentum nobis persto tego vereor vicis. Conventio dolus ille ludus mauris pertineo qui virtus. Gravis macto minim nutus sed ulciscor. Dignissim exputo feugiat ratis sudo tum valetudo velit. Accumsan lenis lobortis luctus melior nimis sagaciter similis singularis tamen. At commodo inhibeo paulatim plaga premo si utrum venio. Antehabeo facilisi gilvus populus valde. Acsi antehabeo minim ratis saepius tamen ut valde vereor vulpes. Esse et laoreet. Defui exerci minim secundum similis te. Elit iaceo iriure iustum pneum similis valde. Loquor nobis ullamcorper valde voco. Abico esca singularis torqueo. Commoveo gravis luctus similis vulputate. Bene ea eu iaceo illum meus probo rusticus secundum ulciscor. Abdo vel vereor. Aptent iriure nostrud nunc nutus quia ut ymo. Genitus humo mauris neque quis tamen zelus. Brevitas erat exerci facilisis ibidem paratus paulatim quis refero. At blandit eligo facilisis lobortis nunc persto wisi. Caecus gemino ibidem macto neo. Lenis obruo suscipere valetudo veniam. Meus pecus persto refoveo singularis. Lobortis obruo tincidunt ut vel ymo. Ad illum metuo torqueo wisi. Ad decet verto. Distineo incassum proprius qui. Aliquam euismod loquor ludus vulputate. Comis nibh refero venio. Aptent interdico meus persto saluto zelus. Aliquam amet diam esse jugis pagus uxor. At cui proprius verto. Defui nobis pala suscipere. Aliquip hendrerit melior odio paratus refoveo sit veniam ymo. Aliquam aliquip caecus dolor ille illum plaga praemitto validus. Caecus damnum eligo interdico paratus quia quis ullamcorper vel. Dolor eros fere macto os pala pneum sagaciter secundum zelus. Blandit damnum genitus modo tego uxor </w:t>
-            </w:r>
-            <w:proofErr w:type="gramStart"/>
+              <w:t>"465242.00"</w:t>
+            </w:r>
+            <w:r>
+              <w:rPr>
+                <w:color w:val="212121"/>
+                <w:sz w:val="18"/>
+                <w:szCs w:val="18"/>
+                <w:highlight w:val="white"/>
+              </w:rPr>
+              <w:t>,</w:t>
+            </w:r>
+          </w:p>
+          <w:p>
+            <w:pPr>
+              <w:widowControl w:val="0"/>
+              <w:shd w:val="clear" w:color="auto" w:fill="FFFFFE"/>
+              <w:spacing w:line="360" w:lineRule="auto"/>
+              <w:rPr>
+                <w:color w:val="212121"/>
+                <w:sz w:val="18"/>
+                <w:szCs w:val="18"/>
+                <w:highlight w:val="white"/>
+              </w:rPr>
+            </w:pPr>
+            <w:r>
+              <w:rPr>
+                <w:color w:val="212121"/>
+                <w:sz w:val="18"/>
+                <w:szCs w:val="18"/>
+                <w:highlight w:val="white"/>
+              </w:rPr>
+              <w:t xml:space="preserve">            </w:t>
+            </w:r>
+            <w:r>
+              <w:rPr>
+                <w:color w:val="A31515"/>
+                <w:sz w:val="18"/>
+                <w:szCs w:val="18"/>
+                <w:highlight w:val="white"/>
+              </w:rPr>
+              <w:t>"field_f_p_quantity"</w:t>
+            </w:r>
+            <w:r>
+              <w:rPr>
+                <w:color w:val="212121"/>
+                <w:sz w:val="18"/>
+                <w:szCs w:val="18"/>
+                <w:highlight w:val="white"/>
+              </w:rPr>
+              <w:t xml:space="preserve">: </w:t>
+            </w:r>
             <w:r>
               <w:rPr>
                 <w:color w:val="0451A5"/>
@@ -9218,26 +8507,65 @@
                 <w:szCs w:val="18"/>
                 <w:highlight w:val="white"/>
               </w:rPr>
-              <w:t>venio.&lt;</w:t>
-            </w:r>
-            <w:proofErr w:type="gramEnd"/>
-            <w:r>
+              <w:t>"28"</w:t>
+            </w:r>
+            <w:r>
+              <w:rPr>
+                <w:color w:val="212121"/>
+                <w:sz w:val="18"/>
+                <w:szCs w:val="18"/>
+                <w:highlight w:val="white"/>
+              </w:rPr>
+              <w:t>,</w:t>
+            </w:r>
+          </w:p>
+          <w:p>
+            <w:pPr>
+              <w:widowControl w:val="0"/>
+              <w:shd w:val="clear" w:color="auto" w:fill="FFFFFE"/>
+              <w:spacing w:line="360" w:lineRule="auto"/>
               <w:rPr>
                 <w:color w:val="0451A5"/>
                 <w:sz w:val="18"/>
                 <w:szCs w:val="18"/>
                 <w:highlight w:val="white"/>
               </w:rPr>
-              <w:t>/p&gt;\n"</w:t>
-            </w:r>
-            <w:r>
-              <w:rPr>
-                <w:color w:val="212121"/>
-                <w:sz w:val="18"/>
-                <w:szCs w:val="18"/>
-                <w:highlight w:val="white"/>
-              </w:rPr>
-              <w:t>,</w:t>
+            </w:pPr>
+            <w:r>
+              <w:rPr>
+                <w:color w:val="212121"/>
+                <w:sz w:val="18"/>
+                <w:szCs w:val="18"/>
+                <w:highlight w:val="white"/>
+              </w:rPr>
+              <w:t xml:space="preserve">            </w:t>
+            </w:r>
+            <w:r>
+              <w:rPr>
+                <w:color w:val="A31515"/>
+                <w:sz w:val="18"/>
+                <w:szCs w:val="18"/>
+                <w:highlight w:val="white"/>
+              </w:rPr>
+              <w:t>"field_p_f_price"</w:t>
+            </w:r>
+            <w:r>
+              <w:rPr>
+                <w:color w:val="212121"/>
+                <w:sz w:val="18"/>
+                <w:szCs w:val="18"/>
+                <w:highlight w:val="white"/>
+              </w:rPr>
+              <w:t xml:space="preserve">: </w:t>
+            </w:r>
+            <w:r>
+              <w:rPr>
+                <w:color w:val="0451A5"/>
+                <w:sz w:val="18"/>
+                <w:szCs w:val="18"/>
+                <w:highlight w:val="white"/>
+              </w:rPr>
+              <w:t>"9547830.00"</w:t>
             </w:r>
           </w:p>
           <w:p>
@@ -9259,6 +8587,50 @@
                 <w:szCs w:val="18"/>
                 <w:highlight w:val="white"/>
               </w:rPr>
+              <w:t xml:space="preserve">        },</w:t>
+            </w:r>
+          </w:p>
+          <w:p>
+            <w:pPr>
+              <w:widowControl w:val="0"/>
+              <w:shd w:val="clear" w:color="auto" w:fill="FFFFFE"/>
+              <w:spacing w:line="360" w:lineRule="auto"/>
+              <w:rPr>
+                <w:color w:val="212121"/>
+                <w:sz w:val="18"/>
+                <w:szCs w:val="18"/>
+                <w:highlight w:val="white"/>
+              </w:rPr>
+            </w:pPr>
+            <w:r>
+              <w:rPr>
+                <w:color w:val="212121"/>
+                <w:sz w:val="18"/>
+                <w:szCs w:val="18"/>
+                <w:highlight w:val="white"/>
+              </w:rPr>
+              <w:t xml:space="preserve">        {</w:t>
+            </w:r>
+          </w:p>
+          <w:p>
+            <w:pPr>
+              <w:widowControl w:val="0"/>
+              <w:shd w:val="clear" w:color="auto" w:fill="FFFFFE"/>
+              <w:spacing w:line="360" w:lineRule="auto"/>
+              <w:rPr>
+                <w:color w:val="212121"/>
+                <w:sz w:val="18"/>
+                <w:szCs w:val="18"/>
+                <w:highlight w:val="white"/>
+              </w:rPr>
+            </w:pPr>
+            <w:r>
+              <w:rPr>
+                <w:color w:val="212121"/>
+                <w:sz w:val="18"/>
+                <w:szCs w:val="18"/>
+                <w:highlight w:val="white"/>
+              </w:rPr>
               <w:t xml:space="preserve">            </w:t>
             </w:r>
             <w:r>
@@ -9268,7 +8640,7 @@
                 <w:szCs w:val="18"/>
                 <w:highlight w:val="white"/>
               </w:rPr>
-              <w:t>"field_p_f_discount"</w:t>
+              <w:t>"id"</w:t>
             </w:r>
             <w:r>
               <w:rPr>
@@ -9286,216 +8658,7 @@
                 <w:szCs w:val="18"/>
                 <w:highlight w:val="white"/>
               </w:rPr>
-              <w:t>"112040.00"</w:t>
-            </w:r>
-            <w:r>
-              <w:rPr>
-                <w:color w:val="212121"/>
-                <w:sz w:val="18"/>
-                <w:szCs w:val="18"/>
-                <w:highlight w:val="white"/>
-              </w:rPr>
-              <w:t>,</w:t>
-            </w:r>
-          </w:p>
-          <w:p>
-            <w:pPr>
-              <w:widowControl w:val="0"/>
-              <w:shd w:val="clear" w:color="auto" w:fill="FFFFFE"/>
-              <w:spacing w:line="360" w:lineRule="auto"/>
-              <w:rPr>
-                <w:color w:val="212121"/>
-                <w:sz w:val="18"/>
-                <w:szCs w:val="18"/>
-                <w:highlight w:val="white"/>
-              </w:rPr>
-            </w:pPr>
-            <w:r>
-              <w:rPr>
-                <w:color w:val="212121"/>
-                <w:sz w:val="18"/>
-                <w:szCs w:val="18"/>
-                <w:highlight w:val="white"/>
-              </w:rPr>
-              <w:t xml:space="preserve">            </w:t>
-            </w:r>
-            <w:r>
-              <w:rPr>
-                <w:color w:val="A31515"/>
-                <w:sz w:val="18"/>
-                <w:szCs w:val="18"/>
-                <w:highlight w:val="white"/>
-              </w:rPr>
-              <w:t>"field_f_p_quantity"</w:t>
-            </w:r>
-            <w:r>
-              <w:rPr>
-                <w:color w:val="212121"/>
-                <w:sz w:val="18"/>
-                <w:szCs w:val="18"/>
-                <w:highlight w:val="white"/>
-              </w:rPr>
-              <w:t xml:space="preserve">: </w:t>
-            </w:r>
-            <w:r>
-              <w:rPr>
-                <w:color w:val="0451A5"/>
-                <w:sz w:val="18"/>
-                <w:szCs w:val="18"/>
-                <w:highlight w:val="white"/>
-              </w:rPr>
-              <w:t>"43"</w:t>
-            </w:r>
-            <w:r>
-              <w:rPr>
-                <w:color w:val="212121"/>
-                <w:sz w:val="18"/>
-                <w:szCs w:val="18"/>
-                <w:highlight w:val="white"/>
-              </w:rPr>
-              <w:t>,</w:t>
-            </w:r>
-          </w:p>
-          <w:p>
-            <w:pPr>
-              <w:widowControl w:val="0"/>
-              <w:shd w:val="clear" w:color="auto" w:fill="FFFFFE"/>
-              <w:spacing w:line="360" w:lineRule="auto"/>
-              <w:rPr>
-                <w:color w:val="0451A5"/>
-                <w:sz w:val="18"/>
-                <w:szCs w:val="18"/>
-                <w:highlight w:val="white"/>
-              </w:rPr>
-            </w:pPr>
-            <w:r>
-              <w:rPr>
-                <w:color w:val="212121"/>
-                <w:sz w:val="18"/>
-                <w:szCs w:val="18"/>
-                <w:highlight w:val="white"/>
-              </w:rPr>
-              <w:t xml:space="preserve">            </w:t>
-            </w:r>
-            <w:r>
-              <w:rPr>
-                <w:color w:val="A31515"/>
-                <w:sz w:val="18"/>
-                <w:szCs w:val="18"/>
-                <w:highlight w:val="white"/>
-              </w:rPr>
-              <w:t>"field_p_f_price"</w:t>
-            </w:r>
-            <w:r>
-              <w:rPr>
-                <w:color w:val="212121"/>
-                <w:sz w:val="18"/>
-                <w:szCs w:val="18"/>
-                <w:highlight w:val="white"/>
-              </w:rPr>
-              <w:t xml:space="preserve">: </w:t>
-            </w:r>
-            <w:r>
-              <w:rPr>
-                <w:color w:val="0451A5"/>
-                <w:sz w:val="18"/>
-                <w:szCs w:val="18"/>
-                <w:highlight w:val="white"/>
-              </w:rPr>
-              <w:t>"76815700.00"</w:t>
-            </w:r>
-          </w:p>
-          <w:p>
-            <w:pPr>
-              <w:widowControl w:val="0"/>
-              <w:shd w:val="clear" w:color="auto" w:fill="FFFFFE"/>
-              <w:spacing w:line="360" w:lineRule="auto"/>
-              <w:rPr>
-                <w:color w:val="212121"/>
-                <w:sz w:val="18"/>
-                <w:szCs w:val="18"/>
-                <w:highlight w:val="white"/>
-              </w:rPr>
-            </w:pPr>
-            <w:r>
-              <w:rPr>
-                <w:color w:val="212121"/>
-                <w:sz w:val="18"/>
-                <w:szCs w:val="18"/>
-                <w:highlight w:val="white"/>
-              </w:rPr>
-              <w:t xml:space="preserve">        },</w:t>
-            </w:r>
-          </w:p>
-          <w:p>
-            <w:pPr>
-              <w:widowControl w:val="0"/>
-              <w:shd w:val="clear" w:color="auto" w:fill="FFFFFE"/>
-              <w:spacing w:line="360" w:lineRule="auto"/>
-              <w:rPr>
-                <w:color w:val="212121"/>
-                <w:sz w:val="18"/>
-                <w:szCs w:val="18"/>
-                <w:highlight w:val="white"/>
-              </w:rPr>
-            </w:pPr>
-            <w:r>
-              <w:rPr>
-                <w:color w:val="212121"/>
-                <w:sz w:val="18"/>
-                <w:szCs w:val="18"/>
-                <w:highlight w:val="white"/>
-              </w:rPr>
-              <w:t xml:space="preserve">        {</w:t>
-            </w:r>
-          </w:p>
-          <w:p>
-            <w:pPr>
-              <w:widowControl w:val="0"/>
-              <w:shd w:val="clear" w:color="auto" w:fill="FFFFFE"/>
-              <w:spacing w:line="360" w:lineRule="auto"/>
-              <w:rPr>
-                <w:color w:val="212121"/>
-                <w:sz w:val="18"/>
-                <w:szCs w:val="18"/>
-                <w:highlight w:val="white"/>
-              </w:rPr>
-            </w:pPr>
-            <w:r>
-              <w:rPr>
-                <w:color w:val="212121"/>
-                <w:sz w:val="18"/>
-                <w:szCs w:val="18"/>
-                <w:highlight w:val="white"/>
-              </w:rPr>
-              <w:t xml:space="preserve">            </w:t>
-            </w:r>
-            <w:r>
-              <w:rPr>
-                <w:color w:val="A31515"/>
-                <w:sz w:val="18"/>
-                <w:szCs w:val="18"/>
-                <w:highlight w:val="white"/>
-              </w:rPr>
-              <w:t>"id"</w:t>
-            </w:r>
-            <w:r>
-              <w:rPr>
-                <w:color w:val="212121"/>
-                <w:sz w:val="18"/>
-                <w:szCs w:val="18"/>
-                <w:highlight w:val="white"/>
-              </w:rPr>
-              <w:t xml:space="preserve">: </w:t>
-            </w:r>
-            <w:r>
-              <w:rPr>
-                <w:color w:val="0451A5"/>
-                <w:sz w:val="18"/>
-                <w:szCs w:val="18"/>
-                <w:highlight w:val="white"/>
-              </w:rPr>
-              <w:t>"1027"</w:t>
+              <w:t>"1024"</w:t>
             </w:r>
             <w:r>
               <w:rPr>
@@ -9554,6 +8717,1349 @@
                 <w:szCs w:val="18"/>
                 <w:highlight w:val="white"/>
               </w:rPr>
+              <w:t>"Premo Proprius"</w:t>
+            </w:r>
+            <w:r>
+              <w:rPr>
+                <w:color w:val="212121"/>
+                <w:sz w:val="18"/>
+                <w:szCs w:val="18"/>
+                <w:highlight w:val="white"/>
+              </w:rPr>
+              <w:t>,</w:t>
+            </w:r>
+          </w:p>
+          <w:p>
+            <w:pPr>
+              <w:widowControl w:val="0"/>
+              <w:shd w:val="clear" w:color="auto" w:fill="FFFFFE"/>
+              <w:spacing w:line="360" w:lineRule="auto"/>
+              <w:rPr>
+                <w:color w:val="212121"/>
+                <w:sz w:val="18"/>
+                <w:szCs w:val="18"/>
+                <w:highlight w:val="white"/>
+              </w:rPr>
+            </w:pPr>
+            <w:r>
+              <w:rPr>
+                <w:color w:val="212121"/>
+                <w:sz w:val="18"/>
+                <w:szCs w:val="18"/>
+                <w:highlight w:val="white"/>
+              </w:rPr>
+              <w:t xml:space="preserve">            </w:t>
+            </w:r>
+            <w:r>
+              <w:rPr>
+                <w:color w:val="A31515"/>
+                <w:sz w:val="18"/>
+                <w:szCs w:val="18"/>
+                <w:highlight w:val="white"/>
+              </w:rPr>
+              <w:t>"field_p_f_media"</w:t>
+            </w:r>
+            <w:r>
+              <w:rPr>
+                <w:color w:val="212121"/>
+                <w:sz w:val="18"/>
+                <w:szCs w:val="18"/>
+                <w:highlight w:val="white"/>
+              </w:rPr>
+              <w:t xml:space="preserve">: </w:t>
+            </w:r>
+            <w:r>
+              <w:rPr>
+                <w:color w:val="0451A5"/>
+                <w:sz w:val="18"/>
+                <w:szCs w:val="18"/>
+                <w:highlight w:val="white"/>
+              </w:rPr>
+              <w:t>"https://picsum.photos/200/300.jpg, https://picsum.photos/200/300.jpg, https://picsum.photos/200/300.jpg, https://picsum.photos/200/300.jpg, https://picsum.photos/200/300.jpg, https://picsum.photos/200/300.jpg, https://picsum.photos/200/300.jpg, https://picsum.photos/200/300.jpg, https://picsum.photos/200/300.jpg"</w:t>
+            </w:r>
+            <w:r>
+              <w:rPr>
+                <w:color w:val="212121"/>
+                <w:sz w:val="18"/>
+                <w:szCs w:val="18"/>
+                <w:highlight w:val="white"/>
+              </w:rPr>
+              <w:t>,</w:t>
+            </w:r>
+          </w:p>
+          <w:p>
+            <w:pPr>
+              <w:widowControl w:val="0"/>
+              <w:shd w:val="clear" w:color="auto" w:fill="FFFFFE"/>
+              <w:spacing w:line="360" w:lineRule="auto"/>
+              <w:rPr>
+                <w:color w:val="212121"/>
+                <w:sz w:val="18"/>
+                <w:szCs w:val="18"/>
+                <w:highlight w:val="white"/>
+              </w:rPr>
+            </w:pPr>
+            <w:r>
+              <w:rPr>
+                <w:color w:val="212121"/>
+                <w:sz w:val="18"/>
+                <w:szCs w:val="18"/>
+                <w:highlight w:val="white"/>
+              </w:rPr>
+              <w:t xml:space="preserve">            </w:t>
+            </w:r>
+            <w:r>
+              <w:rPr>
+                <w:color w:val="A31515"/>
+                <w:sz w:val="18"/>
+                <w:szCs w:val="18"/>
+                <w:highlight w:val="white"/>
+              </w:rPr>
+              <w:t>"description__value"</w:t>
+            </w:r>
+            <w:r>
+              <w:rPr>
+                <w:color w:val="212121"/>
+                <w:sz w:val="18"/>
+                <w:szCs w:val="18"/>
+                <w:highlight w:val="white"/>
+              </w:rPr>
+              <w:t xml:space="preserve">: </w:t>
+            </w:r>
+            <w:r>
+              <w:rPr>
+                <w:color w:val="0451A5"/>
+                <w:sz w:val="18"/>
+                <w:szCs w:val="18"/>
+                <w:highlight w:val="white"/>
+              </w:rPr>
+              <w:t>"&lt;p&gt;Appellatio commodo dolus plaga turpis. Accumsan acsi huic illum iusto lenis letalis nutus populus te. Augue dolus iusto luctus luptatum neo suscipit tamen volutpat. Paratus uxor virtus. Amet antehabeo feugiat typicus. Abigo amet facilisis odio rusticus. Abdo abluo blandit comis conventio esca natu refero. Genitus nunc sino tincidunt vereor. Exerci quidem typicus. Esse genitus nisl praesent virtus. Brevitas capto inhibeo natu tego volutpat. Natu neo pneum premo qui quidne utrum. Adipiscing euismod hendrerit interdico letalis obruo ratis ut. Ea iustum jumentum meus nobis tamen ymo. Abigo capto distineo esse jumentum jus virtus. Blandit nibh premo. Adipiscing hos magna melior mos quidem saepius utrum vero ymo. Commoveo huic metuo volutpat. Blandit decet esse et jugis patria qui veniam. At inhibeo volutpat vulpes.&lt;/p&gt;\n"</w:t>
+            </w:r>
+            <w:r>
+              <w:rPr>
+                <w:color w:val="212121"/>
+                <w:sz w:val="18"/>
+                <w:szCs w:val="18"/>
+                <w:highlight w:val="white"/>
+              </w:rPr>
+              <w:t>,</w:t>
+            </w:r>
+          </w:p>
+          <w:p>
+            <w:pPr>
+              <w:widowControl w:val="0"/>
+              <w:shd w:val="clear" w:color="auto" w:fill="FFFFFE"/>
+              <w:spacing w:line="360" w:lineRule="auto"/>
+              <w:rPr>
+                <w:color w:val="212121"/>
+                <w:sz w:val="18"/>
+                <w:szCs w:val="18"/>
+                <w:highlight w:val="white"/>
+              </w:rPr>
+            </w:pPr>
+            <w:r>
+              <w:rPr>
+                <w:color w:val="212121"/>
+                <w:sz w:val="18"/>
+                <w:szCs w:val="18"/>
+                <w:highlight w:val="white"/>
+              </w:rPr>
+              <w:t xml:space="preserve">            </w:t>
+            </w:r>
+            <w:r>
+              <w:rPr>
+                <w:color w:val="A31515"/>
+                <w:sz w:val="18"/>
+                <w:szCs w:val="18"/>
+                <w:highlight w:val="white"/>
+              </w:rPr>
+              <w:t>"field_p_f_discount"</w:t>
+            </w:r>
+            <w:r>
+              <w:rPr>
+                <w:color w:val="212121"/>
+                <w:sz w:val="18"/>
+                <w:szCs w:val="18"/>
+                <w:highlight w:val="white"/>
+              </w:rPr>
+              <w:t xml:space="preserve">: </w:t>
+            </w:r>
+            <w:r>
+              <w:rPr>
+                <w:color w:val="0451A5"/>
+                <w:sz w:val="18"/>
+                <w:szCs w:val="18"/>
+                <w:highlight w:val="white"/>
+              </w:rPr>
+              <w:t>"706833.00"</w:t>
+            </w:r>
+            <w:r>
+              <w:rPr>
+                <w:color w:val="212121"/>
+                <w:sz w:val="18"/>
+                <w:szCs w:val="18"/>
+                <w:highlight w:val="white"/>
+              </w:rPr>
+              <w:t>,</w:t>
+            </w:r>
+          </w:p>
+          <w:p>
+            <w:pPr>
+              <w:widowControl w:val="0"/>
+              <w:shd w:val="clear" w:color="auto" w:fill="FFFFFE"/>
+              <w:spacing w:line="360" w:lineRule="auto"/>
+              <w:rPr>
+                <w:color w:val="212121"/>
+                <w:sz w:val="18"/>
+                <w:szCs w:val="18"/>
+                <w:highlight w:val="white"/>
+              </w:rPr>
+            </w:pPr>
+            <w:r>
+              <w:rPr>
+                <w:color w:val="212121"/>
+                <w:sz w:val="18"/>
+                <w:szCs w:val="18"/>
+                <w:highlight w:val="white"/>
+              </w:rPr>
+              <w:t xml:space="preserve">            </w:t>
+            </w:r>
+            <w:r>
+              <w:rPr>
+                <w:color w:val="A31515"/>
+                <w:sz w:val="18"/>
+                <w:szCs w:val="18"/>
+                <w:highlight w:val="white"/>
+              </w:rPr>
+              <w:t>"field_f_p_quantity"</w:t>
+            </w:r>
+            <w:r>
+              <w:rPr>
+                <w:color w:val="212121"/>
+                <w:sz w:val="18"/>
+                <w:szCs w:val="18"/>
+                <w:highlight w:val="white"/>
+              </w:rPr>
+              <w:t xml:space="preserve">: </w:t>
+            </w:r>
+            <w:r>
+              <w:rPr>
+                <w:color w:val="0451A5"/>
+                <w:sz w:val="18"/>
+                <w:szCs w:val="18"/>
+                <w:highlight w:val="white"/>
+              </w:rPr>
+              <w:t>"64"</w:t>
+            </w:r>
+            <w:r>
+              <w:rPr>
+                <w:color w:val="212121"/>
+                <w:sz w:val="18"/>
+                <w:szCs w:val="18"/>
+                <w:highlight w:val="white"/>
+              </w:rPr>
+              <w:t>,</w:t>
+            </w:r>
+          </w:p>
+          <w:p>
+            <w:pPr>
+              <w:widowControl w:val="0"/>
+              <w:shd w:val="clear" w:color="auto" w:fill="FFFFFE"/>
+              <w:spacing w:line="360" w:lineRule="auto"/>
+              <w:rPr>
+                <w:color w:val="0451A5"/>
+                <w:sz w:val="18"/>
+                <w:szCs w:val="18"/>
+                <w:highlight w:val="white"/>
+              </w:rPr>
+            </w:pPr>
+            <w:r>
+              <w:rPr>
+                <w:color w:val="212121"/>
+                <w:sz w:val="18"/>
+                <w:szCs w:val="18"/>
+                <w:highlight w:val="white"/>
+              </w:rPr>
+              <w:t xml:space="preserve">            </w:t>
+            </w:r>
+            <w:r>
+              <w:rPr>
+                <w:color w:val="A31515"/>
+                <w:sz w:val="18"/>
+                <w:szCs w:val="18"/>
+                <w:highlight w:val="white"/>
+              </w:rPr>
+              <w:t>"field_p_f_price"</w:t>
+            </w:r>
+            <w:r>
+              <w:rPr>
+                <w:color w:val="212121"/>
+                <w:sz w:val="18"/>
+                <w:szCs w:val="18"/>
+                <w:highlight w:val="white"/>
+              </w:rPr>
+              <w:t xml:space="preserve">: </w:t>
+            </w:r>
+            <w:r>
+              <w:rPr>
+                <w:color w:val="0451A5"/>
+                <w:sz w:val="18"/>
+                <w:szCs w:val="18"/>
+                <w:highlight w:val="white"/>
+              </w:rPr>
+              <w:t>"70024100.00"</w:t>
+            </w:r>
+          </w:p>
+          <w:p>
+            <w:pPr>
+              <w:widowControl w:val="0"/>
+              <w:shd w:val="clear" w:color="auto" w:fill="FFFFFE"/>
+              <w:spacing w:line="360" w:lineRule="auto"/>
+              <w:rPr>
+                <w:color w:val="212121"/>
+                <w:sz w:val="18"/>
+                <w:szCs w:val="18"/>
+                <w:highlight w:val="white"/>
+              </w:rPr>
+            </w:pPr>
+            <w:r>
+              <w:rPr>
+                <w:color w:val="212121"/>
+                <w:sz w:val="18"/>
+                <w:szCs w:val="18"/>
+                <w:highlight w:val="white"/>
+              </w:rPr>
+              <w:t xml:space="preserve">        },</w:t>
+            </w:r>
+          </w:p>
+          <w:p>
+            <w:pPr>
+              <w:widowControl w:val="0"/>
+              <w:shd w:val="clear" w:color="auto" w:fill="FFFFFE"/>
+              <w:spacing w:line="360" w:lineRule="auto"/>
+              <w:rPr>
+                <w:color w:val="212121"/>
+                <w:sz w:val="18"/>
+                <w:szCs w:val="18"/>
+                <w:highlight w:val="white"/>
+              </w:rPr>
+            </w:pPr>
+            <w:r>
+              <w:rPr>
+                <w:color w:val="212121"/>
+                <w:sz w:val="18"/>
+                <w:szCs w:val="18"/>
+                <w:highlight w:val="white"/>
+              </w:rPr>
+              <w:t xml:space="preserve">        {</w:t>
+            </w:r>
+          </w:p>
+          <w:p>
+            <w:pPr>
+              <w:widowControl w:val="0"/>
+              <w:shd w:val="clear" w:color="auto" w:fill="FFFFFE"/>
+              <w:spacing w:line="360" w:lineRule="auto"/>
+              <w:rPr>
+                <w:color w:val="212121"/>
+                <w:sz w:val="18"/>
+                <w:szCs w:val="18"/>
+                <w:highlight w:val="white"/>
+              </w:rPr>
+            </w:pPr>
+            <w:r>
+              <w:rPr>
+                <w:color w:val="212121"/>
+                <w:sz w:val="18"/>
+                <w:szCs w:val="18"/>
+                <w:highlight w:val="white"/>
+              </w:rPr>
+              <w:t xml:space="preserve">            </w:t>
+            </w:r>
+            <w:r>
+              <w:rPr>
+                <w:color w:val="A31515"/>
+                <w:sz w:val="18"/>
+                <w:szCs w:val="18"/>
+                <w:highlight w:val="white"/>
+              </w:rPr>
+              <w:t>"id"</w:t>
+            </w:r>
+            <w:r>
+              <w:rPr>
+                <w:color w:val="212121"/>
+                <w:sz w:val="18"/>
+                <w:szCs w:val="18"/>
+                <w:highlight w:val="white"/>
+              </w:rPr>
+              <w:t xml:space="preserve">: </w:t>
+            </w:r>
+            <w:r>
+              <w:rPr>
+                <w:color w:val="0451A5"/>
+                <w:sz w:val="18"/>
+                <w:szCs w:val="18"/>
+                <w:highlight w:val="white"/>
+              </w:rPr>
+              <w:t>"1025"</w:t>
+            </w:r>
+            <w:r>
+              <w:rPr>
+                <w:color w:val="212121"/>
+                <w:sz w:val="18"/>
+                <w:szCs w:val="18"/>
+                <w:highlight w:val="white"/>
+              </w:rPr>
+              <w:t>,</w:t>
+            </w:r>
+          </w:p>
+          <w:p>
+            <w:pPr>
+              <w:widowControl w:val="0"/>
+              <w:shd w:val="clear" w:color="auto" w:fill="FFFFFE"/>
+              <w:spacing w:line="360" w:lineRule="auto"/>
+              <w:rPr>
+                <w:color w:val="212121"/>
+                <w:sz w:val="18"/>
+                <w:szCs w:val="18"/>
+                <w:highlight w:val="white"/>
+              </w:rPr>
+            </w:pPr>
+            <w:r>
+              <w:rPr>
+                <w:color w:val="212121"/>
+                <w:sz w:val="18"/>
+                <w:szCs w:val="18"/>
+                <w:highlight w:val="white"/>
+              </w:rPr>
+              <w:t xml:space="preserve">            </w:t>
+            </w:r>
+            <w:r>
+              <w:rPr>
+                <w:color w:val="A31515"/>
+                <w:sz w:val="18"/>
+                <w:szCs w:val="18"/>
+                <w:highlight w:val="white"/>
+              </w:rPr>
+              <w:t>"label"</w:t>
+            </w:r>
+            <w:r>
+              <w:rPr>
+                <w:color w:val="212121"/>
+                <w:sz w:val="18"/>
+                <w:szCs w:val="18"/>
+                <w:highlight w:val="white"/>
+              </w:rPr>
+              <w:t xml:space="preserve">: </w:t>
+            </w:r>
+            <w:r>
+              <w:rPr>
+                <w:color w:val="0451A5"/>
+                <w:sz w:val="18"/>
+                <w:szCs w:val="18"/>
+                <w:highlight w:val="white"/>
+              </w:rPr>
+              <w:t>"Duis Sagaciter Utinam"</w:t>
+            </w:r>
+            <w:r>
+              <w:rPr>
+                <w:color w:val="212121"/>
+                <w:sz w:val="18"/>
+                <w:szCs w:val="18"/>
+                <w:highlight w:val="white"/>
+              </w:rPr>
+              <w:t>,</w:t>
+            </w:r>
+          </w:p>
+          <w:p>
+            <w:pPr>
+              <w:widowControl w:val="0"/>
+              <w:shd w:val="clear" w:color="auto" w:fill="FFFFFE"/>
+              <w:spacing w:line="360" w:lineRule="auto"/>
+              <w:rPr>
+                <w:color w:val="212121"/>
+                <w:sz w:val="18"/>
+                <w:szCs w:val="18"/>
+                <w:highlight w:val="white"/>
+              </w:rPr>
+            </w:pPr>
+            <w:r>
+              <w:rPr>
+                <w:color w:val="212121"/>
+                <w:sz w:val="18"/>
+                <w:szCs w:val="18"/>
+                <w:highlight w:val="white"/>
+              </w:rPr>
+              <w:t xml:space="preserve">            </w:t>
+            </w:r>
+            <w:r>
+              <w:rPr>
+                <w:color w:val="A31515"/>
+                <w:sz w:val="18"/>
+                <w:szCs w:val="18"/>
+                <w:highlight w:val="white"/>
+              </w:rPr>
+              <w:t>"field_p_f_media"</w:t>
+            </w:r>
+            <w:r>
+              <w:rPr>
+                <w:color w:val="212121"/>
+                <w:sz w:val="18"/>
+                <w:szCs w:val="18"/>
+                <w:highlight w:val="white"/>
+              </w:rPr>
+              <w:t xml:space="preserve">: </w:t>
+            </w:r>
+            <w:r>
+              <w:rPr>
+                <w:color w:val="0451A5"/>
+                <w:sz w:val="18"/>
+                <w:szCs w:val="18"/>
+                <w:highlight w:val="white"/>
+              </w:rPr>
+              <w:t>"https://picsum.photos/200/300.jpg, https://picsum.photos/200/300.jpg, https://picsum.photos/200/300.jpg, https://picsum.photos/200/300.jpg, https://picsum.photos/200/300.jpg, https://picsum.photos/200/300.jpg"</w:t>
+            </w:r>
+            <w:r>
+              <w:rPr>
+                <w:color w:val="212121"/>
+                <w:sz w:val="18"/>
+                <w:szCs w:val="18"/>
+                <w:highlight w:val="white"/>
+              </w:rPr>
+              <w:t>,</w:t>
+            </w:r>
+          </w:p>
+          <w:p>
+            <w:pPr>
+              <w:widowControl w:val="0"/>
+              <w:shd w:val="clear" w:color="auto" w:fill="FFFFFE"/>
+              <w:spacing w:line="360" w:lineRule="auto"/>
+              <w:rPr>
+                <w:color w:val="212121"/>
+                <w:sz w:val="18"/>
+                <w:szCs w:val="18"/>
+                <w:highlight w:val="white"/>
+              </w:rPr>
+            </w:pPr>
+            <w:r>
+              <w:rPr>
+                <w:color w:val="212121"/>
+                <w:sz w:val="18"/>
+                <w:szCs w:val="18"/>
+                <w:highlight w:val="white"/>
+              </w:rPr>
+              <w:t xml:space="preserve">            </w:t>
+            </w:r>
+            <w:r>
+              <w:rPr>
+                <w:color w:val="A31515"/>
+                <w:sz w:val="18"/>
+                <w:szCs w:val="18"/>
+                <w:highlight w:val="white"/>
+              </w:rPr>
+              <w:t>"description__value"</w:t>
+            </w:r>
+            <w:r>
+              <w:rPr>
+                <w:color w:val="212121"/>
+                <w:sz w:val="18"/>
+                <w:szCs w:val="18"/>
+                <w:highlight w:val="white"/>
+              </w:rPr>
+              <w:t xml:space="preserve">: </w:t>
+            </w:r>
+            <w:r>
+              <w:rPr>
+                <w:color w:val="0451A5"/>
+                <w:sz w:val="18"/>
+                <w:szCs w:val="18"/>
+                <w:highlight w:val="white"/>
+              </w:rPr>
+              <w:t xml:space="preserve">"&lt;p&gt;Brevitas enim probo tego utinam velit. Acsi aliquam interdico mos nulla rusticus valde. Distineo eum populus utrum zelus. Aliquam appellatio consequat huic iusto magna patria vel vicis. Accumsan causa inhibeo jus melior pertineo praemitto valetudo zelus. Inhibeo nutus patria. Aptent autem damnum macto vulpes. Exerci fere immitto inhibeo lobortis paulatim scisco. Acsi caecus commodo iaceo mos quidne sino tincidunt velit vero. Aliquip premo sino. Commoveo oppeto premo si. Antehabeo brevitas distineo enim nisl persto populus praesent quadrum uxor. Conventio enim importunus natu saepius ulciscor voco. Enim erat iaceo oppeto sagaciter vindico. Ad diam dolor humo natu nobis similis sit ulciscor. Causa dignissim elit exputo facilisi inhibeo melior pertineo. Amet causa dignissim exerci fere neo roto. Defui iaceo lucidus pala probo quia quidem voco. Antehabeo dolor eligo gilvus importunus mauris nisl pala persto pneum. Eros esse </w:t>
+            </w:r>
+            <w:r>
+              <w:rPr>
+                <w:color w:val="0451A5"/>
+                <w:sz w:val="18"/>
+                <w:szCs w:val="18"/>
+                <w:highlight w:val="white"/>
+              </w:rPr>
+              <w:lastRenderedPageBreak/>
+              <w:t>incassum patria rusticus veniam virtus. Accumsan diam jugis. Ad genitus pertineo valetudo. Huic tation ullamcorper. Aptent commoveo consectetuer neque qui saepius uxor. Exerci melior neo pecus pertineo quis secundum tincidunt utrum venio. Accumsan antehabeo bene caecus gilvus imputo persto similis usitas. Abbas abdo olim virtus. Abbas accumsan et exerci feugiat neo validus.&lt;/p&gt;\n"</w:t>
+            </w:r>
+            <w:r>
+              <w:rPr>
+                <w:color w:val="212121"/>
+                <w:sz w:val="18"/>
+                <w:szCs w:val="18"/>
+                <w:highlight w:val="white"/>
+              </w:rPr>
+              <w:t>,</w:t>
+            </w:r>
+          </w:p>
+          <w:p>
+            <w:pPr>
+              <w:widowControl w:val="0"/>
+              <w:shd w:val="clear" w:color="auto" w:fill="FFFFFE"/>
+              <w:spacing w:line="360" w:lineRule="auto"/>
+              <w:rPr>
+                <w:color w:val="212121"/>
+                <w:sz w:val="18"/>
+                <w:szCs w:val="18"/>
+                <w:highlight w:val="white"/>
+              </w:rPr>
+            </w:pPr>
+            <w:r>
+              <w:rPr>
+                <w:color w:val="212121"/>
+                <w:sz w:val="18"/>
+                <w:szCs w:val="18"/>
+                <w:highlight w:val="white"/>
+              </w:rPr>
+              <w:t xml:space="preserve">            </w:t>
+            </w:r>
+            <w:r>
+              <w:rPr>
+                <w:color w:val="A31515"/>
+                <w:sz w:val="18"/>
+                <w:szCs w:val="18"/>
+                <w:highlight w:val="white"/>
+              </w:rPr>
+              <w:t>"field_p_f_discount"</w:t>
+            </w:r>
+            <w:r>
+              <w:rPr>
+                <w:color w:val="212121"/>
+                <w:sz w:val="18"/>
+                <w:szCs w:val="18"/>
+                <w:highlight w:val="white"/>
+              </w:rPr>
+              <w:t xml:space="preserve">: </w:t>
+            </w:r>
+            <w:r>
+              <w:rPr>
+                <w:color w:val="0451A5"/>
+                <w:sz w:val="18"/>
+                <w:szCs w:val="18"/>
+                <w:highlight w:val="white"/>
+              </w:rPr>
+              <w:t>"333026.00"</w:t>
+            </w:r>
+            <w:r>
+              <w:rPr>
+                <w:color w:val="212121"/>
+                <w:sz w:val="18"/>
+                <w:szCs w:val="18"/>
+                <w:highlight w:val="white"/>
+              </w:rPr>
+              <w:t>,</w:t>
+            </w:r>
+          </w:p>
+          <w:p>
+            <w:pPr>
+              <w:widowControl w:val="0"/>
+              <w:shd w:val="clear" w:color="auto" w:fill="FFFFFE"/>
+              <w:spacing w:line="360" w:lineRule="auto"/>
+              <w:rPr>
+                <w:color w:val="212121"/>
+                <w:sz w:val="18"/>
+                <w:szCs w:val="18"/>
+                <w:highlight w:val="white"/>
+              </w:rPr>
+            </w:pPr>
+            <w:r>
+              <w:rPr>
+                <w:color w:val="212121"/>
+                <w:sz w:val="18"/>
+                <w:szCs w:val="18"/>
+                <w:highlight w:val="white"/>
+              </w:rPr>
+              <w:t xml:space="preserve">            </w:t>
+            </w:r>
+            <w:r>
+              <w:rPr>
+                <w:color w:val="A31515"/>
+                <w:sz w:val="18"/>
+                <w:szCs w:val="18"/>
+                <w:highlight w:val="white"/>
+              </w:rPr>
+              <w:t>"field_f_p_quantity"</w:t>
+            </w:r>
+            <w:r>
+              <w:rPr>
+                <w:color w:val="212121"/>
+                <w:sz w:val="18"/>
+                <w:szCs w:val="18"/>
+                <w:highlight w:val="white"/>
+              </w:rPr>
+              <w:t xml:space="preserve">: </w:t>
+            </w:r>
+            <w:r>
+              <w:rPr>
+                <w:color w:val="0451A5"/>
+                <w:sz w:val="18"/>
+                <w:szCs w:val="18"/>
+                <w:highlight w:val="white"/>
+              </w:rPr>
+              <w:t>"45"</w:t>
+            </w:r>
+            <w:r>
+              <w:rPr>
+                <w:color w:val="212121"/>
+                <w:sz w:val="18"/>
+                <w:szCs w:val="18"/>
+                <w:highlight w:val="white"/>
+              </w:rPr>
+              <w:t>,</w:t>
+            </w:r>
+          </w:p>
+          <w:p>
+            <w:pPr>
+              <w:widowControl w:val="0"/>
+              <w:shd w:val="clear" w:color="auto" w:fill="FFFFFE"/>
+              <w:spacing w:line="360" w:lineRule="auto"/>
+              <w:rPr>
+                <w:color w:val="0451A5"/>
+                <w:sz w:val="18"/>
+                <w:szCs w:val="18"/>
+                <w:highlight w:val="white"/>
+              </w:rPr>
+            </w:pPr>
+            <w:r>
+              <w:rPr>
+                <w:color w:val="212121"/>
+                <w:sz w:val="18"/>
+                <w:szCs w:val="18"/>
+                <w:highlight w:val="white"/>
+              </w:rPr>
+              <w:t xml:space="preserve">            </w:t>
+            </w:r>
+            <w:r>
+              <w:rPr>
+                <w:color w:val="A31515"/>
+                <w:sz w:val="18"/>
+                <w:szCs w:val="18"/>
+                <w:highlight w:val="white"/>
+              </w:rPr>
+              <w:t>"field_p_f_price"</w:t>
+            </w:r>
+            <w:r>
+              <w:rPr>
+                <w:color w:val="212121"/>
+                <w:sz w:val="18"/>
+                <w:szCs w:val="18"/>
+                <w:highlight w:val="white"/>
+              </w:rPr>
+              <w:t xml:space="preserve">: </w:t>
+            </w:r>
+            <w:r>
+              <w:rPr>
+                <w:color w:val="0451A5"/>
+                <w:sz w:val="18"/>
+                <w:szCs w:val="18"/>
+                <w:highlight w:val="white"/>
+              </w:rPr>
+              <w:t>"80091300.00"</w:t>
+            </w:r>
+          </w:p>
+          <w:p>
+            <w:pPr>
+              <w:widowControl w:val="0"/>
+              <w:shd w:val="clear" w:color="auto" w:fill="FFFFFE"/>
+              <w:spacing w:line="360" w:lineRule="auto"/>
+              <w:rPr>
+                <w:color w:val="212121"/>
+                <w:sz w:val="18"/>
+                <w:szCs w:val="18"/>
+                <w:highlight w:val="white"/>
+              </w:rPr>
+            </w:pPr>
+            <w:r>
+              <w:rPr>
+                <w:color w:val="212121"/>
+                <w:sz w:val="18"/>
+                <w:szCs w:val="18"/>
+                <w:highlight w:val="white"/>
+              </w:rPr>
+              <w:t xml:space="preserve">        },</w:t>
+            </w:r>
+          </w:p>
+          <w:p>
+            <w:pPr>
+              <w:widowControl w:val="0"/>
+              <w:shd w:val="clear" w:color="auto" w:fill="FFFFFE"/>
+              <w:spacing w:line="360" w:lineRule="auto"/>
+              <w:rPr>
+                <w:color w:val="212121"/>
+                <w:sz w:val="18"/>
+                <w:szCs w:val="18"/>
+                <w:highlight w:val="white"/>
+              </w:rPr>
+            </w:pPr>
+            <w:r>
+              <w:rPr>
+                <w:color w:val="212121"/>
+                <w:sz w:val="18"/>
+                <w:szCs w:val="18"/>
+                <w:highlight w:val="white"/>
+              </w:rPr>
+              <w:t xml:space="preserve">        {</w:t>
+            </w:r>
+          </w:p>
+          <w:p>
+            <w:pPr>
+              <w:widowControl w:val="0"/>
+              <w:shd w:val="clear" w:color="auto" w:fill="FFFFFE"/>
+              <w:spacing w:line="360" w:lineRule="auto"/>
+              <w:rPr>
+                <w:color w:val="212121"/>
+                <w:sz w:val="18"/>
+                <w:szCs w:val="18"/>
+                <w:highlight w:val="white"/>
+              </w:rPr>
+            </w:pPr>
+            <w:r>
+              <w:rPr>
+                <w:color w:val="212121"/>
+                <w:sz w:val="18"/>
+                <w:szCs w:val="18"/>
+                <w:highlight w:val="white"/>
+              </w:rPr>
+              <w:t xml:space="preserve">            </w:t>
+            </w:r>
+            <w:r>
+              <w:rPr>
+                <w:color w:val="A31515"/>
+                <w:sz w:val="18"/>
+                <w:szCs w:val="18"/>
+                <w:highlight w:val="white"/>
+              </w:rPr>
+              <w:t>"id"</w:t>
+            </w:r>
+            <w:r>
+              <w:rPr>
+                <w:color w:val="212121"/>
+                <w:sz w:val="18"/>
+                <w:szCs w:val="18"/>
+                <w:highlight w:val="white"/>
+              </w:rPr>
+              <w:t xml:space="preserve">: </w:t>
+            </w:r>
+            <w:r>
+              <w:rPr>
+                <w:color w:val="0451A5"/>
+                <w:sz w:val="18"/>
+                <w:szCs w:val="18"/>
+                <w:highlight w:val="white"/>
+              </w:rPr>
+              <w:t>"1026"</w:t>
+            </w:r>
+            <w:r>
+              <w:rPr>
+                <w:color w:val="212121"/>
+                <w:sz w:val="18"/>
+                <w:szCs w:val="18"/>
+                <w:highlight w:val="white"/>
+              </w:rPr>
+              <w:t>,</w:t>
+            </w:r>
+          </w:p>
+          <w:p>
+            <w:pPr>
+              <w:widowControl w:val="0"/>
+              <w:shd w:val="clear" w:color="auto" w:fill="FFFFFE"/>
+              <w:spacing w:line="360" w:lineRule="auto"/>
+              <w:rPr>
+                <w:color w:val="212121"/>
+                <w:sz w:val="18"/>
+                <w:szCs w:val="18"/>
+                <w:highlight w:val="white"/>
+              </w:rPr>
+            </w:pPr>
+            <w:r>
+              <w:rPr>
+                <w:color w:val="212121"/>
+                <w:sz w:val="18"/>
+                <w:szCs w:val="18"/>
+                <w:highlight w:val="white"/>
+              </w:rPr>
+              <w:t xml:space="preserve">            </w:t>
+            </w:r>
+            <w:r>
+              <w:rPr>
+                <w:color w:val="A31515"/>
+                <w:sz w:val="18"/>
+                <w:szCs w:val="18"/>
+                <w:highlight w:val="white"/>
+              </w:rPr>
+              <w:t>"label"</w:t>
+            </w:r>
+            <w:r>
+              <w:rPr>
+                <w:color w:val="212121"/>
+                <w:sz w:val="18"/>
+                <w:szCs w:val="18"/>
+                <w:highlight w:val="white"/>
+              </w:rPr>
+              <w:t xml:space="preserve">: </w:t>
+            </w:r>
+            <w:r>
+              <w:rPr>
+                <w:color w:val="0451A5"/>
+                <w:sz w:val="18"/>
+                <w:szCs w:val="18"/>
+                <w:highlight w:val="white"/>
+              </w:rPr>
+              <w:t>"Esca Eu Singularis Torqueo"</w:t>
+            </w:r>
+            <w:r>
+              <w:rPr>
+                <w:color w:val="212121"/>
+                <w:sz w:val="18"/>
+                <w:szCs w:val="18"/>
+                <w:highlight w:val="white"/>
+              </w:rPr>
+              <w:t>,</w:t>
+            </w:r>
+          </w:p>
+          <w:p>
+            <w:pPr>
+              <w:widowControl w:val="0"/>
+              <w:shd w:val="clear" w:color="auto" w:fill="FFFFFE"/>
+              <w:spacing w:line="360" w:lineRule="auto"/>
+              <w:rPr>
+                <w:color w:val="212121"/>
+                <w:sz w:val="18"/>
+                <w:szCs w:val="18"/>
+                <w:highlight w:val="white"/>
+              </w:rPr>
+            </w:pPr>
+            <w:r>
+              <w:rPr>
+                <w:color w:val="212121"/>
+                <w:sz w:val="18"/>
+                <w:szCs w:val="18"/>
+                <w:highlight w:val="white"/>
+              </w:rPr>
+              <w:t xml:space="preserve">            </w:t>
+            </w:r>
+            <w:r>
+              <w:rPr>
+                <w:color w:val="A31515"/>
+                <w:sz w:val="18"/>
+                <w:szCs w:val="18"/>
+                <w:highlight w:val="white"/>
+              </w:rPr>
+              <w:t>"field_p_f_media"</w:t>
+            </w:r>
+            <w:r>
+              <w:rPr>
+                <w:color w:val="212121"/>
+                <w:sz w:val="18"/>
+                <w:szCs w:val="18"/>
+                <w:highlight w:val="white"/>
+              </w:rPr>
+              <w:t xml:space="preserve">: </w:t>
+            </w:r>
+            <w:r>
+              <w:rPr>
+                <w:color w:val="0451A5"/>
+                <w:sz w:val="18"/>
+                <w:szCs w:val="18"/>
+                <w:highlight w:val="white"/>
+              </w:rPr>
+              <w:t>"https://picsum.photos/200/300.jpg, https://picsum.photos/200/300.jpg, https://picsum.photos/200/300.jpg, https://picsum.photos/200/300.jpg, https://picsum.photos/200/300.jpg, https://picsum.photos/200/300.jpg, https://picsum.photos/200/300.jpg, https://picsum.photos/200/300.jpg, https://picsum.photos/200/300.jpg, https://picsum.photos/200/300.jpg"</w:t>
+            </w:r>
+            <w:r>
+              <w:rPr>
+                <w:color w:val="212121"/>
+                <w:sz w:val="18"/>
+                <w:szCs w:val="18"/>
+                <w:highlight w:val="white"/>
+              </w:rPr>
+              <w:t>,</w:t>
+            </w:r>
+          </w:p>
+          <w:p>
+            <w:pPr>
+              <w:widowControl w:val="0"/>
+              <w:shd w:val="clear" w:color="auto" w:fill="FFFFFE"/>
+              <w:spacing w:line="360" w:lineRule="auto"/>
+              <w:rPr>
+                <w:color w:val="212121"/>
+                <w:sz w:val="18"/>
+                <w:szCs w:val="18"/>
+                <w:highlight w:val="white"/>
+              </w:rPr>
+            </w:pPr>
+            <w:r>
+              <w:rPr>
+                <w:color w:val="212121"/>
+                <w:sz w:val="18"/>
+                <w:szCs w:val="18"/>
+                <w:highlight w:val="white"/>
+              </w:rPr>
+              <w:t xml:space="preserve">            </w:t>
+            </w:r>
+            <w:r>
+              <w:rPr>
+                <w:color w:val="A31515"/>
+                <w:sz w:val="18"/>
+                <w:szCs w:val="18"/>
+                <w:highlight w:val="white"/>
+              </w:rPr>
+              <w:t>"description__value"</w:t>
+            </w:r>
+            <w:r>
+              <w:rPr>
+                <w:color w:val="212121"/>
+                <w:sz w:val="18"/>
+                <w:szCs w:val="18"/>
+                <w:highlight w:val="white"/>
+              </w:rPr>
+              <w:t xml:space="preserve">: </w:t>
+            </w:r>
+            <w:r>
+              <w:rPr>
+                <w:color w:val="0451A5"/>
+                <w:sz w:val="18"/>
+                <w:szCs w:val="18"/>
+                <w:highlight w:val="white"/>
+              </w:rPr>
+              <w:t xml:space="preserve">"&lt;p&gt;Ea in obruo pala paratus saepius. Erat gilvus ludus secundum tincidunt. Et iustum ludus vulputate. Appellatio esse gemino ideo nimis uxor. Decet hos ideo oppeto quidne typicus. Consectetuer dignissim eum exerci inhibeo quibus ratis tamen tation vel. Abico abluo aliquip iusto nunc quia saluto ymo. Capto defui dolus ea laoreet lobortis metuo natu quis validus. Genitus ille luptatum nisl. Gilvus neo olim secundum valde. Eros jugis modo proprius quibus. Adipiscing amet damnum dolore nulla olim vindico. Appellatio diam mos nobis praemitto rusticus torqueo. Genitus haero ludus qui quibus quidne refero uxor. Abico aliquam aptent dolus in lenis molior nisl nostrud pertineo. Abico jus meus nibh odio quia sudo utinam voco. Cogo elit exerci facilisis gilvus similis ulciscor ullamcorper vero ymo. Antehabeo ea luctus rusticus utrum verto. Eum haero oppeto uxor. Augue ibidem verto. Ad huic occuro velit volutpat. Aliquip blandit consectetuer defui esca ille nimis patria venio. Commoveo distineo elit eros gemino iriure probo virtus vulpes. Abdo acsi importunus imputo tego vero. Fere gemino huic pecus verto. Brevitas diam nisl refero vicis. Exputo luctus nutus scisco ulciscor zelus. Dolor obruo olim paulatim. Amet blandit dolor eligo immitto melior pecus quidne uxor. Inhibeo lucidus vicis. Neque oppeto pagus paulatim verto. Mauris paulatim quibus suscipere. Aliquam aliquip defui ex facilisi in interdico magna metuo. Augue elit erat letalis quidne sagaciter vindico wisi ymo. Antehabeo causa ideo jumentum nobis persto tego vereor vicis. Conventio dolus ille ludus mauris pertineo qui virtus. Gravis macto minim nutus sed ulciscor. Dignissim exputo feugiat ratis sudo tum valetudo velit. Accumsan lenis lobortis luctus melior nimis sagaciter similis singularis tamen. At </w:t>
+            </w:r>
+            <w:r>
+              <w:rPr>
+                <w:color w:val="0451A5"/>
+                <w:sz w:val="18"/>
+                <w:szCs w:val="18"/>
+                <w:highlight w:val="white"/>
+              </w:rPr>
+              <w:lastRenderedPageBreak/>
+              <w:t>commodo inhibeo paulatim plaga premo si utrum venio. Antehabeo facilisi gilvus populus valde. Acsi antehabeo minim ratis saepius tamen ut valde vereor vulpes. Esse et laoreet. Defui exerci minim secundum similis te. Elit iaceo iriure iustum pneum similis valde. Loquor nobis ullamcorper valde voco. Abico esca singularis torqueo. Commoveo gravis luctus similis vulputate. Bene ea eu iaceo illum meus probo rusticus secundum ulciscor. Abdo vel vereor. Aptent iriure nostrud nunc nutus quia ut ymo. Genitus humo mauris neque quis tamen zelus. Brevitas erat exerci facilisis ibidem paratus paulatim quis refero. At blandit eligo facilisis lobortis nunc persto wisi. Caecus gemino ibidem macto neo. Lenis obruo suscipere valetudo veniam. Meus pecus persto refoveo singularis. Lobortis obruo tincidunt ut vel ymo. Ad illum metuo torqueo wisi. Ad decet verto. Distineo incassum proprius qui. Aliquam euismod loquor ludus vulputate. Comis nibh refero venio. Aptent interdico meus persto saluto zelus. Aliquam amet diam esse jugis pagus uxor. At cui proprius verto. Defui nobis pala suscipere. Aliquip hendrerit melior odio paratus refoveo sit veniam ymo. Aliquam aliquip caecus dolor ille illum plaga praemitto validus. Caecus damnum eligo interdico paratus quia quis ullamcorper vel. Dolor eros fere macto os pala pneum sagaciter secundum zelus. Blandit damnum genitus modo tego uxor venio.&lt;/p&gt;\n"</w:t>
+            </w:r>
+            <w:r>
+              <w:rPr>
+                <w:color w:val="212121"/>
+                <w:sz w:val="18"/>
+                <w:szCs w:val="18"/>
+                <w:highlight w:val="white"/>
+              </w:rPr>
+              <w:t>,</w:t>
+            </w:r>
+          </w:p>
+          <w:p>
+            <w:pPr>
+              <w:widowControl w:val="0"/>
+              <w:shd w:val="clear" w:color="auto" w:fill="FFFFFE"/>
+              <w:spacing w:line="360" w:lineRule="auto"/>
+              <w:rPr>
+                <w:color w:val="212121"/>
+                <w:sz w:val="18"/>
+                <w:szCs w:val="18"/>
+                <w:highlight w:val="white"/>
+              </w:rPr>
+            </w:pPr>
+            <w:r>
+              <w:rPr>
+                <w:color w:val="212121"/>
+                <w:sz w:val="18"/>
+                <w:szCs w:val="18"/>
+                <w:highlight w:val="white"/>
+              </w:rPr>
+              <w:t xml:space="preserve">            </w:t>
+            </w:r>
+            <w:r>
+              <w:rPr>
+                <w:color w:val="A31515"/>
+                <w:sz w:val="18"/>
+                <w:szCs w:val="18"/>
+                <w:highlight w:val="white"/>
+              </w:rPr>
+              <w:t>"field_p_f_discount"</w:t>
+            </w:r>
+            <w:r>
+              <w:rPr>
+                <w:color w:val="212121"/>
+                <w:sz w:val="18"/>
+                <w:szCs w:val="18"/>
+                <w:highlight w:val="white"/>
+              </w:rPr>
+              <w:t xml:space="preserve">: </w:t>
+            </w:r>
+            <w:r>
+              <w:rPr>
+                <w:color w:val="0451A5"/>
+                <w:sz w:val="18"/>
+                <w:szCs w:val="18"/>
+                <w:highlight w:val="white"/>
+              </w:rPr>
+              <w:t>"112040.00"</w:t>
+            </w:r>
+            <w:r>
+              <w:rPr>
+                <w:color w:val="212121"/>
+                <w:sz w:val="18"/>
+                <w:szCs w:val="18"/>
+                <w:highlight w:val="white"/>
+              </w:rPr>
+              <w:t>,</w:t>
+            </w:r>
+          </w:p>
+          <w:p>
+            <w:pPr>
+              <w:widowControl w:val="0"/>
+              <w:shd w:val="clear" w:color="auto" w:fill="FFFFFE"/>
+              <w:spacing w:line="360" w:lineRule="auto"/>
+              <w:rPr>
+                <w:color w:val="212121"/>
+                <w:sz w:val="18"/>
+                <w:szCs w:val="18"/>
+                <w:highlight w:val="white"/>
+              </w:rPr>
+            </w:pPr>
+            <w:r>
+              <w:rPr>
+                <w:color w:val="212121"/>
+                <w:sz w:val="18"/>
+                <w:szCs w:val="18"/>
+                <w:highlight w:val="white"/>
+              </w:rPr>
+              <w:t xml:space="preserve">            </w:t>
+            </w:r>
+            <w:r>
+              <w:rPr>
+                <w:color w:val="A31515"/>
+                <w:sz w:val="18"/>
+                <w:szCs w:val="18"/>
+                <w:highlight w:val="white"/>
+              </w:rPr>
+              <w:t>"field_f_p_quantity"</w:t>
+            </w:r>
+            <w:r>
+              <w:rPr>
+                <w:color w:val="212121"/>
+                <w:sz w:val="18"/>
+                <w:szCs w:val="18"/>
+                <w:highlight w:val="white"/>
+              </w:rPr>
+              <w:t xml:space="preserve">: </w:t>
+            </w:r>
+            <w:r>
+              <w:rPr>
+                <w:color w:val="0451A5"/>
+                <w:sz w:val="18"/>
+                <w:szCs w:val="18"/>
+                <w:highlight w:val="white"/>
+              </w:rPr>
+              <w:t>"43"</w:t>
+            </w:r>
+            <w:r>
+              <w:rPr>
+                <w:color w:val="212121"/>
+                <w:sz w:val="18"/>
+                <w:szCs w:val="18"/>
+                <w:highlight w:val="white"/>
+              </w:rPr>
+              <w:t>,</w:t>
+            </w:r>
+          </w:p>
+          <w:p>
+            <w:pPr>
+              <w:widowControl w:val="0"/>
+              <w:shd w:val="clear" w:color="auto" w:fill="FFFFFE"/>
+              <w:spacing w:line="360" w:lineRule="auto"/>
+              <w:rPr>
+                <w:color w:val="0451A5"/>
+                <w:sz w:val="18"/>
+                <w:szCs w:val="18"/>
+                <w:highlight w:val="white"/>
+              </w:rPr>
+            </w:pPr>
+            <w:r>
+              <w:rPr>
+                <w:color w:val="212121"/>
+                <w:sz w:val="18"/>
+                <w:szCs w:val="18"/>
+                <w:highlight w:val="white"/>
+              </w:rPr>
+              <w:t xml:space="preserve">            </w:t>
+            </w:r>
+            <w:r>
+              <w:rPr>
+                <w:color w:val="A31515"/>
+                <w:sz w:val="18"/>
+                <w:szCs w:val="18"/>
+                <w:highlight w:val="white"/>
+              </w:rPr>
+              <w:t>"field_p_f_price"</w:t>
+            </w:r>
+            <w:r>
+              <w:rPr>
+                <w:color w:val="212121"/>
+                <w:sz w:val="18"/>
+                <w:szCs w:val="18"/>
+                <w:highlight w:val="white"/>
+              </w:rPr>
+              <w:t xml:space="preserve">: </w:t>
+            </w:r>
+            <w:r>
+              <w:rPr>
+                <w:color w:val="0451A5"/>
+                <w:sz w:val="18"/>
+                <w:szCs w:val="18"/>
+                <w:highlight w:val="white"/>
+              </w:rPr>
+              <w:t>"76815700.00"</w:t>
+            </w:r>
+          </w:p>
+          <w:p>
+            <w:pPr>
+              <w:widowControl w:val="0"/>
+              <w:shd w:val="clear" w:color="auto" w:fill="FFFFFE"/>
+              <w:spacing w:line="360" w:lineRule="auto"/>
+              <w:rPr>
+                <w:color w:val="212121"/>
+                <w:sz w:val="18"/>
+                <w:szCs w:val="18"/>
+                <w:highlight w:val="white"/>
+              </w:rPr>
+            </w:pPr>
+            <w:r>
+              <w:rPr>
+                <w:color w:val="212121"/>
+                <w:sz w:val="18"/>
+                <w:szCs w:val="18"/>
+                <w:highlight w:val="white"/>
+              </w:rPr>
+              <w:t xml:space="preserve">        },</w:t>
+            </w:r>
+          </w:p>
+          <w:p>
+            <w:pPr>
+              <w:widowControl w:val="0"/>
+              <w:shd w:val="clear" w:color="auto" w:fill="FFFFFE"/>
+              <w:spacing w:line="360" w:lineRule="auto"/>
+              <w:rPr>
+                <w:color w:val="212121"/>
+                <w:sz w:val="18"/>
+                <w:szCs w:val="18"/>
+                <w:highlight w:val="white"/>
+              </w:rPr>
+            </w:pPr>
+            <w:r>
+              <w:rPr>
+                <w:color w:val="212121"/>
+                <w:sz w:val="18"/>
+                <w:szCs w:val="18"/>
+                <w:highlight w:val="white"/>
+              </w:rPr>
+              <w:t xml:space="preserve">        {</w:t>
+            </w:r>
+          </w:p>
+          <w:p>
+            <w:pPr>
+              <w:widowControl w:val="0"/>
+              <w:shd w:val="clear" w:color="auto" w:fill="FFFFFE"/>
+              <w:spacing w:line="360" w:lineRule="auto"/>
+              <w:rPr>
+                <w:color w:val="212121"/>
+                <w:sz w:val="18"/>
+                <w:szCs w:val="18"/>
+                <w:highlight w:val="white"/>
+              </w:rPr>
+            </w:pPr>
+            <w:r>
+              <w:rPr>
+                <w:color w:val="212121"/>
+                <w:sz w:val="18"/>
+                <w:szCs w:val="18"/>
+                <w:highlight w:val="white"/>
+              </w:rPr>
+              <w:t xml:space="preserve">            </w:t>
+            </w:r>
+            <w:r>
+              <w:rPr>
+                <w:color w:val="A31515"/>
+                <w:sz w:val="18"/>
+                <w:szCs w:val="18"/>
+                <w:highlight w:val="white"/>
+              </w:rPr>
+              <w:t>"id"</w:t>
+            </w:r>
+            <w:r>
+              <w:rPr>
+                <w:color w:val="212121"/>
+                <w:sz w:val="18"/>
+                <w:szCs w:val="18"/>
+                <w:highlight w:val="white"/>
+              </w:rPr>
+              <w:t xml:space="preserve">: </w:t>
+            </w:r>
+            <w:r>
+              <w:rPr>
+                <w:color w:val="0451A5"/>
+                <w:sz w:val="18"/>
+                <w:szCs w:val="18"/>
+                <w:highlight w:val="white"/>
+              </w:rPr>
+              <w:t>"1027"</w:t>
+            </w:r>
+            <w:r>
+              <w:rPr>
+                <w:color w:val="212121"/>
+                <w:sz w:val="18"/>
+                <w:szCs w:val="18"/>
+                <w:highlight w:val="white"/>
+              </w:rPr>
+              <w:t>,</w:t>
+            </w:r>
+          </w:p>
+          <w:p>
+            <w:pPr>
+              <w:widowControl w:val="0"/>
+              <w:shd w:val="clear" w:color="auto" w:fill="FFFFFE"/>
+              <w:spacing w:line="360" w:lineRule="auto"/>
+              <w:rPr>
+                <w:color w:val="212121"/>
+                <w:sz w:val="18"/>
+                <w:szCs w:val="18"/>
+                <w:highlight w:val="white"/>
+              </w:rPr>
+            </w:pPr>
+            <w:r>
+              <w:rPr>
+                <w:color w:val="212121"/>
+                <w:sz w:val="18"/>
+                <w:szCs w:val="18"/>
+                <w:highlight w:val="white"/>
+              </w:rPr>
+              <w:t xml:space="preserve">            </w:t>
+            </w:r>
+            <w:r>
+              <w:rPr>
+                <w:color w:val="A31515"/>
+                <w:sz w:val="18"/>
+                <w:szCs w:val="18"/>
+                <w:highlight w:val="white"/>
+              </w:rPr>
+              <w:t>"label"</w:t>
+            </w:r>
+            <w:r>
+              <w:rPr>
+                <w:color w:val="212121"/>
+                <w:sz w:val="18"/>
+                <w:szCs w:val="18"/>
+                <w:highlight w:val="white"/>
+              </w:rPr>
+              <w:t xml:space="preserve">: </w:t>
+            </w:r>
+            <w:r>
+              <w:rPr>
+                <w:color w:val="0451A5"/>
+                <w:sz w:val="18"/>
+                <w:szCs w:val="18"/>
+                <w:highlight w:val="white"/>
+              </w:rPr>
               <w:t>"Abluo"</w:t>
             </w:r>
             <w:r>
@@ -9670,9 +10176,8 @@
                 <w:szCs w:val="18"/>
                 <w:highlight w:val="white"/>
               </w:rPr>
-              <w:t xml:space="preserve">"&lt;p&gt;Diam mos natu odio probo. Adipiscing augue dolore dolus metuo modo persto voco volutpat vulpes. Appellatio illum incassum iriure roto singularis. Acsi appellatio mauris metuo venio. Acsi adipiscing consequat luctus vicis. Abico acsi amet commodo fere feugiat lobortis nimis odio qui. Aptent commoveo eum inhibeo pertineo sino ut verto. Illum nunc vel. Abico aliquip augue cogo dolore illum incassum tego utrum ymo. Aptent hos quae quidem singularis ut. Ad diam metuo. Causa dignissim eros hos huic jus natu sudo utrum. Eum hendrerit quidem ullamcorper utrum vereor zelus. Commodo ex haero hendrerit jugis utinam validus. Dolus iaceo importunus letalis nisl nostrud olim utinam velit virtus. Accumsan dolore oppeto qui. Comis incassum praemitto ratis roto tego. Amet melior minim qui. Camur dolore gravis ideo jumentum veniam voco. Eligo imputo patria praemitto refoveo secundum sit suscipit utinam vindico. Blandit elit quis. Duis ea iaceo natu nisl plaga populus suscipit valetudo. Bene distineo in molior nulla proprius saluto ullamcorper vindico vulpes. Dolore elit immitto iusto quidem vicis. Camur cui eu exerci jumentum nobis pertineo. Antehabeo diam lucidus tation. Abbas autem esse ex nimis pneum ut velit. Caecus commodo dolore dolus duis jugis nibh occuro persto. Commodo decet mos oppeto typicus ulciscor. Loquor magna paratus probo refero saepius singularis tincidunt torqueo. Dolore facilisi hendrerit inhibeo iriure quae rusticus sed venio. Immitto luptatum mos. Acsi aptent bene comis interdico lenis veniam voco. Aliquip euismod facilisi jumentum mauris tation. Ibidem loquor macto nostrud obruo saluto vero verto. Accumsan cui hos tation ymo. Antehabeo dolor eligo singularis turpis vicis. At enim lenis nibh. Decet exerci jumentum magna probo tation utrum vero. Decet immitto laoreet suscipit voco. Abluo brevitas ille inhibeo nulla oppeto. Abico aliquam decet distineo genitus meus minim ulciscor. Abigo brevitas laoreet probo valetudo veniam verto. Abigo camur ea exputo ideo letalis nostrud occuro roto volutpat. Augue camur eum interdico nimis usitas. Commoveo persto qui saepius. Blandit erat eu modo molior pala qui quis </w:t>
-            </w:r>
-            <w:proofErr w:type="gramStart"/>
+              <w:t xml:space="preserve">"&lt;p&gt;Diam mos natu odio probo. Adipiscing augue dolore dolus metuo modo persto voco volutpat vulpes. Appellatio illum incassum iriure roto singularis. Acsi appellatio mauris metuo venio. Acsi adipiscing consequat luctus vicis. Abico acsi amet commodo fere feugiat lobortis nimis odio qui. Aptent commoveo eum inhibeo pertineo sino ut verto. Illum nunc vel. Abico aliquip augue cogo dolore illum incassum tego utrum ymo. Aptent hos quae quidem singularis ut. Ad diam metuo. Causa dignissim eros hos huic jus natu sudo utrum. Eum hendrerit quidem ullamcorper utrum vereor zelus. Commodo ex haero hendrerit jugis utinam validus. Dolus iaceo importunus letalis nisl nostrud olim utinam velit virtus. Accumsan dolore oppeto qui. Comis incassum praemitto ratis roto tego. Amet melior minim qui. Camur dolore gravis ideo jumentum veniam voco. Eligo imputo patria praemitto refoveo secundum sit suscipit utinam vindico. Blandit elit quis. Duis ea </w:t>
+            </w:r>
             <w:r>
               <w:rPr>
                 <w:color w:val="0451A5"/>
@@ -9680,9 +10185,58 @@
                 <w:szCs w:val="18"/>
                 <w:highlight w:val="white"/>
               </w:rPr>
-              <w:t>vero.&lt;</w:t>
-            </w:r>
-            <w:proofErr w:type="gramEnd"/>
+              <w:lastRenderedPageBreak/>
+              <w:t>iaceo natu nisl plaga populus suscipit valetudo. Bene distineo in molior nulla proprius saluto ullamcorper vindico vulpes. Dolore elit immitto iusto quidem vicis. Camur cui eu exerci jumentum nobis pertineo. Antehabeo diam lucidus tation. Abbas autem esse ex nimis pneum ut velit. Caecus commodo dolore dolus duis jugis nibh occuro persto. Commodo decet mos oppeto typicus ulciscor. Loquor magna paratus probo refero saepius singularis tincidunt torqueo. Dolore facilisi hendrerit inhibeo iriure quae rusticus sed venio. Immitto luptatum mos. Acsi aptent bene comis interdico lenis veniam voco. Aliquip euismod facilisi jumentum mauris tation. Ibidem loquor macto nostrud obruo saluto vero verto. Accumsan cui hos tation ymo. Antehabeo dolor eligo singularis turpis vicis. At enim lenis nibh. Decet exerci jumentum magna probo tation utrum vero. Decet immitto laoreet suscipit voco. Abluo brevitas ille inhibeo nulla oppeto. Abico aliquam decet distineo genitus meus minim ulciscor. Abigo brevitas laoreet probo valetudo veniam verto. Abigo camur ea exputo ideo letalis nostrud occuro roto volutpat. Augue camur eum interdico nimis usitas. Commoveo persto qui saepius. Blandit erat eu modo molior pala qui quis vero.&lt;/p&gt;\n"</w:t>
+            </w:r>
+            <w:r>
+              <w:rPr>
+                <w:color w:val="212121"/>
+                <w:sz w:val="18"/>
+                <w:szCs w:val="18"/>
+                <w:highlight w:val="white"/>
+              </w:rPr>
+              <w:t>,</w:t>
+            </w:r>
+          </w:p>
+          <w:p>
+            <w:pPr>
+              <w:widowControl w:val="0"/>
+              <w:shd w:val="clear" w:color="auto" w:fill="FFFFFE"/>
+              <w:spacing w:line="360" w:lineRule="auto"/>
+              <w:rPr>
+                <w:color w:val="212121"/>
+                <w:sz w:val="18"/>
+                <w:szCs w:val="18"/>
+                <w:highlight w:val="white"/>
+              </w:rPr>
+            </w:pPr>
+            <w:r>
+              <w:rPr>
+                <w:color w:val="212121"/>
+                <w:sz w:val="18"/>
+                <w:szCs w:val="18"/>
+                <w:highlight w:val="white"/>
+              </w:rPr>
+              <w:t xml:space="preserve">            </w:t>
+            </w:r>
+            <w:r>
+              <w:rPr>
+                <w:color w:val="A31515"/>
+                <w:sz w:val="18"/>
+                <w:szCs w:val="18"/>
+                <w:highlight w:val="white"/>
+              </w:rPr>
+              <w:t>"field_p_f_discount"</w:t>
+            </w:r>
+            <w:r>
+              <w:rPr>
+                <w:color w:val="212121"/>
+                <w:sz w:val="18"/>
+                <w:szCs w:val="18"/>
+                <w:highlight w:val="white"/>
+              </w:rPr>
+              <w:t xml:space="preserve">: </w:t>
+            </w:r>
             <w:r>
               <w:rPr>
                 <w:color w:val="0451A5"/>
@@ -9690,7 +10244,7 @@
                 <w:szCs w:val="18"/>
                 <w:highlight w:val="white"/>
               </w:rPr>
-              <w:t>/p&gt;\n"</w:t>
+              <w:t>"572615.00"</w:t>
             </w:r>
             <w:r>
               <w:rPr>
@@ -9730,6 +10284,399 @@
                 <w:szCs w:val="18"/>
                 <w:highlight w:val="white"/>
               </w:rPr>
+              <w:t>"field_f_p_quantity"</w:t>
+            </w:r>
+            <w:r>
+              <w:rPr>
+                <w:color w:val="212121"/>
+                <w:sz w:val="18"/>
+                <w:szCs w:val="18"/>
+                <w:highlight w:val="white"/>
+              </w:rPr>
+              <w:t xml:space="preserve">: </w:t>
+            </w:r>
+            <w:r>
+              <w:rPr>
+                <w:color w:val="0451A5"/>
+                <w:sz w:val="18"/>
+                <w:szCs w:val="18"/>
+                <w:highlight w:val="white"/>
+              </w:rPr>
+              <w:t>"96"</w:t>
+            </w:r>
+            <w:r>
+              <w:rPr>
+                <w:color w:val="212121"/>
+                <w:sz w:val="18"/>
+                <w:szCs w:val="18"/>
+                <w:highlight w:val="white"/>
+              </w:rPr>
+              <w:t>,</w:t>
+            </w:r>
+          </w:p>
+          <w:p>
+            <w:pPr>
+              <w:widowControl w:val="0"/>
+              <w:shd w:val="clear" w:color="auto" w:fill="FFFFFE"/>
+              <w:spacing w:line="360" w:lineRule="auto"/>
+              <w:rPr>
+                <w:color w:val="0451A5"/>
+                <w:sz w:val="18"/>
+                <w:szCs w:val="18"/>
+                <w:highlight w:val="white"/>
+              </w:rPr>
+            </w:pPr>
+            <w:r>
+              <w:rPr>
+                <w:color w:val="212121"/>
+                <w:sz w:val="18"/>
+                <w:szCs w:val="18"/>
+                <w:highlight w:val="white"/>
+              </w:rPr>
+              <w:t xml:space="preserve">            </w:t>
+            </w:r>
+            <w:r>
+              <w:rPr>
+                <w:color w:val="A31515"/>
+                <w:sz w:val="18"/>
+                <w:szCs w:val="18"/>
+                <w:highlight w:val="white"/>
+              </w:rPr>
+              <w:t>"field_p_f_price"</w:t>
+            </w:r>
+            <w:r>
+              <w:rPr>
+                <w:color w:val="212121"/>
+                <w:sz w:val="18"/>
+                <w:szCs w:val="18"/>
+                <w:highlight w:val="white"/>
+              </w:rPr>
+              <w:t xml:space="preserve">: </w:t>
+            </w:r>
+            <w:r>
+              <w:rPr>
+                <w:color w:val="0451A5"/>
+                <w:sz w:val="18"/>
+                <w:szCs w:val="18"/>
+                <w:highlight w:val="white"/>
+              </w:rPr>
+              <w:t>"79987100.00"</w:t>
+            </w:r>
+          </w:p>
+          <w:p>
+            <w:pPr>
+              <w:widowControl w:val="0"/>
+              <w:shd w:val="clear" w:color="auto" w:fill="FFFFFE"/>
+              <w:spacing w:line="360" w:lineRule="auto"/>
+              <w:rPr>
+                <w:color w:val="212121"/>
+                <w:sz w:val="18"/>
+                <w:szCs w:val="18"/>
+                <w:highlight w:val="white"/>
+              </w:rPr>
+            </w:pPr>
+            <w:r>
+              <w:rPr>
+                <w:color w:val="212121"/>
+                <w:sz w:val="18"/>
+                <w:szCs w:val="18"/>
+                <w:highlight w:val="white"/>
+              </w:rPr>
+              <w:t xml:space="preserve">        },</w:t>
+            </w:r>
+          </w:p>
+          <w:p>
+            <w:pPr>
+              <w:widowControl w:val="0"/>
+              <w:shd w:val="clear" w:color="auto" w:fill="FFFFFE"/>
+              <w:spacing w:line="360" w:lineRule="auto"/>
+              <w:rPr>
+                <w:color w:val="212121"/>
+                <w:sz w:val="18"/>
+                <w:szCs w:val="18"/>
+                <w:highlight w:val="white"/>
+              </w:rPr>
+            </w:pPr>
+            <w:r>
+              <w:rPr>
+                <w:color w:val="212121"/>
+                <w:sz w:val="18"/>
+                <w:szCs w:val="18"/>
+                <w:highlight w:val="white"/>
+              </w:rPr>
+              <w:t xml:space="preserve">        {</w:t>
+            </w:r>
+          </w:p>
+          <w:p>
+            <w:pPr>
+              <w:widowControl w:val="0"/>
+              <w:shd w:val="clear" w:color="auto" w:fill="FFFFFE"/>
+              <w:spacing w:line="360" w:lineRule="auto"/>
+              <w:rPr>
+                <w:color w:val="212121"/>
+                <w:sz w:val="18"/>
+                <w:szCs w:val="18"/>
+                <w:highlight w:val="white"/>
+              </w:rPr>
+            </w:pPr>
+            <w:r>
+              <w:rPr>
+                <w:color w:val="212121"/>
+                <w:sz w:val="18"/>
+                <w:szCs w:val="18"/>
+                <w:highlight w:val="white"/>
+              </w:rPr>
+              <w:t xml:space="preserve">            </w:t>
+            </w:r>
+            <w:r>
+              <w:rPr>
+                <w:color w:val="A31515"/>
+                <w:sz w:val="18"/>
+                <w:szCs w:val="18"/>
+                <w:highlight w:val="white"/>
+              </w:rPr>
+              <w:t>"id"</w:t>
+            </w:r>
+            <w:r>
+              <w:rPr>
+                <w:color w:val="212121"/>
+                <w:sz w:val="18"/>
+                <w:szCs w:val="18"/>
+                <w:highlight w:val="white"/>
+              </w:rPr>
+              <w:t xml:space="preserve">: </w:t>
+            </w:r>
+            <w:r>
+              <w:rPr>
+                <w:color w:val="0451A5"/>
+                <w:sz w:val="18"/>
+                <w:szCs w:val="18"/>
+                <w:highlight w:val="white"/>
+              </w:rPr>
+              <w:t>"1028"</w:t>
+            </w:r>
+            <w:r>
+              <w:rPr>
+                <w:color w:val="212121"/>
+                <w:sz w:val="18"/>
+                <w:szCs w:val="18"/>
+                <w:highlight w:val="white"/>
+              </w:rPr>
+              <w:t>,</w:t>
+            </w:r>
+          </w:p>
+          <w:p>
+            <w:pPr>
+              <w:widowControl w:val="0"/>
+              <w:shd w:val="clear" w:color="auto" w:fill="FFFFFE"/>
+              <w:spacing w:line="360" w:lineRule="auto"/>
+              <w:rPr>
+                <w:color w:val="212121"/>
+                <w:sz w:val="18"/>
+                <w:szCs w:val="18"/>
+                <w:highlight w:val="white"/>
+              </w:rPr>
+            </w:pPr>
+            <w:r>
+              <w:rPr>
+                <w:color w:val="212121"/>
+                <w:sz w:val="18"/>
+                <w:szCs w:val="18"/>
+                <w:highlight w:val="white"/>
+              </w:rPr>
+              <w:t xml:space="preserve">            </w:t>
+            </w:r>
+            <w:r>
+              <w:rPr>
+                <w:color w:val="A31515"/>
+                <w:sz w:val="18"/>
+                <w:szCs w:val="18"/>
+                <w:highlight w:val="white"/>
+              </w:rPr>
+              <w:t>"label"</w:t>
+            </w:r>
+            <w:r>
+              <w:rPr>
+                <w:color w:val="212121"/>
+                <w:sz w:val="18"/>
+                <w:szCs w:val="18"/>
+                <w:highlight w:val="white"/>
+              </w:rPr>
+              <w:t xml:space="preserve">: </w:t>
+            </w:r>
+            <w:r>
+              <w:rPr>
+                <w:color w:val="0451A5"/>
+                <w:sz w:val="18"/>
+                <w:szCs w:val="18"/>
+                <w:highlight w:val="white"/>
+              </w:rPr>
+              <w:t>"Iustum Vindico"</w:t>
+            </w:r>
+            <w:r>
+              <w:rPr>
+                <w:color w:val="212121"/>
+                <w:sz w:val="18"/>
+                <w:szCs w:val="18"/>
+                <w:highlight w:val="white"/>
+              </w:rPr>
+              <w:t>,</w:t>
+            </w:r>
+          </w:p>
+          <w:p>
+            <w:pPr>
+              <w:widowControl w:val="0"/>
+              <w:shd w:val="clear" w:color="auto" w:fill="FFFFFE"/>
+              <w:spacing w:line="360" w:lineRule="auto"/>
+              <w:rPr>
+                <w:color w:val="212121"/>
+                <w:sz w:val="18"/>
+                <w:szCs w:val="18"/>
+                <w:highlight w:val="white"/>
+              </w:rPr>
+            </w:pPr>
+            <w:r>
+              <w:rPr>
+                <w:color w:val="212121"/>
+                <w:sz w:val="18"/>
+                <w:szCs w:val="18"/>
+                <w:highlight w:val="white"/>
+              </w:rPr>
+              <w:t xml:space="preserve">            </w:t>
+            </w:r>
+            <w:r>
+              <w:rPr>
+                <w:color w:val="A31515"/>
+                <w:sz w:val="18"/>
+                <w:szCs w:val="18"/>
+                <w:highlight w:val="white"/>
+              </w:rPr>
+              <w:t>"field_p_f_media"</w:t>
+            </w:r>
+            <w:r>
+              <w:rPr>
+                <w:color w:val="212121"/>
+                <w:sz w:val="18"/>
+                <w:szCs w:val="18"/>
+                <w:highlight w:val="white"/>
+              </w:rPr>
+              <w:t xml:space="preserve">: </w:t>
+            </w:r>
+            <w:r>
+              <w:rPr>
+                <w:color w:val="0451A5"/>
+                <w:sz w:val="18"/>
+                <w:szCs w:val="18"/>
+                <w:highlight w:val="white"/>
+              </w:rPr>
+              <w:t>"https://picsum.photos/200/300.jpg, https://picsum.photos/200/300.jpg, https://picsum.photos/200/300.jpg, https://picsum.photos/200/300.jpg, https://picsum.photos/200/300.jpg, https://picsum.photos/200/300.jpg, https://picsum.photos/200/300.jpg, https://picsum.photos/200/300.jpg, https://picsum.photos/200/300.jpg, https://picsum.photos/200/300.jpg"</w:t>
+            </w:r>
+            <w:r>
+              <w:rPr>
+                <w:color w:val="212121"/>
+                <w:sz w:val="18"/>
+                <w:szCs w:val="18"/>
+                <w:highlight w:val="white"/>
+              </w:rPr>
+              <w:t>,</w:t>
+            </w:r>
+          </w:p>
+          <w:p>
+            <w:pPr>
+              <w:widowControl w:val="0"/>
+              <w:shd w:val="clear" w:color="auto" w:fill="FFFFFE"/>
+              <w:spacing w:line="360" w:lineRule="auto"/>
+              <w:rPr>
+                <w:color w:val="212121"/>
+                <w:sz w:val="18"/>
+                <w:szCs w:val="18"/>
+                <w:highlight w:val="white"/>
+              </w:rPr>
+            </w:pPr>
+            <w:r>
+              <w:rPr>
+                <w:color w:val="212121"/>
+                <w:sz w:val="18"/>
+                <w:szCs w:val="18"/>
+                <w:highlight w:val="white"/>
+              </w:rPr>
+              <w:t xml:space="preserve">            </w:t>
+            </w:r>
+            <w:r>
+              <w:rPr>
+                <w:color w:val="A31515"/>
+                <w:sz w:val="18"/>
+                <w:szCs w:val="18"/>
+                <w:highlight w:val="white"/>
+              </w:rPr>
+              <w:t>"description__value"</w:t>
+            </w:r>
+            <w:r>
+              <w:rPr>
+                <w:color w:val="212121"/>
+                <w:sz w:val="18"/>
+                <w:szCs w:val="18"/>
+                <w:highlight w:val="white"/>
+              </w:rPr>
+              <w:t xml:space="preserve">: </w:t>
+            </w:r>
+            <w:r>
+              <w:rPr>
+                <w:color w:val="0451A5"/>
+                <w:sz w:val="18"/>
+                <w:szCs w:val="18"/>
+                <w:highlight w:val="white"/>
+              </w:rPr>
+              <w:t xml:space="preserve">"&lt;p&gt;Incassum lobortis roto saluto. Exerci ideo natu pertineo rusticus. Abdo ex incassum inhibeo metuo. Caecus mos pecus persto quadrum. Commodo gilvus hos nunc quadrum rusticus secundum valde validus verto. Abbas decet valetudo vulpes. Causa consectetuer gemino haero hos iustum nobis vindico. Abico acsi caecus commodo damnum ille nostrud tincidunt volutpat. Consequat exputo ideo interdico patria singularis. Abbas augue brevitas iustum lucidus luptatum os paulatim quidne refero. Amet consequat diam gilvus mos nostrud nulla paulatim populus secundum. Consectetuer erat eum ille inhibeo magna nunc patria quadrum quibus. Abluo jus laoreet olim rusticus. Enim huic imputo nobis praesent qui quia scisco secundum tincidunt. Bene conventio esca fere interdico lenis loquor oppeto te. Defui eros hendrerit natu nostrud pertineo probo te ulciscor </w:t>
+            </w:r>
+            <w:r>
+              <w:rPr>
+                <w:color w:val="0451A5"/>
+                <w:sz w:val="18"/>
+                <w:szCs w:val="18"/>
+                <w:highlight w:val="white"/>
+              </w:rPr>
+              <w:lastRenderedPageBreak/>
+              <w:t>vel. Abluo appellatio commodo ea hos jugis jus olim saepius vero. Imputo meus patria qui quis tego valetudo. Eum illum interdico nutus quae vereor. Distineo esca genitus iriure lenis pneum voco. Dolor fere hos jugis ludus macto vindico. Consequat enim illum jugis paratus sagaciter.&lt;/p&gt;\n"</w:t>
+            </w:r>
+            <w:r>
+              <w:rPr>
+                <w:color w:val="212121"/>
+                <w:sz w:val="18"/>
+                <w:szCs w:val="18"/>
+                <w:highlight w:val="white"/>
+              </w:rPr>
+              <w:t>,</w:t>
+            </w:r>
+          </w:p>
+          <w:p>
+            <w:pPr>
+              <w:widowControl w:val="0"/>
+              <w:shd w:val="clear" w:color="auto" w:fill="FFFFFE"/>
+              <w:spacing w:line="360" w:lineRule="auto"/>
+              <w:rPr>
+                <w:color w:val="212121"/>
+                <w:sz w:val="18"/>
+                <w:szCs w:val="18"/>
+                <w:highlight w:val="white"/>
+              </w:rPr>
+            </w:pPr>
+            <w:r>
+              <w:rPr>
+                <w:color w:val="212121"/>
+                <w:sz w:val="18"/>
+                <w:szCs w:val="18"/>
+                <w:highlight w:val="white"/>
+              </w:rPr>
+              <w:t xml:space="preserve">            </w:t>
+            </w:r>
+            <w:r>
+              <w:rPr>
+                <w:color w:val="A31515"/>
+                <w:sz w:val="18"/>
+                <w:szCs w:val="18"/>
+                <w:highlight w:val="white"/>
+              </w:rPr>
               <w:t>"field_p_f_discount"</w:t>
             </w:r>
             <w:r>
@@ -9748,7 +10695,7 @@
                 <w:szCs w:val="18"/>
                 <w:highlight w:val="white"/>
               </w:rPr>
-              <w:t>"572615.00"</w:t>
+              <w:t>"652039.00"</w:t>
             </w:r>
             <w:r>
               <w:rPr>
@@ -9806,7 +10753,7 @@
                 <w:szCs w:val="18"/>
                 <w:highlight w:val="white"/>
               </w:rPr>
-              <w:t>"96"</w:t>
+              <w:t>"29"</w:t>
             </w:r>
             <w:r>
               <w:rPr>
@@ -9864,7 +10811,7 @@
                 <w:szCs w:val="18"/>
                 <w:highlight w:val="white"/>
               </w:rPr>
-              <w:t>"79987100.00"</w:t>
+              <w:t>"24495600.00"</w:t>
             </w:r>
           </w:p>
           <w:p>
@@ -9957,7 +10904,7 @@
                 <w:szCs w:val="18"/>
                 <w:highlight w:val="white"/>
               </w:rPr>
-              <w:t>"1028"</w:t>
+              <w:t>"1029"</w:t>
             </w:r>
             <w:r>
               <w:rPr>
@@ -10015,7 +10962,7 @@
                 <w:szCs w:val="18"/>
                 <w:highlight w:val="white"/>
               </w:rPr>
-              <w:t>"Iustum Vindico"</w:t>
+              <w:t>"Lobortis Neque"</w:t>
             </w:r>
             <w:r>
               <w:rPr>
@@ -10073,7 +11020,56 @@
                 <w:szCs w:val="18"/>
                 <w:highlight w:val="white"/>
               </w:rPr>
-              <w:t xml:space="preserve">"https://picsum.photos/200/300.jpg, </w:t>
+              <w:t>"https://picsum.photos/200/300.jpg, https://picsum.photos/200/300.jpg"</w:t>
+            </w:r>
+            <w:r>
+              <w:rPr>
+                <w:color w:val="212121"/>
+                <w:sz w:val="18"/>
+                <w:szCs w:val="18"/>
+                <w:highlight w:val="white"/>
+              </w:rPr>
+              <w:t>,</w:t>
+            </w:r>
+          </w:p>
+          <w:p>
+            <w:pPr>
+              <w:widowControl w:val="0"/>
+              <w:shd w:val="clear" w:color="auto" w:fill="FFFFFE"/>
+              <w:spacing w:line="360" w:lineRule="auto"/>
+              <w:rPr>
+                <w:color w:val="212121"/>
+                <w:sz w:val="18"/>
+                <w:szCs w:val="18"/>
+                <w:highlight w:val="white"/>
+              </w:rPr>
+            </w:pPr>
+            <w:r>
+              <w:rPr>
+                <w:color w:val="212121"/>
+                <w:sz w:val="18"/>
+                <w:szCs w:val="18"/>
+                <w:highlight w:val="white"/>
+              </w:rPr>
+              <w:t xml:space="preserve">            </w:t>
+            </w:r>
+            <w:r>
+              <w:rPr>
+                <w:color w:val="A31515"/>
+                <w:sz w:val="18"/>
+                <w:szCs w:val="18"/>
+                <w:highlight w:val="white"/>
+              </w:rPr>
+              <w:t>"description__value"</w:t>
+            </w:r>
+            <w:r>
+              <w:rPr>
+                <w:color w:val="212121"/>
+                <w:sz w:val="18"/>
+                <w:szCs w:val="18"/>
+                <w:highlight w:val="white"/>
+              </w:rPr>
+              <w:t xml:space="preserve">: </w:t>
             </w:r>
             <w:r>
               <w:rPr>
@@ -10082,8 +11078,7 @@
                 <w:szCs w:val="18"/>
                 <w:highlight w:val="white"/>
               </w:rPr>
-              <w:lastRenderedPageBreak/>
-              <w:t>https://picsum.photos/200/300.jpg, https://picsum.photos/200/300.jpg, https://picsum.photos/200/300.jpg, https://picsum.photos/200/300.jpg, https://picsum.photos/200/300.jpg, https://picsum.photos/200/300.jpg, https://picsum.photos/200/300.jpg, https://picsum.photos/200/300.jpg, https://picsum.photos/200/300.jpg"</w:t>
+              <w:t>"&lt;p&gt;Hos lenis oppeto volutpat. Aliquam at autem caecus conventio molior refoveo si zelus. Duis et haero jugis. Antehabeo immitto ludus obruo. Aliquip decet ideo nibh praemitto quadrum tum typicus. Adipiscing aliquip appellatio ea odio virtus. Defui haero neque nostrud ut. Cogo exerci gemino patria quae valetudo vicis. Mauris mos quidne. Abluo acsi luptatum ulciscor. At brevitas caecus commodo importunus imputo letalis os turpis vindico. Antehabeo luctus mos paratus refoveo. Capto cogo conventio dolore esca genitus ibidem lobortis plaga sudo. Abigo dolus genitus patria utinam. Abico huic imputo loquor modo obruo odio scisco valetudo. Esse ideo sit. Conventio humo iustum vicis. Abigo capto consequat nutus oppeto paratus rusticus typicus ymo. Ad dolor duis ille melior praesent sed verto. Abluo blandit caecus jus modo obruo suscipere. Abbas defui hos luptatum mauris neque persto premo. Dolus mauris natu nimis oppeto qui sagaciter saluto vel verto. Ideo iusto neo quae. Comis et fere ille iustum persto praesent tego turpis.&lt;/p&gt;\n"</w:t>
             </w:r>
             <w:r>
               <w:rPr>
@@ -10123,1124 +11118,1779 @@
                 <w:szCs w:val="18"/>
                 <w:highlight w:val="white"/>
               </w:rPr>
+              <w:t>"field_p_f_discount"</w:t>
+            </w:r>
+            <w:r>
+              <w:rPr>
+                <w:color w:val="212121"/>
+                <w:sz w:val="18"/>
+                <w:szCs w:val="18"/>
+                <w:highlight w:val="white"/>
+              </w:rPr>
+              <w:t xml:space="preserve">: </w:t>
+            </w:r>
+            <w:r>
+              <w:rPr>
+                <w:color w:val="0451A5"/>
+                <w:sz w:val="18"/>
+                <w:szCs w:val="18"/>
+                <w:highlight w:val="white"/>
+              </w:rPr>
+              <w:t>"920896.00"</w:t>
+            </w:r>
+            <w:r>
+              <w:rPr>
+                <w:color w:val="212121"/>
+                <w:sz w:val="18"/>
+                <w:szCs w:val="18"/>
+                <w:highlight w:val="white"/>
+              </w:rPr>
+              <w:t>,</w:t>
+            </w:r>
+          </w:p>
+          <w:p>
+            <w:pPr>
+              <w:widowControl w:val="0"/>
+              <w:shd w:val="clear" w:color="auto" w:fill="FFFFFE"/>
+              <w:spacing w:line="360" w:lineRule="auto"/>
+              <w:rPr>
+                <w:color w:val="212121"/>
+                <w:sz w:val="18"/>
+                <w:szCs w:val="18"/>
+                <w:highlight w:val="white"/>
+              </w:rPr>
+            </w:pPr>
+            <w:r>
+              <w:rPr>
+                <w:color w:val="212121"/>
+                <w:sz w:val="18"/>
+                <w:szCs w:val="18"/>
+                <w:highlight w:val="white"/>
+              </w:rPr>
+              <w:t xml:space="preserve">            </w:t>
+            </w:r>
+            <w:r>
+              <w:rPr>
+                <w:color w:val="A31515"/>
+                <w:sz w:val="18"/>
+                <w:szCs w:val="18"/>
+                <w:highlight w:val="white"/>
+              </w:rPr>
+              <w:t>"field_f_p_quantity"</w:t>
+            </w:r>
+            <w:r>
+              <w:rPr>
+                <w:color w:val="212121"/>
+                <w:sz w:val="18"/>
+                <w:szCs w:val="18"/>
+                <w:highlight w:val="white"/>
+              </w:rPr>
+              <w:t xml:space="preserve">: </w:t>
+            </w:r>
+            <w:r>
+              <w:rPr>
+                <w:color w:val="0451A5"/>
+                <w:sz w:val="18"/>
+                <w:szCs w:val="18"/>
+                <w:highlight w:val="white"/>
+              </w:rPr>
+              <w:t>"35"</w:t>
+            </w:r>
+            <w:r>
+              <w:rPr>
+                <w:color w:val="212121"/>
+                <w:sz w:val="18"/>
+                <w:szCs w:val="18"/>
+                <w:highlight w:val="white"/>
+              </w:rPr>
+              <w:t>,</w:t>
+            </w:r>
+          </w:p>
+          <w:p>
+            <w:pPr>
+              <w:widowControl w:val="0"/>
+              <w:shd w:val="clear" w:color="auto" w:fill="FFFFFE"/>
+              <w:spacing w:line="360" w:lineRule="auto"/>
+              <w:rPr>
+                <w:color w:val="0451A5"/>
+                <w:sz w:val="18"/>
+                <w:szCs w:val="18"/>
+                <w:highlight w:val="white"/>
+              </w:rPr>
+            </w:pPr>
+            <w:r>
+              <w:rPr>
+                <w:color w:val="212121"/>
+                <w:sz w:val="18"/>
+                <w:szCs w:val="18"/>
+                <w:highlight w:val="white"/>
+              </w:rPr>
+              <w:t xml:space="preserve">            </w:t>
+            </w:r>
+            <w:r>
+              <w:rPr>
+                <w:color w:val="A31515"/>
+                <w:sz w:val="18"/>
+                <w:szCs w:val="18"/>
+                <w:highlight w:val="white"/>
+              </w:rPr>
+              <w:t>"field_p_f_price"</w:t>
+            </w:r>
+            <w:r>
+              <w:rPr>
+                <w:color w:val="212121"/>
+                <w:sz w:val="18"/>
+                <w:szCs w:val="18"/>
+                <w:highlight w:val="white"/>
+              </w:rPr>
+              <w:t xml:space="preserve">: </w:t>
+            </w:r>
+            <w:r>
+              <w:rPr>
+                <w:color w:val="0451A5"/>
+                <w:sz w:val="18"/>
+                <w:szCs w:val="18"/>
+                <w:highlight w:val="white"/>
+              </w:rPr>
+              <w:t>"53334600.00"</w:t>
+            </w:r>
+          </w:p>
+          <w:p>
+            <w:pPr>
+              <w:widowControl w:val="0"/>
+              <w:shd w:val="clear" w:color="auto" w:fill="FFFFFE"/>
+              <w:spacing w:line="360" w:lineRule="auto"/>
+              <w:rPr>
+                <w:color w:val="212121"/>
+                <w:sz w:val="18"/>
+                <w:szCs w:val="18"/>
+                <w:highlight w:val="white"/>
+              </w:rPr>
+            </w:pPr>
+            <w:r>
+              <w:rPr>
+                <w:color w:val="212121"/>
+                <w:sz w:val="18"/>
+                <w:szCs w:val="18"/>
+                <w:highlight w:val="white"/>
+              </w:rPr>
+              <w:t xml:space="preserve">        }</w:t>
+            </w:r>
+          </w:p>
+          <w:p>
+            <w:pPr>
+              <w:widowControl w:val="0"/>
+              <w:shd w:val="clear" w:color="auto" w:fill="FFFFFE"/>
+              <w:spacing w:line="360" w:lineRule="auto"/>
+              <w:rPr>
+                <w:color w:val="212121"/>
+                <w:sz w:val="18"/>
+                <w:szCs w:val="18"/>
+                <w:highlight w:val="white"/>
+              </w:rPr>
+            </w:pPr>
+            <w:r>
+              <w:rPr>
+                <w:color w:val="212121"/>
+                <w:sz w:val="18"/>
+                <w:szCs w:val="18"/>
+                <w:highlight w:val="white"/>
+              </w:rPr>
+              <w:t xml:space="preserve">    ],</w:t>
+            </w:r>
+          </w:p>
+          <w:p>
+            <w:pPr>
+              <w:widowControl w:val="0"/>
+              <w:shd w:val="clear" w:color="auto" w:fill="FFFFFE"/>
+              <w:spacing w:line="360" w:lineRule="auto"/>
+              <w:rPr>
+                <w:color w:val="212121"/>
+                <w:sz w:val="18"/>
+                <w:szCs w:val="18"/>
+                <w:highlight w:val="white"/>
+              </w:rPr>
+            </w:pPr>
+            <w:r>
+              <w:rPr>
+                <w:color w:val="212121"/>
+                <w:sz w:val="18"/>
+                <w:szCs w:val="18"/>
+                <w:highlight w:val="white"/>
+              </w:rPr>
+              <w:t xml:space="preserve">    </w:t>
+            </w:r>
+            <w:r>
+              <w:rPr>
+                <w:color w:val="A31515"/>
+                <w:sz w:val="18"/>
+                <w:szCs w:val="18"/>
+                <w:highlight w:val="white"/>
+              </w:rPr>
+              <w:t>"pager"</w:t>
+            </w:r>
+            <w:r>
+              <w:rPr>
+                <w:color w:val="212121"/>
+                <w:sz w:val="18"/>
+                <w:szCs w:val="18"/>
+                <w:highlight w:val="white"/>
+              </w:rPr>
+              <w:t>: {</w:t>
+            </w:r>
+          </w:p>
+          <w:p>
+            <w:pPr>
+              <w:widowControl w:val="0"/>
+              <w:shd w:val="clear" w:color="auto" w:fill="FFFFFE"/>
+              <w:spacing w:line="360" w:lineRule="auto"/>
+              <w:rPr>
+                <w:color w:val="212121"/>
+                <w:sz w:val="18"/>
+                <w:szCs w:val="18"/>
+                <w:highlight w:val="white"/>
+              </w:rPr>
+            </w:pPr>
+            <w:r>
+              <w:rPr>
+                <w:color w:val="212121"/>
+                <w:sz w:val="18"/>
+                <w:szCs w:val="18"/>
+                <w:highlight w:val="white"/>
+              </w:rPr>
+              <w:t xml:space="preserve">        </w:t>
+            </w:r>
+            <w:r>
+              <w:rPr>
+                <w:color w:val="A31515"/>
+                <w:sz w:val="18"/>
+                <w:szCs w:val="18"/>
+                <w:highlight w:val="white"/>
+              </w:rPr>
+              <w:t>"count"</w:t>
+            </w:r>
+            <w:r>
+              <w:rPr>
+                <w:color w:val="212121"/>
+                <w:sz w:val="18"/>
+                <w:szCs w:val="18"/>
+                <w:highlight w:val="white"/>
+              </w:rPr>
+              <w:t xml:space="preserve">: </w:t>
+            </w:r>
+            <w:r>
+              <w:rPr>
+                <w:color w:val="098658"/>
+                <w:sz w:val="18"/>
+                <w:szCs w:val="18"/>
+                <w:highlight w:val="white"/>
+              </w:rPr>
+              <w:t>50</w:t>
+            </w:r>
+            <w:r>
+              <w:rPr>
+                <w:color w:val="212121"/>
+                <w:sz w:val="18"/>
+                <w:szCs w:val="18"/>
+                <w:highlight w:val="white"/>
+              </w:rPr>
+              <w:t>,</w:t>
+            </w:r>
+          </w:p>
+          <w:p>
+            <w:pPr>
+              <w:widowControl w:val="0"/>
+              <w:shd w:val="clear" w:color="auto" w:fill="FFFFFE"/>
+              <w:spacing w:line="360" w:lineRule="auto"/>
+              <w:rPr>
+                <w:color w:val="212121"/>
+                <w:sz w:val="18"/>
+                <w:szCs w:val="18"/>
+                <w:highlight w:val="white"/>
+              </w:rPr>
+            </w:pPr>
+            <w:r>
+              <w:rPr>
+                <w:color w:val="212121"/>
+                <w:sz w:val="18"/>
+                <w:szCs w:val="18"/>
+                <w:highlight w:val="white"/>
+              </w:rPr>
+              <w:t xml:space="preserve">        </w:t>
+            </w:r>
+            <w:r>
+              <w:rPr>
+                <w:color w:val="A31515"/>
+                <w:sz w:val="18"/>
+                <w:szCs w:val="18"/>
+                <w:highlight w:val="white"/>
+              </w:rPr>
+              <w:t>"pages"</w:t>
+            </w:r>
+            <w:r>
+              <w:rPr>
+                <w:color w:val="212121"/>
+                <w:sz w:val="18"/>
+                <w:szCs w:val="18"/>
+                <w:highlight w:val="white"/>
+              </w:rPr>
+              <w:t xml:space="preserve">: </w:t>
+            </w:r>
+            <w:r>
+              <w:rPr>
+                <w:color w:val="098658"/>
+                <w:sz w:val="18"/>
+                <w:szCs w:val="18"/>
+                <w:highlight w:val="white"/>
+              </w:rPr>
+              <w:t>5</w:t>
+            </w:r>
+            <w:r>
+              <w:rPr>
+                <w:color w:val="212121"/>
+                <w:sz w:val="18"/>
+                <w:szCs w:val="18"/>
+                <w:highlight w:val="white"/>
+              </w:rPr>
+              <w:t>,</w:t>
+            </w:r>
+          </w:p>
+          <w:p>
+            <w:pPr>
+              <w:widowControl w:val="0"/>
+              <w:shd w:val="clear" w:color="auto" w:fill="FFFFFE"/>
+              <w:spacing w:line="360" w:lineRule="auto"/>
+              <w:rPr>
+                <w:color w:val="212121"/>
+                <w:sz w:val="18"/>
+                <w:szCs w:val="18"/>
+                <w:highlight w:val="white"/>
+              </w:rPr>
+            </w:pPr>
+            <w:r>
+              <w:rPr>
+                <w:color w:val="212121"/>
+                <w:sz w:val="18"/>
+                <w:szCs w:val="18"/>
+                <w:highlight w:val="white"/>
+              </w:rPr>
+              <w:t xml:space="preserve">        </w:t>
+            </w:r>
+            <w:r>
+              <w:rPr>
+                <w:color w:val="A31515"/>
+                <w:sz w:val="18"/>
+                <w:szCs w:val="18"/>
+                <w:highlight w:val="white"/>
+              </w:rPr>
+              <w:t>"items_per_page"</w:t>
+            </w:r>
+            <w:r>
+              <w:rPr>
+                <w:color w:val="212121"/>
+                <w:sz w:val="18"/>
+                <w:szCs w:val="18"/>
+                <w:highlight w:val="white"/>
+              </w:rPr>
+              <w:t xml:space="preserve">: </w:t>
+            </w:r>
+            <w:r>
+              <w:rPr>
+                <w:color w:val="098658"/>
+                <w:sz w:val="18"/>
+                <w:szCs w:val="18"/>
+                <w:highlight w:val="white"/>
+              </w:rPr>
+              <w:t>10</w:t>
+            </w:r>
+            <w:r>
+              <w:rPr>
+                <w:color w:val="212121"/>
+                <w:sz w:val="18"/>
+                <w:szCs w:val="18"/>
+                <w:highlight w:val="white"/>
+              </w:rPr>
+              <w:t>,</w:t>
+            </w:r>
+          </w:p>
+          <w:p>
+            <w:pPr>
+              <w:widowControl w:val="0"/>
+              <w:shd w:val="clear" w:color="auto" w:fill="FFFFFE"/>
+              <w:spacing w:line="360" w:lineRule="auto"/>
+              <w:rPr>
+                <w:color w:val="212121"/>
+                <w:sz w:val="18"/>
+                <w:szCs w:val="18"/>
+                <w:highlight w:val="white"/>
+              </w:rPr>
+            </w:pPr>
+            <w:r>
+              <w:rPr>
+                <w:color w:val="212121"/>
+                <w:sz w:val="18"/>
+                <w:szCs w:val="18"/>
+                <w:highlight w:val="white"/>
+              </w:rPr>
+              <w:t xml:space="preserve">        </w:t>
+            </w:r>
+            <w:r>
+              <w:rPr>
+                <w:color w:val="A31515"/>
+                <w:sz w:val="18"/>
+                <w:szCs w:val="18"/>
+                <w:highlight w:val="white"/>
+              </w:rPr>
+              <w:t>"current_page"</w:t>
+            </w:r>
+            <w:r>
+              <w:rPr>
+                <w:color w:val="212121"/>
+                <w:sz w:val="18"/>
+                <w:szCs w:val="18"/>
+                <w:highlight w:val="white"/>
+              </w:rPr>
+              <w:t xml:space="preserve">: </w:t>
+            </w:r>
+            <w:r>
+              <w:rPr>
+                <w:color w:val="098658"/>
+                <w:sz w:val="18"/>
+                <w:szCs w:val="18"/>
+                <w:highlight w:val="white"/>
+              </w:rPr>
+              <w:t>0</w:t>
+            </w:r>
+            <w:r>
+              <w:rPr>
+                <w:color w:val="212121"/>
+                <w:sz w:val="18"/>
+                <w:szCs w:val="18"/>
+                <w:highlight w:val="white"/>
+              </w:rPr>
+              <w:t>,</w:t>
+            </w:r>
+          </w:p>
+          <w:p>
+            <w:pPr>
+              <w:widowControl w:val="0"/>
+              <w:shd w:val="clear" w:color="auto" w:fill="FFFFFE"/>
+              <w:spacing w:line="360" w:lineRule="auto"/>
+              <w:rPr>
+                <w:color w:val="098658"/>
+                <w:sz w:val="18"/>
+                <w:szCs w:val="18"/>
+                <w:highlight w:val="white"/>
+              </w:rPr>
+            </w:pPr>
+            <w:r>
+              <w:rPr>
+                <w:color w:val="212121"/>
+                <w:sz w:val="18"/>
+                <w:szCs w:val="18"/>
+                <w:highlight w:val="white"/>
+              </w:rPr>
+              <w:t xml:space="preserve">        </w:t>
+            </w:r>
+            <w:r>
+              <w:rPr>
+                <w:color w:val="A31515"/>
+                <w:sz w:val="18"/>
+                <w:szCs w:val="18"/>
+                <w:highlight w:val="white"/>
+              </w:rPr>
+              <w:t>"next_page"</w:t>
+            </w:r>
+            <w:r>
+              <w:rPr>
+                <w:color w:val="212121"/>
+                <w:sz w:val="18"/>
+                <w:szCs w:val="18"/>
+                <w:highlight w:val="white"/>
+              </w:rPr>
+              <w:t xml:space="preserve">: </w:t>
+            </w:r>
+            <w:r>
+              <w:rPr>
+                <w:color w:val="098658"/>
+                <w:sz w:val="18"/>
+                <w:szCs w:val="18"/>
+                <w:highlight w:val="white"/>
+              </w:rPr>
+              <w:t>1</w:t>
+            </w:r>
+          </w:p>
+          <w:p>
+            <w:pPr>
+              <w:widowControl w:val="0"/>
+              <w:shd w:val="clear" w:color="auto" w:fill="FFFFFE"/>
+              <w:spacing w:line="360" w:lineRule="auto"/>
+              <w:rPr>
+                <w:color w:val="212121"/>
+                <w:sz w:val="18"/>
+                <w:szCs w:val="18"/>
+                <w:highlight w:val="white"/>
+              </w:rPr>
+            </w:pPr>
+            <w:r>
+              <w:rPr>
+                <w:color w:val="212121"/>
+                <w:sz w:val="18"/>
+                <w:szCs w:val="18"/>
+                <w:highlight w:val="white"/>
+              </w:rPr>
+              <w:t xml:space="preserve">    }</w:t>
+            </w:r>
+          </w:p>
+          <w:p>
+            <w:pPr>
+              <w:widowControl w:val="0"/>
+              <w:shd w:val="clear" w:color="auto" w:fill="FFFFFE"/>
+              <w:spacing w:line="360" w:lineRule="auto"/>
+              <w:rPr>
+                <w:color w:val="212121"/>
+                <w:sz w:val="18"/>
+                <w:szCs w:val="18"/>
+                <w:highlight w:val="white"/>
+              </w:rPr>
+            </w:pPr>
+            <w:r>
+              <w:rPr>
+                <w:color w:val="212121"/>
+                <w:sz w:val="18"/>
+                <w:szCs w:val="18"/>
+                <w:highlight w:val="white"/>
+              </w:rPr>
+              <w:t>}</w:t>
+            </w:r>
+          </w:p>
+          <w:p>
+            <w:pPr>
+              <w:widowControl w:val="0"/>
+              <w:shd w:val="clear" w:color="auto" w:fill="FFFFFE"/>
+              <w:spacing w:line="360" w:lineRule="auto"/>
+              <w:rPr>
+                <w:color w:val="212121"/>
+                <w:sz w:val="18"/>
+                <w:szCs w:val="18"/>
+                <w:highlight w:val="white"/>
+              </w:rPr>
+            </w:pPr>
+          </w:p>
+          <w:p>
+            <w:pPr>
+              <w:widowControl w:val="0"/>
+              <w:shd w:val="clear" w:color="auto" w:fill="FFFFFE"/>
+              <w:spacing w:line="240" w:lineRule="auto"/>
+              <w:rPr>
+                <w:color w:val="212121"/>
+                <w:sz w:val="18"/>
+                <w:szCs w:val="18"/>
+                <w:highlight w:val="white"/>
+              </w:rPr>
+            </w:pPr>
+          </w:p>
+        </w:tc>
+      </w:tr>
+    </w:tbl>
+    <w:p>
+      <w:pPr>
+        <w:pStyle w:val="Heading3"/>
+      </w:pPr>
+      <w:r>
+        <w:lastRenderedPageBreak/>
+        <w:t>Get Product</w:t>
+      </w:r>
+    </w:p>
+    <w:tbl>
+      <w:tblPr>
+        <w:tblStyle w:val="2"/>
+        <w:tblW w:w="9360" w:type="dxa"/>
+        <w:tblBorders>
+          <w:top w:val="single" w:sz="8" w:space="0" w:color="000000"/>
+          <w:left w:val="single" w:sz="8" w:space="0" w:color="000000"/>
+          <w:bottom w:val="single" w:sz="8" w:space="0" w:color="000000"/>
+          <w:right w:val="single" w:sz="8" w:space="0" w:color="000000"/>
+          <w:insideH w:val="single" w:sz="8" w:space="0" w:color="000000"/>
+          <w:insideV w:val="single" w:sz="8" w:space="0" w:color="000000"/>
+        </w:tblBorders>
+        <w:tblLayout w:type="fixed"/>
+        <w:tblLook w:val="0600" w:firstRow="0" w:lastRow="0" w:firstColumn="0" w:lastColumn="0" w:noHBand="1" w:noVBand="1"/>
+      </w:tblPr>
+      <w:tblGrid>
+        <w:gridCol w:w="2595"/>
+        <w:gridCol w:w="6765"/>
+      </w:tblGrid>
+      <w:tr>
+        <w:trPr>
+          <w:trHeight w:val="380"/>
+        </w:trPr>
+        <w:tc>
+          <w:tcPr>
+            <w:tcW w:w="9360" w:type="dxa"/>
+            <w:gridSpan w:val="2"/>
+            <w:tcBorders>
+              <w:top w:val="single" w:sz="8" w:space="0" w:color="000000"/>
+              <w:left w:val="single" w:sz="8" w:space="0" w:color="000000"/>
+              <w:bottom w:val="single" w:sz="8" w:space="0" w:color="000000"/>
+              <w:right w:val="single" w:sz="8" w:space="0" w:color="000000"/>
+            </w:tcBorders>
+            <w:shd w:val="clear" w:color="auto" w:fill="4A86E8"/>
+            <w:hideMark/>
+          </w:tcPr>
+          <w:p>
+            <w:pPr>
+              <w:spacing w:line="240" w:lineRule="auto"/>
+              <w:rPr>
+                <w:b/>
+                <w:color w:val="FFFFFF"/>
+                <w:sz w:val="18"/>
+                <w:szCs w:val="18"/>
+                <w:highlight w:val="white"/>
+              </w:rPr>
+            </w:pPr>
+            <w:r>
+              <w:rPr>
+                <w:b/>
+                <w:color w:val="FFFFFF"/>
+              </w:rPr>
+              <w:t>Request</w:t>
+            </w:r>
+          </w:p>
+        </w:tc>
+      </w:tr>
+      <w:tr>
+        <w:tc>
+          <w:tcPr>
+            <w:tcW w:w="2595" w:type="dxa"/>
+            <w:tcBorders>
+              <w:top w:val="single" w:sz="8" w:space="0" w:color="000000"/>
+              <w:left w:val="single" w:sz="8" w:space="0" w:color="000000"/>
+              <w:bottom w:val="single" w:sz="8" w:space="0" w:color="000000"/>
+              <w:right w:val="single" w:sz="8" w:space="0" w:color="000000"/>
+            </w:tcBorders>
+            <w:hideMark/>
+          </w:tcPr>
+          <w:p>
+            <w:pPr>
+              <w:widowControl w:val="0"/>
+              <w:spacing w:line="240" w:lineRule="auto"/>
+              <w:rPr>
+                <w:color w:val="212121"/>
+                <w:sz w:val="20"/>
+                <w:szCs w:val="20"/>
+                <w:highlight w:val="white"/>
+              </w:rPr>
+            </w:pPr>
+            <w:r>
+              <w:rPr>
+                <w:color w:val="212121"/>
+                <w:sz w:val="20"/>
+                <w:szCs w:val="20"/>
+                <w:highlight w:val="white"/>
+              </w:rPr>
+              <w:t>URL</w:t>
+            </w:r>
+          </w:p>
+        </w:tc>
+        <w:tc>
+          <w:tcPr>
+            <w:tcW w:w="6765" w:type="dxa"/>
+            <w:tcBorders>
+              <w:top w:val="single" w:sz="8" w:space="0" w:color="000000"/>
+              <w:left w:val="single" w:sz="8" w:space="0" w:color="000000"/>
+              <w:bottom w:val="single" w:sz="8" w:space="0" w:color="000000"/>
+              <w:right w:val="single" w:sz="8" w:space="0" w:color="000000"/>
+            </w:tcBorders>
+            <w:hideMark/>
+          </w:tcPr>
+          <w:p>
+            <w:pPr>
+              <w:widowControl w:val="0"/>
+              <w:spacing w:line="240" w:lineRule="auto"/>
+              <w:rPr>
+                <w:color w:val="212121"/>
+                <w:sz w:val="18"/>
+                <w:szCs w:val="18"/>
+                <w:highlight w:val="white"/>
+              </w:rPr>
+            </w:pPr>
+            <w:r>
+              <w:rPr>
+                <w:color w:val="434343"/>
+                <w:sz w:val="18"/>
+                <w:szCs w:val="18"/>
+                <w:highlight w:val="white"/>
+              </w:rPr>
+              <w:t>{{URL_ID}}</w:t>
+            </w:r>
+            <w:r>
+              <w:rPr>
+                <w:rFonts w:ascii="Segoe UI" w:hAnsi="Segoe UI" w:cs="Segoe UI"/>
+                <w:color w:val="212121"/>
+                <w:sz w:val="18"/>
+                <w:szCs w:val="18"/>
+                <w:shd w:val="clear" w:color="auto" w:fill="FFFFFF"/>
+              </w:rPr>
+              <w:t>product/</w:t>
+            </w:r>
+            <w:r>
+              <w:rPr>
+                <w:rFonts w:ascii="Segoe UI" w:hAnsi="Segoe UI" w:cs="Segoe UI"/>
+                <w:color w:val="212121"/>
+                <w:sz w:val="18"/>
+                <w:szCs w:val="18"/>
+                <w:shd w:val="clear" w:color="auto" w:fill="FFFFFF"/>
+              </w:rPr>
+              <w:t>{{id}}</w:t>
+            </w:r>
+            <w:r>
+              <w:rPr>
+                <w:rFonts w:ascii="Segoe UI" w:hAnsi="Segoe UI" w:cs="Segoe UI"/>
+                <w:color w:val="212121"/>
+                <w:sz w:val="18"/>
+                <w:szCs w:val="18"/>
+                <w:shd w:val="clear" w:color="auto" w:fill="FFFFFF"/>
+              </w:rPr>
+              <w:t>_format=json</w:t>
+            </w:r>
+          </w:p>
+        </w:tc>
+      </w:tr>
+      <w:tr>
+        <w:tc>
+          <w:tcPr>
+            <w:tcW w:w="2595" w:type="dxa"/>
+            <w:tcBorders>
+              <w:top w:val="single" w:sz="8" w:space="0" w:color="000000"/>
+              <w:left w:val="single" w:sz="8" w:space="0" w:color="000000"/>
+              <w:bottom w:val="single" w:sz="8" w:space="0" w:color="000000"/>
+              <w:right w:val="single" w:sz="8" w:space="0" w:color="000000"/>
+            </w:tcBorders>
+            <w:hideMark/>
+          </w:tcPr>
+          <w:p>
+            <w:pPr>
+              <w:widowControl w:val="0"/>
+              <w:spacing w:line="240" w:lineRule="auto"/>
+              <w:rPr>
+                <w:color w:val="212121"/>
+                <w:sz w:val="20"/>
+                <w:szCs w:val="20"/>
+                <w:highlight w:val="white"/>
+              </w:rPr>
+            </w:pPr>
+            <w:r>
+              <w:rPr>
+                <w:color w:val="212121"/>
+                <w:sz w:val="20"/>
+                <w:szCs w:val="20"/>
+                <w:highlight w:val="white"/>
+              </w:rPr>
+              <w:t>Method</w:t>
+            </w:r>
+          </w:p>
+        </w:tc>
+        <w:tc>
+          <w:tcPr>
+            <w:tcW w:w="6765" w:type="dxa"/>
+            <w:tcBorders>
+              <w:top w:val="single" w:sz="8" w:space="0" w:color="000000"/>
+              <w:left w:val="single" w:sz="8" w:space="0" w:color="000000"/>
+              <w:bottom w:val="single" w:sz="8" w:space="0" w:color="000000"/>
+              <w:right w:val="single" w:sz="8" w:space="0" w:color="000000"/>
+            </w:tcBorders>
+            <w:hideMark/>
+          </w:tcPr>
+          <w:p>
+            <w:pPr>
+              <w:widowControl w:val="0"/>
+              <w:spacing w:line="240" w:lineRule="auto"/>
+              <w:rPr>
+                <w:color w:val="212121"/>
+                <w:sz w:val="18"/>
+                <w:szCs w:val="18"/>
+                <w:highlight w:val="white"/>
+              </w:rPr>
+            </w:pPr>
+            <w:r>
+              <w:rPr>
+                <w:color w:val="212121"/>
+                <w:sz w:val="18"/>
+                <w:szCs w:val="18"/>
+                <w:highlight w:val="white"/>
+              </w:rPr>
+              <w:t>GET</w:t>
+            </w:r>
+          </w:p>
+        </w:tc>
+      </w:tr>
+      <w:tr>
+        <w:tc>
+          <w:tcPr>
+            <w:tcW w:w="2595" w:type="dxa"/>
+            <w:tcBorders>
+              <w:top w:val="single" w:sz="8" w:space="0" w:color="000000"/>
+              <w:left w:val="single" w:sz="8" w:space="0" w:color="000000"/>
+              <w:bottom w:val="single" w:sz="8" w:space="0" w:color="000000"/>
+              <w:right w:val="single" w:sz="8" w:space="0" w:color="000000"/>
+            </w:tcBorders>
+            <w:hideMark/>
+          </w:tcPr>
+          <w:p>
+            <w:pPr>
+              <w:widowControl w:val="0"/>
+              <w:spacing w:line="240" w:lineRule="auto"/>
+              <w:rPr>
+                <w:color w:val="212121"/>
+                <w:sz w:val="20"/>
+                <w:szCs w:val="20"/>
+                <w:highlight w:val="white"/>
+              </w:rPr>
+            </w:pPr>
+            <w:r>
+              <w:rPr>
+                <w:color w:val="212121"/>
+                <w:sz w:val="20"/>
+                <w:szCs w:val="20"/>
+                <w:highlight w:val="white"/>
+              </w:rPr>
+              <w:t>Authorization</w:t>
+            </w:r>
+          </w:p>
+        </w:tc>
+        <w:tc>
+          <w:tcPr>
+            <w:tcW w:w="6765" w:type="dxa"/>
+            <w:tcBorders>
+              <w:top w:val="single" w:sz="8" w:space="0" w:color="000000"/>
+              <w:left w:val="single" w:sz="8" w:space="0" w:color="000000"/>
+              <w:bottom w:val="single" w:sz="8" w:space="0" w:color="000000"/>
+              <w:right w:val="single" w:sz="8" w:space="0" w:color="000000"/>
+            </w:tcBorders>
+          </w:tcPr>
+          <w:p>
+            <w:pPr>
+              <w:widowControl w:val="0"/>
+              <w:spacing w:line="240" w:lineRule="auto"/>
+              <w:rPr>
+                <w:color w:val="212121"/>
+                <w:sz w:val="18"/>
+                <w:szCs w:val="18"/>
+                <w:highlight w:val="white"/>
+              </w:rPr>
+            </w:pPr>
+          </w:p>
+        </w:tc>
+      </w:tr>
+      <w:tr>
+        <w:trPr>
+          <w:trHeight w:val="699"/>
+        </w:trPr>
+        <w:tc>
+          <w:tcPr>
+            <w:tcW w:w="2595" w:type="dxa"/>
+            <w:tcBorders>
+              <w:top w:val="single" w:sz="8" w:space="0" w:color="000000"/>
+              <w:left w:val="single" w:sz="8" w:space="0" w:color="000000"/>
+              <w:bottom w:val="single" w:sz="8" w:space="0" w:color="000000"/>
+              <w:right w:val="single" w:sz="8" w:space="0" w:color="000000"/>
+            </w:tcBorders>
+            <w:hideMark/>
+          </w:tcPr>
+          <w:p>
+            <w:pPr>
+              <w:widowControl w:val="0"/>
+              <w:spacing w:line="240" w:lineRule="auto"/>
+              <w:rPr>
+                <w:color w:val="212121"/>
+                <w:sz w:val="20"/>
+                <w:szCs w:val="20"/>
+                <w:highlight w:val="white"/>
+              </w:rPr>
+            </w:pPr>
+            <w:r>
+              <w:rPr>
+                <w:color w:val="212121"/>
+                <w:sz w:val="20"/>
+                <w:szCs w:val="20"/>
+                <w:highlight w:val="white"/>
+              </w:rPr>
+              <w:t>Query params</w:t>
+            </w:r>
+          </w:p>
+        </w:tc>
+        <w:tc>
+          <w:tcPr>
+            <w:tcW w:w="6765" w:type="dxa"/>
+            <w:tcBorders>
+              <w:top w:val="single" w:sz="8" w:space="0" w:color="000000"/>
+              <w:left w:val="single" w:sz="8" w:space="0" w:color="000000"/>
+              <w:bottom w:val="single" w:sz="8" w:space="0" w:color="000000"/>
+              <w:right w:val="single" w:sz="8" w:space="0" w:color="000000"/>
+            </w:tcBorders>
+            <w:hideMark/>
+          </w:tcPr>
+          <w:p>
+            <w:pPr>
+              <w:widowControl w:val="0"/>
+              <w:spacing w:line="240" w:lineRule="auto"/>
+              <w:rPr>
+                <w:color w:val="212121"/>
+                <w:sz w:val="18"/>
+                <w:szCs w:val="18"/>
+              </w:rPr>
+            </w:pPr>
+          </w:p>
+          <w:p>
+            <w:pPr>
+              <w:widowControl w:val="0"/>
+              <w:spacing w:line="240" w:lineRule="auto"/>
+              <w:rPr>
+                <w:color w:val="212121"/>
+                <w:sz w:val="18"/>
+                <w:szCs w:val="18"/>
+                <w:highlight w:val="white"/>
+              </w:rPr>
+            </w:pPr>
+          </w:p>
+        </w:tc>
+      </w:tr>
+    </w:tbl>
+    <w:p/>
+    <w:tbl>
+      <w:tblPr>
+        <w:tblW w:w="9350" w:type="dxa"/>
+        <w:tblCellMar>
+          <w:top w:w="15" w:type="dxa"/>
+          <w:left w:w="15" w:type="dxa"/>
+          <w:bottom w:w="15" w:type="dxa"/>
+          <w:right w:w="15" w:type="dxa"/>
+        </w:tblCellMar>
+        <w:tblLook w:val="04A0" w:firstRow="1" w:lastRow="0" w:firstColumn="1" w:lastColumn="0" w:noHBand="0" w:noVBand="1"/>
+      </w:tblPr>
+      <w:tblGrid>
+        <w:gridCol w:w="920"/>
+        <w:gridCol w:w="519"/>
+        <w:gridCol w:w="30221"/>
+      </w:tblGrid>
+      <w:tr>
+        <w:trPr>
+          <w:trHeight w:val="380"/>
+        </w:trPr>
+        <w:tc>
+          <w:tcPr>
+            <w:tcW w:w="9350" w:type="dxa"/>
+            <w:gridSpan w:val="3"/>
+            <w:tcBorders>
+              <w:top w:val="single" w:sz="8" w:space="0" w:color="000000"/>
+              <w:left w:val="single" w:sz="8" w:space="0" w:color="000000"/>
+              <w:bottom w:val="single" w:sz="8" w:space="0" w:color="000000"/>
+              <w:right w:val="single" w:sz="8" w:space="0" w:color="000000"/>
+            </w:tcBorders>
+            <w:shd w:val="clear" w:color="auto" w:fill="4A86E8"/>
+            <w:tcMar>
+              <w:top w:w="100" w:type="dxa"/>
+              <w:left w:w="100" w:type="dxa"/>
+              <w:bottom w:w="100" w:type="dxa"/>
+              <w:right w:w="100" w:type="dxa"/>
+            </w:tcMar>
+            <w:hideMark/>
+          </w:tcPr>
+          <w:p>
+            <w:pPr>
+              <w:spacing w:line="240" w:lineRule="auto"/>
+              <w:rPr>
+                <w:rFonts w:ascii="Times New Roman" w:eastAsia="Times New Roman" w:hAnsi="Times New Roman" w:cs="Times New Roman"/>
+                <w:sz w:val="24"/>
+                <w:szCs w:val="24"/>
+                <w:lang w:val="en-US"/>
+              </w:rPr>
+            </w:pPr>
+            <w:r>
+              <w:rPr>
+                <w:rFonts w:eastAsia="Times New Roman"/>
+                <w:b/>
+                <w:bCs/>
+                <w:color w:val="FFFFFF"/>
+                <w:lang w:val="en-US"/>
+              </w:rPr>
+              <w:t>Response</w:t>
+            </w:r>
+          </w:p>
+        </w:tc>
+      </w:tr>
+      <w:tr>
+        <w:trPr>
+          <w:trHeight w:val="612"/>
+        </w:trPr>
+        <w:tc>
+          <w:tcPr>
+            <w:tcW w:w="0" w:type="auto"/>
+            <w:tcBorders>
+              <w:top w:val="single" w:sz="8" w:space="0" w:color="000000"/>
+              <w:left w:val="single" w:sz="8" w:space="0" w:color="000000"/>
+              <w:bottom w:val="single" w:sz="8" w:space="0" w:color="000000"/>
+              <w:right w:val="single" w:sz="8" w:space="0" w:color="000000"/>
+            </w:tcBorders>
+            <w:tcMar>
+              <w:top w:w="100" w:type="dxa"/>
+              <w:left w:w="100" w:type="dxa"/>
+              <w:bottom w:w="100" w:type="dxa"/>
+              <w:right w:w="100" w:type="dxa"/>
+            </w:tcMar>
+            <w:hideMark/>
+          </w:tcPr>
+          <w:p>
+            <w:pPr>
+              <w:spacing w:line="240" w:lineRule="auto"/>
+              <w:rPr>
+                <w:rFonts w:ascii="Times New Roman" w:eastAsia="Times New Roman" w:hAnsi="Times New Roman" w:cs="Times New Roman"/>
+                <w:sz w:val="24"/>
+                <w:szCs w:val="24"/>
+                <w:lang w:val="en-US"/>
+              </w:rPr>
+            </w:pPr>
+            <w:r>
+              <w:rPr>
+                <w:rFonts w:ascii="Roboto" w:eastAsia="Times New Roman" w:hAnsi="Roboto" w:cs="Times New Roman"/>
+                <w:color w:val="212121"/>
+                <w:sz w:val="20"/>
+                <w:szCs w:val="20"/>
+                <w:shd w:val="clear" w:color="auto" w:fill="FFFFFF"/>
+                <w:lang w:val="en-US"/>
+              </w:rPr>
+              <w:t>Success</w:t>
+            </w:r>
+          </w:p>
+        </w:tc>
+        <w:tc>
+          <w:tcPr>
+            <w:tcW w:w="0" w:type="auto"/>
+            <w:tcBorders>
+              <w:top w:val="single" w:sz="8" w:space="0" w:color="000000"/>
+              <w:left w:val="single" w:sz="8" w:space="0" w:color="000000"/>
+              <w:bottom w:val="single" w:sz="8" w:space="0" w:color="000000"/>
+              <w:right w:val="single" w:sz="8" w:space="0" w:color="000000"/>
+            </w:tcBorders>
+            <w:tcMar>
+              <w:top w:w="100" w:type="dxa"/>
+              <w:left w:w="100" w:type="dxa"/>
+              <w:bottom w:w="100" w:type="dxa"/>
+              <w:right w:w="100" w:type="dxa"/>
+            </w:tcMar>
+            <w:hideMark/>
+          </w:tcPr>
+          <w:p>
+            <w:pPr>
+              <w:spacing w:line="240" w:lineRule="auto"/>
+              <w:rPr>
+                <w:rFonts w:ascii="Times New Roman" w:eastAsia="Times New Roman" w:hAnsi="Times New Roman" w:cs="Times New Roman"/>
+                <w:sz w:val="24"/>
+                <w:szCs w:val="24"/>
+                <w:lang w:val="en-US"/>
+              </w:rPr>
+            </w:pPr>
+            <w:r>
+              <w:rPr>
+                <w:rFonts w:ascii="Roboto" w:eastAsia="Times New Roman" w:hAnsi="Roboto" w:cs="Times New Roman"/>
+                <w:color w:val="212121"/>
+                <w:sz w:val="20"/>
+                <w:szCs w:val="20"/>
+                <w:shd w:val="clear" w:color="auto" w:fill="FFFFFF"/>
+                <w:lang w:val="en-US"/>
+              </w:rPr>
+              <w:t>200</w:t>
+            </w:r>
+          </w:p>
+        </w:tc>
+        <w:tc>
+          <w:tcPr>
+            <w:tcW w:w="6528" w:type="dxa"/>
+            <w:tcBorders>
+              <w:top w:val="single" w:sz="8" w:space="0" w:color="000000"/>
+              <w:left w:val="single" w:sz="8" w:space="0" w:color="000000"/>
+              <w:bottom w:val="single" w:sz="8" w:space="0" w:color="000000"/>
+              <w:right w:val="single" w:sz="8" w:space="0" w:color="000000"/>
+            </w:tcBorders>
+            <w:tcMar>
+              <w:top w:w="100" w:type="dxa"/>
+              <w:left w:w="100" w:type="dxa"/>
+              <w:bottom w:w="100" w:type="dxa"/>
+              <w:right w:w="100" w:type="dxa"/>
+            </w:tcMar>
+            <w:hideMark/>
+          </w:tcPr>
+          <w:p>
+            <w:pPr>
+              <w:shd w:val="clear" w:color="auto" w:fill="FFFFFE"/>
+              <w:spacing w:line="270" w:lineRule="atLeast"/>
+              <w:rPr>
+                <w:rFonts w:ascii="Courier New" w:eastAsia="Times New Roman" w:hAnsi="Courier New" w:cs="Courier New"/>
+                <w:color w:val="000000"/>
+                <w:sz w:val="18"/>
+                <w:szCs w:val="18"/>
+                <w:lang w:val="en-US"/>
+              </w:rPr>
+            </w:pPr>
+            <w:r>
+              <w:rPr>
+                <w:rFonts w:ascii="Courier New" w:eastAsia="Times New Roman" w:hAnsi="Courier New" w:cs="Courier New"/>
+                <w:color w:val="000000"/>
+                <w:sz w:val="18"/>
+                <w:szCs w:val="18"/>
+                <w:lang w:val="en-US"/>
+              </w:rPr>
+              <w:t>[</w:t>
+            </w:r>
+          </w:p>
+          <w:p>
+            <w:pPr>
+              <w:shd w:val="clear" w:color="auto" w:fill="FFFFFE"/>
+              <w:spacing w:line="270" w:lineRule="atLeast"/>
+              <w:rPr>
+                <w:rFonts w:ascii="Courier New" w:eastAsia="Times New Roman" w:hAnsi="Courier New" w:cs="Courier New"/>
+                <w:color w:val="000000"/>
+                <w:sz w:val="18"/>
+                <w:szCs w:val="18"/>
+                <w:lang w:val="en-US"/>
+              </w:rPr>
+            </w:pPr>
+            <w:r>
+              <w:rPr>
+                <w:rFonts w:ascii="Courier New" w:eastAsia="Times New Roman" w:hAnsi="Courier New" w:cs="Courier New"/>
+                <w:color w:val="000000"/>
+                <w:sz w:val="18"/>
+                <w:szCs w:val="18"/>
+                <w:lang w:val="en-US"/>
+              </w:rPr>
+              <w:t>    {</w:t>
+            </w:r>
+          </w:p>
+          <w:p>
+            <w:pPr>
+              <w:shd w:val="clear" w:color="auto" w:fill="FFFFFE"/>
+              <w:spacing w:line="270" w:lineRule="atLeast"/>
+              <w:rPr>
+                <w:rFonts w:ascii="Courier New" w:eastAsia="Times New Roman" w:hAnsi="Courier New" w:cs="Courier New"/>
+                <w:color w:val="000000"/>
+                <w:sz w:val="18"/>
+                <w:szCs w:val="18"/>
+                <w:lang w:val="en-US"/>
+              </w:rPr>
+            </w:pPr>
+            <w:r>
+              <w:rPr>
+                <w:rFonts w:ascii="Courier New" w:eastAsia="Times New Roman" w:hAnsi="Courier New" w:cs="Courier New"/>
+                <w:color w:val="000000"/>
+                <w:sz w:val="18"/>
+                <w:szCs w:val="18"/>
+                <w:lang w:val="en-US"/>
+              </w:rPr>
+              <w:t>        </w:t>
+            </w:r>
+            <w:r>
+              <w:rPr>
+                <w:rFonts w:ascii="Courier New" w:eastAsia="Times New Roman" w:hAnsi="Courier New" w:cs="Courier New"/>
+                <w:color w:val="A31515"/>
+                <w:sz w:val="18"/>
+                <w:szCs w:val="18"/>
+                <w:lang w:val="en-US"/>
+              </w:rPr>
+              <w:t>"id"</w:t>
+            </w:r>
+            <w:r>
+              <w:rPr>
+                <w:rFonts w:ascii="Courier New" w:eastAsia="Times New Roman" w:hAnsi="Courier New" w:cs="Courier New"/>
+                <w:color w:val="000000"/>
+                <w:sz w:val="18"/>
+                <w:szCs w:val="18"/>
+                <w:lang w:val="en-US"/>
+              </w:rPr>
+              <w:t>: </w:t>
+            </w:r>
+            <w:r>
+              <w:rPr>
+                <w:rFonts w:ascii="Courier New" w:eastAsia="Times New Roman" w:hAnsi="Courier New" w:cs="Courier New"/>
+                <w:color w:val="0451A5"/>
+                <w:sz w:val="18"/>
+                <w:szCs w:val="18"/>
+                <w:lang w:val="en-US"/>
+              </w:rPr>
+              <w:t>"1220"</w:t>
+            </w:r>
+            <w:r>
+              <w:rPr>
+                <w:rFonts w:ascii="Courier New" w:eastAsia="Times New Roman" w:hAnsi="Courier New" w:cs="Courier New"/>
+                <w:color w:val="000000"/>
+                <w:sz w:val="18"/>
+                <w:szCs w:val="18"/>
+                <w:lang w:val="en-US"/>
+              </w:rPr>
+              <w:t>,</w:t>
+            </w:r>
+          </w:p>
+          <w:p>
+            <w:pPr>
+              <w:shd w:val="clear" w:color="auto" w:fill="FFFFFE"/>
+              <w:spacing w:line="270" w:lineRule="atLeast"/>
+              <w:rPr>
+                <w:rFonts w:ascii="Courier New" w:eastAsia="Times New Roman" w:hAnsi="Courier New" w:cs="Courier New"/>
+                <w:color w:val="000000"/>
+                <w:sz w:val="18"/>
+                <w:szCs w:val="18"/>
+                <w:lang w:val="en-US"/>
+              </w:rPr>
+            </w:pPr>
+            <w:r>
+              <w:rPr>
+                <w:rFonts w:ascii="Courier New" w:eastAsia="Times New Roman" w:hAnsi="Courier New" w:cs="Courier New"/>
+                <w:color w:val="000000"/>
+                <w:sz w:val="18"/>
+                <w:szCs w:val="18"/>
+                <w:lang w:val="en-US"/>
+              </w:rPr>
+              <w:t>        </w:t>
+            </w:r>
+            <w:r>
+              <w:rPr>
+                <w:rFonts w:ascii="Courier New" w:eastAsia="Times New Roman" w:hAnsi="Courier New" w:cs="Courier New"/>
+                <w:color w:val="A31515"/>
+                <w:sz w:val="18"/>
+                <w:szCs w:val="18"/>
+                <w:lang w:val="en-US"/>
+              </w:rPr>
+              <w:t>"label"</w:t>
+            </w:r>
+            <w:r>
+              <w:rPr>
+                <w:rFonts w:ascii="Courier New" w:eastAsia="Times New Roman" w:hAnsi="Courier New" w:cs="Courier New"/>
+                <w:color w:val="000000"/>
+                <w:sz w:val="18"/>
+                <w:szCs w:val="18"/>
+                <w:lang w:val="en-US"/>
+              </w:rPr>
+              <w:t>: </w:t>
+            </w:r>
+            <w:r>
+              <w:rPr>
+                <w:rFonts w:ascii="Courier New" w:eastAsia="Times New Roman" w:hAnsi="Courier New" w:cs="Courier New"/>
+                <w:color w:val="0451A5"/>
+                <w:sz w:val="18"/>
+                <w:szCs w:val="18"/>
+                <w:lang w:val="en-US"/>
+              </w:rPr>
+              <w:t>"Aptent Huic Magna"</w:t>
+            </w:r>
+            <w:r>
+              <w:rPr>
+                <w:rFonts w:ascii="Courier New" w:eastAsia="Times New Roman" w:hAnsi="Courier New" w:cs="Courier New"/>
+                <w:color w:val="000000"/>
+                <w:sz w:val="18"/>
+                <w:szCs w:val="18"/>
+                <w:lang w:val="en-US"/>
+              </w:rPr>
+              <w:t>,</w:t>
+            </w:r>
+          </w:p>
+          <w:p>
+            <w:pPr>
+              <w:shd w:val="clear" w:color="auto" w:fill="FFFFFE"/>
+              <w:spacing w:line="270" w:lineRule="atLeast"/>
+              <w:rPr>
+                <w:rFonts w:ascii="Courier New" w:eastAsia="Times New Roman" w:hAnsi="Courier New" w:cs="Courier New"/>
+                <w:color w:val="000000"/>
+                <w:sz w:val="18"/>
+                <w:szCs w:val="18"/>
+                <w:lang w:val="en-US"/>
+              </w:rPr>
+            </w:pPr>
+            <w:r>
+              <w:rPr>
+                <w:rFonts w:ascii="Courier New" w:eastAsia="Times New Roman" w:hAnsi="Courier New" w:cs="Courier New"/>
+                <w:color w:val="000000"/>
+                <w:sz w:val="18"/>
+                <w:szCs w:val="18"/>
+                <w:lang w:val="en-US"/>
+              </w:rPr>
+              <w:t>        </w:t>
+            </w:r>
+            <w:r>
+              <w:rPr>
+                <w:rFonts w:ascii="Courier New" w:eastAsia="Times New Roman" w:hAnsi="Courier New" w:cs="Courier New"/>
+                <w:color w:val="A31515"/>
+                <w:sz w:val="18"/>
+                <w:szCs w:val="18"/>
+                <w:lang w:val="en-US"/>
+              </w:rPr>
+              <w:t>"field_p_f_media"</w:t>
+            </w:r>
+            <w:r>
+              <w:rPr>
+                <w:rFonts w:ascii="Courier New" w:eastAsia="Times New Roman" w:hAnsi="Courier New" w:cs="Courier New"/>
+                <w:color w:val="000000"/>
+                <w:sz w:val="18"/>
+                <w:szCs w:val="18"/>
+                <w:lang w:val="en-US"/>
+              </w:rPr>
+              <w:t>: </w:t>
+            </w:r>
+            <w:r>
+              <w:rPr>
+                <w:rFonts w:ascii="Courier New" w:eastAsia="Times New Roman" w:hAnsi="Courier New" w:cs="Courier New"/>
+                <w:color w:val="0451A5"/>
+                <w:sz w:val="18"/>
+                <w:szCs w:val="18"/>
+                <w:lang w:val="en-US"/>
+              </w:rPr>
+              <w:t>"https://picsum.photos/200/300.jpg, https://picsum.photos/200/300.jpg, https://picsum.photos/200/300.jpg, https://picsum.photos/200/300.jpg, https://picsum.photos/200/300.jpg, https://picsum.photos/200/300.jpg, https://picsum.photos/200/300.jpg, https://picsum.photos/200/300.jpg"</w:t>
+            </w:r>
+            <w:r>
+              <w:rPr>
+                <w:rFonts w:ascii="Courier New" w:eastAsia="Times New Roman" w:hAnsi="Courier New" w:cs="Courier New"/>
+                <w:color w:val="000000"/>
+                <w:sz w:val="18"/>
+                <w:szCs w:val="18"/>
+                <w:lang w:val="en-US"/>
+              </w:rPr>
+              <w:t>,</w:t>
+            </w:r>
+          </w:p>
+          <w:p>
+            <w:pPr>
+              <w:shd w:val="clear" w:color="auto" w:fill="FFFFFE"/>
+              <w:spacing w:line="270" w:lineRule="atLeast"/>
+              <w:rPr>
+                <w:rFonts w:ascii="Courier New" w:eastAsia="Times New Roman" w:hAnsi="Courier New" w:cs="Courier New"/>
+                <w:color w:val="000000"/>
+                <w:sz w:val="18"/>
+                <w:szCs w:val="18"/>
+                <w:lang w:val="en-US"/>
+              </w:rPr>
+            </w:pPr>
+            <w:r>
+              <w:rPr>
+                <w:rFonts w:ascii="Courier New" w:eastAsia="Times New Roman" w:hAnsi="Courier New" w:cs="Courier New"/>
+                <w:color w:val="000000"/>
+                <w:sz w:val="18"/>
+                <w:szCs w:val="18"/>
+                <w:lang w:val="en-US"/>
+              </w:rPr>
+              <w:t>        </w:t>
+            </w:r>
+            <w:r>
+              <w:rPr>
+                <w:rFonts w:ascii="Courier New" w:eastAsia="Times New Roman" w:hAnsi="Courier New" w:cs="Courier New"/>
+                <w:color w:val="A31515"/>
+                <w:sz w:val="18"/>
+                <w:szCs w:val="18"/>
+                <w:lang w:val="en-US"/>
+              </w:rPr>
               <w:t>"description__value"</w:t>
             </w:r>
             <w:r>
               <w:rPr>
-                <w:color w:val="212121"/>
-                <w:sz w:val="18"/>
-                <w:szCs w:val="18"/>
-                <w:highlight w:val="white"/>
-              </w:rPr>
-              <w:t xml:space="preserve">: </w:t>
-            </w:r>
-            <w:r>
-              <w:rPr>
+                <w:rFonts w:ascii="Courier New" w:eastAsia="Times New Roman" w:hAnsi="Courier New" w:cs="Courier New"/>
+                <w:color w:val="000000"/>
+                <w:sz w:val="18"/>
+                <w:szCs w:val="18"/>
+                <w:lang w:val="en-US"/>
+              </w:rPr>
+              <w:t>: </w:t>
+            </w:r>
+            <w:r>
+              <w:rPr>
+                <w:rFonts w:ascii="Courier New" w:eastAsia="Times New Roman" w:hAnsi="Courier New" w:cs="Courier New"/>
                 <w:color w:val="0451A5"/>
                 <w:sz w:val="18"/>
                 <w:szCs w:val="18"/>
-                <w:highlight w:val="white"/>
-              </w:rPr>
-              <w:t xml:space="preserve">"&lt;p&gt;Incassum lobortis roto saluto. Exerci ideo natu pertineo rusticus. Abdo ex incassum inhibeo metuo. Caecus mos pecus persto quadrum. Commodo gilvus hos nunc quadrum rusticus secundum valde validus verto. Abbas decet valetudo vulpes. Causa consectetuer gemino haero hos iustum nobis vindico. Abico acsi caecus commodo damnum ille nostrud tincidunt volutpat. Consequat exputo ideo interdico patria singularis. Abbas augue brevitas iustum lucidus luptatum os paulatim quidne refero. Amet consequat diam gilvus mos nostrud nulla paulatim populus secundum. Consectetuer erat eum ille inhibeo magna nunc patria quadrum quibus. Abluo jus laoreet olim rusticus. Enim huic imputo nobis praesent qui quia scisco secundum tincidunt. Bene conventio esca fere interdico lenis loquor oppeto te. Defui eros hendrerit natu nostrud pertineo probo te ulciscor vel. Abluo appellatio commodo ea hos jugis jus olim saepius vero. Imputo meus patria qui quis tego valetudo. Eum illum interdico nutus quae vereor. Distineo esca genitus iriure lenis pneum voco. Dolor fere hos jugis ludus macto vindico. Consequat enim illum jugis paratus </w:t>
-            </w:r>
-            <w:proofErr w:type="gramStart"/>
-            <w:r>
-              <w:rPr>
+                <w:lang w:val="en-US"/>
+              </w:rPr>
+              <w:t>"Adipiscing conventio ea nimis quidne si suscipit te. Brevitas commodo consequat cui patria. Ad diam iaceo inhibeo lenis quae qui sudo veniam vulpes. Fere magna ratis uxor. Brevitas haero importunus laoreet usitas. Genitus minim obruo. Adipiscing aliquam comis consequat huic immitto jugis nimis refero te. Amet pagus quibus. At distineo hendrerit illum nimis probo quae. Appellatio comis dolore letalis lobortis nimis nisl. Facilisis interdico typicus. Aliquam caecus elit feugiat gilvus modo molior pertineo tation turpis. Augue camur causa eros fere importunus lucidus turpis ulciscor. Jus nutus turpis. Dolus iaceo iusto nostrud quidne saepius sed. Abdo eligo facilisis persto quia ratis vicis. Modo nostrud olim. Elit pala similis velit. Cogo consectetuer humo roto suscipere ut. Jugis jumentum lobortis secundum vero. Accumsan autem diam i</w:t>
+            </w:r>
+            <w:bookmarkStart w:id="6" w:name="_GoBack"/>
+            <w:bookmarkEnd w:id="6"/>
+            <w:r>
+              <w:rPr>
+                <w:rFonts w:ascii="Courier New" w:eastAsia="Times New Roman" w:hAnsi="Courier New" w:cs="Courier New"/>
                 <w:color w:val="0451A5"/>
                 <w:sz w:val="18"/>
                 <w:szCs w:val="18"/>
-                <w:highlight w:val="white"/>
-              </w:rPr>
-              <w:t>sagaciter.&lt;</w:t>
-            </w:r>
-            <w:proofErr w:type="gramEnd"/>
-            <w:r>
-              <w:rPr>
+                <w:lang w:val="en-US"/>
+              </w:rPr>
+              <w:t>riure proprius suscipere torqueo valde vindico. Abdo feugiat nobis pneum populus vereor. Enim et iustum letalis luptatum mauris occuro pala roto. Abluo consequat enim euismod gravis iustum luptatum patria scisco. Abdo capto laoreet magna nimis nunc oppeto velit voco. Autem consequat duis ea esca interdico qui tego. Aptent distineo eu lobortis ludus pecus quis turpis uxor. At eum hendrerit incassum nisl paulatim qui suscipit veniam. Importunus imputo jugis lenis luptatum plaga suscipit. Augue eum suscipere. Abbas populus probo quae similis volutpat. Conventio decet gravis lenis loquor nisl persto quadrum. Abigo cogo eligo lenis turpis usitas. Aliquam diam natu te typicus ut voco. Accumsan camur virtus. Ad commoveo distineo enim haero immitto macto olim paratus tego. Dolore importunus minim persto qui quidem saluto sit suscipere virtus. Accumsan esse hos loquor lucidus meus nulla sagaciter sudo. Accumsan eum ex gemino letalis nobis verto. Facilisi lucidus suscipere. Abigo appellatio feugiat iusto natu. Enim modo qui. Ad huic iustum lenis natu probo tation. Camur commodo esse ex haero importunus nibh sit tego. Gemino pagus plaga quidne. Dolor esca ratis tamen ullamcorper. Erat lobortis loquor volutpat. Abico abigo facilisi gilvus jumentum minim modo patria ratis veniam. Adipiscing commodo dolus enim erat et huic persto qui usitas. Comis conventio erat gravis iustum pecus valde. Abdo aliquip veniam. Aliquam commodo consequat nobis sagaciter suscipere. Esca euismod exerci facilisis iaceo paulatim quadrum sino zelus. Antehabeo aptent incassum molior persto premo. Abdo amet eligo fere humo ille nutus pneum. Loquor proprius venio. Abbas consectetuer diam mauris nulla pala torqueo virtus. Consequat ibidem luptatum populus quidne quis suscipere. Decet iaceo molior tego verto vicis. Acsi dolore ludus magna singularis ymo. Appellatio mos neo turpis. Antehabeo occuro pala persto torqueo. Eros ex exerci ludus ulciscor. Accumsan euismod lenis pala premo saluto ut. Aliquip amet camur eros metuo roto si ullamcorper valde. Autem distineo euismod hendrerit iriure metuo nobis sudo. Cui ex in pneum probo quae refero vero. Augue oppeto sudo ut. Autem elit ideo illum nunc olim. Acsi cui mauris praesent. Blandit euismod oppeto ullamcorper. Dignissim imputo quidem tamen te ymo. Camur damnum gemino nutus pecus praemitto virtus. Consectetuer euismod hos os pertineo virtus. Caecus decet elit gilvus mauris modo persto turpis valetudo."</w:t>
+            </w:r>
+            <w:r>
+              <w:rPr>
+                <w:rFonts w:ascii="Courier New" w:eastAsia="Times New Roman" w:hAnsi="Courier New" w:cs="Courier New"/>
+                <w:color w:val="000000"/>
+                <w:sz w:val="18"/>
+                <w:szCs w:val="18"/>
+                <w:lang w:val="en-US"/>
+              </w:rPr>
+              <w:t>,</w:t>
+            </w:r>
+          </w:p>
+          <w:p>
+            <w:pPr>
+              <w:shd w:val="clear" w:color="auto" w:fill="FFFFFE"/>
+              <w:spacing w:line="270" w:lineRule="atLeast"/>
+              <w:rPr>
+                <w:rFonts w:ascii="Courier New" w:eastAsia="Times New Roman" w:hAnsi="Courier New" w:cs="Courier New"/>
+                <w:color w:val="000000"/>
+                <w:sz w:val="18"/>
+                <w:szCs w:val="18"/>
+                <w:lang w:val="en-US"/>
+              </w:rPr>
+            </w:pPr>
+            <w:r>
+              <w:rPr>
+                <w:rFonts w:ascii="Courier New" w:eastAsia="Times New Roman" w:hAnsi="Courier New" w:cs="Courier New"/>
+                <w:color w:val="000000"/>
+                <w:sz w:val="18"/>
+                <w:szCs w:val="18"/>
+                <w:lang w:val="en-US"/>
+              </w:rPr>
+              <w:t>        </w:t>
+            </w:r>
+            <w:r>
+              <w:rPr>
+                <w:rFonts w:ascii="Courier New" w:eastAsia="Times New Roman" w:hAnsi="Courier New" w:cs="Courier New"/>
+                <w:color w:val="A31515"/>
+                <w:sz w:val="18"/>
+                <w:szCs w:val="18"/>
+                <w:lang w:val="en-US"/>
+              </w:rPr>
+              <w:t>"field_p_f_discount"</w:t>
+            </w:r>
+            <w:r>
+              <w:rPr>
+                <w:rFonts w:ascii="Courier New" w:eastAsia="Times New Roman" w:hAnsi="Courier New" w:cs="Courier New"/>
+                <w:color w:val="000000"/>
+                <w:sz w:val="18"/>
+                <w:szCs w:val="18"/>
+                <w:lang w:val="en-US"/>
+              </w:rPr>
+              <w:t>: </w:t>
+            </w:r>
+            <w:r>
+              <w:rPr>
+                <w:rFonts w:ascii="Courier New" w:eastAsia="Times New Roman" w:hAnsi="Courier New" w:cs="Courier New"/>
                 <w:color w:val="0451A5"/>
                 <w:sz w:val="18"/>
                 <w:szCs w:val="18"/>
-                <w:highlight w:val="white"/>
-              </w:rPr>
-              <w:t>/p&gt;\n"</w:t>
-            </w:r>
-            <w:r>
-              <w:rPr>
-                <w:color w:val="212121"/>
-                <w:sz w:val="18"/>
-                <w:szCs w:val="18"/>
-                <w:highlight w:val="white"/>
+                <w:lang w:val="en-US"/>
+              </w:rPr>
+              <w:t>""</w:t>
+            </w:r>
+            <w:r>
+              <w:rPr>
+                <w:rFonts w:ascii="Courier New" w:eastAsia="Times New Roman" w:hAnsi="Courier New" w:cs="Courier New"/>
+                <w:color w:val="000000"/>
+                <w:sz w:val="18"/>
+                <w:szCs w:val="18"/>
+                <w:lang w:val="en-US"/>
               </w:rPr>
               <w:t>,</w:t>
             </w:r>
           </w:p>
           <w:p>
             <w:pPr>
-              <w:widowControl w:val="0"/>
-              <w:shd w:val="clear" w:color="auto" w:fill="FFFFFE"/>
-              <w:spacing w:line="360" w:lineRule="auto"/>
-              <w:rPr>
-                <w:color w:val="212121"/>
-                <w:sz w:val="18"/>
-                <w:szCs w:val="18"/>
-                <w:highlight w:val="white"/>
-              </w:rPr>
-            </w:pPr>
-            <w:r>
-              <w:rPr>
-                <w:color w:val="212121"/>
-                <w:sz w:val="18"/>
-                <w:szCs w:val="18"/>
-                <w:highlight w:val="white"/>
-              </w:rPr>
-              <w:t xml:space="preserve">            </w:t>
-            </w:r>
-            <w:r>
-              <w:rPr>
+              <w:shd w:val="clear" w:color="auto" w:fill="FFFFFE"/>
+              <w:spacing w:line="270" w:lineRule="atLeast"/>
+              <w:rPr>
+                <w:rFonts w:ascii="Courier New" w:eastAsia="Times New Roman" w:hAnsi="Courier New" w:cs="Courier New"/>
+                <w:color w:val="000000"/>
+                <w:sz w:val="18"/>
+                <w:szCs w:val="18"/>
+                <w:lang w:val="en-US"/>
+              </w:rPr>
+            </w:pPr>
+            <w:r>
+              <w:rPr>
+                <w:rFonts w:ascii="Courier New" w:eastAsia="Times New Roman" w:hAnsi="Courier New" w:cs="Courier New"/>
+                <w:color w:val="000000"/>
+                <w:sz w:val="18"/>
+                <w:szCs w:val="18"/>
+                <w:lang w:val="en-US"/>
+              </w:rPr>
+              <w:t>        </w:t>
+            </w:r>
+            <w:r>
+              <w:rPr>
+                <w:rFonts w:ascii="Courier New" w:eastAsia="Times New Roman" w:hAnsi="Courier New" w:cs="Courier New"/>
                 <w:color w:val="A31515"/>
                 <w:sz w:val="18"/>
                 <w:szCs w:val="18"/>
-                <w:highlight w:val="white"/>
-              </w:rPr>
-              <w:t>"field_p_f_discount"</w:t>
-            </w:r>
-            <w:r>
-              <w:rPr>
-                <w:color w:val="212121"/>
-                <w:sz w:val="18"/>
-                <w:szCs w:val="18"/>
-                <w:highlight w:val="white"/>
-              </w:rPr>
-              <w:t xml:space="preserve">: </w:t>
-            </w:r>
-            <w:r>
-              <w:rPr>
+                <w:lang w:val="en-US"/>
+              </w:rPr>
+              <w:t>"field_f_p_quantity"</w:t>
+            </w:r>
+            <w:r>
+              <w:rPr>
+                <w:rFonts w:ascii="Courier New" w:eastAsia="Times New Roman" w:hAnsi="Courier New" w:cs="Courier New"/>
+                <w:color w:val="000000"/>
+                <w:sz w:val="18"/>
+                <w:szCs w:val="18"/>
+                <w:lang w:val="en-US"/>
+              </w:rPr>
+              <w:t>: </w:t>
+            </w:r>
+            <w:r>
+              <w:rPr>
+                <w:rFonts w:ascii="Courier New" w:eastAsia="Times New Roman" w:hAnsi="Courier New" w:cs="Courier New"/>
                 <w:color w:val="0451A5"/>
                 <w:sz w:val="18"/>
                 <w:szCs w:val="18"/>
-                <w:highlight w:val="white"/>
-              </w:rPr>
-              <w:t>"652039.00"</w:t>
-            </w:r>
-            <w:r>
-              <w:rPr>
-                <w:color w:val="212121"/>
-                <w:sz w:val="18"/>
-                <w:szCs w:val="18"/>
-                <w:highlight w:val="white"/>
+                <w:lang w:val="en-US"/>
+              </w:rPr>
+              <w:t>"641"</w:t>
+            </w:r>
+            <w:r>
+              <w:rPr>
+                <w:rFonts w:ascii="Courier New" w:eastAsia="Times New Roman" w:hAnsi="Courier New" w:cs="Courier New"/>
+                <w:color w:val="000000"/>
+                <w:sz w:val="18"/>
+                <w:szCs w:val="18"/>
+                <w:lang w:val="en-US"/>
               </w:rPr>
               <w:t>,</w:t>
             </w:r>
           </w:p>
           <w:p>
             <w:pPr>
-              <w:widowControl w:val="0"/>
-              <w:shd w:val="clear" w:color="auto" w:fill="FFFFFE"/>
-              <w:spacing w:line="360" w:lineRule="auto"/>
-              <w:rPr>
-                <w:color w:val="212121"/>
-                <w:sz w:val="18"/>
-                <w:szCs w:val="18"/>
-                <w:highlight w:val="white"/>
-              </w:rPr>
-            </w:pPr>
-            <w:r>
-              <w:rPr>
-                <w:color w:val="212121"/>
-                <w:sz w:val="18"/>
-                <w:szCs w:val="18"/>
-                <w:highlight w:val="white"/>
-              </w:rPr>
-              <w:t xml:space="preserve">            </w:t>
-            </w:r>
-            <w:r>
-              <w:rPr>
+              <w:shd w:val="clear" w:color="auto" w:fill="FFFFFE"/>
+              <w:spacing w:line="270" w:lineRule="atLeast"/>
+              <w:rPr>
+                <w:rFonts w:ascii="Courier New" w:eastAsia="Times New Roman" w:hAnsi="Courier New" w:cs="Courier New"/>
+                <w:color w:val="000000"/>
+                <w:sz w:val="18"/>
+                <w:szCs w:val="18"/>
+                <w:lang w:val="en-US"/>
+              </w:rPr>
+            </w:pPr>
+            <w:r>
+              <w:rPr>
+                <w:rFonts w:ascii="Courier New" w:eastAsia="Times New Roman" w:hAnsi="Courier New" w:cs="Courier New"/>
+                <w:color w:val="000000"/>
+                <w:sz w:val="18"/>
+                <w:szCs w:val="18"/>
+                <w:lang w:val="en-US"/>
+              </w:rPr>
+              <w:t>        </w:t>
+            </w:r>
+            <w:r>
+              <w:rPr>
+                <w:rFonts w:ascii="Courier New" w:eastAsia="Times New Roman" w:hAnsi="Courier New" w:cs="Courier New"/>
                 <w:color w:val="A31515"/>
                 <w:sz w:val="18"/>
                 <w:szCs w:val="18"/>
-                <w:highlight w:val="white"/>
-              </w:rPr>
-              <w:t>"field_f_p_quantity"</w:t>
-            </w:r>
-            <w:r>
-              <w:rPr>
-                <w:color w:val="212121"/>
-                <w:sz w:val="18"/>
-                <w:szCs w:val="18"/>
-                <w:highlight w:val="white"/>
-              </w:rPr>
-              <w:t xml:space="preserve">: </w:t>
-            </w:r>
-            <w:r>
-              <w:rPr>
+                <w:lang w:val="en-US"/>
+              </w:rPr>
+              <w:t>"field_p_f_price"</w:t>
+            </w:r>
+            <w:r>
+              <w:rPr>
+                <w:rFonts w:ascii="Courier New" w:eastAsia="Times New Roman" w:hAnsi="Courier New" w:cs="Courier New"/>
+                <w:color w:val="000000"/>
+                <w:sz w:val="18"/>
+                <w:szCs w:val="18"/>
+                <w:lang w:val="en-US"/>
+              </w:rPr>
+              <w:t>: </w:t>
+            </w:r>
+            <w:r>
+              <w:rPr>
+                <w:rFonts w:ascii="Courier New" w:eastAsia="Times New Roman" w:hAnsi="Courier New" w:cs="Courier New"/>
                 <w:color w:val="0451A5"/>
                 <w:sz w:val="18"/>
                 <w:szCs w:val="18"/>
-                <w:highlight w:val="white"/>
-              </w:rPr>
-              <w:t>"29"</w:t>
-            </w:r>
-            <w:r>
-              <w:rPr>
-                <w:color w:val="212121"/>
-                <w:sz w:val="18"/>
-                <w:szCs w:val="18"/>
-                <w:highlight w:val="white"/>
+                <w:lang w:val="en-US"/>
+              </w:rPr>
+              <w:t>"52705100.00"</w:t>
+            </w:r>
+            <w:r>
+              <w:rPr>
+                <w:rFonts w:ascii="Courier New" w:eastAsia="Times New Roman" w:hAnsi="Courier New" w:cs="Courier New"/>
+                <w:color w:val="000000"/>
+                <w:sz w:val="18"/>
+                <w:szCs w:val="18"/>
+                <w:lang w:val="en-US"/>
               </w:rPr>
               <w:t>,</w:t>
             </w:r>
           </w:p>
           <w:p>
             <w:pPr>
-              <w:widowControl w:val="0"/>
-              <w:shd w:val="clear" w:color="auto" w:fill="FFFFFE"/>
-              <w:spacing w:line="360" w:lineRule="auto"/>
-              <w:rPr>
+              <w:shd w:val="clear" w:color="auto" w:fill="FFFFFE"/>
+              <w:spacing w:line="270" w:lineRule="atLeast"/>
+              <w:rPr>
+                <w:rFonts w:ascii="Courier New" w:eastAsia="Times New Roman" w:hAnsi="Courier New" w:cs="Courier New"/>
+                <w:color w:val="000000"/>
+                <w:sz w:val="18"/>
+                <w:szCs w:val="18"/>
+                <w:lang w:val="en-US"/>
+              </w:rPr>
+            </w:pPr>
+            <w:r>
+              <w:rPr>
+                <w:rFonts w:ascii="Courier New" w:eastAsia="Times New Roman" w:hAnsi="Courier New" w:cs="Courier New"/>
+                <w:color w:val="000000"/>
+                <w:sz w:val="18"/>
+                <w:szCs w:val="18"/>
+                <w:lang w:val="en-US"/>
+              </w:rPr>
+              <w:t>        </w:t>
+            </w:r>
+            <w:r>
+              <w:rPr>
+                <w:rFonts w:ascii="Courier New" w:eastAsia="Times New Roman" w:hAnsi="Courier New" w:cs="Courier New"/>
+                <w:color w:val="A31515"/>
+                <w:sz w:val="18"/>
+                <w:szCs w:val="18"/>
+                <w:lang w:val="en-US"/>
+              </w:rPr>
+              <w:t>"field_p_f_hot"</w:t>
+            </w:r>
+            <w:r>
+              <w:rPr>
+                <w:rFonts w:ascii="Courier New" w:eastAsia="Times New Roman" w:hAnsi="Courier New" w:cs="Courier New"/>
+                <w:color w:val="000000"/>
+                <w:sz w:val="18"/>
+                <w:szCs w:val="18"/>
+                <w:lang w:val="en-US"/>
+              </w:rPr>
+              <w:t>: </w:t>
+            </w:r>
+            <w:r>
+              <w:rPr>
+                <w:rFonts w:ascii="Courier New" w:eastAsia="Times New Roman" w:hAnsi="Courier New" w:cs="Courier New"/>
                 <w:color w:val="0451A5"/>
                 <w:sz w:val="18"/>
                 <w:szCs w:val="18"/>
-                <w:highlight w:val="white"/>
-              </w:rPr>
-            </w:pPr>
-            <w:r>
-              <w:rPr>
-                <w:color w:val="212121"/>
-                <w:sz w:val="18"/>
-                <w:szCs w:val="18"/>
-                <w:highlight w:val="white"/>
-              </w:rPr>
-              <w:t xml:space="preserve">            </w:t>
-            </w:r>
-            <w:r>
-              <w:rPr>
+                <w:lang w:val="en-US"/>
+              </w:rPr>
+              <w:t>"1"</w:t>
+            </w:r>
+            <w:r>
+              <w:rPr>
+                <w:rFonts w:ascii="Courier New" w:eastAsia="Times New Roman" w:hAnsi="Courier New" w:cs="Courier New"/>
+                <w:color w:val="000000"/>
+                <w:sz w:val="18"/>
+                <w:szCs w:val="18"/>
+                <w:lang w:val="en-US"/>
+              </w:rPr>
+              <w:t>,</w:t>
+            </w:r>
+          </w:p>
+          <w:p>
+            <w:pPr>
+              <w:shd w:val="clear" w:color="auto" w:fill="FFFFFE"/>
+              <w:spacing w:line="270" w:lineRule="atLeast"/>
+              <w:rPr>
+                <w:rFonts w:ascii="Courier New" w:eastAsia="Times New Roman" w:hAnsi="Courier New" w:cs="Courier New"/>
+                <w:color w:val="000000"/>
+                <w:sz w:val="18"/>
+                <w:szCs w:val="18"/>
+                <w:lang w:val="en-US"/>
+              </w:rPr>
+            </w:pPr>
+            <w:r>
+              <w:rPr>
+                <w:rFonts w:ascii="Courier New" w:eastAsia="Times New Roman" w:hAnsi="Courier New" w:cs="Courier New"/>
+                <w:color w:val="000000"/>
+                <w:sz w:val="18"/>
+                <w:szCs w:val="18"/>
+                <w:lang w:val="en-US"/>
+              </w:rPr>
+              <w:t>        </w:t>
+            </w:r>
+            <w:r>
+              <w:rPr>
+                <w:rFonts w:ascii="Courier New" w:eastAsia="Times New Roman" w:hAnsi="Courier New" w:cs="Courier New"/>
                 <w:color w:val="A31515"/>
                 <w:sz w:val="18"/>
                 <w:szCs w:val="18"/>
-                <w:highlight w:val="white"/>
-              </w:rPr>
-              <w:t>"field_p_f_price"</w:t>
-            </w:r>
-            <w:r>
-              <w:rPr>
-                <w:color w:val="212121"/>
-                <w:sz w:val="18"/>
-                <w:szCs w:val="18"/>
-                <w:highlight w:val="white"/>
-              </w:rPr>
-              <w:t xml:space="preserve">: </w:t>
-            </w:r>
-            <w:r>
-              <w:rPr>
+                <w:lang w:val="en-US"/>
+              </w:rPr>
+              <w:t>"field_p_f_c_type"</w:t>
+            </w:r>
+            <w:r>
+              <w:rPr>
+                <w:rFonts w:ascii="Courier New" w:eastAsia="Times New Roman" w:hAnsi="Courier New" w:cs="Courier New"/>
+                <w:color w:val="000000"/>
+                <w:sz w:val="18"/>
+                <w:szCs w:val="18"/>
+                <w:lang w:val="en-US"/>
+              </w:rPr>
+              <w:t>: </w:t>
+            </w:r>
+            <w:r>
+              <w:rPr>
+                <w:rFonts w:ascii="Courier New" w:eastAsia="Times New Roman" w:hAnsi="Courier New" w:cs="Courier New"/>
                 <w:color w:val="0451A5"/>
                 <w:sz w:val="18"/>
                 <w:szCs w:val="18"/>
-                <w:highlight w:val="white"/>
-              </w:rPr>
-              <w:t>"24495600.00"</w:t>
-            </w:r>
-          </w:p>
-          <w:p>
-            <w:pPr>
-              <w:widowControl w:val="0"/>
-              <w:shd w:val="clear" w:color="auto" w:fill="FFFFFE"/>
-              <w:spacing w:line="360" w:lineRule="auto"/>
-              <w:rPr>
-                <w:color w:val="212121"/>
-                <w:sz w:val="18"/>
-                <w:szCs w:val="18"/>
-                <w:highlight w:val="white"/>
-              </w:rPr>
-            </w:pPr>
-            <w:r>
-              <w:rPr>
-                <w:color w:val="212121"/>
-                <w:sz w:val="18"/>
-                <w:szCs w:val="18"/>
-                <w:highlight w:val="white"/>
-              </w:rPr>
-              <w:t xml:space="preserve">        },</w:t>
-            </w:r>
-          </w:p>
-          <w:p>
-            <w:pPr>
-              <w:widowControl w:val="0"/>
-              <w:shd w:val="clear" w:color="auto" w:fill="FFFFFE"/>
-              <w:spacing w:line="360" w:lineRule="auto"/>
-              <w:rPr>
-                <w:color w:val="212121"/>
-                <w:sz w:val="18"/>
-                <w:szCs w:val="18"/>
-                <w:highlight w:val="white"/>
-              </w:rPr>
-            </w:pPr>
-            <w:r>
-              <w:rPr>
-                <w:color w:val="212121"/>
-                <w:sz w:val="18"/>
-                <w:szCs w:val="18"/>
-                <w:highlight w:val="white"/>
-              </w:rPr>
-              <w:t xml:space="preserve">        {</w:t>
-            </w:r>
-          </w:p>
-          <w:p>
-            <w:pPr>
-              <w:widowControl w:val="0"/>
-              <w:shd w:val="clear" w:color="auto" w:fill="FFFFFE"/>
-              <w:spacing w:line="360" w:lineRule="auto"/>
-              <w:rPr>
-                <w:color w:val="212121"/>
-                <w:sz w:val="18"/>
-                <w:szCs w:val="18"/>
-                <w:highlight w:val="white"/>
-              </w:rPr>
-            </w:pPr>
-            <w:r>
-              <w:rPr>
-                <w:color w:val="212121"/>
-                <w:sz w:val="18"/>
-                <w:szCs w:val="18"/>
-                <w:highlight w:val="white"/>
-              </w:rPr>
-              <w:t xml:space="preserve">            </w:t>
-            </w:r>
-            <w:r>
-              <w:rPr>
-                <w:color w:val="A31515"/>
-                <w:sz w:val="18"/>
-                <w:szCs w:val="18"/>
-                <w:highlight w:val="white"/>
-              </w:rPr>
-              <w:t>"id"</w:t>
-            </w:r>
-            <w:r>
-              <w:rPr>
-                <w:color w:val="212121"/>
-                <w:sz w:val="18"/>
-                <w:szCs w:val="18"/>
-                <w:highlight w:val="white"/>
-              </w:rPr>
-              <w:t xml:space="preserve">: </w:t>
-            </w:r>
-            <w:r>
-              <w:rPr>
-                <w:color w:val="0451A5"/>
-                <w:sz w:val="18"/>
-                <w:szCs w:val="18"/>
-                <w:highlight w:val="white"/>
-              </w:rPr>
-              <w:t>"1029"</w:t>
-            </w:r>
-            <w:r>
-              <w:rPr>
-                <w:color w:val="212121"/>
-                <w:sz w:val="18"/>
-                <w:szCs w:val="18"/>
-                <w:highlight w:val="white"/>
-              </w:rPr>
-              <w:t>,</w:t>
-            </w:r>
-          </w:p>
-          <w:p>
-            <w:pPr>
-              <w:widowControl w:val="0"/>
-              <w:shd w:val="clear" w:color="auto" w:fill="FFFFFE"/>
-              <w:spacing w:line="360" w:lineRule="auto"/>
-              <w:rPr>
-                <w:color w:val="212121"/>
-                <w:sz w:val="18"/>
-                <w:szCs w:val="18"/>
-                <w:highlight w:val="white"/>
-              </w:rPr>
-            </w:pPr>
-            <w:r>
-              <w:rPr>
-                <w:color w:val="212121"/>
-                <w:sz w:val="18"/>
-                <w:szCs w:val="18"/>
-                <w:highlight w:val="white"/>
-              </w:rPr>
-              <w:t xml:space="preserve">            </w:t>
-            </w:r>
-            <w:r>
-              <w:rPr>
-                <w:color w:val="A31515"/>
-                <w:sz w:val="18"/>
-                <w:szCs w:val="18"/>
-                <w:highlight w:val="white"/>
-              </w:rPr>
-              <w:t>"label"</w:t>
-            </w:r>
-            <w:r>
-              <w:rPr>
-                <w:color w:val="212121"/>
-                <w:sz w:val="18"/>
-                <w:szCs w:val="18"/>
-                <w:highlight w:val="white"/>
-              </w:rPr>
-              <w:t xml:space="preserve">: </w:t>
-            </w:r>
-            <w:r>
-              <w:rPr>
-                <w:color w:val="0451A5"/>
-                <w:sz w:val="18"/>
-                <w:szCs w:val="18"/>
-                <w:highlight w:val="white"/>
-              </w:rPr>
-              <w:t>"Lobortis Neque"</w:t>
-            </w:r>
-            <w:r>
-              <w:rPr>
-                <w:color w:val="212121"/>
-                <w:sz w:val="18"/>
-                <w:szCs w:val="18"/>
-                <w:highlight w:val="white"/>
-              </w:rPr>
-              <w:t>,</w:t>
-            </w:r>
-          </w:p>
-          <w:p>
-            <w:pPr>
-              <w:widowControl w:val="0"/>
-              <w:shd w:val="clear" w:color="auto" w:fill="FFFFFE"/>
-              <w:spacing w:line="360" w:lineRule="auto"/>
-              <w:rPr>
-                <w:color w:val="212121"/>
-                <w:sz w:val="18"/>
-                <w:szCs w:val="18"/>
-                <w:highlight w:val="white"/>
-              </w:rPr>
-            </w:pPr>
-            <w:r>
-              <w:rPr>
-                <w:color w:val="212121"/>
-                <w:sz w:val="18"/>
-                <w:szCs w:val="18"/>
-                <w:highlight w:val="white"/>
-              </w:rPr>
-              <w:t xml:space="preserve">            </w:t>
-            </w:r>
-            <w:r>
-              <w:rPr>
-                <w:color w:val="A31515"/>
-                <w:sz w:val="18"/>
-                <w:szCs w:val="18"/>
-                <w:highlight w:val="white"/>
-              </w:rPr>
-              <w:t>"field_p_f_media"</w:t>
-            </w:r>
-            <w:r>
-              <w:rPr>
-                <w:color w:val="212121"/>
-                <w:sz w:val="18"/>
-                <w:szCs w:val="18"/>
-                <w:highlight w:val="white"/>
-              </w:rPr>
-              <w:t xml:space="preserve">: </w:t>
-            </w:r>
-            <w:r>
-              <w:rPr>
-                <w:color w:val="0451A5"/>
-                <w:sz w:val="18"/>
-                <w:szCs w:val="18"/>
-                <w:highlight w:val="white"/>
-              </w:rPr>
-              <w:t>"https://picsum.photos/200/300.jpg, https://picsum.photos/200/300.jpg"</w:t>
-            </w:r>
-            <w:r>
-              <w:rPr>
-                <w:color w:val="212121"/>
-                <w:sz w:val="18"/>
-                <w:szCs w:val="18"/>
-                <w:highlight w:val="white"/>
-              </w:rPr>
-              <w:t>,</w:t>
-            </w:r>
-          </w:p>
-          <w:p>
-            <w:pPr>
-              <w:widowControl w:val="0"/>
-              <w:shd w:val="clear" w:color="auto" w:fill="FFFFFE"/>
-              <w:spacing w:line="360" w:lineRule="auto"/>
-              <w:rPr>
-                <w:color w:val="212121"/>
-                <w:sz w:val="18"/>
-                <w:szCs w:val="18"/>
-                <w:highlight w:val="white"/>
-              </w:rPr>
-            </w:pPr>
-            <w:r>
-              <w:rPr>
-                <w:color w:val="212121"/>
-                <w:sz w:val="18"/>
-                <w:szCs w:val="18"/>
-                <w:highlight w:val="white"/>
-              </w:rPr>
-              <w:t xml:space="preserve">            </w:t>
-            </w:r>
-            <w:r>
-              <w:rPr>
-                <w:color w:val="A31515"/>
-                <w:sz w:val="18"/>
-                <w:szCs w:val="18"/>
-                <w:highlight w:val="white"/>
-              </w:rPr>
-              <w:t>"description__value"</w:t>
-            </w:r>
-            <w:r>
-              <w:rPr>
-                <w:color w:val="212121"/>
-                <w:sz w:val="18"/>
-                <w:szCs w:val="18"/>
-                <w:highlight w:val="white"/>
-              </w:rPr>
-              <w:t xml:space="preserve">: </w:t>
-            </w:r>
-            <w:r>
-              <w:rPr>
-                <w:color w:val="0451A5"/>
-                <w:sz w:val="18"/>
-                <w:szCs w:val="18"/>
-                <w:highlight w:val="white"/>
-              </w:rPr>
-              <w:t xml:space="preserve">"&lt;p&gt;Hos lenis oppeto volutpat. Aliquam at autem caecus conventio molior refoveo si zelus. Duis et haero jugis. Antehabeo immitto ludus obruo. Aliquip decet ideo nibh praemitto quadrum tum typicus. Adipiscing aliquip appellatio ea odio virtus. Defui haero neque nostrud ut. Cogo exerci gemino patria quae valetudo vicis. Mauris mos quidne. Abluo acsi luptatum ulciscor. At brevitas caecus commodo importunus imputo letalis os turpis vindico. Antehabeo luctus mos paratus refoveo. Capto cogo conventio dolore esca genitus ibidem lobortis plaga sudo. Abigo dolus genitus patria utinam. Abico huic imputo loquor modo obruo odio scisco valetudo. Esse ideo sit. Conventio humo iustum vicis. Abigo capto consequat nutus oppeto paratus rusticus typicus ymo. Ad dolor duis ille melior praesent sed verto. Abluo blandit caecus jus modo obruo suscipere. Abbas defui hos </w:t>
-            </w:r>
-            <w:r>
-              <w:rPr>
-                <w:color w:val="0451A5"/>
-                <w:sz w:val="18"/>
-                <w:szCs w:val="18"/>
-                <w:highlight w:val="white"/>
-              </w:rPr>
-              <w:lastRenderedPageBreak/>
-              <w:t xml:space="preserve">luptatum mauris neque persto premo. Dolus mauris natu nimis oppeto qui sagaciter saluto vel verto. Ideo iusto neo quae. Comis et fere ille iustum persto praesent tego </w:t>
-            </w:r>
-            <w:proofErr w:type="gramStart"/>
-            <w:r>
-              <w:rPr>
-                <w:color w:val="0451A5"/>
-                <w:sz w:val="18"/>
-                <w:szCs w:val="18"/>
-                <w:highlight w:val="white"/>
-              </w:rPr>
-              <w:t>turpis.&lt;</w:t>
-            </w:r>
-            <w:proofErr w:type="gramEnd"/>
-            <w:r>
-              <w:rPr>
-                <w:color w:val="0451A5"/>
-                <w:sz w:val="18"/>
-                <w:szCs w:val="18"/>
-                <w:highlight w:val="white"/>
-              </w:rPr>
-              <w:t>/p&gt;\n"</w:t>
-            </w:r>
-            <w:r>
-              <w:rPr>
-                <w:color w:val="212121"/>
-                <w:sz w:val="18"/>
-                <w:szCs w:val="18"/>
-                <w:highlight w:val="white"/>
-              </w:rPr>
-              <w:t>,</w:t>
-            </w:r>
-          </w:p>
-          <w:p>
-            <w:pPr>
-              <w:widowControl w:val="0"/>
-              <w:shd w:val="clear" w:color="auto" w:fill="FFFFFE"/>
-              <w:spacing w:line="360" w:lineRule="auto"/>
-              <w:rPr>
-                <w:color w:val="212121"/>
-                <w:sz w:val="18"/>
-                <w:szCs w:val="18"/>
-                <w:highlight w:val="white"/>
-              </w:rPr>
-            </w:pPr>
-            <w:r>
-              <w:rPr>
-                <w:color w:val="212121"/>
-                <w:sz w:val="18"/>
-                <w:szCs w:val="18"/>
-                <w:highlight w:val="white"/>
-              </w:rPr>
-              <w:t xml:space="preserve">            </w:t>
-            </w:r>
-            <w:r>
-              <w:rPr>
-                <w:color w:val="A31515"/>
-                <w:sz w:val="18"/>
-                <w:szCs w:val="18"/>
-                <w:highlight w:val="white"/>
-              </w:rPr>
-              <w:t>"field_p_f_discount"</w:t>
-            </w:r>
-            <w:r>
-              <w:rPr>
-                <w:color w:val="212121"/>
-                <w:sz w:val="18"/>
-                <w:szCs w:val="18"/>
-                <w:highlight w:val="white"/>
-              </w:rPr>
-              <w:t xml:space="preserve">: </w:t>
-            </w:r>
-            <w:r>
-              <w:rPr>
-                <w:color w:val="0451A5"/>
-                <w:sz w:val="18"/>
-                <w:szCs w:val="18"/>
-                <w:highlight w:val="white"/>
-              </w:rPr>
-              <w:t>"920896.00"</w:t>
-            </w:r>
-            <w:r>
-              <w:rPr>
-                <w:color w:val="212121"/>
-                <w:sz w:val="18"/>
-                <w:szCs w:val="18"/>
-                <w:highlight w:val="white"/>
-              </w:rPr>
-              <w:t>,</w:t>
-            </w:r>
-          </w:p>
-          <w:p>
-            <w:pPr>
-              <w:widowControl w:val="0"/>
-              <w:shd w:val="clear" w:color="auto" w:fill="FFFFFE"/>
-              <w:spacing w:line="360" w:lineRule="auto"/>
-              <w:rPr>
-                <w:color w:val="212121"/>
-                <w:sz w:val="18"/>
-                <w:szCs w:val="18"/>
-                <w:highlight w:val="white"/>
-              </w:rPr>
-            </w:pPr>
-            <w:r>
-              <w:rPr>
-                <w:color w:val="212121"/>
-                <w:sz w:val="18"/>
-                <w:szCs w:val="18"/>
-                <w:highlight w:val="white"/>
-              </w:rPr>
-              <w:t xml:space="preserve">            </w:t>
-            </w:r>
-            <w:r>
-              <w:rPr>
-                <w:color w:val="A31515"/>
-                <w:sz w:val="18"/>
-                <w:szCs w:val="18"/>
-                <w:highlight w:val="white"/>
-              </w:rPr>
-              <w:t>"field_f_p_quantity"</w:t>
-            </w:r>
-            <w:r>
-              <w:rPr>
-                <w:color w:val="212121"/>
-                <w:sz w:val="18"/>
-                <w:szCs w:val="18"/>
-                <w:highlight w:val="white"/>
-              </w:rPr>
-              <w:t xml:space="preserve">: </w:t>
-            </w:r>
-            <w:r>
-              <w:rPr>
-                <w:color w:val="0451A5"/>
-                <w:sz w:val="18"/>
-                <w:szCs w:val="18"/>
-                <w:highlight w:val="white"/>
-              </w:rPr>
-              <w:t>"35"</w:t>
-            </w:r>
-            <w:r>
-              <w:rPr>
-                <w:color w:val="212121"/>
-                <w:sz w:val="18"/>
-                <w:szCs w:val="18"/>
-                <w:highlight w:val="white"/>
-              </w:rPr>
-              <w:t>,</w:t>
-            </w:r>
-          </w:p>
-          <w:p>
-            <w:pPr>
-              <w:widowControl w:val="0"/>
-              <w:shd w:val="clear" w:color="auto" w:fill="FFFFFE"/>
-              <w:spacing w:line="360" w:lineRule="auto"/>
-              <w:rPr>
-                <w:color w:val="0451A5"/>
-                <w:sz w:val="18"/>
-                <w:szCs w:val="18"/>
-                <w:highlight w:val="white"/>
-              </w:rPr>
-            </w:pPr>
-            <w:r>
-              <w:rPr>
-                <w:color w:val="212121"/>
-                <w:sz w:val="18"/>
-                <w:szCs w:val="18"/>
-                <w:highlight w:val="white"/>
-              </w:rPr>
-              <w:t xml:space="preserve">            </w:t>
-            </w:r>
-            <w:r>
-              <w:rPr>
-                <w:color w:val="A31515"/>
-                <w:sz w:val="18"/>
-                <w:szCs w:val="18"/>
-                <w:highlight w:val="white"/>
-              </w:rPr>
-              <w:t>"field_p_f_price"</w:t>
-            </w:r>
-            <w:r>
-              <w:rPr>
-                <w:color w:val="212121"/>
-                <w:sz w:val="18"/>
-                <w:szCs w:val="18"/>
-                <w:highlight w:val="white"/>
-              </w:rPr>
-              <w:t xml:space="preserve">: </w:t>
-            </w:r>
-            <w:r>
-              <w:rPr>
-                <w:color w:val="0451A5"/>
-                <w:sz w:val="18"/>
-                <w:szCs w:val="18"/>
-                <w:highlight w:val="white"/>
-              </w:rPr>
-              <w:t>"53334600.00"</w:t>
-            </w:r>
-          </w:p>
-          <w:p>
-            <w:pPr>
-              <w:widowControl w:val="0"/>
-              <w:shd w:val="clear" w:color="auto" w:fill="FFFFFE"/>
-              <w:spacing w:line="360" w:lineRule="auto"/>
-              <w:rPr>
-                <w:color w:val="212121"/>
-                <w:sz w:val="18"/>
-                <w:szCs w:val="18"/>
-                <w:highlight w:val="white"/>
-              </w:rPr>
-            </w:pPr>
-            <w:r>
-              <w:rPr>
-                <w:color w:val="212121"/>
-                <w:sz w:val="18"/>
-                <w:szCs w:val="18"/>
-                <w:highlight w:val="white"/>
-              </w:rPr>
-              <w:t xml:space="preserve">        }</w:t>
-            </w:r>
-          </w:p>
-          <w:p>
-            <w:pPr>
-              <w:widowControl w:val="0"/>
-              <w:shd w:val="clear" w:color="auto" w:fill="FFFFFE"/>
-              <w:spacing w:line="360" w:lineRule="auto"/>
-              <w:rPr>
-                <w:color w:val="212121"/>
-                <w:sz w:val="18"/>
-                <w:szCs w:val="18"/>
-                <w:highlight w:val="white"/>
-              </w:rPr>
-            </w:pPr>
-            <w:r>
-              <w:rPr>
-                <w:color w:val="212121"/>
-                <w:sz w:val="18"/>
-                <w:szCs w:val="18"/>
-                <w:highlight w:val="white"/>
-              </w:rPr>
-              <w:t xml:space="preserve">    ],</w:t>
-            </w:r>
-          </w:p>
-          <w:p>
-            <w:pPr>
-              <w:widowControl w:val="0"/>
-              <w:shd w:val="clear" w:color="auto" w:fill="FFFFFE"/>
-              <w:spacing w:line="360" w:lineRule="auto"/>
-              <w:rPr>
-                <w:color w:val="212121"/>
-                <w:sz w:val="18"/>
-                <w:szCs w:val="18"/>
-                <w:highlight w:val="white"/>
-              </w:rPr>
-            </w:pPr>
-            <w:r>
-              <w:rPr>
-                <w:color w:val="212121"/>
-                <w:sz w:val="18"/>
-                <w:szCs w:val="18"/>
-                <w:highlight w:val="white"/>
-              </w:rPr>
-              <w:t xml:space="preserve">    </w:t>
-            </w:r>
-            <w:r>
-              <w:rPr>
-                <w:color w:val="A31515"/>
-                <w:sz w:val="18"/>
-                <w:szCs w:val="18"/>
-                <w:highlight w:val="white"/>
-              </w:rPr>
-              <w:t>"pager"</w:t>
-            </w:r>
-            <w:r>
-              <w:rPr>
-                <w:color w:val="212121"/>
-                <w:sz w:val="18"/>
-                <w:szCs w:val="18"/>
-                <w:highlight w:val="white"/>
-              </w:rPr>
-              <w:t>: {</w:t>
-            </w:r>
-          </w:p>
-          <w:p>
-            <w:pPr>
-              <w:widowControl w:val="0"/>
-              <w:shd w:val="clear" w:color="auto" w:fill="FFFFFE"/>
-              <w:spacing w:line="360" w:lineRule="auto"/>
-              <w:rPr>
-                <w:color w:val="212121"/>
-                <w:sz w:val="18"/>
-                <w:szCs w:val="18"/>
-                <w:highlight w:val="white"/>
-              </w:rPr>
-            </w:pPr>
-            <w:r>
-              <w:rPr>
-                <w:color w:val="212121"/>
-                <w:sz w:val="18"/>
-                <w:szCs w:val="18"/>
-                <w:highlight w:val="white"/>
-              </w:rPr>
-              <w:t xml:space="preserve">        </w:t>
-            </w:r>
-            <w:r>
-              <w:rPr>
-                <w:color w:val="A31515"/>
-                <w:sz w:val="18"/>
-                <w:szCs w:val="18"/>
-                <w:highlight w:val="white"/>
-              </w:rPr>
-              <w:t>"count"</w:t>
-            </w:r>
-            <w:r>
-              <w:rPr>
-                <w:color w:val="212121"/>
-                <w:sz w:val="18"/>
-                <w:szCs w:val="18"/>
-                <w:highlight w:val="white"/>
-              </w:rPr>
-              <w:t xml:space="preserve">: </w:t>
-            </w:r>
-            <w:r>
-              <w:rPr>
-                <w:color w:val="098658"/>
-                <w:sz w:val="18"/>
-                <w:szCs w:val="18"/>
-                <w:highlight w:val="white"/>
-              </w:rPr>
-              <w:t>50</w:t>
-            </w:r>
-            <w:r>
-              <w:rPr>
-                <w:color w:val="212121"/>
-                <w:sz w:val="18"/>
-                <w:szCs w:val="18"/>
-                <w:highlight w:val="white"/>
-              </w:rPr>
-              <w:t>,</w:t>
-            </w:r>
-          </w:p>
-          <w:p>
-            <w:pPr>
-              <w:widowControl w:val="0"/>
-              <w:shd w:val="clear" w:color="auto" w:fill="FFFFFE"/>
-              <w:spacing w:line="360" w:lineRule="auto"/>
-              <w:rPr>
-                <w:color w:val="212121"/>
-                <w:sz w:val="18"/>
-                <w:szCs w:val="18"/>
-                <w:highlight w:val="white"/>
-              </w:rPr>
-            </w:pPr>
-            <w:r>
-              <w:rPr>
-                <w:color w:val="212121"/>
-                <w:sz w:val="18"/>
-                <w:szCs w:val="18"/>
-                <w:highlight w:val="white"/>
-              </w:rPr>
-              <w:t xml:space="preserve">        </w:t>
-            </w:r>
-            <w:r>
-              <w:rPr>
-                <w:color w:val="A31515"/>
-                <w:sz w:val="18"/>
-                <w:szCs w:val="18"/>
-                <w:highlight w:val="white"/>
-              </w:rPr>
-              <w:t>"pages"</w:t>
-            </w:r>
-            <w:r>
-              <w:rPr>
-                <w:color w:val="212121"/>
-                <w:sz w:val="18"/>
-                <w:szCs w:val="18"/>
-                <w:highlight w:val="white"/>
-              </w:rPr>
-              <w:t xml:space="preserve">: </w:t>
-            </w:r>
-            <w:r>
-              <w:rPr>
-                <w:color w:val="098658"/>
-                <w:sz w:val="18"/>
-                <w:szCs w:val="18"/>
-                <w:highlight w:val="white"/>
-              </w:rPr>
-              <w:t>5</w:t>
-            </w:r>
-            <w:r>
-              <w:rPr>
-                <w:color w:val="212121"/>
-                <w:sz w:val="18"/>
-                <w:szCs w:val="18"/>
-                <w:highlight w:val="white"/>
-              </w:rPr>
-              <w:t>,</w:t>
-            </w:r>
-          </w:p>
-          <w:p>
-            <w:pPr>
-              <w:widowControl w:val="0"/>
-              <w:shd w:val="clear" w:color="auto" w:fill="FFFFFE"/>
-              <w:spacing w:line="360" w:lineRule="auto"/>
-              <w:rPr>
-                <w:color w:val="212121"/>
-                <w:sz w:val="18"/>
-                <w:szCs w:val="18"/>
-                <w:highlight w:val="white"/>
-              </w:rPr>
-            </w:pPr>
-            <w:r>
-              <w:rPr>
-                <w:color w:val="212121"/>
-                <w:sz w:val="18"/>
-                <w:szCs w:val="18"/>
-                <w:highlight w:val="white"/>
-              </w:rPr>
-              <w:t xml:space="preserve">        </w:t>
-            </w:r>
-            <w:r>
-              <w:rPr>
-                <w:color w:val="A31515"/>
-                <w:sz w:val="18"/>
-                <w:szCs w:val="18"/>
-                <w:highlight w:val="white"/>
-              </w:rPr>
-              <w:t>"items_per_page"</w:t>
-            </w:r>
-            <w:r>
-              <w:rPr>
-                <w:color w:val="212121"/>
-                <w:sz w:val="18"/>
-                <w:szCs w:val="18"/>
-                <w:highlight w:val="white"/>
-              </w:rPr>
-              <w:t xml:space="preserve">: </w:t>
-            </w:r>
-            <w:r>
-              <w:rPr>
-                <w:color w:val="098658"/>
-                <w:sz w:val="18"/>
-                <w:szCs w:val="18"/>
-                <w:highlight w:val="white"/>
-              </w:rPr>
-              <w:t>10</w:t>
-            </w:r>
-            <w:r>
-              <w:rPr>
-                <w:color w:val="212121"/>
-                <w:sz w:val="18"/>
-                <w:szCs w:val="18"/>
-                <w:highlight w:val="white"/>
-              </w:rPr>
-              <w:t>,</w:t>
-            </w:r>
-          </w:p>
-          <w:p>
-            <w:pPr>
-              <w:widowControl w:val="0"/>
-              <w:shd w:val="clear" w:color="auto" w:fill="FFFFFE"/>
-              <w:spacing w:line="360" w:lineRule="auto"/>
-              <w:rPr>
-                <w:color w:val="212121"/>
-                <w:sz w:val="18"/>
-                <w:szCs w:val="18"/>
-                <w:highlight w:val="white"/>
-              </w:rPr>
-            </w:pPr>
-            <w:r>
-              <w:rPr>
-                <w:color w:val="212121"/>
-                <w:sz w:val="18"/>
-                <w:szCs w:val="18"/>
-                <w:highlight w:val="white"/>
-              </w:rPr>
-              <w:t xml:space="preserve">        </w:t>
-            </w:r>
-            <w:r>
-              <w:rPr>
-                <w:color w:val="A31515"/>
-                <w:sz w:val="18"/>
-                <w:szCs w:val="18"/>
-                <w:highlight w:val="white"/>
-              </w:rPr>
-              <w:t>"current_page"</w:t>
-            </w:r>
-            <w:r>
-              <w:rPr>
-                <w:color w:val="212121"/>
-                <w:sz w:val="18"/>
-                <w:szCs w:val="18"/>
-                <w:highlight w:val="white"/>
-              </w:rPr>
-              <w:t xml:space="preserve">: </w:t>
-            </w:r>
-            <w:r>
-              <w:rPr>
-                <w:color w:val="098658"/>
-                <w:sz w:val="18"/>
-                <w:szCs w:val="18"/>
-                <w:highlight w:val="white"/>
-              </w:rPr>
-              <w:t>0</w:t>
-            </w:r>
-            <w:r>
-              <w:rPr>
-                <w:color w:val="212121"/>
-                <w:sz w:val="18"/>
-                <w:szCs w:val="18"/>
-                <w:highlight w:val="white"/>
-              </w:rPr>
-              <w:t>,</w:t>
-            </w:r>
-          </w:p>
-          <w:p>
-            <w:pPr>
-              <w:widowControl w:val="0"/>
-              <w:shd w:val="clear" w:color="auto" w:fill="FFFFFE"/>
-              <w:spacing w:line="360" w:lineRule="auto"/>
-              <w:rPr>
-                <w:color w:val="098658"/>
-                <w:sz w:val="18"/>
-                <w:szCs w:val="18"/>
-                <w:highlight w:val="white"/>
-              </w:rPr>
-            </w:pPr>
-            <w:r>
-              <w:rPr>
-                <w:color w:val="212121"/>
-                <w:sz w:val="18"/>
-                <w:szCs w:val="18"/>
-                <w:highlight w:val="white"/>
-              </w:rPr>
-              <w:t xml:space="preserve">        </w:t>
-            </w:r>
-            <w:r>
-              <w:rPr>
-                <w:color w:val="A31515"/>
-                <w:sz w:val="18"/>
-                <w:szCs w:val="18"/>
-                <w:highlight w:val="white"/>
-              </w:rPr>
-              <w:t>"next_page"</w:t>
-            </w:r>
-            <w:r>
-              <w:rPr>
-                <w:color w:val="212121"/>
-                <w:sz w:val="18"/>
-                <w:szCs w:val="18"/>
-                <w:highlight w:val="white"/>
-              </w:rPr>
-              <w:t xml:space="preserve">: </w:t>
-            </w:r>
-            <w:r>
-              <w:rPr>
-                <w:color w:val="098658"/>
-                <w:sz w:val="18"/>
-                <w:szCs w:val="18"/>
-                <w:highlight w:val="white"/>
-              </w:rPr>
-              <w:t>1</w:t>
-            </w:r>
-          </w:p>
-          <w:p>
-            <w:pPr>
-              <w:widowControl w:val="0"/>
-              <w:shd w:val="clear" w:color="auto" w:fill="FFFFFE"/>
-              <w:spacing w:line="360" w:lineRule="auto"/>
-              <w:rPr>
-                <w:color w:val="212121"/>
-                <w:sz w:val="18"/>
-                <w:szCs w:val="18"/>
-                <w:highlight w:val="white"/>
-              </w:rPr>
-            </w:pPr>
-            <w:r>
-              <w:rPr>
-                <w:color w:val="212121"/>
-                <w:sz w:val="18"/>
-                <w:szCs w:val="18"/>
-                <w:highlight w:val="white"/>
-              </w:rPr>
-              <w:t xml:space="preserve">    }</w:t>
-            </w:r>
-          </w:p>
-          <w:p>
-            <w:pPr>
-              <w:widowControl w:val="0"/>
-              <w:shd w:val="clear" w:color="auto" w:fill="FFFFFE"/>
-              <w:spacing w:line="360" w:lineRule="auto"/>
-              <w:rPr>
-                <w:color w:val="212121"/>
-                <w:sz w:val="18"/>
-                <w:szCs w:val="18"/>
-                <w:highlight w:val="white"/>
-              </w:rPr>
-            </w:pPr>
-            <w:r>
-              <w:rPr>
-                <w:color w:val="212121"/>
-                <w:sz w:val="18"/>
-                <w:szCs w:val="18"/>
-                <w:highlight w:val="white"/>
-              </w:rPr>
-              <w:t>}</w:t>
-            </w:r>
-          </w:p>
-          <w:p>
-            <w:pPr>
-              <w:widowControl w:val="0"/>
-              <w:shd w:val="clear" w:color="auto" w:fill="FFFFFE"/>
-              <w:spacing w:line="360" w:lineRule="auto"/>
-              <w:rPr>
-                <w:color w:val="212121"/>
-                <w:sz w:val="18"/>
-                <w:szCs w:val="18"/>
-                <w:highlight w:val="white"/>
-              </w:rPr>
-            </w:pPr>
-          </w:p>
-          <w:p>
-            <w:pPr>
-              <w:widowControl w:val="0"/>
-              <w:shd w:val="clear" w:color="auto" w:fill="FFFFFE"/>
-              <w:spacing w:line="240" w:lineRule="auto"/>
-              <w:rPr>
-                <w:color w:val="212121"/>
-                <w:sz w:val="18"/>
-                <w:szCs w:val="18"/>
-                <w:highlight w:val="white"/>
+                <w:lang w:val="en-US"/>
+              </w:rPr>
+              <w:t>"table"</w:t>
+            </w:r>
+          </w:p>
+          <w:p>
+            <w:pPr>
+              <w:shd w:val="clear" w:color="auto" w:fill="FFFFFE"/>
+              <w:spacing w:line="270" w:lineRule="atLeast"/>
+              <w:rPr>
+                <w:rFonts w:ascii="Courier New" w:eastAsia="Times New Roman" w:hAnsi="Courier New" w:cs="Courier New"/>
+                <w:color w:val="000000"/>
+                <w:sz w:val="18"/>
+                <w:szCs w:val="18"/>
+                <w:lang w:val="en-US"/>
+              </w:rPr>
+            </w:pPr>
+            <w:r>
+              <w:rPr>
+                <w:rFonts w:ascii="Courier New" w:eastAsia="Times New Roman" w:hAnsi="Courier New" w:cs="Courier New"/>
+                <w:color w:val="000000"/>
+                <w:sz w:val="18"/>
+                <w:szCs w:val="18"/>
+                <w:lang w:val="en-US"/>
+              </w:rPr>
+              <w:t>    }</w:t>
+            </w:r>
+          </w:p>
+          <w:p>
+            <w:pPr>
+              <w:shd w:val="clear" w:color="auto" w:fill="FFFFFE"/>
+              <w:spacing w:line="270" w:lineRule="atLeast"/>
+              <w:rPr>
+                <w:rFonts w:ascii="Courier New" w:eastAsia="Times New Roman" w:hAnsi="Courier New" w:cs="Courier New"/>
+                <w:color w:val="000000"/>
+                <w:sz w:val="18"/>
+                <w:szCs w:val="18"/>
+                <w:lang w:val="en-US"/>
+              </w:rPr>
+            </w:pPr>
+            <w:r>
+              <w:rPr>
+                <w:rFonts w:ascii="Courier New" w:eastAsia="Times New Roman" w:hAnsi="Courier New" w:cs="Courier New"/>
+                <w:color w:val="000000"/>
+                <w:sz w:val="18"/>
+                <w:szCs w:val="18"/>
+                <w:lang w:val="en-US"/>
+              </w:rPr>
+              <w:t>]</w:t>
+            </w:r>
+          </w:p>
+          <w:p>
+            <w:pPr>
+              <w:shd w:val="clear" w:color="auto" w:fill="FFFFFE"/>
+              <w:spacing w:line="240" w:lineRule="auto"/>
+              <w:rPr>
+                <w:rFonts w:ascii="Times New Roman" w:eastAsia="Times New Roman" w:hAnsi="Times New Roman" w:cs="Times New Roman"/>
+                <w:sz w:val="24"/>
+                <w:szCs w:val="24"/>
+                <w:lang w:val="en-US"/>
               </w:rPr>
             </w:pPr>
           </w:p>
@@ -11655,6 +13305,7 @@
   <w:style w:type="paragraph" w:default="1" w:styleId="Normal">
     <w:name w:val="Normal"/>
     <w:qFormat/>
+    <w:rsid w:val="0069672C"/>
   </w:style>
   <w:style w:type="paragraph" w:styleId="Heading1">
     <w:name w:val="heading 1"/>

--- a/config/backup/api/document.docx
+++ b/config/backup/api/document.docx
@@ -53,12 +53,14 @@
       <w:pPr>
         <w:ind w:left="1440"/>
       </w:pPr>
+      <w:proofErr w:type="spellStart"/>
       <w:r>
         <w:rPr>
           <w:b/>
         </w:rPr>
         <w:t>Client_id</w:t>
       </w:r>
+      <w:proofErr w:type="spellEnd"/>
       <w:r>
         <w:t xml:space="preserve">: </w:t>
       </w:r>
@@ -93,6 +95,7 @@
           <w:highlight w:val="white"/>
         </w:rPr>
       </w:pPr>
+      <w:proofErr w:type="spellStart"/>
       <w:r>
         <w:rPr>
           <w:b/>
@@ -103,6 +106,7 @@
         </w:rPr>
         <w:t>client_secret</w:t>
       </w:r>
+      <w:proofErr w:type="spellEnd"/>
       <w:r>
         <w:rPr>
           <w:color w:val="212121"/>
@@ -135,12 +139,14 @@
       <w:pPr>
         <w:ind w:left="720"/>
       </w:pPr>
+      <w:proofErr w:type="spellStart"/>
       <w:r>
         <w:rPr>
           <w:b/>
         </w:rPr>
         <w:t>grant_type</w:t>
       </w:r>
+      <w:proofErr w:type="spellEnd"/>
       <w:r>
         <w:t xml:space="preserve">: </w:t>
       </w:r>
@@ -156,9 +162,11 @@
       <w:pPr>
         <w:ind w:left="720" w:firstLine="720"/>
       </w:pPr>
+      <w:proofErr w:type="spellStart"/>
       <w:r>
         <w:t>refresh_token</w:t>
       </w:r>
+      <w:proofErr w:type="spellEnd"/>
     </w:p>
     <w:p>
       <w:pPr>
@@ -346,6 +354,7 @@
               </w:rPr>
               <w:t>}}</w:t>
             </w:r>
+            <w:proofErr w:type="spellStart"/>
             <w:r>
               <w:rPr>
                 <w:color w:val="212121"/>
@@ -355,6 +364,7 @@
               </w:rPr>
               <w:t>oauth</w:t>
             </w:r>
+            <w:proofErr w:type="spellEnd"/>
             <w:proofErr w:type="gramEnd"/>
             <w:r>
               <w:rPr>
@@ -705,7 +715,29 @@
                 <w:szCs w:val="20"/>
                 <w:highlight w:val="white"/>
               </w:rPr>
-              <w:t>(formdata)</w:t>
+              <w:t>(</w:t>
+            </w:r>
+            <w:proofErr w:type="spellStart"/>
+            <w:r>
+              <w:rPr>
+                <w:b/>
+                <w:color w:val="FF0000"/>
+                <w:sz w:val="20"/>
+                <w:szCs w:val="20"/>
+                <w:highlight w:val="white"/>
+              </w:rPr>
+              <w:t>formdata</w:t>
+            </w:r>
+            <w:proofErr w:type="spellEnd"/>
+            <w:r>
+              <w:rPr>
+                <w:b/>
+                <w:color w:val="FF0000"/>
+                <w:sz w:val="20"/>
+                <w:szCs w:val="20"/>
+                <w:highlight w:val="white"/>
+              </w:rPr>
+              <w:t>)</w:t>
             </w:r>
           </w:p>
         </w:tc>
@@ -752,7 +784,23 @@
                 <w:sz w:val="18"/>
                 <w:szCs w:val="18"/>
               </w:rPr>
-              <w:t xml:space="preserve">  grant_type: </w:t>
+              <w:t xml:space="preserve">  </w:t>
+            </w:r>
+            <w:proofErr w:type="spellStart"/>
+            <w:r>
+              <w:rPr>
+                <w:sz w:val="18"/>
+                <w:szCs w:val="18"/>
+              </w:rPr>
+              <w:t>grant_type</w:t>
+            </w:r>
+            <w:proofErr w:type="spellEnd"/>
+            <w:r>
+              <w:rPr>
+                <w:sz w:val="18"/>
+                <w:szCs w:val="18"/>
+              </w:rPr>
+              <w:t xml:space="preserve">: </w:t>
             </w:r>
             <w:r>
               <w:rPr>
@@ -785,7 +833,15 @@
                 <w:sz w:val="18"/>
                 <w:szCs w:val="18"/>
               </w:rPr>
-              <w:t xml:space="preserve">  client_</w:t>
+              <w:t xml:space="preserve">  </w:t>
+            </w:r>
+            <w:proofErr w:type="spellStart"/>
+            <w:r>
+              <w:rPr>
+                <w:sz w:val="18"/>
+                <w:szCs w:val="18"/>
+              </w:rPr>
+              <w:t>client_</w:t>
             </w:r>
             <w:proofErr w:type="gramStart"/>
             <w:r>
@@ -793,7 +849,15 @@
                 <w:sz w:val="18"/>
                 <w:szCs w:val="18"/>
               </w:rPr>
-              <w:t>id :</w:t>
+              <w:t>id</w:t>
+            </w:r>
+            <w:proofErr w:type="spellEnd"/>
+            <w:r>
+              <w:rPr>
+                <w:sz w:val="18"/>
+                <w:szCs w:val="18"/>
+              </w:rPr>
+              <w:t xml:space="preserve"> :</w:t>
             </w:r>
             <w:proofErr w:type="gramEnd"/>
             <w:r>
@@ -801,7 +865,23 @@
                 <w:sz w:val="18"/>
                 <w:szCs w:val="18"/>
               </w:rPr>
-              <w:t xml:space="preserve"> {{client_id}},</w:t>
+              <w:t xml:space="preserve"> {{</w:t>
+            </w:r>
+            <w:proofErr w:type="spellStart"/>
+            <w:r>
+              <w:rPr>
+                <w:sz w:val="18"/>
+                <w:szCs w:val="18"/>
+              </w:rPr>
+              <w:t>client_id</w:t>
+            </w:r>
+            <w:proofErr w:type="spellEnd"/>
+            <w:r>
+              <w:rPr>
+                <w:sz w:val="18"/>
+                <w:szCs w:val="18"/>
+              </w:rPr>
+              <w:t>}},</w:t>
             </w:r>
           </w:p>
           <w:p>
@@ -819,8 +899,17 @@
                 <w:szCs w:val="18"/>
               </w:rPr>
               <w:lastRenderedPageBreak/>
-              <w:t xml:space="preserve">  client_secret</w:t>
-            </w:r>
+              <w:t xml:space="preserve">  </w:t>
+            </w:r>
+            <w:proofErr w:type="spellStart"/>
+            <w:r>
+              <w:rPr>
+                <w:sz w:val="18"/>
+                <w:szCs w:val="18"/>
+              </w:rPr>
+              <w:t>client_secret</w:t>
+            </w:r>
+            <w:proofErr w:type="spellEnd"/>
             <w:proofErr w:type="gramStart"/>
             <w:r>
               <w:rPr>
@@ -835,7 +924,23 @@
                 <w:sz w:val="18"/>
                 <w:szCs w:val="18"/>
               </w:rPr>
-              <w:t>{client_secret}},</w:t>
+              <w:t>{</w:t>
+            </w:r>
+            <w:proofErr w:type="spellStart"/>
+            <w:r>
+              <w:rPr>
+                <w:sz w:val="18"/>
+                <w:szCs w:val="18"/>
+              </w:rPr>
+              <w:t>client_secret</w:t>
+            </w:r>
+            <w:proofErr w:type="spellEnd"/>
+            <w:r>
+              <w:rPr>
+                <w:sz w:val="18"/>
+                <w:szCs w:val="18"/>
+              </w:rPr>
+              <w:t>}},</w:t>
             </w:r>
           </w:p>
           <w:p>
@@ -1057,7 +1162,27 @@
                 <w:szCs w:val="18"/>
                 <w:highlight w:val="white"/>
               </w:rPr>
-              <w:t>"token_type"</w:t>
+              <w:t>"</w:t>
+            </w:r>
+            <w:proofErr w:type="spellStart"/>
+            <w:r>
+              <w:rPr>
+                <w:color w:val="A31515"/>
+                <w:sz w:val="18"/>
+                <w:szCs w:val="18"/>
+                <w:highlight w:val="white"/>
+              </w:rPr>
+              <w:t>token_type</w:t>
+            </w:r>
+            <w:proofErr w:type="spellEnd"/>
+            <w:r>
+              <w:rPr>
+                <w:color w:val="A31515"/>
+                <w:sz w:val="18"/>
+                <w:szCs w:val="18"/>
+                <w:highlight w:val="white"/>
+              </w:rPr>
+              <w:t>"</w:t>
             </w:r>
             <w:r>
               <w:rPr>
@@ -1115,7 +1240,27 @@
                 <w:szCs w:val="18"/>
                 <w:highlight w:val="white"/>
               </w:rPr>
-              <w:t>"expires_in"</w:t>
+              <w:t>"</w:t>
+            </w:r>
+            <w:proofErr w:type="spellStart"/>
+            <w:r>
+              <w:rPr>
+                <w:color w:val="A31515"/>
+                <w:sz w:val="18"/>
+                <w:szCs w:val="18"/>
+                <w:highlight w:val="white"/>
+              </w:rPr>
+              <w:t>expires_in</w:t>
+            </w:r>
+            <w:proofErr w:type="spellEnd"/>
+            <w:r>
+              <w:rPr>
+                <w:color w:val="A31515"/>
+                <w:sz w:val="18"/>
+                <w:szCs w:val="18"/>
+                <w:highlight w:val="white"/>
+              </w:rPr>
+              <w:t>"</w:t>
             </w:r>
             <w:r>
               <w:rPr>
@@ -1173,7 +1318,27 @@
                 <w:szCs w:val="18"/>
                 <w:highlight w:val="white"/>
               </w:rPr>
-              <w:t>"access_token"</w:t>
+              <w:t>"</w:t>
+            </w:r>
+            <w:proofErr w:type="spellStart"/>
+            <w:r>
+              <w:rPr>
+                <w:color w:val="A31515"/>
+                <w:sz w:val="18"/>
+                <w:szCs w:val="18"/>
+                <w:highlight w:val="white"/>
+              </w:rPr>
+              <w:t>access_token</w:t>
+            </w:r>
+            <w:proofErr w:type="spellEnd"/>
+            <w:r>
+              <w:rPr>
+                <w:color w:val="A31515"/>
+                <w:sz w:val="18"/>
+                <w:szCs w:val="18"/>
+                <w:highlight w:val="white"/>
+              </w:rPr>
+              <w:t>"</w:t>
             </w:r>
             <w:r>
               <w:rPr>
@@ -1231,7 +1396,27 @@
                 <w:szCs w:val="18"/>
                 <w:highlight w:val="white"/>
               </w:rPr>
-              <w:t>"refresh_token"</w:t>
+              <w:t>"</w:t>
+            </w:r>
+            <w:proofErr w:type="spellStart"/>
+            <w:r>
+              <w:rPr>
+                <w:color w:val="A31515"/>
+                <w:sz w:val="18"/>
+                <w:szCs w:val="18"/>
+                <w:highlight w:val="white"/>
+              </w:rPr>
+              <w:t>refresh_token</w:t>
+            </w:r>
+            <w:proofErr w:type="spellEnd"/>
+            <w:r>
+              <w:rPr>
+                <w:color w:val="A31515"/>
+                <w:sz w:val="18"/>
+                <w:szCs w:val="18"/>
+                <w:highlight w:val="white"/>
+              </w:rPr>
+              <w:t>"</w:t>
             </w:r>
             <w:r>
               <w:rPr>
@@ -1477,7 +1662,27 @@
                 <w:szCs w:val="18"/>
                 <w:highlight w:val="white"/>
               </w:rPr>
-              <w:t>"error_description"</w:t>
+              <w:t>"</w:t>
+            </w:r>
+            <w:proofErr w:type="spellStart"/>
+            <w:r>
+              <w:rPr>
+                <w:color w:val="A31515"/>
+                <w:sz w:val="18"/>
+                <w:szCs w:val="18"/>
+                <w:highlight w:val="white"/>
+              </w:rPr>
+              <w:t>error_description</w:t>
+            </w:r>
+            <w:proofErr w:type="spellEnd"/>
+            <w:r>
+              <w:rPr>
+                <w:color w:val="A31515"/>
+                <w:sz w:val="18"/>
+                <w:szCs w:val="18"/>
+                <w:highlight w:val="white"/>
+              </w:rPr>
+              <w:t>"</w:t>
             </w:r>
             <w:r>
               <w:rPr>
@@ -1803,6 +2008,7 @@
               </w:rPr>
               <w:t>}}</w:t>
             </w:r>
+            <w:proofErr w:type="spellStart"/>
             <w:r>
               <w:rPr>
                 <w:color w:val="212121"/>
@@ -1812,6 +2018,7 @@
               </w:rPr>
               <w:t>oauth</w:t>
             </w:r>
+            <w:proofErr w:type="spellEnd"/>
             <w:proofErr w:type="gramEnd"/>
             <w:r>
               <w:rPr>
@@ -2144,12 +2351,21 @@
                 <w:szCs w:val="18"/>
               </w:rPr>
             </w:pPr>
-            <w:r>
-              <w:rPr>
-                <w:sz w:val="18"/>
-                <w:szCs w:val="18"/>
-              </w:rPr>
-              <w:t>refresh_token: "XXXXXX",</w:t>
+            <w:proofErr w:type="spellStart"/>
+            <w:r>
+              <w:rPr>
+                <w:sz w:val="18"/>
+                <w:szCs w:val="18"/>
+              </w:rPr>
+              <w:t>refresh_token</w:t>
+            </w:r>
+            <w:proofErr w:type="spellEnd"/>
+            <w:r>
+              <w:rPr>
+                <w:sz w:val="18"/>
+                <w:szCs w:val="18"/>
+              </w:rPr>
+              <w:t>: "XXXXXX",</w:t>
             </w:r>
           </w:p>
           <w:p>
@@ -2160,12 +2376,37 @@
                 <w:szCs w:val="18"/>
               </w:rPr>
             </w:pPr>
-            <w:r>
-              <w:rPr>
-                <w:sz w:val="18"/>
-                <w:szCs w:val="18"/>
-              </w:rPr>
-              <w:t>grant_type: “refresh_token”</w:t>
+            <w:proofErr w:type="spellStart"/>
+            <w:r>
+              <w:rPr>
+                <w:sz w:val="18"/>
+                <w:szCs w:val="18"/>
+              </w:rPr>
+              <w:t>grant_type</w:t>
+            </w:r>
+            <w:proofErr w:type="spellEnd"/>
+            <w:r>
+              <w:rPr>
+                <w:sz w:val="18"/>
+                <w:szCs w:val="18"/>
+              </w:rPr>
+              <w:t>: “</w:t>
+            </w:r>
+            <w:proofErr w:type="spellStart"/>
+            <w:r>
+              <w:rPr>
+                <w:sz w:val="18"/>
+                <w:szCs w:val="18"/>
+              </w:rPr>
+              <w:t>refresh_token</w:t>
+            </w:r>
+            <w:proofErr w:type="spellEnd"/>
+            <w:r>
+              <w:rPr>
+                <w:sz w:val="18"/>
+                <w:szCs w:val="18"/>
+              </w:rPr>
+              <w:t>”</w:t>
             </w:r>
           </w:p>
           <w:p>
@@ -2176,12 +2417,21 @@
                 <w:szCs w:val="18"/>
               </w:rPr>
             </w:pPr>
-            <w:r>
-              <w:rPr>
-                <w:sz w:val="18"/>
-                <w:szCs w:val="18"/>
-              </w:rPr>
-              <w:t>client_secret: "123456"</w:t>
+            <w:proofErr w:type="spellStart"/>
+            <w:r>
+              <w:rPr>
+                <w:sz w:val="18"/>
+                <w:szCs w:val="18"/>
+              </w:rPr>
+              <w:t>client_secret</w:t>
+            </w:r>
+            <w:proofErr w:type="spellEnd"/>
+            <w:r>
+              <w:rPr>
+                <w:sz w:val="18"/>
+                <w:szCs w:val="18"/>
+              </w:rPr>
+              <w:t>: "123456"</w:t>
             </w:r>
           </w:p>
           <w:p>
@@ -2192,12 +2442,21 @@
                 <w:szCs w:val="18"/>
               </w:rPr>
             </w:pPr>
-            <w:r>
-              <w:rPr>
-                <w:sz w:val="18"/>
-                <w:szCs w:val="18"/>
-              </w:rPr>
-              <w:t>client_id: "1af85ebe-4684-48a3-8ed3-d24c79c6ef12"</w:t>
+            <w:proofErr w:type="spellStart"/>
+            <w:r>
+              <w:rPr>
+                <w:sz w:val="18"/>
+                <w:szCs w:val="18"/>
+              </w:rPr>
+              <w:t>client_id</w:t>
+            </w:r>
+            <w:proofErr w:type="spellEnd"/>
+            <w:r>
+              <w:rPr>
+                <w:sz w:val="18"/>
+                <w:szCs w:val="18"/>
+              </w:rPr>
+              <w:t>: "1af85ebe-4684-48a3-8ed3-d24c79c6ef12"</w:t>
             </w:r>
           </w:p>
         </w:tc>
@@ -2403,7 +2662,27 @@
                 <w:szCs w:val="18"/>
                 <w:highlight w:val="white"/>
               </w:rPr>
-              <w:t>"token_type"</w:t>
+              <w:t>"</w:t>
+            </w:r>
+            <w:proofErr w:type="spellStart"/>
+            <w:r>
+              <w:rPr>
+                <w:color w:val="A31515"/>
+                <w:sz w:val="18"/>
+                <w:szCs w:val="18"/>
+                <w:highlight w:val="white"/>
+              </w:rPr>
+              <w:t>token_type</w:t>
+            </w:r>
+            <w:proofErr w:type="spellEnd"/>
+            <w:r>
+              <w:rPr>
+                <w:color w:val="A31515"/>
+                <w:sz w:val="18"/>
+                <w:szCs w:val="18"/>
+                <w:highlight w:val="white"/>
+              </w:rPr>
+              <w:t>"</w:t>
             </w:r>
             <w:r>
               <w:rPr>
@@ -2461,7 +2740,27 @@
                 <w:szCs w:val="18"/>
                 <w:highlight w:val="white"/>
               </w:rPr>
-              <w:t>"expires_in"</w:t>
+              <w:t>"</w:t>
+            </w:r>
+            <w:proofErr w:type="spellStart"/>
+            <w:r>
+              <w:rPr>
+                <w:color w:val="A31515"/>
+                <w:sz w:val="18"/>
+                <w:szCs w:val="18"/>
+                <w:highlight w:val="white"/>
+              </w:rPr>
+              <w:t>expires_in</w:t>
+            </w:r>
+            <w:proofErr w:type="spellEnd"/>
+            <w:r>
+              <w:rPr>
+                <w:color w:val="A31515"/>
+                <w:sz w:val="18"/>
+                <w:szCs w:val="18"/>
+                <w:highlight w:val="white"/>
+              </w:rPr>
+              <w:t>"</w:t>
             </w:r>
             <w:r>
               <w:rPr>
@@ -2519,7 +2818,27 @@
                 <w:szCs w:val="18"/>
                 <w:highlight w:val="white"/>
               </w:rPr>
-              <w:t>"access_token"</w:t>
+              <w:t>"</w:t>
+            </w:r>
+            <w:proofErr w:type="spellStart"/>
+            <w:r>
+              <w:rPr>
+                <w:color w:val="A31515"/>
+                <w:sz w:val="18"/>
+                <w:szCs w:val="18"/>
+                <w:highlight w:val="white"/>
+              </w:rPr>
+              <w:t>access_token</w:t>
+            </w:r>
+            <w:proofErr w:type="spellEnd"/>
+            <w:r>
+              <w:rPr>
+                <w:color w:val="A31515"/>
+                <w:sz w:val="18"/>
+                <w:szCs w:val="18"/>
+                <w:highlight w:val="white"/>
+              </w:rPr>
+              <w:t>"</w:t>
             </w:r>
             <w:r>
               <w:rPr>
@@ -2577,7 +2896,27 @@
                 <w:szCs w:val="18"/>
                 <w:highlight w:val="white"/>
               </w:rPr>
-              <w:t>"refresh_token"</w:t>
+              <w:t>"</w:t>
+            </w:r>
+            <w:proofErr w:type="spellStart"/>
+            <w:r>
+              <w:rPr>
+                <w:color w:val="A31515"/>
+                <w:sz w:val="18"/>
+                <w:szCs w:val="18"/>
+                <w:highlight w:val="white"/>
+              </w:rPr>
+              <w:t>refresh_token</w:t>
+            </w:r>
+            <w:proofErr w:type="spellEnd"/>
+            <w:r>
+              <w:rPr>
+                <w:color w:val="A31515"/>
+                <w:sz w:val="18"/>
+                <w:szCs w:val="18"/>
+                <w:highlight w:val="white"/>
+              </w:rPr>
+              <w:t>"</w:t>
             </w:r>
             <w:r>
               <w:rPr>
@@ -2781,7 +3120,27 @@
                 <w:szCs w:val="18"/>
                 <w:highlight w:val="white"/>
               </w:rPr>
-              <w:t>"invalid_client"</w:t>
+              <w:t>"</w:t>
+            </w:r>
+            <w:proofErr w:type="spellStart"/>
+            <w:r>
+              <w:rPr>
+                <w:color w:val="0451A5"/>
+                <w:sz w:val="18"/>
+                <w:szCs w:val="18"/>
+                <w:highlight w:val="white"/>
+              </w:rPr>
+              <w:t>invalid_client</w:t>
+            </w:r>
+            <w:proofErr w:type="spellEnd"/>
+            <w:r>
+              <w:rPr>
+                <w:color w:val="0451A5"/>
+                <w:sz w:val="18"/>
+                <w:szCs w:val="18"/>
+                <w:highlight w:val="white"/>
+              </w:rPr>
+              <w:t>"</w:t>
             </w:r>
             <w:r>
               <w:rPr>
@@ -2821,7 +3180,27 @@
                 <w:szCs w:val="18"/>
                 <w:highlight w:val="white"/>
               </w:rPr>
-              <w:t>"error_description"</w:t>
+              <w:t>"</w:t>
+            </w:r>
+            <w:proofErr w:type="spellStart"/>
+            <w:r>
+              <w:rPr>
+                <w:color w:val="A31515"/>
+                <w:sz w:val="18"/>
+                <w:szCs w:val="18"/>
+                <w:highlight w:val="white"/>
+              </w:rPr>
+              <w:t>error_description</w:t>
+            </w:r>
+            <w:proofErr w:type="spellEnd"/>
+            <w:r>
+              <w:rPr>
+                <w:color w:val="A31515"/>
+                <w:sz w:val="18"/>
+                <w:szCs w:val="18"/>
+                <w:highlight w:val="white"/>
+              </w:rPr>
+              <w:t>"</w:t>
             </w:r>
             <w:r>
               <w:rPr>
@@ -3077,6 +3456,7 @@
               </w:rPr>
               <w:t>}}</w:t>
             </w:r>
+            <w:proofErr w:type="spellStart"/>
             <w:r>
               <w:rPr>
                 <w:color w:val="212121"/>
@@ -3086,6 +3466,7 @@
               </w:rPr>
               <w:t>api</w:t>
             </w:r>
+            <w:proofErr w:type="spellEnd"/>
             <w:proofErr w:type="gramEnd"/>
             <w:r>
               <w:rPr>
@@ -4081,6 +4462,7 @@
               </w:rPr>
               <w:t>}</w:t>
             </w:r>
+            <w:proofErr w:type="spellStart"/>
             <w:r>
               <w:rPr>
                 <w:rFonts w:ascii="Segoe UI" w:hAnsi="Segoe UI" w:cs="Segoe UI"/>
@@ -4091,6 +4473,7 @@
               </w:rPr>
               <w:t>api</w:t>
             </w:r>
+            <w:proofErr w:type="spellEnd"/>
             <w:proofErr w:type="gramEnd"/>
             <w:r>
               <w:rPr>
@@ -4705,7 +5088,29 @@
                 <w:szCs w:val="18"/>
                 <w:lang w:val="en-US"/>
               </w:rPr>
-              <w:t>"user_id"</w:t>
+              <w:t>"</w:t>
+            </w:r>
+            <w:proofErr w:type="spellStart"/>
+            <w:r>
+              <w:rPr>
+                <w:rFonts w:ascii="Courier New" w:eastAsia="Times New Roman" w:hAnsi="Courier New" w:cs="Courier New"/>
+                <w:color w:val="A31515"/>
+                <w:sz w:val="18"/>
+                <w:szCs w:val="18"/>
+                <w:lang w:val="en-US"/>
+              </w:rPr>
+              <w:t>user_id</w:t>
+            </w:r>
+            <w:proofErr w:type="spellEnd"/>
+            <w:r>
+              <w:rPr>
+                <w:rFonts w:ascii="Courier New" w:eastAsia="Times New Roman" w:hAnsi="Courier New" w:cs="Courier New"/>
+                <w:color w:val="A31515"/>
+                <w:sz w:val="18"/>
+                <w:szCs w:val="18"/>
+                <w:lang w:val="en-US"/>
+              </w:rPr>
+              <w:t>"</w:t>
             </w:r>
             <w:r>
               <w:rPr>
@@ -4768,7 +5173,29 @@
                 <w:szCs w:val="18"/>
                 <w:lang w:val="en-US"/>
               </w:rPr>
-              <w:t>"user_name"</w:t>
+              <w:t>"</w:t>
+            </w:r>
+            <w:proofErr w:type="spellStart"/>
+            <w:r>
+              <w:rPr>
+                <w:rFonts w:ascii="Courier New" w:eastAsia="Times New Roman" w:hAnsi="Courier New" w:cs="Courier New"/>
+                <w:color w:val="A31515"/>
+                <w:sz w:val="18"/>
+                <w:szCs w:val="18"/>
+                <w:lang w:val="en-US"/>
+              </w:rPr>
+              <w:t>user_name</w:t>
+            </w:r>
+            <w:proofErr w:type="spellEnd"/>
+            <w:r>
+              <w:rPr>
+                <w:rFonts w:ascii="Courier New" w:eastAsia="Times New Roman" w:hAnsi="Courier New" w:cs="Courier New"/>
+                <w:color w:val="A31515"/>
+                <w:sz w:val="18"/>
+                <w:szCs w:val="18"/>
+                <w:lang w:val="en-US"/>
+              </w:rPr>
+              <w:t>"</w:t>
             </w:r>
             <w:r>
               <w:rPr>
@@ -4831,7 +5258,29 @@
                 <w:szCs w:val="18"/>
                 <w:lang w:val="en-US"/>
               </w:rPr>
-              <w:t>"user_picture"</w:t>
+              <w:t>"</w:t>
+            </w:r>
+            <w:proofErr w:type="spellStart"/>
+            <w:r>
+              <w:rPr>
+                <w:rFonts w:ascii="Courier New" w:eastAsia="Times New Roman" w:hAnsi="Courier New" w:cs="Courier New"/>
+                <w:color w:val="A31515"/>
+                <w:sz w:val="18"/>
+                <w:szCs w:val="18"/>
+                <w:lang w:val="en-US"/>
+              </w:rPr>
+              <w:t>user_picture</w:t>
+            </w:r>
+            <w:proofErr w:type="spellEnd"/>
+            <w:r>
+              <w:rPr>
+                <w:rFonts w:ascii="Courier New" w:eastAsia="Times New Roman" w:hAnsi="Courier New" w:cs="Courier New"/>
+                <w:color w:val="A31515"/>
+                <w:sz w:val="18"/>
+                <w:szCs w:val="18"/>
+                <w:lang w:val="en-US"/>
+              </w:rPr>
+              <w:t>"</w:t>
             </w:r>
             <w:r>
               <w:rPr>
@@ -5089,6 +5538,7 @@
               </w:rPr>
               <w:t>}}</w:t>
             </w:r>
+            <w:proofErr w:type="spellStart"/>
             <w:r>
               <w:rPr>
                 <w:rFonts w:ascii="Segoe UI" w:hAnsi="Segoe UI" w:cs="Segoe UI"/>
@@ -5099,6 +5549,7 @@
               </w:rPr>
               <w:t>api</w:t>
             </w:r>
+            <w:proofErr w:type="spellEnd"/>
             <w:proofErr w:type="gramEnd"/>
             <w:r>
               <w:rPr>
@@ -5108,8 +5559,20 @@
                 <w:szCs w:val="18"/>
                 <w:shd w:val="clear" w:color="auto" w:fill="FFFFFF"/>
               </w:rPr>
-              <w:t>/paragraph/furniture_category</w:t>
-            </w:r>
+              <w:t>/paragraph/</w:t>
+            </w:r>
+            <w:proofErr w:type="spellStart"/>
+            <w:r>
+              <w:rPr>
+                <w:rFonts w:ascii="Segoe UI" w:hAnsi="Segoe UI" w:cs="Segoe UI"/>
+                <w:color w:val="212121"/>
+                <w:sz w:val="18"/>
+                <w:szCs w:val="18"/>
+                <w:shd w:val="clear" w:color="auto" w:fill="FFFFFF"/>
+              </w:rPr>
+              <w:t>furniture_category</w:t>
+            </w:r>
+            <w:proofErr w:type="spellEnd"/>
           </w:p>
         </w:tc>
       </w:tr>
@@ -5871,6 +6334,7 @@
               </w:rPr>
               <w:t>}}</w:t>
             </w:r>
+            <w:proofErr w:type="spellStart"/>
             <w:r>
               <w:rPr>
                 <w:rFonts w:ascii="Roboto" w:eastAsia="Roboto" w:hAnsi="Roboto" w:cs="Roboto"/>
@@ -5881,6 +6345,7 @@
               </w:rPr>
               <w:t>api</w:t>
             </w:r>
+            <w:proofErr w:type="spellEnd"/>
             <w:proofErr w:type="gramEnd"/>
             <w:r>
               <w:rPr>
@@ -6130,14 +6595,25 @@
                 <w:highlight w:val="white"/>
               </w:rPr>
             </w:pPr>
-            <w:r>
-              <w:rPr>
-                <w:color w:val="212121"/>
-                <w:sz w:val="18"/>
-                <w:szCs w:val="18"/>
-                <w:highlight w:val="white"/>
-              </w:rPr>
-              <w:t>items_per_page: [5, 10, 15, 20]</w:t>
+            <w:proofErr w:type="spellStart"/>
+            <w:r>
+              <w:rPr>
+                <w:color w:val="212121"/>
+                <w:sz w:val="18"/>
+                <w:szCs w:val="18"/>
+                <w:highlight w:val="white"/>
+              </w:rPr>
+              <w:t>items_per_page</w:t>
+            </w:r>
+            <w:proofErr w:type="spellEnd"/>
+            <w:r>
+              <w:rPr>
+                <w:color w:val="212121"/>
+                <w:sz w:val="18"/>
+                <w:szCs w:val="18"/>
+                <w:highlight w:val="white"/>
+              </w:rPr>
+              <w:t>: [5, 10, 15, 20]</w:t>
             </w:r>
           </w:p>
           <w:p>
@@ -6531,7 +7007,29 @@
                 <w:szCs w:val="18"/>
                 <w:lang w:val="en-US"/>
               </w:rPr>
-              <w:t>"product_id"</w:t>
+              <w:t>"</w:t>
+            </w:r>
+            <w:proofErr w:type="spellStart"/>
+            <w:r>
+              <w:rPr>
+                <w:rFonts w:ascii="Courier New" w:eastAsia="Times New Roman" w:hAnsi="Courier New" w:cs="Courier New"/>
+                <w:color w:val="A31515"/>
+                <w:sz w:val="18"/>
+                <w:szCs w:val="18"/>
+                <w:lang w:val="en-US"/>
+              </w:rPr>
+              <w:t>product_id</w:t>
+            </w:r>
+            <w:proofErr w:type="spellEnd"/>
+            <w:r>
+              <w:rPr>
+                <w:rFonts w:ascii="Courier New" w:eastAsia="Times New Roman" w:hAnsi="Courier New" w:cs="Courier New"/>
+                <w:color w:val="A31515"/>
+                <w:sz w:val="18"/>
+                <w:szCs w:val="18"/>
+                <w:lang w:val="en-US"/>
+              </w:rPr>
+              <w:t>"</w:t>
             </w:r>
             <w:r>
               <w:rPr>
@@ -6594,7 +7092,29 @@
                 <w:szCs w:val="18"/>
                 <w:lang w:val="en-US"/>
               </w:rPr>
-              <w:t>"product_quantity"</w:t>
+              <w:t>"</w:t>
+            </w:r>
+            <w:proofErr w:type="spellStart"/>
+            <w:r>
+              <w:rPr>
+                <w:rFonts w:ascii="Courier New" w:eastAsia="Times New Roman" w:hAnsi="Courier New" w:cs="Courier New"/>
+                <w:color w:val="A31515"/>
+                <w:sz w:val="18"/>
+                <w:szCs w:val="18"/>
+                <w:lang w:val="en-US"/>
+              </w:rPr>
+              <w:t>product_quantity</w:t>
+            </w:r>
+            <w:proofErr w:type="spellEnd"/>
+            <w:r>
+              <w:rPr>
+                <w:rFonts w:ascii="Courier New" w:eastAsia="Times New Roman" w:hAnsi="Courier New" w:cs="Courier New"/>
+                <w:color w:val="A31515"/>
+                <w:sz w:val="18"/>
+                <w:szCs w:val="18"/>
+                <w:lang w:val="en-US"/>
+              </w:rPr>
+              <w:t>"</w:t>
             </w:r>
             <w:r>
               <w:rPr>
@@ -6657,7 +7177,29 @@
                 <w:szCs w:val="18"/>
                 <w:lang w:val="en-US"/>
               </w:rPr>
-              <w:t>"product_label"</w:t>
+              <w:t>"</w:t>
+            </w:r>
+            <w:proofErr w:type="spellStart"/>
+            <w:r>
+              <w:rPr>
+                <w:rFonts w:ascii="Courier New" w:eastAsia="Times New Roman" w:hAnsi="Courier New" w:cs="Courier New"/>
+                <w:color w:val="A31515"/>
+                <w:sz w:val="18"/>
+                <w:szCs w:val="18"/>
+                <w:lang w:val="en-US"/>
+              </w:rPr>
+              <w:t>product_label</w:t>
+            </w:r>
+            <w:proofErr w:type="spellEnd"/>
+            <w:r>
+              <w:rPr>
+                <w:rFonts w:ascii="Courier New" w:eastAsia="Times New Roman" w:hAnsi="Courier New" w:cs="Courier New"/>
+                <w:color w:val="A31515"/>
+                <w:sz w:val="18"/>
+                <w:szCs w:val="18"/>
+                <w:lang w:val="en-US"/>
+              </w:rPr>
+              <w:t>"</w:t>
             </w:r>
             <w:r>
               <w:rPr>
@@ -6677,7 +7219,51 @@
                 <w:szCs w:val="18"/>
                 <w:lang w:val="en-US"/>
               </w:rPr>
-              <w:t>"Aptent Huic Magna"</w:t>
+              <w:t>"</w:t>
+            </w:r>
+            <w:proofErr w:type="spellStart"/>
+            <w:r>
+              <w:rPr>
+                <w:rFonts w:ascii="Courier New" w:eastAsia="Times New Roman" w:hAnsi="Courier New" w:cs="Courier New"/>
+                <w:color w:val="0451A5"/>
+                <w:sz w:val="18"/>
+                <w:szCs w:val="18"/>
+                <w:lang w:val="en-US"/>
+              </w:rPr>
+              <w:t>Aptent</w:t>
+            </w:r>
+            <w:proofErr w:type="spellEnd"/>
+            <w:r>
+              <w:rPr>
+                <w:rFonts w:ascii="Courier New" w:eastAsia="Times New Roman" w:hAnsi="Courier New" w:cs="Courier New"/>
+                <w:color w:val="0451A5"/>
+                <w:sz w:val="18"/>
+                <w:szCs w:val="18"/>
+                <w:lang w:val="en-US"/>
+              </w:rPr>
+              <w:t> </w:t>
+            </w:r>
+            <w:proofErr w:type="spellStart"/>
+            <w:r>
+              <w:rPr>
+                <w:rFonts w:ascii="Courier New" w:eastAsia="Times New Roman" w:hAnsi="Courier New" w:cs="Courier New"/>
+                <w:color w:val="0451A5"/>
+                <w:sz w:val="18"/>
+                <w:szCs w:val="18"/>
+                <w:lang w:val="en-US"/>
+              </w:rPr>
+              <w:t>Huic</w:t>
+            </w:r>
+            <w:proofErr w:type="spellEnd"/>
+            <w:r>
+              <w:rPr>
+                <w:rFonts w:ascii="Courier New" w:eastAsia="Times New Roman" w:hAnsi="Courier New" w:cs="Courier New"/>
+                <w:color w:val="0451A5"/>
+                <w:sz w:val="18"/>
+                <w:szCs w:val="18"/>
+                <w:lang w:val="en-US"/>
+              </w:rPr>
+              <w:t> Magna"</w:t>
             </w:r>
             <w:r>
               <w:rPr>
@@ -6858,7 +7444,29 @@
                 <w:szCs w:val="18"/>
                 <w:lang w:val="en-US"/>
               </w:rPr>
-              <w:t>"product_discount"</w:t>
+              <w:t>"</w:t>
+            </w:r>
+            <w:proofErr w:type="spellStart"/>
+            <w:r>
+              <w:rPr>
+                <w:rFonts w:ascii="Courier New" w:eastAsia="Times New Roman" w:hAnsi="Courier New" w:cs="Courier New"/>
+                <w:color w:val="A31515"/>
+                <w:sz w:val="18"/>
+                <w:szCs w:val="18"/>
+                <w:lang w:val="en-US"/>
+              </w:rPr>
+              <w:t>product_discount</w:t>
+            </w:r>
+            <w:proofErr w:type="spellEnd"/>
+            <w:r>
+              <w:rPr>
+                <w:rFonts w:ascii="Courier New" w:eastAsia="Times New Roman" w:hAnsi="Courier New" w:cs="Courier New"/>
+                <w:color w:val="A31515"/>
+                <w:sz w:val="18"/>
+                <w:szCs w:val="18"/>
+                <w:lang w:val="en-US"/>
+              </w:rPr>
+              <w:t>"</w:t>
             </w:r>
             <w:r>
               <w:rPr>
@@ -6921,7 +7529,29 @@
                 <w:szCs w:val="18"/>
                 <w:lang w:val="en-US"/>
               </w:rPr>
-              <w:t>"product_price"</w:t>
+              <w:t>"</w:t>
+            </w:r>
+            <w:proofErr w:type="spellStart"/>
+            <w:r>
+              <w:rPr>
+                <w:rFonts w:ascii="Courier New" w:eastAsia="Times New Roman" w:hAnsi="Courier New" w:cs="Courier New"/>
+                <w:color w:val="A31515"/>
+                <w:sz w:val="18"/>
+                <w:szCs w:val="18"/>
+                <w:lang w:val="en-US"/>
+              </w:rPr>
+              <w:t>product_price</w:t>
+            </w:r>
+            <w:proofErr w:type="spellEnd"/>
+            <w:r>
+              <w:rPr>
+                <w:rFonts w:ascii="Courier New" w:eastAsia="Times New Roman" w:hAnsi="Courier New" w:cs="Courier New"/>
+                <w:color w:val="A31515"/>
+                <w:sz w:val="18"/>
+                <w:szCs w:val="18"/>
+                <w:lang w:val="en-US"/>
+              </w:rPr>
+              <w:t>"</w:t>
             </w:r>
             <w:r>
               <w:rPr>
@@ -6984,7 +7614,29 @@
                 <w:szCs w:val="18"/>
                 <w:lang w:val="en-US"/>
               </w:rPr>
-              <w:t>"product_hot"</w:t>
+              <w:t>"</w:t>
+            </w:r>
+            <w:proofErr w:type="spellStart"/>
+            <w:r>
+              <w:rPr>
+                <w:rFonts w:ascii="Courier New" w:eastAsia="Times New Roman" w:hAnsi="Courier New" w:cs="Courier New"/>
+                <w:color w:val="A31515"/>
+                <w:sz w:val="18"/>
+                <w:szCs w:val="18"/>
+                <w:lang w:val="en-US"/>
+              </w:rPr>
+              <w:t>product_hot</w:t>
+            </w:r>
+            <w:proofErr w:type="spellEnd"/>
+            <w:r>
+              <w:rPr>
+                <w:rFonts w:ascii="Courier New" w:eastAsia="Times New Roman" w:hAnsi="Courier New" w:cs="Courier New"/>
+                <w:color w:val="A31515"/>
+                <w:sz w:val="18"/>
+                <w:szCs w:val="18"/>
+                <w:lang w:val="en-US"/>
+              </w:rPr>
+              <w:t>"</w:t>
             </w:r>
             <w:r>
               <w:rPr>
@@ -7047,7 +7699,29 @@
                 <w:szCs w:val="18"/>
                 <w:lang w:val="en-US"/>
               </w:rPr>
-              <w:t>"product_type"</w:t>
+              <w:t>"</w:t>
+            </w:r>
+            <w:proofErr w:type="spellStart"/>
+            <w:r>
+              <w:rPr>
+                <w:rFonts w:ascii="Courier New" w:eastAsia="Times New Roman" w:hAnsi="Courier New" w:cs="Courier New"/>
+                <w:color w:val="A31515"/>
+                <w:sz w:val="18"/>
+                <w:szCs w:val="18"/>
+                <w:lang w:val="en-US"/>
+              </w:rPr>
+              <w:t>product_type</w:t>
+            </w:r>
+            <w:proofErr w:type="spellEnd"/>
+            <w:r>
+              <w:rPr>
+                <w:rFonts w:ascii="Courier New" w:eastAsia="Times New Roman" w:hAnsi="Courier New" w:cs="Courier New"/>
+                <w:color w:val="A31515"/>
+                <w:sz w:val="18"/>
+                <w:szCs w:val="18"/>
+                <w:lang w:val="en-US"/>
+              </w:rPr>
+              <w:t>"</w:t>
             </w:r>
             <w:r>
               <w:rPr>
@@ -7315,7 +7989,29 @@
                 <w:szCs w:val="18"/>
                 <w:lang w:val="en-US"/>
               </w:rPr>
-              <w:t>"items_per_page"</w:t>
+              <w:t>"</w:t>
+            </w:r>
+            <w:proofErr w:type="spellStart"/>
+            <w:r>
+              <w:rPr>
+                <w:rFonts w:ascii="Courier New" w:eastAsia="Times New Roman" w:hAnsi="Courier New" w:cs="Courier New"/>
+                <w:color w:val="A31515"/>
+                <w:sz w:val="18"/>
+                <w:szCs w:val="18"/>
+                <w:lang w:val="en-US"/>
+              </w:rPr>
+              <w:t>items_per_page</w:t>
+            </w:r>
+            <w:proofErr w:type="spellEnd"/>
+            <w:r>
+              <w:rPr>
+                <w:rFonts w:ascii="Courier New" w:eastAsia="Times New Roman" w:hAnsi="Courier New" w:cs="Courier New"/>
+                <w:color w:val="A31515"/>
+                <w:sz w:val="18"/>
+                <w:szCs w:val="18"/>
+                <w:lang w:val="en-US"/>
+              </w:rPr>
+              <w:t>"</w:t>
             </w:r>
             <w:r>
               <w:rPr>
@@ -7378,7 +8074,29 @@
                 <w:szCs w:val="18"/>
                 <w:lang w:val="en-US"/>
               </w:rPr>
-              <w:t>"current_page"</w:t>
+              <w:t>"</w:t>
+            </w:r>
+            <w:proofErr w:type="spellStart"/>
+            <w:r>
+              <w:rPr>
+                <w:rFonts w:ascii="Courier New" w:eastAsia="Times New Roman" w:hAnsi="Courier New" w:cs="Courier New"/>
+                <w:color w:val="A31515"/>
+                <w:sz w:val="18"/>
+                <w:szCs w:val="18"/>
+                <w:lang w:val="en-US"/>
+              </w:rPr>
+              <w:t>current_page</w:t>
+            </w:r>
+            <w:proofErr w:type="spellEnd"/>
+            <w:r>
+              <w:rPr>
+                <w:rFonts w:ascii="Courier New" w:eastAsia="Times New Roman" w:hAnsi="Courier New" w:cs="Courier New"/>
+                <w:color w:val="A31515"/>
+                <w:sz w:val="18"/>
+                <w:szCs w:val="18"/>
+                <w:lang w:val="en-US"/>
+              </w:rPr>
+              <w:t>"</w:t>
             </w:r>
             <w:r>
               <w:rPr>
@@ -7441,7 +8159,29 @@
                 <w:szCs w:val="18"/>
                 <w:lang w:val="en-US"/>
               </w:rPr>
-              <w:t>"next_page"</w:t>
+              <w:t>"</w:t>
+            </w:r>
+            <w:proofErr w:type="spellStart"/>
+            <w:r>
+              <w:rPr>
+                <w:rFonts w:ascii="Courier New" w:eastAsia="Times New Roman" w:hAnsi="Courier New" w:cs="Courier New"/>
+                <w:color w:val="A31515"/>
+                <w:sz w:val="18"/>
+                <w:szCs w:val="18"/>
+                <w:lang w:val="en-US"/>
+              </w:rPr>
+              <w:t>next_page</w:t>
+            </w:r>
+            <w:proofErr w:type="spellEnd"/>
+            <w:r>
+              <w:rPr>
+                <w:rFonts w:ascii="Courier New" w:eastAsia="Times New Roman" w:hAnsi="Courier New" w:cs="Courier New"/>
+                <w:color w:val="A31515"/>
+                <w:sz w:val="18"/>
+                <w:szCs w:val="18"/>
+                <w:lang w:val="en-US"/>
+              </w:rPr>
+              <w:t>"</w:t>
             </w:r>
             <w:r>
               <w:rPr>
@@ -7679,6 +8419,7 @@
               </w:rPr>
               <w:t>}}</w:t>
             </w:r>
+            <w:proofErr w:type="spellStart"/>
             <w:r>
               <w:rPr>
                 <w:color w:val="434343"/>
@@ -7688,6 +8429,7 @@
               </w:rPr>
               <w:t>api</w:t>
             </w:r>
+            <w:proofErr w:type="spellEnd"/>
             <w:proofErr w:type="gramEnd"/>
             <w:r>
               <w:rPr>
@@ -7708,6 +8450,7 @@
               </w:rPr>
               <w:t>product/{{</w:t>
             </w:r>
+            <w:proofErr w:type="spellStart"/>
             <w:r>
               <w:rPr>
                 <w:rFonts w:ascii="Segoe UI" w:hAnsi="Segoe UI" w:cs="Segoe UI"/>
@@ -7718,6 +8461,7 @@
               </w:rPr>
               <w:t>product_id</w:t>
             </w:r>
+            <w:proofErr w:type="spellEnd"/>
             <w:r>
               <w:rPr>
                 <w:rFonts w:ascii="Segoe UI" w:hAnsi="Segoe UI" w:cs="Segoe UI"/>
@@ -8171,7 +8915,29 @@
                 <w:szCs w:val="18"/>
                 <w:lang w:val="en-US"/>
               </w:rPr>
-              <w:t>"product_id"</w:t>
+              <w:t>"</w:t>
+            </w:r>
+            <w:proofErr w:type="spellStart"/>
+            <w:r>
+              <w:rPr>
+                <w:rFonts w:ascii="Courier New" w:eastAsia="Times New Roman" w:hAnsi="Courier New" w:cs="Courier New"/>
+                <w:color w:val="A31515"/>
+                <w:sz w:val="18"/>
+                <w:szCs w:val="18"/>
+                <w:lang w:val="en-US"/>
+              </w:rPr>
+              <w:t>product_id</w:t>
+            </w:r>
+            <w:proofErr w:type="spellEnd"/>
+            <w:r>
+              <w:rPr>
+                <w:rFonts w:ascii="Courier New" w:eastAsia="Times New Roman" w:hAnsi="Courier New" w:cs="Courier New"/>
+                <w:color w:val="A31515"/>
+                <w:sz w:val="18"/>
+                <w:szCs w:val="18"/>
+                <w:lang w:val="en-US"/>
+              </w:rPr>
+              <w:t>"</w:t>
             </w:r>
             <w:r>
               <w:rPr>
@@ -8234,7 +9000,29 @@
                 <w:szCs w:val="18"/>
                 <w:lang w:val="en-US"/>
               </w:rPr>
-              <w:t>"product_quantity"</w:t>
+              <w:t>"</w:t>
+            </w:r>
+            <w:proofErr w:type="spellStart"/>
+            <w:r>
+              <w:rPr>
+                <w:rFonts w:ascii="Courier New" w:eastAsia="Times New Roman" w:hAnsi="Courier New" w:cs="Courier New"/>
+                <w:color w:val="A31515"/>
+                <w:sz w:val="18"/>
+                <w:szCs w:val="18"/>
+                <w:lang w:val="en-US"/>
+              </w:rPr>
+              <w:t>product_quantity</w:t>
+            </w:r>
+            <w:proofErr w:type="spellEnd"/>
+            <w:r>
+              <w:rPr>
+                <w:rFonts w:ascii="Courier New" w:eastAsia="Times New Roman" w:hAnsi="Courier New" w:cs="Courier New"/>
+                <w:color w:val="A31515"/>
+                <w:sz w:val="18"/>
+                <w:szCs w:val="18"/>
+                <w:lang w:val="en-US"/>
+              </w:rPr>
+              <w:t>"</w:t>
             </w:r>
             <w:r>
               <w:rPr>
@@ -8297,7 +9085,29 @@
                 <w:szCs w:val="18"/>
                 <w:lang w:val="en-US"/>
               </w:rPr>
-              <w:t>"product_label"</w:t>
+              <w:t>"</w:t>
+            </w:r>
+            <w:proofErr w:type="spellStart"/>
+            <w:r>
+              <w:rPr>
+                <w:rFonts w:ascii="Courier New" w:eastAsia="Times New Roman" w:hAnsi="Courier New" w:cs="Courier New"/>
+                <w:color w:val="A31515"/>
+                <w:sz w:val="18"/>
+                <w:szCs w:val="18"/>
+                <w:lang w:val="en-US"/>
+              </w:rPr>
+              <w:t>product_label</w:t>
+            </w:r>
+            <w:proofErr w:type="spellEnd"/>
+            <w:r>
+              <w:rPr>
+                <w:rFonts w:ascii="Courier New" w:eastAsia="Times New Roman" w:hAnsi="Courier New" w:cs="Courier New"/>
+                <w:color w:val="A31515"/>
+                <w:sz w:val="18"/>
+                <w:szCs w:val="18"/>
+                <w:lang w:val="en-US"/>
+              </w:rPr>
+              <w:t>"</w:t>
             </w:r>
             <w:r>
               <w:rPr>
@@ -8317,7 +9127,51 @@
                 <w:szCs w:val="18"/>
                 <w:lang w:val="en-US"/>
               </w:rPr>
-              <w:t>"Aptent Huic Magna"</w:t>
+              <w:t>"</w:t>
+            </w:r>
+            <w:proofErr w:type="spellStart"/>
+            <w:r>
+              <w:rPr>
+                <w:rFonts w:ascii="Courier New" w:eastAsia="Times New Roman" w:hAnsi="Courier New" w:cs="Courier New"/>
+                <w:color w:val="0451A5"/>
+                <w:sz w:val="18"/>
+                <w:szCs w:val="18"/>
+                <w:lang w:val="en-US"/>
+              </w:rPr>
+              <w:t>Aptent</w:t>
+            </w:r>
+            <w:proofErr w:type="spellEnd"/>
+            <w:r>
+              <w:rPr>
+                <w:rFonts w:ascii="Courier New" w:eastAsia="Times New Roman" w:hAnsi="Courier New" w:cs="Courier New"/>
+                <w:color w:val="0451A5"/>
+                <w:sz w:val="18"/>
+                <w:szCs w:val="18"/>
+                <w:lang w:val="en-US"/>
+              </w:rPr>
+              <w:t> </w:t>
+            </w:r>
+            <w:proofErr w:type="spellStart"/>
+            <w:r>
+              <w:rPr>
+                <w:rFonts w:ascii="Courier New" w:eastAsia="Times New Roman" w:hAnsi="Courier New" w:cs="Courier New"/>
+                <w:color w:val="0451A5"/>
+                <w:sz w:val="18"/>
+                <w:szCs w:val="18"/>
+                <w:lang w:val="en-US"/>
+              </w:rPr>
+              <w:t>Huic</w:t>
+            </w:r>
+            <w:proofErr w:type="spellEnd"/>
+            <w:r>
+              <w:rPr>
+                <w:rFonts w:ascii="Courier New" w:eastAsia="Times New Roman" w:hAnsi="Courier New" w:cs="Courier New"/>
+                <w:color w:val="0451A5"/>
+                <w:sz w:val="18"/>
+                <w:szCs w:val="18"/>
+                <w:lang w:val="en-US"/>
+              </w:rPr>
+              <w:t> Magna"</w:t>
             </w:r>
             <w:r>
               <w:rPr>
@@ -8497,7 +9351,29 @@
                 <w:szCs w:val="18"/>
                 <w:lang w:val="en-US"/>
               </w:rPr>
-              <w:t>"product_discount"</w:t>
+              <w:t>"</w:t>
+            </w:r>
+            <w:proofErr w:type="spellStart"/>
+            <w:r>
+              <w:rPr>
+                <w:rFonts w:ascii="Courier New" w:eastAsia="Times New Roman" w:hAnsi="Courier New" w:cs="Courier New"/>
+                <w:color w:val="A31515"/>
+                <w:sz w:val="18"/>
+                <w:szCs w:val="18"/>
+                <w:lang w:val="en-US"/>
+              </w:rPr>
+              <w:t>product_discount</w:t>
+            </w:r>
+            <w:proofErr w:type="spellEnd"/>
+            <w:r>
+              <w:rPr>
+                <w:rFonts w:ascii="Courier New" w:eastAsia="Times New Roman" w:hAnsi="Courier New" w:cs="Courier New"/>
+                <w:color w:val="A31515"/>
+                <w:sz w:val="18"/>
+                <w:szCs w:val="18"/>
+                <w:lang w:val="en-US"/>
+              </w:rPr>
+              <w:t>"</w:t>
             </w:r>
             <w:r>
               <w:rPr>
@@ -8560,7 +9436,29 @@
                 <w:szCs w:val="18"/>
                 <w:lang w:val="en-US"/>
               </w:rPr>
-              <w:t>"product_price"</w:t>
+              <w:t>"</w:t>
+            </w:r>
+            <w:proofErr w:type="spellStart"/>
+            <w:r>
+              <w:rPr>
+                <w:rFonts w:ascii="Courier New" w:eastAsia="Times New Roman" w:hAnsi="Courier New" w:cs="Courier New"/>
+                <w:color w:val="A31515"/>
+                <w:sz w:val="18"/>
+                <w:szCs w:val="18"/>
+                <w:lang w:val="en-US"/>
+              </w:rPr>
+              <w:t>product_price</w:t>
+            </w:r>
+            <w:proofErr w:type="spellEnd"/>
+            <w:r>
+              <w:rPr>
+                <w:rFonts w:ascii="Courier New" w:eastAsia="Times New Roman" w:hAnsi="Courier New" w:cs="Courier New"/>
+                <w:color w:val="A31515"/>
+                <w:sz w:val="18"/>
+                <w:szCs w:val="18"/>
+                <w:lang w:val="en-US"/>
+              </w:rPr>
+              <w:t>"</w:t>
             </w:r>
             <w:r>
               <w:rPr>
@@ -8623,7 +9521,29 @@
                 <w:szCs w:val="18"/>
                 <w:lang w:val="en-US"/>
               </w:rPr>
-              <w:t>"product_hot"</w:t>
+              <w:t>"</w:t>
+            </w:r>
+            <w:proofErr w:type="spellStart"/>
+            <w:r>
+              <w:rPr>
+                <w:rFonts w:ascii="Courier New" w:eastAsia="Times New Roman" w:hAnsi="Courier New" w:cs="Courier New"/>
+                <w:color w:val="A31515"/>
+                <w:sz w:val="18"/>
+                <w:szCs w:val="18"/>
+                <w:lang w:val="en-US"/>
+              </w:rPr>
+              <w:t>product_hot</w:t>
+            </w:r>
+            <w:proofErr w:type="spellEnd"/>
+            <w:r>
+              <w:rPr>
+                <w:rFonts w:ascii="Courier New" w:eastAsia="Times New Roman" w:hAnsi="Courier New" w:cs="Courier New"/>
+                <w:color w:val="A31515"/>
+                <w:sz w:val="18"/>
+                <w:szCs w:val="18"/>
+                <w:lang w:val="en-US"/>
+              </w:rPr>
+              <w:t>"</w:t>
             </w:r>
             <w:r>
               <w:rPr>
@@ -8686,7 +9606,29 @@
                 <w:szCs w:val="18"/>
                 <w:lang w:val="en-US"/>
               </w:rPr>
-              <w:t>"product_type"</w:t>
+              <w:t>"</w:t>
+            </w:r>
+            <w:proofErr w:type="spellStart"/>
+            <w:r>
+              <w:rPr>
+                <w:rFonts w:ascii="Courier New" w:eastAsia="Times New Roman" w:hAnsi="Courier New" w:cs="Courier New"/>
+                <w:color w:val="A31515"/>
+                <w:sz w:val="18"/>
+                <w:szCs w:val="18"/>
+                <w:lang w:val="en-US"/>
+              </w:rPr>
+              <w:t>product_type</w:t>
+            </w:r>
+            <w:proofErr w:type="spellEnd"/>
+            <w:r>
+              <w:rPr>
+                <w:rFonts w:ascii="Courier New" w:eastAsia="Times New Roman" w:hAnsi="Courier New" w:cs="Courier New"/>
+                <w:color w:val="A31515"/>
+                <w:sz w:val="18"/>
+                <w:szCs w:val="18"/>
+                <w:lang w:val="en-US"/>
+              </w:rPr>
+              <w:t>"</w:t>
             </w:r>
             <w:r>
               <w:rPr>
@@ -8911,6 +9853,7 @@
               </w:rPr>
               <w:t>}}</w:t>
             </w:r>
+            <w:proofErr w:type="spellStart"/>
             <w:r>
               <w:rPr>
                 <w:rFonts w:ascii="Segoe UI" w:hAnsi="Segoe UI" w:cs="Segoe UI"/>
@@ -8921,6 +9864,7 @@
               </w:rPr>
               <w:t>api</w:t>
             </w:r>
+            <w:proofErr w:type="spellEnd"/>
             <w:proofErr w:type="gramEnd"/>
             <w:r>
               <w:rPr>
@@ -9162,14 +10106,25 @@
                 <w:highlight w:val="white"/>
               </w:rPr>
             </w:pPr>
-            <w:r>
-              <w:rPr>
-                <w:color w:val="212121"/>
-                <w:sz w:val="18"/>
-                <w:szCs w:val="18"/>
-                <w:highlight w:val="white"/>
-              </w:rPr>
-              <w:t>items_per_page: [5, 10, 15, 20]</w:t>
+            <w:proofErr w:type="spellStart"/>
+            <w:r>
+              <w:rPr>
+                <w:color w:val="212121"/>
+                <w:sz w:val="18"/>
+                <w:szCs w:val="18"/>
+                <w:highlight w:val="white"/>
+              </w:rPr>
+              <w:t>items_per_page</w:t>
+            </w:r>
+            <w:proofErr w:type="spellEnd"/>
+            <w:r>
+              <w:rPr>
+                <w:color w:val="212121"/>
+                <w:sz w:val="18"/>
+                <w:szCs w:val="18"/>
+                <w:highlight w:val="white"/>
+              </w:rPr>
+              <w:t>: [5, 10, 15, 20]</w:t>
             </w:r>
           </w:p>
           <w:p>
@@ -9561,7 +10516,29 @@
                 <w:szCs w:val="18"/>
                 <w:lang w:val="en-US"/>
               </w:rPr>
-              <w:t>"product_id"</w:t>
+              <w:t>"</w:t>
+            </w:r>
+            <w:proofErr w:type="spellStart"/>
+            <w:r>
+              <w:rPr>
+                <w:rFonts w:ascii="Courier New" w:eastAsia="Times New Roman" w:hAnsi="Courier New" w:cs="Courier New"/>
+                <w:color w:val="A31515"/>
+                <w:sz w:val="18"/>
+                <w:szCs w:val="18"/>
+                <w:lang w:val="en-US"/>
+              </w:rPr>
+              <w:t>product_id</w:t>
+            </w:r>
+            <w:proofErr w:type="spellEnd"/>
+            <w:r>
+              <w:rPr>
+                <w:rFonts w:ascii="Courier New" w:eastAsia="Times New Roman" w:hAnsi="Courier New" w:cs="Courier New"/>
+                <w:color w:val="A31515"/>
+                <w:sz w:val="18"/>
+                <w:szCs w:val="18"/>
+                <w:lang w:val="en-US"/>
+              </w:rPr>
+              <w:t>"</w:t>
             </w:r>
             <w:r>
               <w:rPr>
@@ -9624,7 +10601,29 @@
                 <w:szCs w:val="18"/>
                 <w:lang w:val="en-US"/>
               </w:rPr>
-              <w:t>"product_quantity"</w:t>
+              <w:t>"</w:t>
+            </w:r>
+            <w:proofErr w:type="spellStart"/>
+            <w:r>
+              <w:rPr>
+                <w:rFonts w:ascii="Courier New" w:eastAsia="Times New Roman" w:hAnsi="Courier New" w:cs="Courier New"/>
+                <w:color w:val="A31515"/>
+                <w:sz w:val="18"/>
+                <w:szCs w:val="18"/>
+                <w:lang w:val="en-US"/>
+              </w:rPr>
+              <w:t>product_quantity</w:t>
+            </w:r>
+            <w:proofErr w:type="spellEnd"/>
+            <w:r>
+              <w:rPr>
+                <w:rFonts w:ascii="Courier New" w:eastAsia="Times New Roman" w:hAnsi="Courier New" w:cs="Courier New"/>
+                <w:color w:val="A31515"/>
+                <w:sz w:val="18"/>
+                <w:szCs w:val="18"/>
+                <w:lang w:val="en-US"/>
+              </w:rPr>
+              <w:t>"</w:t>
             </w:r>
             <w:r>
               <w:rPr>
@@ -9687,7 +10686,29 @@
                 <w:szCs w:val="18"/>
                 <w:lang w:val="en-US"/>
               </w:rPr>
-              <w:t>"product_label"</w:t>
+              <w:t>"</w:t>
+            </w:r>
+            <w:proofErr w:type="spellStart"/>
+            <w:r>
+              <w:rPr>
+                <w:rFonts w:ascii="Courier New" w:eastAsia="Times New Roman" w:hAnsi="Courier New" w:cs="Courier New"/>
+                <w:color w:val="A31515"/>
+                <w:sz w:val="18"/>
+                <w:szCs w:val="18"/>
+                <w:lang w:val="en-US"/>
+              </w:rPr>
+              <w:t>product_label</w:t>
+            </w:r>
+            <w:proofErr w:type="spellEnd"/>
+            <w:r>
+              <w:rPr>
+                <w:rFonts w:ascii="Courier New" w:eastAsia="Times New Roman" w:hAnsi="Courier New" w:cs="Courier New"/>
+                <w:color w:val="A31515"/>
+                <w:sz w:val="18"/>
+                <w:szCs w:val="18"/>
+                <w:lang w:val="en-US"/>
+              </w:rPr>
+              <w:t>"</w:t>
             </w:r>
             <w:r>
               <w:rPr>
@@ -9707,7 +10728,51 @@
                 <w:szCs w:val="18"/>
                 <w:lang w:val="en-US"/>
               </w:rPr>
-              <w:t>"Aptent Huic Magna"</w:t>
+              <w:t>"</w:t>
+            </w:r>
+            <w:proofErr w:type="spellStart"/>
+            <w:r>
+              <w:rPr>
+                <w:rFonts w:ascii="Courier New" w:eastAsia="Times New Roman" w:hAnsi="Courier New" w:cs="Courier New"/>
+                <w:color w:val="0451A5"/>
+                <w:sz w:val="18"/>
+                <w:szCs w:val="18"/>
+                <w:lang w:val="en-US"/>
+              </w:rPr>
+              <w:t>Aptent</w:t>
+            </w:r>
+            <w:proofErr w:type="spellEnd"/>
+            <w:r>
+              <w:rPr>
+                <w:rFonts w:ascii="Courier New" w:eastAsia="Times New Roman" w:hAnsi="Courier New" w:cs="Courier New"/>
+                <w:color w:val="0451A5"/>
+                <w:sz w:val="18"/>
+                <w:szCs w:val="18"/>
+                <w:lang w:val="en-US"/>
+              </w:rPr>
+              <w:t> </w:t>
+            </w:r>
+            <w:proofErr w:type="spellStart"/>
+            <w:r>
+              <w:rPr>
+                <w:rFonts w:ascii="Courier New" w:eastAsia="Times New Roman" w:hAnsi="Courier New" w:cs="Courier New"/>
+                <w:color w:val="0451A5"/>
+                <w:sz w:val="18"/>
+                <w:szCs w:val="18"/>
+                <w:lang w:val="en-US"/>
+              </w:rPr>
+              <w:t>Huic</w:t>
+            </w:r>
+            <w:proofErr w:type="spellEnd"/>
+            <w:r>
+              <w:rPr>
+                <w:rFonts w:ascii="Courier New" w:eastAsia="Times New Roman" w:hAnsi="Courier New" w:cs="Courier New"/>
+                <w:color w:val="0451A5"/>
+                <w:sz w:val="18"/>
+                <w:szCs w:val="18"/>
+                <w:lang w:val="en-US"/>
+              </w:rPr>
+              <w:t> Magna"</w:t>
             </w:r>
             <w:r>
               <w:rPr>
@@ -9887,7 +10952,29 @@
                 <w:szCs w:val="18"/>
                 <w:lang w:val="en-US"/>
               </w:rPr>
-              <w:t>"product_discount"</w:t>
+              <w:t>"</w:t>
+            </w:r>
+            <w:proofErr w:type="spellStart"/>
+            <w:r>
+              <w:rPr>
+                <w:rFonts w:ascii="Courier New" w:eastAsia="Times New Roman" w:hAnsi="Courier New" w:cs="Courier New"/>
+                <w:color w:val="A31515"/>
+                <w:sz w:val="18"/>
+                <w:szCs w:val="18"/>
+                <w:lang w:val="en-US"/>
+              </w:rPr>
+              <w:t>product_discount</w:t>
+            </w:r>
+            <w:proofErr w:type="spellEnd"/>
+            <w:r>
+              <w:rPr>
+                <w:rFonts w:ascii="Courier New" w:eastAsia="Times New Roman" w:hAnsi="Courier New" w:cs="Courier New"/>
+                <w:color w:val="A31515"/>
+                <w:sz w:val="18"/>
+                <w:szCs w:val="18"/>
+                <w:lang w:val="en-US"/>
+              </w:rPr>
+              <w:t>"</w:t>
             </w:r>
             <w:r>
               <w:rPr>
@@ -9950,7 +11037,29 @@
                 <w:szCs w:val="18"/>
                 <w:lang w:val="en-US"/>
               </w:rPr>
-              <w:t>"product_price"</w:t>
+              <w:t>"</w:t>
+            </w:r>
+            <w:proofErr w:type="spellStart"/>
+            <w:r>
+              <w:rPr>
+                <w:rFonts w:ascii="Courier New" w:eastAsia="Times New Roman" w:hAnsi="Courier New" w:cs="Courier New"/>
+                <w:color w:val="A31515"/>
+                <w:sz w:val="18"/>
+                <w:szCs w:val="18"/>
+                <w:lang w:val="en-US"/>
+              </w:rPr>
+              <w:t>product_price</w:t>
+            </w:r>
+            <w:proofErr w:type="spellEnd"/>
+            <w:r>
+              <w:rPr>
+                <w:rFonts w:ascii="Courier New" w:eastAsia="Times New Roman" w:hAnsi="Courier New" w:cs="Courier New"/>
+                <w:color w:val="A31515"/>
+                <w:sz w:val="18"/>
+                <w:szCs w:val="18"/>
+                <w:lang w:val="en-US"/>
+              </w:rPr>
+              <w:t>"</w:t>
             </w:r>
             <w:r>
               <w:rPr>
@@ -10013,7 +11122,29 @@
                 <w:szCs w:val="18"/>
                 <w:lang w:val="en-US"/>
               </w:rPr>
-              <w:t>"product_hot"</w:t>
+              <w:t>"</w:t>
+            </w:r>
+            <w:proofErr w:type="spellStart"/>
+            <w:r>
+              <w:rPr>
+                <w:rFonts w:ascii="Courier New" w:eastAsia="Times New Roman" w:hAnsi="Courier New" w:cs="Courier New"/>
+                <w:color w:val="A31515"/>
+                <w:sz w:val="18"/>
+                <w:szCs w:val="18"/>
+                <w:lang w:val="en-US"/>
+              </w:rPr>
+              <w:t>product_hot</w:t>
+            </w:r>
+            <w:proofErr w:type="spellEnd"/>
+            <w:r>
+              <w:rPr>
+                <w:rFonts w:ascii="Courier New" w:eastAsia="Times New Roman" w:hAnsi="Courier New" w:cs="Courier New"/>
+                <w:color w:val="A31515"/>
+                <w:sz w:val="18"/>
+                <w:szCs w:val="18"/>
+                <w:lang w:val="en-US"/>
+              </w:rPr>
+              <w:t>"</w:t>
             </w:r>
             <w:r>
               <w:rPr>
@@ -10076,7 +11207,29 @@
                 <w:szCs w:val="18"/>
                 <w:lang w:val="en-US"/>
               </w:rPr>
-              <w:t>"product_type"</w:t>
+              <w:t>"</w:t>
+            </w:r>
+            <w:proofErr w:type="spellStart"/>
+            <w:r>
+              <w:rPr>
+                <w:rFonts w:ascii="Courier New" w:eastAsia="Times New Roman" w:hAnsi="Courier New" w:cs="Courier New"/>
+                <w:color w:val="A31515"/>
+                <w:sz w:val="18"/>
+                <w:szCs w:val="18"/>
+                <w:lang w:val="en-US"/>
+              </w:rPr>
+              <w:t>product_type</w:t>
+            </w:r>
+            <w:proofErr w:type="spellEnd"/>
+            <w:r>
+              <w:rPr>
+                <w:rFonts w:ascii="Courier New" w:eastAsia="Times New Roman" w:hAnsi="Courier New" w:cs="Courier New"/>
+                <w:color w:val="A31515"/>
+                <w:sz w:val="18"/>
+                <w:szCs w:val="18"/>
+                <w:lang w:val="en-US"/>
+              </w:rPr>
+              <w:t>"</w:t>
             </w:r>
             <w:r>
               <w:rPr>
@@ -10175,7 +11328,29 @@
                 <w:szCs w:val="18"/>
                 <w:lang w:val="en-US"/>
               </w:rPr>
-              <w:t>"product_id"</w:t>
+              <w:t>"</w:t>
+            </w:r>
+            <w:proofErr w:type="spellStart"/>
+            <w:r>
+              <w:rPr>
+                <w:rFonts w:ascii="Courier New" w:eastAsia="Times New Roman" w:hAnsi="Courier New" w:cs="Courier New"/>
+                <w:color w:val="A31515"/>
+                <w:sz w:val="18"/>
+                <w:szCs w:val="18"/>
+                <w:lang w:val="en-US"/>
+              </w:rPr>
+              <w:t>product_id</w:t>
+            </w:r>
+            <w:proofErr w:type="spellEnd"/>
+            <w:r>
+              <w:rPr>
+                <w:rFonts w:ascii="Courier New" w:eastAsia="Times New Roman" w:hAnsi="Courier New" w:cs="Courier New"/>
+                <w:color w:val="A31515"/>
+                <w:sz w:val="18"/>
+                <w:szCs w:val="18"/>
+                <w:lang w:val="en-US"/>
+              </w:rPr>
+              <w:t>"</w:t>
             </w:r>
             <w:r>
               <w:rPr>
@@ -10238,7 +11413,29 @@
                 <w:szCs w:val="18"/>
                 <w:lang w:val="en-US"/>
               </w:rPr>
-              <w:t>"product_quantity"</w:t>
+              <w:t>"</w:t>
+            </w:r>
+            <w:proofErr w:type="spellStart"/>
+            <w:r>
+              <w:rPr>
+                <w:rFonts w:ascii="Courier New" w:eastAsia="Times New Roman" w:hAnsi="Courier New" w:cs="Courier New"/>
+                <w:color w:val="A31515"/>
+                <w:sz w:val="18"/>
+                <w:szCs w:val="18"/>
+                <w:lang w:val="en-US"/>
+              </w:rPr>
+              <w:t>product_quantity</w:t>
+            </w:r>
+            <w:proofErr w:type="spellEnd"/>
+            <w:r>
+              <w:rPr>
+                <w:rFonts w:ascii="Courier New" w:eastAsia="Times New Roman" w:hAnsi="Courier New" w:cs="Courier New"/>
+                <w:color w:val="A31515"/>
+                <w:sz w:val="18"/>
+                <w:szCs w:val="18"/>
+                <w:lang w:val="en-US"/>
+              </w:rPr>
+              <w:t>"</w:t>
             </w:r>
             <w:r>
               <w:rPr>
@@ -10301,7 +11498,29 @@
                 <w:szCs w:val="18"/>
                 <w:lang w:val="en-US"/>
               </w:rPr>
-              <w:t>"product_label"</w:t>
+              <w:t>"</w:t>
+            </w:r>
+            <w:proofErr w:type="spellStart"/>
+            <w:r>
+              <w:rPr>
+                <w:rFonts w:ascii="Courier New" w:eastAsia="Times New Roman" w:hAnsi="Courier New" w:cs="Courier New"/>
+                <w:color w:val="A31515"/>
+                <w:sz w:val="18"/>
+                <w:szCs w:val="18"/>
+                <w:lang w:val="en-US"/>
+              </w:rPr>
+              <w:t>product_label</w:t>
+            </w:r>
+            <w:proofErr w:type="spellEnd"/>
+            <w:r>
+              <w:rPr>
+                <w:rFonts w:ascii="Courier New" w:eastAsia="Times New Roman" w:hAnsi="Courier New" w:cs="Courier New"/>
+                <w:color w:val="A31515"/>
+                <w:sz w:val="18"/>
+                <w:szCs w:val="18"/>
+                <w:lang w:val="en-US"/>
+              </w:rPr>
+              <w:t>"</w:t>
             </w:r>
             <w:r>
               <w:rPr>
@@ -10321,7 +11540,73 @@
                 <w:szCs w:val="18"/>
                 <w:lang w:val="en-US"/>
               </w:rPr>
-              <w:t>"Melior Persto Sagaciter"</w:t>
+              <w:t>"</w:t>
+            </w:r>
+            <w:proofErr w:type="spellStart"/>
+            <w:r>
+              <w:rPr>
+                <w:rFonts w:ascii="Courier New" w:eastAsia="Times New Roman" w:hAnsi="Courier New" w:cs="Courier New"/>
+                <w:color w:val="0451A5"/>
+                <w:sz w:val="18"/>
+                <w:szCs w:val="18"/>
+                <w:lang w:val="en-US"/>
+              </w:rPr>
+              <w:t>Melior</w:t>
+            </w:r>
+            <w:proofErr w:type="spellEnd"/>
+            <w:r>
+              <w:rPr>
+                <w:rFonts w:ascii="Courier New" w:eastAsia="Times New Roman" w:hAnsi="Courier New" w:cs="Courier New"/>
+                <w:color w:val="0451A5"/>
+                <w:sz w:val="18"/>
+                <w:szCs w:val="18"/>
+                <w:lang w:val="en-US"/>
+              </w:rPr>
+              <w:t> </w:t>
+            </w:r>
+            <w:proofErr w:type="spellStart"/>
+            <w:r>
+              <w:rPr>
+                <w:rFonts w:ascii="Courier New" w:eastAsia="Times New Roman" w:hAnsi="Courier New" w:cs="Courier New"/>
+                <w:color w:val="0451A5"/>
+                <w:sz w:val="18"/>
+                <w:szCs w:val="18"/>
+                <w:lang w:val="en-US"/>
+              </w:rPr>
+              <w:t>Persto</w:t>
+            </w:r>
+            <w:proofErr w:type="spellEnd"/>
+            <w:r>
+              <w:rPr>
+                <w:rFonts w:ascii="Courier New" w:eastAsia="Times New Roman" w:hAnsi="Courier New" w:cs="Courier New"/>
+                <w:color w:val="0451A5"/>
+                <w:sz w:val="18"/>
+                <w:szCs w:val="18"/>
+                <w:lang w:val="en-US"/>
+              </w:rPr>
+              <w:t> </w:t>
+            </w:r>
+            <w:proofErr w:type="spellStart"/>
+            <w:r>
+              <w:rPr>
+                <w:rFonts w:ascii="Courier New" w:eastAsia="Times New Roman" w:hAnsi="Courier New" w:cs="Courier New"/>
+                <w:color w:val="0451A5"/>
+                <w:sz w:val="18"/>
+                <w:szCs w:val="18"/>
+                <w:lang w:val="en-US"/>
+              </w:rPr>
+              <w:t>Sagaciter</w:t>
+            </w:r>
+            <w:proofErr w:type="spellEnd"/>
+            <w:r>
+              <w:rPr>
+                <w:rFonts w:ascii="Courier New" w:eastAsia="Times New Roman" w:hAnsi="Courier New" w:cs="Courier New"/>
+                <w:color w:val="0451A5"/>
+                <w:sz w:val="18"/>
+                <w:szCs w:val="18"/>
+                <w:lang w:val="en-US"/>
+              </w:rPr>
+              <w:t>"</w:t>
             </w:r>
             <w:r>
               <w:rPr>
@@ -10512,7 +11797,29 @@
                 <w:szCs w:val="18"/>
                 <w:lang w:val="en-US"/>
               </w:rPr>
-              <w:t>"product_discount"</w:t>
+              <w:t>"</w:t>
+            </w:r>
+            <w:proofErr w:type="spellStart"/>
+            <w:r>
+              <w:rPr>
+                <w:rFonts w:ascii="Courier New" w:eastAsia="Times New Roman" w:hAnsi="Courier New" w:cs="Courier New"/>
+                <w:color w:val="A31515"/>
+                <w:sz w:val="18"/>
+                <w:szCs w:val="18"/>
+                <w:lang w:val="en-US"/>
+              </w:rPr>
+              <w:t>product_discount</w:t>
+            </w:r>
+            <w:proofErr w:type="spellEnd"/>
+            <w:r>
+              <w:rPr>
+                <w:rFonts w:ascii="Courier New" w:eastAsia="Times New Roman" w:hAnsi="Courier New" w:cs="Courier New"/>
+                <w:color w:val="A31515"/>
+                <w:sz w:val="18"/>
+                <w:szCs w:val="18"/>
+                <w:lang w:val="en-US"/>
+              </w:rPr>
+              <w:t>"</w:t>
             </w:r>
             <w:r>
               <w:rPr>
@@ -10575,7 +11882,29 @@
                 <w:szCs w:val="18"/>
                 <w:lang w:val="en-US"/>
               </w:rPr>
-              <w:t>"product_price"</w:t>
+              <w:t>"</w:t>
+            </w:r>
+            <w:proofErr w:type="spellStart"/>
+            <w:r>
+              <w:rPr>
+                <w:rFonts w:ascii="Courier New" w:eastAsia="Times New Roman" w:hAnsi="Courier New" w:cs="Courier New"/>
+                <w:color w:val="A31515"/>
+                <w:sz w:val="18"/>
+                <w:szCs w:val="18"/>
+                <w:lang w:val="en-US"/>
+              </w:rPr>
+              <w:t>product_price</w:t>
+            </w:r>
+            <w:proofErr w:type="spellEnd"/>
+            <w:r>
+              <w:rPr>
+                <w:rFonts w:ascii="Courier New" w:eastAsia="Times New Roman" w:hAnsi="Courier New" w:cs="Courier New"/>
+                <w:color w:val="A31515"/>
+                <w:sz w:val="18"/>
+                <w:szCs w:val="18"/>
+                <w:lang w:val="en-US"/>
+              </w:rPr>
+              <w:t>"</w:t>
             </w:r>
             <w:r>
               <w:rPr>
@@ -10638,7 +11967,29 @@
                 <w:szCs w:val="18"/>
                 <w:lang w:val="en-US"/>
               </w:rPr>
-              <w:t>"product_hot"</w:t>
+              <w:t>"</w:t>
+            </w:r>
+            <w:proofErr w:type="spellStart"/>
+            <w:r>
+              <w:rPr>
+                <w:rFonts w:ascii="Courier New" w:eastAsia="Times New Roman" w:hAnsi="Courier New" w:cs="Courier New"/>
+                <w:color w:val="A31515"/>
+                <w:sz w:val="18"/>
+                <w:szCs w:val="18"/>
+                <w:lang w:val="en-US"/>
+              </w:rPr>
+              <w:t>product_hot</w:t>
+            </w:r>
+            <w:proofErr w:type="spellEnd"/>
+            <w:r>
+              <w:rPr>
+                <w:rFonts w:ascii="Courier New" w:eastAsia="Times New Roman" w:hAnsi="Courier New" w:cs="Courier New"/>
+                <w:color w:val="A31515"/>
+                <w:sz w:val="18"/>
+                <w:szCs w:val="18"/>
+                <w:lang w:val="en-US"/>
+              </w:rPr>
+              <w:t>"</w:t>
             </w:r>
             <w:r>
               <w:rPr>
@@ -10701,7 +12052,29 @@
                 <w:szCs w:val="18"/>
                 <w:lang w:val="en-US"/>
               </w:rPr>
-              <w:t>"product_type"</w:t>
+              <w:t>"</w:t>
+            </w:r>
+            <w:proofErr w:type="spellStart"/>
+            <w:r>
+              <w:rPr>
+                <w:rFonts w:ascii="Courier New" w:eastAsia="Times New Roman" w:hAnsi="Courier New" w:cs="Courier New"/>
+                <w:color w:val="A31515"/>
+                <w:sz w:val="18"/>
+                <w:szCs w:val="18"/>
+                <w:lang w:val="en-US"/>
+              </w:rPr>
+              <w:t>product_type</w:t>
+            </w:r>
+            <w:proofErr w:type="spellEnd"/>
+            <w:r>
+              <w:rPr>
+                <w:rFonts w:ascii="Courier New" w:eastAsia="Times New Roman" w:hAnsi="Courier New" w:cs="Courier New"/>
+                <w:color w:val="A31515"/>
+                <w:sz w:val="18"/>
+                <w:szCs w:val="18"/>
+                <w:lang w:val="en-US"/>
+              </w:rPr>
+              <w:t>"</w:t>
             </w:r>
             <w:r>
               <w:rPr>
@@ -10800,7 +12173,29 @@
                 <w:szCs w:val="18"/>
                 <w:lang w:val="en-US"/>
               </w:rPr>
-              <w:t>"product_id"</w:t>
+              <w:t>"</w:t>
+            </w:r>
+            <w:proofErr w:type="spellStart"/>
+            <w:r>
+              <w:rPr>
+                <w:rFonts w:ascii="Courier New" w:eastAsia="Times New Roman" w:hAnsi="Courier New" w:cs="Courier New"/>
+                <w:color w:val="A31515"/>
+                <w:sz w:val="18"/>
+                <w:szCs w:val="18"/>
+                <w:lang w:val="en-US"/>
+              </w:rPr>
+              <w:t>product_id</w:t>
+            </w:r>
+            <w:proofErr w:type="spellEnd"/>
+            <w:r>
+              <w:rPr>
+                <w:rFonts w:ascii="Courier New" w:eastAsia="Times New Roman" w:hAnsi="Courier New" w:cs="Courier New"/>
+                <w:color w:val="A31515"/>
+                <w:sz w:val="18"/>
+                <w:szCs w:val="18"/>
+                <w:lang w:val="en-US"/>
+              </w:rPr>
+              <w:t>"</w:t>
             </w:r>
             <w:r>
               <w:rPr>
@@ -10863,7 +12258,29 @@
                 <w:szCs w:val="18"/>
                 <w:lang w:val="en-US"/>
               </w:rPr>
-              <w:t>"product_quantity"</w:t>
+              <w:t>"</w:t>
+            </w:r>
+            <w:proofErr w:type="spellStart"/>
+            <w:r>
+              <w:rPr>
+                <w:rFonts w:ascii="Courier New" w:eastAsia="Times New Roman" w:hAnsi="Courier New" w:cs="Courier New"/>
+                <w:color w:val="A31515"/>
+                <w:sz w:val="18"/>
+                <w:szCs w:val="18"/>
+                <w:lang w:val="en-US"/>
+              </w:rPr>
+              <w:t>product_quantity</w:t>
+            </w:r>
+            <w:proofErr w:type="spellEnd"/>
+            <w:r>
+              <w:rPr>
+                <w:rFonts w:ascii="Courier New" w:eastAsia="Times New Roman" w:hAnsi="Courier New" w:cs="Courier New"/>
+                <w:color w:val="A31515"/>
+                <w:sz w:val="18"/>
+                <w:szCs w:val="18"/>
+                <w:lang w:val="en-US"/>
+              </w:rPr>
+              <w:t>"</w:t>
             </w:r>
             <w:r>
               <w:rPr>
@@ -10926,7 +12343,29 @@
                 <w:szCs w:val="18"/>
                 <w:lang w:val="en-US"/>
               </w:rPr>
-              <w:t>"product_label"</w:t>
+              <w:t>"</w:t>
+            </w:r>
+            <w:proofErr w:type="spellStart"/>
+            <w:r>
+              <w:rPr>
+                <w:rFonts w:ascii="Courier New" w:eastAsia="Times New Roman" w:hAnsi="Courier New" w:cs="Courier New"/>
+                <w:color w:val="A31515"/>
+                <w:sz w:val="18"/>
+                <w:szCs w:val="18"/>
+                <w:lang w:val="en-US"/>
+              </w:rPr>
+              <w:t>product_label</w:t>
+            </w:r>
+            <w:proofErr w:type="spellEnd"/>
+            <w:r>
+              <w:rPr>
+                <w:rFonts w:ascii="Courier New" w:eastAsia="Times New Roman" w:hAnsi="Courier New" w:cs="Courier New"/>
+                <w:color w:val="A31515"/>
+                <w:sz w:val="18"/>
+                <w:szCs w:val="18"/>
+                <w:lang w:val="en-US"/>
+              </w:rPr>
+              <w:t>"</w:t>
             </w:r>
             <w:r>
               <w:rPr>
@@ -11137,7 +12576,29 @@
                 <w:szCs w:val="18"/>
                 <w:lang w:val="en-US"/>
               </w:rPr>
-              <w:t>"product_discount"</w:t>
+              <w:t>"</w:t>
+            </w:r>
+            <w:proofErr w:type="spellStart"/>
+            <w:r>
+              <w:rPr>
+                <w:rFonts w:ascii="Courier New" w:eastAsia="Times New Roman" w:hAnsi="Courier New" w:cs="Courier New"/>
+                <w:color w:val="A31515"/>
+                <w:sz w:val="18"/>
+                <w:szCs w:val="18"/>
+                <w:lang w:val="en-US"/>
+              </w:rPr>
+              <w:t>product_discount</w:t>
+            </w:r>
+            <w:proofErr w:type="spellEnd"/>
+            <w:r>
+              <w:rPr>
+                <w:rFonts w:ascii="Courier New" w:eastAsia="Times New Roman" w:hAnsi="Courier New" w:cs="Courier New"/>
+                <w:color w:val="A31515"/>
+                <w:sz w:val="18"/>
+                <w:szCs w:val="18"/>
+                <w:lang w:val="en-US"/>
+              </w:rPr>
+              <w:t>"</w:t>
             </w:r>
             <w:r>
               <w:rPr>
@@ -11200,7 +12661,29 @@
                 <w:szCs w:val="18"/>
                 <w:lang w:val="en-US"/>
               </w:rPr>
-              <w:t>"product_price"</w:t>
+              <w:t>"</w:t>
+            </w:r>
+            <w:proofErr w:type="spellStart"/>
+            <w:r>
+              <w:rPr>
+                <w:rFonts w:ascii="Courier New" w:eastAsia="Times New Roman" w:hAnsi="Courier New" w:cs="Courier New"/>
+                <w:color w:val="A31515"/>
+                <w:sz w:val="18"/>
+                <w:szCs w:val="18"/>
+                <w:lang w:val="en-US"/>
+              </w:rPr>
+              <w:t>product_price</w:t>
+            </w:r>
+            <w:proofErr w:type="spellEnd"/>
+            <w:r>
+              <w:rPr>
+                <w:rFonts w:ascii="Courier New" w:eastAsia="Times New Roman" w:hAnsi="Courier New" w:cs="Courier New"/>
+                <w:color w:val="A31515"/>
+                <w:sz w:val="18"/>
+                <w:szCs w:val="18"/>
+                <w:lang w:val="en-US"/>
+              </w:rPr>
+              <w:t>"</w:t>
             </w:r>
             <w:r>
               <w:rPr>
@@ -11263,7 +12746,29 @@
                 <w:szCs w:val="18"/>
                 <w:lang w:val="en-US"/>
               </w:rPr>
-              <w:t>"product_hot"</w:t>
+              <w:t>"</w:t>
+            </w:r>
+            <w:proofErr w:type="spellStart"/>
+            <w:r>
+              <w:rPr>
+                <w:rFonts w:ascii="Courier New" w:eastAsia="Times New Roman" w:hAnsi="Courier New" w:cs="Courier New"/>
+                <w:color w:val="A31515"/>
+                <w:sz w:val="18"/>
+                <w:szCs w:val="18"/>
+                <w:lang w:val="en-US"/>
+              </w:rPr>
+              <w:t>product_hot</w:t>
+            </w:r>
+            <w:proofErr w:type="spellEnd"/>
+            <w:r>
+              <w:rPr>
+                <w:rFonts w:ascii="Courier New" w:eastAsia="Times New Roman" w:hAnsi="Courier New" w:cs="Courier New"/>
+                <w:color w:val="A31515"/>
+                <w:sz w:val="18"/>
+                <w:szCs w:val="18"/>
+                <w:lang w:val="en-US"/>
+              </w:rPr>
+              <w:t>"</w:t>
             </w:r>
             <w:r>
               <w:rPr>
@@ -11326,7 +12831,29 @@
                 <w:szCs w:val="18"/>
                 <w:lang w:val="en-US"/>
               </w:rPr>
-              <w:t>"product_type"</w:t>
+              <w:t>"</w:t>
+            </w:r>
+            <w:proofErr w:type="spellStart"/>
+            <w:r>
+              <w:rPr>
+                <w:rFonts w:ascii="Courier New" w:eastAsia="Times New Roman" w:hAnsi="Courier New" w:cs="Courier New"/>
+                <w:color w:val="A31515"/>
+                <w:sz w:val="18"/>
+                <w:szCs w:val="18"/>
+                <w:lang w:val="en-US"/>
+              </w:rPr>
+              <w:t>product_type</w:t>
+            </w:r>
+            <w:proofErr w:type="spellEnd"/>
+            <w:r>
+              <w:rPr>
+                <w:rFonts w:ascii="Courier New" w:eastAsia="Times New Roman" w:hAnsi="Courier New" w:cs="Courier New"/>
+                <w:color w:val="A31515"/>
+                <w:sz w:val="18"/>
+                <w:szCs w:val="18"/>
+                <w:lang w:val="en-US"/>
+              </w:rPr>
+              <w:t>"</w:t>
             </w:r>
             <w:r>
               <w:rPr>
@@ -11426,7 +12953,29 @@
                 <w:szCs w:val="18"/>
                 <w:lang w:val="en-US"/>
               </w:rPr>
-              <w:t>"product_id"</w:t>
+              <w:t>"</w:t>
+            </w:r>
+            <w:proofErr w:type="spellStart"/>
+            <w:r>
+              <w:rPr>
+                <w:rFonts w:ascii="Courier New" w:eastAsia="Times New Roman" w:hAnsi="Courier New" w:cs="Courier New"/>
+                <w:color w:val="A31515"/>
+                <w:sz w:val="18"/>
+                <w:szCs w:val="18"/>
+                <w:lang w:val="en-US"/>
+              </w:rPr>
+              <w:t>product_id</w:t>
+            </w:r>
+            <w:proofErr w:type="spellEnd"/>
+            <w:r>
+              <w:rPr>
+                <w:rFonts w:ascii="Courier New" w:eastAsia="Times New Roman" w:hAnsi="Courier New" w:cs="Courier New"/>
+                <w:color w:val="A31515"/>
+                <w:sz w:val="18"/>
+                <w:szCs w:val="18"/>
+                <w:lang w:val="en-US"/>
+              </w:rPr>
+              <w:t>"</w:t>
             </w:r>
             <w:r>
               <w:rPr>
@@ -11489,7 +13038,29 @@
                 <w:szCs w:val="18"/>
                 <w:lang w:val="en-US"/>
               </w:rPr>
-              <w:t>"product_quantity"</w:t>
+              <w:t>"</w:t>
+            </w:r>
+            <w:proofErr w:type="spellStart"/>
+            <w:r>
+              <w:rPr>
+                <w:rFonts w:ascii="Courier New" w:eastAsia="Times New Roman" w:hAnsi="Courier New" w:cs="Courier New"/>
+                <w:color w:val="A31515"/>
+                <w:sz w:val="18"/>
+                <w:szCs w:val="18"/>
+                <w:lang w:val="en-US"/>
+              </w:rPr>
+              <w:t>product_quantity</w:t>
+            </w:r>
+            <w:proofErr w:type="spellEnd"/>
+            <w:r>
+              <w:rPr>
+                <w:rFonts w:ascii="Courier New" w:eastAsia="Times New Roman" w:hAnsi="Courier New" w:cs="Courier New"/>
+                <w:color w:val="A31515"/>
+                <w:sz w:val="18"/>
+                <w:szCs w:val="18"/>
+                <w:lang w:val="en-US"/>
+              </w:rPr>
+              <w:t>"</w:t>
             </w:r>
             <w:r>
               <w:rPr>
@@ -11552,7 +13123,29 @@
                 <w:szCs w:val="18"/>
                 <w:lang w:val="en-US"/>
               </w:rPr>
-              <w:t>"product_label"</w:t>
+              <w:t>"</w:t>
+            </w:r>
+            <w:proofErr w:type="spellStart"/>
+            <w:r>
+              <w:rPr>
+                <w:rFonts w:ascii="Courier New" w:eastAsia="Times New Roman" w:hAnsi="Courier New" w:cs="Courier New"/>
+                <w:color w:val="A31515"/>
+                <w:sz w:val="18"/>
+                <w:szCs w:val="18"/>
+                <w:lang w:val="en-US"/>
+              </w:rPr>
+              <w:t>product_label</w:t>
+            </w:r>
+            <w:proofErr w:type="spellEnd"/>
+            <w:r>
+              <w:rPr>
+                <w:rFonts w:ascii="Courier New" w:eastAsia="Times New Roman" w:hAnsi="Courier New" w:cs="Courier New"/>
+                <w:color w:val="A31515"/>
+                <w:sz w:val="18"/>
+                <w:szCs w:val="18"/>
+                <w:lang w:val="en-US"/>
+              </w:rPr>
+              <w:t>"</w:t>
             </w:r>
             <w:r>
               <w:rPr>
@@ -11572,7 +13165,73 @@
                 <w:szCs w:val="18"/>
                 <w:lang w:val="en-US"/>
               </w:rPr>
-              <w:t>"Brevitas Exputo Feugiat"</w:t>
+              <w:t>"</w:t>
+            </w:r>
+            <w:proofErr w:type="spellStart"/>
+            <w:r>
+              <w:rPr>
+                <w:rFonts w:ascii="Courier New" w:eastAsia="Times New Roman" w:hAnsi="Courier New" w:cs="Courier New"/>
+                <w:color w:val="0451A5"/>
+                <w:sz w:val="18"/>
+                <w:szCs w:val="18"/>
+                <w:lang w:val="en-US"/>
+              </w:rPr>
+              <w:t>Brevitas</w:t>
+            </w:r>
+            <w:proofErr w:type="spellEnd"/>
+            <w:r>
+              <w:rPr>
+                <w:rFonts w:ascii="Courier New" w:eastAsia="Times New Roman" w:hAnsi="Courier New" w:cs="Courier New"/>
+                <w:color w:val="0451A5"/>
+                <w:sz w:val="18"/>
+                <w:szCs w:val="18"/>
+                <w:lang w:val="en-US"/>
+              </w:rPr>
+              <w:t> </w:t>
+            </w:r>
+            <w:proofErr w:type="spellStart"/>
+            <w:r>
+              <w:rPr>
+                <w:rFonts w:ascii="Courier New" w:eastAsia="Times New Roman" w:hAnsi="Courier New" w:cs="Courier New"/>
+                <w:color w:val="0451A5"/>
+                <w:sz w:val="18"/>
+                <w:szCs w:val="18"/>
+                <w:lang w:val="en-US"/>
+              </w:rPr>
+              <w:t>Exputo</w:t>
+            </w:r>
+            <w:proofErr w:type="spellEnd"/>
+            <w:r>
+              <w:rPr>
+                <w:rFonts w:ascii="Courier New" w:eastAsia="Times New Roman" w:hAnsi="Courier New" w:cs="Courier New"/>
+                <w:color w:val="0451A5"/>
+                <w:sz w:val="18"/>
+                <w:szCs w:val="18"/>
+                <w:lang w:val="en-US"/>
+              </w:rPr>
+              <w:t> </w:t>
+            </w:r>
+            <w:proofErr w:type="spellStart"/>
+            <w:r>
+              <w:rPr>
+                <w:rFonts w:ascii="Courier New" w:eastAsia="Times New Roman" w:hAnsi="Courier New" w:cs="Courier New"/>
+                <w:color w:val="0451A5"/>
+                <w:sz w:val="18"/>
+                <w:szCs w:val="18"/>
+                <w:lang w:val="en-US"/>
+              </w:rPr>
+              <w:t>Feugiat</w:t>
+            </w:r>
+            <w:proofErr w:type="spellEnd"/>
+            <w:r>
+              <w:rPr>
+                <w:rFonts w:ascii="Courier New" w:eastAsia="Times New Roman" w:hAnsi="Courier New" w:cs="Courier New"/>
+                <w:color w:val="0451A5"/>
+                <w:sz w:val="18"/>
+                <w:szCs w:val="18"/>
+                <w:lang w:val="en-US"/>
+              </w:rPr>
+              <w:t>"</w:t>
             </w:r>
             <w:r>
               <w:rPr>
@@ -11741,7 +13400,29 @@
                 <w:szCs w:val="18"/>
                 <w:lang w:val="en-US"/>
               </w:rPr>
-              <w:t>"product_discount"</w:t>
+              <w:t>"</w:t>
+            </w:r>
+            <w:proofErr w:type="spellStart"/>
+            <w:r>
+              <w:rPr>
+                <w:rFonts w:ascii="Courier New" w:eastAsia="Times New Roman" w:hAnsi="Courier New" w:cs="Courier New"/>
+                <w:color w:val="A31515"/>
+                <w:sz w:val="18"/>
+                <w:szCs w:val="18"/>
+                <w:lang w:val="en-US"/>
+              </w:rPr>
+              <w:t>product_discount</w:t>
+            </w:r>
+            <w:proofErr w:type="spellEnd"/>
+            <w:r>
+              <w:rPr>
+                <w:rFonts w:ascii="Courier New" w:eastAsia="Times New Roman" w:hAnsi="Courier New" w:cs="Courier New"/>
+                <w:color w:val="A31515"/>
+                <w:sz w:val="18"/>
+                <w:szCs w:val="18"/>
+                <w:lang w:val="en-US"/>
+              </w:rPr>
+              <w:t>"</w:t>
             </w:r>
             <w:r>
               <w:rPr>
@@ -11804,7 +13485,29 @@
                 <w:szCs w:val="18"/>
                 <w:lang w:val="en-US"/>
               </w:rPr>
-              <w:t>"product_price"</w:t>
+              <w:t>"</w:t>
+            </w:r>
+            <w:proofErr w:type="spellStart"/>
+            <w:r>
+              <w:rPr>
+                <w:rFonts w:ascii="Courier New" w:eastAsia="Times New Roman" w:hAnsi="Courier New" w:cs="Courier New"/>
+                <w:color w:val="A31515"/>
+                <w:sz w:val="18"/>
+                <w:szCs w:val="18"/>
+                <w:lang w:val="en-US"/>
+              </w:rPr>
+              <w:t>product_price</w:t>
+            </w:r>
+            <w:proofErr w:type="spellEnd"/>
+            <w:r>
+              <w:rPr>
+                <w:rFonts w:ascii="Courier New" w:eastAsia="Times New Roman" w:hAnsi="Courier New" w:cs="Courier New"/>
+                <w:color w:val="A31515"/>
+                <w:sz w:val="18"/>
+                <w:szCs w:val="18"/>
+                <w:lang w:val="en-US"/>
+              </w:rPr>
+              <w:t>"</w:t>
             </w:r>
             <w:r>
               <w:rPr>
@@ -11867,7 +13570,29 @@
                 <w:szCs w:val="18"/>
                 <w:lang w:val="en-US"/>
               </w:rPr>
-              <w:t>"product_hot"</w:t>
+              <w:t>"</w:t>
+            </w:r>
+            <w:proofErr w:type="spellStart"/>
+            <w:r>
+              <w:rPr>
+                <w:rFonts w:ascii="Courier New" w:eastAsia="Times New Roman" w:hAnsi="Courier New" w:cs="Courier New"/>
+                <w:color w:val="A31515"/>
+                <w:sz w:val="18"/>
+                <w:szCs w:val="18"/>
+                <w:lang w:val="en-US"/>
+              </w:rPr>
+              <w:t>product_hot</w:t>
+            </w:r>
+            <w:proofErr w:type="spellEnd"/>
+            <w:r>
+              <w:rPr>
+                <w:rFonts w:ascii="Courier New" w:eastAsia="Times New Roman" w:hAnsi="Courier New" w:cs="Courier New"/>
+                <w:color w:val="A31515"/>
+                <w:sz w:val="18"/>
+                <w:szCs w:val="18"/>
+                <w:lang w:val="en-US"/>
+              </w:rPr>
+              <w:t>"</w:t>
             </w:r>
             <w:r>
               <w:rPr>
@@ -11930,7 +13655,29 @@
                 <w:szCs w:val="18"/>
                 <w:lang w:val="en-US"/>
               </w:rPr>
-              <w:t>"product_type"</w:t>
+              <w:t>"</w:t>
+            </w:r>
+            <w:proofErr w:type="spellStart"/>
+            <w:r>
+              <w:rPr>
+                <w:rFonts w:ascii="Courier New" w:eastAsia="Times New Roman" w:hAnsi="Courier New" w:cs="Courier New"/>
+                <w:color w:val="A31515"/>
+                <w:sz w:val="18"/>
+                <w:szCs w:val="18"/>
+                <w:lang w:val="en-US"/>
+              </w:rPr>
+              <w:t>product_type</w:t>
+            </w:r>
+            <w:proofErr w:type="spellEnd"/>
+            <w:r>
+              <w:rPr>
+                <w:rFonts w:ascii="Courier New" w:eastAsia="Times New Roman" w:hAnsi="Courier New" w:cs="Courier New"/>
+                <w:color w:val="A31515"/>
+                <w:sz w:val="18"/>
+                <w:szCs w:val="18"/>
+                <w:lang w:val="en-US"/>
+              </w:rPr>
+              <w:t>"</w:t>
             </w:r>
             <w:r>
               <w:rPr>
@@ -12198,7 +13945,29 @@
                 <w:szCs w:val="18"/>
                 <w:lang w:val="en-US"/>
               </w:rPr>
-              <w:t>"items_per_page"</w:t>
+              <w:t>"</w:t>
+            </w:r>
+            <w:proofErr w:type="spellStart"/>
+            <w:r>
+              <w:rPr>
+                <w:rFonts w:ascii="Courier New" w:eastAsia="Times New Roman" w:hAnsi="Courier New" w:cs="Courier New"/>
+                <w:color w:val="A31515"/>
+                <w:sz w:val="18"/>
+                <w:szCs w:val="18"/>
+                <w:lang w:val="en-US"/>
+              </w:rPr>
+              <w:t>items_per_page</w:t>
+            </w:r>
+            <w:proofErr w:type="spellEnd"/>
+            <w:r>
+              <w:rPr>
+                <w:rFonts w:ascii="Courier New" w:eastAsia="Times New Roman" w:hAnsi="Courier New" w:cs="Courier New"/>
+                <w:color w:val="A31515"/>
+                <w:sz w:val="18"/>
+                <w:szCs w:val="18"/>
+                <w:lang w:val="en-US"/>
+              </w:rPr>
+              <w:t>"</w:t>
             </w:r>
             <w:r>
               <w:rPr>
@@ -12261,7 +14030,29 @@
                 <w:szCs w:val="18"/>
                 <w:lang w:val="en-US"/>
               </w:rPr>
-              <w:t>"current_page"</w:t>
+              <w:t>"</w:t>
+            </w:r>
+            <w:proofErr w:type="spellStart"/>
+            <w:r>
+              <w:rPr>
+                <w:rFonts w:ascii="Courier New" w:eastAsia="Times New Roman" w:hAnsi="Courier New" w:cs="Courier New"/>
+                <w:color w:val="A31515"/>
+                <w:sz w:val="18"/>
+                <w:szCs w:val="18"/>
+                <w:lang w:val="en-US"/>
+              </w:rPr>
+              <w:t>current_page</w:t>
+            </w:r>
+            <w:proofErr w:type="spellEnd"/>
+            <w:r>
+              <w:rPr>
+                <w:rFonts w:ascii="Courier New" w:eastAsia="Times New Roman" w:hAnsi="Courier New" w:cs="Courier New"/>
+                <w:color w:val="A31515"/>
+                <w:sz w:val="18"/>
+                <w:szCs w:val="18"/>
+                <w:lang w:val="en-US"/>
+              </w:rPr>
+              <w:t>"</w:t>
             </w:r>
             <w:r>
               <w:rPr>
@@ -12324,7 +14115,29 @@
                 <w:szCs w:val="18"/>
                 <w:lang w:val="en-US"/>
               </w:rPr>
-              <w:t>"next_page"</w:t>
+              <w:t>"</w:t>
+            </w:r>
+            <w:proofErr w:type="spellStart"/>
+            <w:r>
+              <w:rPr>
+                <w:rFonts w:ascii="Courier New" w:eastAsia="Times New Roman" w:hAnsi="Courier New" w:cs="Courier New"/>
+                <w:color w:val="A31515"/>
+                <w:sz w:val="18"/>
+                <w:szCs w:val="18"/>
+                <w:lang w:val="en-US"/>
+              </w:rPr>
+              <w:t>next_page</w:t>
+            </w:r>
+            <w:proofErr w:type="spellEnd"/>
+            <w:r>
+              <w:rPr>
+                <w:rFonts w:ascii="Courier New" w:eastAsia="Times New Roman" w:hAnsi="Courier New" w:cs="Courier New"/>
+                <w:color w:val="A31515"/>
+                <w:sz w:val="18"/>
+                <w:szCs w:val="18"/>
+                <w:lang w:val="en-US"/>
+              </w:rPr>
+              <w:t>"</w:t>
             </w:r>
             <w:r>
               <w:rPr>
@@ -12549,6 +14362,7 @@
               </w:rPr>
               <w:t>}}</w:t>
             </w:r>
+            <w:proofErr w:type="spellStart"/>
             <w:r>
               <w:rPr>
                 <w:rFonts w:ascii="Segoe UI" w:hAnsi="Segoe UI" w:cs="Segoe UI"/>
@@ -12559,6 +14373,7 @@
               </w:rPr>
               <w:t>api</w:t>
             </w:r>
+            <w:proofErr w:type="spellEnd"/>
             <w:proofErr w:type="gramEnd"/>
             <w:r>
               <w:rPr>
@@ -12798,14 +14613,25 @@
                 <w:highlight w:val="white"/>
               </w:rPr>
             </w:pPr>
-            <w:r>
-              <w:rPr>
-                <w:color w:val="212121"/>
-                <w:sz w:val="18"/>
-                <w:szCs w:val="18"/>
-                <w:highlight w:val="white"/>
-              </w:rPr>
-              <w:t>items_per_page: [5, 10, 15, 20]</w:t>
+            <w:proofErr w:type="spellStart"/>
+            <w:r>
+              <w:rPr>
+                <w:color w:val="212121"/>
+                <w:sz w:val="18"/>
+                <w:szCs w:val="18"/>
+                <w:highlight w:val="white"/>
+              </w:rPr>
+              <w:t>items_per_page</w:t>
+            </w:r>
+            <w:proofErr w:type="spellEnd"/>
+            <w:r>
+              <w:rPr>
+                <w:color w:val="212121"/>
+                <w:sz w:val="18"/>
+                <w:szCs w:val="18"/>
+                <w:highlight w:val="white"/>
+              </w:rPr>
+              <w:t>: [5, 10, 15, 20]</w:t>
             </w:r>
           </w:p>
         </w:tc>
@@ -12932,7 +14758,29 @@
                 <w:szCs w:val="18"/>
                 <w:lang w:val="en-US"/>
               </w:rPr>
-              <w:t>"product_id"</w:t>
+              <w:t>"</w:t>
+            </w:r>
+            <w:proofErr w:type="spellStart"/>
+            <w:r>
+              <w:rPr>
+                <w:rFonts w:ascii="Courier New" w:eastAsia="Times New Roman" w:hAnsi="Courier New" w:cs="Courier New"/>
+                <w:color w:val="A31515"/>
+                <w:sz w:val="18"/>
+                <w:szCs w:val="18"/>
+                <w:lang w:val="en-US"/>
+              </w:rPr>
+              <w:t>product_id</w:t>
+            </w:r>
+            <w:proofErr w:type="spellEnd"/>
+            <w:r>
+              <w:rPr>
+                <w:rFonts w:ascii="Courier New" w:eastAsia="Times New Roman" w:hAnsi="Courier New" w:cs="Courier New"/>
+                <w:color w:val="A31515"/>
+                <w:sz w:val="18"/>
+                <w:szCs w:val="18"/>
+                <w:lang w:val="en-US"/>
+              </w:rPr>
+              <w:t>"</w:t>
             </w:r>
             <w:r>
               <w:rPr>
@@ -13347,7 +15195,29 @@
                 <w:szCs w:val="18"/>
                 <w:lang w:val="en-US"/>
               </w:rPr>
-              <w:t>"field_p_f_quantity"</w:t>
+              <w:t>"</w:t>
+            </w:r>
+            <w:proofErr w:type="spellStart"/>
+            <w:r>
+              <w:rPr>
+                <w:rFonts w:ascii="Courier New" w:eastAsia="Times New Roman" w:hAnsi="Courier New" w:cs="Courier New"/>
+                <w:color w:val="A31515"/>
+                <w:sz w:val="18"/>
+                <w:szCs w:val="18"/>
+                <w:lang w:val="en-US"/>
+              </w:rPr>
+              <w:t>field_p_f_quantity</w:t>
+            </w:r>
+            <w:proofErr w:type="spellEnd"/>
+            <w:r>
+              <w:rPr>
+                <w:rFonts w:ascii="Courier New" w:eastAsia="Times New Roman" w:hAnsi="Courier New" w:cs="Courier New"/>
+                <w:color w:val="A31515"/>
+                <w:sz w:val="18"/>
+                <w:szCs w:val="18"/>
+                <w:lang w:val="en-US"/>
+              </w:rPr>
+              <w:t>"</w:t>
             </w:r>
             <w:r>
               <w:rPr>
@@ -13430,7 +15300,51 @@
                 <w:szCs w:val="18"/>
                 <w:lang w:val="en-US"/>
               </w:rPr>
-              <w:t>"Aptent Huic Magna"</w:t>
+              <w:t>"</w:t>
+            </w:r>
+            <w:proofErr w:type="spellStart"/>
+            <w:r>
+              <w:rPr>
+                <w:rFonts w:ascii="Courier New" w:eastAsia="Times New Roman" w:hAnsi="Courier New" w:cs="Courier New"/>
+                <w:color w:val="0451A5"/>
+                <w:sz w:val="18"/>
+                <w:szCs w:val="18"/>
+                <w:lang w:val="en-US"/>
+              </w:rPr>
+              <w:t>Aptent</w:t>
+            </w:r>
+            <w:proofErr w:type="spellEnd"/>
+            <w:r>
+              <w:rPr>
+                <w:rFonts w:ascii="Courier New" w:eastAsia="Times New Roman" w:hAnsi="Courier New" w:cs="Courier New"/>
+                <w:color w:val="0451A5"/>
+                <w:sz w:val="18"/>
+                <w:szCs w:val="18"/>
+                <w:lang w:val="en-US"/>
+              </w:rPr>
+              <w:t> </w:t>
+            </w:r>
+            <w:proofErr w:type="spellStart"/>
+            <w:r>
+              <w:rPr>
+                <w:rFonts w:ascii="Courier New" w:eastAsia="Times New Roman" w:hAnsi="Courier New" w:cs="Courier New"/>
+                <w:color w:val="0451A5"/>
+                <w:sz w:val="18"/>
+                <w:szCs w:val="18"/>
+                <w:lang w:val="en-US"/>
+              </w:rPr>
+              <w:t>Huic</w:t>
+            </w:r>
+            <w:proofErr w:type="spellEnd"/>
+            <w:r>
+              <w:rPr>
+                <w:rFonts w:ascii="Courier New" w:eastAsia="Times New Roman" w:hAnsi="Courier New" w:cs="Courier New"/>
+                <w:color w:val="0451A5"/>
+                <w:sz w:val="18"/>
+                <w:szCs w:val="18"/>
+                <w:lang w:val="en-US"/>
+              </w:rPr>
+              <w:t> Magna"</w:t>
             </w:r>
             <w:r>
               <w:rPr>
@@ -13599,7 +15513,29 @@
                 <w:szCs w:val="18"/>
                 <w:lang w:val="en-US"/>
               </w:rPr>
-              <w:t>"field_p_f_discount"</w:t>
+              <w:t>"</w:t>
+            </w:r>
+            <w:proofErr w:type="spellStart"/>
+            <w:r>
+              <w:rPr>
+                <w:rFonts w:ascii="Courier New" w:eastAsia="Times New Roman" w:hAnsi="Courier New" w:cs="Courier New"/>
+                <w:color w:val="A31515"/>
+                <w:sz w:val="18"/>
+                <w:szCs w:val="18"/>
+                <w:lang w:val="en-US"/>
+              </w:rPr>
+              <w:t>field_p_f_discount</w:t>
+            </w:r>
+            <w:proofErr w:type="spellEnd"/>
+            <w:r>
+              <w:rPr>
+                <w:rFonts w:ascii="Courier New" w:eastAsia="Times New Roman" w:hAnsi="Courier New" w:cs="Courier New"/>
+                <w:color w:val="A31515"/>
+                <w:sz w:val="18"/>
+                <w:szCs w:val="18"/>
+                <w:lang w:val="en-US"/>
+              </w:rPr>
+              <w:t>"</w:t>
             </w:r>
             <w:r>
               <w:rPr>
@@ -13662,7 +15598,29 @@
                 <w:szCs w:val="18"/>
                 <w:lang w:val="en-US"/>
               </w:rPr>
-              <w:t>"field_p_f_price"</w:t>
+              <w:t>"</w:t>
+            </w:r>
+            <w:proofErr w:type="spellStart"/>
+            <w:r>
+              <w:rPr>
+                <w:rFonts w:ascii="Courier New" w:eastAsia="Times New Roman" w:hAnsi="Courier New" w:cs="Courier New"/>
+                <w:color w:val="A31515"/>
+                <w:sz w:val="18"/>
+                <w:szCs w:val="18"/>
+                <w:lang w:val="en-US"/>
+              </w:rPr>
+              <w:t>field_p_f_price</w:t>
+            </w:r>
+            <w:proofErr w:type="spellEnd"/>
+            <w:r>
+              <w:rPr>
+                <w:rFonts w:ascii="Courier New" w:eastAsia="Times New Roman" w:hAnsi="Courier New" w:cs="Courier New"/>
+                <w:color w:val="A31515"/>
+                <w:sz w:val="18"/>
+                <w:szCs w:val="18"/>
+                <w:lang w:val="en-US"/>
+              </w:rPr>
+              <w:t>"</w:t>
             </w:r>
             <w:r>
               <w:rPr>
@@ -13725,7 +15683,29 @@
                 <w:szCs w:val="18"/>
                 <w:lang w:val="en-US"/>
               </w:rPr>
-              <w:t>"field_p_f_hot"</w:t>
+              <w:t>"</w:t>
+            </w:r>
+            <w:proofErr w:type="spellStart"/>
+            <w:r>
+              <w:rPr>
+                <w:rFonts w:ascii="Courier New" w:eastAsia="Times New Roman" w:hAnsi="Courier New" w:cs="Courier New"/>
+                <w:color w:val="A31515"/>
+                <w:sz w:val="18"/>
+                <w:szCs w:val="18"/>
+                <w:lang w:val="en-US"/>
+              </w:rPr>
+              <w:t>field_p_f_hot</w:t>
+            </w:r>
+            <w:proofErr w:type="spellEnd"/>
+            <w:r>
+              <w:rPr>
+                <w:rFonts w:ascii="Courier New" w:eastAsia="Times New Roman" w:hAnsi="Courier New" w:cs="Courier New"/>
+                <w:color w:val="A31515"/>
+                <w:sz w:val="18"/>
+                <w:szCs w:val="18"/>
+                <w:lang w:val="en-US"/>
+              </w:rPr>
+              <w:t>"</w:t>
             </w:r>
             <w:r>
               <w:rPr>
@@ -13788,7 +15768,29 @@
                 <w:szCs w:val="18"/>
                 <w:lang w:val="en-US"/>
               </w:rPr>
-              <w:t>"field_p_f_c_type"</w:t>
+              <w:t>"</w:t>
+            </w:r>
+            <w:proofErr w:type="spellStart"/>
+            <w:r>
+              <w:rPr>
+                <w:rFonts w:ascii="Courier New" w:eastAsia="Times New Roman" w:hAnsi="Courier New" w:cs="Courier New"/>
+                <w:color w:val="A31515"/>
+                <w:sz w:val="18"/>
+                <w:szCs w:val="18"/>
+                <w:lang w:val="en-US"/>
+              </w:rPr>
+              <w:t>field_p_f_c_type</w:t>
+            </w:r>
+            <w:proofErr w:type="spellEnd"/>
+            <w:r>
+              <w:rPr>
+                <w:rFonts w:ascii="Courier New" w:eastAsia="Times New Roman" w:hAnsi="Courier New" w:cs="Courier New"/>
+                <w:color w:val="A31515"/>
+                <w:sz w:val="18"/>
+                <w:szCs w:val="18"/>
+                <w:lang w:val="en-US"/>
+              </w:rPr>
+              <w:t>"</w:t>
             </w:r>
             <w:r>
               <w:rPr>
@@ -13950,7 +15952,29 @@
                 <w:szCs w:val="18"/>
                 <w:lang w:val="en-US"/>
               </w:rPr>
-              <w:t>"field_p_f_quantity"</w:t>
+              <w:t>"</w:t>
+            </w:r>
+            <w:proofErr w:type="spellStart"/>
+            <w:r>
+              <w:rPr>
+                <w:rFonts w:ascii="Courier New" w:eastAsia="Times New Roman" w:hAnsi="Courier New" w:cs="Courier New"/>
+                <w:color w:val="A31515"/>
+                <w:sz w:val="18"/>
+                <w:szCs w:val="18"/>
+                <w:lang w:val="en-US"/>
+              </w:rPr>
+              <w:t>field_p_f_quantity</w:t>
+            </w:r>
+            <w:proofErr w:type="spellEnd"/>
+            <w:r>
+              <w:rPr>
+                <w:rFonts w:ascii="Courier New" w:eastAsia="Times New Roman" w:hAnsi="Courier New" w:cs="Courier New"/>
+                <w:color w:val="A31515"/>
+                <w:sz w:val="18"/>
+                <w:szCs w:val="18"/>
+                <w:lang w:val="en-US"/>
+              </w:rPr>
+              <w:t>"</w:t>
             </w:r>
             <w:r>
               <w:rPr>
@@ -14033,7 +16057,73 @@
                 <w:szCs w:val="18"/>
                 <w:lang w:val="en-US"/>
               </w:rPr>
-              <w:t>"Melior Persto Sagaciter"</w:t>
+              <w:t>"</w:t>
+            </w:r>
+            <w:proofErr w:type="spellStart"/>
+            <w:r>
+              <w:rPr>
+                <w:rFonts w:ascii="Courier New" w:eastAsia="Times New Roman" w:hAnsi="Courier New" w:cs="Courier New"/>
+                <w:color w:val="0451A5"/>
+                <w:sz w:val="18"/>
+                <w:szCs w:val="18"/>
+                <w:lang w:val="en-US"/>
+              </w:rPr>
+              <w:t>Melior</w:t>
+            </w:r>
+            <w:proofErr w:type="spellEnd"/>
+            <w:r>
+              <w:rPr>
+                <w:rFonts w:ascii="Courier New" w:eastAsia="Times New Roman" w:hAnsi="Courier New" w:cs="Courier New"/>
+                <w:color w:val="0451A5"/>
+                <w:sz w:val="18"/>
+                <w:szCs w:val="18"/>
+                <w:lang w:val="en-US"/>
+              </w:rPr>
+              <w:t> </w:t>
+            </w:r>
+            <w:proofErr w:type="spellStart"/>
+            <w:r>
+              <w:rPr>
+                <w:rFonts w:ascii="Courier New" w:eastAsia="Times New Roman" w:hAnsi="Courier New" w:cs="Courier New"/>
+                <w:color w:val="0451A5"/>
+                <w:sz w:val="18"/>
+                <w:szCs w:val="18"/>
+                <w:lang w:val="en-US"/>
+              </w:rPr>
+              <w:t>Persto</w:t>
+            </w:r>
+            <w:proofErr w:type="spellEnd"/>
+            <w:r>
+              <w:rPr>
+                <w:rFonts w:ascii="Courier New" w:eastAsia="Times New Roman" w:hAnsi="Courier New" w:cs="Courier New"/>
+                <w:color w:val="0451A5"/>
+                <w:sz w:val="18"/>
+                <w:szCs w:val="18"/>
+                <w:lang w:val="en-US"/>
+              </w:rPr>
+              <w:t> </w:t>
+            </w:r>
+            <w:proofErr w:type="spellStart"/>
+            <w:r>
+              <w:rPr>
+                <w:rFonts w:ascii="Courier New" w:eastAsia="Times New Roman" w:hAnsi="Courier New" w:cs="Courier New"/>
+                <w:color w:val="0451A5"/>
+                <w:sz w:val="18"/>
+                <w:szCs w:val="18"/>
+                <w:lang w:val="en-US"/>
+              </w:rPr>
+              <w:t>Sagaciter</w:t>
+            </w:r>
+            <w:proofErr w:type="spellEnd"/>
+            <w:r>
+              <w:rPr>
+                <w:rFonts w:ascii="Courier New" w:eastAsia="Times New Roman" w:hAnsi="Courier New" w:cs="Courier New"/>
+                <w:color w:val="0451A5"/>
+                <w:sz w:val="18"/>
+                <w:szCs w:val="18"/>
+                <w:lang w:val="en-US"/>
+              </w:rPr>
+              <w:t>"</w:t>
             </w:r>
             <w:r>
               <w:rPr>
@@ -14224,7 +16314,29 @@
                 <w:szCs w:val="18"/>
                 <w:lang w:val="en-US"/>
               </w:rPr>
-              <w:t>"field_p_f_discount"</w:t>
+              <w:t>"</w:t>
+            </w:r>
+            <w:proofErr w:type="spellStart"/>
+            <w:r>
+              <w:rPr>
+                <w:rFonts w:ascii="Courier New" w:eastAsia="Times New Roman" w:hAnsi="Courier New" w:cs="Courier New"/>
+                <w:color w:val="A31515"/>
+                <w:sz w:val="18"/>
+                <w:szCs w:val="18"/>
+                <w:lang w:val="en-US"/>
+              </w:rPr>
+              <w:t>field_p_f_discount</w:t>
+            </w:r>
+            <w:proofErr w:type="spellEnd"/>
+            <w:r>
+              <w:rPr>
+                <w:rFonts w:ascii="Courier New" w:eastAsia="Times New Roman" w:hAnsi="Courier New" w:cs="Courier New"/>
+                <w:color w:val="A31515"/>
+                <w:sz w:val="18"/>
+                <w:szCs w:val="18"/>
+                <w:lang w:val="en-US"/>
+              </w:rPr>
+              <w:t>"</w:t>
             </w:r>
             <w:r>
               <w:rPr>
@@ -14287,7 +16399,29 @@
                 <w:szCs w:val="18"/>
                 <w:lang w:val="en-US"/>
               </w:rPr>
-              <w:t>"field_p_f_price"</w:t>
+              <w:t>"</w:t>
+            </w:r>
+            <w:proofErr w:type="spellStart"/>
+            <w:r>
+              <w:rPr>
+                <w:rFonts w:ascii="Courier New" w:eastAsia="Times New Roman" w:hAnsi="Courier New" w:cs="Courier New"/>
+                <w:color w:val="A31515"/>
+                <w:sz w:val="18"/>
+                <w:szCs w:val="18"/>
+                <w:lang w:val="en-US"/>
+              </w:rPr>
+              <w:t>field_p_f_price</w:t>
+            </w:r>
+            <w:proofErr w:type="spellEnd"/>
+            <w:r>
+              <w:rPr>
+                <w:rFonts w:ascii="Courier New" w:eastAsia="Times New Roman" w:hAnsi="Courier New" w:cs="Courier New"/>
+                <w:color w:val="A31515"/>
+                <w:sz w:val="18"/>
+                <w:szCs w:val="18"/>
+                <w:lang w:val="en-US"/>
+              </w:rPr>
+              <w:t>"</w:t>
             </w:r>
             <w:r>
               <w:rPr>
@@ -14350,7 +16484,29 @@
                 <w:szCs w:val="18"/>
                 <w:lang w:val="en-US"/>
               </w:rPr>
-              <w:t>"field_p_f_hot"</w:t>
+              <w:t>"</w:t>
+            </w:r>
+            <w:proofErr w:type="spellStart"/>
+            <w:r>
+              <w:rPr>
+                <w:rFonts w:ascii="Courier New" w:eastAsia="Times New Roman" w:hAnsi="Courier New" w:cs="Courier New"/>
+                <w:color w:val="A31515"/>
+                <w:sz w:val="18"/>
+                <w:szCs w:val="18"/>
+                <w:lang w:val="en-US"/>
+              </w:rPr>
+              <w:t>field_p_f_hot</w:t>
+            </w:r>
+            <w:proofErr w:type="spellEnd"/>
+            <w:r>
+              <w:rPr>
+                <w:rFonts w:ascii="Courier New" w:eastAsia="Times New Roman" w:hAnsi="Courier New" w:cs="Courier New"/>
+                <w:color w:val="A31515"/>
+                <w:sz w:val="18"/>
+                <w:szCs w:val="18"/>
+                <w:lang w:val="en-US"/>
+              </w:rPr>
+              <w:t>"</w:t>
             </w:r>
             <w:r>
               <w:rPr>
@@ -14413,7 +16569,29 @@
                 <w:szCs w:val="18"/>
                 <w:lang w:val="en-US"/>
               </w:rPr>
-              <w:t>"field_p_f_c_type"</w:t>
+              <w:t>"</w:t>
+            </w:r>
+            <w:proofErr w:type="spellStart"/>
+            <w:r>
+              <w:rPr>
+                <w:rFonts w:ascii="Courier New" w:eastAsia="Times New Roman" w:hAnsi="Courier New" w:cs="Courier New"/>
+                <w:color w:val="A31515"/>
+                <w:sz w:val="18"/>
+                <w:szCs w:val="18"/>
+                <w:lang w:val="en-US"/>
+              </w:rPr>
+              <w:t>field_p_f_c_type</w:t>
+            </w:r>
+            <w:proofErr w:type="spellEnd"/>
+            <w:r>
+              <w:rPr>
+                <w:rFonts w:ascii="Courier New" w:eastAsia="Times New Roman" w:hAnsi="Courier New" w:cs="Courier New"/>
+                <w:color w:val="A31515"/>
+                <w:sz w:val="18"/>
+                <w:szCs w:val="18"/>
+                <w:lang w:val="en-US"/>
+              </w:rPr>
+              <w:t>"</w:t>
             </w:r>
             <w:r>
               <w:rPr>
@@ -14575,7 +16753,29 @@
                 <w:szCs w:val="18"/>
                 <w:lang w:val="en-US"/>
               </w:rPr>
-              <w:t>"field_p_f_quantity"</w:t>
+              <w:t>"</w:t>
+            </w:r>
+            <w:proofErr w:type="spellStart"/>
+            <w:r>
+              <w:rPr>
+                <w:rFonts w:ascii="Courier New" w:eastAsia="Times New Roman" w:hAnsi="Courier New" w:cs="Courier New"/>
+                <w:color w:val="A31515"/>
+                <w:sz w:val="18"/>
+                <w:szCs w:val="18"/>
+                <w:lang w:val="en-US"/>
+              </w:rPr>
+              <w:t>field_p_f_quantity</w:t>
+            </w:r>
+            <w:proofErr w:type="spellEnd"/>
+            <w:r>
+              <w:rPr>
+                <w:rFonts w:ascii="Courier New" w:eastAsia="Times New Roman" w:hAnsi="Courier New" w:cs="Courier New"/>
+                <w:color w:val="A31515"/>
+                <w:sz w:val="18"/>
+                <w:szCs w:val="18"/>
+                <w:lang w:val="en-US"/>
+              </w:rPr>
+              <w:t>"</w:t>
             </w:r>
             <w:r>
               <w:rPr>
@@ -14860,7 +17060,29 @@
                 <w:szCs w:val="18"/>
                 <w:lang w:val="en-US"/>
               </w:rPr>
-              <w:t>"field_p_f_discount"</w:t>
+              <w:t>"</w:t>
+            </w:r>
+            <w:proofErr w:type="spellStart"/>
+            <w:r>
+              <w:rPr>
+                <w:rFonts w:ascii="Courier New" w:eastAsia="Times New Roman" w:hAnsi="Courier New" w:cs="Courier New"/>
+                <w:color w:val="A31515"/>
+                <w:sz w:val="18"/>
+                <w:szCs w:val="18"/>
+                <w:lang w:val="en-US"/>
+              </w:rPr>
+              <w:t>field_p_f_discount</w:t>
+            </w:r>
+            <w:proofErr w:type="spellEnd"/>
+            <w:r>
+              <w:rPr>
+                <w:rFonts w:ascii="Courier New" w:eastAsia="Times New Roman" w:hAnsi="Courier New" w:cs="Courier New"/>
+                <w:color w:val="A31515"/>
+                <w:sz w:val="18"/>
+                <w:szCs w:val="18"/>
+                <w:lang w:val="en-US"/>
+              </w:rPr>
+              <w:t>"</w:t>
             </w:r>
             <w:r>
               <w:rPr>
@@ -14923,7 +17145,29 @@
                 <w:szCs w:val="18"/>
                 <w:lang w:val="en-US"/>
               </w:rPr>
-              <w:t>"field_p_f_price"</w:t>
+              <w:t>"</w:t>
+            </w:r>
+            <w:proofErr w:type="spellStart"/>
+            <w:r>
+              <w:rPr>
+                <w:rFonts w:ascii="Courier New" w:eastAsia="Times New Roman" w:hAnsi="Courier New" w:cs="Courier New"/>
+                <w:color w:val="A31515"/>
+                <w:sz w:val="18"/>
+                <w:szCs w:val="18"/>
+                <w:lang w:val="en-US"/>
+              </w:rPr>
+              <w:t>field_p_f_price</w:t>
+            </w:r>
+            <w:proofErr w:type="spellEnd"/>
+            <w:r>
+              <w:rPr>
+                <w:rFonts w:ascii="Courier New" w:eastAsia="Times New Roman" w:hAnsi="Courier New" w:cs="Courier New"/>
+                <w:color w:val="A31515"/>
+                <w:sz w:val="18"/>
+                <w:szCs w:val="18"/>
+                <w:lang w:val="en-US"/>
+              </w:rPr>
+              <w:t>"</w:t>
             </w:r>
             <w:r>
               <w:rPr>
@@ -14986,7 +17230,29 @@
                 <w:szCs w:val="18"/>
                 <w:lang w:val="en-US"/>
               </w:rPr>
-              <w:t>"field_p_f_hot"</w:t>
+              <w:t>"</w:t>
+            </w:r>
+            <w:proofErr w:type="spellStart"/>
+            <w:r>
+              <w:rPr>
+                <w:rFonts w:ascii="Courier New" w:eastAsia="Times New Roman" w:hAnsi="Courier New" w:cs="Courier New"/>
+                <w:color w:val="A31515"/>
+                <w:sz w:val="18"/>
+                <w:szCs w:val="18"/>
+                <w:lang w:val="en-US"/>
+              </w:rPr>
+              <w:t>field_p_f_hot</w:t>
+            </w:r>
+            <w:proofErr w:type="spellEnd"/>
+            <w:r>
+              <w:rPr>
+                <w:rFonts w:ascii="Courier New" w:eastAsia="Times New Roman" w:hAnsi="Courier New" w:cs="Courier New"/>
+                <w:color w:val="A31515"/>
+                <w:sz w:val="18"/>
+                <w:szCs w:val="18"/>
+                <w:lang w:val="en-US"/>
+              </w:rPr>
+              <w:t>"</w:t>
             </w:r>
             <w:r>
               <w:rPr>
@@ -15049,7 +17315,29 @@
                 <w:szCs w:val="18"/>
                 <w:lang w:val="en-US"/>
               </w:rPr>
-              <w:t>"field_p_f_c_type"</w:t>
+              <w:t>"</w:t>
+            </w:r>
+            <w:proofErr w:type="spellStart"/>
+            <w:r>
+              <w:rPr>
+                <w:rFonts w:ascii="Courier New" w:eastAsia="Times New Roman" w:hAnsi="Courier New" w:cs="Courier New"/>
+                <w:color w:val="A31515"/>
+                <w:sz w:val="18"/>
+                <w:szCs w:val="18"/>
+                <w:lang w:val="en-US"/>
+              </w:rPr>
+              <w:t>field_p_f_c_type</w:t>
+            </w:r>
+            <w:proofErr w:type="spellEnd"/>
+            <w:r>
+              <w:rPr>
+                <w:rFonts w:ascii="Courier New" w:eastAsia="Times New Roman" w:hAnsi="Courier New" w:cs="Courier New"/>
+                <w:color w:val="A31515"/>
+                <w:sz w:val="18"/>
+                <w:szCs w:val="18"/>
+                <w:lang w:val="en-US"/>
+              </w:rPr>
+              <w:t>"</w:t>
             </w:r>
             <w:r>
               <w:rPr>
@@ -15211,7 +17499,29 @@
                 <w:szCs w:val="18"/>
                 <w:lang w:val="en-US"/>
               </w:rPr>
-              <w:t>"field_p_f_quantity"</w:t>
+              <w:t>"</w:t>
+            </w:r>
+            <w:proofErr w:type="spellStart"/>
+            <w:r>
+              <w:rPr>
+                <w:rFonts w:ascii="Courier New" w:eastAsia="Times New Roman" w:hAnsi="Courier New" w:cs="Courier New"/>
+                <w:color w:val="A31515"/>
+                <w:sz w:val="18"/>
+                <w:szCs w:val="18"/>
+                <w:lang w:val="en-US"/>
+              </w:rPr>
+              <w:t>field_p_f_quantity</w:t>
+            </w:r>
+            <w:proofErr w:type="spellEnd"/>
+            <w:r>
+              <w:rPr>
+                <w:rFonts w:ascii="Courier New" w:eastAsia="Times New Roman" w:hAnsi="Courier New" w:cs="Courier New"/>
+                <w:color w:val="A31515"/>
+                <w:sz w:val="18"/>
+                <w:szCs w:val="18"/>
+                <w:lang w:val="en-US"/>
+              </w:rPr>
+              <w:t>"</w:t>
             </w:r>
             <w:r>
               <w:rPr>
@@ -15294,7 +17604,73 @@
                 <w:szCs w:val="18"/>
                 <w:lang w:val="en-US"/>
               </w:rPr>
-              <w:t>"Brevitas Exputo Feugiat"</w:t>
+              <w:t>"</w:t>
+            </w:r>
+            <w:proofErr w:type="spellStart"/>
+            <w:r>
+              <w:rPr>
+                <w:rFonts w:ascii="Courier New" w:eastAsia="Times New Roman" w:hAnsi="Courier New" w:cs="Courier New"/>
+                <w:color w:val="0451A5"/>
+                <w:sz w:val="18"/>
+                <w:szCs w:val="18"/>
+                <w:lang w:val="en-US"/>
+              </w:rPr>
+              <w:t>Brevitas</w:t>
+            </w:r>
+            <w:proofErr w:type="spellEnd"/>
+            <w:r>
+              <w:rPr>
+                <w:rFonts w:ascii="Courier New" w:eastAsia="Times New Roman" w:hAnsi="Courier New" w:cs="Courier New"/>
+                <w:color w:val="0451A5"/>
+                <w:sz w:val="18"/>
+                <w:szCs w:val="18"/>
+                <w:lang w:val="en-US"/>
+              </w:rPr>
+              <w:t> </w:t>
+            </w:r>
+            <w:proofErr w:type="spellStart"/>
+            <w:r>
+              <w:rPr>
+                <w:rFonts w:ascii="Courier New" w:eastAsia="Times New Roman" w:hAnsi="Courier New" w:cs="Courier New"/>
+                <w:color w:val="0451A5"/>
+                <w:sz w:val="18"/>
+                <w:szCs w:val="18"/>
+                <w:lang w:val="en-US"/>
+              </w:rPr>
+              <w:t>Exputo</w:t>
+            </w:r>
+            <w:proofErr w:type="spellEnd"/>
+            <w:r>
+              <w:rPr>
+                <w:rFonts w:ascii="Courier New" w:eastAsia="Times New Roman" w:hAnsi="Courier New" w:cs="Courier New"/>
+                <w:color w:val="0451A5"/>
+                <w:sz w:val="18"/>
+                <w:szCs w:val="18"/>
+                <w:lang w:val="en-US"/>
+              </w:rPr>
+              <w:t> </w:t>
+            </w:r>
+            <w:proofErr w:type="spellStart"/>
+            <w:r>
+              <w:rPr>
+                <w:rFonts w:ascii="Courier New" w:eastAsia="Times New Roman" w:hAnsi="Courier New" w:cs="Courier New"/>
+                <w:color w:val="0451A5"/>
+                <w:sz w:val="18"/>
+                <w:szCs w:val="18"/>
+                <w:lang w:val="en-US"/>
+              </w:rPr>
+              <w:t>Feugiat</w:t>
+            </w:r>
+            <w:proofErr w:type="spellEnd"/>
+            <w:r>
+              <w:rPr>
+                <w:rFonts w:ascii="Courier New" w:eastAsia="Times New Roman" w:hAnsi="Courier New" w:cs="Courier New"/>
+                <w:color w:val="0451A5"/>
+                <w:sz w:val="18"/>
+                <w:szCs w:val="18"/>
+                <w:lang w:val="en-US"/>
+              </w:rPr>
+              <w:t>"</w:t>
             </w:r>
             <w:r>
               <w:rPr>
@@ -15463,7 +17839,29 @@
                 <w:szCs w:val="18"/>
                 <w:lang w:val="en-US"/>
               </w:rPr>
-              <w:t>"field_p_f_discount"</w:t>
+              <w:t>"</w:t>
+            </w:r>
+            <w:proofErr w:type="spellStart"/>
+            <w:r>
+              <w:rPr>
+                <w:rFonts w:ascii="Courier New" w:eastAsia="Times New Roman" w:hAnsi="Courier New" w:cs="Courier New"/>
+                <w:color w:val="A31515"/>
+                <w:sz w:val="18"/>
+                <w:szCs w:val="18"/>
+                <w:lang w:val="en-US"/>
+              </w:rPr>
+              <w:t>field_p_f_discount</w:t>
+            </w:r>
+            <w:proofErr w:type="spellEnd"/>
+            <w:r>
+              <w:rPr>
+                <w:rFonts w:ascii="Courier New" w:eastAsia="Times New Roman" w:hAnsi="Courier New" w:cs="Courier New"/>
+                <w:color w:val="A31515"/>
+                <w:sz w:val="18"/>
+                <w:szCs w:val="18"/>
+                <w:lang w:val="en-US"/>
+              </w:rPr>
+              <w:t>"</w:t>
             </w:r>
             <w:r>
               <w:rPr>
@@ -15526,7 +17924,29 @@
                 <w:szCs w:val="18"/>
                 <w:lang w:val="en-US"/>
               </w:rPr>
-              <w:t>"field_p_f_price"</w:t>
+              <w:t>"</w:t>
+            </w:r>
+            <w:proofErr w:type="spellStart"/>
+            <w:r>
+              <w:rPr>
+                <w:rFonts w:ascii="Courier New" w:eastAsia="Times New Roman" w:hAnsi="Courier New" w:cs="Courier New"/>
+                <w:color w:val="A31515"/>
+                <w:sz w:val="18"/>
+                <w:szCs w:val="18"/>
+                <w:lang w:val="en-US"/>
+              </w:rPr>
+              <w:t>field_p_f_price</w:t>
+            </w:r>
+            <w:proofErr w:type="spellEnd"/>
+            <w:r>
+              <w:rPr>
+                <w:rFonts w:ascii="Courier New" w:eastAsia="Times New Roman" w:hAnsi="Courier New" w:cs="Courier New"/>
+                <w:color w:val="A31515"/>
+                <w:sz w:val="18"/>
+                <w:szCs w:val="18"/>
+                <w:lang w:val="en-US"/>
+              </w:rPr>
+              <w:t>"</w:t>
             </w:r>
             <w:r>
               <w:rPr>
@@ -15589,7 +18009,29 @@
                 <w:szCs w:val="18"/>
                 <w:lang w:val="en-US"/>
               </w:rPr>
-              <w:t>"field_p_f_hot"</w:t>
+              <w:t>"</w:t>
+            </w:r>
+            <w:proofErr w:type="spellStart"/>
+            <w:r>
+              <w:rPr>
+                <w:rFonts w:ascii="Courier New" w:eastAsia="Times New Roman" w:hAnsi="Courier New" w:cs="Courier New"/>
+                <w:color w:val="A31515"/>
+                <w:sz w:val="18"/>
+                <w:szCs w:val="18"/>
+                <w:lang w:val="en-US"/>
+              </w:rPr>
+              <w:t>field_p_f_hot</w:t>
+            </w:r>
+            <w:proofErr w:type="spellEnd"/>
+            <w:r>
+              <w:rPr>
+                <w:rFonts w:ascii="Courier New" w:eastAsia="Times New Roman" w:hAnsi="Courier New" w:cs="Courier New"/>
+                <w:color w:val="A31515"/>
+                <w:sz w:val="18"/>
+                <w:szCs w:val="18"/>
+                <w:lang w:val="en-US"/>
+              </w:rPr>
+              <w:t>"</w:t>
             </w:r>
             <w:r>
               <w:rPr>
@@ -15652,7 +18094,29 @@
                 <w:szCs w:val="18"/>
                 <w:lang w:val="en-US"/>
               </w:rPr>
-              <w:t>"field_p_f_c_type"</w:t>
+              <w:t>"</w:t>
+            </w:r>
+            <w:proofErr w:type="spellStart"/>
+            <w:r>
+              <w:rPr>
+                <w:rFonts w:ascii="Courier New" w:eastAsia="Times New Roman" w:hAnsi="Courier New" w:cs="Courier New"/>
+                <w:color w:val="A31515"/>
+                <w:sz w:val="18"/>
+                <w:szCs w:val="18"/>
+                <w:lang w:val="en-US"/>
+              </w:rPr>
+              <w:t>field_p_f_c_type</w:t>
+            </w:r>
+            <w:proofErr w:type="spellEnd"/>
+            <w:r>
+              <w:rPr>
+                <w:rFonts w:ascii="Courier New" w:eastAsia="Times New Roman" w:hAnsi="Courier New" w:cs="Courier New"/>
+                <w:color w:val="A31515"/>
+                <w:sz w:val="18"/>
+                <w:szCs w:val="18"/>
+                <w:lang w:val="en-US"/>
+              </w:rPr>
+              <w:t>"</w:t>
             </w:r>
             <w:r>
               <w:rPr>
@@ -15920,7 +18384,29 @@
                 <w:szCs w:val="18"/>
                 <w:lang w:val="en-US"/>
               </w:rPr>
-              <w:t>"items_per_page"</w:t>
+              <w:t>"</w:t>
+            </w:r>
+            <w:proofErr w:type="spellStart"/>
+            <w:r>
+              <w:rPr>
+                <w:rFonts w:ascii="Courier New" w:eastAsia="Times New Roman" w:hAnsi="Courier New" w:cs="Courier New"/>
+                <w:color w:val="A31515"/>
+                <w:sz w:val="18"/>
+                <w:szCs w:val="18"/>
+                <w:lang w:val="en-US"/>
+              </w:rPr>
+              <w:t>items_per_page</w:t>
+            </w:r>
+            <w:proofErr w:type="spellEnd"/>
+            <w:r>
+              <w:rPr>
+                <w:rFonts w:ascii="Courier New" w:eastAsia="Times New Roman" w:hAnsi="Courier New" w:cs="Courier New"/>
+                <w:color w:val="A31515"/>
+                <w:sz w:val="18"/>
+                <w:szCs w:val="18"/>
+                <w:lang w:val="en-US"/>
+              </w:rPr>
+              <w:t>"</w:t>
             </w:r>
             <w:r>
               <w:rPr>
@@ -15983,7 +18469,29 @@
                 <w:szCs w:val="18"/>
                 <w:lang w:val="en-US"/>
               </w:rPr>
-              <w:t>"current_page"</w:t>
+              <w:t>"</w:t>
+            </w:r>
+            <w:proofErr w:type="spellStart"/>
+            <w:r>
+              <w:rPr>
+                <w:rFonts w:ascii="Courier New" w:eastAsia="Times New Roman" w:hAnsi="Courier New" w:cs="Courier New"/>
+                <w:color w:val="A31515"/>
+                <w:sz w:val="18"/>
+                <w:szCs w:val="18"/>
+                <w:lang w:val="en-US"/>
+              </w:rPr>
+              <w:t>current_page</w:t>
+            </w:r>
+            <w:proofErr w:type="spellEnd"/>
+            <w:r>
+              <w:rPr>
+                <w:rFonts w:ascii="Courier New" w:eastAsia="Times New Roman" w:hAnsi="Courier New" w:cs="Courier New"/>
+                <w:color w:val="A31515"/>
+                <w:sz w:val="18"/>
+                <w:szCs w:val="18"/>
+                <w:lang w:val="en-US"/>
+              </w:rPr>
+              <w:t>"</w:t>
             </w:r>
             <w:r>
               <w:rPr>
@@ -16046,7 +18554,29 @@
                 <w:szCs w:val="18"/>
                 <w:lang w:val="en-US"/>
               </w:rPr>
-              <w:t>"next_page"</w:t>
+              <w:t>"</w:t>
+            </w:r>
+            <w:proofErr w:type="spellStart"/>
+            <w:r>
+              <w:rPr>
+                <w:rFonts w:ascii="Courier New" w:eastAsia="Times New Roman" w:hAnsi="Courier New" w:cs="Courier New"/>
+                <w:color w:val="A31515"/>
+                <w:sz w:val="18"/>
+                <w:szCs w:val="18"/>
+                <w:lang w:val="en-US"/>
+              </w:rPr>
+              <w:t>next_page</w:t>
+            </w:r>
+            <w:proofErr w:type="spellEnd"/>
+            <w:r>
+              <w:rPr>
+                <w:rFonts w:ascii="Courier New" w:eastAsia="Times New Roman" w:hAnsi="Courier New" w:cs="Courier New"/>
+                <w:color w:val="A31515"/>
+                <w:sz w:val="18"/>
+                <w:szCs w:val="18"/>
+                <w:lang w:val="en-US"/>
+              </w:rPr>
+              <w:t>"</w:t>
             </w:r>
             <w:r>
               <w:rPr>
@@ -16136,7 +18666,6 @@
         <w:pStyle w:val="Heading2"/>
       </w:pPr>
       <w:r>
-        <w:lastRenderedPageBreak/>
         <w:t>Cart</w:t>
       </w:r>
     </w:p>
@@ -16235,6 +18764,7 @@
                 <w:szCs w:val="20"/>
                 <w:highlight w:val="white"/>
               </w:rPr>
+              <w:lastRenderedPageBreak/>
               <w:t>URL</w:t>
             </w:r>
           </w:p>
@@ -16280,6 +18810,7 @@
               </w:rPr>
               <w:t>}}</w:t>
             </w:r>
+            <w:proofErr w:type="spellStart"/>
             <w:r>
               <w:rPr>
                 <w:rFonts w:ascii="Segoe UI" w:hAnsi="Segoe UI" w:cs="Segoe UI"/>
@@ -16290,6 +18821,7 @@
               </w:rPr>
               <w:t>api</w:t>
             </w:r>
+            <w:proofErr w:type="spellEnd"/>
             <w:proofErr w:type="gramEnd"/>
             <w:r>
               <w:rPr>
@@ -16531,14 +19063,25 @@
                 <w:highlight w:val="white"/>
               </w:rPr>
             </w:pPr>
-            <w:r>
-              <w:rPr>
-                <w:color w:val="212121"/>
-                <w:sz w:val="18"/>
-                <w:szCs w:val="18"/>
-                <w:highlight w:val="white"/>
-              </w:rPr>
-              <w:t>items_per_page: [5, 10, 15, 20]</w:t>
+            <w:proofErr w:type="spellStart"/>
+            <w:r>
+              <w:rPr>
+                <w:color w:val="212121"/>
+                <w:sz w:val="18"/>
+                <w:szCs w:val="18"/>
+                <w:highlight w:val="white"/>
+              </w:rPr>
+              <w:t>items_per_page</w:t>
+            </w:r>
+            <w:proofErr w:type="spellEnd"/>
+            <w:r>
+              <w:rPr>
+                <w:color w:val="212121"/>
+                <w:sz w:val="18"/>
+                <w:szCs w:val="18"/>
+                <w:highlight w:val="white"/>
+              </w:rPr>
+              <w:t>: [5, 10, 15, 20]</w:t>
             </w:r>
           </w:p>
           <w:p>
@@ -16850,7 +19393,29 @@
                 <w:szCs w:val="18"/>
                 <w:lang w:val="en-US"/>
               </w:rPr>
-              <w:t>"cart_id"</w:t>
+              <w:t>"</w:t>
+            </w:r>
+            <w:proofErr w:type="spellStart"/>
+            <w:r>
+              <w:rPr>
+                <w:rFonts w:ascii="Courier New" w:eastAsia="Times New Roman" w:hAnsi="Courier New" w:cs="Courier New"/>
+                <w:color w:val="A31515"/>
+                <w:sz w:val="18"/>
+                <w:szCs w:val="18"/>
+                <w:lang w:val="en-US"/>
+              </w:rPr>
+              <w:t>cart_id</w:t>
+            </w:r>
+            <w:proofErr w:type="spellEnd"/>
+            <w:r>
+              <w:rPr>
+                <w:rFonts w:ascii="Courier New" w:eastAsia="Times New Roman" w:hAnsi="Courier New" w:cs="Courier New"/>
+                <w:color w:val="A31515"/>
+                <w:sz w:val="18"/>
+                <w:szCs w:val="18"/>
+                <w:lang w:val="en-US"/>
+              </w:rPr>
+              <w:t>"</w:t>
             </w:r>
             <w:r>
               <w:rPr>
@@ -16913,7 +19478,29 @@
                 <w:szCs w:val="18"/>
                 <w:lang w:val="en-US"/>
               </w:rPr>
-              <w:t>"cart_quantity"</w:t>
+              <w:t>"</w:t>
+            </w:r>
+            <w:proofErr w:type="spellStart"/>
+            <w:r>
+              <w:rPr>
+                <w:rFonts w:ascii="Courier New" w:eastAsia="Times New Roman" w:hAnsi="Courier New" w:cs="Courier New"/>
+                <w:color w:val="A31515"/>
+                <w:sz w:val="18"/>
+                <w:szCs w:val="18"/>
+                <w:lang w:val="en-US"/>
+              </w:rPr>
+              <w:t>cart_quantity</w:t>
+            </w:r>
+            <w:proofErr w:type="spellEnd"/>
+            <w:r>
+              <w:rPr>
+                <w:rFonts w:ascii="Courier New" w:eastAsia="Times New Roman" w:hAnsi="Courier New" w:cs="Courier New"/>
+                <w:color w:val="A31515"/>
+                <w:sz w:val="18"/>
+                <w:szCs w:val="18"/>
+                <w:lang w:val="en-US"/>
+              </w:rPr>
+              <w:t>"</w:t>
             </w:r>
             <w:r>
               <w:rPr>
@@ -16976,7 +19563,29 @@
                 <w:szCs w:val="18"/>
                 <w:lang w:val="en-US"/>
               </w:rPr>
-              <w:t>"product_id"</w:t>
+              <w:t>"</w:t>
+            </w:r>
+            <w:proofErr w:type="spellStart"/>
+            <w:r>
+              <w:rPr>
+                <w:rFonts w:ascii="Courier New" w:eastAsia="Times New Roman" w:hAnsi="Courier New" w:cs="Courier New"/>
+                <w:color w:val="A31515"/>
+                <w:sz w:val="18"/>
+                <w:szCs w:val="18"/>
+                <w:lang w:val="en-US"/>
+              </w:rPr>
+              <w:t>product_id</w:t>
+            </w:r>
+            <w:proofErr w:type="spellEnd"/>
+            <w:r>
+              <w:rPr>
+                <w:rFonts w:ascii="Courier New" w:eastAsia="Times New Roman" w:hAnsi="Courier New" w:cs="Courier New"/>
+                <w:color w:val="A31515"/>
+                <w:sz w:val="18"/>
+                <w:szCs w:val="18"/>
+                <w:lang w:val="en-US"/>
+              </w:rPr>
+              <w:t>"</w:t>
             </w:r>
             <w:r>
               <w:rPr>
@@ -17039,7 +19648,29 @@
                 <w:szCs w:val="18"/>
                 <w:lang w:val="en-US"/>
               </w:rPr>
-              <w:t>"product_quantity"</w:t>
+              <w:t>"</w:t>
+            </w:r>
+            <w:proofErr w:type="spellStart"/>
+            <w:r>
+              <w:rPr>
+                <w:rFonts w:ascii="Courier New" w:eastAsia="Times New Roman" w:hAnsi="Courier New" w:cs="Courier New"/>
+                <w:color w:val="A31515"/>
+                <w:sz w:val="18"/>
+                <w:szCs w:val="18"/>
+                <w:lang w:val="en-US"/>
+              </w:rPr>
+              <w:t>product_quantity</w:t>
+            </w:r>
+            <w:proofErr w:type="spellEnd"/>
+            <w:r>
+              <w:rPr>
+                <w:rFonts w:ascii="Courier New" w:eastAsia="Times New Roman" w:hAnsi="Courier New" w:cs="Courier New"/>
+                <w:color w:val="A31515"/>
+                <w:sz w:val="18"/>
+                <w:szCs w:val="18"/>
+                <w:lang w:val="en-US"/>
+              </w:rPr>
+              <w:t>"</w:t>
             </w:r>
             <w:r>
               <w:rPr>
@@ -17102,7 +19733,29 @@
                 <w:szCs w:val="18"/>
                 <w:lang w:val="en-US"/>
               </w:rPr>
-              <w:t>"product_label"</w:t>
+              <w:t>"</w:t>
+            </w:r>
+            <w:proofErr w:type="spellStart"/>
+            <w:r>
+              <w:rPr>
+                <w:rFonts w:ascii="Courier New" w:eastAsia="Times New Roman" w:hAnsi="Courier New" w:cs="Courier New"/>
+                <w:color w:val="A31515"/>
+                <w:sz w:val="18"/>
+                <w:szCs w:val="18"/>
+                <w:lang w:val="en-US"/>
+              </w:rPr>
+              <w:t>product_label</w:t>
+            </w:r>
+            <w:proofErr w:type="spellEnd"/>
+            <w:r>
+              <w:rPr>
+                <w:rFonts w:ascii="Courier New" w:eastAsia="Times New Roman" w:hAnsi="Courier New" w:cs="Courier New"/>
+                <w:color w:val="A31515"/>
+                <w:sz w:val="18"/>
+                <w:szCs w:val="18"/>
+                <w:lang w:val="en-US"/>
+              </w:rPr>
+              <w:t>"</w:t>
             </w:r>
             <w:r>
               <w:rPr>
@@ -17122,7 +19775,73 @@
                 <w:szCs w:val="18"/>
                 <w:lang w:val="en-US"/>
               </w:rPr>
-              <w:t>"Brevitas Exputo Feugiat"</w:t>
+              <w:t>"</w:t>
+            </w:r>
+            <w:proofErr w:type="spellStart"/>
+            <w:r>
+              <w:rPr>
+                <w:rFonts w:ascii="Courier New" w:eastAsia="Times New Roman" w:hAnsi="Courier New" w:cs="Courier New"/>
+                <w:color w:val="0451A5"/>
+                <w:sz w:val="18"/>
+                <w:szCs w:val="18"/>
+                <w:lang w:val="en-US"/>
+              </w:rPr>
+              <w:t>Brevitas</w:t>
+            </w:r>
+            <w:proofErr w:type="spellEnd"/>
+            <w:r>
+              <w:rPr>
+                <w:rFonts w:ascii="Courier New" w:eastAsia="Times New Roman" w:hAnsi="Courier New" w:cs="Courier New"/>
+                <w:color w:val="0451A5"/>
+                <w:sz w:val="18"/>
+                <w:szCs w:val="18"/>
+                <w:lang w:val="en-US"/>
+              </w:rPr>
+              <w:t> </w:t>
+            </w:r>
+            <w:proofErr w:type="spellStart"/>
+            <w:r>
+              <w:rPr>
+                <w:rFonts w:ascii="Courier New" w:eastAsia="Times New Roman" w:hAnsi="Courier New" w:cs="Courier New"/>
+                <w:color w:val="0451A5"/>
+                <w:sz w:val="18"/>
+                <w:szCs w:val="18"/>
+                <w:lang w:val="en-US"/>
+              </w:rPr>
+              <w:t>Exputo</w:t>
+            </w:r>
+            <w:proofErr w:type="spellEnd"/>
+            <w:r>
+              <w:rPr>
+                <w:rFonts w:ascii="Courier New" w:eastAsia="Times New Roman" w:hAnsi="Courier New" w:cs="Courier New"/>
+                <w:color w:val="0451A5"/>
+                <w:sz w:val="18"/>
+                <w:szCs w:val="18"/>
+                <w:lang w:val="en-US"/>
+              </w:rPr>
+              <w:t> </w:t>
+            </w:r>
+            <w:proofErr w:type="spellStart"/>
+            <w:r>
+              <w:rPr>
+                <w:rFonts w:ascii="Courier New" w:eastAsia="Times New Roman" w:hAnsi="Courier New" w:cs="Courier New"/>
+                <w:color w:val="0451A5"/>
+                <w:sz w:val="18"/>
+                <w:szCs w:val="18"/>
+                <w:lang w:val="en-US"/>
+              </w:rPr>
+              <w:t>Feugiat</w:t>
+            </w:r>
+            <w:proofErr w:type="spellEnd"/>
+            <w:r>
+              <w:rPr>
+                <w:rFonts w:ascii="Courier New" w:eastAsia="Times New Roman" w:hAnsi="Courier New" w:cs="Courier New"/>
+                <w:color w:val="0451A5"/>
+                <w:sz w:val="18"/>
+                <w:szCs w:val="18"/>
+                <w:lang w:val="en-US"/>
+              </w:rPr>
+              <w:t>"</w:t>
             </w:r>
             <w:r>
               <w:rPr>
@@ -17291,7 +20010,29 @@
                 <w:szCs w:val="18"/>
                 <w:lang w:val="en-US"/>
               </w:rPr>
-              <w:t>"product_discount"</w:t>
+              <w:t>"</w:t>
+            </w:r>
+            <w:proofErr w:type="spellStart"/>
+            <w:r>
+              <w:rPr>
+                <w:rFonts w:ascii="Courier New" w:eastAsia="Times New Roman" w:hAnsi="Courier New" w:cs="Courier New"/>
+                <w:color w:val="A31515"/>
+                <w:sz w:val="18"/>
+                <w:szCs w:val="18"/>
+                <w:lang w:val="en-US"/>
+              </w:rPr>
+              <w:t>product_discount</w:t>
+            </w:r>
+            <w:proofErr w:type="spellEnd"/>
+            <w:r>
+              <w:rPr>
+                <w:rFonts w:ascii="Courier New" w:eastAsia="Times New Roman" w:hAnsi="Courier New" w:cs="Courier New"/>
+                <w:color w:val="A31515"/>
+                <w:sz w:val="18"/>
+                <w:szCs w:val="18"/>
+                <w:lang w:val="en-US"/>
+              </w:rPr>
+              <w:t>"</w:t>
             </w:r>
             <w:r>
               <w:rPr>
@@ -17354,7 +20095,29 @@
                 <w:szCs w:val="18"/>
                 <w:lang w:val="en-US"/>
               </w:rPr>
-              <w:t>"product_price"</w:t>
+              <w:t>"</w:t>
+            </w:r>
+            <w:proofErr w:type="spellStart"/>
+            <w:r>
+              <w:rPr>
+                <w:rFonts w:ascii="Courier New" w:eastAsia="Times New Roman" w:hAnsi="Courier New" w:cs="Courier New"/>
+                <w:color w:val="A31515"/>
+                <w:sz w:val="18"/>
+                <w:szCs w:val="18"/>
+                <w:lang w:val="en-US"/>
+              </w:rPr>
+              <w:t>product_price</w:t>
+            </w:r>
+            <w:proofErr w:type="spellEnd"/>
+            <w:r>
+              <w:rPr>
+                <w:rFonts w:ascii="Courier New" w:eastAsia="Times New Roman" w:hAnsi="Courier New" w:cs="Courier New"/>
+                <w:color w:val="A31515"/>
+                <w:sz w:val="18"/>
+                <w:szCs w:val="18"/>
+                <w:lang w:val="en-US"/>
+              </w:rPr>
+              <w:t>"</w:t>
             </w:r>
             <w:r>
               <w:rPr>
@@ -17417,7 +20180,29 @@
                 <w:szCs w:val="18"/>
                 <w:lang w:val="en-US"/>
               </w:rPr>
-              <w:t>"product_hot"</w:t>
+              <w:t>"</w:t>
+            </w:r>
+            <w:proofErr w:type="spellStart"/>
+            <w:r>
+              <w:rPr>
+                <w:rFonts w:ascii="Courier New" w:eastAsia="Times New Roman" w:hAnsi="Courier New" w:cs="Courier New"/>
+                <w:color w:val="A31515"/>
+                <w:sz w:val="18"/>
+                <w:szCs w:val="18"/>
+                <w:lang w:val="en-US"/>
+              </w:rPr>
+              <w:t>product_hot</w:t>
+            </w:r>
+            <w:proofErr w:type="spellEnd"/>
+            <w:r>
+              <w:rPr>
+                <w:rFonts w:ascii="Courier New" w:eastAsia="Times New Roman" w:hAnsi="Courier New" w:cs="Courier New"/>
+                <w:color w:val="A31515"/>
+                <w:sz w:val="18"/>
+                <w:szCs w:val="18"/>
+                <w:lang w:val="en-US"/>
+              </w:rPr>
+              <w:t>"</w:t>
             </w:r>
             <w:r>
               <w:rPr>
@@ -17480,7 +20265,29 @@
                 <w:szCs w:val="18"/>
                 <w:lang w:val="en-US"/>
               </w:rPr>
-              <w:t>"product_type"</w:t>
+              <w:t>"</w:t>
+            </w:r>
+            <w:proofErr w:type="spellStart"/>
+            <w:r>
+              <w:rPr>
+                <w:rFonts w:ascii="Courier New" w:eastAsia="Times New Roman" w:hAnsi="Courier New" w:cs="Courier New"/>
+                <w:color w:val="A31515"/>
+                <w:sz w:val="18"/>
+                <w:szCs w:val="18"/>
+                <w:lang w:val="en-US"/>
+              </w:rPr>
+              <w:t>product_type</w:t>
+            </w:r>
+            <w:proofErr w:type="spellEnd"/>
+            <w:r>
+              <w:rPr>
+                <w:rFonts w:ascii="Courier New" w:eastAsia="Times New Roman" w:hAnsi="Courier New" w:cs="Courier New"/>
+                <w:color w:val="A31515"/>
+                <w:sz w:val="18"/>
+                <w:szCs w:val="18"/>
+                <w:lang w:val="en-US"/>
+              </w:rPr>
+              <w:t>"</w:t>
             </w:r>
             <w:r>
               <w:rPr>
@@ -17579,7 +20386,29 @@
                 <w:szCs w:val="18"/>
                 <w:lang w:val="en-US"/>
               </w:rPr>
-              <w:t>"cart_id"</w:t>
+              <w:t>"</w:t>
+            </w:r>
+            <w:proofErr w:type="spellStart"/>
+            <w:r>
+              <w:rPr>
+                <w:rFonts w:ascii="Courier New" w:eastAsia="Times New Roman" w:hAnsi="Courier New" w:cs="Courier New"/>
+                <w:color w:val="A31515"/>
+                <w:sz w:val="18"/>
+                <w:szCs w:val="18"/>
+                <w:lang w:val="en-US"/>
+              </w:rPr>
+              <w:t>cart_id</w:t>
+            </w:r>
+            <w:proofErr w:type="spellEnd"/>
+            <w:r>
+              <w:rPr>
+                <w:rFonts w:ascii="Courier New" w:eastAsia="Times New Roman" w:hAnsi="Courier New" w:cs="Courier New"/>
+                <w:color w:val="A31515"/>
+                <w:sz w:val="18"/>
+                <w:szCs w:val="18"/>
+                <w:lang w:val="en-US"/>
+              </w:rPr>
+              <w:t>"</w:t>
             </w:r>
             <w:r>
               <w:rPr>
@@ -17642,7 +20471,29 @@
                 <w:szCs w:val="18"/>
                 <w:lang w:val="en-US"/>
               </w:rPr>
-              <w:t>"cart_quantity"</w:t>
+              <w:t>"</w:t>
+            </w:r>
+            <w:proofErr w:type="spellStart"/>
+            <w:r>
+              <w:rPr>
+                <w:rFonts w:ascii="Courier New" w:eastAsia="Times New Roman" w:hAnsi="Courier New" w:cs="Courier New"/>
+                <w:color w:val="A31515"/>
+                <w:sz w:val="18"/>
+                <w:szCs w:val="18"/>
+                <w:lang w:val="en-US"/>
+              </w:rPr>
+              <w:t>cart_quantity</w:t>
+            </w:r>
+            <w:proofErr w:type="spellEnd"/>
+            <w:r>
+              <w:rPr>
+                <w:rFonts w:ascii="Courier New" w:eastAsia="Times New Roman" w:hAnsi="Courier New" w:cs="Courier New"/>
+                <w:color w:val="A31515"/>
+                <w:sz w:val="18"/>
+                <w:szCs w:val="18"/>
+                <w:lang w:val="en-US"/>
+              </w:rPr>
+              <w:t>"</w:t>
             </w:r>
             <w:r>
               <w:rPr>
@@ -17705,7 +20556,29 @@
                 <w:szCs w:val="18"/>
                 <w:lang w:val="en-US"/>
               </w:rPr>
-              <w:t>"product_id"</w:t>
+              <w:t>"</w:t>
+            </w:r>
+            <w:proofErr w:type="spellStart"/>
+            <w:r>
+              <w:rPr>
+                <w:rFonts w:ascii="Courier New" w:eastAsia="Times New Roman" w:hAnsi="Courier New" w:cs="Courier New"/>
+                <w:color w:val="A31515"/>
+                <w:sz w:val="18"/>
+                <w:szCs w:val="18"/>
+                <w:lang w:val="en-US"/>
+              </w:rPr>
+              <w:t>product_id</w:t>
+            </w:r>
+            <w:proofErr w:type="spellEnd"/>
+            <w:r>
+              <w:rPr>
+                <w:rFonts w:ascii="Courier New" w:eastAsia="Times New Roman" w:hAnsi="Courier New" w:cs="Courier New"/>
+                <w:color w:val="A31515"/>
+                <w:sz w:val="18"/>
+                <w:szCs w:val="18"/>
+                <w:lang w:val="en-US"/>
+              </w:rPr>
+              <w:t>"</w:t>
             </w:r>
             <w:r>
               <w:rPr>
@@ -17768,7 +20641,29 @@
                 <w:szCs w:val="18"/>
                 <w:lang w:val="en-US"/>
               </w:rPr>
-              <w:t>"product_quantity"</w:t>
+              <w:t>"</w:t>
+            </w:r>
+            <w:proofErr w:type="spellStart"/>
+            <w:r>
+              <w:rPr>
+                <w:rFonts w:ascii="Courier New" w:eastAsia="Times New Roman" w:hAnsi="Courier New" w:cs="Courier New"/>
+                <w:color w:val="A31515"/>
+                <w:sz w:val="18"/>
+                <w:szCs w:val="18"/>
+                <w:lang w:val="en-US"/>
+              </w:rPr>
+              <w:t>product_quantity</w:t>
+            </w:r>
+            <w:proofErr w:type="spellEnd"/>
+            <w:r>
+              <w:rPr>
+                <w:rFonts w:ascii="Courier New" w:eastAsia="Times New Roman" w:hAnsi="Courier New" w:cs="Courier New"/>
+                <w:color w:val="A31515"/>
+                <w:sz w:val="18"/>
+                <w:szCs w:val="18"/>
+                <w:lang w:val="en-US"/>
+              </w:rPr>
+              <w:t>"</w:t>
             </w:r>
             <w:r>
               <w:rPr>
@@ -17831,7 +20726,29 @@
                 <w:szCs w:val="18"/>
                 <w:lang w:val="en-US"/>
               </w:rPr>
-              <w:t>"product_label"</w:t>
+              <w:t>"</w:t>
+            </w:r>
+            <w:proofErr w:type="spellStart"/>
+            <w:r>
+              <w:rPr>
+                <w:rFonts w:ascii="Courier New" w:eastAsia="Times New Roman" w:hAnsi="Courier New" w:cs="Courier New"/>
+                <w:color w:val="A31515"/>
+                <w:sz w:val="18"/>
+                <w:szCs w:val="18"/>
+                <w:lang w:val="en-US"/>
+              </w:rPr>
+              <w:t>product_label</w:t>
+            </w:r>
+            <w:proofErr w:type="spellEnd"/>
+            <w:r>
+              <w:rPr>
+                <w:rFonts w:ascii="Courier New" w:eastAsia="Times New Roman" w:hAnsi="Courier New" w:cs="Courier New"/>
+                <w:color w:val="A31515"/>
+                <w:sz w:val="18"/>
+                <w:szCs w:val="18"/>
+                <w:lang w:val="en-US"/>
+              </w:rPr>
+              <w:t>"</w:t>
             </w:r>
             <w:r>
               <w:rPr>
@@ -17977,7 +20894,7 @@
                 <w:szCs w:val="18"/>
                 <w:lang w:val="en-US"/>
               </w:rPr>
-              <w:t>"&lt;p&gt;Camur ea obruo verto vulputate. Iriure quia sino tation. Dignissim eligo euismod ibidem letalis modo quidne tation. Autem causa commoveo duis facilisis lenis refoveo vulpes. Acsi causa cui metuo odio olim quadrum sit sudo veniam. Nimis paulatim praesent. Antehabeo genitus neque nunc. Dolor haero in iriure. Abico hendrerit ludus nulla refero tamen veniam. Abico abigo augue tego vel. Eu ibidem imputo os torqueo. Ad diam eligo exerci oppeto secundum similis suscipit. Camur esse interdico meus nutus odio sagaciter te utinam vindico. Aliquam cogo refoveo vindico vulputate. Et immitto iriure jus luptatum nunc singularis sino tum venio. Appellatio consequat fere iriure mauris nutus olim qui valetudo vindico. Abluo letalis modo vereor. Abico augue cogo jumentum occuro odio. Aliquam comis esca gilvus ille immitto venio. Gilvus inhibeo jugis probo. Enim euismod lenis pertineo quidne saluto ymo. Camur dolus molior nostrud nutus quibus similis uxor ymo. Amet eum fere ibidem lenis utinam vindico. Brevitas esse magna metuo neque os praemitto utinam. Iaceo letalis loq</w:t>
+              <w:t>"&lt;p&gt;Camur ea obruo verto vulputate. Iriure quia sino tation. Dignissim eligo euismod ibidem letalis modo quidne tation. Autem causa commoveo duis facilisis lenis refoveo vulpes. Acsi causa cui metuo odio olim quadrum sit sudo veniam. Nimis paulatim praesent. Antehabeo genitus neque nunc. Dolor haero in iriure. Abico hendrerit ludus nulla refero tamen veniam. Abico abigo augue tego vel. Eu ibidem imputo os torqueo. Ad diam eligo exerci oppeto secundum similis suscipit. Camur esse interdico meus nutus odio sagaciter te utinam vindico. Aliquam cogo refoveo vindico vulputate. Et immitto iriure jus luptatum nunc singularis sino tum venio. Appellatio consequat fere iriure mauris nutus olim qui valetudo vindico. Abluo letalis modo vereor. Abico augue cogo jumentum occuro odio. Aliquam comis esca gilvus ille immitto venio. Gilvus inhibeo jugis probo. Enim euismod lenis pertineo quidne saluto ymo. Camur dolus molior nostrud nutus quibus similis uxor ymo. Amet eum fere ibidem lenis utinam vindico. Brevitas esse magna metuo neque os praemitto utinam. Iaceo letalis loquor tation. Acsi antehabeo facilisis fere jugis ludus metuo vero. Appellatio at ex gravis ideo lucidus pertineo probo refoveo sino. Aliquam causa eligo et importunus mos pala pecus usitas. Aliquam brevitas camur defui quadrum vulpes. Bene caecus eu ille incassum lobortis lucidus nostrud nulla sagaciter. Eligo euismod nostrud olim similis ullamcorper validus verto. Molior quae ratis. Bene capto enim esse nisl. Gemino iriure nobis paratus persto quadrum sed. Ad amet augue caecus fere immitto ludus nimis obruo paulatim. Magna mos natu proprius. Distineo inhibeo oppeto pagus paulatim praemitto singularis ut validus zelus. Abico cui facilisis humo olim praesent proprius ratis. Iusto pala roto rusticus similis tamen ullamcorper. Commoveo conventio dolor quadrum quis tum venio. Aliquam ex metuo pecus vindico. Eros facilisis fere ideo imputo lobortis natu odio pala tation. Autem eligo nibh. Antehabeo facilisi luptatum nobis nulla pecus pneum sagaciter velit. Aliquip diam fere in mauris nutus pagus quadrum sit. Decet occuro vel. Capto eros facilisi jus lenis modo odio secundum valetudo. Abluo et melior quae refoveo velit. Abico causa feugiat huic ut utrum validus. Conventio duis haero iaceo. Blandit capto molior ratis. Os ulciscor voco. Eligo eros nobis vulputate. Decet imputo jumentum loquor natu paratus plaga saluto tamen voco. Abdo illum incassum iusto luptatum magna oppeto tamen tincidunt. Ad meus valde. Abico capto commodo defui lobortis turpis usitas vel volutpat vulpes. Abigo duis gemino incassum lucidus oppeto scisco sit tation valde. Inhibeo populus te. Abigo causa molior refero saepius similis. Caecus esca et. Adipiscing ea letalis p</w:t>
             </w:r>
             <w:r>
               <w:rPr>
@@ -17988,7 +20905,7 @@
                 <w:lang w:val="en-US"/>
               </w:rPr>
               <w:lastRenderedPageBreak/>
-              <w:t>uor tation. Acsi antehabeo facilisis fere jugis ludus metuo vero. Appellatio at ex gravis ideo lucidus pertineo probo refoveo sino. Aliquam causa eligo et importunus mos pala pecus usitas. Aliquam brevitas camur defui quadrum vulpes. Bene caecus eu ille incassum lobortis lucidus nostrud nulla sagaciter. Eligo euismod nostrud olim similis ullamcorper validus verto. Molior quae ratis. Bene capto enim esse nisl. Gemino iriure nobis paratus persto quadrum sed. Ad amet augue caecus fere immitto ludus nimis obruo paulatim. Magna mos natu proprius. Distineo inhibeo oppeto pagus paulatim praemitto singularis ut validus zelus. Abico cui facilisis humo olim praesent proprius ratis. Iusto pala roto rusticus similis tamen ullamcorper. Commoveo conventio dolor quadrum quis tum venio. Aliquam ex metuo pecus vindico. Eros facilisis fere ideo imputo lobortis natu odio pala tation. Autem eligo nibh. Antehabeo facilisi luptatum nobis nulla pecus pneum sagaciter velit. Aliquip diam fere in mauris nutus pagus quadrum sit. Decet occuro vel. Capto eros facilisi jus lenis modo odio secundum valetudo. Abluo et melior quae refoveo velit. Abico causa feugiat huic ut utrum validus. Conventio duis haero iaceo. Blandit capto molior ratis. Os ulciscor voco. Eligo eros nobis vulputate. Decet imputo jumentum loquor natu paratus plaga saluto tamen voco. Abdo illum incassum iusto luptatum magna oppeto tamen tincidunt. Ad meus valde. Abico capto commodo defui lobortis turpis usitas vel volutpat vulpes. Abigo duis gemino incassum lucidus oppeto scisco sit tation valde. Inhibeo populus te. Abigo causa molior refero saepius similis. Caecus esca et. Adipiscing ea letalis premo. Antehabeo hos illum pecus qui te zelus. Ex gemino mos natu odio utrum vereor vulputate. Damnum diam eligo esse sagaciter usitas valetudo vulpes. Abluo ad blandit commoveo conventio macto sagaciter vel voco. Dolor ludus meus occuro qui quidem refoveo validus. Abico acsi eligo gravis humo importunus iriure olim similis. Consectetuer dolore haero immitto valde validus veniam. Eligo illum mauris nostrud. Aliquip eligo luptatum nobis nulla os plaga saepius vulputate. Consequat conventio gemino pala sagaciter. Elit nunc similis. Eum illum imputo te valde wisi. Bene camur consectetuer lenis neo occuro persto sudo typicus </w:t>
+              <w:t>remo. Antehabeo hos illum pecus qui te zelus. Ex gemino mos natu odio utrum vereor vulputate. Damnum diam eligo esse sagaciter usitas valetudo vulpes. Abluo ad blandit commoveo conventio macto sagaciter vel voco. Dolor ludus meus occuro qui quidem refoveo validus. Abico acsi eligo gravis humo importunus iriure olim similis. Consectetuer dolore haero immitto valde validus veniam. Eligo illum mauris nostrud. Aliquip eligo luptatum nobis nulla os plaga saepius vulputate. Consequat conventio gemino pala sagaciter. Elit nunc similis. Eum illum imputo te valde wisi. Bene camur consectetuer lenis neo occuro persto sudo typicus </w:t>
             </w:r>
             <w:proofErr w:type="gramStart"/>
             <w:r>
@@ -18053,7 +20970,29 @@
                 <w:szCs w:val="18"/>
                 <w:lang w:val="en-US"/>
               </w:rPr>
-              <w:t>"product_discount"</w:t>
+              <w:t>"</w:t>
+            </w:r>
+            <w:proofErr w:type="spellStart"/>
+            <w:r>
+              <w:rPr>
+                <w:rFonts w:ascii="Courier New" w:eastAsia="Times New Roman" w:hAnsi="Courier New" w:cs="Courier New"/>
+                <w:color w:val="A31515"/>
+                <w:sz w:val="18"/>
+                <w:szCs w:val="18"/>
+                <w:lang w:val="en-US"/>
+              </w:rPr>
+              <w:t>product_discount</w:t>
+            </w:r>
+            <w:proofErr w:type="spellEnd"/>
+            <w:r>
+              <w:rPr>
+                <w:rFonts w:ascii="Courier New" w:eastAsia="Times New Roman" w:hAnsi="Courier New" w:cs="Courier New"/>
+                <w:color w:val="A31515"/>
+                <w:sz w:val="18"/>
+                <w:szCs w:val="18"/>
+                <w:lang w:val="en-US"/>
+              </w:rPr>
+              <w:t>"</w:t>
             </w:r>
             <w:r>
               <w:rPr>
@@ -18116,7 +21055,29 @@
                 <w:szCs w:val="18"/>
                 <w:lang w:val="en-US"/>
               </w:rPr>
-              <w:t>"product_price"</w:t>
+              <w:t>"</w:t>
+            </w:r>
+            <w:proofErr w:type="spellStart"/>
+            <w:r>
+              <w:rPr>
+                <w:rFonts w:ascii="Courier New" w:eastAsia="Times New Roman" w:hAnsi="Courier New" w:cs="Courier New"/>
+                <w:color w:val="A31515"/>
+                <w:sz w:val="18"/>
+                <w:szCs w:val="18"/>
+                <w:lang w:val="en-US"/>
+              </w:rPr>
+              <w:t>product_price</w:t>
+            </w:r>
+            <w:proofErr w:type="spellEnd"/>
+            <w:r>
+              <w:rPr>
+                <w:rFonts w:ascii="Courier New" w:eastAsia="Times New Roman" w:hAnsi="Courier New" w:cs="Courier New"/>
+                <w:color w:val="A31515"/>
+                <w:sz w:val="18"/>
+                <w:szCs w:val="18"/>
+                <w:lang w:val="en-US"/>
+              </w:rPr>
+              <w:t>"</w:t>
             </w:r>
             <w:r>
               <w:rPr>
@@ -18179,7 +21140,29 @@
                 <w:szCs w:val="18"/>
                 <w:lang w:val="en-US"/>
               </w:rPr>
-              <w:t>"product_hot"</w:t>
+              <w:t>"</w:t>
+            </w:r>
+            <w:proofErr w:type="spellStart"/>
+            <w:r>
+              <w:rPr>
+                <w:rFonts w:ascii="Courier New" w:eastAsia="Times New Roman" w:hAnsi="Courier New" w:cs="Courier New"/>
+                <w:color w:val="A31515"/>
+                <w:sz w:val="18"/>
+                <w:szCs w:val="18"/>
+                <w:lang w:val="en-US"/>
+              </w:rPr>
+              <w:t>product_hot</w:t>
+            </w:r>
+            <w:proofErr w:type="spellEnd"/>
+            <w:r>
+              <w:rPr>
+                <w:rFonts w:ascii="Courier New" w:eastAsia="Times New Roman" w:hAnsi="Courier New" w:cs="Courier New"/>
+                <w:color w:val="A31515"/>
+                <w:sz w:val="18"/>
+                <w:szCs w:val="18"/>
+                <w:lang w:val="en-US"/>
+              </w:rPr>
+              <w:t>"</w:t>
             </w:r>
             <w:r>
               <w:rPr>
@@ -18242,7 +21225,29 @@
                 <w:szCs w:val="18"/>
                 <w:lang w:val="en-US"/>
               </w:rPr>
-              <w:t>"product_type"</w:t>
+              <w:t>"</w:t>
+            </w:r>
+            <w:proofErr w:type="spellStart"/>
+            <w:r>
+              <w:rPr>
+                <w:rFonts w:ascii="Courier New" w:eastAsia="Times New Roman" w:hAnsi="Courier New" w:cs="Courier New"/>
+                <w:color w:val="A31515"/>
+                <w:sz w:val="18"/>
+                <w:szCs w:val="18"/>
+                <w:lang w:val="en-US"/>
+              </w:rPr>
+              <w:t>product_type</w:t>
+            </w:r>
+            <w:proofErr w:type="spellEnd"/>
+            <w:r>
+              <w:rPr>
+                <w:rFonts w:ascii="Courier New" w:eastAsia="Times New Roman" w:hAnsi="Courier New" w:cs="Courier New"/>
+                <w:color w:val="A31515"/>
+                <w:sz w:val="18"/>
+                <w:szCs w:val="18"/>
+                <w:lang w:val="en-US"/>
+              </w:rPr>
+              <w:t>"</w:t>
             </w:r>
             <w:r>
               <w:rPr>
@@ -18510,7 +21515,29 @@
                 <w:szCs w:val="18"/>
                 <w:lang w:val="en-US"/>
               </w:rPr>
-              <w:t>"items_per_page"</w:t>
+              <w:t>"</w:t>
+            </w:r>
+            <w:proofErr w:type="spellStart"/>
+            <w:r>
+              <w:rPr>
+                <w:rFonts w:ascii="Courier New" w:eastAsia="Times New Roman" w:hAnsi="Courier New" w:cs="Courier New"/>
+                <w:color w:val="A31515"/>
+                <w:sz w:val="18"/>
+                <w:szCs w:val="18"/>
+                <w:lang w:val="en-US"/>
+              </w:rPr>
+              <w:t>items_per_page</w:t>
+            </w:r>
+            <w:proofErr w:type="spellEnd"/>
+            <w:r>
+              <w:rPr>
+                <w:rFonts w:ascii="Courier New" w:eastAsia="Times New Roman" w:hAnsi="Courier New" w:cs="Courier New"/>
+                <w:color w:val="A31515"/>
+                <w:sz w:val="18"/>
+                <w:szCs w:val="18"/>
+                <w:lang w:val="en-US"/>
+              </w:rPr>
+              <w:t>"</w:t>
             </w:r>
             <w:r>
               <w:rPr>
@@ -18573,7 +21600,29 @@
                 <w:szCs w:val="18"/>
                 <w:lang w:val="en-US"/>
               </w:rPr>
-              <w:t>"current_page"</w:t>
+              <w:t>"</w:t>
+            </w:r>
+            <w:proofErr w:type="spellStart"/>
+            <w:r>
+              <w:rPr>
+                <w:rFonts w:ascii="Courier New" w:eastAsia="Times New Roman" w:hAnsi="Courier New" w:cs="Courier New"/>
+                <w:color w:val="A31515"/>
+                <w:sz w:val="18"/>
+                <w:szCs w:val="18"/>
+                <w:lang w:val="en-US"/>
+              </w:rPr>
+              <w:t>current_page</w:t>
+            </w:r>
+            <w:proofErr w:type="spellEnd"/>
+            <w:r>
+              <w:rPr>
+                <w:rFonts w:ascii="Courier New" w:eastAsia="Times New Roman" w:hAnsi="Courier New" w:cs="Courier New"/>
+                <w:color w:val="A31515"/>
+                <w:sz w:val="18"/>
+                <w:szCs w:val="18"/>
+                <w:lang w:val="en-US"/>
+              </w:rPr>
+              <w:t>"</w:t>
             </w:r>
             <w:r>
               <w:rPr>
@@ -18636,7 +21685,29 @@
                 <w:szCs w:val="18"/>
                 <w:lang w:val="en-US"/>
               </w:rPr>
-              <w:t>"next_page"</w:t>
+              <w:t>"</w:t>
+            </w:r>
+            <w:proofErr w:type="spellStart"/>
+            <w:r>
+              <w:rPr>
+                <w:rFonts w:ascii="Courier New" w:eastAsia="Times New Roman" w:hAnsi="Courier New" w:cs="Courier New"/>
+                <w:color w:val="A31515"/>
+                <w:sz w:val="18"/>
+                <w:szCs w:val="18"/>
+                <w:lang w:val="en-US"/>
+              </w:rPr>
+              <w:t>next_page</w:t>
+            </w:r>
+            <w:proofErr w:type="spellEnd"/>
+            <w:r>
+              <w:rPr>
+                <w:rFonts w:ascii="Courier New" w:eastAsia="Times New Roman" w:hAnsi="Courier New" w:cs="Courier New"/>
+                <w:color w:val="A31515"/>
+                <w:sz w:val="18"/>
+                <w:szCs w:val="18"/>
+                <w:lang w:val="en-US"/>
+              </w:rPr>
+              <w:t>"</w:t>
             </w:r>
             <w:r>
               <w:rPr>
@@ -18869,6 +21940,7 @@
               </w:rPr>
               <w:t>}}</w:t>
             </w:r>
+            <w:proofErr w:type="spellStart"/>
             <w:r>
               <w:rPr>
                 <w:rFonts w:ascii="Segoe UI" w:hAnsi="Segoe UI" w:cs="Segoe UI"/>
@@ -18879,6 +21951,7 @@
               </w:rPr>
               <w:t>api</w:t>
             </w:r>
+            <w:proofErr w:type="spellEnd"/>
             <w:proofErr w:type="gramEnd"/>
             <w:r>
               <w:rPr>
@@ -18888,7 +21961,29 @@
                 <w:szCs w:val="18"/>
                 <w:shd w:val="clear" w:color="auto" w:fill="FFFFFF"/>
               </w:rPr>
-              <w:t>/cart/{{cart_id}}_format=json</w:t>
+              <w:t>/cart/{{</w:t>
+            </w:r>
+            <w:proofErr w:type="spellStart"/>
+            <w:r>
+              <w:rPr>
+                <w:rFonts w:ascii="Segoe UI" w:hAnsi="Segoe UI" w:cs="Segoe UI"/>
+                <w:color w:val="212121"/>
+                <w:sz w:val="18"/>
+                <w:szCs w:val="18"/>
+                <w:shd w:val="clear" w:color="auto" w:fill="FFFFFF"/>
+              </w:rPr>
+              <w:t>cart_id</w:t>
+            </w:r>
+            <w:proofErr w:type="spellEnd"/>
+            <w:r>
+              <w:rPr>
+                <w:rFonts w:ascii="Segoe UI" w:hAnsi="Segoe UI" w:cs="Segoe UI"/>
+                <w:color w:val="212121"/>
+                <w:sz w:val="18"/>
+                <w:szCs w:val="18"/>
+                <w:shd w:val="clear" w:color="auto" w:fill="FFFFFF"/>
+              </w:rPr>
+              <w:t>}}_format=json</w:t>
             </w:r>
           </w:p>
         </w:tc>
@@ -19120,14 +22215,25 @@
                 <w:highlight w:val="white"/>
               </w:rPr>
             </w:pPr>
-            <w:r>
-              <w:rPr>
-                <w:color w:val="212121"/>
-                <w:sz w:val="18"/>
-                <w:szCs w:val="18"/>
-                <w:highlight w:val="white"/>
-              </w:rPr>
-              <w:t>items_per_page: [5, 10, 15, 20]</w:t>
+            <w:proofErr w:type="spellStart"/>
+            <w:r>
+              <w:rPr>
+                <w:color w:val="212121"/>
+                <w:sz w:val="18"/>
+                <w:szCs w:val="18"/>
+                <w:highlight w:val="white"/>
+              </w:rPr>
+              <w:t>items_per_page</w:t>
+            </w:r>
+            <w:proofErr w:type="spellEnd"/>
+            <w:r>
+              <w:rPr>
+                <w:color w:val="212121"/>
+                <w:sz w:val="18"/>
+                <w:szCs w:val="18"/>
+                <w:highlight w:val="white"/>
+              </w:rPr>
+              <w:t>: [5, 10, 15, 20]</w:t>
             </w:r>
           </w:p>
           <w:p>
@@ -19275,7 +22381,29 @@
                 <w:szCs w:val="18"/>
                 <w:lang w:val="en-US"/>
               </w:rPr>
-              <w:t>"product_id"</w:t>
+              <w:t>"</w:t>
+            </w:r>
+            <w:proofErr w:type="spellStart"/>
+            <w:r>
+              <w:rPr>
+                <w:rFonts w:ascii="Courier New" w:eastAsia="Times New Roman" w:hAnsi="Courier New" w:cs="Courier New"/>
+                <w:color w:val="A31515"/>
+                <w:sz w:val="18"/>
+                <w:szCs w:val="18"/>
+                <w:lang w:val="en-US"/>
+              </w:rPr>
+              <w:t>product_id</w:t>
+            </w:r>
+            <w:proofErr w:type="spellEnd"/>
+            <w:r>
+              <w:rPr>
+                <w:rFonts w:ascii="Courier New" w:eastAsia="Times New Roman" w:hAnsi="Courier New" w:cs="Courier New"/>
+                <w:color w:val="A31515"/>
+                <w:sz w:val="18"/>
+                <w:szCs w:val="18"/>
+                <w:lang w:val="en-US"/>
+              </w:rPr>
+              <w:t>"</w:t>
             </w:r>
             <w:r>
               <w:rPr>
@@ -19338,7 +22466,29 @@
                 <w:szCs w:val="18"/>
                 <w:lang w:val="en-US"/>
               </w:rPr>
-              <w:t>"product_quantity"</w:t>
+              <w:t>"</w:t>
+            </w:r>
+            <w:proofErr w:type="spellStart"/>
+            <w:r>
+              <w:rPr>
+                <w:rFonts w:ascii="Courier New" w:eastAsia="Times New Roman" w:hAnsi="Courier New" w:cs="Courier New"/>
+                <w:color w:val="A31515"/>
+                <w:sz w:val="18"/>
+                <w:szCs w:val="18"/>
+                <w:lang w:val="en-US"/>
+              </w:rPr>
+              <w:t>product_quantity</w:t>
+            </w:r>
+            <w:proofErr w:type="spellEnd"/>
+            <w:r>
+              <w:rPr>
+                <w:rFonts w:ascii="Courier New" w:eastAsia="Times New Roman" w:hAnsi="Courier New" w:cs="Courier New"/>
+                <w:color w:val="A31515"/>
+                <w:sz w:val="18"/>
+                <w:szCs w:val="18"/>
+                <w:lang w:val="en-US"/>
+              </w:rPr>
+              <w:t>"</w:t>
             </w:r>
             <w:r>
               <w:rPr>
@@ -19464,7 +22614,6 @@
                 <w:color w:val="FFFFFF"/>
                 <w:lang w:val="en-US"/>
               </w:rPr>
-              <w:lastRenderedPageBreak/>
               <w:t>Response</w:t>
             </w:r>
           </w:p>
@@ -19593,8 +22742,6 @@
               </w:rPr>
               <w:t>{</w:t>
             </w:r>
-            <w:bookmarkStart w:id="6" w:name="_GoBack"/>
-            <w:bookmarkEnd w:id="6"/>
           </w:p>
           <w:p>
             <w:pPr>
@@ -19692,7 +22839,29 @@
                 <w:szCs w:val="18"/>
                 <w:lang w:val="en-US"/>
               </w:rPr>
-              <w:t>"cart_id"</w:t>
+              <w:t>"</w:t>
+            </w:r>
+            <w:proofErr w:type="spellStart"/>
+            <w:r>
+              <w:rPr>
+                <w:rFonts w:ascii="Courier New" w:eastAsia="Times New Roman" w:hAnsi="Courier New" w:cs="Courier New"/>
+                <w:color w:val="A31515"/>
+                <w:sz w:val="18"/>
+                <w:szCs w:val="18"/>
+                <w:lang w:val="en-US"/>
+              </w:rPr>
+              <w:t>cart_id</w:t>
+            </w:r>
+            <w:proofErr w:type="spellEnd"/>
+            <w:r>
+              <w:rPr>
+                <w:rFonts w:ascii="Courier New" w:eastAsia="Times New Roman" w:hAnsi="Courier New" w:cs="Courier New"/>
+                <w:color w:val="A31515"/>
+                <w:sz w:val="18"/>
+                <w:szCs w:val="18"/>
+                <w:lang w:val="en-US"/>
+              </w:rPr>
+              <w:t>"</w:t>
             </w:r>
             <w:r>
               <w:rPr>
@@ -19755,7 +22924,29 @@
                 <w:szCs w:val="18"/>
                 <w:lang w:val="en-US"/>
               </w:rPr>
-              <w:t>"cart_quantity"</w:t>
+              <w:t>"</w:t>
+            </w:r>
+            <w:proofErr w:type="spellStart"/>
+            <w:r>
+              <w:rPr>
+                <w:rFonts w:ascii="Courier New" w:eastAsia="Times New Roman" w:hAnsi="Courier New" w:cs="Courier New"/>
+                <w:color w:val="A31515"/>
+                <w:sz w:val="18"/>
+                <w:szCs w:val="18"/>
+                <w:lang w:val="en-US"/>
+              </w:rPr>
+              <w:t>cart_quantity</w:t>
+            </w:r>
+            <w:proofErr w:type="spellEnd"/>
+            <w:r>
+              <w:rPr>
+                <w:rFonts w:ascii="Courier New" w:eastAsia="Times New Roman" w:hAnsi="Courier New" w:cs="Courier New"/>
+                <w:color w:val="A31515"/>
+                <w:sz w:val="18"/>
+                <w:szCs w:val="18"/>
+                <w:lang w:val="en-US"/>
+              </w:rPr>
+              <w:t>"</w:t>
             </w:r>
             <w:r>
               <w:rPr>
@@ -19808,6 +22999,7 @@
                 <w:szCs w:val="18"/>
                 <w:lang w:val="en-US"/>
               </w:rPr>
+              <w:lastRenderedPageBreak/>
               <w:t>            </w:t>
             </w:r>
             <w:r>
@@ -19818,7 +23010,29 @@
                 <w:szCs w:val="18"/>
                 <w:lang w:val="en-US"/>
               </w:rPr>
-              <w:t>"product_id"</w:t>
+              <w:t>"</w:t>
+            </w:r>
+            <w:proofErr w:type="spellStart"/>
+            <w:r>
+              <w:rPr>
+                <w:rFonts w:ascii="Courier New" w:eastAsia="Times New Roman" w:hAnsi="Courier New" w:cs="Courier New"/>
+                <w:color w:val="A31515"/>
+                <w:sz w:val="18"/>
+                <w:szCs w:val="18"/>
+                <w:lang w:val="en-US"/>
+              </w:rPr>
+              <w:t>product_id</w:t>
+            </w:r>
+            <w:proofErr w:type="spellEnd"/>
+            <w:r>
+              <w:rPr>
+                <w:rFonts w:ascii="Courier New" w:eastAsia="Times New Roman" w:hAnsi="Courier New" w:cs="Courier New"/>
+                <w:color w:val="A31515"/>
+                <w:sz w:val="18"/>
+                <w:szCs w:val="18"/>
+                <w:lang w:val="en-US"/>
+              </w:rPr>
+              <w:t>"</w:t>
             </w:r>
             <w:r>
               <w:rPr>
@@ -19881,7 +23095,29 @@
                 <w:szCs w:val="18"/>
                 <w:lang w:val="en-US"/>
               </w:rPr>
-              <w:t>"product_quantity"</w:t>
+              <w:t>"</w:t>
+            </w:r>
+            <w:proofErr w:type="spellStart"/>
+            <w:r>
+              <w:rPr>
+                <w:rFonts w:ascii="Courier New" w:eastAsia="Times New Roman" w:hAnsi="Courier New" w:cs="Courier New"/>
+                <w:color w:val="A31515"/>
+                <w:sz w:val="18"/>
+                <w:szCs w:val="18"/>
+                <w:lang w:val="en-US"/>
+              </w:rPr>
+              <w:t>product_quantity</w:t>
+            </w:r>
+            <w:proofErr w:type="spellEnd"/>
+            <w:r>
+              <w:rPr>
+                <w:rFonts w:ascii="Courier New" w:eastAsia="Times New Roman" w:hAnsi="Courier New" w:cs="Courier New"/>
+                <w:color w:val="A31515"/>
+                <w:sz w:val="18"/>
+                <w:szCs w:val="18"/>
+                <w:lang w:val="en-US"/>
+              </w:rPr>
+              <w:t>"</w:t>
             </w:r>
             <w:r>
               <w:rPr>
@@ -19944,7 +23180,29 @@
                 <w:szCs w:val="18"/>
                 <w:lang w:val="en-US"/>
               </w:rPr>
-              <w:t>"product_label"</w:t>
+              <w:t>"</w:t>
+            </w:r>
+            <w:proofErr w:type="spellStart"/>
+            <w:r>
+              <w:rPr>
+                <w:rFonts w:ascii="Courier New" w:eastAsia="Times New Roman" w:hAnsi="Courier New" w:cs="Courier New"/>
+                <w:color w:val="A31515"/>
+                <w:sz w:val="18"/>
+                <w:szCs w:val="18"/>
+                <w:lang w:val="en-US"/>
+              </w:rPr>
+              <w:t>product_label</w:t>
+            </w:r>
+            <w:proofErr w:type="spellEnd"/>
+            <w:r>
+              <w:rPr>
+                <w:rFonts w:ascii="Courier New" w:eastAsia="Times New Roman" w:hAnsi="Courier New" w:cs="Courier New"/>
+                <w:color w:val="A31515"/>
+                <w:sz w:val="18"/>
+                <w:szCs w:val="18"/>
+                <w:lang w:val="en-US"/>
+              </w:rPr>
+              <w:t>"</w:t>
             </w:r>
             <w:r>
               <w:rPr>
@@ -19964,7 +23222,73 @@
                 <w:szCs w:val="18"/>
                 <w:lang w:val="en-US"/>
               </w:rPr>
-              <w:t>"Brevitas Exputo Feugiat"</w:t>
+              <w:t>"</w:t>
+            </w:r>
+            <w:proofErr w:type="spellStart"/>
+            <w:r>
+              <w:rPr>
+                <w:rFonts w:ascii="Courier New" w:eastAsia="Times New Roman" w:hAnsi="Courier New" w:cs="Courier New"/>
+                <w:color w:val="0451A5"/>
+                <w:sz w:val="18"/>
+                <w:szCs w:val="18"/>
+                <w:lang w:val="en-US"/>
+              </w:rPr>
+              <w:t>Brevitas</w:t>
+            </w:r>
+            <w:proofErr w:type="spellEnd"/>
+            <w:r>
+              <w:rPr>
+                <w:rFonts w:ascii="Courier New" w:eastAsia="Times New Roman" w:hAnsi="Courier New" w:cs="Courier New"/>
+                <w:color w:val="0451A5"/>
+                <w:sz w:val="18"/>
+                <w:szCs w:val="18"/>
+                <w:lang w:val="en-US"/>
+              </w:rPr>
+              <w:t> </w:t>
+            </w:r>
+            <w:proofErr w:type="spellStart"/>
+            <w:r>
+              <w:rPr>
+                <w:rFonts w:ascii="Courier New" w:eastAsia="Times New Roman" w:hAnsi="Courier New" w:cs="Courier New"/>
+                <w:color w:val="0451A5"/>
+                <w:sz w:val="18"/>
+                <w:szCs w:val="18"/>
+                <w:lang w:val="en-US"/>
+              </w:rPr>
+              <w:t>Exputo</w:t>
+            </w:r>
+            <w:proofErr w:type="spellEnd"/>
+            <w:r>
+              <w:rPr>
+                <w:rFonts w:ascii="Courier New" w:eastAsia="Times New Roman" w:hAnsi="Courier New" w:cs="Courier New"/>
+                <w:color w:val="0451A5"/>
+                <w:sz w:val="18"/>
+                <w:szCs w:val="18"/>
+                <w:lang w:val="en-US"/>
+              </w:rPr>
+              <w:t> </w:t>
+            </w:r>
+            <w:proofErr w:type="spellStart"/>
+            <w:r>
+              <w:rPr>
+                <w:rFonts w:ascii="Courier New" w:eastAsia="Times New Roman" w:hAnsi="Courier New" w:cs="Courier New"/>
+                <w:color w:val="0451A5"/>
+                <w:sz w:val="18"/>
+                <w:szCs w:val="18"/>
+                <w:lang w:val="en-US"/>
+              </w:rPr>
+              <w:t>Feugiat</w:t>
+            </w:r>
+            <w:proofErr w:type="spellEnd"/>
+            <w:r>
+              <w:rPr>
+                <w:rFonts w:ascii="Courier New" w:eastAsia="Times New Roman" w:hAnsi="Courier New" w:cs="Courier New"/>
+                <w:color w:val="0451A5"/>
+                <w:sz w:val="18"/>
+                <w:szCs w:val="18"/>
+                <w:lang w:val="en-US"/>
+              </w:rPr>
+              <w:t>"</w:t>
             </w:r>
             <w:r>
               <w:rPr>
@@ -20133,7 +23457,29 @@
                 <w:szCs w:val="18"/>
                 <w:lang w:val="en-US"/>
               </w:rPr>
-              <w:t>"product_discount"</w:t>
+              <w:t>"</w:t>
+            </w:r>
+            <w:proofErr w:type="spellStart"/>
+            <w:r>
+              <w:rPr>
+                <w:rFonts w:ascii="Courier New" w:eastAsia="Times New Roman" w:hAnsi="Courier New" w:cs="Courier New"/>
+                <w:color w:val="A31515"/>
+                <w:sz w:val="18"/>
+                <w:szCs w:val="18"/>
+                <w:lang w:val="en-US"/>
+              </w:rPr>
+              <w:t>product_discount</w:t>
+            </w:r>
+            <w:proofErr w:type="spellEnd"/>
+            <w:r>
+              <w:rPr>
+                <w:rFonts w:ascii="Courier New" w:eastAsia="Times New Roman" w:hAnsi="Courier New" w:cs="Courier New"/>
+                <w:color w:val="A31515"/>
+                <w:sz w:val="18"/>
+                <w:szCs w:val="18"/>
+                <w:lang w:val="en-US"/>
+              </w:rPr>
+              <w:t>"</w:t>
             </w:r>
             <w:r>
               <w:rPr>
@@ -20196,7 +23542,29 @@
                 <w:szCs w:val="18"/>
                 <w:lang w:val="en-US"/>
               </w:rPr>
-              <w:t>"product_price"</w:t>
+              <w:t>"</w:t>
+            </w:r>
+            <w:proofErr w:type="spellStart"/>
+            <w:r>
+              <w:rPr>
+                <w:rFonts w:ascii="Courier New" w:eastAsia="Times New Roman" w:hAnsi="Courier New" w:cs="Courier New"/>
+                <w:color w:val="A31515"/>
+                <w:sz w:val="18"/>
+                <w:szCs w:val="18"/>
+                <w:lang w:val="en-US"/>
+              </w:rPr>
+              <w:t>product_price</w:t>
+            </w:r>
+            <w:proofErr w:type="spellEnd"/>
+            <w:r>
+              <w:rPr>
+                <w:rFonts w:ascii="Courier New" w:eastAsia="Times New Roman" w:hAnsi="Courier New" w:cs="Courier New"/>
+                <w:color w:val="A31515"/>
+                <w:sz w:val="18"/>
+                <w:szCs w:val="18"/>
+                <w:lang w:val="en-US"/>
+              </w:rPr>
+              <w:t>"</w:t>
             </w:r>
             <w:r>
               <w:rPr>
@@ -20259,7 +23627,29 @@
                 <w:szCs w:val="18"/>
                 <w:lang w:val="en-US"/>
               </w:rPr>
-              <w:t>"product_hot"</w:t>
+              <w:t>"</w:t>
+            </w:r>
+            <w:proofErr w:type="spellStart"/>
+            <w:r>
+              <w:rPr>
+                <w:rFonts w:ascii="Courier New" w:eastAsia="Times New Roman" w:hAnsi="Courier New" w:cs="Courier New"/>
+                <w:color w:val="A31515"/>
+                <w:sz w:val="18"/>
+                <w:szCs w:val="18"/>
+                <w:lang w:val="en-US"/>
+              </w:rPr>
+              <w:t>product_hot</w:t>
+            </w:r>
+            <w:proofErr w:type="spellEnd"/>
+            <w:r>
+              <w:rPr>
+                <w:rFonts w:ascii="Courier New" w:eastAsia="Times New Roman" w:hAnsi="Courier New" w:cs="Courier New"/>
+                <w:color w:val="A31515"/>
+                <w:sz w:val="18"/>
+                <w:szCs w:val="18"/>
+                <w:lang w:val="en-US"/>
+              </w:rPr>
+              <w:t>"</w:t>
             </w:r>
             <w:r>
               <w:rPr>
@@ -20322,7 +23712,29 @@
                 <w:szCs w:val="18"/>
                 <w:lang w:val="en-US"/>
               </w:rPr>
-              <w:t>"product_type"</w:t>
+              <w:t>"</w:t>
+            </w:r>
+            <w:proofErr w:type="spellStart"/>
+            <w:r>
+              <w:rPr>
+                <w:rFonts w:ascii="Courier New" w:eastAsia="Times New Roman" w:hAnsi="Courier New" w:cs="Courier New"/>
+                <w:color w:val="A31515"/>
+                <w:sz w:val="18"/>
+                <w:szCs w:val="18"/>
+                <w:lang w:val="en-US"/>
+              </w:rPr>
+              <w:t>product_type</w:t>
+            </w:r>
+            <w:proofErr w:type="spellEnd"/>
+            <w:r>
+              <w:rPr>
+                <w:rFonts w:ascii="Courier New" w:eastAsia="Times New Roman" w:hAnsi="Courier New" w:cs="Courier New"/>
+                <w:color w:val="A31515"/>
+                <w:sz w:val="18"/>
+                <w:szCs w:val="18"/>
+                <w:lang w:val="en-US"/>
+              </w:rPr>
+              <w:t>"</w:t>
             </w:r>
             <w:r>
               <w:rPr>
@@ -20421,7 +23833,29 @@
                 <w:szCs w:val="18"/>
                 <w:lang w:val="en-US"/>
               </w:rPr>
-              <w:t>"cart_id"</w:t>
+              <w:t>"</w:t>
+            </w:r>
+            <w:proofErr w:type="spellStart"/>
+            <w:r>
+              <w:rPr>
+                <w:rFonts w:ascii="Courier New" w:eastAsia="Times New Roman" w:hAnsi="Courier New" w:cs="Courier New"/>
+                <w:color w:val="A31515"/>
+                <w:sz w:val="18"/>
+                <w:szCs w:val="18"/>
+                <w:lang w:val="en-US"/>
+              </w:rPr>
+              <w:t>cart_id</w:t>
+            </w:r>
+            <w:proofErr w:type="spellEnd"/>
+            <w:r>
+              <w:rPr>
+                <w:rFonts w:ascii="Courier New" w:eastAsia="Times New Roman" w:hAnsi="Courier New" w:cs="Courier New"/>
+                <w:color w:val="A31515"/>
+                <w:sz w:val="18"/>
+                <w:szCs w:val="18"/>
+                <w:lang w:val="en-US"/>
+              </w:rPr>
+              <w:t>"</w:t>
             </w:r>
             <w:r>
               <w:rPr>
@@ -20484,7 +23918,29 @@
                 <w:szCs w:val="18"/>
                 <w:lang w:val="en-US"/>
               </w:rPr>
-              <w:t>"cart_quantity"</w:t>
+              <w:t>"</w:t>
+            </w:r>
+            <w:proofErr w:type="spellStart"/>
+            <w:r>
+              <w:rPr>
+                <w:rFonts w:ascii="Courier New" w:eastAsia="Times New Roman" w:hAnsi="Courier New" w:cs="Courier New"/>
+                <w:color w:val="A31515"/>
+                <w:sz w:val="18"/>
+                <w:szCs w:val="18"/>
+                <w:lang w:val="en-US"/>
+              </w:rPr>
+              <w:t>cart_quantity</w:t>
+            </w:r>
+            <w:proofErr w:type="spellEnd"/>
+            <w:r>
+              <w:rPr>
+                <w:rFonts w:ascii="Courier New" w:eastAsia="Times New Roman" w:hAnsi="Courier New" w:cs="Courier New"/>
+                <w:color w:val="A31515"/>
+                <w:sz w:val="18"/>
+                <w:szCs w:val="18"/>
+                <w:lang w:val="en-US"/>
+              </w:rPr>
+              <w:t>"</w:t>
             </w:r>
             <w:r>
               <w:rPr>
@@ -20547,7 +24003,29 @@
                 <w:szCs w:val="18"/>
                 <w:lang w:val="en-US"/>
               </w:rPr>
-              <w:t>"product_id"</w:t>
+              <w:t>"</w:t>
+            </w:r>
+            <w:proofErr w:type="spellStart"/>
+            <w:r>
+              <w:rPr>
+                <w:rFonts w:ascii="Courier New" w:eastAsia="Times New Roman" w:hAnsi="Courier New" w:cs="Courier New"/>
+                <w:color w:val="A31515"/>
+                <w:sz w:val="18"/>
+                <w:szCs w:val="18"/>
+                <w:lang w:val="en-US"/>
+              </w:rPr>
+              <w:t>product_id</w:t>
+            </w:r>
+            <w:proofErr w:type="spellEnd"/>
+            <w:r>
+              <w:rPr>
+                <w:rFonts w:ascii="Courier New" w:eastAsia="Times New Roman" w:hAnsi="Courier New" w:cs="Courier New"/>
+                <w:color w:val="A31515"/>
+                <w:sz w:val="18"/>
+                <w:szCs w:val="18"/>
+                <w:lang w:val="en-US"/>
+              </w:rPr>
+              <w:t>"</w:t>
             </w:r>
             <w:r>
               <w:rPr>
@@ -20610,7 +24088,29 @@
                 <w:szCs w:val="18"/>
                 <w:lang w:val="en-US"/>
               </w:rPr>
-              <w:t>"product_quantity"</w:t>
+              <w:t>"</w:t>
+            </w:r>
+            <w:proofErr w:type="spellStart"/>
+            <w:r>
+              <w:rPr>
+                <w:rFonts w:ascii="Courier New" w:eastAsia="Times New Roman" w:hAnsi="Courier New" w:cs="Courier New"/>
+                <w:color w:val="A31515"/>
+                <w:sz w:val="18"/>
+                <w:szCs w:val="18"/>
+                <w:lang w:val="en-US"/>
+              </w:rPr>
+              <w:t>product_quantity</w:t>
+            </w:r>
+            <w:proofErr w:type="spellEnd"/>
+            <w:r>
+              <w:rPr>
+                <w:rFonts w:ascii="Courier New" w:eastAsia="Times New Roman" w:hAnsi="Courier New" w:cs="Courier New"/>
+                <w:color w:val="A31515"/>
+                <w:sz w:val="18"/>
+                <w:szCs w:val="18"/>
+                <w:lang w:val="en-US"/>
+              </w:rPr>
+              <w:t>"</w:t>
             </w:r>
             <w:r>
               <w:rPr>
@@ -20673,7 +24173,29 @@
                 <w:szCs w:val="18"/>
                 <w:lang w:val="en-US"/>
               </w:rPr>
-              <w:t>"product_label"</w:t>
+              <w:t>"</w:t>
+            </w:r>
+            <w:proofErr w:type="spellStart"/>
+            <w:r>
+              <w:rPr>
+                <w:rFonts w:ascii="Courier New" w:eastAsia="Times New Roman" w:hAnsi="Courier New" w:cs="Courier New"/>
+                <w:color w:val="A31515"/>
+                <w:sz w:val="18"/>
+                <w:szCs w:val="18"/>
+                <w:lang w:val="en-US"/>
+              </w:rPr>
+              <w:t>product_label</w:t>
+            </w:r>
+            <w:proofErr w:type="spellEnd"/>
+            <w:r>
+              <w:rPr>
+                <w:rFonts w:ascii="Courier New" w:eastAsia="Times New Roman" w:hAnsi="Courier New" w:cs="Courier New"/>
+                <w:color w:val="A31515"/>
+                <w:sz w:val="18"/>
+                <w:szCs w:val="18"/>
+                <w:lang w:val="en-US"/>
+              </w:rPr>
+              <w:t>"</w:t>
             </w:r>
             <w:r>
               <w:rPr>
@@ -20884,7 +24406,29 @@
                 <w:szCs w:val="18"/>
                 <w:lang w:val="en-US"/>
               </w:rPr>
-              <w:t>"product_discount"</w:t>
+              <w:t>"</w:t>
+            </w:r>
+            <w:proofErr w:type="spellStart"/>
+            <w:r>
+              <w:rPr>
+                <w:rFonts w:ascii="Courier New" w:eastAsia="Times New Roman" w:hAnsi="Courier New" w:cs="Courier New"/>
+                <w:color w:val="A31515"/>
+                <w:sz w:val="18"/>
+                <w:szCs w:val="18"/>
+                <w:lang w:val="en-US"/>
+              </w:rPr>
+              <w:t>product_discount</w:t>
+            </w:r>
+            <w:proofErr w:type="spellEnd"/>
+            <w:r>
+              <w:rPr>
+                <w:rFonts w:ascii="Courier New" w:eastAsia="Times New Roman" w:hAnsi="Courier New" w:cs="Courier New"/>
+                <w:color w:val="A31515"/>
+                <w:sz w:val="18"/>
+                <w:szCs w:val="18"/>
+                <w:lang w:val="en-US"/>
+              </w:rPr>
+              <w:t>"</w:t>
             </w:r>
             <w:r>
               <w:rPr>
@@ -20947,7 +24491,29 @@
                 <w:szCs w:val="18"/>
                 <w:lang w:val="en-US"/>
               </w:rPr>
-              <w:t>"product_price"</w:t>
+              <w:t>"</w:t>
+            </w:r>
+            <w:proofErr w:type="spellStart"/>
+            <w:r>
+              <w:rPr>
+                <w:rFonts w:ascii="Courier New" w:eastAsia="Times New Roman" w:hAnsi="Courier New" w:cs="Courier New"/>
+                <w:color w:val="A31515"/>
+                <w:sz w:val="18"/>
+                <w:szCs w:val="18"/>
+                <w:lang w:val="en-US"/>
+              </w:rPr>
+              <w:t>product_price</w:t>
+            </w:r>
+            <w:proofErr w:type="spellEnd"/>
+            <w:r>
+              <w:rPr>
+                <w:rFonts w:ascii="Courier New" w:eastAsia="Times New Roman" w:hAnsi="Courier New" w:cs="Courier New"/>
+                <w:color w:val="A31515"/>
+                <w:sz w:val="18"/>
+                <w:szCs w:val="18"/>
+                <w:lang w:val="en-US"/>
+              </w:rPr>
+              <w:t>"</w:t>
             </w:r>
             <w:r>
               <w:rPr>
@@ -21010,7 +24576,29 @@
                 <w:szCs w:val="18"/>
                 <w:lang w:val="en-US"/>
               </w:rPr>
-              <w:t>"product_hot"</w:t>
+              <w:t>"</w:t>
+            </w:r>
+            <w:proofErr w:type="spellStart"/>
+            <w:r>
+              <w:rPr>
+                <w:rFonts w:ascii="Courier New" w:eastAsia="Times New Roman" w:hAnsi="Courier New" w:cs="Courier New"/>
+                <w:color w:val="A31515"/>
+                <w:sz w:val="18"/>
+                <w:szCs w:val="18"/>
+                <w:lang w:val="en-US"/>
+              </w:rPr>
+              <w:t>product_hot</w:t>
+            </w:r>
+            <w:proofErr w:type="spellEnd"/>
+            <w:r>
+              <w:rPr>
+                <w:rFonts w:ascii="Courier New" w:eastAsia="Times New Roman" w:hAnsi="Courier New" w:cs="Courier New"/>
+                <w:color w:val="A31515"/>
+                <w:sz w:val="18"/>
+                <w:szCs w:val="18"/>
+                <w:lang w:val="en-US"/>
+              </w:rPr>
+              <w:t>"</w:t>
             </w:r>
             <w:r>
               <w:rPr>
@@ -21073,7 +24661,29 @@
                 <w:szCs w:val="18"/>
                 <w:lang w:val="en-US"/>
               </w:rPr>
-              <w:t>"product_type"</w:t>
+              <w:t>"</w:t>
+            </w:r>
+            <w:proofErr w:type="spellStart"/>
+            <w:r>
+              <w:rPr>
+                <w:rFonts w:ascii="Courier New" w:eastAsia="Times New Roman" w:hAnsi="Courier New" w:cs="Courier New"/>
+                <w:color w:val="A31515"/>
+                <w:sz w:val="18"/>
+                <w:szCs w:val="18"/>
+                <w:lang w:val="en-US"/>
+              </w:rPr>
+              <w:t>product_type</w:t>
+            </w:r>
+            <w:proofErr w:type="spellEnd"/>
+            <w:r>
+              <w:rPr>
+                <w:rFonts w:ascii="Courier New" w:eastAsia="Times New Roman" w:hAnsi="Courier New" w:cs="Courier New"/>
+                <w:color w:val="A31515"/>
+                <w:sz w:val="18"/>
+                <w:szCs w:val="18"/>
+                <w:lang w:val="en-US"/>
+              </w:rPr>
+              <w:t>"</w:t>
             </w:r>
             <w:r>
               <w:rPr>
@@ -21205,7 +24815,6 @@
                 <w:szCs w:val="18"/>
                 <w:lang w:val="en-US"/>
               </w:rPr>
-              <w:lastRenderedPageBreak/>
               <w:t>        </w:t>
             </w:r>
             <w:r>
@@ -21342,7 +24951,29 @@
                 <w:szCs w:val="18"/>
                 <w:lang w:val="en-US"/>
               </w:rPr>
-              <w:t>"items_per_page"</w:t>
+              <w:t>"</w:t>
+            </w:r>
+            <w:proofErr w:type="spellStart"/>
+            <w:r>
+              <w:rPr>
+                <w:rFonts w:ascii="Courier New" w:eastAsia="Times New Roman" w:hAnsi="Courier New" w:cs="Courier New"/>
+                <w:color w:val="A31515"/>
+                <w:sz w:val="18"/>
+                <w:szCs w:val="18"/>
+                <w:lang w:val="en-US"/>
+              </w:rPr>
+              <w:t>items_per_page</w:t>
+            </w:r>
+            <w:proofErr w:type="spellEnd"/>
+            <w:r>
+              <w:rPr>
+                <w:rFonts w:ascii="Courier New" w:eastAsia="Times New Roman" w:hAnsi="Courier New" w:cs="Courier New"/>
+                <w:color w:val="A31515"/>
+                <w:sz w:val="18"/>
+                <w:szCs w:val="18"/>
+                <w:lang w:val="en-US"/>
+              </w:rPr>
+              <w:t>"</w:t>
             </w:r>
             <w:r>
               <w:rPr>
@@ -21405,7 +25036,29 @@
                 <w:szCs w:val="18"/>
                 <w:lang w:val="en-US"/>
               </w:rPr>
-              <w:t>"current_page"</w:t>
+              <w:t>"</w:t>
+            </w:r>
+            <w:proofErr w:type="spellStart"/>
+            <w:r>
+              <w:rPr>
+                <w:rFonts w:ascii="Courier New" w:eastAsia="Times New Roman" w:hAnsi="Courier New" w:cs="Courier New"/>
+                <w:color w:val="A31515"/>
+                <w:sz w:val="18"/>
+                <w:szCs w:val="18"/>
+                <w:lang w:val="en-US"/>
+              </w:rPr>
+              <w:t>current_page</w:t>
+            </w:r>
+            <w:proofErr w:type="spellEnd"/>
+            <w:r>
+              <w:rPr>
+                <w:rFonts w:ascii="Courier New" w:eastAsia="Times New Roman" w:hAnsi="Courier New" w:cs="Courier New"/>
+                <w:color w:val="A31515"/>
+                <w:sz w:val="18"/>
+                <w:szCs w:val="18"/>
+                <w:lang w:val="en-US"/>
+              </w:rPr>
+              <w:t>"</w:t>
             </w:r>
             <w:r>
               <w:rPr>
@@ -21468,7 +25121,29 @@
                 <w:szCs w:val="18"/>
                 <w:lang w:val="en-US"/>
               </w:rPr>
-              <w:t>"next_page"</w:t>
+              <w:t>"</w:t>
+            </w:r>
+            <w:proofErr w:type="spellStart"/>
+            <w:r>
+              <w:rPr>
+                <w:rFonts w:ascii="Courier New" w:eastAsia="Times New Roman" w:hAnsi="Courier New" w:cs="Courier New"/>
+                <w:color w:val="A31515"/>
+                <w:sz w:val="18"/>
+                <w:szCs w:val="18"/>
+                <w:lang w:val="en-US"/>
+              </w:rPr>
+              <w:t>next_page</w:t>
+            </w:r>
+            <w:proofErr w:type="spellEnd"/>
+            <w:r>
+              <w:rPr>
+                <w:rFonts w:ascii="Courier New" w:eastAsia="Times New Roman" w:hAnsi="Courier New" w:cs="Courier New"/>
+                <w:color w:val="A31515"/>
+                <w:sz w:val="18"/>
+                <w:szCs w:val="18"/>
+                <w:lang w:val="en-US"/>
+              </w:rPr>
+              <w:t>"</w:t>
             </w:r>
             <w:r>
               <w:rPr>
@@ -21546,6 +25221,519 @@
                 <w:sz w:val="24"/>
                 <w:szCs w:val="24"/>
                 <w:lang w:val="en-US"/>
+              </w:rPr>
+            </w:pPr>
+          </w:p>
+        </w:tc>
+      </w:tr>
+    </w:tbl>
+    <w:p>
+      <w:pPr>
+        <w:pStyle w:val="Heading2"/>
+      </w:pPr>
+      <w:r>
+        <w:lastRenderedPageBreak/>
+        <w:t>Translation</w:t>
+      </w:r>
+    </w:p>
+    <w:tbl>
+      <w:tblPr>
+        <w:tblStyle w:val="2"/>
+        <w:tblW w:w="9360" w:type="dxa"/>
+        <w:tblBorders>
+          <w:top w:val="single" w:sz="8" w:space="0" w:color="000000"/>
+          <w:left w:val="single" w:sz="8" w:space="0" w:color="000000"/>
+          <w:bottom w:val="single" w:sz="8" w:space="0" w:color="000000"/>
+          <w:right w:val="single" w:sz="8" w:space="0" w:color="000000"/>
+          <w:insideH w:val="single" w:sz="8" w:space="0" w:color="000000"/>
+          <w:insideV w:val="single" w:sz="8" w:space="0" w:color="000000"/>
+        </w:tblBorders>
+        <w:tblLayout w:type="fixed"/>
+        <w:tblLook w:val="0600" w:firstRow="0" w:lastRow="0" w:firstColumn="0" w:lastColumn="0" w:noHBand="1" w:noVBand="1"/>
+      </w:tblPr>
+      <w:tblGrid>
+        <w:gridCol w:w="2595"/>
+        <w:gridCol w:w="6765"/>
+      </w:tblGrid>
+      <w:tr>
+        <w:trPr>
+          <w:trHeight w:val="380"/>
+        </w:trPr>
+        <w:tc>
+          <w:tcPr>
+            <w:tcW w:w="9360" w:type="dxa"/>
+            <w:gridSpan w:val="2"/>
+            <w:tcBorders>
+              <w:top w:val="single" w:sz="8" w:space="0" w:color="000000"/>
+              <w:left w:val="single" w:sz="8" w:space="0" w:color="000000"/>
+              <w:bottom w:val="single" w:sz="8" w:space="0" w:color="000000"/>
+              <w:right w:val="single" w:sz="8" w:space="0" w:color="000000"/>
+            </w:tcBorders>
+            <w:shd w:val="clear" w:color="auto" w:fill="4A86E8"/>
+            <w:hideMark/>
+          </w:tcPr>
+          <w:p>
+            <w:pPr>
+              <w:spacing w:line="240" w:lineRule="auto"/>
+              <w:rPr>
+                <w:b/>
+                <w:color w:val="FFFFFF"/>
+                <w:sz w:val="18"/>
+                <w:szCs w:val="18"/>
+                <w:highlight w:val="white"/>
+              </w:rPr>
+            </w:pPr>
+            <w:r>
+              <w:rPr>
+                <w:b/>
+                <w:color w:val="FFFFFF"/>
+              </w:rPr>
+              <w:t>Request</w:t>
+            </w:r>
+          </w:p>
+        </w:tc>
+      </w:tr>
+      <w:tr>
+        <w:tc>
+          <w:tcPr>
+            <w:tcW w:w="2595" w:type="dxa"/>
+            <w:tcBorders>
+              <w:top w:val="single" w:sz="8" w:space="0" w:color="000000"/>
+              <w:left w:val="single" w:sz="8" w:space="0" w:color="000000"/>
+              <w:bottom w:val="single" w:sz="8" w:space="0" w:color="000000"/>
+              <w:right w:val="single" w:sz="8" w:space="0" w:color="000000"/>
+            </w:tcBorders>
+            <w:hideMark/>
+          </w:tcPr>
+          <w:p>
+            <w:pPr>
+              <w:widowControl w:val="0"/>
+              <w:spacing w:line="240" w:lineRule="auto"/>
+              <w:rPr>
+                <w:color w:val="212121"/>
+                <w:sz w:val="20"/>
+                <w:szCs w:val="20"/>
+                <w:highlight w:val="white"/>
+              </w:rPr>
+            </w:pPr>
+            <w:r>
+              <w:rPr>
+                <w:color w:val="212121"/>
+                <w:sz w:val="20"/>
+                <w:szCs w:val="20"/>
+                <w:highlight w:val="white"/>
+              </w:rPr>
+              <w:t>URL</w:t>
+            </w:r>
+          </w:p>
+        </w:tc>
+        <w:tc>
+          <w:tcPr>
+            <w:tcW w:w="6765" w:type="dxa"/>
+            <w:tcBorders>
+              <w:top w:val="single" w:sz="8" w:space="0" w:color="000000"/>
+              <w:left w:val="single" w:sz="8" w:space="0" w:color="000000"/>
+              <w:bottom w:val="single" w:sz="8" w:space="0" w:color="000000"/>
+              <w:right w:val="single" w:sz="8" w:space="0" w:color="000000"/>
+            </w:tcBorders>
+            <w:hideMark/>
+          </w:tcPr>
+          <w:p>
+            <w:pPr>
+              <w:widowControl w:val="0"/>
+              <w:spacing w:line="240" w:lineRule="auto"/>
+              <w:rPr>
+                <w:color w:val="212121"/>
+                <w:sz w:val="18"/>
+                <w:szCs w:val="18"/>
+                <w:highlight w:val="white"/>
+              </w:rPr>
+            </w:pPr>
+            <w:r>
+              <w:rPr>
+                <w:color w:val="434343"/>
+                <w:sz w:val="18"/>
+                <w:szCs w:val="18"/>
+                <w:highlight w:val="white"/>
+              </w:rPr>
+              <w:t>{{URL_ID</w:t>
+            </w:r>
+            <w:proofErr w:type="gramStart"/>
+            <w:r>
+              <w:rPr>
+                <w:color w:val="434343"/>
+                <w:sz w:val="18"/>
+                <w:szCs w:val="18"/>
+                <w:highlight w:val="white"/>
+              </w:rPr>
+              <w:t>}</w:t>
+            </w:r>
+            <w:r>
+              <w:rPr>
+                <w:color w:val="434343"/>
+                <w:sz w:val="18"/>
+                <w:szCs w:val="18"/>
+                <w:highlight w:val="white"/>
+              </w:rPr>
+              <w:t>}</w:t>
+            </w:r>
+            <w:proofErr w:type="spellStart"/>
+            <w:r>
+              <w:rPr>
+                <w:rFonts w:ascii="Segoe UI" w:hAnsi="Segoe UI" w:cs="Segoe UI"/>
+                <w:color w:val="212121"/>
+                <w:sz w:val="18"/>
+                <w:szCs w:val="18"/>
+                <w:shd w:val="clear" w:color="auto" w:fill="FFFFFF"/>
+              </w:rPr>
+              <w:t>api</w:t>
+            </w:r>
+            <w:proofErr w:type="spellEnd"/>
+            <w:proofErr w:type="gramEnd"/>
+            <w:r>
+              <w:rPr>
+                <w:rFonts w:ascii="Segoe UI" w:hAnsi="Segoe UI" w:cs="Segoe UI"/>
+                <w:color w:val="212121"/>
+                <w:sz w:val="18"/>
+                <w:szCs w:val="18"/>
+                <w:shd w:val="clear" w:color="auto" w:fill="FFFFFF"/>
+              </w:rPr>
+              <w:t>/translate</w:t>
+            </w:r>
+          </w:p>
+        </w:tc>
+      </w:tr>
+      <w:tr>
+        <w:tc>
+          <w:tcPr>
+            <w:tcW w:w="2595" w:type="dxa"/>
+            <w:tcBorders>
+              <w:top w:val="single" w:sz="8" w:space="0" w:color="000000"/>
+              <w:left w:val="single" w:sz="8" w:space="0" w:color="000000"/>
+              <w:bottom w:val="single" w:sz="8" w:space="0" w:color="000000"/>
+              <w:right w:val="single" w:sz="8" w:space="0" w:color="000000"/>
+            </w:tcBorders>
+            <w:hideMark/>
+          </w:tcPr>
+          <w:p>
+            <w:pPr>
+              <w:widowControl w:val="0"/>
+              <w:spacing w:line="240" w:lineRule="auto"/>
+              <w:rPr>
+                <w:color w:val="212121"/>
+                <w:sz w:val="20"/>
+                <w:szCs w:val="20"/>
+                <w:highlight w:val="white"/>
+              </w:rPr>
+            </w:pPr>
+            <w:r>
+              <w:rPr>
+                <w:color w:val="212121"/>
+                <w:sz w:val="20"/>
+                <w:szCs w:val="20"/>
+                <w:highlight w:val="white"/>
+              </w:rPr>
+              <w:t>Method</w:t>
+            </w:r>
+          </w:p>
+        </w:tc>
+        <w:tc>
+          <w:tcPr>
+            <w:tcW w:w="6765" w:type="dxa"/>
+            <w:tcBorders>
+              <w:top w:val="single" w:sz="8" w:space="0" w:color="000000"/>
+              <w:left w:val="single" w:sz="8" w:space="0" w:color="000000"/>
+              <w:bottom w:val="single" w:sz="8" w:space="0" w:color="000000"/>
+              <w:right w:val="single" w:sz="8" w:space="0" w:color="000000"/>
+            </w:tcBorders>
+            <w:hideMark/>
+          </w:tcPr>
+          <w:p>
+            <w:pPr>
+              <w:widowControl w:val="0"/>
+              <w:spacing w:line="240" w:lineRule="auto"/>
+              <w:rPr>
+                <w:color w:val="212121"/>
+                <w:sz w:val="18"/>
+                <w:szCs w:val="18"/>
+                <w:highlight w:val="white"/>
+              </w:rPr>
+            </w:pPr>
+            <w:r>
+              <w:rPr>
+                <w:color w:val="212121"/>
+                <w:sz w:val="18"/>
+                <w:szCs w:val="18"/>
+                <w:highlight w:val="white"/>
+              </w:rPr>
+              <w:t>PATCH</w:t>
+            </w:r>
+          </w:p>
+        </w:tc>
+      </w:tr>
+      <w:tr>
+        <w:tc>
+          <w:tcPr>
+            <w:tcW w:w="2595" w:type="dxa"/>
+            <w:tcBorders>
+              <w:top w:val="single" w:sz="8" w:space="0" w:color="000000"/>
+              <w:left w:val="single" w:sz="8" w:space="0" w:color="000000"/>
+              <w:bottom w:val="single" w:sz="8" w:space="0" w:color="000000"/>
+              <w:right w:val="single" w:sz="8" w:space="0" w:color="000000"/>
+            </w:tcBorders>
+            <w:hideMark/>
+          </w:tcPr>
+          <w:p>
+            <w:pPr>
+              <w:widowControl w:val="0"/>
+              <w:spacing w:line="240" w:lineRule="auto"/>
+              <w:rPr>
+                <w:color w:val="212121"/>
+                <w:sz w:val="20"/>
+                <w:szCs w:val="20"/>
+                <w:highlight w:val="white"/>
+              </w:rPr>
+            </w:pPr>
+            <w:r>
+              <w:rPr>
+                <w:color w:val="212121"/>
+                <w:sz w:val="20"/>
+                <w:szCs w:val="20"/>
+                <w:highlight w:val="white"/>
+              </w:rPr>
+              <w:t>Authorization</w:t>
+            </w:r>
+          </w:p>
+        </w:tc>
+        <w:tc>
+          <w:tcPr>
+            <w:tcW w:w="6765" w:type="dxa"/>
+            <w:tcBorders>
+              <w:top w:val="single" w:sz="8" w:space="0" w:color="000000"/>
+              <w:left w:val="single" w:sz="8" w:space="0" w:color="000000"/>
+              <w:bottom w:val="single" w:sz="8" w:space="0" w:color="000000"/>
+              <w:right w:val="single" w:sz="8" w:space="0" w:color="000000"/>
+            </w:tcBorders>
+          </w:tcPr>
+          <w:p>
+            <w:pPr>
+              <w:widowControl w:val="0"/>
+              <w:spacing w:line="240" w:lineRule="auto"/>
+              <w:rPr>
+                <w:color w:val="212121"/>
+                <w:sz w:val="18"/>
+                <w:szCs w:val="18"/>
+                <w:highlight w:val="white"/>
+              </w:rPr>
+            </w:pPr>
+          </w:p>
+        </w:tc>
+      </w:tr>
+      <w:tr>
+        <w:trPr>
+          <w:trHeight w:val="699"/>
+        </w:trPr>
+        <w:tc>
+          <w:tcPr>
+            <w:tcW w:w="2595" w:type="dxa"/>
+            <w:tcBorders>
+              <w:top w:val="single" w:sz="8" w:space="0" w:color="000000"/>
+              <w:left w:val="single" w:sz="8" w:space="0" w:color="000000"/>
+              <w:bottom w:val="single" w:sz="8" w:space="0" w:color="000000"/>
+              <w:right w:val="single" w:sz="8" w:space="0" w:color="000000"/>
+            </w:tcBorders>
+          </w:tcPr>
+          <w:p>
+            <w:pPr>
+              <w:widowControl w:val="0"/>
+              <w:spacing w:line="240" w:lineRule="auto"/>
+              <w:rPr>
+                <w:color w:val="212121"/>
+                <w:sz w:val="20"/>
+                <w:szCs w:val="20"/>
+                <w:highlight w:val="white"/>
+              </w:rPr>
+            </w:pPr>
+            <w:r>
+              <w:rPr>
+                <w:color w:val="212121"/>
+                <w:sz w:val="20"/>
+                <w:szCs w:val="20"/>
+                <w:highlight w:val="white"/>
+              </w:rPr>
+              <w:t>Request Body</w:t>
+            </w:r>
+          </w:p>
+          <w:p>
+            <w:pPr>
+              <w:widowControl w:val="0"/>
+              <w:spacing w:line="240" w:lineRule="auto"/>
+              <w:rPr>
+                <w:color w:val="212121"/>
+                <w:sz w:val="20"/>
+                <w:szCs w:val="20"/>
+                <w:highlight w:val="white"/>
+              </w:rPr>
+            </w:pPr>
+            <w:r>
+              <w:rPr>
+                <w:color w:val="212121"/>
+                <w:sz w:val="20"/>
+                <w:szCs w:val="20"/>
+                <w:highlight w:val="white"/>
+              </w:rPr>
+              <w:t>(raw)</w:t>
+            </w:r>
+          </w:p>
+        </w:tc>
+        <w:tc>
+          <w:tcPr>
+            <w:tcW w:w="6765" w:type="dxa"/>
+            <w:tcBorders>
+              <w:top w:val="single" w:sz="8" w:space="0" w:color="000000"/>
+              <w:left w:val="single" w:sz="8" w:space="0" w:color="000000"/>
+              <w:bottom w:val="single" w:sz="8" w:space="0" w:color="000000"/>
+              <w:right w:val="single" w:sz="8" w:space="0" w:color="000000"/>
+            </w:tcBorders>
+          </w:tcPr>
+          <w:p>
+            <w:pPr>
+              <w:shd w:val="clear" w:color="auto" w:fill="FFFFFE"/>
+              <w:spacing w:line="270" w:lineRule="atLeast"/>
+              <w:rPr>
+                <w:rFonts w:ascii="Courier New" w:eastAsia="Times New Roman" w:hAnsi="Courier New" w:cs="Courier New"/>
+                <w:color w:val="000000"/>
+                <w:sz w:val="18"/>
+                <w:szCs w:val="18"/>
+                <w:lang w:val="en-US"/>
+              </w:rPr>
+            </w:pPr>
+            <w:r>
+              <w:rPr>
+                <w:rFonts w:ascii="Courier New" w:eastAsia="Times New Roman" w:hAnsi="Courier New" w:cs="Courier New"/>
+                <w:color w:val="000000"/>
+                <w:sz w:val="18"/>
+                <w:szCs w:val="18"/>
+                <w:lang w:val="en-US"/>
+              </w:rPr>
+              <w:t>[</w:t>
+            </w:r>
+          </w:p>
+          <w:p>
+            <w:pPr>
+              <w:shd w:val="clear" w:color="auto" w:fill="FFFFFE"/>
+              <w:spacing w:line="270" w:lineRule="atLeast"/>
+              <w:rPr>
+                <w:rFonts w:ascii="Courier New" w:eastAsia="Times New Roman" w:hAnsi="Courier New" w:cs="Courier New"/>
+                <w:color w:val="000000"/>
+                <w:sz w:val="18"/>
+                <w:szCs w:val="18"/>
+                <w:lang w:val="en-US"/>
+              </w:rPr>
+            </w:pPr>
+            <w:r>
+              <w:rPr>
+                <w:rFonts w:ascii="Courier New" w:eastAsia="Times New Roman" w:hAnsi="Courier New" w:cs="Courier New"/>
+                <w:color w:val="000000"/>
+                <w:sz w:val="18"/>
+                <w:szCs w:val="18"/>
+                <w:lang w:val="en-US"/>
+              </w:rPr>
+              <w:t>    </w:t>
+            </w:r>
+            <w:r>
+              <w:rPr>
+                <w:rFonts w:ascii="Courier New" w:eastAsia="Times New Roman" w:hAnsi="Courier New" w:cs="Courier New"/>
+                <w:color w:val="0451A5"/>
+                <w:sz w:val="18"/>
+                <w:szCs w:val="18"/>
+                <w:lang w:val="en-US"/>
+              </w:rPr>
+              <w:t>"Forms"</w:t>
+            </w:r>
+            <w:r>
+              <w:rPr>
+                <w:rFonts w:ascii="Courier New" w:eastAsia="Times New Roman" w:hAnsi="Courier New" w:cs="Courier New"/>
+                <w:color w:val="000000"/>
+                <w:sz w:val="18"/>
+                <w:szCs w:val="18"/>
+                <w:lang w:val="en-US"/>
+              </w:rPr>
+              <w:t>,</w:t>
+            </w:r>
+          </w:p>
+          <w:p>
+            <w:pPr>
+              <w:shd w:val="clear" w:color="auto" w:fill="FFFFFE"/>
+              <w:spacing w:line="270" w:lineRule="atLeast"/>
+              <w:rPr>
+                <w:rFonts w:ascii="Courier New" w:eastAsia="Times New Roman" w:hAnsi="Courier New" w:cs="Courier New"/>
+                <w:color w:val="000000"/>
+                <w:sz w:val="18"/>
+                <w:szCs w:val="18"/>
+                <w:lang w:val="en-US"/>
+              </w:rPr>
+            </w:pPr>
+            <w:r>
+              <w:rPr>
+                <w:rFonts w:ascii="Courier New" w:eastAsia="Times New Roman" w:hAnsi="Courier New" w:cs="Courier New"/>
+                <w:color w:val="000000"/>
+                <w:sz w:val="18"/>
+                <w:szCs w:val="18"/>
+                <w:lang w:val="en-US"/>
+              </w:rPr>
+              <w:t>    </w:t>
+            </w:r>
+            <w:r>
+              <w:rPr>
+                <w:rFonts w:ascii="Courier New" w:eastAsia="Times New Roman" w:hAnsi="Courier New" w:cs="Courier New"/>
+                <w:color w:val="0451A5"/>
+                <w:sz w:val="18"/>
+                <w:szCs w:val="18"/>
+                <w:lang w:val="en-US"/>
+              </w:rPr>
+              <w:t>"Title"</w:t>
+            </w:r>
+          </w:p>
+          <w:p>
+            <w:pPr>
+              <w:shd w:val="clear" w:color="auto" w:fill="FFFFFE"/>
+              <w:spacing w:line="270" w:lineRule="atLeast"/>
+              <w:rPr>
+                <w:rFonts w:ascii="Courier New" w:eastAsia="Times New Roman" w:hAnsi="Courier New" w:cs="Courier New"/>
+                <w:color w:val="000000"/>
+                <w:sz w:val="18"/>
+                <w:szCs w:val="18"/>
+                <w:lang w:val="en-US"/>
+              </w:rPr>
+            </w:pPr>
+            <w:r>
+              <w:rPr>
+                <w:rFonts w:ascii="Courier New" w:eastAsia="Times New Roman" w:hAnsi="Courier New" w:cs="Courier New"/>
+                <w:color w:val="000000"/>
+                <w:sz w:val="18"/>
+                <w:szCs w:val="18"/>
+                <w:lang w:val="en-US"/>
+              </w:rPr>
+              <w:t>]   </w:t>
+            </w:r>
+          </w:p>
+          <w:p>
+            <w:pPr>
+              <w:shd w:val="clear" w:color="auto" w:fill="FFFFFE"/>
+              <w:spacing w:line="360" w:lineRule="auto"/>
+              <w:rPr>
+                <w:sz w:val="18"/>
+                <w:szCs w:val="18"/>
+              </w:rPr>
+            </w:pPr>
+          </w:p>
+          <w:p>
+            <w:pPr>
+              <w:spacing w:line="240" w:lineRule="auto"/>
+              <w:rPr>
+                <w:sz w:val="18"/>
+                <w:szCs w:val="18"/>
               </w:rPr>
             </w:pPr>
           </w:p>
@@ -21553,6 +25741,526 @@
       </w:tr>
     </w:tbl>
     <w:p/>
+    <w:tbl>
+      <w:tblPr>
+        <w:tblW w:w="9350" w:type="dxa"/>
+        <w:tblCellMar>
+          <w:top w:w="15" w:type="dxa"/>
+          <w:left w:w="15" w:type="dxa"/>
+          <w:bottom w:w="15" w:type="dxa"/>
+          <w:right w:w="15" w:type="dxa"/>
+        </w:tblCellMar>
+        <w:tblLook w:val="04A0" w:firstRow="1" w:lastRow="0" w:firstColumn="1" w:lastColumn="0" w:noHBand="0" w:noVBand="1"/>
+      </w:tblPr>
+      <w:tblGrid>
+        <w:gridCol w:w="1115"/>
+        <w:gridCol w:w="623"/>
+        <w:gridCol w:w="7612"/>
+      </w:tblGrid>
+      <w:tr>
+        <w:trPr>
+          <w:trHeight w:val="380"/>
+        </w:trPr>
+        <w:tc>
+          <w:tcPr>
+            <w:tcW w:w="9350" w:type="dxa"/>
+            <w:gridSpan w:val="3"/>
+            <w:tcBorders>
+              <w:top w:val="single" w:sz="8" w:space="0" w:color="000000"/>
+              <w:left w:val="single" w:sz="8" w:space="0" w:color="000000"/>
+              <w:bottom w:val="single" w:sz="8" w:space="0" w:color="000000"/>
+              <w:right w:val="single" w:sz="8" w:space="0" w:color="000000"/>
+            </w:tcBorders>
+            <w:shd w:val="clear" w:color="auto" w:fill="4A86E8"/>
+            <w:tcMar>
+              <w:top w:w="100" w:type="dxa"/>
+              <w:left w:w="100" w:type="dxa"/>
+              <w:bottom w:w="100" w:type="dxa"/>
+              <w:right w:w="100" w:type="dxa"/>
+            </w:tcMar>
+            <w:hideMark/>
+          </w:tcPr>
+          <w:p>
+            <w:pPr>
+              <w:spacing w:line="240" w:lineRule="auto"/>
+              <w:rPr>
+                <w:rFonts w:ascii="Times New Roman" w:eastAsia="Times New Roman" w:hAnsi="Times New Roman" w:cs="Times New Roman"/>
+                <w:sz w:val="24"/>
+                <w:szCs w:val="24"/>
+                <w:lang w:val="en-US"/>
+              </w:rPr>
+            </w:pPr>
+            <w:r>
+              <w:rPr>
+                <w:rFonts w:eastAsia="Times New Roman"/>
+                <w:b/>
+                <w:bCs/>
+                <w:color w:val="FFFFFF"/>
+                <w:lang w:val="en-US"/>
+              </w:rPr>
+              <w:t>Response</w:t>
+            </w:r>
+          </w:p>
+        </w:tc>
+      </w:tr>
+      <w:tr>
+        <w:trPr>
+          <w:trHeight w:val="612"/>
+        </w:trPr>
+        <w:tc>
+          <w:tcPr>
+            <w:tcW w:w="0" w:type="auto"/>
+            <w:tcBorders>
+              <w:top w:val="single" w:sz="8" w:space="0" w:color="000000"/>
+              <w:left w:val="single" w:sz="8" w:space="0" w:color="000000"/>
+              <w:bottom w:val="single" w:sz="8" w:space="0" w:color="000000"/>
+              <w:right w:val="single" w:sz="8" w:space="0" w:color="000000"/>
+            </w:tcBorders>
+            <w:tcMar>
+              <w:top w:w="100" w:type="dxa"/>
+              <w:left w:w="100" w:type="dxa"/>
+              <w:bottom w:w="100" w:type="dxa"/>
+              <w:right w:w="100" w:type="dxa"/>
+            </w:tcMar>
+            <w:hideMark/>
+          </w:tcPr>
+          <w:p>
+            <w:pPr>
+              <w:spacing w:line="240" w:lineRule="auto"/>
+              <w:rPr>
+                <w:rFonts w:ascii="Times New Roman" w:eastAsia="Times New Roman" w:hAnsi="Times New Roman" w:cs="Times New Roman"/>
+                <w:sz w:val="24"/>
+                <w:szCs w:val="24"/>
+                <w:lang w:val="en-US"/>
+              </w:rPr>
+            </w:pPr>
+            <w:r>
+              <w:rPr>
+                <w:rFonts w:ascii="Roboto" w:eastAsia="Times New Roman" w:hAnsi="Roboto" w:cs="Times New Roman"/>
+                <w:color w:val="212121"/>
+                <w:sz w:val="20"/>
+                <w:szCs w:val="20"/>
+                <w:shd w:val="clear" w:color="auto" w:fill="FFFFFF"/>
+                <w:lang w:val="en-US"/>
+              </w:rPr>
+              <w:t>Success</w:t>
+            </w:r>
+          </w:p>
+        </w:tc>
+        <w:tc>
+          <w:tcPr>
+            <w:tcW w:w="0" w:type="auto"/>
+            <w:tcBorders>
+              <w:top w:val="single" w:sz="8" w:space="0" w:color="000000"/>
+              <w:left w:val="single" w:sz="8" w:space="0" w:color="000000"/>
+              <w:bottom w:val="single" w:sz="8" w:space="0" w:color="000000"/>
+              <w:right w:val="single" w:sz="8" w:space="0" w:color="000000"/>
+            </w:tcBorders>
+            <w:tcMar>
+              <w:top w:w="100" w:type="dxa"/>
+              <w:left w:w="100" w:type="dxa"/>
+              <w:bottom w:w="100" w:type="dxa"/>
+              <w:right w:w="100" w:type="dxa"/>
+            </w:tcMar>
+            <w:hideMark/>
+          </w:tcPr>
+          <w:p>
+            <w:pPr>
+              <w:spacing w:line="240" w:lineRule="auto"/>
+              <w:rPr>
+                <w:rFonts w:ascii="Times New Roman" w:eastAsia="Times New Roman" w:hAnsi="Times New Roman" w:cs="Times New Roman"/>
+                <w:sz w:val="24"/>
+                <w:szCs w:val="24"/>
+                <w:lang w:val="en-US"/>
+              </w:rPr>
+            </w:pPr>
+            <w:r>
+              <w:rPr>
+                <w:rFonts w:ascii="Roboto" w:eastAsia="Times New Roman" w:hAnsi="Roboto" w:cs="Times New Roman"/>
+                <w:color w:val="212121"/>
+                <w:sz w:val="20"/>
+                <w:szCs w:val="20"/>
+                <w:shd w:val="clear" w:color="auto" w:fill="FFFFFF"/>
+                <w:lang w:val="en-US"/>
+              </w:rPr>
+              <w:t>200</w:t>
+            </w:r>
+          </w:p>
+        </w:tc>
+        <w:tc>
+          <w:tcPr>
+            <w:tcW w:w="6528" w:type="dxa"/>
+            <w:tcBorders>
+              <w:top w:val="single" w:sz="8" w:space="0" w:color="000000"/>
+              <w:left w:val="single" w:sz="8" w:space="0" w:color="000000"/>
+              <w:bottom w:val="single" w:sz="8" w:space="0" w:color="000000"/>
+              <w:right w:val="single" w:sz="8" w:space="0" w:color="000000"/>
+            </w:tcBorders>
+            <w:tcMar>
+              <w:top w:w="100" w:type="dxa"/>
+              <w:left w:w="100" w:type="dxa"/>
+              <w:bottom w:w="100" w:type="dxa"/>
+              <w:right w:w="100" w:type="dxa"/>
+            </w:tcMar>
+            <w:hideMark/>
+          </w:tcPr>
+          <w:p>
+            <w:pPr>
+              <w:shd w:val="clear" w:color="auto" w:fill="FFFFFE"/>
+              <w:spacing w:line="270" w:lineRule="atLeast"/>
+              <w:rPr>
+                <w:rFonts w:ascii="Courier New" w:eastAsia="Times New Roman" w:hAnsi="Courier New" w:cs="Courier New"/>
+                <w:color w:val="000000"/>
+                <w:sz w:val="18"/>
+                <w:szCs w:val="18"/>
+                <w:lang w:val="en-US"/>
+              </w:rPr>
+            </w:pPr>
+            <w:r>
+              <w:rPr>
+                <w:rFonts w:ascii="Courier New" w:eastAsia="Times New Roman" w:hAnsi="Courier New" w:cs="Courier New"/>
+                <w:color w:val="000000"/>
+                <w:sz w:val="18"/>
+                <w:szCs w:val="18"/>
+                <w:lang w:val="en-US"/>
+              </w:rPr>
+              <w:t>{</w:t>
+            </w:r>
+          </w:p>
+          <w:p>
+            <w:pPr>
+              <w:shd w:val="clear" w:color="auto" w:fill="FFFFFE"/>
+              <w:spacing w:line="270" w:lineRule="atLeast"/>
+              <w:rPr>
+                <w:rFonts w:ascii="Courier New" w:eastAsia="Times New Roman" w:hAnsi="Courier New" w:cs="Courier New"/>
+                <w:color w:val="000000"/>
+                <w:sz w:val="18"/>
+                <w:szCs w:val="18"/>
+                <w:lang w:val="en-US"/>
+              </w:rPr>
+            </w:pPr>
+            <w:r>
+              <w:rPr>
+                <w:rFonts w:ascii="Courier New" w:eastAsia="Times New Roman" w:hAnsi="Courier New" w:cs="Courier New"/>
+                <w:color w:val="000000"/>
+                <w:sz w:val="18"/>
+                <w:szCs w:val="18"/>
+                <w:lang w:val="en-US"/>
+              </w:rPr>
+              <w:t>    </w:t>
+            </w:r>
+            <w:r>
+              <w:rPr>
+                <w:rFonts w:ascii="Courier New" w:eastAsia="Times New Roman" w:hAnsi="Courier New" w:cs="Courier New"/>
+                <w:color w:val="A31515"/>
+                <w:sz w:val="18"/>
+                <w:szCs w:val="18"/>
+                <w:lang w:val="en-US"/>
+              </w:rPr>
+              <w:t>"results"</w:t>
+            </w:r>
+            <w:r>
+              <w:rPr>
+                <w:rFonts w:ascii="Courier New" w:eastAsia="Times New Roman" w:hAnsi="Courier New" w:cs="Courier New"/>
+                <w:color w:val="000000"/>
+                <w:sz w:val="18"/>
+                <w:szCs w:val="18"/>
+                <w:lang w:val="en-US"/>
+              </w:rPr>
+              <w:t>: {</w:t>
+            </w:r>
+          </w:p>
+          <w:p>
+            <w:pPr>
+              <w:shd w:val="clear" w:color="auto" w:fill="FFFFFE"/>
+              <w:spacing w:line="270" w:lineRule="atLeast"/>
+              <w:rPr>
+                <w:rFonts w:ascii="Courier New" w:eastAsia="Times New Roman" w:hAnsi="Courier New" w:cs="Courier New"/>
+                <w:color w:val="000000"/>
+                <w:sz w:val="18"/>
+                <w:szCs w:val="18"/>
+                <w:lang w:val="en-US"/>
+              </w:rPr>
+            </w:pPr>
+            <w:r>
+              <w:rPr>
+                <w:rFonts w:ascii="Courier New" w:eastAsia="Times New Roman" w:hAnsi="Courier New" w:cs="Courier New"/>
+                <w:color w:val="000000"/>
+                <w:sz w:val="18"/>
+                <w:szCs w:val="18"/>
+                <w:lang w:val="en-US"/>
+              </w:rPr>
+              <w:t>        </w:t>
+            </w:r>
+            <w:r>
+              <w:rPr>
+                <w:rFonts w:ascii="Courier New" w:eastAsia="Times New Roman" w:hAnsi="Courier New" w:cs="Courier New"/>
+                <w:color w:val="A31515"/>
+                <w:sz w:val="18"/>
+                <w:szCs w:val="18"/>
+                <w:lang w:val="en-US"/>
+              </w:rPr>
+              <w:t>"Forms"</w:t>
+            </w:r>
+            <w:r>
+              <w:rPr>
+                <w:rFonts w:ascii="Courier New" w:eastAsia="Times New Roman" w:hAnsi="Courier New" w:cs="Courier New"/>
+                <w:color w:val="000000"/>
+                <w:sz w:val="18"/>
+                <w:szCs w:val="18"/>
+                <w:lang w:val="en-US"/>
+              </w:rPr>
+              <w:t>: </w:t>
+            </w:r>
+            <w:r>
+              <w:rPr>
+                <w:rFonts w:ascii="Courier New" w:eastAsia="Times New Roman" w:hAnsi="Courier New" w:cs="Courier New"/>
+                <w:color w:val="0451A5"/>
+                <w:sz w:val="18"/>
+                <w:szCs w:val="18"/>
+                <w:lang w:val="en-US"/>
+              </w:rPr>
+              <w:t>"</w:t>
+            </w:r>
+            <w:proofErr w:type="spellStart"/>
+            <w:r>
+              <w:rPr>
+                <w:rFonts w:ascii="Courier New" w:eastAsia="Times New Roman" w:hAnsi="Courier New" w:cs="Courier New"/>
+                <w:color w:val="0451A5"/>
+                <w:sz w:val="18"/>
+                <w:szCs w:val="18"/>
+                <w:lang w:val="en-US"/>
+              </w:rPr>
+              <w:t>Các</w:t>
+            </w:r>
+            <w:proofErr w:type="spellEnd"/>
+            <w:r>
+              <w:rPr>
+                <w:rFonts w:ascii="Courier New" w:eastAsia="Times New Roman" w:hAnsi="Courier New" w:cs="Courier New"/>
+                <w:color w:val="0451A5"/>
+                <w:sz w:val="18"/>
+                <w:szCs w:val="18"/>
+                <w:lang w:val="en-US"/>
+              </w:rPr>
+              <w:t> </w:t>
+            </w:r>
+            <w:proofErr w:type="spellStart"/>
+            <w:r>
+              <w:rPr>
+                <w:rFonts w:ascii="Courier New" w:eastAsia="Times New Roman" w:hAnsi="Courier New" w:cs="Courier New"/>
+                <w:color w:val="0451A5"/>
+                <w:sz w:val="18"/>
+                <w:szCs w:val="18"/>
+                <w:lang w:val="en-US"/>
+              </w:rPr>
+              <w:t>biểu</w:t>
+            </w:r>
+            <w:proofErr w:type="spellEnd"/>
+            <w:r>
+              <w:rPr>
+                <w:rFonts w:ascii="Courier New" w:eastAsia="Times New Roman" w:hAnsi="Courier New" w:cs="Courier New"/>
+                <w:color w:val="0451A5"/>
+                <w:sz w:val="18"/>
+                <w:szCs w:val="18"/>
+                <w:lang w:val="en-US"/>
+              </w:rPr>
+              <w:t> </w:t>
+            </w:r>
+            <w:proofErr w:type="spellStart"/>
+            <w:r>
+              <w:rPr>
+                <w:rFonts w:ascii="Courier New" w:eastAsia="Times New Roman" w:hAnsi="Courier New" w:cs="Courier New"/>
+                <w:color w:val="0451A5"/>
+                <w:sz w:val="18"/>
+                <w:szCs w:val="18"/>
+                <w:lang w:val="en-US"/>
+              </w:rPr>
+              <w:t>mẫu</w:t>
+            </w:r>
+            <w:proofErr w:type="spellEnd"/>
+            <w:r>
+              <w:rPr>
+                <w:rFonts w:ascii="Courier New" w:eastAsia="Times New Roman" w:hAnsi="Courier New" w:cs="Courier New"/>
+                <w:color w:val="0451A5"/>
+                <w:sz w:val="18"/>
+                <w:szCs w:val="18"/>
+                <w:lang w:val="en-US"/>
+              </w:rPr>
+              <w:t>"</w:t>
+            </w:r>
+            <w:r>
+              <w:rPr>
+                <w:rFonts w:ascii="Courier New" w:eastAsia="Times New Roman" w:hAnsi="Courier New" w:cs="Courier New"/>
+                <w:color w:val="000000"/>
+                <w:sz w:val="18"/>
+                <w:szCs w:val="18"/>
+                <w:lang w:val="en-US"/>
+              </w:rPr>
+              <w:t>,</w:t>
+            </w:r>
+          </w:p>
+          <w:p>
+            <w:pPr>
+              <w:shd w:val="clear" w:color="auto" w:fill="FFFFFE"/>
+              <w:spacing w:line="270" w:lineRule="atLeast"/>
+              <w:rPr>
+                <w:rFonts w:ascii="Courier New" w:eastAsia="Times New Roman" w:hAnsi="Courier New" w:cs="Courier New"/>
+                <w:color w:val="000000"/>
+                <w:sz w:val="18"/>
+                <w:szCs w:val="18"/>
+                <w:lang w:val="en-US"/>
+              </w:rPr>
+            </w:pPr>
+            <w:r>
+              <w:rPr>
+                <w:rFonts w:ascii="Courier New" w:eastAsia="Times New Roman" w:hAnsi="Courier New" w:cs="Courier New"/>
+                <w:color w:val="000000"/>
+                <w:sz w:val="18"/>
+                <w:szCs w:val="18"/>
+                <w:lang w:val="en-US"/>
+              </w:rPr>
+              <w:t>        </w:t>
+            </w:r>
+            <w:r>
+              <w:rPr>
+                <w:rFonts w:ascii="Courier New" w:eastAsia="Times New Roman" w:hAnsi="Courier New" w:cs="Courier New"/>
+                <w:color w:val="A31515"/>
+                <w:sz w:val="18"/>
+                <w:szCs w:val="18"/>
+                <w:lang w:val="en-US"/>
+              </w:rPr>
+              <w:t>"Title"</w:t>
+            </w:r>
+            <w:r>
+              <w:rPr>
+                <w:rFonts w:ascii="Courier New" w:eastAsia="Times New Roman" w:hAnsi="Courier New" w:cs="Courier New"/>
+                <w:color w:val="000000"/>
+                <w:sz w:val="18"/>
+                <w:szCs w:val="18"/>
+                <w:lang w:val="en-US"/>
+              </w:rPr>
+              <w:t>: </w:t>
+            </w:r>
+            <w:r>
+              <w:rPr>
+                <w:rFonts w:ascii="Courier New" w:eastAsia="Times New Roman" w:hAnsi="Courier New" w:cs="Courier New"/>
+                <w:color w:val="0451A5"/>
+                <w:sz w:val="18"/>
+                <w:szCs w:val="18"/>
+                <w:lang w:val="en-US"/>
+              </w:rPr>
+              <w:t>"</w:t>
+            </w:r>
+            <w:proofErr w:type="spellStart"/>
+            <w:r>
+              <w:rPr>
+                <w:rFonts w:ascii="Courier New" w:eastAsia="Times New Roman" w:hAnsi="Courier New" w:cs="Courier New"/>
+                <w:color w:val="0451A5"/>
+                <w:sz w:val="18"/>
+                <w:szCs w:val="18"/>
+                <w:lang w:val="en-US"/>
+              </w:rPr>
+              <w:t>Tiêu</w:t>
+            </w:r>
+            <w:proofErr w:type="spellEnd"/>
+            <w:r>
+              <w:rPr>
+                <w:rFonts w:ascii="Courier New" w:eastAsia="Times New Roman" w:hAnsi="Courier New" w:cs="Courier New"/>
+                <w:color w:val="0451A5"/>
+                <w:sz w:val="18"/>
+                <w:szCs w:val="18"/>
+                <w:lang w:val="en-US"/>
+              </w:rPr>
+              <w:t> </w:t>
+            </w:r>
+            <w:proofErr w:type="spellStart"/>
+            <w:r>
+              <w:rPr>
+                <w:rFonts w:ascii="Courier New" w:eastAsia="Times New Roman" w:hAnsi="Courier New" w:cs="Courier New"/>
+                <w:color w:val="0451A5"/>
+                <w:sz w:val="18"/>
+                <w:szCs w:val="18"/>
+                <w:lang w:val="en-US"/>
+              </w:rPr>
+              <w:t>đề</w:t>
+            </w:r>
+            <w:proofErr w:type="spellEnd"/>
+            <w:r>
+              <w:rPr>
+                <w:rFonts w:ascii="Courier New" w:eastAsia="Times New Roman" w:hAnsi="Courier New" w:cs="Courier New"/>
+                <w:color w:val="0451A5"/>
+                <w:sz w:val="18"/>
+                <w:szCs w:val="18"/>
+                <w:lang w:val="en-US"/>
+              </w:rPr>
+              <w:t>"</w:t>
+            </w:r>
+          </w:p>
+          <w:p>
+            <w:pPr>
+              <w:shd w:val="clear" w:color="auto" w:fill="FFFFFE"/>
+              <w:spacing w:line="270" w:lineRule="atLeast"/>
+              <w:rPr>
+                <w:rFonts w:ascii="Courier New" w:eastAsia="Times New Roman" w:hAnsi="Courier New" w:cs="Courier New"/>
+                <w:color w:val="000000"/>
+                <w:sz w:val="18"/>
+                <w:szCs w:val="18"/>
+                <w:lang w:val="en-US"/>
+              </w:rPr>
+            </w:pPr>
+            <w:r>
+              <w:rPr>
+                <w:rFonts w:ascii="Courier New" w:eastAsia="Times New Roman" w:hAnsi="Courier New" w:cs="Courier New"/>
+                <w:color w:val="000000"/>
+                <w:sz w:val="18"/>
+                <w:szCs w:val="18"/>
+                <w:lang w:val="en-US"/>
+              </w:rPr>
+              <w:t>    }</w:t>
+            </w:r>
+          </w:p>
+          <w:p>
+            <w:pPr>
+              <w:shd w:val="clear" w:color="auto" w:fill="FFFFFE"/>
+              <w:spacing w:line="270" w:lineRule="atLeast"/>
+              <w:rPr>
+                <w:rFonts w:ascii="Courier New" w:eastAsia="Times New Roman" w:hAnsi="Courier New" w:cs="Courier New"/>
+                <w:color w:val="000000"/>
+                <w:sz w:val="18"/>
+                <w:szCs w:val="18"/>
+                <w:lang w:val="en-US"/>
+              </w:rPr>
+            </w:pPr>
+            <w:r>
+              <w:rPr>
+                <w:rFonts w:ascii="Courier New" w:eastAsia="Times New Roman" w:hAnsi="Courier New" w:cs="Courier New"/>
+                <w:color w:val="000000"/>
+                <w:sz w:val="18"/>
+                <w:szCs w:val="18"/>
+                <w:lang w:val="en-US"/>
+              </w:rPr>
+              <w:t>}</w:t>
+            </w:r>
+          </w:p>
+          <w:p>
+            <w:pPr>
+              <w:shd w:val="clear" w:color="auto" w:fill="FFFFFE"/>
+              <w:spacing w:line="240" w:lineRule="auto"/>
+              <w:rPr>
+                <w:rFonts w:ascii="Times New Roman" w:eastAsia="Times New Roman" w:hAnsi="Times New Roman" w:cs="Times New Roman"/>
+                <w:sz w:val="24"/>
+                <w:szCs w:val="24"/>
+                <w:lang w:val="en-US"/>
+              </w:rPr>
+            </w:pPr>
+          </w:p>
+        </w:tc>
+      </w:tr>
+    </w:tbl>
+    <w:p>
+      <w:bookmarkStart w:id="6" w:name="_GoBack"/>
+      <w:bookmarkEnd w:id="6"/>
+    </w:p>
     <w:sectPr>
       <w:pgSz w:w="12240" w:h="15840"/>
       <w:pgMar w:top="1440" w:right="1440" w:bottom="1440" w:left="1440" w:header="720" w:footer="720" w:gutter="0"/>
@@ -21960,7 +26668,7 @@
   <w:style w:type="paragraph" w:default="1" w:styleId="Normal">
     <w:name w:val="Normal"/>
     <w:qFormat/>
-    <w:rsid w:val="00066802"/>
+    <w:rsid w:val="00567DA6"/>
   </w:style>
   <w:style w:type="paragraph" w:styleId="Heading1">
     <w:name w:val="heading 1"/>

--- a/config/backup/api/document.docx
+++ b/config/backup/api/document.docx
@@ -48,8 +48,6 @@
         <w:tab/>
         <w:t>Set variable:</w:t>
       </w:r>
-      <w:bookmarkStart w:id="2" w:name="_GoBack"/>
-      <w:bookmarkEnd w:id="2"/>
     </w:p>
     <w:p>
       <w:pPr>
@@ -199,8 +197,8 @@
       </w:r>
     </w:p>
     <w:p>
-      <w:bookmarkStart w:id="3" w:name="_z9ox8kk9sa8h" w:colFirst="0" w:colLast="0"/>
-      <w:bookmarkEnd w:id="3"/>
+      <w:bookmarkStart w:id="2" w:name="_z9ox8kk9sa8h" w:colFirst="0" w:colLast="0"/>
+      <w:bookmarkEnd w:id="2"/>
     </w:p>
     <w:p>
       <w:pPr>
@@ -1883,8 +1881,8 @@
       <w:pPr>
         <w:pStyle w:val="Heading3"/>
       </w:pPr>
-      <w:bookmarkStart w:id="4" w:name="_piw6ecemotxp" w:colFirst="0" w:colLast="0"/>
-      <w:bookmarkEnd w:id="4"/>
+      <w:bookmarkStart w:id="3" w:name="_piw6ecemotxp" w:colFirst="0" w:colLast="0"/>
+      <w:bookmarkEnd w:id="3"/>
       <w:r>
         <w:t>Sign in with refresh token</w:t>
       </w:r>
@@ -3351,8 +3349,8 @@
       <w:pPr>
         <w:pStyle w:val="Heading3"/>
       </w:pPr>
-      <w:bookmarkStart w:id="5" w:name="_m1l3i0ardiwx" w:colFirst="0" w:colLast="0"/>
-      <w:bookmarkEnd w:id="5"/>
+      <w:bookmarkStart w:id="4" w:name="_m1l3i0ardiwx" w:colFirst="0" w:colLast="0"/>
+      <w:bookmarkEnd w:id="4"/>
       <w:r>
         <w:t>Register</w:t>
       </w:r>
@@ -9035,8 +9033,8 @@
       <w:pPr>
         <w:pStyle w:val="Heading3"/>
       </w:pPr>
-      <w:bookmarkStart w:id="6" w:name="_36km4znovps6" w:colFirst="0" w:colLast="0"/>
-      <w:bookmarkEnd w:id="6"/>
+      <w:bookmarkStart w:id="5" w:name="_36km4znovps6" w:colFirst="0" w:colLast="0"/>
+      <w:bookmarkEnd w:id="5"/>
       <w:r>
         <w:t>User Logout</w:t>
       </w:r>
@@ -10131,6 +10129,1791 @@
       </w:tr>
     </w:tbl>
     <w:p/>
+    <w:p/>
+    <w:p>
+      <w:pPr>
+        <w:pStyle w:val="Heading3"/>
+      </w:pPr>
+      <w:r>
+        <w:t xml:space="preserve">User </w:t>
+      </w:r>
+      <w:r>
+        <w:t>Update</w:t>
+      </w:r>
+    </w:p>
+    <w:tbl>
+      <w:tblPr>
+        <w:tblW w:w="9350" w:type="dxa"/>
+        <w:tblCellMar>
+          <w:top w:w="15" w:type="dxa"/>
+          <w:left w:w="15" w:type="dxa"/>
+          <w:bottom w:w="15" w:type="dxa"/>
+          <w:right w:w="15" w:type="dxa"/>
+        </w:tblCellMar>
+        <w:tblLook w:val="04A0" w:firstRow="1" w:lastRow="0" w:firstColumn="1" w:lastColumn="0" w:noHBand="0" w:noVBand="1"/>
+      </w:tblPr>
+      <w:tblGrid>
+        <w:gridCol w:w="1318"/>
+        <w:gridCol w:w="8032"/>
+      </w:tblGrid>
+      <w:tr>
+        <w:trPr>
+          <w:trHeight w:val="380"/>
+        </w:trPr>
+        <w:tc>
+          <w:tcPr>
+            <w:tcW w:w="9350" w:type="dxa"/>
+            <w:gridSpan w:val="2"/>
+            <w:tcBorders>
+              <w:top w:val="single" w:sz="8" w:space="0" w:color="000000"/>
+              <w:left w:val="single" w:sz="8" w:space="0" w:color="000000"/>
+              <w:bottom w:val="single" w:sz="8" w:space="0" w:color="000000"/>
+              <w:right w:val="single" w:sz="8" w:space="0" w:color="000000"/>
+            </w:tcBorders>
+            <w:shd w:val="clear" w:color="auto" w:fill="4A86E8"/>
+            <w:tcMar>
+              <w:top w:w="100" w:type="dxa"/>
+              <w:left w:w="100" w:type="dxa"/>
+              <w:bottom w:w="100" w:type="dxa"/>
+              <w:right w:w="100" w:type="dxa"/>
+            </w:tcMar>
+            <w:hideMark/>
+          </w:tcPr>
+          <w:p>
+            <w:pPr>
+              <w:spacing w:line="240" w:lineRule="auto"/>
+              <w:rPr>
+                <w:rFonts w:ascii="Times New Roman" w:eastAsia="Times New Roman" w:hAnsi="Times New Roman" w:cs="Times New Roman"/>
+                <w:sz w:val="24"/>
+                <w:szCs w:val="24"/>
+                <w:lang w:val="en-US"/>
+              </w:rPr>
+            </w:pPr>
+            <w:r>
+              <w:rPr>
+                <w:rFonts w:eastAsia="Times New Roman"/>
+                <w:b/>
+                <w:bCs/>
+                <w:color w:val="FFFFFF"/>
+                <w:lang w:val="en-US"/>
+              </w:rPr>
+              <w:t>Request</w:t>
+            </w:r>
+          </w:p>
+        </w:tc>
+      </w:tr>
+      <w:tr>
+        <w:tc>
+          <w:tcPr>
+            <w:tcW w:w="0" w:type="auto"/>
+            <w:tcBorders>
+              <w:top w:val="single" w:sz="8" w:space="0" w:color="000000"/>
+              <w:left w:val="single" w:sz="8" w:space="0" w:color="000000"/>
+              <w:bottom w:val="single" w:sz="8" w:space="0" w:color="000000"/>
+              <w:right w:val="single" w:sz="8" w:space="0" w:color="000000"/>
+            </w:tcBorders>
+            <w:tcMar>
+              <w:top w:w="100" w:type="dxa"/>
+              <w:left w:w="100" w:type="dxa"/>
+              <w:bottom w:w="100" w:type="dxa"/>
+              <w:right w:w="100" w:type="dxa"/>
+            </w:tcMar>
+            <w:hideMark/>
+          </w:tcPr>
+          <w:p>
+            <w:pPr>
+              <w:spacing w:line="240" w:lineRule="auto"/>
+              <w:rPr>
+                <w:rFonts w:ascii="Times New Roman" w:eastAsia="Times New Roman" w:hAnsi="Times New Roman" w:cs="Times New Roman"/>
+                <w:sz w:val="24"/>
+                <w:szCs w:val="24"/>
+                <w:lang w:val="en-US"/>
+              </w:rPr>
+            </w:pPr>
+            <w:r>
+              <w:rPr>
+                <w:rFonts w:ascii="Roboto" w:eastAsia="Times New Roman" w:hAnsi="Roboto" w:cs="Times New Roman"/>
+                <w:color w:val="212121"/>
+                <w:sz w:val="18"/>
+                <w:szCs w:val="18"/>
+                <w:shd w:val="clear" w:color="auto" w:fill="FFFFFF"/>
+                <w:lang w:val="en-US"/>
+              </w:rPr>
+              <w:t>URL</w:t>
+            </w:r>
+          </w:p>
+        </w:tc>
+        <w:tc>
+          <w:tcPr>
+            <w:tcW w:w="8032" w:type="dxa"/>
+            <w:tcBorders>
+              <w:top w:val="single" w:sz="8" w:space="0" w:color="000000"/>
+              <w:left w:val="single" w:sz="8" w:space="0" w:color="000000"/>
+              <w:bottom w:val="single" w:sz="8" w:space="0" w:color="000000"/>
+              <w:right w:val="single" w:sz="8" w:space="0" w:color="000000"/>
+            </w:tcBorders>
+            <w:tcMar>
+              <w:top w:w="100" w:type="dxa"/>
+              <w:left w:w="100" w:type="dxa"/>
+              <w:bottom w:w="100" w:type="dxa"/>
+              <w:right w:w="100" w:type="dxa"/>
+            </w:tcMar>
+            <w:hideMark/>
+          </w:tcPr>
+          <w:p>
+            <w:pPr>
+              <w:spacing w:line="240" w:lineRule="auto"/>
+              <w:rPr>
+                <w:rFonts w:ascii="Times New Roman" w:eastAsia="Times New Roman" w:hAnsi="Times New Roman" w:cs="Times New Roman"/>
+                <w:sz w:val="24"/>
+                <w:szCs w:val="24"/>
+                <w:lang w:val="en-US"/>
+              </w:rPr>
+            </w:pPr>
+            <w:r>
+              <w:rPr>
+                <w:rFonts w:ascii="Roboto" w:eastAsia="Times New Roman" w:hAnsi="Roboto" w:cs="Times New Roman"/>
+                <w:color w:val="434343"/>
+                <w:sz w:val="18"/>
+                <w:szCs w:val="18"/>
+                <w:shd w:val="clear" w:color="auto" w:fill="FFFFFF"/>
+                <w:lang w:val="en-US"/>
+              </w:rPr>
+              <w:t>{{URL_ID</w:t>
+            </w:r>
+            <w:proofErr w:type="gramStart"/>
+            <w:r>
+              <w:rPr>
+                <w:rFonts w:ascii="Roboto" w:eastAsia="Times New Roman" w:hAnsi="Roboto" w:cs="Times New Roman"/>
+                <w:color w:val="434343"/>
+                <w:sz w:val="18"/>
+                <w:szCs w:val="18"/>
+                <w:shd w:val="clear" w:color="auto" w:fill="FFFFFF"/>
+                <w:lang w:val="en-US"/>
+              </w:rPr>
+              <w:t>}</w:t>
+            </w:r>
+            <w:r>
+              <w:rPr>
+                <w:rFonts w:ascii="Roboto" w:eastAsia="Times New Roman" w:hAnsi="Roboto" w:cs="Times New Roman"/>
+                <w:color w:val="434343"/>
+                <w:sz w:val="18"/>
+                <w:szCs w:val="18"/>
+                <w:shd w:val="clear" w:color="auto" w:fill="FFFFFF"/>
+                <w:lang w:val="en-US"/>
+              </w:rPr>
+              <w:t>}</w:t>
+            </w:r>
+            <w:proofErr w:type="spellStart"/>
+            <w:r>
+              <w:rPr>
+                <w:rFonts w:ascii="Segoe UI" w:hAnsi="Segoe UI" w:cs="Segoe UI"/>
+                <w:color w:val="212121"/>
+                <w:sz w:val="18"/>
+                <w:szCs w:val="18"/>
+                <w:shd w:val="clear" w:color="auto" w:fill="FFFFFF"/>
+              </w:rPr>
+              <w:t>api</w:t>
+            </w:r>
+            <w:proofErr w:type="spellEnd"/>
+            <w:proofErr w:type="gramEnd"/>
+            <w:r>
+              <w:rPr>
+                <w:rFonts w:ascii="Segoe UI" w:hAnsi="Segoe UI" w:cs="Segoe UI"/>
+                <w:color w:val="212121"/>
+                <w:sz w:val="18"/>
+                <w:szCs w:val="18"/>
+                <w:shd w:val="clear" w:color="auto" w:fill="FFFFFF"/>
+              </w:rPr>
+              <w:t>/user</w:t>
+            </w:r>
+          </w:p>
+        </w:tc>
+      </w:tr>
+      <w:tr>
+        <w:tc>
+          <w:tcPr>
+            <w:tcW w:w="0" w:type="auto"/>
+            <w:tcBorders>
+              <w:top w:val="single" w:sz="8" w:space="0" w:color="000000"/>
+              <w:left w:val="single" w:sz="8" w:space="0" w:color="000000"/>
+              <w:bottom w:val="single" w:sz="8" w:space="0" w:color="000000"/>
+              <w:right w:val="single" w:sz="8" w:space="0" w:color="000000"/>
+            </w:tcBorders>
+            <w:tcMar>
+              <w:top w:w="100" w:type="dxa"/>
+              <w:left w:w="100" w:type="dxa"/>
+              <w:bottom w:w="100" w:type="dxa"/>
+              <w:right w:w="100" w:type="dxa"/>
+            </w:tcMar>
+            <w:hideMark/>
+          </w:tcPr>
+          <w:p>
+            <w:pPr>
+              <w:spacing w:line="240" w:lineRule="auto"/>
+              <w:rPr>
+                <w:rFonts w:ascii="Times New Roman" w:eastAsia="Times New Roman" w:hAnsi="Times New Roman" w:cs="Times New Roman"/>
+                <w:sz w:val="24"/>
+                <w:szCs w:val="24"/>
+                <w:lang w:val="en-US"/>
+              </w:rPr>
+            </w:pPr>
+            <w:r>
+              <w:rPr>
+                <w:rFonts w:ascii="Roboto" w:eastAsia="Times New Roman" w:hAnsi="Roboto" w:cs="Times New Roman"/>
+                <w:color w:val="212121"/>
+                <w:sz w:val="18"/>
+                <w:szCs w:val="18"/>
+                <w:shd w:val="clear" w:color="auto" w:fill="FFFFFF"/>
+                <w:lang w:val="en-US"/>
+              </w:rPr>
+              <w:t>Method</w:t>
+            </w:r>
+          </w:p>
+        </w:tc>
+        <w:tc>
+          <w:tcPr>
+            <w:tcW w:w="8032" w:type="dxa"/>
+            <w:tcBorders>
+              <w:top w:val="single" w:sz="8" w:space="0" w:color="000000"/>
+              <w:left w:val="single" w:sz="8" w:space="0" w:color="000000"/>
+              <w:bottom w:val="single" w:sz="8" w:space="0" w:color="000000"/>
+              <w:right w:val="single" w:sz="8" w:space="0" w:color="000000"/>
+            </w:tcBorders>
+            <w:tcMar>
+              <w:top w:w="100" w:type="dxa"/>
+              <w:left w:w="100" w:type="dxa"/>
+              <w:bottom w:w="100" w:type="dxa"/>
+              <w:right w:w="100" w:type="dxa"/>
+            </w:tcMar>
+            <w:hideMark/>
+          </w:tcPr>
+          <w:p>
+            <w:pPr>
+              <w:spacing w:line="240" w:lineRule="auto"/>
+              <w:rPr>
+                <w:rFonts w:ascii="Times New Roman" w:eastAsia="Times New Roman" w:hAnsi="Times New Roman" w:cs="Times New Roman"/>
+                <w:sz w:val="24"/>
+                <w:szCs w:val="24"/>
+                <w:lang w:val="en-US"/>
+              </w:rPr>
+            </w:pPr>
+            <w:r>
+              <w:rPr>
+                <w:rFonts w:ascii="Roboto" w:eastAsia="Times New Roman" w:hAnsi="Roboto" w:cs="Times New Roman"/>
+                <w:color w:val="212121"/>
+                <w:sz w:val="18"/>
+                <w:szCs w:val="18"/>
+                <w:shd w:val="clear" w:color="auto" w:fill="FFFFFF"/>
+                <w:lang w:val="en-US"/>
+              </w:rPr>
+              <w:t>PATCH</w:t>
+            </w:r>
+          </w:p>
+        </w:tc>
+      </w:tr>
+      <w:tr>
+        <w:tc>
+          <w:tcPr>
+            <w:tcW w:w="0" w:type="auto"/>
+            <w:tcBorders>
+              <w:top w:val="single" w:sz="8" w:space="0" w:color="000000"/>
+              <w:left w:val="single" w:sz="8" w:space="0" w:color="000000"/>
+              <w:bottom w:val="single" w:sz="8" w:space="0" w:color="000000"/>
+              <w:right w:val="single" w:sz="8" w:space="0" w:color="000000"/>
+            </w:tcBorders>
+            <w:tcMar>
+              <w:top w:w="100" w:type="dxa"/>
+              <w:left w:w="100" w:type="dxa"/>
+              <w:bottom w:w="100" w:type="dxa"/>
+              <w:right w:w="100" w:type="dxa"/>
+            </w:tcMar>
+            <w:hideMark/>
+          </w:tcPr>
+          <w:p>
+            <w:pPr>
+              <w:spacing w:line="240" w:lineRule="auto"/>
+              <w:rPr>
+                <w:rFonts w:ascii="Times New Roman" w:eastAsia="Times New Roman" w:hAnsi="Times New Roman" w:cs="Times New Roman"/>
+                <w:sz w:val="24"/>
+                <w:szCs w:val="24"/>
+                <w:lang w:val="en-US"/>
+              </w:rPr>
+            </w:pPr>
+            <w:r>
+              <w:rPr>
+                <w:rFonts w:ascii="Roboto" w:eastAsia="Times New Roman" w:hAnsi="Roboto" w:cs="Times New Roman"/>
+                <w:color w:val="212121"/>
+                <w:sz w:val="18"/>
+                <w:szCs w:val="18"/>
+                <w:shd w:val="clear" w:color="auto" w:fill="FFFFFF"/>
+                <w:lang w:val="en-US"/>
+              </w:rPr>
+              <w:t>Authorization</w:t>
+            </w:r>
+          </w:p>
+        </w:tc>
+        <w:tc>
+          <w:tcPr>
+            <w:tcW w:w="8032" w:type="dxa"/>
+            <w:tcBorders>
+              <w:top w:val="single" w:sz="8" w:space="0" w:color="000000"/>
+              <w:left w:val="single" w:sz="8" w:space="0" w:color="000000"/>
+              <w:bottom w:val="single" w:sz="8" w:space="0" w:color="000000"/>
+              <w:right w:val="single" w:sz="8" w:space="0" w:color="000000"/>
+            </w:tcBorders>
+            <w:tcMar>
+              <w:top w:w="100" w:type="dxa"/>
+              <w:left w:w="100" w:type="dxa"/>
+              <w:bottom w:w="100" w:type="dxa"/>
+              <w:right w:w="100" w:type="dxa"/>
+            </w:tcMar>
+            <w:hideMark/>
+          </w:tcPr>
+          <w:p>
+            <w:pPr>
+              <w:spacing w:line="240" w:lineRule="auto"/>
+              <w:rPr>
+                <w:rFonts w:ascii="Times New Roman" w:eastAsia="Times New Roman" w:hAnsi="Times New Roman" w:cs="Times New Roman"/>
+                <w:sz w:val="24"/>
+                <w:szCs w:val="24"/>
+                <w:lang w:val="en-US"/>
+              </w:rPr>
+            </w:pPr>
+          </w:p>
+        </w:tc>
+      </w:tr>
+      <w:tr>
+        <w:tc>
+          <w:tcPr>
+            <w:tcW w:w="0" w:type="auto"/>
+            <w:tcBorders>
+              <w:top w:val="single" w:sz="8" w:space="0" w:color="000000"/>
+              <w:left w:val="single" w:sz="8" w:space="0" w:color="000000"/>
+              <w:bottom w:val="single" w:sz="8" w:space="0" w:color="000000"/>
+              <w:right w:val="single" w:sz="8" w:space="0" w:color="000000"/>
+            </w:tcBorders>
+            <w:tcMar>
+              <w:top w:w="100" w:type="dxa"/>
+              <w:left w:w="100" w:type="dxa"/>
+              <w:bottom w:w="100" w:type="dxa"/>
+              <w:right w:w="100" w:type="dxa"/>
+            </w:tcMar>
+            <w:hideMark/>
+          </w:tcPr>
+          <w:p>
+            <w:pPr>
+              <w:spacing w:line="240" w:lineRule="auto"/>
+              <w:rPr>
+                <w:rFonts w:ascii="Times New Roman" w:eastAsia="Times New Roman" w:hAnsi="Times New Roman" w:cs="Times New Roman"/>
+                <w:sz w:val="24"/>
+                <w:szCs w:val="24"/>
+                <w:lang w:val="en-US"/>
+              </w:rPr>
+            </w:pPr>
+            <w:r>
+              <w:rPr>
+                <w:rFonts w:ascii="Roboto" w:eastAsia="Times New Roman" w:hAnsi="Roboto" w:cs="Times New Roman"/>
+                <w:color w:val="212121"/>
+                <w:sz w:val="18"/>
+                <w:szCs w:val="18"/>
+                <w:shd w:val="clear" w:color="auto" w:fill="FFFFFF"/>
+                <w:lang w:val="en-US"/>
+              </w:rPr>
+              <w:t>Header</w:t>
+            </w:r>
+          </w:p>
+        </w:tc>
+        <w:tc>
+          <w:tcPr>
+            <w:tcW w:w="8032" w:type="dxa"/>
+            <w:tcBorders>
+              <w:top w:val="single" w:sz="8" w:space="0" w:color="000000"/>
+              <w:left w:val="single" w:sz="8" w:space="0" w:color="000000"/>
+              <w:bottom w:val="single" w:sz="8" w:space="0" w:color="000000"/>
+              <w:right w:val="single" w:sz="8" w:space="0" w:color="000000"/>
+            </w:tcBorders>
+            <w:tcMar>
+              <w:top w:w="100" w:type="dxa"/>
+              <w:left w:w="100" w:type="dxa"/>
+              <w:bottom w:w="100" w:type="dxa"/>
+              <w:right w:w="100" w:type="dxa"/>
+            </w:tcMar>
+            <w:hideMark/>
+          </w:tcPr>
+          <w:p>
+            <w:pPr>
+              <w:spacing w:line="240" w:lineRule="auto"/>
+              <w:rPr>
+                <w:rStyle w:val="resolvedvariable"/>
+                <w:rFonts w:ascii="Segoe UI" w:hAnsi="Segoe UI" w:cs="Segoe UI"/>
+                <w:sz w:val="18"/>
+                <w:szCs w:val="18"/>
+                <w:shd w:val="clear" w:color="auto" w:fill="FFFFFF"/>
+              </w:rPr>
+            </w:pPr>
+            <w:r>
+              <w:rPr>
+                <w:rFonts w:ascii="Segoe UI" w:hAnsi="Segoe UI" w:cs="Segoe UI"/>
+                <w:color w:val="212121"/>
+                <w:sz w:val="18"/>
+                <w:szCs w:val="18"/>
+                <w:shd w:val="clear" w:color="auto" w:fill="FFFFFF"/>
+              </w:rPr>
+              <w:t>Authorization</w:t>
+            </w:r>
+            <w:r>
+              <w:rPr>
+                <w:rFonts w:ascii="Segoe UI" w:hAnsi="Segoe UI" w:cs="Segoe UI"/>
+                <w:color w:val="212121"/>
+                <w:sz w:val="18"/>
+                <w:szCs w:val="18"/>
+                <w:shd w:val="clear" w:color="auto" w:fill="FFFFFF"/>
+              </w:rPr>
+              <w:t xml:space="preserve">: </w:t>
+            </w:r>
+            <w:r>
+              <w:rPr>
+                <w:rFonts w:ascii="Segoe UI" w:hAnsi="Segoe UI" w:cs="Segoe UI"/>
+                <w:color w:val="212121"/>
+                <w:sz w:val="18"/>
+                <w:szCs w:val="18"/>
+                <w:shd w:val="clear" w:color="auto" w:fill="FFFFFF"/>
+              </w:rPr>
+              <w:t xml:space="preserve">Bearer </w:t>
+            </w:r>
+            <w:r>
+              <w:rPr>
+                <w:rStyle w:val="resolvedvariable"/>
+                <w:rFonts w:ascii="Segoe UI" w:hAnsi="Segoe UI" w:cs="Segoe UI"/>
+                <w:sz w:val="18"/>
+                <w:szCs w:val="18"/>
+                <w:shd w:val="clear" w:color="auto" w:fill="FFFFFF"/>
+              </w:rPr>
+              <w:t>{{</w:t>
+            </w:r>
+            <w:proofErr w:type="spellStart"/>
+            <w:r>
+              <w:rPr>
+                <w:rStyle w:val="resolvedvariable"/>
+                <w:rFonts w:ascii="Segoe UI" w:hAnsi="Segoe UI" w:cs="Segoe UI"/>
+                <w:sz w:val="18"/>
+                <w:szCs w:val="18"/>
+                <w:shd w:val="clear" w:color="auto" w:fill="FFFFFF"/>
+              </w:rPr>
+              <w:t>access_token</w:t>
+            </w:r>
+            <w:proofErr w:type="spellEnd"/>
+            <w:r>
+              <w:rPr>
+                <w:rStyle w:val="resolvedvariable"/>
+                <w:rFonts w:ascii="Segoe UI" w:hAnsi="Segoe UI" w:cs="Segoe UI"/>
+                <w:sz w:val="18"/>
+                <w:szCs w:val="18"/>
+                <w:shd w:val="clear" w:color="auto" w:fill="FFFFFF"/>
+              </w:rPr>
+              <w:t>}}</w:t>
+            </w:r>
+          </w:p>
+          <w:p>
+            <w:pPr>
+              <w:spacing w:line="240" w:lineRule="auto"/>
+              <w:rPr>
+                <w:rFonts w:ascii="Times New Roman" w:eastAsia="Times New Roman" w:hAnsi="Times New Roman" w:cs="Times New Roman"/>
+                <w:sz w:val="24"/>
+                <w:szCs w:val="24"/>
+                <w:lang w:val="en-US"/>
+              </w:rPr>
+            </w:pPr>
+            <w:r>
+              <w:rPr>
+                <w:rFonts w:ascii="Segoe UI" w:hAnsi="Segoe UI" w:cs="Segoe UI"/>
+                <w:color w:val="212121"/>
+                <w:sz w:val="18"/>
+                <w:szCs w:val="18"/>
+                <w:shd w:val="clear" w:color="auto" w:fill="FFFFFF"/>
+              </w:rPr>
+              <w:t>Content-Type</w:t>
+            </w:r>
+            <w:r>
+              <w:rPr>
+                <w:rFonts w:ascii="Segoe UI" w:hAnsi="Segoe UI" w:cs="Segoe UI"/>
+                <w:color w:val="212121"/>
+                <w:sz w:val="18"/>
+                <w:szCs w:val="18"/>
+                <w:shd w:val="clear" w:color="auto" w:fill="FFFFFF"/>
+              </w:rPr>
+              <w:t xml:space="preserve">: </w:t>
+            </w:r>
+            <w:r>
+              <w:rPr>
+                <w:rFonts w:ascii="Segoe UI" w:hAnsi="Segoe UI" w:cs="Segoe UI"/>
+                <w:color w:val="212121"/>
+                <w:sz w:val="18"/>
+                <w:szCs w:val="18"/>
+                <w:shd w:val="clear" w:color="auto" w:fill="FFFFFF"/>
+              </w:rPr>
+              <w:t>application/json</w:t>
+            </w:r>
+          </w:p>
+        </w:tc>
+      </w:tr>
+      <w:tr>
+        <w:tc>
+          <w:tcPr>
+            <w:tcW w:w="0" w:type="auto"/>
+            <w:tcBorders>
+              <w:top w:val="single" w:sz="8" w:space="0" w:color="000000"/>
+              <w:left w:val="single" w:sz="8" w:space="0" w:color="000000"/>
+              <w:bottom w:val="single" w:sz="8" w:space="0" w:color="000000"/>
+              <w:right w:val="single" w:sz="8" w:space="0" w:color="000000"/>
+            </w:tcBorders>
+            <w:tcMar>
+              <w:top w:w="100" w:type="dxa"/>
+              <w:left w:w="100" w:type="dxa"/>
+              <w:bottom w:w="100" w:type="dxa"/>
+              <w:right w:w="100" w:type="dxa"/>
+            </w:tcMar>
+          </w:tcPr>
+          <w:p>
+            <w:pPr>
+              <w:widowControl w:val="0"/>
+              <w:spacing w:line="240" w:lineRule="auto"/>
+              <w:rPr>
+                <w:color w:val="212121"/>
+                <w:sz w:val="20"/>
+                <w:szCs w:val="20"/>
+                <w:highlight w:val="white"/>
+              </w:rPr>
+            </w:pPr>
+            <w:r>
+              <w:rPr>
+                <w:color w:val="212121"/>
+                <w:sz w:val="20"/>
+                <w:szCs w:val="20"/>
+                <w:highlight w:val="white"/>
+              </w:rPr>
+              <w:t>Request Body</w:t>
+            </w:r>
+          </w:p>
+          <w:p>
+            <w:pPr>
+              <w:spacing w:line="240" w:lineRule="auto"/>
+              <w:rPr>
+                <w:rFonts w:ascii="Roboto" w:eastAsia="Times New Roman" w:hAnsi="Roboto" w:cs="Times New Roman"/>
+                <w:color w:val="212121"/>
+                <w:sz w:val="18"/>
+                <w:szCs w:val="18"/>
+                <w:shd w:val="clear" w:color="auto" w:fill="FFFFFF"/>
+                <w:lang w:val="en-US"/>
+              </w:rPr>
+            </w:pPr>
+            <w:r>
+              <w:rPr>
+                <w:color w:val="212121"/>
+                <w:sz w:val="20"/>
+                <w:szCs w:val="20"/>
+                <w:highlight w:val="white"/>
+              </w:rPr>
+              <w:t>(raw)</w:t>
+            </w:r>
+          </w:p>
+        </w:tc>
+        <w:tc>
+          <w:tcPr>
+            <w:tcW w:w="8032" w:type="dxa"/>
+            <w:tcBorders>
+              <w:top w:val="single" w:sz="8" w:space="0" w:color="000000"/>
+              <w:left w:val="single" w:sz="8" w:space="0" w:color="000000"/>
+              <w:bottom w:val="single" w:sz="8" w:space="0" w:color="000000"/>
+              <w:right w:val="single" w:sz="8" w:space="0" w:color="000000"/>
+            </w:tcBorders>
+            <w:tcMar>
+              <w:top w:w="100" w:type="dxa"/>
+              <w:left w:w="100" w:type="dxa"/>
+              <w:bottom w:w="100" w:type="dxa"/>
+              <w:right w:w="100" w:type="dxa"/>
+            </w:tcMar>
+          </w:tcPr>
+          <w:p>
+            <w:pPr>
+              <w:shd w:val="clear" w:color="auto" w:fill="FFFFFE"/>
+              <w:spacing w:line="270" w:lineRule="atLeast"/>
+              <w:rPr>
+                <w:rFonts w:ascii="Courier New" w:eastAsia="Times New Roman" w:hAnsi="Courier New" w:cs="Courier New"/>
+                <w:color w:val="000000"/>
+                <w:sz w:val="18"/>
+                <w:szCs w:val="18"/>
+                <w:lang w:val="en-US"/>
+              </w:rPr>
+            </w:pPr>
+            <w:r>
+              <w:rPr>
+                <w:rFonts w:ascii="Courier New" w:eastAsia="Times New Roman" w:hAnsi="Courier New" w:cs="Courier New"/>
+                <w:color w:val="000000"/>
+                <w:sz w:val="18"/>
+                <w:szCs w:val="18"/>
+                <w:lang w:val="en-US"/>
+              </w:rPr>
+              <w:t>{</w:t>
+            </w:r>
+          </w:p>
+          <w:p>
+            <w:pPr>
+              <w:shd w:val="clear" w:color="auto" w:fill="FFFFFE"/>
+              <w:spacing w:line="270" w:lineRule="atLeast"/>
+              <w:rPr>
+                <w:rFonts w:ascii="Courier New" w:eastAsia="Times New Roman" w:hAnsi="Courier New" w:cs="Courier New"/>
+                <w:color w:val="000000"/>
+                <w:sz w:val="18"/>
+                <w:szCs w:val="18"/>
+                <w:lang w:val="en-US"/>
+              </w:rPr>
+            </w:pPr>
+            <w:r>
+              <w:rPr>
+                <w:rFonts w:ascii="Courier New" w:eastAsia="Times New Roman" w:hAnsi="Courier New" w:cs="Courier New"/>
+                <w:color w:val="000000"/>
+                <w:sz w:val="18"/>
+                <w:szCs w:val="18"/>
+                <w:lang w:val="en-US"/>
+              </w:rPr>
+              <w:t>    </w:t>
+            </w:r>
+            <w:r>
+              <w:rPr>
+                <w:rFonts w:ascii="Courier New" w:eastAsia="Times New Roman" w:hAnsi="Courier New" w:cs="Courier New"/>
+                <w:color w:val="A31515"/>
+                <w:sz w:val="18"/>
+                <w:szCs w:val="18"/>
+                <w:lang w:val="en-US"/>
+              </w:rPr>
+              <w:t>"picture"</w:t>
+            </w:r>
+            <w:r>
+              <w:rPr>
+                <w:rFonts w:ascii="Courier New" w:eastAsia="Times New Roman" w:hAnsi="Courier New" w:cs="Courier New"/>
+                <w:color w:val="000000"/>
+                <w:sz w:val="18"/>
+                <w:szCs w:val="18"/>
+                <w:lang w:val="en-US"/>
+              </w:rPr>
+              <w:t>: </w:t>
+            </w:r>
+            <w:r>
+              <w:rPr>
+                <w:rFonts w:ascii="Courier New" w:eastAsia="Times New Roman" w:hAnsi="Courier New" w:cs="Courier New"/>
+                <w:color w:val="0451A5"/>
+                <w:sz w:val="18"/>
+                <w:szCs w:val="18"/>
+                <w:lang w:val="en-US"/>
+              </w:rPr>
+              <w:t>"4565"</w:t>
+            </w:r>
+            <w:r>
+              <w:rPr>
+                <w:rFonts w:ascii="Courier New" w:eastAsia="Times New Roman" w:hAnsi="Courier New" w:cs="Courier New"/>
+                <w:color w:val="000000"/>
+                <w:sz w:val="18"/>
+                <w:szCs w:val="18"/>
+                <w:lang w:val="en-US"/>
+              </w:rPr>
+              <w:t>,</w:t>
+            </w:r>
+          </w:p>
+          <w:p>
+            <w:pPr>
+              <w:shd w:val="clear" w:color="auto" w:fill="FFFFFE"/>
+              <w:spacing w:line="270" w:lineRule="atLeast"/>
+              <w:rPr>
+                <w:rFonts w:ascii="Courier New" w:eastAsia="Times New Roman" w:hAnsi="Courier New" w:cs="Courier New"/>
+                <w:color w:val="000000"/>
+                <w:sz w:val="18"/>
+                <w:szCs w:val="18"/>
+                <w:lang w:val="en-US"/>
+              </w:rPr>
+            </w:pPr>
+            <w:r>
+              <w:rPr>
+                <w:rFonts w:ascii="Courier New" w:eastAsia="Times New Roman" w:hAnsi="Courier New" w:cs="Courier New"/>
+                <w:color w:val="000000"/>
+                <w:sz w:val="18"/>
+                <w:szCs w:val="18"/>
+                <w:lang w:val="en-US"/>
+              </w:rPr>
+              <w:t>    </w:t>
+            </w:r>
+            <w:r>
+              <w:rPr>
+                <w:rFonts w:ascii="Courier New" w:eastAsia="Times New Roman" w:hAnsi="Courier New" w:cs="Courier New"/>
+                <w:color w:val="A31515"/>
+                <w:sz w:val="18"/>
+                <w:szCs w:val="18"/>
+                <w:lang w:val="en-US"/>
+              </w:rPr>
+              <w:t>"address"</w:t>
+            </w:r>
+            <w:r>
+              <w:rPr>
+                <w:rFonts w:ascii="Courier New" w:eastAsia="Times New Roman" w:hAnsi="Courier New" w:cs="Courier New"/>
+                <w:color w:val="000000"/>
+                <w:sz w:val="18"/>
+                <w:szCs w:val="18"/>
+                <w:lang w:val="en-US"/>
+              </w:rPr>
+              <w:t>: [</w:t>
+            </w:r>
+          </w:p>
+          <w:p>
+            <w:pPr>
+              <w:shd w:val="clear" w:color="auto" w:fill="FFFFFE"/>
+              <w:spacing w:line="270" w:lineRule="atLeast"/>
+              <w:rPr>
+                <w:rFonts w:ascii="Courier New" w:eastAsia="Times New Roman" w:hAnsi="Courier New" w:cs="Courier New"/>
+                <w:color w:val="000000"/>
+                <w:sz w:val="18"/>
+                <w:szCs w:val="18"/>
+                <w:lang w:val="en-US"/>
+              </w:rPr>
+            </w:pPr>
+            <w:r>
+              <w:rPr>
+                <w:rFonts w:ascii="Courier New" w:eastAsia="Times New Roman" w:hAnsi="Courier New" w:cs="Courier New"/>
+                <w:color w:val="000000"/>
+                <w:sz w:val="18"/>
+                <w:szCs w:val="18"/>
+                <w:lang w:val="en-US"/>
+              </w:rPr>
+              <w:t>        </w:t>
+            </w:r>
+            <w:r>
+              <w:rPr>
+                <w:rFonts w:ascii="Courier New" w:eastAsia="Times New Roman" w:hAnsi="Courier New" w:cs="Courier New"/>
+                <w:color w:val="0451A5"/>
+                <w:sz w:val="18"/>
+                <w:szCs w:val="18"/>
+                <w:lang w:val="en-US"/>
+              </w:rPr>
+              <w:t>"address 1"</w:t>
+            </w:r>
+            <w:r>
+              <w:rPr>
+                <w:rFonts w:ascii="Courier New" w:eastAsia="Times New Roman" w:hAnsi="Courier New" w:cs="Courier New"/>
+                <w:color w:val="000000"/>
+                <w:sz w:val="18"/>
+                <w:szCs w:val="18"/>
+                <w:lang w:val="en-US"/>
+              </w:rPr>
+              <w:t>,</w:t>
+            </w:r>
+          </w:p>
+          <w:p>
+            <w:pPr>
+              <w:shd w:val="clear" w:color="auto" w:fill="FFFFFE"/>
+              <w:spacing w:line="270" w:lineRule="atLeast"/>
+              <w:rPr>
+                <w:rFonts w:ascii="Courier New" w:eastAsia="Times New Roman" w:hAnsi="Courier New" w:cs="Courier New"/>
+                <w:color w:val="000000"/>
+                <w:sz w:val="18"/>
+                <w:szCs w:val="18"/>
+                <w:lang w:val="en-US"/>
+              </w:rPr>
+            </w:pPr>
+            <w:r>
+              <w:rPr>
+                <w:rFonts w:ascii="Courier New" w:eastAsia="Times New Roman" w:hAnsi="Courier New" w:cs="Courier New"/>
+                <w:color w:val="000000"/>
+                <w:sz w:val="18"/>
+                <w:szCs w:val="18"/>
+                <w:lang w:val="en-US"/>
+              </w:rPr>
+              <w:t>        </w:t>
+            </w:r>
+            <w:r>
+              <w:rPr>
+                <w:rFonts w:ascii="Courier New" w:eastAsia="Times New Roman" w:hAnsi="Courier New" w:cs="Courier New"/>
+                <w:color w:val="0451A5"/>
+                <w:sz w:val="18"/>
+                <w:szCs w:val="18"/>
+                <w:lang w:val="en-US"/>
+              </w:rPr>
+              <w:t>"address 2"</w:t>
+            </w:r>
+          </w:p>
+          <w:p>
+            <w:pPr>
+              <w:shd w:val="clear" w:color="auto" w:fill="FFFFFE"/>
+              <w:spacing w:line="270" w:lineRule="atLeast"/>
+              <w:rPr>
+                <w:rFonts w:ascii="Courier New" w:eastAsia="Times New Roman" w:hAnsi="Courier New" w:cs="Courier New"/>
+                <w:color w:val="000000"/>
+                <w:sz w:val="18"/>
+                <w:szCs w:val="18"/>
+                <w:lang w:val="en-US"/>
+              </w:rPr>
+            </w:pPr>
+            <w:r>
+              <w:rPr>
+                <w:rFonts w:ascii="Courier New" w:eastAsia="Times New Roman" w:hAnsi="Courier New" w:cs="Courier New"/>
+                <w:color w:val="000000"/>
+                <w:sz w:val="18"/>
+                <w:szCs w:val="18"/>
+                <w:lang w:val="en-US"/>
+              </w:rPr>
+              <w:t>    ],</w:t>
+            </w:r>
+          </w:p>
+          <w:p>
+            <w:pPr>
+              <w:shd w:val="clear" w:color="auto" w:fill="FFFFFE"/>
+              <w:spacing w:line="270" w:lineRule="atLeast"/>
+              <w:rPr>
+                <w:rFonts w:ascii="Courier New" w:eastAsia="Times New Roman" w:hAnsi="Courier New" w:cs="Courier New"/>
+                <w:color w:val="000000"/>
+                <w:sz w:val="18"/>
+                <w:szCs w:val="18"/>
+                <w:lang w:val="en-US"/>
+              </w:rPr>
+            </w:pPr>
+            <w:r>
+              <w:rPr>
+                <w:rFonts w:ascii="Courier New" w:eastAsia="Times New Roman" w:hAnsi="Courier New" w:cs="Courier New"/>
+                <w:color w:val="000000"/>
+                <w:sz w:val="18"/>
+                <w:szCs w:val="18"/>
+                <w:lang w:val="en-US"/>
+              </w:rPr>
+              <w:t>    </w:t>
+            </w:r>
+            <w:r>
+              <w:rPr>
+                <w:rFonts w:ascii="Courier New" w:eastAsia="Times New Roman" w:hAnsi="Courier New" w:cs="Courier New"/>
+                <w:color w:val="A31515"/>
+                <w:sz w:val="18"/>
+                <w:szCs w:val="18"/>
+                <w:lang w:val="en-US"/>
+              </w:rPr>
+              <w:t>"</w:t>
+            </w:r>
+            <w:proofErr w:type="spellStart"/>
+            <w:r>
+              <w:rPr>
+                <w:rFonts w:ascii="Courier New" w:eastAsia="Times New Roman" w:hAnsi="Courier New" w:cs="Courier New"/>
+                <w:color w:val="A31515"/>
+                <w:sz w:val="18"/>
+                <w:szCs w:val="18"/>
+                <w:lang w:val="en-US"/>
+              </w:rPr>
+              <w:t>old_pass</w:t>
+            </w:r>
+            <w:proofErr w:type="spellEnd"/>
+            <w:r>
+              <w:rPr>
+                <w:rFonts w:ascii="Courier New" w:eastAsia="Times New Roman" w:hAnsi="Courier New" w:cs="Courier New"/>
+                <w:color w:val="A31515"/>
+                <w:sz w:val="18"/>
+                <w:szCs w:val="18"/>
+                <w:lang w:val="en-US"/>
+              </w:rPr>
+              <w:t>"</w:t>
+            </w:r>
+            <w:r>
+              <w:rPr>
+                <w:rFonts w:ascii="Courier New" w:eastAsia="Times New Roman" w:hAnsi="Courier New" w:cs="Courier New"/>
+                <w:color w:val="000000"/>
+                <w:sz w:val="18"/>
+                <w:szCs w:val="18"/>
+                <w:lang w:val="en-US"/>
+              </w:rPr>
+              <w:t>: </w:t>
+            </w:r>
+            <w:r>
+              <w:rPr>
+                <w:rFonts w:ascii="Courier New" w:eastAsia="Times New Roman" w:hAnsi="Courier New" w:cs="Courier New"/>
+                <w:color w:val="0451A5"/>
+                <w:sz w:val="18"/>
+                <w:szCs w:val="18"/>
+                <w:lang w:val="en-US"/>
+              </w:rPr>
+              <w:t>"1234567"</w:t>
+            </w:r>
+            <w:r>
+              <w:rPr>
+                <w:rFonts w:ascii="Courier New" w:eastAsia="Times New Roman" w:hAnsi="Courier New" w:cs="Courier New"/>
+                <w:color w:val="000000"/>
+                <w:sz w:val="18"/>
+                <w:szCs w:val="18"/>
+                <w:lang w:val="en-US"/>
+              </w:rPr>
+              <w:t>,</w:t>
+            </w:r>
+          </w:p>
+          <w:p>
+            <w:pPr>
+              <w:shd w:val="clear" w:color="auto" w:fill="FFFFFE"/>
+              <w:spacing w:line="270" w:lineRule="atLeast"/>
+              <w:rPr>
+                <w:rFonts w:ascii="Courier New" w:eastAsia="Times New Roman" w:hAnsi="Courier New" w:cs="Courier New"/>
+                <w:color w:val="000000"/>
+                <w:sz w:val="18"/>
+                <w:szCs w:val="18"/>
+                <w:lang w:val="en-US"/>
+              </w:rPr>
+            </w:pPr>
+            <w:r>
+              <w:rPr>
+                <w:rFonts w:ascii="Courier New" w:eastAsia="Times New Roman" w:hAnsi="Courier New" w:cs="Courier New"/>
+                <w:color w:val="000000"/>
+                <w:sz w:val="18"/>
+                <w:szCs w:val="18"/>
+                <w:lang w:val="en-US"/>
+              </w:rPr>
+              <w:t>    </w:t>
+            </w:r>
+            <w:r>
+              <w:rPr>
+                <w:rFonts w:ascii="Courier New" w:eastAsia="Times New Roman" w:hAnsi="Courier New" w:cs="Courier New"/>
+                <w:color w:val="A31515"/>
+                <w:sz w:val="18"/>
+                <w:szCs w:val="18"/>
+                <w:lang w:val="en-US"/>
+              </w:rPr>
+              <w:t>"</w:t>
+            </w:r>
+            <w:proofErr w:type="spellStart"/>
+            <w:r>
+              <w:rPr>
+                <w:rFonts w:ascii="Courier New" w:eastAsia="Times New Roman" w:hAnsi="Courier New" w:cs="Courier New"/>
+                <w:color w:val="A31515"/>
+                <w:sz w:val="18"/>
+                <w:szCs w:val="18"/>
+                <w:lang w:val="en-US"/>
+              </w:rPr>
+              <w:t>new_pass</w:t>
+            </w:r>
+            <w:proofErr w:type="spellEnd"/>
+            <w:r>
+              <w:rPr>
+                <w:rFonts w:ascii="Courier New" w:eastAsia="Times New Roman" w:hAnsi="Courier New" w:cs="Courier New"/>
+                <w:color w:val="A31515"/>
+                <w:sz w:val="18"/>
+                <w:szCs w:val="18"/>
+                <w:lang w:val="en-US"/>
+              </w:rPr>
+              <w:t>"</w:t>
+            </w:r>
+            <w:r>
+              <w:rPr>
+                <w:rFonts w:ascii="Courier New" w:eastAsia="Times New Roman" w:hAnsi="Courier New" w:cs="Courier New"/>
+                <w:color w:val="000000"/>
+                <w:sz w:val="18"/>
+                <w:szCs w:val="18"/>
+                <w:lang w:val="en-US"/>
+              </w:rPr>
+              <w:t>: </w:t>
+            </w:r>
+            <w:r>
+              <w:rPr>
+                <w:rFonts w:ascii="Courier New" w:eastAsia="Times New Roman" w:hAnsi="Courier New" w:cs="Courier New"/>
+                <w:color w:val="0451A5"/>
+                <w:sz w:val="18"/>
+                <w:szCs w:val="18"/>
+                <w:lang w:val="en-US"/>
+              </w:rPr>
+              <w:t>"123456"</w:t>
+            </w:r>
+          </w:p>
+          <w:p>
+            <w:pPr>
+              <w:shd w:val="clear" w:color="auto" w:fill="FFFFFE"/>
+              <w:spacing w:line="270" w:lineRule="atLeast"/>
+              <w:rPr>
+                <w:rFonts w:ascii="Courier New" w:eastAsia="Times New Roman" w:hAnsi="Courier New" w:cs="Courier New"/>
+                <w:color w:val="000000"/>
+                <w:sz w:val="18"/>
+                <w:szCs w:val="18"/>
+                <w:lang w:val="en-US"/>
+              </w:rPr>
+            </w:pPr>
+            <w:r>
+              <w:rPr>
+                <w:rFonts w:ascii="Courier New" w:eastAsia="Times New Roman" w:hAnsi="Courier New" w:cs="Courier New"/>
+                <w:color w:val="000000"/>
+                <w:sz w:val="18"/>
+                <w:szCs w:val="18"/>
+                <w:lang w:val="en-US"/>
+              </w:rPr>
+              <w:t>}</w:t>
+            </w:r>
+          </w:p>
+          <w:p>
+            <w:pPr>
+              <w:spacing w:line="240" w:lineRule="auto"/>
+              <w:rPr>
+                <w:rFonts w:ascii="Segoe UI" w:hAnsi="Segoe UI" w:cs="Segoe UI"/>
+                <w:color w:val="212121"/>
+                <w:sz w:val="18"/>
+                <w:szCs w:val="18"/>
+                <w:shd w:val="clear" w:color="auto" w:fill="FFFFFF"/>
+              </w:rPr>
+            </w:pPr>
+          </w:p>
+        </w:tc>
+      </w:tr>
+    </w:tbl>
+    <w:p>
+      <w:pPr>
+        <w:spacing w:after="240" w:line="240" w:lineRule="auto"/>
+        <w:rPr>
+          <w:rFonts w:ascii="Times New Roman" w:eastAsia="Times New Roman" w:hAnsi="Times New Roman" w:cs="Times New Roman"/>
+          <w:sz w:val="24"/>
+          <w:szCs w:val="24"/>
+          <w:lang w:val="en-US"/>
+        </w:rPr>
+      </w:pPr>
+    </w:p>
+    <w:tbl>
+      <w:tblPr>
+        <w:tblW w:w="9350" w:type="dxa"/>
+        <w:tblCellMar>
+          <w:top w:w="15" w:type="dxa"/>
+          <w:left w:w="15" w:type="dxa"/>
+          <w:bottom w:w="15" w:type="dxa"/>
+          <w:right w:w="15" w:type="dxa"/>
+        </w:tblCellMar>
+        <w:tblLook w:val="04A0" w:firstRow="1" w:lastRow="0" w:firstColumn="1" w:lastColumn="0" w:noHBand="0" w:noVBand="1"/>
+      </w:tblPr>
+      <w:tblGrid>
+        <w:gridCol w:w="982"/>
+        <w:gridCol w:w="549"/>
+        <w:gridCol w:w="7819"/>
+      </w:tblGrid>
+      <w:tr>
+        <w:trPr>
+          <w:trHeight w:val="380"/>
+        </w:trPr>
+        <w:tc>
+          <w:tcPr>
+            <w:tcW w:w="9350" w:type="dxa"/>
+            <w:gridSpan w:val="3"/>
+            <w:tcBorders>
+              <w:top w:val="single" w:sz="8" w:space="0" w:color="000000"/>
+              <w:left w:val="single" w:sz="8" w:space="0" w:color="000000"/>
+              <w:bottom w:val="single" w:sz="8" w:space="0" w:color="000000"/>
+              <w:right w:val="single" w:sz="8" w:space="0" w:color="000000"/>
+            </w:tcBorders>
+            <w:shd w:val="clear" w:color="auto" w:fill="4A86E8"/>
+            <w:tcMar>
+              <w:top w:w="100" w:type="dxa"/>
+              <w:left w:w="100" w:type="dxa"/>
+              <w:bottom w:w="100" w:type="dxa"/>
+              <w:right w:w="100" w:type="dxa"/>
+            </w:tcMar>
+            <w:hideMark/>
+          </w:tcPr>
+          <w:p>
+            <w:pPr>
+              <w:spacing w:line="240" w:lineRule="auto"/>
+              <w:rPr>
+                <w:rFonts w:ascii="Times New Roman" w:eastAsia="Times New Roman" w:hAnsi="Times New Roman" w:cs="Times New Roman"/>
+                <w:sz w:val="24"/>
+                <w:szCs w:val="24"/>
+                <w:lang w:val="en-US"/>
+              </w:rPr>
+            </w:pPr>
+            <w:r>
+              <w:rPr>
+                <w:rFonts w:eastAsia="Times New Roman"/>
+                <w:b/>
+                <w:bCs/>
+                <w:color w:val="FFFFFF"/>
+                <w:lang w:val="en-US"/>
+              </w:rPr>
+              <w:t>Response</w:t>
+            </w:r>
+          </w:p>
+        </w:tc>
+      </w:tr>
+      <w:tr>
+        <w:trPr>
+          <w:trHeight w:val="612"/>
+        </w:trPr>
+        <w:tc>
+          <w:tcPr>
+            <w:tcW w:w="0" w:type="auto"/>
+            <w:tcBorders>
+              <w:top w:val="single" w:sz="8" w:space="0" w:color="000000"/>
+              <w:left w:val="single" w:sz="8" w:space="0" w:color="000000"/>
+              <w:bottom w:val="single" w:sz="8" w:space="0" w:color="000000"/>
+              <w:right w:val="single" w:sz="8" w:space="0" w:color="000000"/>
+            </w:tcBorders>
+            <w:tcMar>
+              <w:top w:w="100" w:type="dxa"/>
+              <w:left w:w="100" w:type="dxa"/>
+              <w:bottom w:w="100" w:type="dxa"/>
+              <w:right w:w="100" w:type="dxa"/>
+            </w:tcMar>
+            <w:hideMark/>
+          </w:tcPr>
+          <w:p>
+            <w:pPr>
+              <w:spacing w:line="240" w:lineRule="auto"/>
+              <w:rPr>
+                <w:rFonts w:ascii="Times New Roman" w:eastAsia="Times New Roman" w:hAnsi="Times New Roman" w:cs="Times New Roman"/>
+                <w:sz w:val="24"/>
+                <w:szCs w:val="24"/>
+                <w:lang w:val="en-US"/>
+              </w:rPr>
+            </w:pPr>
+            <w:r>
+              <w:rPr>
+                <w:rFonts w:ascii="Roboto" w:eastAsia="Times New Roman" w:hAnsi="Roboto" w:cs="Times New Roman"/>
+                <w:color w:val="212121"/>
+                <w:sz w:val="20"/>
+                <w:szCs w:val="20"/>
+                <w:shd w:val="clear" w:color="auto" w:fill="FFFFFF"/>
+                <w:lang w:val="en-US"/>
+              </w:rPr>
+              <w:t>Success</w:t>
+            </w:r>
+          </w:p>
+        </w:tc>
+        <w:tc>
+          <w:tcPr>
+            <w:tcW w:w="0" w:type="auto"/>
+            <w:tcBorders>
+              <w:top w:val="single" w:sz="8" w:space="0" w:color="000000"/>
+              <w:left w:val="single" w:sz="8" w:space="0" w:color="000000"/>
+              <w:bottom w:val="single" w:sz="8" w:space="0" w:color="000000"/>
+              <w:right w:val="single" w:sz="8" w:space="0" w:color="000000"/>
+            </w:tcBorders>
+            <w:tcMar>
+              <w:top w:w="100" w:type="dxa"/>
+              <w:left w:w="100" w:type="dxa"/>
+              <w:bottom w:w="100" w:type="dxa"/>
+              <w:right w:w="100" w:type="dxa"/>
+            </w:tcMar>
+            <w:hideMark/>
+          </w:tcPr>
+          <w:p>
+            <w:pPr>
+              <w:spacing w:line="240" w:lineRule="auto"/>
+              <w:rPr>
+                <w:rFonts w:ascii="Times New Roman" w:eastAsia="Times New Roman" w:hAnsi="Times New Roman" w:cs="Times New Roman"/>
+                <w:sz w:val="24"/>
+                <w:szCs w:val="24"/>
+                <w:lang w:val="en-US"/>
+              </w:rPr>
+            </w:pPr>
+            <w:r>
+              <w:rPr>
+                <w:rFonts w:ascii="Roboto" w:eastAsia="Times New Roman" w:hAnsi="Roboto" w:cs="Times New Roman"/>
+                <w:color w:val="212121"/>
+                <w:sz w:val="20"/>
+                <w:szCs w:val="20"/>
+                <w:shd w:val="clear" w:color="auto" w:fill="FFFFFF"/>
+                <w:lang w:val="en-US"/>
+              </w:rPr>
+              <w:t>200</w:t>
+            </w:r>
+          </w:p>
+        </w:tc>
+        <w:tc>
+          <w:tcPr>
+            <w:tcW w:w="7612" w:type="dxa"/>
+            <w:tcBorders>
+              <w:top w:val="single" w:sz="8" w:space="0" w:color="000000"/>
+              <w:left w:val="single" w:sz="8" w:space="0" w:color="000000"/>
+              <w:bottom w:val="single" w:sz="8" w:space="0" w:color="000000"/>
+              <w:right w:val="single" w:sz="8" w:space="0" w:color="000000"/>
+            </w:tcBorders>
+            <w:tcMar>
+              <w:top w:w="100" w:type="dxa"/>
+              <w:left w:w="100" w:type="dxa"/>
+              <w:bottom w:w="100" w:type="dxa"/>
+              <w:right w:w="100" w:type="dxa"/>
+            </w:tcMar>
+            <w:hideMark/>
+          </w:tcPr>
+          <w:p>
+            <w:pPr>
+              <w:shd w:val="clear" w:color="auto" w:fill="FFFFFE"/>
+              <w:spacing w:line="270" w:lineRule="atLeast"/>
+              <w:rPr>
+                <w:rFonts w:ascii="Courier New" w:eastAsia="Times New Roman" w:hAnsi="Courier New" w:cs="Courier New"/>
+                <w:color w:val="000000"/>
+                <w:sz w:val="18"/>
+                <w:szCs w:val="18"/>
+                <w:lang w:val="en-US"/>
+              </w:rPr>
+            </w:pPr>
+            <w:r>
+              <w:rPr>
+                <w:rFonts w:ascii="Courier New" w:eastAsia="Times New Roman" w:hAnsi="Courier New" w:cs="Courier New"/>
+                <w:color w:val="000000"/>
+                <w:sz w:val="18"/>
+                <w:szCs w:val="18"/>
+                <w:lang w:val="en-US"/>
+              </w:rPr>
+              <w:t>{</w:t>
+            </w:r>
+          </w:p>
+          <w:p>
+            <w:pPr>
+              <w:shd w:val="clear" w:color="auto" w:fill="FFFFFE"/>
+              <w:spacing w:line="270" w:lineRule="atLeast"/>
+              <w:rPr>
+                <w:rFonts w:ascii="Courier New" w:eastAsia="Times New Roman" w:hAnsi="Courier New" w:cs="Courier New"/>
+                <w:color w:val="000000"/>
+                <w:sz w:val="18"/>
+                <w:szCs w:val="18"/>
+                <w:lang w:val="en-US"/>
+              </w:rPr>
+            </w:pPr>
+            <w:r>
+              <w:rPr>
+                <w:rFonts w:ascii="Courier New" w:eastAsia="Times New Roman" w:hAnsi="Courier New" w:cs="Courier New"/>
+                <w:color w:val="000000"/>
+                <w:sz w:val="18"/>
+                <w:szCs w:val="18"/>
+                <w:lang w:val="en-US"/>
+              </w:rPr>
+              <w:t>    </w:t>
+            </w:r>
+            <w:r>
+              <w:rPr>
+                <w:rFonts w:ascii="Courier New" w:eastAsia="Times New Roman" w:hAnsi="Courier New" w:cs="Courier New"/>
+                <w:color w:val="A31515"/>
+                <w:sz w:val="18"/>
+                <w:szCs w:val="18"/>
+                <w:lang w:val="en-US"/>
+              </w:rPr>
+              <w:t>"results"</w:t>
+            </w:r>
+            <w:r>
+              <w:rPr>
+                <w:rFonts w:ascii="Courier New" w:eastAsia="Times New Roman" w:hAnsi="Courier New" w:cs="Courier New"/>
+                <w:color w:val="000000"/>
+                <w:sz w:val="18"/>
+                <w:szCs w:val="18"/>
+                <w:lang w:val="en-US"/>
+              </w:rPr>
+              <w:t>: {</w:t>
+            </w:r>
+          </w:p>
+          <w:p>
+            <w:pPr>
+              <w:shd w:val="clear" w:color="auto" w:fill="FFFFFE"/>
+              <w:spacing w:line="270" w:lineRule="atLeast"/>
+              <w:rPr>
+                <w:rFonts w:ascii="Courier New" w:eastAsia="Times New Roman" w:hAnsi="Courier New" w:cs="Courier New"/>
+                <w:color w:val="000000"/>
+                <w:sz w:val="18"/>
+                <w:szCs w:val="18"/>
+                <w:lang w:val="en-US"/>
+              </w:rPr>
+            </w:pPr>
+            <w:r>
+              <w:rPr>
+                <w:rFonts w:ascii="Courier New" w:eastAsia="Times New Roman" w:hAnsi="Courier New" w:cs="Courier New"/>
+                <w:color w:val="000000"/>
+                <w:sz w:val="18"/>
+                <w:szCs w:val="18"/>
+                <w:lang w:val="en-US"/>
+              </w:rPr>
+              <w:t>        </w:t>
+            </w:r>
+            <w:r>
+              <w:rPr>
+                <w:rFonts w:ascii="Courier New" w:eastAsia="Times New Roman" w:hAnsi="Courier New" w:cs="Courier New"/>
+                <w:color w:val="A31515"/>
+                <w:sz w:val="18"/>
+                <w:szCs w:val="18"/>
+                <w:lang w:val="en-US"/>
+              </w:rPr>
+              <w:t>"</w:t>
+            </w:r>
+            <w:proofErr w:type="spellStart"/>
+            <w:r>
+              <w:rPr>
+                <w:rFonts w:ascii="Courier New" w:eastAsia="Times New Roman" w:hAnsi="Courier New" w:cs="Courier New"/>
+                <w:color w:val="A31515"/>
+                <w:sz w:val="18"/>
+                <w:szCs w:val="18"/>
+                <w:lang w:val="en-US"/>
+              </w:rPr>
+              <w:t>user_id</w:t>
+            </w:r>
+            <w:proofErr w:type="spellEnd"/>
+            <w:r>
+              <w:rPr>
+                <w:rFonts w:ascii="Courier New" w:eastAsia="Times New Roman" w:hAnsi="Courier New" w:cs="Courier New"/>
+                <w:color w:val="A31515"/>
+                <w:sz w:val="18"/>
+                <w:szCs w:val="18"/>
+                <w:lang w:val="en-US"/>
+              </w:rPr>
+              <w:t>"</w:t>
+            </w:r>
+            <w:r>
+              <w:rPr>
+                <w:rFonts w:ascii="Courier New" w:eastAsia="Times New Roman" w:hAnsi="Courier New" w:cs="Courier New"/>
+                <w:color w:val="000000"/>
+                <w:sz w:val="18"/>
+                <w:szCs w:val="18"/>
+                <w:lang w:val="en-US"/>
+              </w:rPr>
+              <w:t>: </w:t>
+            </w:r>
+            <w:r>
+              <w:rPr>
+                <w:rFonts w:ascii="Courier New" w:eastAsia="Times New Roman" w:hAnsi="Courier New" w:cs="Courier New"/>
+                <w:color w:val="0451A5"/>
+                <w:sz w:val="18"/>
+                <w:szCs w:val="18"/>
+                <w:lang w:val="en-US"/>
+              </w:rPr>
+              <w:t>"4"</w:t>
+            </w:r>
+            <w:r>
+              <w:rPr>
+                <w:rFonts w:ascii="Courier New" w:eastAsia="Times New Roman" w:hAnsi="Courier New" w:cs="Courier New"/>
+                <w:color w:val="000000"/>
+                <w:sz w:val="18"/>
+                <w:szCs w:val="18"/>
+                <w:lang w:val="en-US"/>
+              </w:rPr>
+              <w:t>,</w:t>
+            </w:r>
+          </w:p>
+          <w:p>
+            <w:pPr>
+              <w:shd w:val="clear" w:color="auto" w:fill="FFFFFE"/>
+              <w:spacing w:line="270" w:lineRule="atLeast"/>
+              <w:rPr>
+                <w:rFonts w:ascii="Courier New" w:eastAsia="Times New Roman" w:hAnsi="Courier New" w:cs="Courier New"/>
+                <w:color w:val="000000"/>
+                <w:sz w:val="18"/>
+                <w:szCs w:val="18"/>
+                <w:lang w:val="en-US"/>
+              </w:rPr>
+            </w:pPr>
+            <w:r>
+              <w:rPr>
+                <w:rFonts w:ascii="Courier New" w:eastAsia="Times New Roman" w:hAnsi="Courier New" w:cs="Courier New"/>
+                <w:color w:val="000000"/>
+                <w:sz w:val="18"/>
+                <w:szCs w:val="18"/>
+                <w:lang w:val="en-US"/>
+              </w:rPr>
+              <w:t>        </w:t>
+            </w:r>
+            <w:r>
+              <w:rPr>
+                <w:rFonts w:ascii="Courier New" w:eastAsia="Times New Roman" w:hAnsi="Courier New" w:cs="Courier New"/>
+                <w:color w:val="A31515"/>
+                <w:sz w:val="18"/>
+                <w:szCs w:val="18"/>
+                <w:lang w:val="en-US"/>
+              </w:rPr>
+              <w:t>"</w:t>
+            </w:r>
+            <w:proofErr w:type="spellStart"/>
+            <w:r>
+              <w:rPr>
+                <w:rFonts w:ascii="Courier New" w:eastAsia="Times New Roman" w:hAnsi="Courier New" w:cs="Courier New"/>
+                <w:color w:val="A31515"/>
+                <w:sz w:val="18"/>
+                <w:szCs w:val="18"/>
+                <w:lang w:val="en-US"/>
+              </w:rPr>
+              <w:t>user_name</w:t>
+            </w:r>
+            <w:proofErr w:type="spellEnd"/>
+            <w:r>
+              <w:rPr>
+                <w:rFonts w:ascii="Courier New" w:eastAsia="Times New Roman" w:hAnsi="Courier New" w:cs="Courier New"/>
+                <w:color w:val="A31515"/>
+                <w:sz w:val="18"/>
+                <w:szCs w:val="18"/>
+                <w:lang w:val="en-US"/>
+              </w:rPr>
+              <w:t>"</w:t>
+            </w:r>
+            <w:r>
+              <w:rPr>
+                <w:rFonts w:ascii="Courier New" w:eastAsia="Times New Roman" w:hAnsi="Courier New" w:cs="Courier New"/>
+                <w:color w:val="000000"/>
+                <w:sz w:val="18"/>
+                <w:szCs w:val="18"/>
+                <w:lang w:val="en-US"/>
+              </w:rPr>
+              <w:t>: </w:t>
+            </w:r>
+            <w:r>
+              <w:rPr>
+                <w:rFonts w:ascii="Courier New" w:eastAsia="Times New Roman" w:hAnsi="Courier New" w:cs="Courier New"/>
+                <w:color w:val="0451A5"/>
+                <w:sz w:val="18"/>
+                <w:szCs w:val="18"/>
+                <w:lang w:val="en-US"/>
+              </w:rPr>
+              <w:t>"member"</w:t>
+            </w:r>
+            <w:r>
+              <w:rPr>
+                <w:rFonts w:ascii="Courier New" w:eastAsia="Times New Roman" w:hAnsi="Courier New" w:cs="Courier New"/>
+                <w:color w:val="000000"/>
+                <w:sz w:val="18"/>
+                <w:szCs w:val="18"/>
+                <w:lang w:val="en-US"/>
+              </w:rPr>
+              <w:t>,</w:t>
+            </w:r>
+          </w:p>
+          <w:p>
+            <w:pPr>
+              <w:shd w:val="clear" w:color="auto" w:fill="FFFFFE"/>
+              <w:spacing w:line="270" w:lineRule="atLeast"/>
+              <w:rPr>
+                <w:rFonts w:ascii="Courier New" w:eastAsia="Times New Roman" w:hAnsi="Courier New" w:cs="Courier New"/>
+                <w:color w:val="000000"/>
+                <w:sz w:val="18"/>
+                <w:szCs w:val="18"/>
+                <w:lang w:val="en-US"/>
+              </w:rPr>
+            </w:pPr>
+            <w:r>
+              <w:rPr>
+                <w:rFonts w:ascii="Courier New" w:eastAsia="Times New Roman" w:hAnsi="Courier New" w:cs="Courier New"/>
+                <w:color w:val="000000"/>
+                <w:sz w:val="18"/>
+                <w:szCs w:val="18"/>
+                <w:lang w:val="en-US"/>
+              </w:rPr>
+              <w:t>        </w:t>
+            </w:r>
+            <w:r>
+              <w:rPr>
+                <w:rFonts w:ascii="Courier New" w:eastAsia="Times New Roman" w:hAnsi="Courier New" w:cs="Courier New"/>
+                <w:color w:val="A31515"/>
+                <w:sz w:val="18"/>
+                <w:szCs w:val="18"/>
+                <w:lang w:val="en-US"/>
+              </w:rPr>
+              <w:t>"user_picture"</w:t>
+            </w:r>
+            <w:r>
+              <w:rPr>
+                <w:rFonts w:ascii="Courier New" w:eastAsia="Times New Roman" w:hAnsi="Courier New" w:cs="Courier New"/>
+                <w:color w:val="000000"/>
+                <w:sz w:val="18"/>
+                <w:szCs w:val="18"/>
+                <w:lang w:val="en-US"/>
+              </w:rPr>
+              <w:t>: </w:t>
+            </w:r>
+            <w:r>
+              <w:rPr>
+                <w:rFonts w:ascii="Courier New" w:eastAsia="Times New Roman" w:hAnsi="Courier New" w:cs="Courier New"/>
+                <w:color w:val="0451A5"/>
+                <w:sz w:val="18"/>
+                <w:szCs w:val="18"/>
+                <w:lang w:val="en-US"/>
+              </w:rPr>
+              <w:t>"https://ttv-local.com:8109/sites/default/files/webform-files/benefit2_2.png"</w:t>
+            </w:r>
+            <w:r>
+              <w:rPr>
+                <w:rFonts w:ascii="Courier New" w:eastAsia="Times New Roman" w:hAnsi="Courier New" w:cs="Courier New"/>
+                <w:color w:val="000000"/>
+                <w:sz w:val="18"/>
+                <w:szCs w:val="18"/>
+                <w:lang w:val="en-US"/>
+              </w:rPr>
+              <w:t>,</w:t>
+            </w:r>
+          </w:p>
+          <w:p>
+            <w:pPr>
+              <w:shd w:val="clear" w:color="auto" w:fill="FFFFFE"/>
+              <w:spacing w:line="270" w:lineRule="atLeast"/>
+              <w:rPr>
+                <w:rFonts w:ascii="Courier New" w:eastAsia="Times New Roman" w:hAnsi="Courier New" w:cs="Courier New"/>
+                <w:color w:val="000000"/>
+                <w:sz w:val="18"/>
+                <w:szCs w:val="18"/>
+                <w:lang w:val="en-US"/>
+              </w:rPr>
+            </w:pPr>
+            <w:r>
+              <w:rPr>
+                <w:rFonts w:ascii="Courier New" w:eastAsia="Times New Roman" w:hAnsi="Courier New" w:cs="Courier New"/>
+                <w:color w:val="000000"/>
+                <w:sz w:val="18"/>
+                <w:szCs w:val="18"/>
+                <w:lang w:val="en-US"/>
+              </w:rPr>
+              <w:t>        </w:t>
+            </w:r>
+            <w:r>
+              <w:rPr>
+                <w:rFonts w:ascii="Courier New" w:eastAsia="Times New Roman" w:hAnsi="Courier New" w:cs="Courier New"/>
+                <w:color w:val="A31515"/>
+                <w:sz w:val="18"/>
+                <w:szCs w:val="18"/>
+                <w:lang w:val="en-US"/>
+              </w:rPr>
+              <w:t>"</w:t>
+            </w:r>
+            <w:proofErr w:type="spellStart"/>
+            <w:r>
+              <w:rPr>
+                <w:rFonts w:ascii="Courier New" w:eastAsia="Times New Roman" w:hAnsi="Courier New" w:cs="Courier New"/>
+                <w:color w:val="A31515"/>
+                <w:sz w:val="18"/>
+                <w:szCs w:val="18"/>
+                <w:lang w:val="en-US"/>
+              </w:rPr>
+              <w:t>user_address</w:t>
+            </w:r>
+            <w:proofErr w:type="spellEnd"/>
+            <w:r>
+              <w:rPr>
+                <w:rFonts w:ascii="Courier New" w:eastAsia="Times New Roman" w:hAnsi="Courier New" w:cs="Courier New"/>
+                <w:color w:val="A31515"/>
+                <w:sz w:val="18"/>
+                <w:szCs w:val="18"/>
+                <w:lang w:val="en-US"/>
+              </w:rPr>
+              <w:t>"</w:t>
+            </w:r>
+            <w:r>
+              <w:rPr>
+                <w:rFonts w:ascii="Courier New" w:eastAsia="Times New Roman" w:hAnsi="Courier New" w:cs="Courier New"/>
+                <w:color w:val="000000"/>
+                <w:sz w:val="18"/>
+                <w:szCs w:val="18"/>
+                <w:lang w:val="en-US"/>
+              </w:rPr>
+              <w:t>: [</w:t>
+            </w:r>
+          </w:p>
+          <w:p>
+            <w:pPr>
+              <w:shd w:val="clear" w:color="auto" w:fill="FFFFFE"/>
+              <w:spacing w:line="270" w:lineRule="atLeast"/>
+              <w:rPr>
+                <w:rFonts w:ascii="Courier New" w:eastAsia="Times New Roman" w:hAnsi="Courier New" w:cs="Courier New"/>
+                <w:color w:val="000000"/>
+                <w:sz w:val="18"/>
+                <w:szCs w:val="18"/>
+                <w:lang w:val="en-US"/>
+              </w:rPr>
+            </w:pPr>
+            <w:r>
+              <w:rPr>
+                <w:rFonts w:ascii="Courier New" w:eastAsia="Times New Roman" w:hAnsi="Courier New" w:cs="Courier New"/>
+                <w:color w:val="000000"/>
+                <w:sz w:val="18"/>
+                <w:szCs w:val="18"/>
+                <w:lang w:val="en-US"/>
+              </w:rPr>
+              <w:t>            </w:t>
+            </w:r>
+            <w:r>
+              <w:rPr>
+                <w:rFonts w:ascii="Courier New" w:eastAsia="Times New Roman" w:hAnsi="Courier New" w:cs="Courier New"/>
+                <w:color w:val="0451A5"/>
+                <w:sz w:val="18"/>
+                <w:szCs w:val="18"/>
+                <w:lang w:val="en-US"/>
+              </w:rPr>
+              <w:t>"address 1"</w:t>
+            </w:r>
+            <w:r>
+              <w:rPr>
+                <w:rFonts w:ascii="Courier New" w:eastAsia="Times New Roman" w:hAnsi="Courier New" w:cs="Courier New"/>
+                <w:color w:val="000000"/>
+                <w:sz w:val="18"/>
+                <w:szCs w:val="18"/>
+                <w:lang w:val="en-US"/>
+              </w:rPr>
+              <w:t>,</w:t>
+            </w:r>
+          </w:p>
+          <w:p>
+            <w:pPr>
+              <w:shd w:val="clear" w:color="auto" w:fill="FFFFFE"/>
+              <w:spacing w:line="270" w:lineRule="atLeast"/>
+              <w:rPr>
+                <w:rFonts w:ascii="Courier New" w:eastAsia="Times New Roman" w:hAnsi="Courier New" w:cs="Courier New"/>
+                <w:color w:val="000000"/>
+                <w:sz w:val="18"/>
+                <w:szCs w:val="18"/>
+                <w:lang w:val="en-US"/>
+              </w:rPr>
+            </w:pPr>
+            <w:r>
+              <w:rPr>
+                <w:rFonts w:ascii="Courier New" w:eastAsia="Times New Roman" w:hAnsi="Courier New" w:cs="Courier New"/>
+                <w:color w:val="000000"/>
+                <w:sz w:val="18"/>
+                <w:szCs w:val="18"/>
+                <w:lang w:val="en-US"/>
+              </w:rPr>
+              <w:t>            </w:t>
+            </w:r>
+            <w:r>
+              <w:rPr>
+                <w:rFonts w:ascii="Courier New" w:eastAsia="Times New Roman" w:hAnsi="Courier New" w:cs="Courier New"/>
+                <w:color w:val="0451A5"/>
+                <w:sz w:val="18"/>
+                <w:szCs w:val="18"/>
+                <w:lang w:val="en-US"/>
+              </w:rPr>
+              <w:t>"address 2"</w:t>
+            </w:r>
+          </w:p>
+          <w:p>
+            <w:pPr>
+              <w:shd w:val="clear" w:color="auto" w:fill="FFFFFE"/>
+              <w:spacing w:line="270" w:lineRule="atLeast"/>
+              <w:rPr>
+                <w:rFonts w:ascii="Courier New" w:eastAsia="Times New Roman" w:hAnsi="Courier New" w:cs="Courier New"/>
+                <w:color w:val="000000"/>
+                <w:sz w:val="18"/>
+                <w:szCs w:val="18"/>
+                <w:lang w:val="en-US"/>
+              </w:rPr>
+            </w:pPr>
+            <w:r>
+              <w:rPr>
+                <w:rFonts w:ascii="Courier New" w:eastAsia="Times New Roman" w:hAnsi="Courier New" w:cs="Courier New"/>
+                <w:color w:val="000000"/>
+                <w:sz w:val="18"/>
+                <w:szCs w:val="18"/>
+                <w:lang w:val="en-US"/>
+              </w:rPr>
+              <w:t>        ]</w:t>
+            </w:r>
+          </w:p>
+          <w:p>
+            <w:pPr>
+              <w:shd w:val="clear" w:color="auto" w:fill="FFFFFE"/>
+              <w:spacing w:line="270" w:lineRule="atLeast"/>
+              <w:rPr>
+                <w:rFonts w:ascii="Courier New" w:eastAsia="Times New Roman" w:hAnsi="Courier New" w:cs="Courier New"/>
+                <w:color w:val="000000"/>
+                <w:sz w:val="18"/>
+                <w:szCs w:val="18"/>
+                <w:lang w:val="en-US"/>
+              </w:rPr>
+            </w:pPr>
+            <w:r>
+              <w:rPr>
+                <w:rFonts w:ascii="Courier New" w:eastAsia="Times New Roman" w:hAnsi="Courier New" w:cs="Courier New"/>
+                <w:color w:val="000000"/>
+                <w:sz w:val="18"/>
+                <w:szCs w:val="18"/>
+                <w:lang w:val="en-US"/>
+              </w:rPr>
+              <w:t>    },</w:t>
+            </w:r>
+            <w:bookmarkStart w:id="6" w:name="_GoBack"/>
+            <w:bookmarkEnd w:id="6"/>
+          </w:p>
+          <w:p>
+            <w:pPr>
+              <w:shd w:val="clear" w:color="auto" w:fill="FFFFFE"/>
+              <w:spacing w:line="270" w:lineRule="atLeast"/>
+              <w:rPr>
+                <w:rFonts w:ascii="Courier New" w:eastAsia="Times New Roman" w:hAnsi="Courier New" w:cs="Courier New"/>
+                <w:color w:val="000000"/>
+                <w:sz w:val="18"/>
+                <w:szCs w:val="18"/>
+                <w:lang w:val="en-US"/>
+              </w:rPr>
+            </w:pPr>
+            <w:r>
+              <w:rPr>
+                <w:rFonts w:ascii="Courier New" w:eastAsia="Times New Roman" w:hAnsi="Courier New" w:cs="Courier New"/>
+                <w:color w:val="000000"/>
+                <w:sz w:val="18"/>
+                <w:szCs w:val="18"/>
+                <w:lang w:val="en-US"/>
+              </w:rPr>
+              <w:t>    </w:t>
+            </w:r>
+            <w:r>
+              <w:rPr>
+                <w:rFonts w:ascii="Courier New" w:eastAsia="Times New Roman" w:hAnsi="Courier New" w:cs="Courier New"/>
+                <w:color w:val="A31515"/>
+                <w:sz w:val="18"/>
+                <w:szCs w:val="18"/>
+                <w:lang w:val="en-US"/>
+              </w:rPr>
+              <w:t>"message"</w:t>
+            </w:r>
+            <w:r>
+              <w:rPr>
+                <w:rFonts w:ascii="Courier New" w:eastAsia="Times New Roman" w:hAnsi="Courier New" w:cs="Courier New"/>
+                <w:color w:val="000000"/>
+                <w:sz w:val="18"/>
+                <w:szCs w:val="18"/>
+                <w:lang w:val="en-US"/>
+              </w:rPr>
+              <w:t>: </w:t>
+            </w:r>
+            <w:r>
+              <w:rPr>
+                <w:rFonts w:ascii="Courier New" w:eastAsia="Times New Roman" w:hAnsi="Courier New" w:cs="Courier New"/>
+                <w:color w:val="0451A5"/>
+                <w:sz w:val="18"/>
+                <w:szCs w:val="18"/>
+                <w:lang w:val="en-US"/>
+              </w:rPr>
+              <w:t>"Success!"</w:t>
+            </w:r>
+          </w:p>
+          <w:p>
+            <w:pPr>
+              <w:shd w:val="clear" w:color="auto" w:fill="FFFFFE"/>
+              <w:spacing w:line="270" w:lineRule="atLeast"/>
+              <w:rPr>
+                <w:rFonts w:ascii="Courier New" w:eastAsia="Times New Roman" w:hAnsi="Courier New" w:cs="Courier New"/>
+                <w:color w:val="000000"/>
+                <w:sz w:val="18"/>
+                <w:szCs w:val="18"/>
+                <w:lang w:val="en-US"/>
+              </w:rPr>
+            </w:pPr>
+            <w:r>
+              <w:rPr>
+                <w:rFonts w:ascii="Courier New" w:eastAsia="Times New Roman" w:hAnsi="Courier New" w:cs="Courier New"/>
+                <w:color w:val="000000"/>
+                <w:sz w:val="18"/>
+                <w:szCs w:val="18"/>
+                <w:lang w:val="en-US"/>
+              </w:rPr>
+              <w:t>}</w:t>
+            </w:r>
+          </w:p>
+          <w:p>
+            <w:pPr>
+              <w:shd w:val="clear" w:color="auto" w:fill="FFFFFE"/>
+              <w:spacing w:line="240" w:lineRule="auto"/>
+              <w:rPr>
+                <w:rFonts w:ascii="Times New Roman" w:eastAsia="Times New Roman" w:hAnsi="Times New Roman" w:cs="Times New Roman"/>
+                <w:sz w:val="24"/>
+                <w:szCs w:val="24"/>
+                <w:lang w:val="en-US"/>
+              </w:rPr>
+            </w:pPr>
+          </w:p>
+        </w:tc>
+      </w:tr>
+    </w:tbl>
     <w:p/>
     <w:p>
       <w:pPr>
@@ -11453,7 +13236,6 @@
                 <w:szCs w:val="18"/>
                 <w:highlight w:val="white"/>
               </w:rPr>
-              <w:lastRenderedPageBreak/>
               <w:t>type: [table, chair, sofa]</w:t>
             </w:r>
           </w:p>
@@ -11544,6 +13326,7 @@
                 <w:b/>
                 <w:color w:val="FFFFFF"/>
               </w:rPr>
+              <w:lastRenderedPageBreak/>
               <w:t>Response</w:t>
             </w:r>
           </w:p>
@@ -12490,7 +14273,7 @@
                 <w:szCs w:val="18"/>
                 <w:lang w:val="en-US"/>
               </w:rPr>
-              <w:t>"Adipiscing conventio ea nimis quidne si suscipit te. Brevitas commodo consequat cui patria. Ad diam iaceo inhibeo lenis quae qui sudo veniam vulpes. Fere magna ratis uxor. Brevitas haero importunus laoreet usitas. Genitus minim obruo. Adipiscing aliquam comis consequat huic immitto jugis nimis refero te. Amet pagus quibus. At distineo hendrerit illum nimis probo quae. Appellatio comis dolore letalis lobortis nimis nisl. Facilisis interdico typicus. Aliquam caecus elit feugiat gilvus modo molior pertineo tation turpis. Augue camur causa eros fere importunus lucidus turpis ulciscor. Jus nutus turpis. Dolus iaceo iusto nostrud quidne saepius sed. Abdo eligo facilisis persto quia ratis vicis. Modo nostrud olim. Elit pala similis velit. Cogo consectetuer humo roto suscipere ut. Jugis jumentum lobortis secundum vero. Accumsan autem diam iriure proprius suscipere torqueo valde vindico. Abdo feugiat nobis pneum populus vereor. Enim et iustum letalis luptatum mauris occuro pala roto. Abluo consequat enim euismod gravis iustum luptatum patria scisco. Abdo capto laoreet magna nimis nunc oppeto velit voco. Autem consequat duis ea esca interdico qui tego. Aptent distineo eu lobortis ludus pecus quis turpis uxor. At eum hendrerit incassum nisl paulatim qui suscipit veniam. Importunus imputo jugis lenis luptatum plaga suscipit. Augue eum suscipere. Abbas populus probo quae similis volutpat. Conventio decet gravis lenis loquor nisl persto quadr</w:t>
+              <w:t>"Adipiscing conventio ea nimis quidne si suscipit te. Brevitas commodo consequat cui patria. Ad diam iaceo inhibeo lenis quae qui sudo veniam vulpes. Fere magna ratis uxor. Brevitas haero importunus laoreet usitas. Genitus minim obruo. Adipiscing aliquam comis consequat huic immitto jugis nimis refero te. Amet pagus quibus. At distineo hendrerit illum nimis probo quae. Appellatio comis dolore letalis lobortis nimis nisl. Facilisis interdico typicus. Aliquam caecus elit feugiat gilvus modo molior pertineo tation turpis. Augue camur causa eros fere importunus lucidus turpis ulciscor. Jus nutus turpis. Dolus iaceo iusto nostrud quidne saepius sed. Abdo eligo facilisis persto quia ratis vicis. Modo nostrud olim. Elit pala similis velit. Cogo consectetuer humo roto suscipere ut. Jugis jumentum lobortis secundum vero. Accumsan autem diam iriure proprius suscipere torqueo valde vindico. Abdo feugiat nobis pneum populus vereor. Enim et iustum letalis luptatum mauris occuro pala roto. Abluo consequat enim euismod gravis iustum luptatum patria scisco. Abdo capto laoreet magna nimis nunc oppeto velit voco. Autem consequat duis ea esca interdico qui tego. Aptent distineo eu lobortis ludus pecus quis turpis uxor. At eum hendrerit incassum nisl paulatim qui suscipit veniam. Importunus imputo jugis lenis luptatum plaga suscipit. Augue eum suscipere. Abbas populus probo quae similis volutpat. Conventio decet gravis lenis loquor nisl persto quadrum. Abigo cogo eligo lenis turpis usitas. Aliquam diam natu te typicus ut voco. Accumsan camur virtus. Ad commoveo distineo enim haero immitto macto olim paratus tego. Dolore importunus minim persto qui quidem saluto sit suscipere virtus. Accumsan </w:t>
             </w:r>
             <w:r>
               <w:rPr>
@@ -12501,7 +14284,7 @@
                 <w:lang w:val="en-US"/>
               </w:rPr>
               <w:lastRenderedPageBreak/>
-              <w:t>um. Abigo cogo eligo lenis turpis usitas. Aliquam diam natu te typicus ut voco. Accumsan camur virtus. Ad commoveo distineo enim haero immitto macto olim paratus tego. Dolore importunus minim persto qui quidem saluto sit suscipere virtus. Accumsan esse hos loquor lucidus meus nulla sagaciter sudo. Accumsan eum ex gemino letalis nobis verto. Facilisi lucidus suscipere. Abigo appellatio feugiat iusto natu. Enim modo qui. Ad huic iustum lenis natu probo tation. Camur commodo esse ex haero importunus nibh sit tego. Gemino pagus plaga quidne. Dolor esca ratis tamen ullamcorper. Erat lobortis loquor volutpat. Abico abigo facilisi gilvus jumentum minim modo patria ratis veniam. Adipiscing commodo dolus enim erat et huic persto qui usitas. Comis conventio erat gravis iustum pecus valde. Abdo aliquip veniam. Aliquam commodo consequat nobis sagaciter suscipere. Esca euismod exerci facilisis iaceo paulatim quadrum sino zelus. Antehabeo aptent incassum molior persto premo. Abdo amet eligo fere humo ille nutus pneum. Loquor proprius venio. Abbas consectetuer diam mauris nulla pala torqueo virtus. Consequat ibidem luptatum populus quidne quis suscipere. Decet iaceo molior tego verto vicis. Acsi dolore ludus magna singularis ymo. Appellatio mos neo turpis. Antehabeo occuro pala persto torqueo. Eros ex exerci ludus ulciscor. Accumsan euismod lenis pala premo saluto ut. Aliquip amet camur eros metuo roto si ullamcorper valde. Autem distineo euismod hendrerit iriure metuo nobis sudo. Cui ex in pneum probo quae refero vero. Augue oppeto sudo ut. Autem elit ideo illum nunc olim. Acsi cui mauris praesent. Blandit euismod oppeto ullamcorper. Dignissim imputo quidem tamen te ymo. Camur damnum gemino nutus pecus praemitto virtus. Consectetuer euismod hos os pertineo virtus. Caecus decet elit gilvus mauris modo persto turpis valetudo."</w:t>
+              <w:t>esse hos loquor lucidus meus nulla sagaciter sudo. Accumsan eum ex gemino letalis nobis verto. Facilisi lucidus suscipere. Abigo appellatio feugiat iusto natu. Enim modo qui. Ad huic iustum lenis natu probo tation. Camur commodo esse ex haero importunus nibh sit tego. Gemino pagus plaga quidne. Dolor esca ratis tamen ullamcorper. Erat lobortis loquor volutpat. Abico abigo facilisi gilvus jumentum minim modo patria ratis veniam. Adipiscing commodo dolus enim erat et huic persto qui usitas. Comis conventio erat gravis iustum pecus valde. Abdo aliquip veniam. Aliquam commodo consequat nobis sagaciter suscipere. Esca euismod exerci facilisis iaceo paulatim quadrum sino zelus. Antehabeo aptent incassum molior persto premo. Abdo amet eligo fere humo ille nutus pneum. Loquor proprius venio. Abbas consectetuer diam mauris nulla pala torqueo virtus. Consequat ibidem luptatum populus quidne quis suscipere. Decet iaceo molior tego verto vicis. Acsi dolore ludus magna singularis ymo. Appellatio mos neo turpis. Antehabeo occuro pala persto torqueo. Eros ex exerci ludus ulciscor. Accumsan euismod lenis pala premo saluto ut. Aliquip amet camur eros metuo roto si ullamcorper valde. Autem distineo euismod hendrerit iriure metuo nobis sudo. Cui ex in pneum probo quae refero vero. Augue oppeto sudo ut. Autem elit ideo illum nunc olim. Acsi cui mauris praesent. Blandit euismod oppeto ullamcorper. Dignissim imputo quidem tamen te ymo. Camur damnum gemino nutus pecus praemitto virtus. Consectetuer euismod hos os pertineo virtus. Caecus decet elit gilvus mauris modo persto turpis valetudo."</w:t>
             </w:r>
             <w:r>
               <w:rPr>
@@ -13465,6 +15248,7 @@
                 <w:szCs w:val="20"/>
                 <w:highlight w:val="white"/>
               </w:rPr>
+              <w:lastRenderedPageBreak/>
               <w:t>URL</w:t>
             </w:r>
           </w:p>
@@ -14764,7 +16548,7 @@
                 <w:szCs w:val="18"/>
                 <w:lang w:val="en-US"/>
               </w:rPr>
-              <w:t>"Adipiscing conventio ea nimis quidne si suscipit te. Brevitas commodo consequat cui patria. Ad diam iaceo inhibeo lenis quae qui sudo veniam vulpes. Fere magna ratis uxor. Brevitas haero importunus laoreet usitas. Genitus minim obruo. Adipiscing aliquam comis consequat huic immitto jugis nimis refero te. Amet pagus quibus. At distineo hendrerit illum nimis probo quae. Appellatio comis dolore letalis lobortis nimis nisl. Facilisis interdico typicus. Aliquam caecus elit feugiat gilvus modo molior pertineo tation turpis. Augue camur causa eros fere importunus lucidus turpis ulciscor. Jus nutus turpis. Dolus iaceo iusto nostrud quidne saepius sed. Abdo eligo facilisis persto quia ratis vicis. Modo nostrud olim. Elit pala similis velit. Cogo consectetuer humo roto suscipere ut. Jugis jumentum lobortis secundum vero. Accumsan autem diam iriure proprius suscipere torqueo valde vindico. Abdo feugiat nobis pneum populus vereor. Enim et iustum letalis </w:t>
+              <w:t>"Adipiscing conventio ea nimis quidne si suscipit te. Brevitas commodo consequat cui patria. Ad diam iaceo inhibeo lenis quae qui sudo veniam vulpes. Fere magna ratis uxor. Brevitas haero importunus laoreet usitas. Genitus minim obruo. Adipiscing aliquam comis consequat huic immitto jugis nimis refero te. Amet pagus quibus. At distineo hendrerit illum nimis probo quae. Appellatio comis dolore letalis lobortis nimis nisl. Facilisis interdico typicus. Aliquam caecus elit feugiat gilvus modo molior pertineo tation turpis. Augue camur causa eros fere importunus lucidus turpis ulciscor. Jus nutus turpis. Dolus iaceo iusto nostrud quidne saepius sed. Abdo eligo facilisis persto quia ratis vicis. Modo nostrud olim. Elit pala similis velit. Cogo consectetuer humo roto suscipere ut. Jugis jumentum lobortis secundum vero. Accumsan autem diam iriure proprius suscipere torqueo valde vindico. Abdo feugiat nobis pneum populus vereor. Enim et iustum letalis luptatum mauris occuro pala roto. Abluo consequat enim euismod gravis iustum luptatum patria scisco. Abdo capto laoreet magna nimis nunc oppeto velit voco. Autem consequat duis ea esca interdico qui tego. Aptent distineo eu lobortis ludus pecus qui</w:t>
             </w:r>
             <w:r>
               <w:rPr>
@@ -14775,7 +16559,7 @@
                 <w:lang w:val="en-US"/>
               </w:rPr>
               <w:lastRenderedPageBreak/>
-              <w:t>luptatum mauris occuro pala roto. Abluo consequat enim euismod gravis iustum luptatum patria scisco. Abdo capto laoreet magna nimis nunc oppeto velit voco. Autem consequat duis ea esca interdico qui tego. Aptent distineo eu lobortis ludus pecus quis turpis uxor. At eum hendrerit incassum nisl paulatim qui suscipit veniam. Importunus imputo jugis lenis luptatum plaga suscipit. Augue eum suscipere. Abbas populus probo quae similis volutpat. Conventio decet gravis lenis loquor nisl persto quadrum. Abigo cogo eligo lenis turpis usitas. Aliquam diam natu te typicus ut voco. Accumsan camur virtus. Ad commoveo distineo enim haero immitto macto olim paratus tego. Dolore importunus minim persto qui quidem saluto sit suscipere virtus. Accumsan esse hos loquor lucidus meus nulla sagaciter sudo. Accumsan eum ex gemino letalis nobis verto. Facilisi lucidus suscipere. Abigo appellatio feugiat iusto natu. Enim modo qui. Ad huic iustum lenis natu probo tation. Camur commodo esse ex haero importunus nibh sit tego. Gemino pagus plaga quidne. Dolor esca ratis tamen ullamcorper. Erat lobortis loquor volutpat. Abico abigo facilisi gilvus jumentum minim modo patria ratis veniam. Adipiscing commodo dolus enim erat et huic persto qui usitas. Comis conventio erat gravis iustum pecus valde. Abdo aliquip veniam. Aliquam commodo consequat nobis sagaciter suscipere. Esca euismod exerci facilisis iaceo paulatim quadrum sino zelus. Antehabeo aptent incassum molior persto premo. Abdo amet eligo fere humo ille nutus pneum. Loquor proprius venio. Abbas consectetuer diam mauris nulla pala torqueo virtus. Consequat ibidem luptatum populus quidne quis suscipere. Decet iaceo molior tego verto vicis. Acsi dolore ludus magna singularis ymo. Appellatio mos neo turpis. Antehabeo occuro pala persto torqueo. Eros ex exerci ludus ulciscor. Accumsan euismod lenis pala premo saluto ut. Aliquip amet camur eros metuo roto si ullamcorper valde. Autem distineo euismod hendrerit iriure metuo nobis sudo. Cui ex in pneum probo quae refero vero. Augue oppeto sudo ut. Autem elit ideo illum nunc olim. Acsi cui mauris praesent. Blandit euismod oppeto ullamcorper. Dignissim imputo quidem tamen te ymo. Camur damnum gemino nutus pecus praemitto virtus. Consectetuer euismod hos os pertineo virtus. Caecus decet elit gilvus mauris modo persto turpis valetudo."</w:t>
+              <w:t>s turpis uxor. At eum hendrerit incassum nisl paulatim qui suscipit veniam. Importunus imputo jugis lenis luptatum plaga suscipit. Augue eum suscipere. Abbas populus probo quae similis volutpat. Conventio decet gravis lenis loquor nisl persto quadrum. Abigo cogo eligo lenis turpis usitas. Aliquam diam natu te typicus ut voco. Accumsan camur virtus. Ad commoveo distineo enim haero immitto macto olim paratus tego. Dolore importunus minim persto qui quidem saluto sit suscipere virtus. Accumsan esse hos loquor lucidus meus nulla sagaciter sudo. Accumsan eum ex gemino letalis nobis verto. Facilisi lucidus suscipere. Abigo appellatio feugiat iusto natu. Enim modo qui. Ad huic iustum lenis natu probo tation. Camur commodo esse ex haero importunus nibh sit tego. Gemino pagus plaga quidne. Dolor esca ratis tamen ullamcorper. Erat lobortis loquor volutpat. Abico abigo facilisi gilvus jumentum minim modo patria ratis veniam. Adipiscing commodo dolus enim erat et huic persto qui usitas. Comis conventio erat gravis iustum pecus valde. Abdo aliquip veniam. Aliquam commodo consequat nobis sagaciter suscipere. Esca euismod exerci facilisis iaceo paulatim quadrum sino zelus. Antehabeo aptent incassum molior persto premo. Abdo amet eligo fere humo ille nutus pneum. Loquor proprius venio. Abbas consectetuer diam mauris nulla pala torqueo virtus. Consequat ibidem luptatum populus quidne quis suscipere. Decet iaceo molior tego verto vicis. Acsi dolore ludus magna singularis ymo. Appellatio mos neo turpis. Antehabeo occuro pala persto torqueo. Eros ex exerci ludus ulciscor. Accumsan euismod lenis pala premo saluto ut. Aliquip amet camur eros metuo roto si ullamcorper valde. Autem distineo euismod hendrerit iriure metuo nobis sudo. Cui ex in pneum probo quae refero vero. Augue oppeto sudo ut. Autem elit ideo illum nunc olim. Acsi cui mauris praesent. Blandit euismod oppeto ullamcorper. Dignissim imputo quidem tamen te ymo. Camur damnum gemino nutus pecus praemitto virtus. Consectetuer euismod hos os pertineo virtus. Caecus decet elit gilvus mauris modo persto turpis valetudo."</w:t>
             </w:r>
             <w:r>
               <w:rPr>
@@ -24563,6 +26347,33 @@
                 <w:highlight w:val="white"/>
               </w:rPr>
             </w:pPr>
+            <w:r>
+              <w:rPr>
+                <w:color w:val="212121"/>
+                <w:sz w:val="18"/>
+                <w:szCs w:val="18"/>
+                <w:shd w:val="clear" w:color="auto" w:fill="F9F9F9"/>
+              </w:rPr>
+              <w:t xml:space="preserve">Content-Type: </w:t>
+            </w:r>
+            <w:r>
+              <w:rPr>
+                <w:color w:val="212121"/>
+                <w:sz w:val="18"/>
+                <w:szCs w:val="18"/>
+                <w:highlight w:val="white"/>
+              </w:rPr>
+              <w:t>application/json</w:t>
+            </w:r>
+            <w:r>
+              <w:rPr>
+                <w:color w:val="212121"/>
+                <w:sz w:val="18"/>
+                <w:szCs w:val="18"/>
+                <w:highlight w:val="white"/>
+              </w:rPr>
+              <w:br/>
+            </w:r>
           </w:p>
         </w:tc>
       </w:tr>
@@ -31847,6 +33658,1093 @@
                 <w:lang w:val="en-US"/>
               </w:rPr>
               <w:t>    }</w:t>
+            </w:r>
+          </w:p>
+          <w:p>
+            <w:pPr>
+              <w:shd w:val="clear" w:color="auto" w:fill="FFFFFE"/>
+              <w:spacing w:line="270" w:lineRule="atLeast"/>
+              <w:rPr>
+                <w:rFonts w:ascii="Courier New" w:eastAsia="Times New Roman" w:hAnsi="Courier New" w:cs="Courier New"/>
+                <w:color w:val="000000"/>
+                <w:sz w:val="18"/>
+                <w:szCs w:val="18"/>
+                <w:lang w:val="en-US"/>
+              </w:rPr>
+            </w:pPr>
+            <w:r>
+              <w:rPr>
+                <w:rFonts w:ascii="Courier New" w:eastAsia="Times New Roman" w:hAnsi="Courier New" w:cs="Courier New"/>
+                <w:color w:val="000000"/>
+                <w:sz w:val="18"/>
+                <w:szCs w:val="18"/>
+                <w:lang w:val="en-US"/>
+              </w:rPr>
+              <w:t>}</w:t>
+            </w:r>
+          </w:p>
+          <w:p>
+            <w:pPr>
+              <w:shd w:val="clear" w:color="auto" w:fill="FFFFFE"/>
+              <w:spacing w:line="240" w:lineRule="auto"/>
+              <w:rPr>
+                <w:rFonts w:ascii="Times New Roman" w:eastAsia="Times New Roman" w:hAnsi="Times New Roman" w:cs="Times New Roman"/>
+                <w:sz w:val="24"/>
+                <w:szCs w:val="24"/>
+                <w:lang w:val="en-US"/>
+              </w:rPr>
+            </w:pPr>
+          </w:p>
+        </w:tc>
+      </w:tr>
+    </w:tbl>
+    <w:p/>
+    <w:p>
+      <w:pPr>
+        <w:pStyle w:val="Heading2"/>
+      </w:pPr>
+      <w:r>
+        <w:t>Upload file</w:t>
+      </w:r>
+    </w:p>
+    <w:tbl>
+      <w:tblPr>
+        <w:tblStyle w:val="2"/>
+        <w:tblW w:w="9360" w:type="dxa"/>
+        <w:tblBorders>
+          <w:top w:val="single" w:sz="8" w:space="0" w:color="000000"/>
+          <w:left w:val="single" w:sz="8" w:space="0" w:color="000000"/>
+          <w:bottom w:val="single" w:sz="8" w:space="0" w:color="000000"/>
+          <w:right w:val="single" w:sz="8" w:space="0" w:color="000000"/>
+          <w:insideH w:val="single" w:sz="8" w:space="0" w:color="000000"/>
+          <w:insideV w:val="single" w:sz="8" w:space="0" w:color="000000"/>
+        </w:tblBorders>
+        <w:tblLayout w:type="fixed"/>
+        <w:tblLook w:val="0600" w:firstRow="0" w:lastRow="0" w:firstColumn="0" w:lastColumn="0" w:noHBand="1" w:noVBand="1"/>
+      </w:tblPr>
+      <w:tblGrid>
+        <w:gridCol w:w="2595"/>
+        <w:gridCol w:w="6765"/>
+      </w:tblGrid>
+      <w:tr>
+        <w:trPr>
+          <w:trHeight w:val="380"/>
+        </w:trPr>
+        <w:tc>
+          <w:tcPr>
+            <w:tcW w:w="9360" w:type="dxa"/>
+            <w:gridSpan w:val="2"/>
+            <w:tcBorders>
+              <w:top w:val="single" w:sz="8" w:space="0" w:color="000000"/>
+              <w:left w:val="single" w:sz="8" w:space="0" w:color="000000"/>
+              <w:bottom w:val="single" w:sz="8" w:space="0" w:color="000000"/>
+              <w:right w:val="single" w:sz="8" w:space="0" w:color="000000"/>
+            </w:tcBorders>
+            <w:shd w:val="clear" w:color="auto" w:fill="4A86E8"/>
+            <w:hideMark/>
+          </w:tcPr>
+          <w:p>
+            <w:pPr>
+              <w:spacing w:line="240" w:lineRule="auto"/>
+              <w:rPr>
+                <w:b/>
+                <w:color w:val="FFFFFF"/>
+                <w:sz w:val="18"/>
+                <w:szCs w:val="18"/>
+                <w:highlight w:val="white"/>
+              </w:rPr>
+            </w:pPr>
+            <w:r>
+              <w:rPr>
+                <w:b/>
+                <w:color w:val="FFFFFF"/>
+              </w:rPr>
+              <w:t>Request</w:t>
+            </w:r>
+          </w:p>
+        </w:tc>
+      </w:tr>
+      <w:tr>
+        <w:tc>
+          <w:tcPr>
+            <w:tcW w:w="2595" w:type="dxa"/>
+            <w:tcBorders>
+              <w:top w:val="single" w:sz="8" w:space="0" w:color="000000"/>
+              <w:left w:val="single" w:sz="8" w:space="0" w:color="000000"/>
+              <w:bottom w:val="single" w:sz="8" w:space="0" w:color="000000"/>
+              <w:right w:val="single" w:sz="8" w:space="0" w:color="000000"/>
+            </w:tcBorders>
+            <w:hideMark/>
+          </w:tcPr>
+          <w:p>
+            <w:pPr>
+              <w:widowControl w:val="0"/>
+              <w:spacing w:line="240" w:lineRule="auto"/>
+              <w:rPr>
+                <w:color w:val="212121"/>
+                <w:sz w:val="20"/>
+                <w:szCs w:val="20"/>
+                <w:highlight w:val="white"/>
+              </w:rPr>
+            </w:pPr>
+            <w:r>
+              <w:rPr>
+                <w:color w:val="212121"/>
+                <w:sz w:val="20"/>
+                <w:szCs w:val="20"/>
+                <w:highlight w:val="white"/>
+              </w:rPr>
+              <w:t>URL</w:t>
+            </w:r>
+          </w:p>
+        </w:tc>
+        <w:tc>
+          <w:tcPr>
+            <w:tcW w:w="6765" w:type="dxa"/>
+            <w:tcBorders>
+              <w:top w:val="single" w:sz="8" w:space="0" w:color="000000"/>
+              <w:left w:val="single" w:sz="8" w:space="0" w:color="000000"/>
+              <w:bottom w:val="single" w:sz="8" w:space="0" w:color="000000"/>
+              <w:right w:val="single" w:sz="8" w:space="0" w:color="000000"/>
+            </w:tcBorders>
+            <w:hideMark/>
+          </w:tcPr>
+          <w:p>
+            <w:pPr>
+              <w:widowControl w:val="0"/>
+              <w:spacing w:line="240" w:lineRule="auto"/>
+              <w:rPr>
+                <w:color w:val="212121"/>
+                <w:sz w:val="18"/>
+                <w:szCs w:val="18"/>
+                <w:highlight w:val="white"/>
+              </w:rPr>
+            </w:pPr>
+            <w:r>
+              <w:rPr>
+                <w:color w:val="434343"/>
+                <w:sz w:val="18"/>
+                <w:szCs w:val="18"/>
+                <w:highlight w:val="white"/>
+              </w:rPr>
+              <w:t>{{URL_ID</w:t>
+            </w:r>
+            <w:proofErr w:type="gramStart"/>
+            <w:r>
+              <w:rPr>
+                <w:color w:val="434343"/>
+                <w:sz w:val="18"/>
+                <w:szCs w:val="18"/>
+                <w:highlight w:val="white"/>
+              </w:rPr>
+              <w:t>}}</w:t>
+            </w:r>
+            <w:proofErr w:type="spellStart"/>
+            <w:r>
+              <w:rPr>
+                <w:rFonts w:ascii="Segoe UI" w:hAnsi="Segoe UI" w:cs="Segoe UI"/>
+                <w:color w:val="212121"/>
+                <w:sz w:val="18"/>
+                <w:szCs w:val="18"/>
+                <w:shd w:val="clear" w:color="auto" w:fill="FFFFFF"/>
+              </w:rPr>
+              <w:t>api</w:t>
+            </w:r>
+            <w:proofErr w:type="spellEnd"/>
+            <w:proofErr w:type="gramEnd"/>
+            <w:r>
+              <w:rPr>
+                <w:rFonts w:ascii="Segoe UI" w:hAnsi="Segoe UI" w:cs="Segoe UI"/>
+                <w:color w:val="212121"/>
+                <w:sz w:val="18"/>
+                <w:szCs w:val="18"/>
+                <w:shd w:val="clear" w:color="auto" w:fill="FFFFFF"/>
+              </w:rPr>
+              <w:t>/upload-file</w:t>
+            </w:r>
+          </w:p>
+        </w:tc>
+      </w:tr>
+      <w:tr>
+        <w:tc>
+          <w:tcPr>
+            <w:tcW w:w="2595" w:type="dxa"/>
+            <w:tcBorders>
+              <w:top w:val="single" w:sz="8" w:space="0" w:color="000000"/>
+              <w:left w:val="single" w:sz="8" w:space="0" w:color="000000"/>
+              <w:bottom w:val="single" w:sz="8" w:space="0" w:color="000000"/>
+              <w:right w:val="single" w:sz="8" w:space="0" w:color="000000"/>
+            </w:tcBorders>
+            <w:hideMark/>
+          </w:tcPr>
+          <w:p>
+            <w:pPr>
+              <w:widowControl w:val="0"/>
+              <w:spacing w:line="240" w:lineRule="auto"/>
+              <w:rPr>
+                <w:color w:val="212121"/>
+                <w:sz w:val="20"/>
+                <w:szCs w:val="20"/>
+                <w:highlight w:val="white"/>
+              </w:rPr>
+            </w:pPr>
+            <w:r>
+              <w:rPr>
+                <w:color w:val="212121"/>
+                <w:sz w:val="20"/>
+                <w:szCs w:val="20"/>
+                <w:highlight w:val="white"/>
+              </w:rPr>
+              <w:t>Method</w:t>
+            </w:r>
+          </w:p>
+        </w:tc>
+        <w:tc>
+          <w:tcPr>
+            <w:tcW w:w="6765" w:type="dxa"/>
+            <w:tcBorders>
+              <w:top w:val="single" w:sz="8" w:space="0" w:color="000000"/>
+              <w:left w:val="single" w:sz="8" w:space="0" w:color="000000"/>
+              <w:bottom w:val="single" w:sz="8" w:space="0" w:color="000000"/>
+              <w:right w:val="single" w:sz="8" w:space="0" w:color="000000"/>
+            </w:tcBorders>
+            <w:hideMark/>
+          </w:tcPr>
+          <w:p>
+            <w:pPr>
+              <w:widowControl w:val="0"/>
+              <w:spacing w:line="240" w:lineRule="auto"/>
+              <w:rPr>
+                <w:color w:val="212121"/>
+                <w:sz w:val="18"/>
+                <w:szCs w:val="18"/>
+                <w:highlight w:val="white"/>
+              </w:rPr>
+            </w:pPr>
+            <w:r>
+              <w:rPr>
+                <w:color w:val="212121"/>
+                <w:sz w:val="18"/>
+                <w:szCs w:val="18"/>
+                <w:highlight w:val="white"/>
+              </w:rPr>
+              <w:t>PATCH</w:t>
+            </w:r>
+          </w:p>
+        </w:tc>
+      </w:tr>
+      <w:tr>
+        <w:tc>
+          <w:tcPr>
+            <w:tcW w:w="2595" w:type="dxa"/>
+            <w:tcBorders>
+              <w:top w:val="single" w:sz="8" w:space="0" w:color="000000"/>
+              <w:left w:val="single" w:sz="8" w:space="0" w:color="000000"/>
+              <w:bottom w:val="single" w:sz="8" w:space="0" w:color="000000"/>
+              <w:right w:val="single" w:sz="8" w:space="0" w:color="000000"/>
+            </w:tcBorders>
+            <w:hideMark/>
+          </w:tcPr>
+          <w:p>
+            <w:pPr>
+              <w:widowControl w:val="0"/>
+              <w:spacing w:line="240" w:lineRule="auto"/>
+              <w:rPr>
+                <w:color w:val="212121"/>
+                <w:sz w:val="20"/>
+                <w:szCs w:val="20"/>
+                <w:highlight w:val="white"/>
+              </w:rPr>
+            </w:pPr>
+            <w:r>
+              <w:rPr>
+                <w:color w:val="212121"/>
+                <w:sz w:val="20"/>
+                <w:szCs w:val="20"/>
+                <w:highlight w:val="white"/>
+              </w:rPr>
+              <w:t>Authorization</w:t>
+            </w:r>
+          </w:p>
+        </w:tc>
+        <w:tc>
+          <w:tcPr>
+            <w:tcW w:w="6765" w:type="dxa"/>
+            <w:tcBorders>
+              <w:top w:val="single" w:sz="8" w:space="0" w:color="000000"/>
+              <w:left w:val="single" w:sz="8" w:space="0" w:color="000000"/>
+              <w:bottom w:val="single" w:sz="8" w:space="0" w:color="000000"/>
+              <w:right w:val="single" w:sz="8" w:space="0" w:color="000000"/>
+            </w:tcBorders>
+          </w:tcPr>
+          <w:p>
+            <w:pPr>
+              <w:widowControl w:val="0"/>
+              <w:spacing w:line="240" w:lineRule="auto"/>
+              <w:rPr>
+                <w:color w:val="212121"/>
+                <w:sz w:val="18"/>
+                <w:szCs w:val="18"/>
+                <w:highlight w:val="white"/>
+              </w:rPr>
+            </w:pPr>
+          </w:p>
+        </w:tc>
+      </w:tr>
+      <w:tr>
+        <w:tc>
+          <w:tcPr>
+            <w:tcW w:w="2595" w:type="dxa"/>
+            <w:tcBorders>
+              <w:top w:val="single" w:sz="8" w:space="0" w:color="000000"/>
+              <w:left w:val="single" w:sz="8" w:space="0" w:color="000000"/>
+              <w:bottom w:val="single" w:sz="8" w:space="0" w:color="000000"/>
+              <w:right w:val="single" w:sz="8" w:space="0" w:color="000000"/>
+            </w:tcBorders>
+          </w:tcPr>
+          <w:p>
+            <w:pPr>
+              <w:widowControl w:val="0"/>
+              <w:spacing w:line="240" w:lineRule="auto"/>
+              <w:rPr>
+                <w:color w:val="212121"/>
+                <w:sz w:val="20"/>
+                <w:szCs w:val="20"/>
+                <w:highlight w:val="white"/>
+              </w:rPr>
+            </w:pPr>
+            <w:r>
+              <w:rPr>
+                <w:color w:val="212121"/>
+                <w:sz w:val="20"/>
+                <w:szCs w:val="20"/>
+                <w:highlight w:val="white"/>
+              </w:rPr>
+              <w:t>Headers</w:t>
+            </w:r>
+          </w:p>
+        </w:tc>
+        <w:tc>
+          <w:tcPr>
+            <w:tcW w:w="6765" w:type="dxa"/>
+            <w:tcBorders>
+              <w:top w:val="single" w:sz="8" w:space="0" w:color="000000"/>
+              <w:left w:val="single" w:sz="8" w:space="0" w:color="000000"/>
+              <w:bottom w:val="single" w:sz="8" w:space="0" w:color="000000"/>
+              <w:right w:val="single" w:sz="8" w:space="0" w:color="000000"/>
+            </w:tcBorders>
+          </w:tcPr>
+          <w:p>
+            <w:pPr>
+              <w:widowControl w:val="0"/>
+              <w:spacing w:line="240" w:lineRule="auto"/>
+              <w:rPr>
+                <w:rStyle w:val="resolvedvariable"/>
+                <w:rFonts w:ascii="Segoe UI" w:hAnsi="Segoe UI" w:cs="Segoe UI"/>
+                <w:sz w:val="18"/>
+                <w:szCs w:val="18"/>
+                <w:shd w:val="clear" w:color="auto" w:fill="FFFFFF"/>
+              </w:rPr>
+            </w:pPr>
+            <w:r>
+              <w:rPr>
+                <w:rFonts w:ascii="Segoe UI" w:hAnsi="Segoe UI" w:cs="Segoe UI"/>
+                <w:color w:val="212121"/>
+                <w:sz w:val="18"/>
+                <w:szCs w:val="18"/>
+                <w:shd w:val="clear" w:color="auto" w:fill="FFFFFF"/>
+              </w:rPr>
+              <w:t xml:space="preserve">Authorization: Bearer </w:t>
+            </w:r>
+            <w:r>
+              <w:rPr>
+                <w:rStyle w:val="resolvedvariable"/>
+                <w:rFonts w:ascii="Segoe UI" w:hAnsi="Segoe UI" w:cs="Segoe UI"/>
+                <w:sz w:val="18"/>
+                <w:szCs w:val="18"/>
+                <w:shd w:val="clear" w:color="auto" w:fill="FFFFFF"/>
+              </w:rPr>
+              <w:t>{{</w:t>
+            </w:r>
+            <w:proofErr w:type="spellStart"/>
+            <w:r>
+              <w:rPr>
+                <w:rStyle w:val="resolvedvariable"/>
+                <w:rFonts w:ascii="Segoe UI" w:hAnsi="Segoe UI" w:cs="Segoe UI"/>
+                <w:sz w:val="18"/>
+                <w:szCs w:val="18"/>
+                <w:shd w:val="clear" w:color="auto" w:fill="FFFFFF"/>
+              </w:rPr>
+              <w:t>access_token</w:t>
+            </w:r>
+            <w:proofErr w:type="spellEnd"/>
+            <w:r>
+              <w:rPr>
+                <w:rStyle w:val="resolvedvariable"/>
+                <w:rFonts w:ascii="Segoe UI" w:hAnsi="Segoe UI" w:cs="Segoe UI"/>
+                <w:sz w:val="18"/>
+                <w:szCs w:val="18"/>
+                <w:shd w:val="clear" w:color="auto" w:fill="FFFFFF"/>
+              </w:rPr>
+              <w:t>}}</w:t>
+            </w:r>
+          </w:p>
+          <w:p>
+            <w:pPr>
+              <w:widowControl w:val="0"/>
+              <w:spacing w:line="240" w:lineRule="auto"/>
+              <w:rPr>
+                <w:rFonts w:ascii="Segoe UI" w:hAnsi="Segoe UI" w:cs="Segoe UI"/>
+                <w:color w:val="212121"/>
+                <w:sz w:val="18"/>
+                <w:szCs w:val="18"/>
+                <w:shd w:val="clear" w:color="auto" w:fill="FFFFFF"/>
+              </w:rPr>
+            </w:pPr>
+            <w:r>
+              <w:rPr>
+                <w:rFonts w:ascii="Segoe UI" w:hAnsi="Segoe UI" w:cs="Segoe UI"/>
+                <w:color w:val="212121"/>
+                <w:sz w:val="18"/>
+                <w:szCs w:val="18"/>
+                <w:shd w:val="clear" w:color="auto" w:fill="FFFFFF"/>
+              </w:rPr>
+              <w:t>Content-Type: application/octet-stream</w:t>
+            </w:r>
+          </w:p>
+          <w:p>
+            <w:pPr>
+              <w:widowControl w:val="0"/>
+              <w:spacing w:line="240" w:lineRule="auto"/>
+              <w:rPr>
+                <w:color w:val="212121"/>
+                <w:sz w:val="18"/>
+                <w:szCs w:val="18"/>
+                <w:highlight w:val="white"/>
+              </w:rPr>
+            </w:pPr>
+            <w:r>
+              <w:rPr>
+                <w:rFonts w:ascii="Segoe UI" w:hAnsi="Segoe UI" w:cs="Segoe UI"/>
+                <w:color w:val="212121"/>
+                <w:sz w:val="18"/>
+                <w:szCs w:val="18"/>
+                <w:shd w:val="clear" w:color="auto" w:fill="FFFFFF"/>
+              </w:rPr>
+              <w:t xml:space="preserve">Content-Disposition: </w:t>
+            </w:r>
+            <w:proofErr w:type="spellStart"/>
+            <w:proofErr w:type="gramStart"/>
+            <w:r>
+              <w:rPr>
+                <w:rFonts w:ascii="Segoe UI" w:hAnsi="Segoe UI" w:cs="Segoe UI"/>
+                <w:color w:val="212121"/>
+                <w:sz w:val="18"/>
+                <w:szCs w:val="18"/>
+                <w:shd w:val="clear" w:color="auto" w:fill="FFFFFF"/>
+              </w:rPr>
+              <w:t>file;filename</w:t>
+            </w:r>
+            <w:proofErr w:type="spellEnd"/>
+            <w:proofErr w:type="gramEnd"/>
+            <w:r>
+              <w:rPr>
+                <w:rFonts w:ascii="Segoe UI" w:hAnsi="Segoe UI" w:cs="Segoe UI"/>
+                <w:color w:val="212121"/>
+                <w:sz w:val="18"/>
+                <w:szCs w:val="18"/>
+                <w:shd w:val="clear" w:color="auto" w:fill="FFFFFF"/>
+              </w:rPr>
+              <w:t>="benefit2.png"</w:t>
+            </w:r>
+          </w:p>
+        </w:tc>
+      </w:tr>
+      <w:tr>
+        <w:trPr>
+          <w:trHeight w:val="699"/>
+        </w:trPr>
+        <w:tc>
+          <w:tcPr>
+            <w:tcW w:w="2595" w:type="dxa"/>
+            <w:tcBorders>
+              <w:top w:val="single" w:sz="8" w:space="0" w:color="000000"/>
+              <w:left w:val="single" w:sz="8" w:space="0" w:color="000000"/>
+              <w:bottom w:val="single" w:sz="8" w:space="0" w:color="000000"/>
+              <w:right w:val="single" w:sz="8" w:space="0" w:color="000000"/>
+            </w:tcBorders>
+          </w:tcPr>
+          <w:p>
+            <w:pPr>
+              <w:widowControl w:val="0"/>
+              <w:spacing w:line="240" w:lineRule="auto"/>
+              <w:rPr>
+                <w:color w:val="212121"/>
+                <w:sz w:val="20"/>
+                <w:szCs w:val="20"/>
+                <w:highlight w:val="white"/>
+              </w:rPr>
+            </w:pPr>
+            <w:r>
+              <w:rPr>
+                <w:color w:val="212121"/>
+                <w:sz w:val="20"/>
+                <w:szCs w:val="20"/>
+                <w:highlight w:val="white"/>
+              </w:rPr>
+              <w:t>Request Body</w:t>
+            </w:r>
+          </w:p>
+          <w:p>
+            <w:pPr>
+              <w:widowControl w:val="0"/>
+              <w:spacing w:line="240" w:lineRule="auto"/>
+              <w:rPr>
+                <w:color w:val="212121"/>
+                <w:sz w:val="20"/>
+                <w:szCs w:val="20"/>
+                <w:highlight w:val="white"/>
+              </w:rPr>
+            </w:pPr>
+            <w:r>
+              <w:rPr>
+                <w:color w:val="212121"/>
+                <w:sz w:val="20"/>
+                <w:szCs w:val="20"/>
+                <w:highlight w:val="white"/>
+              </w:rPr>
+              <w:t>(binary)</w:t>
+            </w:r>
+          </w:p>
+        </w:tc>
+        <w:tc>
+          <w:tcPr>
+            <w:tcW w:w="6765" w:type="dxa"/>
+            <w:tcBorders>
+              <w:top w:val="single" w:sz="8" w:space="0" w:color="000000"/>
+              <w:left w:val="single" w:sz="8" w:space="0" w:color="000000"/>
+              <w:bottom w:val="single" w:sz="8" w:space="0" w:color="000000"/>
+              <w:right w:val="single" w:sz="8" w:space="0" w:color="000000"/>
+            </w:tcBorders>
+          </w:tcPr>
+          <w:p>
+            <w:pPr>
+              <w:spacing w:line="240" w:lineRule="auto"/>
+              <w:rPr>
+                <w:sz w:val="18"/>
+                <w:szCs w:val="18"/>
+              </w:rPr>
+            </w:pPr>
+          </w:p>
+        </w:tc>
+      </w:tr>
+    </w:tbl>
+    <w:p/>
+    <w:tbl>
+      <w:tblPr>
+        <w:tblW w:w="9350" w:type="dxa"/>
+        <w:tblCellMar>
+          <w:top w:w="15" w:type="dxa"/>
+          <w:left w:w="15" w:type="dxa"/>
+          <w:bottom w:w="15" w:type="dxa"/>
+          <w:right w:w="15" w:type="dxa"/>
+        </w:tblCellMar>
+        <w:tblLook w:val="04A0" w:firstRow="1" w:lastRow="0" w:firstColumn="1" w:lastColumn="0" w:noHBand="0" w:noVBand="1"/>
+      </w:tblPr>
+      <w:tblGrid>
+        <w:gridCol w:w="1115"/>
+        <w:gridCol w:w="623"/>
+        <w:gridCol w:w="7612"/>
+      </w:tblGrid>
+      <w:tr>
+        <w:trPr>
+          <w:trHeight w:val="380"/>
+        </w:trPr>
+        <w:tc>
+          <w:tcPr>
+            <w:tcW w:w="9350" w:type="dxa"/>
+            <w:gridSpan w:val="3"/>
+            <w:tcBorders>
+              <w:top w:val="single" w:sz="8" w:space="0" w:color="000000"/>
+              <w:left w:val="single" w:sz="8" w:space="0" w:color="000000"/>
+              <w:bottom w:val="single" w:sz="8" w:space="0" w:color="000000"/>
+              <w:right w:val="single" w:sz="8" w:space="0" w:color="000000"/>
+            </w:tcBorders>
+            <w:shd w:val="clear" w:color="auto" w:fill="4A86E8"/>
+            <w:tcMar>
+              <w:top w:w="100" w:type="dxa"/>
+              <w:left w:w="100" w:type="dxa"/>
+              <w:bottom w:w="100" w:type="dxa"/>
+              <w:right w:w="100" w:type="dxa"/>
+            </w:tcMar>
+            <w:hideMark/>
+          </w:tcPr>
+          <w:p>
+            <w:pPr>
+              <w:spacing w:line="240" w:lineRule="auto"/>
+              <w:rPr>
+                <w:rFonts w:ascii="Times New Roman" w:eastAsia="Times New Roman" w:hAnsi="Times New Roman" w:cs="Times New Roman"/>
+                <w:sz w:val="24"/>
+                <w:szCs w:val="24"/>
+                <w:lang w:val="en-US"/>
+              </w:rPr>
+            </w:pPr>
+            <w:r>
+              <w:rPr>
+                <w:rFonts w:eastAsia="Times New Roman"/>
+                <w:b/>
+                <w:bCs/>
+                <w:color w:val="FFFFFF"/>
+                <w:lang w:val="en-US"/>
+              </w:rPr>
+              <w:lastRenderedPageBreak/>
+              <w:t>Response</w:t>
+            </w:r>
+          </w:p>
+        </w:tc>
+      </w:tr>
+      <w:tr>
+        <w:trPr>
+          <w:trHeight w:val="612"/>
+        </w:trPr>
+        <w:tc>
+          <w:tcPr>
+            <w:tcW w:w="0" w:type="auto"/>
+            <w:tcBorders>
+              <w:top w:val="single" w:sz="8" w:space="0" w:color="000000"/>
+              <w:left w:val="single" w:sz="8" w:space="0" w:color="000000"/>
+              <w:bottom w:val="single" w:sz="8" w:space="0" w:color="000000"/>
+              <w:right w:val="single" w:sz="8" w:space="0" w:color="000000"/>
+            </w:tcBorders>
+            <w:tcMar>
+              <w:top w:w="100" w:type="dxa"/>
+              <w:left w:w="100" w:type="dxa"/>
+              <w:bottom w:w="100" w:type="dxa"/>
+              <w:right w:w="100" w:type="dxa"/>
+            </w:tcMar>
+            <w:hideMark/>
+          </w:tcPr>
+          <w:p>
+            <w:pPr>
+              <w:spacing w:line="240" w:lineRule="auto"/>
+              <w:rPr>
+                <w:rFonts w:ascii="Times New Roman" w:eastAsia="Times New Roman" w:hAnsi="Times New Roman" w:cs="Times New Roman"/>
+                <w:sz w:val="24"/>
+                <w:szCs w:val="24"/>
+                <w:lang w:val="en-US"/>
+              </w:rPr>
+            </w:pPr>
+            <w:r>
+              <w:rPr>
+                <w:rFonts w:ascii="Roboto" w:eastAsia="Times New Roman" w:hAnsi="Roboto" w:cs="Times New Roman"/>
+                <w:color w:val="212121"/>
+                <w:sz w:val="20"/>
+                <w:szCs w:val="20"/>
+                <w:shd w:val="clear" w:color="auto" w:fill="FFFFFF"/>
+                <w:lang w:val="en-US"/>
+              </w:rPr>
+              <w:t>Success</w:t>
+            </w:r>
+          </w:p>
+        </w:tc>
+        <w:tc>
+          <w:tcPr>
+            <w:tcW w:w="0" w:type="auto"/>
+            <w:tcBorders>
+              <w:top w:val="single" w:sz="8" w:space="0" w:color="000000"/>
+              <w:left w:val="single" w:sz="8" w:space="0" w:color="000000"/>
+              <w:bottom w:val="single" w:sz="8" w:space="0" w:color="000000"/>
+              <w:right w:val="single" w:sz="8" w:space="0" w:color="000000"/>
+            </w:tcBorders>
+            <w:tcMar>
+              <w:top w:w="100" w:type="dxa"/>
+              <w:left w:w="100" w:type="dxa"/>
+              <w:bottom w:w="100" w:type="dxa"/>
+              <w:right w:w="100" w:type="dxa"/>
+            </w:tcMar>
+            <w:hideMark/>
+          </w:tcPr>
+          <w:p>
+            <w:pPr>
+              <w:spacing w:line="240" w:lineRule="auto"/>
+              <w:rPr>
+                <w:rFonts w:ascii="Times New Roman" w:eastAsia="Times New Roman" w:hAnsi="Times New Roman" w:cs="Times New Roman"/>
+                <w:sz w:val="24"/>
+                <w:szCs w:val="24"/>
+                <w:lang w:val="en-US"/>
+              </w:rPr>
+            </w:pPr>
+            <w:r>
+              <w:rPr>
+                <w:rFonts w:ascii="Roboto" w:eastAsia="Times New Roman" w:hAnsi="Roboto" w:cs="Times New Roman"/>
+                <w:color w:val="212121"/>
+                <w:sz w:val="20"/>
+                <w:szCs w:val="20"/>
+                <w:shd w:val="clear" w:color="auto" w:fill="FFFFFF"/>
+                <w:lang w:val="en-US"/>
+              </w:rPr>
+              <w:t>200</w:t>
+            </w:r>
+          </w:p>
+        </w:tc>
+        <w:tc>
+          <w:tcPr>
+            <w:tcW w:w="6528" w:type="dxa"/>
+            <w:tcBorders>
+              <w:top w:val="single" w:sz="8" w:space="0" w:color="000000"/>
+              <w:left w:val="single" w:sz="8" w:space="0" w:color="000000"/>
+              <w:bottom w:val="single" w:sz="8" w:space="0" w:color="000000"/>
+              <w:right w:val="single" w:sz="8" w:space="0" w:color="000000"/>
+            </w:tcBorders>
+            <w:tcMar>
+              <w:top w:w="100" w:type="dxa"/>
+              <w:left w:w="100" w:type="dxa"/>
+              <w:bottom w:w="100" w:type="dxa"/>
+              <w:right w:w="100" w:type="dxa"/>
+            </w:tcMar>
+            <w:hideMark/>
+          </w:tcPr>
+          <w:p>
+            <w:pPr>
+              <w:shd w:val="clear" w:color="auto" w:fill="FFFFFE"/>
+              <w:spacing w:line="270" w:lineRule="atLeast"/>
+              <w:rPr>
+                <w:rFonts w:ascii="Courier New" w:eastAsia="Times New Roman" w:hAnsi="Courier New" w:cs="Courier New"/>
+                <w:color w:val="000000"/>
+                <w:sz w:val="18"/>
+                <w:szCs w:val="18"/>
+                <w:lang w:val="en-US"/>
+              </w:rPr>
+            </w:pPr>
+            <w:r>
+              <w:rPr>
+                <w:rFonts w:ascii="Courier New" w:eastAsia="Times New Roman" w:hAnsi="Courier New" w:cs="Courier New"/>
+                <w:color w:val="000000"/>
+                <w:sz w:val="18"/>
+                <w:szCs w:val="18"/>
+                <w:lang w:val="en-US"/>
+              </w:rPr>
+              <w:t>{</w:t>
+            </w:r>
+          </w:p>
+          <w:p>
+            <w:pPr>
+              <w:shd w:val="clear" w:color="auto" w:fill="FFFFFE"/>
+              <w:spacing w:line="270" w:lineRule="atLeast"/>
+              <w:rPr>
+                <w:rFonts w:ascii="Courier New" w:eastAsia="Times New Roman" w:hAnsi="Courier New" w:cs="Courier New"/>
+                <w:color w:val="000000"/>
+                <w:sz w:val="18"/>
+                <w:szCs w:val="18"/>
+                <w:lang w:val="en-US"/>
+              </w:rPr>
+            </w:pPr>
+            <w:r>
+              <w:rPr>
+                <w:rFonts w:ascii="Courier New" w:eastAsia="Times New Roman" w:hAnsi="Courier New" w:cs="Courier New"/>
+                <w:color w:val="000000"/>
+                <w:sz w:val="18"/>
+                <w:szCs w:val="18"/>
+                <w:lang w:val="en-US"/>
+              </w:rPr>
+              <w:t>    </w:t>
+            </w:r>
+            <w:r>
+              <w:rPr>
+                <w:rFonts w:ascii="Courier New" w:eastAsia="Times New Roman" w:hAnsi="Courier New" w:cs="Courier New"/>
+                <w:color w:val="A31515"/>
+                <w:sz w:val="18"/>
+                <w:szCs w:val="18"/>
+                <w:lang w:val="en-US"/>
+              </w:rPr>
+              <w:t>"results"</w:t>
+            </w:r>
+            <w:r>
+              <w:rPr>
+                <w:rFonts w:ascii="Courier New" w:eastAsia="Times New Roman" w:hAnsi="Courier New" w:cs="Courier New"/>
+                <w:color w:val="000000"/>
+                <w:sz w:val="18"/>
+                <w:szCs w:val="18"/>
+                <w:lang w:val="en-US"/>
+              </w:rPr>
+              <w:t>: {</w:t>
+            </w:r>
+          </w:p>
+          <w:p>
+            <w:pPr>
+              <w:shd w:val="clear" w:color="auto" w:fill="FFFFFE"/>
+              <w:spacing w:line="270" w:lineRule="atLeast"/>
+              <w:rPr>
+                <w:rFonts w:ascii="Courier New" w:eastAsia="Times New Roman" w:hAnsi="Courier New" w:cs="Courier New"/>
+                <w:color w:val="000000"/>
+                <w:sz w:val="18"/>
+                <w:szCs w:val="18"/>
+                <w:lang w:val="en-US"/>
+              </w:rPr>
+            </w:pPr>
+            <w:r>
+              <w:rPr>
+                <w:rFonts w:ascii="Courier New" w:eastAsia="Times New Roman" w:hAnsi="Courier New" w:cs="Courier New"/>
+                <w:color w:val="000000"/>
+                <w:sz w:val="18"/>
+                <w:szCs w:val="18"/>
+                <w:lang w:val="en-US"/>
+              </w:rPr>
+              <w:t>        </w:t>
+            </w:r>
+            <w:r>
+              <w:rPr>
+                <w:rFonts w:ascii="Courier New" w:eastAsia="Times New Roman" w:hAnsi="Courier New" w:cs="Courier New"/>
+                <w:color w:val="A31515"/>
+                <w:sz w:val="18"/>
+                <w:szCs w:val="18"/>
+                <w:lang w:val="en-US"/>
+              </w:rPr>
+              <w:t>"id"</w:t>
+            </w:r>
+            <w:r>
+              <w:rPr>
+                <w:rFonts w:ascii="Courier New" w:eastAsia="Times New Roman" w:hAnsi="Courier New" w:cs="Courier New"/>
+                <w:color w:val="000000"/>
+                <w:sz w:val="18"/>
+                <w:szCs w:val="18"/>
+                <w:lang w:val="en-US"/>
+              </w:rPr>
+              <w:t>: </w:t>
+            </w:r>
+            <w:r>
+              <w:rPr>
+                <w:rFonts w:ascii="Courier New" w:eastAsia="Times New Roman" w:hAnsi="Courier New" w:cs="Courier New"/>
+                <w:color w:val="0451A5"/>
+                <w:sz w:val="18"/>
+                <w:szCs w:val="18"/>
+                <w:lang w:val="en-US"/>
+              </w:rPr>
+              <w:t>"4565"</w:t>
+            </w:r>
+            <w:r>
+              <w:rPr>
+                <w:rFonts w:ascii="Courier New" w:eastAsia="Times New Roman" w:hAnsi="Courier New" w:cs="Courier New"/>
+                <w:color w:val="000000"/>
+                <w:sz w:val="18"/>
+                <w:szCs w:val="18"/>
+                <w:lang w:val="en-US"/>
+              </w:rPr>
+              <w:t>,</w:t>
+            </w:r>
+          </w:p>
+          <w:p>
+            <w:pPr>
+              <w:shd w:val="clear" w:color="auto" w:fill="FFFFFE"/>
+              <w:spacing w:line="270" w:lineRule="atLeast"/>
+              <w:rPr>
+                <w:rFonts w:ascii="Courier New" w:eastAsia="Times New Roman" w:hAnsi="Courier New" w:cs="Courier New"/>
+                <w:color w:val="000000"/>
+                <w:sz w:val="18"/>
+                <w:szCs w:val="18"/>
+                <w:lang w:val="en-US"/>
+              </w:rPr>
+            </w:pPr>
+            <w:r>
+              <w:rPr>
+                <w:rFonts w:ascii="Courier New" w:eastAsia="Times New Roman" w:hAnsi="Courier New" w:cs="Courier New"/>
+                <w:color w:val="000000"/>
+                <w:sz w:val="18"/>
+                <w:szCs w:val="18"/>
+                <w:lang w:val="en-US"/>
+              </w:rPr>
+              <w:t>        </w:t>
+            </w:r>
+            <w:r>
+              <w:rPr>
+                <w:rFonts w:ascii="Courier New" w:eastAsia="Times New Roman" w:hAnsi="Courier New" w:cs="Courier New"/>
+                <w:color w:val="A31515"/>
+                <w:sz w:val="18"/>
+                <w:szCs w:val="18"/>
+                <w:lang w:val="en-US"/>
+              </w:rPr>
+              <w:t>"url"</w:t>
+            </w:r>
+            <w:r>
+              <w:rPr>
+                <w:rFonts w:ascii="Courier New" w:eastAsia="Times New Roman" w:hAnsi="Courier New" w:cs="Courier New"/>
+                <w:color w:val="000000"/>
+                <w:sz w:val="18"/>
+                <w:szCs w:val="18"/>
+                <w:lang w:val="en-US"/>
+              </w:rPr>
+              <w:t>: </w:t>
+            </w:r>
+            <w:r>
+              <w:rPr>
+                <w:rFonts w:ascii="Courier New" w:eastAsia="Times New Roman" w:hAnsi="Courier New" w:cs="Courier New"/>
+                <w:color w:val="0451A5"/>
+                <w:sz w:val="18"/>
+                <w:szCs w:val="18"/>
+                <w:lang w:val="en-US"/>
+              </w:rPr>
+              <w:t>"https://ttv-local.com:8109/sites/default/files/webform-files/benefit2_2.png"</w:t>
+            </w:r>
+            <w:r>
+              <w:rPr>
+                <w:rFonts w:ascii="Courier New" w:eastAsia="Times New Roman" w:hAnsi="Courier New" w:cs="Courier New"/>
+                <w:color w:val="000000"/>
+                <w:sz w:val="18"/>
+                <w:szCs w:val="18"/>
+                <w:lang w:val="en-US"/>
+              </w:rPr>
+              <w:t>,</w:t>
+            </w:r>
+          </w:p>
+          <w:p>
+            <w:pPr>
+              <w:shd w:val="clear" w:color="auto" w:fill="FFFFFE"/>
+              <w:spacing w:line="270" w:lineRule="atLeast"/>
+              <w:rPr>
+                <w:rFonts w:ascii="Courier New" w:eastAsia="Times New Roman" w:hAnsi="Courier New" w:cs="Courier New"/>
+                <w:color w:val="000000"/>
+                <w:sz w:val="18"/>
+                <w:szCs w:val="18"/>
+                <w:lang w:val="en-US"/>
+              </w:rPr>
+            </w:pPr>
+            <w:r>
+              <w:rPr>
+                <w:rFonts w:ascii="Courier New" w:eastAsia="Times New Roman" w:hAnsi="Courier New" w:cs="Courier New"/>
+                <w:color w:val="000000"/>
+                <w:sz w:val="18"/>
+                <w:szCs w:val="18"/>
+                <w:lang w:val="en-US"/>
+              </w:rPr>
+              <w:t>        </w:t>
+            </w:r>
+            <w:r>
+              <w:rPr>
+                <w:rFonts w:ascii="Courier New" w:eastAsia="Times New Roman" w:hAnsi="Courier New" w:cs="Courier New"/>
+                <w:color w:val="A31515"/>
+                <w:sz w:val="18"/>
+                <w:szCs w:val="18"/>
+                <w:lang w:val="en-US"/>
+              </w:rPr>
+              <w:t>"</w:t>
+            </w:r>
+            <w:proofErr w:type="spellStart"/>
+            <w:r>
+              <w:rPr>
+                <w:rFonts w:ascii="Courier New" w:eastAsia="Times New Roman" w:hAnsi="Courier New" w:cs="Courier New"/>
+                <w:color w:val="A31515"/>
+                <w:sz w:val="18"/>
+                <w:szCs w:val="18"/>
+                <w:lang w:val="en-US"/>
+              </w:rPr>
+              <w:t>file_name</w:t>
+            </w:r>
+            <w:proofErr w:type="spellEnd"/>
+            <w:r>
+              <w:rPr>
+                <w:rFonts w:ascii="Courier New" w:eastAsia="Times New Roman" w:hAnsi="Courier New" w:cs="Courier New"/>
+                <w:color w:val="A31515"/>
+                <w:sz w:val="18"/>
+                <w:szCs w:val="18"/>
+                <w:lang w:val="en-US"/>
+              </w:rPr>
+              <w:t>"</w:t>
+            </w:r>
+            <w:r>
+              <w:rPr>
+                <w:rFonts w:ascii="Courier New" w:eastAsia="Times New Roman" w:hAnsi="Courier New" w:cs="Courier New"/>
+                <w:color w:val="000000"/>
+                <w:sz w:val="18"/>
+                <w:szCs w:val="18"/>
+                <w:lang w:val="en-US"/>
+              </w:rPr>
+              <w:t>: </w:t>
+            </w:r>
+            <w:r>
+              <w:rPr>
+                <w:rFonts w:ascii="Courier New" w:eastAsia="Times New Roman" w:hAnsi="Courier New" w:cs="Courier New"/>
+                <w:color w:val="0451A5"/>
+                <w:sz w:val="18"/>
+                <w:szCs w:val="18"/>
+                <w:lang w:val="en-US"/>
+              </w:rPr>
+              <w:t>"benefit2.png"</w:t>
+            </w:r>
+          </w:p>
+          <w:p>
+            <w:pPr>
+              <w:shd w:val="clear" w:color="auto" w:fill="FFFFFE"/>
+              <w:spacing w:line="270" w:lineRule="atLeast"/>
+              <w:rPr>
+                <w:rFonts w:ascii="Courier New" w:eastAsia="Times New Roman" w:hAnsi="Courier New" w:cs="Courier New"/>
+                <w:color w:val="000000"/>
+                <w:sz w:val="18"/>
+                <w:szCs w:val="18"/>
+                <w:lang w:val="en-US"/>
+              </w:rPr>
+            </w:pPr>
+            <w:r>
+              <w:rPr>
+                <w:rFonts w:ascii="Courier New" w:eastAsia="Times New Roman" w:hAnsi="Courier New" w:cs="Courier New"/>
+                <w:color w:val="000000"/>
+                <w:sz w:val="18"/>
+                <w:szCs w:val="18"/>
+                <w:lang w:val="en-US"/>
+              </w:rPr>
+              <w:t>    },</w:t>
+            </w:r>
+          </w:p>
+          <w:p>
+            <w:pPr>
+              <w:shd w:val="clear" w:color="auto" w:fill="FFFFFE"/>
+              <w:spacing w:line="270" w:lineRule="atLeast"/>
+              <w:rPr>
+                <w:rFonts w:ascii="Courier New" w:eastAsia="Times New Roman" w:hAnsi="Courier New" w:cs="Courier New"/>
+                <w:color w:val="000000"/>
+                <w:sz w:val="18"/>
+                <w:szCs w:val="18"/>
+                <w:lang w:val="en-US"/>
+              </w:rPr>
+            </w:pPr>
+            <w:r>
+              <w:rPr>
+                <w:rFonts w:ascii="Courier New" w:eastAsia="Times New Roman" w:hAnsi="Courier New" w:cs="Courier New"/>
+                <w:color w:val="000000"/>
+                <w:sz w:val="18"/>
+                <w:szCs w:val="18"/>
+                <w:lang w:val="en-US"/>
+              </w:rPr>
+              <w:t>    </w:t>
+            </w:r>
+            <w:r>
+              <w:rPr>
+                <w:rFonts w:ascii="Courier New" w:eastAsia="Times New Roman" w:hAnsi="Courier New" w:cs="Courier New"/>
+                <w:color w:val="A31515"/>
+                <w:sz w:val="18"/>
+                <w:szCs w:val="18"/>
+                <w:lang w:val="en-US"/>
+              </w:rPr>
+              <w:t>"message"</w:t>
+            </w:r>
+            <w:r>
+              <w:rPr>
+                <w:rFonts w:ascii="Courier New" w:eastAsia="Times New Roman" w:hAnsi="Courier New" w:cs="Courier New"/>
+                <w:color w:val="000000"/>
+                <w:sz w:val="18"/>
+                <w:szCs w:val="18"/>
+                <w:lang w:val="en-US"/>
+              </w:rPr>
+              <w:t>: </w:t>
+            </w:r>
+            <w:r>
+              <w:rPr>
+                <w:rFonts w:ascii="Courier New" w:eastAsia="Times New Roman" w:hAnsi="Courier New" w:cs="Courier New"/>
+                <w:color w:val="0451A5"/>
+                <w:sz w:val="18"/>
+                <w:szCs w:val="18"/>
+                <w:lang w:val="en-US"/>
+              </w:rPr>
+              <w:t>"Created"</w:t>
             </w:r>
           </w:p>
           <w:p>
@@ -32295,7 +35193,7 @@
   <w:style w:type="paragraph" w:default="1" w:styleId="Normal">
     <w:name w:val="Normal"/>
     <w:qFormat/>
-    <w:rsid w:val="00615C0B"/>
+    <w:rsid w:val="009E058D"/>
   </w:style>
   <w:style w:type="paragraph" w:styleId="Heading1">
     <w:name w:val="heading 1"/>
@@ -32318,6 +35216,7 @@
     <w:name w:val="heading 2"/>
     <w:basedOn w:val="Normal"/>
     <w:next w:val="Normal"/>
+    <w:link w:val="Heading2Char"/>
     <w:uiPriority w:val="9"/>
     <w:unhideWhenUsed/>
     <w:qFormat/>
@@ -32336,6 +35235,7 @@
     <w:name w:val="heading 3"/>
     <w:basedOn w:val="Normal"/>
     <w:next w:val="Normal"/>
+    <w:link w:val="Heading3Char"/>
     <w:uiPriority w:val="9"/>
     <w:unhideWhenUsed/>
     <w:qFormat/>
@@ -32579,6 +35479,34 @@
       <w:sz w:val="24"/>
       <w:szCs w:val="24"/>
       <w:lang w:val="en-US"/>
+    </w:rPr>
+  </w:style>
+  <w:style w:type="character" w:customStyle="1" w:styleId="Heading2Char">
+    <w:name w:val="Heading 2 Char"/>
+    <w:basedOn w:val="DefaultParagraphFont"/>
+    <w:link w:val="Heading2"/>
+    <w:uiPriority w:val="9"/>
+    <w:rsid w:val="00831FEF"/>
+    <w:rPr>
+      <w:sz w:val="32"/>
+      <w:szCs w:val="32"/>
+    </w:rPr>
+  </w:style>
+  <w:style w:type="character" w:customStyle="1" w:styleId="resolvedvariable">
+    <w:name w:val="resolvedvariable"/>
+    <w:basedOn w:val="DefaultParagraphFont"/>
+    <w:rsid w:val="00831FEF"/>
+  </w:style>
+  <w:style w:type="character" w:customStyle="1" w:styleId="Heading3Char">
+    <w:name w:val="Heading 3 Char"/>
+    <w:basedOn w:val="DefaultParagraphFont"/>
+    <w:link w:val="Heading3"/>
+    <w:uiPriority w:val="9"/>
+    <w:rsid w:val="004A0B37"/>
+    <w:rPr>
+      <w:color w:val="434343"/>
+      <w:sz w:val="28"/>
+      <w:szCs w:val="28"/>
     </w:rPr>
   </w:style>
 </w:styles>
@@ -32909,7 +35837,7 @@
 </file>
 
 <file path=customXml/itemProps1.xml><?xml version="1.0" encoding="utf-8"?>
-<ds:datastoreItem xmlns:ds="http://schemas.openxmlformats.org/officeDocument/2006/customXml" ds:itemID="{9AA0F054-4304-42E6-9C29-6DAB9DC9F1FF}">
+<ds:datastoreItem xmlns:ds="http://schemas.openxmlformats.org/officeDocument/2006/customXml" ds:itemID="{C86EB6C4-F946-40D0-AEAC-255E96A3E231}">
   <ds:schemaRefs>
     <ds:schemaRef ds:uri="http://schemas.openxmlformats.org/officeDocument/2006/bibliography"/>
   </ds:schemaRefs>

--- a/config/backup/api/document.docx
+++ b/config/backup/api/document.docx
@@ -10135,10 +10135,7 @@
         <w:pStyle w:val="Heading3"/>
       </w:pPr>
       <w:r>
-        <w:t xml:space="preserve">User </w:t>
-      </w:r>
-      <w:r>
-        <w:t>Update</w:t>
+        <w:t>User Update</w:t>
       </w:r>
     </w:p>
     <w:tbl>
@@ -10560,27 +10557,7 @@
                 <w:szCs w:val="18"/>
                 <w:shd w:val="clear" w:color="auto" w:fill="FFFFFF"/>
               </w:rPr>
-              <w:t>Authorization</w:t>
-            </w:r>
-            <w:r>
-              <w:rPr>
-                <w:rFonts w:ascii="Segoe UI" w:hAnsi="Segoe UI" w:cs="Segoe UI"/>
-                <w:color w:val="212121"/>
-                <w:sz w:val="18"/>
-                <w:szCs w:val="18"/>
-                <w:shd w:val="clear" w:color="auto" w:fill="FFFFFF"/>
-              </w:rPr>
-              <w:t xml:space="preserve">: </w:t>
-            </w:r>
-            <w:r>
-              <w:rPr>
-                <w:rFonts w:ascii="Segoe UI" w:hAnsi="Segoe UI" w:cs="Segoe UI"/>
-                <w:color w:val="212121"/>
-                <w:sz w:val="18"/>
-                <w:szCs w:val="18"/>
-                <w:shd w:val="clear" w:color="auto" w:fill="FFFFFF"/>
-              </w:rPr>
-              <w:t xml:space="preserve">Bearer </w:t>
+              <w:t xml:space="preserve">Authorization: Bearer </w:t>
             </w:r>
             <w:r>
               <w:rPr>
@@ -10633,27 +10610,7 @@
                 <w:szCs w:val="18"/>
                 <w:shd w:val="clear" w:color="auto" w:fill="FFFFFF"/>
               </w:rPr>
-              <w:t>Content-Type</w:t>
-            </w:r>
-            <w:r>
-              <w:rPr>
-                <w:rFonts w:ascii="Segoe UI" w:hAnsi="Segoe UI" w:cs="Segoe UI"/>
-                <w:color w:val="212121"/>
-                <w:sz w:val="18"/>
-                <w:szCs w:val="18"/>
-                <w:shd w:val="clear" w:color="auto" w:fill="FFFFFF"/>
-              </w:rPr>
-              <w:t xml:space="preserve">: </w:t>
-            </w:r>
-            <w:r>
-              <w:rPr>
-                <w:rFonts w:ascii="Segoe UI" w:hAnsi="Segoe UI" w:cs="Segoe UI"/>
-                <w:color w:val="212121"/>
-                <w:sz w:val="18"/>
-                <w:szCs w:val="18"/>
-                <w:shd w:val="clear" w:color="auto" w:fill="FFFFFF"/>
-              </w:rPr>
-              <w:t>application/json</w:t>
+              <w:t>Content-Type: application/json</w:t>
             </w:r>
           </w:p>
         </w:tc>
@@ -11820,8 +11777,6 @@
               </w:rPr>
               <w:t>    },</w:t>
             </w:r>
-            <w:bookmarkStart w:id="6" w:name="_GoBack"/>
-            <w:bookmarkEnd w:id="6"/>
           </w:p>
           <w:p>
             <w:pPr>
@@ -11920,6 +11875,7 @@
         <w:pStyle w:val="Heading2"/>
       </w:pPr>
       <w:r>
+        <w:lastRenderedPageBreak/>
         <w:t>Product</w:t>
       </w:r>
     </w:p>
@@ -13326,7 +13282,6 @@
                 <w:b/>
                 <w:color w:val="FFFFFF"/>
               </w:rPr>
-              <w:lastRenderedPageBreak/>
               <w:t>Response</w:t>
             </w:r>
           </w:p>
@@ -13365,6 +13320,7 @@
                 <w:szCs w:val="20"/>
                 <w:highlight w:val="white"/>
               </w:rPr>
+              <w:lastRenderedPageBreak/>
               <w:t>Success</w:t>
             </w:r>
           </w:p>
@@ -14273,7 +14229,7 @@
                 <w:szCs w:val="18"/>
                 <w:lang w:val="en-US"/>
               </w:rPr>
-              <w:t>"Adipiscing conventio ea nimis quidne si suscipit te. Brevitas commodo consequat cui patria. Ad diam iaceo inhibeo lenis quae qui sudo veniam vulpes. Fere magna ratis uxor. Brevitas haero importunus laoreet usitas. Genitus minim obruo. Adipiscing aliquam comis consequat huic immitto jugis nimis refero te. Amet pagus quibus. At distineo hendrerit illum nimis probo quae. Appellatio comis dolore letalis lobortis nimis nisl. Facilisis interdico typicus. Aliquam caecus elit feugiat gilvus modo molior pertineo tation turpis. Augue camur causa eros fere importunus lucidus turpis ulciscor. Jus nutus turpis. Dolus iaceo iusto nostrud quidne saepius sed. Abdo eligo facilisis persto quia ratis vicis. Modo nostrud olim. Elit pala similis velit. Cogo consectetuer humo roto suscipere ut. Jugis jumentum lobortis secundum vero. Accumsan autem diam iriure proprius suscipere torqueo valde vindico. Abdo feugiat nobis pneum populus vereor. Enim et iustum letalis luptatum mauris occuro pala roto. Abluo consequat enim euismod gravis iustum luptatum patria scisco. Abdo capto laoreet magna nimis nunc oppeto velit voco. Autem consequat duis ea esca interdico qui tego. Aptent distineo eu lobortis ludus pecus quis turpis uxor. At eum hendrerit incassum nisl paulatim qui suscipit veniam. Importunus imputo jugis lenis luptatum plaga suscipit. Augue eum suscipere. Abbas populus probo quae similis volutpat. Conventio decet gravis lenis loquor nisl persto quadrum. Abigo cogo eligo lenis turpis usitas. Aliquam diam natu te typicus ut voco. Accumsan camur virtus. Ad commoveo distineo enim haero immitto macto olim paratus tego. Dolore importunus minim persto qui quidem saluto sit suscipere virtus. Accumsan </w:t>
+              <w:t>"Adipiscing conventio ea nimis quidne si suscipit te. Brevitas commodo consequat cui patria. Ad diam iaceo inhibeo lenis quae qui sudo veniam vulpes. Fere magna ratis uxor. Brevitas haero importunus laoreet usitas. Genitus minim obruo. Adipiscing aliquam comis consequat huic immitto jugis nimis refero te. Amet pagus quibus. At distineo hendrerit illum nimis probo quae. Appellatio comis dolore letalis lobortis nimis nisl. Facilisis interdico typicus. Aliquam caecus elit feugiat gilvus modo molior pertineo tation turpis. Augue camur causa eros fere importunus lucidus turpis ulciscor. Jus nutus turpis. Dolus iaceo iusto nostrud quidne saepius sed. Abdo eligo facilisis persto quia ratis vicis. Modo nostrud olim. Elit pala similis velit. Cogo consectetuer humo roto suscipere ut. Jugis jumentum lobortis secundum vero. Accumsan autem diam iriure proprius suscipere torqueo valde vindico. Abdo feugiat nobis pneum populus vereor. Enim et iustum letalis luptatum mauris occuro pala roto. Abluo consequat enim euismod gravis iustum luptatum patria scisco. Abdo capto laoreet magna nimis nunc oppeto velit voco. Autem consequat duis ea esca interdico qui tego. Aptent distineo eu lobortis ludus pecus quis turpis uxor. At eum hendrerit incassum nisl paulatim qui suscipit veniam. Importunus imputo jugis lenis luptatum plaga suscipit. Augue eum suscipere. Abbas populus probo quae similis volutpat. Conventio decet gravis lenis loquor nisl persto quadrum. Abigo cogo eligo lenis turpis usitas. Aliquam diam natu te typicus ut voco. Accumsan camur virtus. Ad commoveo distineo enim haero immitto macto olim paratus tego. Dolore importunus minim persto qui quidem saluto sit suscipere virtus. Accumsan esse hos loquor lucidus meus nulla sagaciter sudo. Accumsan eum ex gemino letalis nobis verto. Facilisi lucidus suscipere. Abigo appellatio feugiat iusto natu. Enim modo qui. Ad huic ius</w:t>
             </w:r>
             <w:r>
               <w:rPr>
@@ -14284,7 +14240,7 @@
                 <w:lang w:val="en-US"/>
               </w:rPr>
               <w:lastRenderedPageBreak/>
-              <w:t>esse hos loquor lucidus meus nulla sagaciter sudo. Accumsan eum ex gemino letalis nobis verto. Facilisi lucidus suscipere. Abigo appellatio feugiat iusto natu. Enim modo qui. Ad huic iustum lenis natu probo tation. Camur commodo esse ex haero importunus nibh sit tego. Gemino pagus plaga quidne. Dolor esca ratis tamen ullamcorper. Erat lobortis loquor volutpat. Abico abigo facilisi gilvus jumentum minim modo patria ratis veniam. Adipiscing commodo dolus enim erat et huic persto qui usitas. Comis conventio erat gravis iustum pecus valde. Abdo aliquip veniam. Aliquam commodo consequat nobis sagaciter suscipere. Esca euismod exerci facilisis iaceo paulatim quadrum sino zelus. Antehabeo aptent incassum molior persto premo. Abdo amet eligo fere humo ille nutus pneum. Loquor proprius venio. Abbas consectetuer diam mauris nulla pala torqueo virtus. Consequat ibidem luptatum populus quidne quis suscipere. Decet iaceo molior tego verto vicis. Acsi dolore ludus magna singularis ymo. Appellatio mos neo turpis. Antehabeo occuro pala persto torqueo. Eros ex exerci ludus ulciscor. Accumsan euismod lenis pala premo saluto ut. Aliquip amet camur eros metuo roto si ullamcorper valde. Autem distineo euismod hendrerit iriure metuo nobis sudo. Cui ex in pneum probo quae refero vero. Augue oppeto sudo ut. Autem elit ideo illum nunc olim. Acsi cui mauris praesent. Blandit euismod oppeto ullamcorper. Dignissim imputo quidem tamen te ymo. Camur damnum gemino nutus pecus praemitto virtus. Consectetuer euismod hos os pertineo virtus. Caecus decet elit gilvus mauris modo persto turpis valetudo."</w:t>
+              <w:t>tum lenis natu probo tation. Camur commodo esse ex haero importunus nibh sit tego. Gemino pagus plaga quidne. Dolor esca ratis tamen ullamcorper. Erat lobortis loquor volutpat. Abico abigo facilisi gilvus jumentum minim modo patria ratis veniam. Adipiscing commodo dolus enim erat et huic persto qui usitas. Comis conventio erat gravis iustum pecus valde. Abdo aliquip veniam. Aliquam commodo consequat nobis sagaciter suscipere. Esca euismod exerci facilisis iaceo paulatim quadrum sino zelus. Antehabeo aptent incassum molior persto premo. Abdo amet eligo fere humo ille nutus pneum. Loquor proprius venio. Abbas consectetuer diam mauris nulla pala torqueo virtus. Consequat ibidem luptatum populus quidne quis suscipere. Decet iaceo molior tego verto vicis. Acsi dolore ludus magna singularis ymo. Appellatio mos neo turpis. Antehabeo occuro pala persto torqueo. Eros ex exerci ludus ulciscor. Accumsan euismod lenis pala premo saluto ut. Aliquip amet camur eros metuo roto si ullamcorper valde. Autem distineo euismod hendrerit iriure metuo nobis sudo. Cui ex in pneum probo quae refero vero. Augue oppeto sudo ut. Autem elit ideo illum nunc olim. Acsi cui mauris praesent. Blandit euismod oppeto ullamcorper. Dignissim imputo quidem tamen te ymo. Camur damnum gemino nutus pecus praemitto virtus. Consectetuer euismod hos os pertineo virtus. Caecus decet elit gilvus mauris modo persto turpis valetudo."</w:t>
             </w:r>
             <w:r>
               <w:rPr>
@@ -15248,7 +15204,6 @@
                 <w:szCs w:val="20"/>
                 <w:highlight w:val="white"/>
               </w:rPr>
-              <w:lastRenderedPageBreak/>
               <w:t>URL</w:t>
             </w:r>
           </w:p>
@@ -15448,6 +15403,7 @@
                 <w:szCs w:val="20"/>
                 <w:highlight w:val="white"/>
               </w:rPr>
+              <w:lastRenderedPageBreak/>
               <w:t>Authorization</w:t>
             </w:r>
           </w:p>
@@ -16548,7 +16504,7 @@
                 <w:szCs w:val="18"/>
                 <w:lang w:val="en-US"/>
               </w:rPr>
-              <w:t>"Adipiscing conventio ea nimis quidne si suscipit te. Brevitas commodo consequat cui patria. Ad diam iaceo inhibeo lenis quae qui sudo veniam vulpes. Fere magna ratis uxor. Brevitas haero importunus laoreet usitas. Genitus minim obruo. Adipiscing aliquam comis consequat huic immitto jugis nimis refero te. Amet pagus quibus. At distineo hendrerit illum nimis probo quae. Appellatio comis dolore letalis lobortis nimis nisl. Facilisis interdico typicus. Aliquam caecus elit feugiat gilvus modo molior pertineo tation turpis. Augue camur causa eros fere importunus lucidus turpis ulciscor. Jus nutus turpis. Dolus iaceo iusto nostrud quidne saepius sed. Abdo eligo facilisis persto quia ratis vicis. Modo nostrud olim. Elit pala similis velit. Cogo consectetuer humo roto suscipere ut. Jugis jumentum lobortis secundum vero. Accumsan autem diam iriure proprius suscipere torqueo valde vindico. Abdo feugiat nobis pneum populus vereor. Enim et iustum letalis luptatum mauris occuro pala roto. Abluo consequat enim euismod gravis iustum luptatum patria scisco. Abdo capto laoreet magna nimis nunc oppeto velit voco. Autem consequat duis ea esca interdico qui tego. Aptent distineo eu lobortis ludus pecus qui</w:t>
+              <w:t>"Adipiscing conventio ea nimis quidne si suscipit te. Brevitas commodo consequat cui patria. Ad diam iaceo inhibeo lenis quae qui sudo veniam vulpes. Fere magna ratis uxor. Brevitas haero importunus laoreet usitas. Genitus minim obruo. Adipiscing aliquam comis consequat huic immitto jugis nimis refero te. Amet pagus quibus. At distineo hendrerit illum nimis probo quae. Appellatio comis dolore letalis lobortis nimis nisl. Facilisis interdico typicus. Aliquam caecus elit feugiat gilvus modo molior pertineo tation turpis. Augue camur causa eros fere importunus lucidus turpis ulciscor. Jus nutus turpis. Dolus iaceo iusto nostrud quidne saepius sed. Abdo eligo facilisis persto quia ratis vicis. Modo nostrud olim. Elit pala similis velit. Cogo consectetuer humo roto suscipere ut. Jugis jumentum lobortis secundum vero. Accumsan autem diam iriure proprius suscipere torqueo valde vindico. Abdo feugiat nobis pneum populus vereor. Enim et iustum letalis luptatum mauris occuro pala roto. Abluo consequat enim euismod gravis iustum luptatum patria scisco. Abdo capto laoreet magna nimis nunc oppeto velit voco. Autem consequat duis ea esca interdico qui tego. Aptent distineo eu lobortis ludus pecus quis turpis uxor. At eum hendrerit incassum nisl paulatim qui suscipit veniam. Importunus imputo jugis lenis luptatum plaga suscipit. Augue eum suscipere. Abbas populus probo quae similis v</w:t>
             </w:r>
             <w:r>
               <w:rPr>
@@ -16559,7 +16515,7 @@
                 <w:lang w:val="en-US"/>
               </w:rPr>
               <w:lastRenderedPageBreak/>
-              <w:t>s turpis uxor. At eum hendrerit incassum nisl paulatim qui suscipit veniam. Importunus imputo jugis lenis luptatum plaga suscipit. Augue eum suscipere. Abbas populus probo quae similis volutpat. Conventio decet gravis lenis loquor nisl persto quadrum. Abigo cogo eligo lenis turpis usitas. Aliquam diam natu te typicus ut voco. Accumsan camur virtus. Ad commoveo distineo enim haero immitto macto olim paratus tego. Dolore importunus minim persto qui quidem saluto sit suscipere virtus. Accumsan esse hos loquor lucidus meus nulla sagaciter sudo. Accumsan eum ex gemino letalis nobis verto. Facilisi lucidus suscipere. Abigo appellatio feugiat iusto natu. Enim modo qui. Ad huic iustum lenis natu probo tation. Camur commodo esse ex haero importunus nibh sit tego. Gemino pagus plaga quidne. Dolor esca ratis tamen ullamcorper. Erat lobortis loquor volutpat. Abico abigo facilisi gilvus jumentum minim modo patria ratis veniam. Adipiscing commodo dolus enim erat et huic persto qui usitas. Comis conventio erat gravis iustum pecus valde. Abdo aliquip veniam. Aliquam commodo consequat nobis sagaciter suscipere. Esca euismod exerci facilisis iaceo paulatim quadrum sino zelus. Antehabeo aptent incassum molior persto premo. Abdo amet eligo fere humo ille nutus pneum. Loquor proprius venio. Abbas consectetuer diam mauris nulla pala torqueo virtus. Consequat ibidem luptatum populus quidne quis suscipere. Decet iaceo molior tego verto vicis. Acsi dolore ludus magna singularis ymo. Appellatio mos neo turpis. Antehabeo occuro pala persto torqueo. Eros ex exerci ludus ulciscor. Accumsan euismod lenis pala premo saluto ut. Aliquip amet camur eros metuo roto si ullamcorper valde. Autem distineo euismod hendrerit iriure metuo nobis sudo. Cui ex in pneum probo quae refero vero. Augue oppeto sudo ut. Autem elit ideo illum nunc olim. Acsi cui mauris praesent. Blandit euismod oppeto ullamcorper. Dignissim imputo quidem tamen te ymo. Camur damnum gemino nutus pecus praemitto virtus. Consectetuer euismod hos os pertineo virtus. Caecus decet elit gilvus mauris modo persto turpis valetudo."</w:t>
+              <w:t>olutpat. Conventio decet gravis lenis loquor nisl persto quadrum. Abigo cogo eligo lenis turpis usitas. Aliquam diam natu te typicus ut voco. Accumsan camur virtus. Ad commoveo distineo enim haero immitto macto olim paratus tego. Dolore importunus minim persto qui quidem saluto sit suscipere virtus. Accumsan esse hos loquor lucidus meus nulla sagaciter sudo. Accumsan eum ex gemino letalis nobis verto. Facilisi lucidus suscipere. Abigo appellatio feugiat iusto natu. Enim modo qui. Ad huic iustum lenis natu probo tation. Camur commodo esse ex haero importunus nibh sit tego. Gemino pagus plaga quidne. Dolor esca ratis tamen ullamcorper. Erat lobortis loquor volutpat. Abico abigo facilisi gilvus jumentum minim modo patria ratis veniam. Adipiscing commodo dolus enim erat et huic persto qui usitas. Comis conventio erat gravis iustum pecus valde. Abdo aliquip veniam. Aliquam commodo consequat nobis sagaciter suscipere. Esca euismod exerci facilisis iaceo paulatim quadrum sino zelus. Antehabeo aptent incassum molior persto premo. Abdo amet eligo fere humo ille nutus pneum. Loquor proprius venio. Abbas consectetuer diam mauris nulla pala torqueo virtus. Consequat ibidem luptatum populus quidne quis suscipere. Decet iaceo molior tego verto vicis. Acsi dolore ludus magna singularis ymo. Appellatio mos neo turpis. Antehabeo occuro pala persto torqueo. Eros ex exerci ludus ulciscor. Accumsan euismod lenis pala premo saluto ut. Aliquip amet camur eros metuo roto si ullamcorper valde. Autem distineo euismod hendrerit iriure metuo nobis sudo. Cui ex in pneum probo quae refero vero. Augue oppeto sudo ut. Autem elit ideo illum nunc olim. Acsi cui mauris praesent. Blandit euismod oppeto ullamcorper. Dignissim imputo quidem tamen te ymo. Camur damnum gemino nutus pecus praemitto virtus. Consectetuer euismod hos os pertineo virtus. Caecus decet elit gilvus mauris modo persto turpis valetudo."</w:t>
             </w:r>
             <w:r>
               <w:rPr>
@@ -16994,6 +16950,14 @@
       </w:pPr>
       <w:r>
         <w:lastRenderedPageBreak/>
+        <w:t>Favorite</w:t>
+      </w:r>
+    </w:p>
+    <w:p>
+      <w:pPr>
+        <w:pStyle w:val="Heading4"/>
+      </w:pPr>
+      <w:r>
         <w:t>Get Favorite Products</w:t>
       </w:r>
     </w:p>
@@ -18175,7 +18139,7 @@
                 <w:szCs w:val="18"/>
                 <w:lang w:val="en-US"/>
               </w:rPr>
-              <w:t>"Adipiscing conventio ea nimis quidne si suscipit te. Brevitas commodo consequat cui patria. Ad diam iaceo inhibeo lenis quae qui sudo veniam vulpes. Fere magna ratis uxor. Brevitas haero importunus laoreet usitas. Genitus minim obruo. Adipiscing aliquam comis consequat huic immitto jugis nimis refero te. Amet pagus quibus. At distineo hendrerit illum nimis probo quae. Appellatio comis dolore letalis lobortis nimis nisl. Facilisis interdico typicus. Aliquam caecus elit feugiat gilvus modo molior pertineo tation turpis. Augue camur causa eros fere importunus lucidus turpis ulciscor. Jus nutus turpis. Dolus iaceo iusto nostrud quidne saepius sed. Abdo eligo facilisis persto quia ratis vicis. Modo nostrud olim. Elit pala similis velit. Cogo consectetuer humo roto suscipere ut. Jugis jumentum lobortis secundum vero. Accumsan autem diam iriure proprius suscipere torqueo valde vindico. Abdo feugiat nobis pneum populus</w:t>
+              <w:t>"Adipiscing conventio ea nimis quidne si suscipit te. Brevitas commodo consequat cui patria. Ad diam iaceo inhibeo lenis quae qui sudo veniam vulpes. Fere magna ratis uxor. Brevitas haero importunus laoreet usitas. Genitus minim obruo. Adipiscing aliquam comis consequat huic immitto jugis nimis refero te. Amet pagus quibus. At distineo hendrerit illum nimis probo quae. Appellatio comis dolore letalis lobortis nimis nisl. Facilisis interdico typicus. Aliquam caecus elit feugiat gilvus modo molior pertineo tation turpis. Augue camur causa eros fere importunus lucidus turpis ulciscor. Jus nutus turpis. Dolus iaceo iusto nostrud quidne saepius sed. Abdo eligo facilisis persto quia ratis vicis. Modo nostrud olim. Elit pala similis velit. Cogo consectetuer humo roto suscipere ut. Jugis jumentum lobor</w:t>
             </w:r>
             <w:r>
               <w:rPr>
@@ -18186,7 +18150,7 @@
                 <w:lang w:val="en-US"/>
               </w:rPr>
               <w:lastRenderedPageBreak/>
-              <w:t> vereor. Enim et iustum letalis luptatum mauris occuro pala roto. Abluo consequat enim euismod gravis iustum luptatum patria scisco. Abdo capto laoreet magna nimis nunc oppeto velit voco. Autem consequat duis ea esca interdico qui tego. Aptent distineo eu lobortis ludus pecus quis turpis uxor. At eum hendrerit incassum nisl paulatim qui suscipit veniam. Importunus imputo jugis lenis luptatum plaga suscipit. Augue eum suscipere. Abbas populus probo quae similis volutpat. Conventio decet gravis lenis loquor nisl persto quadrum. Abigo cogo eligo lenis turpis usitas. Aliquam diam natu te typicus ut voco. Accumsan camur virtus. Ad commoveo distineo enim haero immitto macto olim paratus tego. Dolore importunus minim persto qui quidem saluto sit suscipere virtus. Accumsan esse hos loquor lucidus meus nulla sagaciter sudo. Accumsan eum ex gemino letalis nobis verto. Facilisi lucidus suscipere. Abigo appellatio feugiat iusto natu. Enim modo qui. Ad huic iustum lenis natu probo tation. Camur commodo esse ex haero importunus nibh sit tego. Gemino pagus plaga quidne. Dolor esca ratis tamen ullamcorper. Erat lobortis loquor volutpat. Abico abigo facilisi gilvus jumentum minim modo patria ratis veniam. Adipiscing commodo dolus enim erat et huic persto qui usitas. Comis conventio erat gravis iustum pecus valde. Abdo aliquip veniam. Aliquam commodo consequat nobis sagaciter suscipere. Esca euismod exerci facilisis iaceo paulatim quadrum sino zelus. Antehabeo aptent incassum molior persto premo. Abdo amet eligo fere humo ille nutus pneum. Loquor proprius venio. Abbas consectetuer diam mauris nulla pala torqueo virtus. Consequat ibidem luptatum populus quidne quis suscipere. Decet iaceo molior tego verto vicis. Acsi dolore ludus magna singularis ymo. Appellatio mos neo turpis. Antehabeo occuro pala persto torqueo. Eros ex exerci ludus ulciscor. Accumsan euismod lenis pala premo saluto ut. Aliquip amet camur eros metuo roto si ullamcorper valde. Autem distineo euismod hendrerit iriure metuo nobis sudo. Cui ex in pneum probo quae refero vero. Augue oppeto sudo ut. Autem elit ideo illum nunc olim. Acsi cui mauris praesent. Blandit euismod oppeto ullamcorper. Dignissim imputo quidem tamen te ymo. Camur damnum gemino nutus pecus praemitto virtus. Consectetuer euismod hos os pertineo virtus. Caecus decet elit gilvus mauris modo persto turpis valetudo."</w:t>
+              <w:t>tis secundum vero. Accumsan autem diam iriure proprius suscipere torqueo valde vindico. Abdo feugiat nobis pneum populus vereor. Enim et iustum letalis luptatum mauris occuro pala roto. Abluo consequat enim euismod gravis iustum luptatum patria scisco. Abdo capto laoreet magna nimis nunc oppeto velit voco. Autem consequat duis ea esca interdico qui tego. Aptent distineo eu lobortis ludus pecus quis turpis uxor. At eum hendrerit incassum nisl paulatim qui suscipit veniam. Importunus imputo jugis lenis luptatum plaga suscipit. Augue eum suscipere. Abbas populus probo quae similis volutpat. Conventio decet gravis lenis loquor nisl persto quadrum. Abigo cogo eligo lenis turpis usitas. Aliquam diam natu te typicus ut voco. Accumsan camur virtus. Ad commoveo distineo enim haero immitto macto olim paratus tego. Dolore importunus minim persto qui quidem saluto sit suscipere virtus. Accumsan esse hos loquor lucidus meus nulla sagaciter sudo. Accumsan eum ex gemino letalis nobis verto. Facilisi lucidus suscipere. Abigo appellatio feugiat iusto natu. Enim modo qui. Ad huic iustum lenis natu probo tation. Camur commodo esse ex haero importunus nibh sit tego. Gemino pagus plaga quidne. Dolor esca ratis tamen ullamcorper. Erat lobortis loquor volutpat. Abico abigo facilisi gilvus jumentum minim modo patria ratis veniam. Adipiscing commodo dolus enim erat et huic persto qui usitas. Comis conventio erat gravis iustum pecus valde. Abdo aliquip veniam. Aliquam commodo consequat nobis sagaciter suscipere. Esca euismod exerci facilisis iaceo paulatim quadrum sino zelus. Antehabeo aptent incassum molior persto premo. Abdo amet eligo fere humo ille nutus pneum. Loquor proprius venio. Abbas consectetuer diam mauris nulla pala torqueo virtus. Consequat ibidem luptatum populus quidne quis suscipere. Decet iaceo molior tego verto vicis. Acsi dolore ludus magna singularis ymo. Appellatio mos neo turpis. Antehabeo occuro pala persto torqueo. Eros ex exerci ludus ulciscor. Accumsan euismod lenis pala premo saluto ut. Aliquip amet camur eros metuo roto si ullamcorper valde. Autem distineo euismod hendrerit iriure metuo nobis sudo. Cui ex in pneum probo quae refero vero. Augue oppeto sudo ut. Autem elit ideo illum nunc olim. Acsi cui mauris praesent. Blandit euismod oppeto ullamcorper. Dignissim imputo quidem tamen te ymo. Camur damnum gemino nutus pecus praemitto virtus. Consectetuer euismod hos os pertineo virtus. Caecus decet elit gilvus mauris modo persto turpis valetudo."</w:t>
             </w:r>
             <w:r>
               <w:rPr>
@@ -18572,6 +18536,7 @@
                 <w:szCs w:val="18"/>
                 <w:lang w:val="en-US"/>
               </w:rPr>
+              <w:lastRenderedPageBreak/>
               <w:t>        {</w:t>
             </w:r>
           </w:p>
@@ -18680,7 +18645,1180 @@
                 <w:szCs w:val="18"/>
                 <w:lang w:val="en-US"/>
               </w:rPr>
+              <w:t>            </w:t>
+            </w:r>
+            <w:r>
+              <w:rPr>
+                <w:rFonts w:ascii="Courier New" w:eastAsia="Times New Roman" w:hAnsi="Courier New" w:cs="Courier New"/>
+                <w:color w:val="A31515"/>
+                <w:sz w:val="18"/>
+                <w:szCs w:val="18"/>
+                <w:lang w:val="en-US"/>
+              </w:rPr>
+              <w:t>"</w:t>
+            </w:r>
+            <w:proofErr w:type="spellStart"/>
+            <w:r>
+              <w:rPr>
+                <w:rFonts w:ascii="Courier New" w:eastAsia="Times New Roman" w:hAnsi="Courier New" w:cs="Courier New"/>
+                <w:color w:val="A31515"/>
+                <w:sz w:val="18"/>
+                <w:szCs w:val="18"/>
+                <w:lang w:val="en-US"/>
+              </w:rPr>
+              <w:t>product_quantity</w:t>
+            </w:r>
+            <w:proofErr w:type="spellEnd"/>
+            <w:r>
+              <w:rPr>
+                <w:rFonts w:ascii="Courier New" w:eastAsia="Times New Roman" w:hAnsi="Courier New" w:cs="Courier New"/>
+                <w:color w:val="A31515"/>
+                <w:sz w:val="18"/>
+                <w:szCs w:val="18"/>
+                <w:lang w:val="en-US"/>
+              </w:rPr>
+              <w:t>"</w:t>
+            </w:r>
+            <w:r>
+              <w:rPr>
+                <w:rFonts w:ascii="Courier New" w:eastAsia="Times New Roman" w:hAnsi="Courier New" w:cs="Courier New"/>
+                <w:color w:val="000000"/>
+                <w:sz w:val="18"/>
+                <w:szCs w:val="18"/>
+                <w:lang w:val="en-US"/>
+              </w:rPr>
+              <w:t>: </w:t>
+            </w:r>
+            <w:r>
+              <w:rPr>
+                <w:rFonts w:ascii="Courier New" w:eastAsia="Times New Roman" w:hAnsi="Courier New" w:cs="Courier New"/>
+                <w:color w:val="0451A5"/>
+                <w:sz w:val="18"/>
+                <w:szCs w:val="18"/>
+                <w:lang w:val="en-US"/>
+              </w:rPr>
+              <w:t>""</w:t>
+            </w:r>
+            <w:r>
+              <w:rPr>
+                <w:rFonts w:ascii="Courier New" w:eastAsia="Times New Roman" w:hAnsi="Courier New" w:cs="Courier New"/>
+                <w:color w:val="000000"/>
+                <w:sz w:val="18"/>
+                <w:szCs w:val="18"/>
+                <w:lang w:val="en-US"/>
+              </w:rPr>
+              <w:t>,</w:t>
+            </w:r>
+          </w:p>
+          <w:p>
+            <w:pPr>
+              <w:shd w:val="clear" w:color="auto" w:fill="FFFFFE"/>
+              <w:spacing w:line="270" w:lineRule="atLeast"/>
+              <w:rPr>
+                <w:rFonts w:ascii="Courier New" w:eastAsia="Times New Roman" w:hAnsi="Courier New" w:cs="Courier New"/>
+                <w:color w:val="000000"/>
+                <w:sz w:val="18"/>
+                <w:szCs w:val="18"/>
+                <w:lang w:val="en-US"/>
+              </w:rPr>
+            </w:pPr>
+            <w:r>
+              <w:rPr>
+                <w:rFonts w:ascii="Courier New" w:eastAsia="Times New Roman" w:hAnsi="Courier New" w:cs="Courier New"/>
+                <w:color w:val="000000"/>
+                <w:sz w:val="18"/>
+                <w:szCs w:val="18"/>
+                <w:lang w:val="en-US"/>
+              </w:rPr>
+              <w:t>            </w:t>
+            </w:r>
+            <w:r>
+              <w:rPr>
+                <w:rFonts w:ascii="Courier New" w:eastAsia="Times New Roman" w:hAnsi="Courier New" w:cs="Courier New"/>
+                <w:color w:val="A31515"/>
+                <w:sz w:val="18"/>
+                <w:szCs w:val="18"/>
+                <w:lang w:val="en-US"/>
+              </w:rPr>
+              <w:t>"</w:t>
+            </w:r>
+            <w:proofErr w:type="spellStart"/>
+            <w:r>
+              <w:rPr>
+                <w:rFonts w:ascii="Courier New" w:eastAsia="Times New Roman" w:hAnsi="Courier New" w:cs="Courier New"/>
+                <w:color w:val="A31515"/>
+                <w:sz w:val="18"/>
+                <w:szCs w:val="18"/>
+                <w:lang w:val="en-US"/>
+              </w:rPr>
+              <w:t>product_label</w:t>
+            </w:r>
+            <w:proofErr w:type="spellEnd"/>
+            <w:r>
+              <w:rPr>
+                <w:rFonts w:ascii="Courier New" w:eastAsia="Times New Roman" w:hAnsi="Courier New" w:cs="Courier New"/>
+                <w:color w:val="A31515"/>
+                <w:sz w:val="18"/>
+                <w:szCs w:val="18"/>
+                <w:lang w:val="en-US"/>
+              </w:rPr>
+              <w:t>"</w:t>
+            </w:r>
+            <w:r>
+              <w:rPr>
+                <w:rFonts w:ascii="Courier New" w:eastAsia="Times New Roman" w:hAnsi="Courier New" w:cs="Courier New"/>
+                <w:color w:val="000000"/>
+                <w:sz w:val="18"/>
+                <w:szCs w:val="18"/>
+                <w:lang w:val="en-US"/>
+              </w:rPr>
+              <w:t>: </w:t>
+            </w:r>
+            <w:r>
+              <w:rPr>
+                <w:rFonts w:ascii="Courier New" w:eastAsia="Times New Roman" w:hAnsi="Courier New" w:cs="Courier New"/>
+                <w:color w:val="0451A5"/>
+                <w:sz w:val="18"/>
+                <w:szCs w:val="18"/>
+                <w:lang w:val="en-US"/>
+              </w:rPr>
+              <w:t>"</w:t>
+            </w:r>
+            <w:proofErr w:type="spellStart"/>
+            <w:r>
+              <w:rPr>
+                <w:rFonts w:ascii="Courier New" w:eastAsia="Times New Roman" w:hAnsi="Courier New" w:cs="Courier New"/>
+                <w:color w:val="0451A5"/>
+                <w:sz w:val="18"/>
+                <w:szCs w:val="18"/>
+                <w:lang w:val="en-US"/>
+              </w:rPr>
+              <w:t>Melior</w:t>
+            </w:r>
+            <w:proofErr w:type="spellEnd"/>
+            <w:r>
+              <w:rPr>
+                <w:rFonts w:ascii="Courier New" w:eastAsia="Times New Roman" w:hAnsi="Courier New" w:cs="Courier New"/>
+                <w:color w:val="0451A5"/>
+                <w:sz w:val="18"/>
+                <w:szCs w:val="18"/>
+                <w:lang w:val="en-US"/>
+              </w:rPr>
+              <w:t> </w:t>
+            </w:r>
+            <w:proofErr w:type="spellStart"/>
+            <w:r>
+              <w:rPr>
+                <w:rFonts w:ascii="Courier New" w:eastAsia="Times New Roman" w:hAnsi="Courier New" w:cs="Courier New"/>
+                <w:color w:val="0451A5"/>
+                <w:sz w:val="18"/>
+                <w:szCs w:val="18"/>
+                <w:lang w:val="en-US"/>
+              </w:rPr>
+              <w:t>Persto</w:t>
+            </w:r>
+            <w:proofErr w:type="spellEnd"/>
+            <w:r>
+              <w:rPr>
+                <w:rFonts w:ascii="Courier New" w:eastAsia="Times New Roman" w:hAnsi="Courier New" w:cs="Courier New"/>
+                <w:color w:val="0451A5"/>
+                <w:sz w:val="18"/>
+                <w:szCs w:val="18"/>
+                <w:lang w:val="en-US"/>
+              </w:rPr>
+              <w:t> </w:t>
+            </w:r>
+            <w:proofErr w:type="spellStart"/>
+            <w:r>
+              <w:rPr>
+                <w:rFonts w:ascii="Courier New" w:eastAsia="Times New Roman" w:hAnsi="Courier New" w:cs="Courier New"/>
+                <w:color w:val="0451A5"/>
+                <w:sz w:val="18"/>
+                <w:szCs w:val="18"/>
+                <w:lang w:val="en-US"/>
+              </w:rPr>
+              <w:t>Sagaciter</w:t>
+            </w:r>
+            <w:proofErr w:type="spellEnd"/>
+            <w:r>
+              <w:rPr>
+                <w:rFonts w:ascii="Courier New" w:eastAsia="Times New Roman" w:hAnsi="Courier New" w:cs="Courier New"/>
+                <w:color w:val="0451A5"/>
+                <w:sz w:val="18"/>
+                <w:szCs w:val="18"/>
+                <w:lang w:val="en-US"/>
+              </w:rPr>
+              <w:t>"</w:t>
+            </w:r>
+            <w:r>
+              <w:rPr>
+                <w:rFonts w:ascii="Courier New" w:eastAsia="Times New Roman" w:hAnsi="Courier New" w:cs="Courier New"/>
+                <w:color w:val="000000"/>
+                <w:sz w:val="18"/>
+                <w:szCs w:val="18"/>
+                <w:lang w:val="en-US"/>
+              </w:rPr>
+              <w:t>,</w:t>
+            </w:r>
+          </w:p>
+          <w:p>
+            <w:pPr>
+              <w:shd w:val="clear" w:color="auto" w:fill="FFFFFE"/>
+              <w:spacing w:line="270" w:lineRule="atLeast"/>
+              <w:rPr>
+                <w:rFonts w:ascii="Courier New" w:eastAsia="Times New Roman" w:hAnsi="Courier New" w:cs="Courier New"/>
+                <w:color w:val="000000"/>
+                <w:sz w:val="18"/>
+                <w:szCs w:val="18"/>
+                <w:lang w:val="en-US"/>
+              </w:rPr>
+            </w:pPr>
+            <w:r>
+              <w:rPr>
+                <w:rFonts w:ascii="Courier New" w:eastAsia="Times New Roman" w:hAnsi="Courier New" w:cs="Courier New"/>
+                <w:color w:val="000000"/>
+                <w:sz w:val="18"/>
+                <w:szCs w:val="18"/>
+                <w:lang w:val="en-US"/>
+              </w:rPr>
+              <w:t>            </w:t>
+            </w:r>
+            <w:r>
+              <w:rPr>
+                <w:rFonts w:ascii="Courier New" w:eastAsia="Times New Roman" w:hAnsi="Courier New" w:cs="Courier New"/>
+                <w:color w:val="A31515"/>
+                <w:sz w:val="18"/>
+                <w:szCs w:val="18"/>
+                <w:lang w:val="en-US"/>
+              </w:rPr>
+              <w:t>"product_media"</w:t>
+            </w:r>
+            <w:r>
+              <w:rPr>
+                <w:rFonts w:ascii="Courier New" w:eastAsia="Times New Roman" w:hAnsi="Courier New" w:cs="Courier New"/>
+                <w:color w:val="000000"/>
+                <w:sz w:val="18"/>
+                <w:szCs w:val="18"/>
+                <w:lang w:val="en-US"/>
+              </w:rPr>
+              <w:t>: </w:t>
+            </w:r>
+            <w:r>
+              <w:rPr>
+                <w:rFonts w:ascii="Courier New" w:eastAsia="Times New Roman" w:hAnsi="Courier New" w:cs="Courier New"/>
+                <w:color w:val="0451A5"/>
+                <w:sz w:val="18"/>
+                <w:szCs w:val="18"/>
+                <w:lang w:val="en-US"/>
+              </w:rPr>
+              <w:t>"https://picsum.photos/200/300.jpg, https://picsum.photos/200/300.jpg, https://picsum.photos/200/300.jpg, https://picsum.photos/200/300.jpg, https://picsum.photos/200/300.jpg"</w:t>
+            </w:r>
+            <w:r>
+              <w:rPr>
+                <w:rFonts w:ascii="Courier New" w:eastAsia="Times New Roman" w:hAnsi="Courier New" w:cs="Courier New"/>
+                <w:color w:val="000000"/>
+                <w:sz w:val="18"/>
+                <w:szCs w:val="18"/>
+                <w:lang w:val="en-US"/>
+              </w:rPr>
+              <w:t>,</w:t>
+            </w:r>
+          </w:p>
+          <w:p>
+            <w:pPr>
+              <w:shd w:val="clear" w:color="auto" w:fill="FFFFFE"/>
+              <w:spacing w:line="270" w:lineRule="atLeast"/>
+              <w:rPr>
+                <w:rFonts w:ascii="Courier New" w:eastAsia="Times New Roman" w:hAnsi="Courier New" w:cs="Courier New"/>
+                <w:color w:val="000000"/>
+                <w:sz w:val="18"/>
+                <w:szCs w:val="18"/>
+                <w:lang w:val="en-US"/>
+              </w:rPr>
+            </w:pPr>
+            <w:r>
+              <w:rPr>
+                <w:rFonts w:ascii="Courier New" w:eastAsia="Times New Roman" w:hAnsi="Courier New" w:cs="Courier New"/>
+                <w:color w:val="000000"/>
+                <w:sz w:val="18"/>
+                <w:szCs w:val="18"/>
+                <w:lang w:val="en-US"/>
+              </w:rPr>
+              <w:t>            </w:t>
+            </w:r>
+            <w:r>
+              <w:rPr>
+                <w:rFonts w:ascii="Courier New" w:eastAsia="Times New Roman" w:hAnsi="Courier New" w:cs="Courier New"/>
+                <w:color w:val="A31515"/>
+                <w:sz w:val="18"/>
+                <w:szCs w:val="18"/>
+                <w:lang w:val="en-US"/>
+              </w:rPr>
+              <w:t>"product_description"</w:t>
+            </w:r>
+            <w:r>
+              <w:rPr>
+                <w:rFonts w:ascii="Courier New" w:eastAsia="Times New Roman" w:hAnsi="Courier New" w:cs="Courier New"/>
+                <w:color w:val="000000"/>
+                <w:sz w:val="18"/>
+                <w:szCs w:val="18"/>
+                <w:lang w:val="en-US"/>
+              </w:rPr>
+              <w:t>: </w:t>
+            </w:r>
+            <w:r>
+              <w:rPr>
+                <w:rFonts w:ascii="Courier New" w:eastAsia="Times New Roman" w:hAnsi="Courier New" w:cs="Courier New"/>
+                <w:color w:val="0451A5"/>
+                <w:sz w:val="18"/>
+                <w:szCs w:val="18"/>
+                <w:lang w:val="en-US"/>
+              </w:rPr>
+              <w:t>"&lt;p&gt;Eligo illum jus laoreet suscipit. Interdico odio pertineo sino typicus veniam. Appellatio aptent defui quae sagaciter. Brevitas et immitto nunc quae saluto tation vel voco. Abbas aptent esca lobortis macto suscipere. Abigo abluo acsi consectetuer eum modo sudo. Abico eligo jus lucidus nobis premo probo qui similis sino. Abluo aliquam importunus metuo oppeto refoveo roto valde volutpat. Conventio ex gilvus suscipere. Abbas abluo adipiscing consectetuer dolus genitus imputo luctus nimis sagaciter. Ea esse feugiat gemino luctus nisl sed si uxor. Accumsan paratus refoveo. Camur iustum jumentum patria pneum quibus tamen torqueo venio </w:t>
+            </w:r>
+            <w:proofErr w:type="gramStart"/>
+            <w:r>
+              <w:rPr>
+                <w:rFonts w:ascii="Courier New" w:eastAsia="Times New Roman" w:hAnsi="Courier New" w:cs="Courier New"/>
+                <w:color w:val="0451A5"/>
+                <w:sz w:val="18"/>
+                <w:szCs w:val="18"/>
+                <w:lang w:val="en-US"/>
+              </w:rPr>
+              <w:t>volutpat.&lt;</w:t>
+            </w:r>
+            <w:proofErr w:type="gramEnd"/>
+            <w:r>
+              <w:rPr>
+                <w:rFonts w:ascii="Courier New" w:eastAsia="Times New Roman" w:hAnsi="Courier New" w:cs="Courier New"/>
+                <w:color w:val="0451A5"/>
+                <w:sz w:val="18"/>
+                <w:szCs w:val="18"/>
+                <w:lang w:val="en-US"/>
+              </w:rPr>
+              <w:t>/p&gt;\n"</w:t>
+            </w:r>
+            <w:r>
+              <w:rPr>
+                <w:rFonts w:ascii="Courier New" w:eastAsia="Times New Roman" w:hAnsi="Courier New" w:cs="Courier New"/>
+                <w:color w:val="000000"/>
+                <w:sz w:val="18"/>
+                <w:szCs w:val="18"/>
+                <w:lang w:val="en-US"/>
+              </w:rPr>
+              <w:t>,</w:t>
+            </w:r>
+          </w:p>
+          <w:p>
+            <w:pPr>
+              <w:shd w:val="clear" w:color="auto" w:fill="FFFFFE"/>
+              <w:spacing w:line="270" w:lineRule="atLeast"/>
+              <w:rPr>
+                <w:rFonts w:ascii="Courier New" w:eastAsia="Times New Roman" w:hAnsi="Courier New" w:cs="Courier New"/>
+                <w:color w:val="000000"/>
+                <w:sz w:val="18"/>
+                <w:szCs w:val="18"/>
+                <w:lang w:val="en-US"/>
+              </w:rPr>
+            </w:pPr>
+            <w:r>
+              <w:rPr>
+                <w:rFonts w:ascii="Courier New" w:eastAsia="Times New Roman" w:hAnsi="Courier New" w:cs="Courier New"/>
+                <w:color w:val="000000"/>
+                <w:sz w:val="18"/>
+                <w:szCs w:val="18"/>
+                <w:lang w:val="en-US"/>
+              </w:rPr>
+              <w:t>            </w:t>
+            </w:r>
+            <w:r>
+              <w:rPr>
+                <w:rFonts w:ascii="Courier New" w:eastAsia="Times New Roman" w:hAnsi="Courier New" w:cs="Courier New"/>
+                <w:color w:val="A31515"/>
+                <w:sz w:val="18"/>
+                <w:szCs w:val="18"/>
+                <w:lang w:val="en-US"/>
+              </w:rPr>
+              <w:t>"</w:t>
+            </w:r>
+            <w:proofErr w:type="spellStart"/>
+            <w:r>
+              <w:rPr>
+                <w:rFonts w:ascii="Courier New" w:eastAsia="Times New Roman" w:hAnsi="Courier New" w:cs="Courier New"/>
+                <w:color w:val="A31515"/>
+                <w:sz w:val="18"/>
+                <w:szCs w:val="18"/>
+                <w:lang w:val="en-US"/>
+              </w:rPr>
+              <w:t>product_discount</w:t>
+            </w:r>
+            <w:proofErr w:type="spellEnd"/>
+            <w:r>
+              <w:rPr>
+                <w:rFonts w:ascii="Courier New" w:eastAsia="Times New Roman" w:hAnsi="Courier New" w:cs="Courier New"/>
+                <w:color w:val="A31515"/>
+                <w:sz w:val="18"/>
+                <w:szCs w:val="18"/>
+                <w:lang w:val="en-US"/>
+              </w:rPr>
+              <w:t>"</w:t>
+            </w:r>
+            <w:r>
+              <w:rPr>
+                <w:rFonts w:ascii="Courier New" w:eastAsia="Times New Roman" w:hAnsi="Courier New" w:cs="Courier New"/>
+                <w:color w:val="000000"/>
+                <w:sz w:val="18"/>
+                <w:szCs w:val="18"/>
+                <w:lang w:val="en-US"/>
+              </w:rPr>
+              <w:t>: </w:t>
+            </w:r>
+            <w:r>
+              <w:rPr>
+                <w:rFonts w:ascii="Courier New" w:eastAsia="Times New Roman" w:hAnsi="Courier New" w:cs="Courier New"/>
+                <w:color w:val="0451A5"/>
+                <w:sz w:val="18"/>
+                <w:szCs w:val="18"/>
+                <w:lang w:val="en-US"/>
+              </w:rPr>
+              <w:t>"516915"</w:t>
+            </w:r>
+            <w:r>
+              <w:rPr>
+                <w:rFonts w:ascii="Courier New" w:eastAsia="Times New Roman" w:hAnsi="Courier New" w:cs="Courier New"/>
+                <w:color w:val="000000"/>
+                <w:sz w:val="18"/>
+                <w:szCs w:val="18"/>
+                <w:lang w:val="en-US"/>
+              </w:rPr>
+              <w:t>,</w:t>
+            </w:r>
+          </w:p>
+          <w:p>
+            <w:pPr>
+              <w:shd w:val="clear" w:color="auto" w:fill="FFFFFE"/>
+              <w:spacing w:line="270" w:lineRule="atLeast"/>
+              <w:rPr>
+                <w:rFonts w:ascii="Courier New" w:eastAsia="Times New Roman" w:hAnsi="Courier New" w:cs="Courier New"/>
+                <w:color w:val="000000"/>
+                <w:sz w:val="18"/>
+                <w:szCs w:val="18"/>
+                <w:lang w:val="en-US"/>
+              </w:rPr>
+            </w:pPr>
+            <w:r>
+              <w:rPr>
+                <w:rFonts w:ascii="Courier New" w:eastAsia="Times New Roman" w:hAnsi="Courier New" w:cs="Courier New"/>
+                <w:color w:val="000000"/>
+                <w:sz w:val="18"/>
+                <w:szCs w:val="18"/>
+                <w:lang w:val="en-US"/>
+              </w:rPr>
+              <w:t>            </w:t>
+            </w:r>
+            <w:r>
+              <w:rPr>
+                <w:rFonts w:ascii="Courier New" w:eastAsia="Times New Roman" w:hAnsi="Courier New" w:cs="Courier New"/>
+                <w:color w:val="A31515"/>
+                <w:sz w:val="18"/>
+                <w:szCs w:val="18"/>
+                <w:lang w:val="en-US"/>
+              </w:rPr>
+              <w:t>"</w:t>
+            </w:r>
+            <w:proofErr w:type="spellStart"/>
+            <w:r>
+              <w:rPr>
+                <w:rFonts w:ascii="Courier New" w:eastAsia="Times New Roman" w:hAnsi="Courier New" w:cs="Courier New"/>
+                <w:color w:val="A31515"/>
+                <w:sz w:val="18"/>
+                <w:szCs w:val="18"/>
+                <w:lang w:val="en-US"/>
+              </w:rPr>
+              <w:t>product_price</w:t>
+            </w:r>
+            <w:proofErr w:type="spellEnd"/>
+            <w:r>
+              <w:rPr>
+                <w:rFonts w:ascii="Courier New" w:eastAsia="Times New Roman" w:hAnsi="Courier New" w:cs="Courier New"/>
+                <w:color w:val="A31515"/>
+                <w:sz w:val="18"/>
+                <w:szCs w:val="18"/>
+                <w:lang w:val="en-US"/>
+              </w:rPr>
+              <w:t>"</w:t>
+            </w:r>
+            <w:r>
+              <w:rPr>
+                <w:rFonts w:ascii="Courier New" w:eastAsia="Times New Roman" w:hAnsi="Courier New" w:cs="Courier New"/>
+                <w:color w:val="000000"/>
+                <w:sz w:val="18"/>
+                <w:szCs w:val="18"/>
+                <w:lang w:val="en-US"/>
+              </w:rPr>
+              <w:t>: </w:t>
+            </w:r>
+            <w:r>
+              <w:rPr>
+                <w:rFonts w:ascii="Courier New" w:eastAsia="Times New Roman" w:hAnsi="Courier New" w:cs="Courier New"/>
+                <w:color w:val="0451A5"/>
+                <w:sz w:val="18"/>
+                <w:szCs w:val="18"/>
+                <w:lang w:val="en-US"/>
+              </w:rPr>
+              <w:t>"11737600"</w:t>
+            </w:r>
+            <w:r>
+              <w:rPr>
+                <w:rFonts w:ascii="Courier New" w:eastAsia="Times New Roman" w:hAnsi="Courier New" w:cs="Courier New"/>
+                <w:color w:val="000000"/>
+                <w:sz w:val="18"/>
+                <w:szCs w:val="18"/>
+                <w:lang w:val="en-US"/>
+              </w:rPr>
+              <w:t>,</w:t>
+            </w:r>
+          </w:p>
+          <w:p>
+            <w:pPr>
+              <w:shd w:val="clear" w:color="auto" w:fill="FFFFFE"/>
+              <w:spacing w:line="270" w:lineRule="atLeast"/>
+              <w:rPr>
+                <w:rFonts w:ascii="Courier New" w:eastAsia="Times New Roman" w:hAnsi="Courier New" w:cs="Courier New"/>
+                <w:color w:val="000000"/>
+                <w:sz w:val="18"/>
+                <w:szCs w:val="18"/>
+                <w:lang w:val="en-US"/>
+              </w:rPr>
+            </w:pPr>
+            <w:r>
+              <w:rPr>
+                <w:rFonts w:ascii="Courier New" w:eastAsia="Times New Roman" w:hAnsi="Courier New" w:cs="Courier New"/>
+                <w:color w:val="000000"/>
+                <w:sz w:val="18"/>
+                <w:szCs w:val="18"/>
+                <w:lang w:val="en-US"/>
+              </w:rPr>
+              <w:t>            </w:t>
+            </w:r>
+            <w:r>
+              <w:rPr>
+                <w:rFonts w:ascii="Courier New" w:eastAsia="Times New Roman" w:hAnsi="Courier New" w:cs="Courier New"/>
+                <w:color w:val="A31515"/>
+                <w:sz w:val="18"/>
+                <w:szCs w:val="18"/>
+                <w:lang w:val="en-US"/>
+              </w:rPr>
+              <w:t>"</w:t>
+            </w:r>
+            <w:proofErr w:type="spellStart"/>
+            <w:r>
+              <w:rPr>
+                <w:rFonts w:ascii="Courier New" w:eastAsia="Times New Roman" w:hAnsi="Courier New" w:cs="Courier New"/>
+                <w:color w:val="A31515"/>
+                <w:sz w:val="18"/>
+                <w:szCs w:val="18"/>
+                <w:lang w:val="en-US"/>
+              </w:rPr>
+              <w:t>product_hot</w:t>
+            </w:r>
+            <w:proofErr w:type="spellEnd"/>
+            <w:r>
+              <w:rPr>
+                <w:rFonts w:ascii="Courier New" w:eastAsia="Times New Roman" w:hAnsi="Courier New" w:cs="Courier New"/>
+                <w:color w:val="A31515"/>
+                <w:sz w:val="18"/>
+                <w:szCs w:val="18"/>
+                <w:lang w:val="en-US"/>
+              </w:rPr>
+              <w:t>"</w:t>
+            </w:r>
+            <w:r>
+              <w:rPr>
+                <w:rFonts w:ascii="Courier New" w:eastAsia="Times New Roman" w:hAnsi="Courier New" w:cs="Courier New"/>
+                <w:color w:val="000000"/>
+                <w:sz w:val="18"/>
+                <w:szCs w:val="18"/>
+                <w:lang w:val="en-US"/>
+              </w:rPr>
+              <w:t>: </w:t>
+            </w:r>
+            <w:r>
+              <w:rPr>
+                <w:rFonts w:ascii="Courier New" w:eastAsia="Times New Roman" w:hAnsi="Courier New" w:cs="Courier New"/>
+                <w:color w:val="0451A5"/>
+                <w:sz w:val="18"/>
+                <w:szCs w:val="18"/>
+                <w:lang w:val="en-US"/>
+              </w:rPr>
+              <w:t>"0"</w:t>
+            </w:r>
+            <w:r>
+              <w:rPr>
+                <w:rFonts w:ascii="Courier New" w:eastAsia="Times New Roman" w:hAnsi="Courier New" w:cs="Courier New"/>
+                <w:color w:val="000000"/>
+                <w:sz w:val="18"/>
+                <w:szCs w:val="18"/>
+                <w:lang w:val="en-US"/>
+              </w:rPr>
+              <w:t>,</w:t>
+            </w:r>
+          </w:p>
+          <w:p>
+            <w:pPr>
+              <w:shd w:val="clear" w:color="auto" w:fill="FFFFFE"/>
+              <w:spacing w:line="270" w:lineRule="atLeast"/>
+              <w:rPr>
+                <w:rFonts w:ascii="Courier New" w:eastAsia="Times New Roman" w:hAnsi="Courier New" w:cs="Courier New"/>
+                <w:color w:val="000000"/>
+                <w:sz w:val="18"/>
+                <w:szCs w:val="18"/>
+                <w:lang w:val="en-US"/>
+              </w:rPr>
+            </w:pPr>
+            <w:r>
+              <w:rPr>
+                <w:rFonts w:ascii="Courier New" w:eastAsia="Times New Roman" w:hAnsi="Courier New" w:cs="Courier New"/>
+                <w:color w:val="000000"/>
+                <w:sz w:val="18"/>
+                <w:szCs w:val="18"/>
+                <w:lang w:val="en-US"/>
+              </w:rPr>
+              <w:t>            </w:t>
+            </w:r>
+            <w:r>
+              <w:rPr>
+                <w:rFonts w:ascii="Courier New" w:eastAsia="Times New Roman" w:hAnsi="Courier New" w:cs="Courier New"/>
+                <w:color w:val="A31515"/>
+                <w:sz w:val="18"/>
+                <w:szCs w:val="18"/>
+                <w:lang w:val="en-US"/>
+              </w:rPr>
+              <w:t>"</w:t>
+            </w:r>
+            <w:proofErr w:type="spellStart"/>
+            <w:r>
+              <w:rPr>
+                <w:rFonts w:ascii="Courier New" w:eastAsia="Times New Roman" w:hAnsi="Courier New" w:cs="Courier New"/>
+                <w:color w:val="A31515"/>
+                <w:sz w:val="18"/>
+                <w:szCs w:val="18"/>
+                <w:lang w:val="en-US"/>
+              </w:rPr>
+              <w:t>product_type</w:t>
+            </w:r>
+            <w:proofErr w:type="spellEnd"/>
+            <w:r>
+              <w:rPr>
+                <w:rFonts w:ascii="Courier New" w:eastAsia="Times New Roman" w:hAnsi="Courier New" w:cs="Courier New"/>
+                <w:color w:val="A31515"/>
+                <w:sz w:val="18"/>
+                <w:szCs w:val="18"/>
+                <w:lang w:val="en-US"/>
+              </w:rPr>
+              <w:t>"</w:t>
+            </w:r>
+            <w:r>
+              <w:rPr>
+                <w:rFonts w:ascii="Courier New" w:eastAsia="Times New Roman" w:hAnsi="Courier New" w:cs="Courier New"/>
+                <w:color w:val="000000"/>
+                <w:sz w:val="18"/>
+                <w:szCs w:val="18"/>
+                <w:lang w:val="en-US"/>
+              </w:rPr>
+              <w:t>: </w:t>
+            </w:r>
+            <w:r>
+              <w:rPr>
+                <w:rFonts w:ascii="Courier New" w:eastAsia="Times New Roman" w:hAnsi="Courier New" w:cs="Courier New"/>
+                <w:color w:val="0451A5"/>
+                <w:sz w:val="18"/>
+                <w:szCs w:val="18"/>
+                <w:lang w:val="en-US"/>
+              </w:rPr>
+              <w:t>""</w:t>
+            </w:r>
+          </w:p>
+          <w:p>
+            <w:pPr>
+              <w:shd w:val="clear" w:color="auto" w:fill="FFFFFE"/>
+              <w:spacing w:line="270" w:lineRule="atLeast"/>
+              <w:rPr>
+                <w:rFonts w:ascii="Courier New" w:eastAsia="Times New Roman" w:hAnsi="Courier New" w:cs="Courier New"/>
+                <w:color w:val="000000"/>
+                <w:sz w:val="18"/>
+                <w:szCs w:val="18"/>
+                <w:lang w:val="en-US"/>
+              </w:rPr>
+            </w:pPr>
+            <w:r>
+              <w:rPr>
+                <w:rFonts w:ascii="Courier New" w:eastAsia="Times New Roman" w:hAnsi="Courier New" w:cs="Courier New"/>
+                <w:color w:val="000000"/>
+                <w:sz w:val="18"/>
+                <w:szCs w:val="18"/>
+                <w:lang w:val="en-US"/>
+              </w:rPr>
+              <w:t>        },</w:t>
+            </w:r>
+          </w:p>
+          <w:p>
+            <w:pPr>
+              <w:shd w:val="clear" w:color="auto" w:fill="FFFFFE"/>
+              <w:spacing w:line="270" w:lineRule="atLeast"/>
+              <w:rPr>
+                <w:rFonts w:ascii="Courier New" w:eastAsia="Times New Roman" w:hAnsi="Courier New" w:cs="Courier New"/>
+                <w:color w:val="000000"/>
+                <w:sz w:val="18"/>
+                <w:szCs w:val="18"/>
+                <w:lang w:val="en-US"/>
+              </w:rPr>
+            </w:pPr>
+            <w:r>
+              <w:rPr>
+                <w:rFonts w:ascii="Courier New" w:eastAsia="Times New Roman" w:hAnsi="Courier New" w:cs="Courier New"/>
+                <w:color w:val="000000"/>
+                <w:sz w:val="18"/>
+                <w:szCs w:val="18"/>
+                <w:lang w:val="en-US"/>
+              </w:rPr>
+              <w:t>        {</w:t>
+            </w:r>
+          </w:p>
+          <w:p>
+            <w:pPr>
+              <w:shd w:val="clear" w:color="auto" w:fill="FFFFFE"/>
+              <w:spacing w:line="270" w:lineRule="atLeast"/>
+              <w:rPr>
+                <w:rFonts w:ascii="Courier New" w:eastAsia="Times New Roman" w:hAnsi="Courier New" w:cs="Courier New"/>
+                <w:color w:val="000000"/>
+                <w:sz w:val="18"/>
+                <w:szCs w:val="18"/>
+                <w:lang w:val="en-US"/>
+              </w:rPr>
+            </w:pPr>
+            <w:r>
+              <w:rPr>
+                <w:rFonts w:ascii="Courier New" w:eastAsia="Times New Roman" w:hAnsi="Courier New" w:cs="Courier New"/>
+                <w:color w:val="000000"/>
+                <w:sz w:val="18"/>
+                <w:szCs w:val="18"/>
+                <w:lang w:val="en-US"/>
+              </w:rPr>
+              <w:t>            </w:t>
+            </w:r>
+            <w:r>
+              <w:rPr>
+                <w:rFonts w:ascii="Courier New" w:eastAsia="Times New Roman" w:hAnsi="Courier New" w:cs="Courier New"/>
+                <w:color w:val="A31515"/>
+                <w:sz w:val="18"/>
+                <w:szCs w:val="18"/>
+                <w:lang w:val="en-US"/>
+              </w:rPr>
+              <w:t>"</w:t>
+            </w:r>
+            <w:proofErr w:type="spellStart"/>
+            <w:r>
+              <w:rPr>
+                <w:rFonts w:ascii="Courier New" w:eastAsia="Times New Roman" w:hAnsi="Courier New" w:cs="Courier New"/>
+                <w:color w:val="A31515"/>
+                <w:sz w:val="18"/>
+                <w:szCs w:val="18"/>
+                <w:lang w:val="en-US"/>
+              </w:rPr>
+              <w:t>product_id</w:t>
+            </w:r>
+            <w:proofErr w:type="spellEnd"/>
+            <w:r>
+              <w:rPr>
+                <w:rFonts w:ascii="Courier New" w:eastAsia="Times New Roman" w:hAnsi="Courier New" w:cs="Courier New"/>
+                <w:color w:val="A31515"/>
+                <w:sz w:val="18"/>
+                <w:szCs w:val="18"/>
+                <w:lang w:val="en-US"/>
+              </w:rPr>
+              <w:t>"</w:t>
+            </w:r>
+            <w:r>
+              <w:rPr>
+                <w:rFonts w:ascii="Courier New" w:eastAsia="Times New Roman" w:hAnsi="Courier New" w:cs="Courier New"/>
+                <w:color w:val="000000"/>
+                <w:sz w:val="18"/>
+                <w:szCs w:val="18"/>
+                <w:lang w:val="en-US"/>
+              </w:rPr>
+              <w:t>: </w:t>
+            </w:r>
+            <w:r>
+              <w:rPr>
+                <w:rFonts w:ascii="Courier New" w:eastAsia="Times New Roman" w:hAnsi="Courier New" w:cs="Courier New"/>
+                <w:color w:val="0451A5"/>
+                <w:sz w:val="18"/>
+                <w:szCs w:val="18"/>
+                <w:lang w:val="en-US"/>
+              </w:rPr>
+              <w:t>"1221"</w:t>
+            </w:r>
+            <w:r>
+              <w:rPr>
+                <w:rFonts w:ascii="Courier New" w:eastAsia="Times New Roman" w:hAnsi="Courier New" w:cs="Courier New"/>
+                <w:color w:val="000000"/>
+                <w:sz w:val="18"/>
+                <w:szCs w:val="18"/>
+                <w:lang w:val="en-US"/>
+              </w:rPr>
+              <w:t>,</w:t>
+            </w:r>
+          </w:p>
+          <w:p>
+            <w:pPr>
+              <w:shd w:val="clear" w:color="auto" w:fill="FFFFFE"/>
+              <w:spacing w:line="270" w:lineRule="atLeast"/>
+              <w:rPr>
+                <w:rFonts w:ascii="Courier New" w:eastAsia="Times New Roman" w:hAnsi="Courier New" w:cs="Courier New"/>
+                <w:color w:val="000000"/>
+                <w:sz w:val="18"/>
+                <w:szCs w:val="18"/>
+                <w:lang w:val="en-US"/>
+              </w:rPr>
+            </w:pPr>
+            <w:r>
+              <w:rPr>
+                <w:rFonts w:ascii="Courier New" w:eastAsia="Times New Roman" w:hAnsi="Courier New" w:cs="Courier New"/>
+                <w:color w:val="000000"/>
+                <w:sz w:val="18"/>
+                <w:szCs w:val="18"/>
+                <w:lang w:val="en-US"/>
+              </w:rPr>
+              <w:t>            </w:t>
+            </w:r>
+            <w:r>
+              <w:rPr>
+                <w:rFonts w:ascii="Courier New" w:eastAsia="Times New Roman" w:hAnsi="Courier New" w:cs="Courier New"/>
+                <w:color w:val="A31515"/>
+                <w:sz w:val="18"/>
+                <w:szCs w:val="18"/>
+                <w:lang w:val="en-US"/>
+              </w:rPr>
+              <w:t>"</w:t>
+            </w:r>
+            <w:proofErr w:type="spellStart"/>
+            <w:r>
+              <w:rPr>
+                <w:rFonts w:ascii="Courier New" w:eastAsia="Times New Roman" w:hAnsi="Courier New" w:cs="Courier New"/>
+                <w:color w:val="A31515"/>
+                <w:sz w:val="18"/>
+                <w:szCs w:val="18"/>
+                <w:lang w:val="en-US"/>
+              </w:rPr>
+              <w:t>product_quantity</w:t>
+            </w:r>
+            <w:proofErr w:type="spellEnd"/>
+            <w:r>
+              <w:rPr>
+                <w:rFonts w:ascii="Courier New" w:eastAsia="Times New Roman" w:hAnsi="Courier New" w:cs="Courier New"/>
+                <w:color w:val="A31515"/>
+                <w:sz w:val="18"/>
+                <w:szCs w:val="18"/>
+                <w:lang w:val="en-US"/>
+              </w:rPr>
+              <w:t>"</w:t>
+            </w:r>
+            <w:r>
+              <w:rPr>
+                <w:rFonts w:ascii="Courier New" w:eastAsia="Times New Roman" w:hAnsi="Courier New" w:cs="Courier New"/>
+                <w:color w:val="000000"/>
+                <w:sz w:val="18"/>
+                <w:szCs w:val="18"/>
+                <w:lang w:val="en-US"/>
+              </w:rPr>
+              <w:t>: </w:t>
+            </w:r>
+            <w:r>
+              <w:rPr>
+                <w:rFonts w:ascii="Courier New" w:eastAsia="Times New Roman" w:hAnsi="Courier New" w:cs="Courier New"/>
+                <w:color w:val="0451A5"/>
+                <w:sz w:val="18"/>
+                <w:szCs w:val="18"/>
+                <w:lang w:val="en-US"/>
+              </w:rPr>
+              <w:t>""</w:t>
+            </w:r>
+            <w:r>
+              <w:rPr>
+                <w:rFonts w:ascii="Courier New" w:eastAsia="Times New Roman" w:hAnsi="Courier New" w:cs="Courier New"/>
+                <w:color w:val="000000"/>
+                <w:sz w:val="18"/>
+                <w:szCs w:val="18"/>
+                <w:lang w:val="en-US"/>
+              </w:rPr>
+              <w:t>,</w:t>
+            </w:r>
+          </w:p>
+          <w:p>
+            <w:pPr>
+              <w:shd w:val="clear" w:color="auto" w:fill="FFFFFE"/>
+              <w:spacing w:line="270" w:lineRule="atLeast"/>
+              <w:rPr>
+                <w:rFonts w:ascii="Courier New" w:eastAsia="Times New Roman" w:hAnsi="Courier New" w:cs="Courier New"/>
+                <w:color w:val="000000"/>
+                <w:sz w:val="18"/>
+                <w:szCs w:val="18"/>
+                <w:lang w:val="en-US"/>
+              </w:rPr>
+            </w:pPr>
+            <w:r>
+              <w:rPr>
+                <w:rFonts w:ascii="Courier New" w:eastAsia="Times New Roman" w:hAnsi="Courier New" w:cs="Courier New"/>
+                <w:color w:val="000000"/>
+                <w:sz w:val="18"/>
+                <w:szCs w:val="18"/>
+                <w:lang w:val="en-US"/>
+              </w:rPr>
+              <w:t>            </w:t>
+            </w:r>
+            <w:r>
+              <w:rPr>
+                <w:rFonts w:ascii="Courier New" w:eastAsia="Times New Roman" w:hAnsi="Courier New" w:cs="Courier New"/>
+                <w:color w:val="A31515"/>
+                <w:sz w:val="18"/>
+                <w:szCs w:val="18"/>
+                <w:lang w:val="en-US"/>
+              </w:rPr>
+              <w:t>"</w:t>
+            </w:r>
+            <w:proofErr w:type="spellStart"/>
+            <w:r>
+              <w:rPr>
+                <w:rFonts w:ascii="Courier New" w:eastAsia="Times New Roman" w:hAnsi="Courier New" w:cs="Courier New"/>
+                <w:color w:val="A31515"/>
+                <w:sz w:val="18"/>
+                <w:szCs w:val="18"/>
+                <w:lang w:val="en-US"/>
+              </w:rPr>
+              <w:t>product_label</w:t>
+            </w:r>
+            <w:proofErr w:type="spellEnd"/>
+            <w:r>
+              <w:rPr>
+                <w:rFonts w:ascii="Courier New" w:eastAsia="Times New Roman" w:hAnsi="Courier New" w:cs="Courier New"/>
+                <w:color w:val="A31515"/>
+                <w:sz w:val="18"/>
+                <w:szCs w:val="18"/>
+                <w:lang w:val="en-US"/>
+              </w:rPr>
+              <w:t>"</w:t>
+            </w:r>
+            <w:r>
+              <w:rPr>
+                <w:rFonts w:ascii="Courier New" w:eastAsia="Times New Roman" w:hAnsi="Courier New" w:cs="Courier New"/>
+                <w:color w:val="000000"/>
+                <w:sz w:val="18"/>
+                <w:szCs w:val="18"/>
+                <w:lang w:val="en-US"/>
+              </w:rPr>
+              <w:t>: </w:t>
+            </w:r>
+            <w:r>
+              <w:rPr>
+                <w:rFonts w:ascii="Courier New" w:eastAsia="Times New Roman" w:hAnsi="Courier New" w:cs="Courier New"/>
+                <w:color w:val="0451A5"/>
+                <w:sz w:val="18"/>
+                <w:szCs w:val="18"/>
+                <w:lang w:val="en-US"/>
+              </w:rPr>
+              <w:t>"Lenis Pala"</w:t>
+            </w:r>
+            <w:r>
+              <w:rPr>
+                <w:rFonts w:ascii="Courier New" w:eastAsia="Times New Roman" w:hAnsi="Courier New" w:cs="Courier New"/>
+                <w:color w:val="000000"/>
+                <w:sz w:val="18"/>
+                <w:szCs w:val="18"/>
+                <w:lang w:val="en-US"/>
+              </w:rPr>
+              <w:t>,</w:t>
+            </w:r>
+          </w:p>
+          <w:p>
+            <w:pPr>
+              <w:shd w:val="clear" w:color="auto" w:fill="FFFFFE"/>
+              <w:spacing w:line="270" w:lineRule="atLeast"/>
+              <w:rPr>
+                <w:rFonts w:ascii="Courier New" w:eastAsia="Times New Roman" w:hAnsi="Courier New" w:cs="Courier New"/>
+                <w:color w:val="000000"/>
+                <w:sz w:val="18"/>
+                <w:szCs w:val="18"/>
+                <w:lang w:val="en-US"/>
+              </w:rPr>
+            </w:pPr>
+            <w:r>
+              <w:rPr>
+                <w:rFonts w:ascii="Courier New" w:eastAsia="Times New Roman" w:hAnsi="Courier New" w:cs="Courier New"/>
+                <w:color w:val="000000"/>
+                <w:sz w:val="18"/>
+                <w:szCs w:val="18"/>
+                <w:lang w:val="en-US"/>
+              </w:rPr>
+              <w:t>            </w:t>
+            </w:r>
+            <w:r>
+              <w:rPr>
+                <w:rFonts w:ascii="Courier New" w:eastAsia="Times New Roman" w:hAnsi="Courier New" w:cs="Courier New"/>
+                <w:color w:val="A31515"/>
+                <w:sz w:val="18"/>
+                <w:szCs w:val="18"/>
+                <w:lang w:val="en-US"/>
+              </w:rPr>
+              <w:t>"product_media"</w:t>
+            </w:r>
+            <w:r>
+              <w:rPr>
+                <w:rFonts w:ascii="Courier New" w:eastAsia="Times New Roman" w:hAnsi="Courier New" w:cs="Courier New"/>
+                <w:color w:val="000000"/>
+                <w:sz w:val="18"/>
+                <w:szCs w:val="18"/>
+                <w:lang w:val="en-US"/>
+              </w:rPr>
+              <w:t>: </w:t>
+            </w:r>
+            <w:r>
+              <w:rPr>
+                <w:rFonts w:ascii="Courier New" w:eastAsia="Times New Roman" w:hAnsi="Courier New" w:cs="Courier New"/>
+                <w:color w:val="0451A5"/>
+                <w:sz w:val="18"/>
+                <w:szCs w:val="18"/>
+                <w:lang w:val="en-US"/>
+              </w:rPr>
+              <w:t>"https://picsum.photos/200/300.jpg, https://picsum.photos/200/300.jpg, https://picsum.photos/200/300.jpg"</w:t>
+            </w:r>
+            <w:r>
+              <w:rPr>
+                <w:rFonts w:ascii="Courier New" w:eastAsia="Times New Roman" w:hAnsi="Courier New" w:cs="Courier New"/>
+                <w:color w:val="000000"/>
+                <w:sz w:val="18"/>
+                <w:szCs w:val="18"/>
+                <w:lang w:val="en-US"/>
+              </w:rPr>
+              <w:t>,</w:t>
+            </w:r>
+          </w:p>
+          <w:p>
+            <w:pPr>
+              <w:shd w:val="clear" w:color="auto" w:fill="FFFFFE"/>
+              <w:spacing w:line="270" w:lineRule="atLeast"/>
+              <w:rPr>
+                <w:rFonts w:ascii="Courier New" w:eastAsia="Times New Roman" w:hAnsi="Courier New" w:cs="Courier New"/>
+                <w:color w:val="000000"/>
+                <w:sz w:val="18"/>
+                <w:szCs w:val="18"/>
+                <w:lang w:val="en-US"/>
+              </w:rPr>
+            </w:pPr>
+            <w:r>
+              <w:rPr>
+                <w:rFonts w:ascii="Courier New" w:eastAsia="Times New Roman" w:hAnsi="Courier New" w:cs="Courier New"/>
+                <w:color w:val="000000"/>
+                <w:sz w:val="18"/>
+                <w:szCs w:val="18"/>
+                <w:lang w:val="en-US"/>
+              </w:rPr>
+              <w:t>            </w:t>
+            </w:r>
+            <w:r>
+              <w:rPr>
+                <w:rFonts w:ascii="Courier New" w:eastAsia="Times New Roman" w:hAnsi="Courier New" w:cs="Courier New"/>
+                <w:color w:val="A31515"/>
+                <w:sz w:val="18"/>
+                <w:szCs w:val="18"/>
+                <w:lang w:val="en-US"/>
+              </w:rPr>
+              <w:t>"product_description"</w:t>
+            </w:r>
+            <w:r>
+              <w:rPr>
+                <w:rFonts w:ascii="Courier New" w:eastAsia="Times New Roman" w:hAnsi="Courier New" w:cs="Courier New"/>
+                <w:color w:val="000000"/>
+                <w:sz w:val="18"/>
+                <w:szCs w:val="18"/>
+                <w:lang w:val="en-US"/>
+              </w:rPr>
+              <w:t>: </w:t>
+            </w:r>
+            <w:r>
+              <w:rPr>
+                <w:rFonts w:ascii="Courier New" w:eastAsia="Times New Roman" w:hAnsi="Courier New" w:cs="Courier New"/>
+                <w:color w:val="0451A5"/>
+                <w:sz w:val="18"/>
+                <w:szCs w:val="18"/>
+                <w:lang w:val="en-US"/>
+              </w:rPr>
+              <w:t>"&lt;p&gt;Camur ea obruo verto vulputate. Iriure quia sino tation. Dignissim eligo euismod ibidem letalis modo quidne tation. Autem causa commoveo duis facilisis lenis refoveo vulpes. Acsi causa cui metuo odio olim quadrum sit sudo veniam. Nimis paulatim praesent. Antehabeo genitus neque nunc. Dolor haero in iriure. Abico hendrerit ludus nulla refero tamen veniam. Abico abigo augue tego vel. Eu ibidem imputo os torqueo. Ad diam eligo exerci oppeto secundum similis suscipit. Camur esse interdico meus nutus odio sagaciter te utinam vindico. Aliquam cogo refoveo vindico vulputate. Et immitto iriure jus luptatum nunc singularis sino tum venio. Appellatio consequat fere iriure mauris nutus olim qui valetudo vindico. Abluo letalis modo vereor. Abico augue cogo jumentum occuro odio. Aliquam comis esca gilvus ille immitto venio. Gilvus inhibeo jugis probo. Enim euism</w:t>
+            </w:r>
+            <w:r>
+              <w:rPr>
+                <w:rFonts w:ascii="Courier New" w:eastAsia="Times New Roman" w:hAnsi="Courier New" w:cs="Courier New"/>
+                <w:color w:val="0451A5"/>
+                <w:sz w:val="18"/>
+                <w:szCs w:val="18"/>
+                <w:lang w:val="en-US"/>
+              </w:rPr>
               <w:lastRenderedPageBreak/>
+              <w:t>od lenis pertineo quidne saluto ymo. Camur dolus molior nostrud nutus quibus similis uxor ymo. Amet eum fere ibidem lenis utinam vindico. Brevitas esse magna metuo neque os praemitto utinam. Iaceo letalis loquor tation. Acsi antehabeo facilisis fere jugis ludus metuo vero. Appellatio at ex gravis ideo lucidus pertineo probo refoveo sino. Aliquam causa eligo et importunus mos pala pecus usitas. Aliquam brevitas camur defui quadrum vulpes. Bene caecus eu ille incassum lobortis lucidus nostrud nulla sagaciter. Eligo euismod nostrud olim similis ullamcorper validus verto. Molior quae ratis. Bene capto enim esse nisl. Gemino iriure nobis paratus persto quadrum sed. Ad amet augue caecus fere immitto ludus nimis obruo paulatim. Magna mos natu proprius. Distineo inhibeo oppeto pagus paulatim praemitto singularis ut validus zelus. Abico cui facilisis humo olim praesent proprius ratis. Iusto pala roto rusticus similis tamen ullamcorper. Commoveo conventio dolor quadrum quis tum venio. Aliquam ex metuo pecus vindico. Eros facilisis fere ideo imputo lobortis natu odio pala tation. Autem eligo nibh. Antehabeo facilisi luptatum nobis nulla pecus pneum sagaciter velit. Aliquip diam fere in mauris nutus pagus quadrum sit. Decet occuro vel. Capto eros facilisi jus lenis modo odio secundum valetudo. Abluo et melior quae refoveo velit. Abico causa feugiat huic ut utrum validus. Conventio duis haero iaceo. Blandit capto molior ratis. Os ulciscor voco. Eligo eros nobis vulputate. Decet imputo jumentum loquor natu paratus plaga saluto tamen voco. Abdo illum incassum iusto luptatum magna oppeto tamen tincidunt. Ad meus valde. Abico capto commodo defui lobortis turpis usitas vel volutpat vulpes. Abigo duis gemino incassum lucidus oppeto scisco sit tation valde. Inhibeo populus te. Abigo causa molior refero saepius similis. Caecus esca et. Adipiscing ea letalis premo. Antehabeo hos illum pecus qui te zelus. Ex gemino mos natu odio utrum vereor vulputate. Damnum diam eligo esse sagaciter usitas valetudo vulpes. Abluo ad blandit commoveo conventio macto sagaciter vel voco. Dolor ludus meus occuro qui quidem refoveo validus. Abico acsi eligo gravis humo importunus iriure olim similis. Consectetuer dolore haero immitto valde validus veniam. Eligo illum mauris nostrud. Aliquip eligo luptatum nobis nulla os plaga saepius vulputate. Consequat conventio gemino pala sagaciter. Elit nunc similis. Eum illum imputo te valde wisi. Bene camur consectetuer lenis neo occuro persto sudo typicus </w:t>
+            </w:r>
+            <w:proofErr w:type="gramStart"/>
+            <w:r>
+              <w:rPr>
+                <w:rFonts w:ascii="Courier New" w:eastAsia="Times New Roman" w:hAnsi="Courier New" w:cs="Courier New"/>
+                <w:color w:val="0451A5"/>
+                <w:sz w:val="18"/>
+                <w:szCs w:val="18"/>
+                <w:lang w:val="en-US"/>
+              </w:rPr>
+              <w:t>validus.&lt;</w:t>
+            </w:r>
+            <w:proofErr w:type="gramEnd"/>
+            <w:r>
+              <w:rPr>
+                <w:rFonts w:ascii="Courier New" w:eastAsia="Times New Roman" w:hAnsi="Courier New" w:cs="Courier New"/>
+                <w:color w:val="0451A5"/>
+                <w:sz w:val="18"/>
+                <w:szCs w:val="18"/>
+                <w:lang w:val="en-US"/>
+              </w:rPr>
+              <w:t>/p&gt;\n"</w:t>
+            </w:r>
+            <w:r>
+              <w:rPr>
+                <w:rFonts w:ascii="Courier New" w:eastAsia="Times New Roman" w:hAnsi="Courier New" w:cs="Courier New"/>
+                <w:color w:val="000000"/>
+                <w:sz w:val="18"/>
+                <w:szCs w:val="18"/>
+                <w:lang w:val="en-US"/>
+              </w:rPr>
+              <w:t>,</w:t>
+            </w:r>
+          </w:p>
+          <w:p>
+            <w:pPr>
+              <w:shd w:val="clear" w:color="auto" w:fill="FFFFFE"/>
+              <w:spacing w:line="270" w:lineRule="atLeast"/>
+              <w:rPr>
+                <w:rFonts w:ascii="Courier New" w:eastAsia="Times New Roman" w:hAnsi="Courier New" w:cs="Courier New"/>
+                <w:color w:val="000000"/>
+                <w:sz w:val="18"/>
+                <w:szCs w:val="18"/>
+                <w:lang w:val="en-US"/>
+              </w:rPr>
+            </w:pPr>
+            <w:r>
+              <w:rPr>
+                <w:rFonts w:ascii="Courier New" w:eastAsia="Times New Roman" w:hAnsi="Courier New" w:cs="Courier New"/>
+                <w:color w:val="000000"/>
+                <w:sz w:val="18"/>
+                <w:szCs w:val="18"/>
+                <w:lang w:val="en-US"/>
+              </w:rPr>
               <w:t>            </w:t>
             </w:r>
             <w:r>
@@ -18702,7 +19840,7 @@
                 <w:szCs w:val="18"/>
                 <w:lang w:val="en-US"/>
               </w:rPr>
-              <w:t>product_quantity</w:t>
+              <w:t>product_discount</w:t>
             </w:r>
             <w:proofErr w:type="spellEnd"/>
             <w:r>
@@ -18733,8 +19871,385 @@
                 <w:szCs w:val="18"/>
                 <w:lang w:val="en-US"/>
               </w:rPr>
+              <w:t>"596629"</w:t>
+            </w:r>
+            <w:r>
+              <w:rPr>
+                <w:rFonts w:ascii="Courier New" w:eastAsia="Times New Roman" w:hAnsi="Courier New" w:cs="Courier New"/>
+                <w:color w:val="000000"/>
+                <w:sz w:val="18"/>
+                <w:szCs w:val="18"/>
+                <w:lang w:val="en-US"/>
+              </w:rPr>
+              <w:t>,</w:t>
+            </w:r>
+          </w:p>
+          <w:p>
+            <w:pPr>
+              <w:shd w:val="clear" w:color="auto" w:fill="FFFFFE"/>
+              <w:spacing w:line="270" w:lineRule="atLeast"/>
+              <w:rPr>
+                <w:rFonts w:ascii="Courier New" w:eastAsia="Times New Roman" w:hAnsi="Courier New" w:cs="Courier New"/>
+                <w:color w:val="000000"/>
+                <w:sz w:val="18"/>
+                <w:szCs w:val="18"/>
+                <w:lang w:val="en-US"/>
+              </w:rPr>
+            </w:pPr>
+            <w:r>
+              <w:rPr>
+                <w:rFonts w:ascii="Courier New" w:eastAsia="Times New Roman" w:hAnsi="Courier New" w:cs="Courier New"/>
+                <w:color w:val="000000"/>
+                <w:sz w:val="18"/>
+                <w:szCs w:val="18"/>
+                <w:lang w:val="en-US"/>
+              </w:rPr>
+              <w:t>            </w:t>
+            </w:r>
+            <w:r>
+              <w:rPr>
+                <w:rFonts w:ascii="Courier New" w:eastAsia="Times New Roman" w:hAnsi="Courier New" w:cs="Courier New"/>
+                <w:color w:val="A31515"/>
+                <w:sz w:val="18"/>
+                <w:szCs w:val="18"/>
+                <w:lang w:val="en-US"/>
+              </w:rPr>
+              <w:t>"</w:t>
+            </w:r>
+            <w:proofErr w:type="spellStart"/>
+            <w:r>
+              <w:rPr>
+                <w:rFonts w:ascii="Courier New" w:eastAsia="Times New Roman" w:hAnsi="Courier New" w:cs="Courier New"/>
+                <w:color w:val="A31515"/>
+                <w:sz w:val="18"/>
+                <w:szCs w:val="18"/>
+                <w:lang w:val="en-US"/>
+              </w:rPr>
+              <w:t>product_price</w:t>
+            </w:r>
+            <w:proofErr w:type="spellEnd"/>
+            <w:r>
+              <w:rPr>
+                <w:rFonts w:ascii="Courier New" w:eastAsia="Times New Roman" w:hAnsi="Courier New" w:cs="Courier New"/>
+                <w:color w:val="A31515"/>
+                <w:sz w:val="18"/>
+                <w:szCs w:val="18"/>
+                <w:lang w:val="en-US"/>
+              </w:rPr>
+              <w:t>"</w:t>
+            </w:r>
+            <w:r>
+              <w:rPr>
+                <w:rFonts w:ascii="Courier New" w:eastAsia="Times New Roman" w:hAnsi="Courier New" w:cs="Courier New"/>
+                <w:color w:val="000000"/>
+                <w:sz w:val="18"/>
+                <w:szCs w:val="18"/>
+                <w:lang w:val="en-US"/>
+              </w:rPr>
+              <w:t>: </w:t>
+            </w:r>
+            <w:r>
+              <w:rPr>
+                <w:rFonts w:ascii="Courier New" w:eastAsia="Times New Roman" w:hAnsi="Courier New" w:cs="Courier New"/>
+                <w:color w:val="0451A5"/>
+                <w:sz w:val="18"/>
+                <w:szCs w:val="18"/>
+                <w:lang w:val="en-US"/>
+              </w:rPr>
+              <w:t>"21354100"</w:t>
+            </w:r>
+            <w:r>
+              <w:rPr>
+                <w:rFonts w:ascii="Courier New" w:eastAsia="Times New Roman" w:hAnsi="Courier New" w:cs="Courier New"/>
+                <w:color w:val="000000"/>
+                <w:sz w:val="18"/>
+                <w:szCs w:val="18"/>
+                <w:lang w:val="en-US"/>
+              </w:rPr>
+              <w:t>,</w:t>
+            </w:r>
+          </w:p>
+          <w:p>
+            <w:pPr>
+              <w:shd w:val="clear" w:color="auto" w:fill="FFFFFE"/>
+              <w:spacing w:line="270" w:lineRule="atLeast"/>
+              <w:rPr>
+                <w:rFonts w:ascii="Courier New" w:eastAsia="Times New Roman" w:hAnsi="Courier New" w:cs="Courier New"/>
+                <w:color w:val="000000"/>
+                <w:sz w:val="18"/>
+                <w:szCs w:val="18"/>
+                <w:lang w:val="en-US"/>
+              </w:rPr>
+            </w:pPr>
+            <w:r>
+              <w:rPr>
+                <w:rFonts w:ascii="Courier New" w:eastAsia="Times New Roman" w:hAnsi="Courier New" w:cs="Courier New"/>
+                <w:color w:val="000000"/>
+                <w:sz w:val="18"/>
+                <w:szCs w:val="18"/>
+                <w:lang w:val="en-US"/>
+              </w:rPr>
+              <w:t>            </w:t>
+            </w:r>
+            <w:r>
+              <w:rPr>
+                <w:rFonts w:ascii="Courier New" w:eastAsia="Times New Roman" w:hAnsi="Courier New" w:cs="Courier New"/>
+                <w:color w:val="A31515"/>
+                <w:sz w:val="18"/>
+                <w:szCs w:val="18"/>
+                <w:lang w:val="en-US"/>
+              </w:rPr>
+              <w:t>"</w:t>
+            </w:r>
+            <w:proofErr w:type="spellStart"/>
+            <w:r>
+              <w:rPr>
+                <w:rFonts w:ascii="Courier New" w:eastAsia="Times New Roman" w:hAnsi="Courier New" w:cs="Courier New"/>
+                <w:color w:val="A31515"/>
+                <w:sz w:val="18"/>
+                <w:szCs w:val="18"/>
+                <w:lang w:val="en-US"/>
+              </w:rPr>
+              <w:t>product_hot</w:t>
+            </w:r>
+            <w:proofErr w:type="spellEnd"/>
+            <w:r>
+              <w:rPr>
+                <w:rFonts w:ascii="Courier New" w:eastAsia="Times New Roman" w:hAnsi="Courier New" w:cs="Courier New"/>
+                <w:color w:val="A31515"/>
+                <w:sz w:val="18"/>
+                <w:szCs w:val="18"/>
+                <w:lang w:val="en-US"/>
+              </w:rPr>
+              <w:t>"</w:t>
+            </w:r>
+            <w:r>
+              <w:rPr>
+                <w:rFonts w:ascii="Courier New" w:eastAsia="Times New Roman" w:hAnsi="Courier New" w:cs="Courier New"/>
+                <w:color w:val="000000"/>
+                <w:sz w:val="18"/>
+                <w:szCs w:val="18"/>
+                <w:lang w:val="en-US"/>
+              </w:rPr>
+              <w:t>: </w:t>
+            </w:r>
+            <w:r>
+              <w:rPr>
+                <w:rFonts w:ascii="Courier New" w:eastAsia="Times New Roman" w:hAnsi="Courier New" w:cs="Courier New"/>
+                <w:color w:val="0451A5"/>
+                <w:sz w:val="18"/>
+                <w:szCs w:val="18"/>
+                <w:lang w:val="en-US"/>
+              </w:rPr>
+              <w:t>"0"</w:t>
+            </w:r>
+            <w:r>
+              <w:rPr>
+                <w:rFonts w:ascii="Courier New" w:eastAsia="Times New Roman" w:hAnsi="Courier New" w:cs="Courier New"/>
+                <w:color w:val="000000"/>
+                <w:sz w:val="18"/>
+                <w:szCs w:val="18"/>
+                <w:lang w:val="en-US"/>
+              </w:rPr>
+              <w:t>,</w:t>
+            </w:r>
+          </w:p>
+          <w:p>
+            <w:pPr>
+              <w:shd w:val="clear" w:color="auto" w:fill="FFFFFE"/>
+              <w:spacing w:line="270" w:lineRule="atLeast"/>
+              <w:rPr>
+                <w:rFonts w:ascii="Courier New" w:eastAsia="Times New Roman" w:hAnsi="Courier New" w:cs="Courier New"/>
+                <w:color w:val="000000"/>
+                <w:sz w:val="18"/>
+                <w:szCs w:val="18"/>
+                <w:lang w:val="en-US"/>
+              </w:rPr>
+            </w:pPr>
+            <w:r>
+              <w:rPr>
+                <w:rFonts w:ascii="Courier New" w:eastAsia="Times New Roman" w:hAnsi="Courier New" w:cs="Courier New"/>
+                <w:color w:val="000000"/>
+                <w:sz w:val="18"/>
+                <w:szCs w:val="18"/>
+                <w:lang w:val="en-US"/>
+              </w:rPr>
+              <w:t>            </w:t>
+            </w:r>
+            <w:r>
+              <w:rPr>
+                <w:rFonts w:ascii="Courier New" w:eastAsia="Times New Roman" w:hAnsi="Courier New" w:cs="Courier New"/>
+                <w:color w:val="A31515"/>
+                <w:sz w:val="18"/>
+                <w:szCs w:val="18"/>
+                <w:lang w:val="en-US"/>
+              </w:rPr>
+              <w:t>"</w:t>
+            </w:r>
+            <w:proofErr w:type="spellStart"/>
+            <w:r>
+              <w:rPr>
+                <w:rFonts w:ascii="Courier New" w:eastAsia="Times New Roman" w:hAnsi="Courier New" w:cs="Courier New"/>
+                <w:color w:val="A31515"/>
+                <w:sz w:val="18"/>
+                <w:szCs w:val="18"/>
+                <w:lang w:val="en-US"/>
+              </w:rPr>
+              <w:t>product_type</w:t>
+            </w:r>
+            <w:proofErr w:type="spellEnd"/>
+            <w:r>
+              <w:rPr>
+                <w:rFonts w:ascii="Courier New" w:eastAsia="Times New Roman" w:hAnsi="Courier New" w:cs="Courier New"/>
+                <w:color w:val="A31515"/>
+                <w:sz w:val="18"/>
+                <w:szCs w:val="18"/>
+                <w:lang w:val="en-US"/>
+              </w:rPr>
+              <w:t>"</w:t>
+            </w:r>
+            <w:r>
+              <w:rPr>
+                <w:rFonts w:ascii="Courier New" w:eastAsia="Times New Roman" w:hAnsi="Courier New" w:cs="Courier New"/>
+                <w:color w:val="000000"/>
+                <w:sz w:val="18"/>
+                <w:szCs w:val="18"/>
+                <w:lang w:val="en-US"/>
+              </w:rPr>
+              <w:t>: </w:t>
+            </w:r>
+            <w:r>
+              <w:rPr>
+                <w:rFonts w:ascii="Courier New" w:eastAsia="Times New Roman" w:hAnsi="Courier New" w:cs="Courier New"/>
+                <w:color w:val="0451A5"/>
+                <w:sz w:val="18"/>
+                <w:szCs w:val="18"/>
+                <w:lang w:val="en-US"/>
+              </w:rPr>
               <w:t>""</w:t>
             </w:r>
+          </w:p>
+          <w:p>
+            <w:pPr>
+              <w:shd w:val="clear" w:color="auto" w:fill="FFFFFE"/>
+              <w:spacing w:line="270" w:lineRule="atLeast"/>
+              <w:rPr>
+                <w:rFonts w:ascii="Courier New" w:eastAsia="Times New Roman" w:hAnsi="Courier New" w:cs="Courier New"/>
+                <w:color w:val="000000"/>
+                <w:sz w:val="18"/>
+                <w:szCs w:val="18"/>
+                <w:lang w:val="en-US"/>
+              </w:rPr>
+            </w:pPr>
+            <w:r>
+              <w:rPr>
+                <w:rFonts w:ascii="Courier New" w:eastAsia="Times New Roman" w:hAnsi="Courier New" w:cs="Courier New"/>
+                <w:color w:val="000000"/>
+                <w:sz w:val="18"/>
+                <w:szCs w:val="18"/>
+                <w:lang w:val="en-US"/>
+              </w:rPr>
+              <w:t>        },</w:t>
+            </w:r>
+          </w:p>
+          <w:p>
+            <w:pPr>
+              <w:shd w:val="clear" w:color="auto" w:fill="FFFFFE"/>
+              <w:spacing w:line="270" w:lineRule="atLeast"/>
+              <w:rPr>
+                <w:rFonts w:ascii="Courier New" w:eastAsia="Times New Roman" w:hAnsi="Courier New" w:cs="Courier New"/>
+                <w:color w:val="000000"/>
+                <w:sz w:val="18"/>
+                <w:szCs w:val="18"/>
+                <w:lang w:val="en-US"/>
+              </w:rPr>
+            </w:pPr>
+            <w:r>
+              <w:rPr>
+                <w:rFonts w:ascii="Courier New" w:eastAsia="Times New Roman" w:hAnsi="Courier New" w:cs="Courier New"/>
+                <w:color w:val="000000"/>
+                <w:sz w:val="18"/>
+                <w:szCs w:val="18"/>
+                <w:lang w:val="en-US"/>
+              </w:rPr>
+              <w:lastRenderedPageBreak/>
+              <w:t>        {</w:t>
+            </w:r>
+          </w:p>
+          <w:p>
+            <w:pPr>
+              <w:shd w:val="clear" w:color="auto" w:fill="FFFFFE"/>
+              <w:spacing w:line="270" w:lineRule="atLeast"/>
+              <w:rPr>
+                <w:rFonts w:ascii="Courier New" w:eastAsia="Times New Roman" w:hAnsi="Courier New" w:cs="Courier New"/>
+                <w:color w:val="000000"/>
+                <w:sz w:val="18"/>
+                <w:szCs w:val="18"/>
+                <w:lang w:val="en-US"/>
+              </w:rPr>
+            </w:pPr>
+            <w:r>
+              <w:rPr>
+                <w:rFonts w:ascii="Courier New" w:eastAsia="Times New Roman" w:hAnsi="Courier New" w:cs="Courier New"/>
+                <w:color w:val="000000"/>
+                <w:sz w:val="18"/>
+                <w:szCs w:val="18"/>
+                <w:lang w:val="en-US"/>
+              </w:rPr>
+              <w:t>            </w:t>
+            </w:r>
+            <w:r>
+              <w:rPr>
+                <w:rFonts w:ascii="Courier New" w:eastAsia="Times New Roman" w:hAnsi="Courier New" w:cs="Courier New"/>
+                <w:color w:val="A31515"/>
+                <w:sz w:val="18"/>
+                <w:szCs w:val="18"/>
+                <w:lang w:val="en-US"/>
+              </w:rPr>
+              <w:t>"</w:t>
+            </w:r>
+            <w:proofErr w:type="spellStart"/>
+            <w:r>
+              <w:rPr>
+                <w:rFonts w:ascii="Courier New" w:eastAsia="Times New Roman" w:hAnsi="Courier New" w:cs="Courier New"/>
+                <w:color w:val="A31515"/>
+                <w:sz w:val="18"/>
+                <w:szCs w:val="18"/>
+                <w:lang w:val="en-US"/>
+              </w:rPr>
+              <w:t>product_id</w:t>
+            </w:r>
+            <w:proofErr w:type="spellEnd"/>
+            <w:r>
+              <w:rPr>
+                <w:rFonts w:ascii="Courier New" w:eastAsia="Times New Roman" w:hAnsi="Courier New" w:cs="Courier New"/>
+                <w:color w:val="A31515"/>
+                <w:sz w:val="18"/>
+                <w:szCs w:val="18"/>
+                <w:lang w:val="en-US"/>
+              </w:rPr>
+              <w:t>"</w:t>
+            </w:r>
+            <w:r>
+              <w:rPr>
+                <w:rFonts w:ascii="Courier New" w:eastAsia="Times New Roman" w:hAnsi="Courier New" w:cs="Courier New"/>
+                <w:color w:val="000000"/>
+                <w:sz w:val="18"/>
+                <w:szCs w:val="18"/>
+                <w:lang w:val="en-US"/>
+              </w:rPr>
+              <w:t>: </w:t>
+            </w:r>
+            <w:r>
+              <w:rPr>
+                <w:rFonts w:ascii="Courier New" w:eastAsia="Times New Roman" w:hAnsi="Courier New" w:cs="Courier New"/>
+                <w:color w:val="0451A5"/>
+                <w:sz w:val="18"/>
+                <w:szCs w:val="18"/>
+                <w:lang w:val="en-US"/>
+              </w:rPr>
+              <w:t>"1223"</w:t>
+            </w:r>
             <w:r>
               <w:rPr>
                 <w:rFonts w:ascii="Courier New" w:eastAsia="Times New Roman" w:hAnsi="Courier New" w:cs="Courier New"/>
@@ -18766,1557 +20281,6 @@
                 <w:szCs w:val="18"/>
                 <w:lang w:val="en-US"/>
               </w:rPr>
-              <w:t>            </w:t>
-            </w:r>
-            <w:r>
-              <w:rPr>
-                <w:rFonts w:ascii="Courier New" w:eastAsia="Times New Roman" w:hAnsi="Courier New" w:cs="Courier New"/>
-                <w:color w:val="A31515"/>
-                <w:sz w:val="18"/>
-                <w:szCs w:val="18"/>
-                <w:lang w:val="en-US"/>
-              </w:rPr>
-              <w:t>"</w:t>
-            </w:r>
-            <w:proofErr w:type="spellStart"/>
-            <w:r>
-              <w:rPr>
-                <w:rFonts w:ascii="Courier New" w:eastAsia="Times New Roman" w:hAnsi="Courier New" w:cs="Courier New"/>
-                <w:color w:val="A31515"/>
-                <w:sz w:val="18"/>
-                <w:szCs w:val="18"/>
-                <w:lang w:val="en-US"/>
-              </w:rPr>
-              <w:t>product_label</w:t>
-            </w:r>
-            <w:proofErr w:type="spellEnd"/>
-            <w:r>
-              <w:rPr>
-                <w:rFonts w:ascii="Courier New" w:eastAsia="Times New Roman" w:hAnsi="Courier New" w:cs="Courier New"/>
-                <w:color w:val="A31515"/>
-                <w:sz w:val="18"/>
-                <w:szCs w:val="18"/>
-                <w:lang w:val="en-US"/>
-              </w:rPr>
-              <w:t>"</w:t>
-            </w:r>
-            <w:r>
-              <w:rPr>
-                <w:rFonts w:ascii="Courier New" w:eastAsia="Times New Roman" w:hAnsi="Courier New" w:cs="Courier New"/>
-                <w:color w:val="000000"/>
-                <w:sz w:val="18"/>
-                <w:szCs w:val="18"/>
-                <w:lang w:val="en-US"/>
-              </w:rPr>
-              <w:t>: </w:t>
-            </w:r>
-            <w:r>
-              <w:rPr>
-                <w:rFonts w:ascii="Courier New" w:eastAsia="Times New Roman" w:hAnsi="Courier New" w:cs="Courier New"/>
-                <w:color w:val="0451A5"/>
-                <w:sz w:val="18"/>
-                <w:szCs w:val="18"/>
-                <w:lang w:val="en-US"/>
-              </w:rPr>
-              <w:t>"</w:t>
-            </w:r>
-            <w:proofErr w:type="spellStart"/>
-            <w:r>
-              <w:rPr>
-                <w:rFonts w:ascii="Courier New" w:eastAsia="Times New Roman" w:hAnsi="Courier New" w:cs="Courier New"/>
-                <w:color w:val="0451A5"/>
-                <w:sz w:val="18"/>
-                <w:szCs w:val="18"/>
-                <w:lang w:val="en-US"/>
-              </w:rPr>
-              <w:t>Melior</w:t>
-            </w:r>
-            <w:proofErr w:type="spellEnd"/>
-            <w:r>
-              <w:rPr>
-                <w:rFonts w:ascii="Courier New" w:eastAsia="Times New Roman" w:hAnsi="Courier New" w:cs="Courier New"/>
-                <w:color w:val="0451A5"/>
-                <w:sz w:val="18"/>
-                <w:szCs w:val="18"/>
-                <w:lang w:val="en-US"/>
-              </w:rPr>
-              <w:t> </w:t>
-            </w:r>
-            <w:proofErr w:type="spellStart"/>
-            <w:r>
-              <w:rPr>
-                <w:rFonts w:ascii="Courier New" w:eastAsia="Times New Roman" w:hAnsi="Courier New" w:cs="Courier New"/>
-                <w:color w:val="0451A5"/>
-                <w:sz w:val="18"/>
-                <w:szCs w:val="18"/>
-                <w:lang w:val="en-US"/>
-              </w:rPr>
-              <w:t>Persto</w:t>
-            </w:r>
-            <w:proofErr w:type="spellEnd"/>
-            <w:r>
-              <w:rPr>
-                <w:rFonts w:ascii="Courier New" w:eastAsia="Times New Roman" w:hAnsi="Courier New" w:cs="Courier New"/>
-                <w:color w:val="0451A5"/>
-                <w:sz w:val="18"/>
-                <w:szCs w:val="18"/>
-                <w:lang w:val="en-US"/>
-              </w:rPr>
-              <w:t> </w:t>
-            </w:r>
-            <w:proofErr w:type="spellStart"/>
-            <w:r>
-              <w:rPr>
-                <w:rFonts w:ascii="Courier New" w:eastAsia="Times New Roman" w:hAnsi="Courier New" w:cs="Courier New"/>
-                <w:color w:val="0451A5"/>
-                <w:sz w:val="18"/>
-                <w:szCs w:val="18"/>
-                <w:lang w:val="en-US"/>
-              </w:rPr>
-              <w:t>Sagaciter</w:t>
-            </w:r>
-            <w:proofErr w:type="spellEnd"/>
-            <w:r>
-              <w:rPr>
-                <w:rFonts w:ascii="Courier New" w:eastAsia="Times New Roman" w:hAnsi="Courier New" w:cs="Courier New"/>
-                <w:color w:val="0451A5"/>
-                <w:sz w:val="18"/>
-                <w:szCs w:val="18"/>
-                <w:lang w:val="en-US"/>
-              </w:rPr>
-              <w:t>"</w:t>
-            </w:r>
-            <w:r>
-              <w:rPr>
-                <w:rFonts w:ascii="Courier New" w:eastAsia="Times New Roman" w:hAnsi="Courier New" w:cs="Courier New"/>
-                <w:color w:val="000000"/>
-                <w:sz w:val="18"/>
-                <w:szCs w:val="18"/>
-                <w:lang w:val="en-US"/>
-              </w:rPr>
-              <w:t>,</w:t>
-            </w:r>
-          </w:p>
-          <w:p>
-            <w:pPr>
-              <w:shd w:val="clear" w:color="auto" w:fill="FFFFFE"/>
-              <w:spacing w:line="270" w:lineRule="atLeast"/>
-              <w:rPr>
-                <w:rFonts w:ascii="Courier New" w:eastAsia="Times New Roman" w:hAnsi="Courier New" w:cs="Courier New"/>
-                <w:color w:val="000000"/>
-                <w:sz w:val="18"/>
-                <w:szCs w:val="18"/>
-                <w:lang w:val="en-US"/>
-              </w:rPr>
-            </w:pPr>
-            <w:r>
-              <w:rPr>
-                <w:rFonts w:ascii="Courier New" w:eastAsia="Times New Roman" w:hAnsi="Courier New" w:cs="Courier New"/>
-                <w:color w:val="000000"/>
-                <w:sz w:val="18"/>
-                <w:szCs w:val="18"/>
-                <w:lang w:val="en-US"/>
-              </w:rPr>
-              <w:t>            </w:t>
-            </w:r>
-            <w:r>
-              <w:rPr>
-                <w:rFonts w:ascii="Courier New" w:eastAsia="Times New Roman" w:hAnsi="Courier New" w:cs="Courier New"/>
-                <w:color w:val="A31515"/>
-                <w:sz w:val="18"/>
-                <w:szCs w:val="18"/>
-                <w:lang w:val="en-US"/>
-              </w:rPr>
-              <w:t>"product_media"</w:t>
-            </w:r>
-            <w:r>
-              <w:rPr>
-                <w:rFonts w:ascii="Courier New" w:eastAsia="Times New Roman" w:hAnsi="Courier New" w:cs="Courier New"/>
-                <w:color w:val="000000"/>
-                <w:sz w:val="18"/>
-                <w:szCs w:val="18"/>
-                <w:lang w:val="en-US"/>
-              </w:rPr>
-              <w:t>: </w:t>
-            </w:r>
-            <w:r>
-              <w:rPr>
-                <w:rFonts w:ascii="Courier New" w:eastAsia="Times New Roman" w:hAnsi="Courier New" w:cs="Courier New"/>
-                <w:color w:val="0451A5"/>
-                <w:sz w:val="18"/>
-                <w:szCs w:val="18"/>
-                <w:lang w:val="en-US"/>
-              </w:rPr>
-              <w:t>"https://picsum.photos/200/300.jpg, https://picsum.photos/200/300.jpg, https://picsum.photos/200/300.jpg, https://picsum.photos/200/300.jpg, https://picsum.photos/200/300.jpg"</w:t>
-            </w:r>
-            <w:r>
-              <w:rPr>
-                <w:rFonts w:ascii="Courier New" w:eastAsia="Times New Roman" w:hAnsi="Courier New" w:cs="Courier New"/>
-                <w:color w:val="000000"/>
-                <w:sz w:val="18"/>
-                <w:szCs w:val="18"/>
-                <w:lang w:val="en-US"/>
-              </w:rPr>
-              <w:t>,</w:t>
-            </w:r>
-          </w:p>
-          <w:p>
-            <w:pPr>
-              <w:shd w:val="clear" w:color="auto" w:fill="FFFFFE"/>
-              <w:spacing w:line="270" w:lineRule="atLeast"/>
-              <w:rPr>
-                <w:rFonts w:ascii="Courier New" w:eastAsia="Times New Roman" w:hAnsi="Courier New" w:cs="Courier New"/>
-                <w:color w:val="000000"/>
-                <w:sz w:val="18"/>
-                <w:szCs w:val="18"/>
-                <w:lang w:val="en-US"/>
-              </w:rPr>
-            </w:pPr>
-            <w:r>
-              <w:rPr>
-                <w:rFonts w:ascii="Courier New" w:eastAsia="Times New Roman" w:hAnsi="Courier New" w:cs="Courier New"/>
-                <w:color w:val="000000"/>
-                <w:sz w:val="18"/>
-                <w:szCs w:val="18"/>
-                <w:lang w:val="en-US"/>
-              </w:rPr>
-              <w:t>            </w:t>
-            </w:r>
-            <w:r>
-              <w:rPr>
-                <w:rFonts w:ascii="Courier New" w:eastAsia="Times New Roman" w:hAnsi="Courier New" w:cs="Courier New"/>
-                <w:color w:val="A31515"/>
-                <w:sz w:val="18"/>
-                <w:szCs w:val="18"/>
-                <w:lang w:val="en-US"/>
-              </w:rPr>
-              <w:t>"product_description"</w:t>
-            </w:r>
-            <w:r>
-              <w:rPr>
-                <w:rFonts w:ascii="Courier New" w:eastAsia="Times New Roman" w:hAnsi="Courier New" w:cs="Courier New"/>
-                <w:color w:val="000000"/>
-                <w:sz w:val="18"/>
-                <w:szCs w:val="18"/>
-                <w:lang w:val="en-US"/>
-              </w:rPr>
-              <w:t>: </w:t>
-            </w:r>
-            <w:r>
-              <w:rPr>
-                <w:rFonts w:ascii="Courier New" w:eastAsia="Times New Roman" w:hAnsi="Courier New" w:cs="Courier New"/>
-                <w:color w:val="0451A5"/>
-                <w:sz w:val="18"/>
-                <w:szCs w:val="18"/>
-                <w:lang w:val="en-US"/>
-              </w:rPr>
-              <w:t>"&lt;p&gt;Eligo illum jus laoreet suscipit. Interdico odio pertineo sino typicus veniam. Appellatio aptent defui quae sagaciter. Brevitas et immitto nunc quae saluto tation vel voco. Abbas aptent esca lobortis macto suscipere. Abigo abluo acsi consectetuer eum modo sudo. Abico eligo jus lucidus nobis premo probo qui similis sino. Abluo aliquam importunus metuo oppeto refoveo roto valde volutpat. Conventio ex gilvus suscipere. Abbas abluo adipiscing consectetuer dolus genitus imputo luctus nimis sagaciter. Ea esse feugiat gemino luctus nisl sed si uxor. Accumsan paratus refoveo. Camur iustum jumentum patria pneum quibus tamen torqueo venio </w:t>
-            </w:r>
-            <w:proofErr w:type="gramStart"/>
-            <w:r>
-              <w:rPr>
-                <w:rFonts w:ascii="Courier New" w:eastAsia="Times New Roman" w:hAnsi="Courier New" w:cs="Courier New"/>
-                <w:color w:val="0451A5"/>
-                <w:sz w:val="18"/>
-                <w:szCs w:val="18"/>
-                <w:lang w:val="en-US"/>
-              </w:rPr>
-              <w:t>volutpat.&lt;</w:t>
-            </w:r>
-            <w:proofErr w:type="gramEnd"/>
-            <w:r>
-              <w:rPr>
-                <w:rFonts w:ascii="Courier New" w:eastAsia="Times New Roman" w:hAnsi="Courier New" w:cs="Courier New"/>
-                <w:color w:val="0451A5"/>
-                <w:sz w:val="18"/>
-                <w:szCs w:val="18"/>
-                <w:lang w:val="en-US"/>
-              </w:rPr>
-              <w:t>/p&gt;\n"</w:t>
-            </w:r>
-            <w:r>
-              <w:rPr>
-                <w:rFonts w:ascii="Courier New" w:eastAsia="Times New Roman" w:hAnsi="Courier New" w:cs="Courier New"/>
-                <w:color w:val="000000"/>
-                <w:sz w:val="18"/>
-                <w:szCs w:val="18"/>
-                <w:lang w:val="en-US"/>
-              </w:rPr>
-              <w:t>,</w:t>
-            </w:r>
-          </w:p>
-          <w:p>
-            <w:pPr>
-              <w:shd w:val="clear" w:color="auto" w:fill="FFFFFE"/>
-              <w:spacing w:line="270" w:lineRule="atLeast"/>
-              <w:rPr>
-                <w:rFonts w:ascii="Courier New" w:eastAsia="Times New Roman" w:hAnsi="Courier New" w:cs="Courier New"/>
-                <w:color w:val="000000"/>
-                <w:sz w:val="18"/>
-                <w:szCs w:val="18"/>
-                <w:lang w:val="en-US"/>
-              </w:rPr>
-            </w:pPr>
-            <w:r>
-              <w:rPr>
-                <w:rFonts w:ascii="Courier New" w:eastAsia="Times New Roman" w:hAnsi="Courier New" w:cs="Courier New"/>
-                <w:color w:val="000000"/>
-                <w:sz w:val="18"/>
-                <w:szCs w:val="18"/>
-                <w:lang w:val="en-US"/>
-              </w:rPr>
-              <w:t>            </w:t>
-            </w:r>
-            <w:r>
-              <w:rPr>
-                <w:rFonts w:ascii="Courier New" w:eastAsia="Times New Roman" w:hAnsi="Courier New" w:cs="Courier New"/>
-                <w:color w:val="A31515"/>
-                <w:sz w:val="18"/>
-                <w:szCs w:val="18"/>
-                <w:lang w:val="en-US"/>
-              </w:rPr>
-              <w:t>"</w:t>
-            </w:r>
-            <w:proofErr w:type="spellStart"/>
-            <w:r>
-              <w:rPr>
-                <w:rFonts w:ascii="Courier New" w:eastAsia="Times New Roman" w:hAnsi="Courier New" w:cs="Courier New"/>
-                <w:color w:val="A31515"/>
-                <w:sz w:val="18"/>
-                <w:szCs w:val="18"/>
-                <w:lang w:val="en-US"/>
-              </w:rPr>
-              <w:t>product_discount</w:t>
-            </w:r>
-            <w:proofErr w:type="spellEnd"/>
-            <w:r>
-              <w:rPr>
-                <w:rFonts w:ascii="Courier New" w:eastAsia="Times New Roman" w:hAnsi="Courier New" w:cs="Courier New"/>
-                <w:color w:val="A31515"/>
-                <w:sz w:val="18"/>
-                <w:szCs w:val="18"/>
-                <w:lang w:val="en-US"/>
-              </w:rPr>
-              <w:t>"</w:t>
-            </w:r>
-            <w:r>
-              <w:rPr>
-                <w:rFonts w:ascii="Courier New" w:eastAsia="Times New Roman" w:hAnsi="Courier New" w:cs="Courier New"/>
-                <w:color w:val="000000"/>
-                <w:sz w:val="18"/>
-                <w:szCs w:val="18"/>
-                <w:lang w:val="en-US"/>
-              </w:rPr>
-              <w:t>: </w:t>
-            </w:r>
-            <w:r>
-              <w:rPr>
-                <w:rFonts w:ascii="Courier New" w:eastAsia="Times New Roman" w:hAnsi="Courier New" w:cs="Courier New"/>
-                <w:color w:val="0451A5"/>
-                <w:sz w:val="18"/>
-                <w:szCs w:val="18"/>
-                <w:lang w:val="en-US"/>
-              </w:rPr>
-              <w:t>"516915"</w:t>
-            </w:r>
-            <w:r>
-              <w:rPr>
-                <w:rFonts w:ascii="Courier New" w:eastAsia="Times New Roman" w:hAnsi="Courier New" w:cs="Courier New"/>
-                <w:color w:val="000000"/>
-                <w:sz w:val="18"/>
-                <w:szCs w:val="18"/>
-                <w:lang w:val="en-US"/>
-              </w:rPr>
-              <w:t>,</w:t>
-            </w:r>
-          </w:p>
-          <w:p>
-            <w:pPr>
-              <w:shd w:val="clear" w:color="auto" w:fill="FFFFFE"/>
-              <w:spacing w:line="270" w:lineRule="atLeast"/>
-              <w:rPr>
-                <w:rFonts w:ascii="Courier New" w:eastAsia="Times New Roman" w:hAnsi="Courier New" w:cs="Courier New"/>
-                <w:color w:val="000000"/>
-                <w:sz w:val="18"/>
-                <w:szCs w:val="18"/>
-                <w:lang w:val="en-US"/>
-              </w:rPr>
-            </w:pPr>
-            <w:r>
-              <w:rPr>
-                <w:rFonts w:ascii="Courier New" w:eastAsia="Times New Roman" w:hAnsi="Courier New" w:cs="Courier New"/>
-                <w:color w:val="000000"/>
-                <w:sz w:val="18"/>
-                <w:szCs w:val="18"/>
-                <w:lang w:val="en-US"/>
-              </w:rPr>
-              <w:t>            </w:t>
-            </w:r>
-            <w:r>
-              <w:rPr>
-                <w:rFonts w:ascii="Courier New" w:eastAsia="Times New Roman" w:hAnsi="Courier New" w:cs="Courier New"/>
-                <w:color w:val="A31515"/>
-                <w:sz w:val="18"/>
-                <w:szCs w:val="18"/>
-                <w:lang w:val="en-US"/>
-              </w:rPr>
-              <w:t>"</w:t>
-            </w:r>
-            <w:proofErr w:type="spellStart"/>
-            <w:r>
-              <w:rPr>
-                <w:rFonts w:ascii="Courier New" w:eastAsia="Times New Roman" w:hAnsi="Courier New" w:cs="Courier New"/>
-                <w:color w:val="A31515"/>
-                <w:sz w:val="18"/>
-                <w:szCs w:val="18"/>
-                <w:lang w:val="en-US"/>
-              </w:rPr>
-              <w:t>product_price</w:t>
-            </w:r>
-            <w:proofErr w:type="spellEnd"/>
-            <w:r>
-              <w:rPr>
-                <w:rFonts w:ascii="Courier New" w:eastAsia="Times New Roman" w:hAnsi="Courier New" w:cs="Courier New"/>
-                <w:color w:val="A31515"/>
-                <w:sz w:val="18"/>
-                <w:szCs w:val="18"/>
-                <w:lang w:val="en-US"/>
-              </w:rPr>
-              <w:t>"</w:t>
-            </w:r>
-            <w:r>
-              <w:rPr>
-                <w:rFonts w:ascii="Courier New" w:eastAsia="Times New Roman" w:hAnsi="Courier New" w:cs="Courier New"/>
-                <w:color w:val="000000"/>
-                <w:sz w:val="18"/>
-                <w:szCs w:val="18"/>
-                <w:lang w:val="en-US"/>
-              </w:rPr>
-              <w:t>: </w:t>
-            </w:r>
-            <w:r>
-              <w:rPr>
-                <w:rFonts w:ascii="Courier New" w:eastAsia="Times New Roman" w:hAnsi="Courier New" w:cs="Courier New"/>
-                <w:color w:val="0451A5"/>
-                <w:sz w:val="18"/>
-                <w:szCs w:val="18"/>
-                <w:lang w:val="en-US"/>
-              </w:rPr>
-              <w:t>"11737600"</w:t>
-            </w:r>
-            <w:r>
-              <w:rPr>
-                <w:rFonts w:ascii="Courier New" w:eastAsia="Times New Roman" w:hAnsi="Courier New" w:cs="Courier New"/>
-                <w:color w:val="000000"/>
-                <w:sz w:val="18"/>
-                <w:szCs w:val="18"/>
-                <w:lang w:val="en-US"/>
-              </w:rPr>
-              <w:t>,</w:t>
-            </w:r>
-          </w:p>
-          <w:p>
-            <w:pPr>
-              <w:shd w:val="clear" w:color="auto" w:fill="FFFFFE"/>
-              <w:spacing w:line="270" w:lineRule="atLeast"/>
-              <w:rPr>
-                <w:rFonts w:ascii="Courier New" w:eastAsia="Times New Roman" w:hAnsi="Courier New" w:cs="Courier New"/>
-                <w:color w:val="000000"/>
-                <w:sz w:val="18"/>
-                <w:szCs w:val="18"/>
-                <w:lang w:val="en-US"/>
-              </w:rPr>
-            </w:pPr>
-            <w:r>
-              <w:rPr>
-                <w:rFonts w:ascii="Courier New" w:eastAsia="Times New Roman" w:hAnsi="Courier New" w:cs="Courier New"/>
-                <w:color w:val="000000"/>
-                <w:sz w:val="18"/>
-                <w:szCs w:val="18"/>
-                <w:lang w:val="en-US"/>
-              </w:rPr>
-              <w:t>            </w:t>
-            </w:r>
-            <w:r>
-              <w:rPr>
-                <w:rFonts w:ascii="Courier New" w:eastAsia="Times New Roman" w:hAnsi="Courier New" w:cs="Courier New"/>
-                <w:color w:val="A31515"/>
-                <w:sz w:val="18"/>
-                <w:szCs w:val="18"/>
-                <w:lang w:val="en-US"/>
-              </w:rPr>
-              <w:t>"</w:t>
-            </w:r>
-            <w:proofErr w:type="spellStart"/>
-            <w:r>
-              <w:rPr>
-                <w:rFonts w:ascii="Courier New" w:eastAsia="Times New Roman" w:hAnsi="Courier New" w:cs="Courier New"/>
-                <w:color w:val="A31515"/>
-                <w:sz w:val="18"/>
-                <w:szCs w:val="18"/>
-                <w:lang w:val="en-US"/>
-              </w:rPr>
-              <w:t>product_hot</w:t>
-            </w:r>
-            <w:proofErr w:type="spellEnd"/>
-            <w:r>
-              <w:rPr>
-                <w:rFonts w:ascii="Courier New" w:eastAsia="Times New Roman" w:hAnsi="Courier New" w:cs="Courier New"/>
-                <w:color w:val="A31515"/>
-                <w:sz w:val="18"/>
-                <w:szCs w:val="18"/>
-                <w:lang w:val="en-US"/>
-              </w:rPr>
-              <w:t>"</w:t>
-            </w:r>
-            <w:r>
-              <w:rPr>
-                <w:rFonts w:ascii="Courier New" w:eastAsia="Times New Roman" w:hAnsi="Courier New" w:cs="Courier New"/>
-                <w:color w:val="000000"/>
-                <w:sz w:val="18"/>
-                <w:szCs w:val="18"/>
-                <w:lang w:val="en-US"/>
-              </w:rPr>
-              <w:t>: </w:t>
-            </w:r>
-            <w:r>
-              <w:rPr>
-                <w:rFonts w:ascii="Courier New" w:eastAsia="Times New Roman" w:hAnsi="Courier New" w:cs="Courier New"/>
-                <w:color w:val="0451A5"/>
-                <w:sz w:val="18"/>
-                <w:szCs w:val="18"/>
-                <w:lang w:val="en-US"/>
-              </w:rPr>
-              <w:t>"0"</w:t>
-            </w:r>
-            <w:r>
-              <w:rPr>
-                <w:rFonts w:ascii="Courier New" w:eastAsia="Times New Roman" w:hAnsi="Courier New" w:cs="Courier New"/>
-                <w:color w:val="000000"/>
-                <w:sz w:val="18"/>
-                <w:szCs w:val="18"/>
-                <w:lang w:val="en-US"/>
-              </w:rPr>
-              <w:t>,</w:t>
-            </w:r>
-          </w:p>
-          <w:p>
-            <w:pPr>
-              <w:shd w:val="clear" w:color="auto" w:fill="FFFFFE"/>
-              <w:spacing w:line="270" w:lineRule="atLeast"/>
-              <w:rPr>
-                <w:rFonts w:ascii="Courier New" w:eastAsia="Times New Roman" w:hAnsi="Courier New" w:cs="Courier New"/>
-                <w:color w:val="000000"/>
-                <w:sz w:val="18"/>
-                <w:szCs w:val="18"/>
-                <w:lang w:val="en-US"/>
-              </w:rPr>
-            </w:pPr>
-            <w:r>
-              <w:rPr>
-                <w:rFonts w:ascii="Courier New" w:eastAsia="Times New Roman" w:hAnsi="Courier New" w:cs="Courier New"/>
-                <w:color w:val="000000"/>
-                <w:sz w:val="18"/>
-                <w:szCs w:val="18"/>
-                <w:lang w:val="en-US"/>
-              </w:rPr>
-              <w:t>            </w:t>
-            </w:r>
-            <w:r>
-              <w:rPr>
-                <w:rFonts w:ascii="Courier New" w:eastAsia="Times New Roman" w:hAnsi="Courier New" w:cs="Courier New"/>
-                <w:color w:val="A31515"/>
-                <w:sz w:val="18"/>
-                <w:szCs w:val="18"/>
-                <w:lang w:val="en-US"/>
-              </w:rPr>
-              <w:t>"</w:t>
-            </w:r>
-            <w:proofErr w:type="spellStart"/>
-            <w:r>
-              <w:rPr>
-                <w:rFonts w:ascii="Courier New" w:eastAsia="Times New Roman" w:hAnsi="Courier New" w:cs="Courier New"/>
-                <w:color w:val="A31515"/>
-                <w:sz w:val="18"/>
-                <w:szCs w:val="18"/>
-                <w:lang w:val="en-US"/>
-              </w:rPr>
-              <w:t>product_type</w:t>
-            </w:r>
-            <w:proofErr w:type="spellEnd"/>
-            <w:r>
-              <w:rPr>
-                <w:rFonts w:ascii="Courier New" w:eastAsia="Times New Roman" w:hAnsi="Courier New" w:cs="Courier New"/>
-                <w:color w:val="A31515"/>
-                <w:sz w:val="18"/>
-                <w:szCs w:val="18"/>
-                <w:lang w:val="en-US"/>
-              </w:rPr>
-              <w:t>"</w:t>
-            </w:r>
-            <w:r>
-              <w:rPr>
-                <w:rFonts w:ascii="Courier New" w:eastAsia="Times New Roman" w:hAnsi="Courier New" w:cs="Courier New"/>
-                <w:color w:val="000000"/>
-                <w:sz w:val="18"/>
-                <w:szCs w:val="18"/>
-                <w:lang w:val="en-US"/>
-              </w:rPr>
-              <w:t>: </w:t>
-            </w:r>
-            <w:r>
-              <w:rPr>
-                <w:rFonts w:ascii="Courier New" w:eastAsia="Times New Roman" w:hAnsi="Courier New" w:cs="Courier New"/>
-                <w:color w:val="0451A5"/>
-                <w:sz w:val="18"/>
-                <w:szCs w:val="18"/>
-                <w:lang w:val="en-US"/>
-              </w:rPr>
-              <w:t>""</w:t>
-            </w:r>
-          </w:p>
-          <w:p>
-            <w:pPr>
-              <w:shd w:val="clear" w:color="auto" w:fill="FFFFFE"/>
-              <w:spacing w:line="270" w:lineRule="atLeast"/>
-              <w:rPr>
-                <w:rFonts w:ascii="Courier New" w:eastAsia="Times New Roman" w:hAnsi="Courier New" w:cs="Courier New"/>
-                <w:color w:val="000000"/>
-                <w:sz w:val="18"/>
-                <w:szCs w:val="18"/>
-                <w:lang w:val="en-US"/>
-              </w:rPr>
-            </w:pPr>
-            <w:r>
-              <w:rPr>
-                <w:rFonts w:ascii="Courier New" w:eastAsia="Times New Roman" w:hAnsi="Courier New" w:cs="Courier New"/>
-                <w:color w:val="000000"/>
-                <w:sz w:val="18"/>
-                <w:szCs w:val="18"/>
-                <w:lang w:val="en-US"/>
-              </w:rPr>
-              <w:t>        },</w:t>
-            </w:r>
-          </w:p>
-          <w:p>
-            <w:pPr>
-              <w:shd w:val="clear" w:color="auto" w:fill="FFFFFE"/>
-              <w:spacing w:line="270" w:lineRule="atLeast"/>
-              <w:rPr>
-                <w:rFonts w:ascii="Courier New" w:eastAsia="Times New Roman" w:hAnsi="Courier New" w:cs="Courier New"/>
-                <w:color w:val="000000"/>
-                <w:sz w:val="18"/>
-                <w:szCs w:val="18"/>
-                <w:lang w:val="en-US"/>
-              </w:rPr>
-            </w:pPr>
-            <w:r>
-              <w:rPr>
-                <w:rFonts w:ascii="Courier New" w:eastAsia="Times New Roman" w:hAnsi="Courier New" w:cs="Courier New"/>
-                <w:color w:val="000000"/>
-                <w:sz w:val="18"/>
-                <w:szCs w:val="18"/>
-                <w:lang w:val="en-US"/>
-              </w:rPr>
-              <w:t>        {</w:t>
-            </w:r>
-          </w:p>
-          <w:p>
-            <w:pPr>
-              <w:shd w:val="clear" w:color="auto" w:fill="FFFFFE"/>
-              <w:spacing w:line="270" w:lineRule="atLeast"/>
-              <w:rPr>
-                <w:rFonts w:ascii="Courier New" w:eastAsia="Times New Roman" w:hAnsi="Courier New" w:cs="Courier New"/>
-                <w:color w:val="000000"/>
-                <w:sz w:val="18"/>
-                <w:szCs w:val="18"/>
-                <w:lang w:val="en-US"/>
-              </w:rPr>
-            </w:pPr>
-            <w:r>
-              <w:rPr>
-                <w:rFonts w:ascii="Courier New" w:eastAsia="Times New Roman" w:hAnsi="Courier New" w:cs="Courier New"/>
-                <w:color w:val="000000"/>
-                <w:sz w:val="18"/>
-                <w:szCs w:val="18"/>
-                <w:lang w:val="en-US"/>
-              </w:rPr>
-              <w:t>            </w:t>
-            </w:r>
-            <w:r>
-              <w:rPr>
-                <w:rFonts w:ascii="Courier New" w:eastAsia="Times New Roman" w:hAnsi="Courier New" w:cs="Courier New"/>
-                <w:color w:val="A31515"/>
-                <w:sz w:val="18"/>
-                <w:szCs w:val="18"/>
-                <w:lang w:val="en-US"/>
-              </w:rPr>
-              <w:t>"</w:t>
-            </w:r>
-            <w:proofErr w:type="spellStart"/>
-            <w:r>
-              <w:rPr>
-                <w:rFonts w:ascii="Courier New" w:eastAsia="Times New Roman" w:hAnsi="Courier New" w:cs="Courier New"/>
-                <w:color w:val="A31515"/>
-                <w:sz w:val="18"/>
-                <w:szCs w:val="18"/>
-                <w:lang w:val="en-US"/>
-              </w:rPr>
-              <w:t>product_id</w:t>
-            </w:r>
-            <w:proofErr w:type="spellEnd"/>
-            <w:r>
-              <w:rPr>
-                <w:rFonts w:ascii="Courier New" w:eastAsia="Times New Roman" w:hAnsi="Courier New" w:cs="Courier New"/>
-                <w:color w:val="A31515"/>
-                <w:sz w:val="18"/>
-                <w:szCs w:val="18"/>
-                <w:lang w:val="en-US"/>
-              </w:rPr>
-              <w:t>"</w:t>
-            </w:r>
-            <w:r>
-              <w:rPr>
-                <w:rFonts w:ascii="Courier New" w:eastAsia="Times New Roman" w:hAnsi="Courier New" w:cs="Courier New"/>
-                <w:color w:val="000000"/>
-                <w:sz w:val="18"/>
-                <w:szCs w:val="18"/>
-                <w:lang w:val="en-US"/>
-              </w:rPr>
-              <w:t>: </w:t>
-            </w:r>
-            <w:r>
-              <w:rPr>
-                <w:rFonts w:ascii="Courier New" w:eastAsia="Times New Roman" w:hAnsi="Courier New" w:cs="Courier New"/>
-                <w:color w:val="0451A5"/>
-                <w:sz w:val="18"/>
-                <w:szCs w:val="18"/>
-                <w:lang w:val="en-US"/>
-              </w:rPr>
-              <w:t>"1221"</w:t>
-            </w:r>
-            <w:r>
-              <w:rPr>
-                <w:rFonts w:ascii="Courier New" w:eastAsia="Times New Roman" w:hAnsi="Courier New" w:cs="Courier New"/>
-                <w:color w:val="000000"/>
-                <w:sz w:val="18"/>
-                <w:szCs w:val="18"/>
-                <w:lang w:val="en-US"/>
-              </w:rPr>
-              <w:t>,</w:t>
-            </w:r>
-          </w:p>
-          <w:p>
-            <w:pPr>
-              <w:shd w:val="clear" w:color="auto" w:fill="FFFFFE"/>
-              <w:spacing w:line="270" w:lineRule="atLeast"/>
-              <w:rPr>
-                <w:rFonts w:ascii="Courier New" w:eastAsia="Times New Roman" w:hAnsi="Courier New" w:cs="Courier New"/>
-                <w:color w:val="000000"/>
-                <w:sz w:val="18"/>
-                <w:szCs w:val="18"/>
-                <w:lang w:val="en-US"/>
-              </w:rPr>
-            </w:pPr>
-            <w:r>
-              <w:rPr>
-                <w:rFonts w:ascii="Courier New" w:eastAsia="Times New Roman" w:hAnsi="Courier New" w:cs="Courier New"/>
-                <w:color w:val="000000"/>
-                <w:sz w:val="18"/>
-                <w:szCs w:val="18"/>
-                <w:lang w:val="en-US"/>
-              </w:rPr>
-              <w:t>            </w:t>
-            </w:r>
-            <w:r>
-              <w:rPr>
-                <w:rFonts w:ascii="Courier New" w:eastAsia="Times New Roman" w:hAnsi="Courier New" w:cs="Courier New"/>
-                <w:color w:val="A31515"/>
-                <w:sz w:val="18"/>
-                <w:szCs w:val="18"/>
-                <w:lang w:val="en-US"/>
-              </w:rPr>
-              <w:t>"</w:t>
-            </w:r>
-            <w:proofErr w:type="spellStart"/>
-            <w:r>
-              <w:rPr>
-                <w:rFonts w:ascii="Courier New" w:eastAsia="Times New Roman" w:hAnsi="Courier New" w:cs="Courier New"/>
-                <w:color w:val="A31515"/>
-                <w:sz w:val="18"/>
-                <w:szCs w:val="18"/>
-                <w:lang w:val="en-US"/>
-              </w:rPr>
-              <w:t>product_quantity</w:t>
-            </w:r>
-            <w:proofErr w:type="spellEnd"/>
-            <w:r>
-              <w:rPr>
-                <w:rFonts w:ascii="Courier New" w:eastAsia="Times New Roman" w:hAnsi="Courier New" w:cs="Courier New"/>
-                <w:color w:val="A31515"/>
-                <w:sz w:val="18"/>
-                <w:szCs w:val="18"/>
-                <w:lang w:val="en-US"/>
-              </w:rPr>
-              <w:t>"</w:t>
-            </w:r>
-            <w:r>
-              <w:rPr>
-                <w:rFonts w:ascii="Courier New" w:eastAsia="Times New Roman" w:hAnsi="Courier New" w:cs="Courier New"/>
-                <w:color w:val="000000"/>
-                <w:sz w:val="18"/>
-                <w:szCs w:val="18"/>
-                <w:lang w:val="en-US"/>
-              </w:rPr>
-              <w:t>: </w:t>
-            </w:r>
-            <w:r>
-              <w:rPr>
-                <w:rFonts w:ascii="Courier New" w:eastAsia="Times New Roman" w:hAnsi="Courier New" w:cs="Courier New"/>
-                <w:color w:val="0451A5"/>
-                <w:sz w:val="18"/>
-                <w:szCs w:val="18"/>
-                <w:lang w:val="en-US"/>
-              </w:rPr>
-              <w:t>""</w:t>
-            </w:r>
-            <w:r>
-              <w:rPr>
-                <w:rFonts w:ascii="Courier New" w:eastAsia="Times New Roman" w:hAnsi="Courier New" w:cs="Courier New"/>
-                <w:color w:val="000000"/>
-                <w:sz w:val="18"/>
-                <w:szCs w:val="18"/>
-                <w:lang w:val="en-US"/>
-              </w:rPr>
-              <w:t>,</w:t>
-            </w:r>
-          </w:p>
-          <w:p>
-            <w:pPr>
-              <w:shd w:val="clear" w:color="auto" w:fill="FFFFFE"/>
-              <w:spacing w:line="270" w:lineRule="atLeast"/>
-              <w:rPr>
-                <w:rFonts w:ascii="Courier New" w:eastAsia="Times New Roman" w:hAnsi="Courier New" w:cs="Courier New"/>
-                <w:color w:val="000000"/>
-                <w:sz w:val="18"/>
-                <w:szCs w:val="18"/>
-                <w:lang w:val="en-US"/>
-              </w:rPr>
-            </w:pPr>
-            <w:r>
-              <w:rPr>
-                <w:rFonts w:ascii="Courier New" w:eastAsia="Times New Roman" w:hAnsi="Courier New" w:cs="Courier New"/>
-                <w:color w:val="000000"/>
-                <w:sz w:val="18"/>
-                <w:szCs w:val="18"/>
-                <w:lang w:val="en-US"/>
-              </w:rPr>
-              <w:t>            </w:t>
-            </w:r>
-            <w:r>
-              <w:rPr>
-                <w:rFonts w:ascii="Courier New" w:eastAsia="Times New Roman" w:hAnsi="Courier New" w:cs="Courier New"/>
-                <w:color w:val="A31515"/>
-                <w:sz w:val="18"/>
-                <w:szCs w:val="18"/>
-                <w:lang w:val="en-US"/>
-              </w:rPr>
-              <w:t>"</w:t>
-            </w:r>
-            <w:proofErr w:type="spellStart"/>
-            <w:r>
-              <w:rPr>
-                <w:rFonts w:ascii="Courier New" w:eastAsia="Times New Roman" w:hAnsi="Courier New" w:cs="Courier New"/>
-                <w:color w:val="A31515"/>
-                <w:sz w:val="18"/>
-                <w:szCs w:val="18"/>
-                <w:lang w:val="en-US"/>
-              </w:rPr>
-              <w:t>product_label</w:t>
-            </w:r>
-            <w:proofErr w:type="spellEnd"/>
-            <w:r>
-              <w:rPr>
-                <w:rFonts w:ascii="Courier New" w:eastAsia="Times New Roman" w:hAnsi="Courier New" w:cs="Courier New"/>
-                <w:color w:val="A31515"/>
-                <w:sz w:val="18"/>
-                <w:szCs w:val="18"/>
-                <w:lang w:val="en-US"/>
-              </w:rPr>
-              <w:t>"</w:t>
-            </w:r>
-            <w:r>
-              <w:rPr>
-                <w:rFonts w:ascii="Courier New" w:eastAsia="Times New Roman" w:hAnsi="Courier New" w:cs="Courier New"/>
-                <w:color w:val="000000"/>
-                <w:sz w:val="18"/>
-                <w:szCs w:val="18"/>
-                <w:lang w:val="en-US"/>
-              </w:rPr>
-              <w:t>: </w:t>
-            </w:r>
-            <w:r>
-              <w:rPr>
-                <w:rFonts w:ascii="Courier New" w:eastAsia="Times New Roman" w:hAnsi="Courier New" w:cs="Courier New"/>
-                <w:color w:val="0451A5"/>
-                <w:sz w:val="18"/>
-                <w:szCs w:val="18"/>
-                <w:lang w:val="en-US"/>
-              </w:rPr>
-              <w:t>"Lenis Pala"</w:t>
-            </w:r>
-            <w:r>
-              <w:rPr>
-                <w:rFonts w:ascii="Courier New" w:eastAsia="Times New Roman" w:hAnsi="Courier New" w:cs="Courier New"/>
-                <w:color w:val="000000"/>
-                <w:sz w:val="18"/>
-                <w:szCs w:val="18"/>
-                <w:lang w:val="en-US"/>
-              </w:rPr>
-              <w:t>,</w:t>
-            </w:r>
-          </w:p>
-          <w:p>
-            <w:pPr>
-              <w:shd w:val="clear" w:color="auto" w:fill="FFFFFE"/>
-              <w:spacing w:line="270" w:lineRule="atLeast"/>
-              <w:rPr>
-                <w:rFonts w:ascii="Courier New" w:eastAsia="Times New Roman" w:hAnsi="Courier New" w:cs="Courier New"/>
-                <w:color w:val="000000"/>
-                <w:sz w:val="18"/>
-                <w:szCs w:val="18"/>
-                <w:lang w:val="en-US"/>
-              </w:rPr>
-            </w:pPr>
-            <w:r>
-              <w:rPr>
-                <w:rFonts w:ascii="Courier New" w:eastAsia="Times New Roman" w:hAnsi="Courier New" w:cs="Courier New"/>
-                <w:color w:val="000000"/>
-                <w:sz w:val="18"/>
-                <w:szCs w:val="18"/>
-                <w:lang w:val="en-US"/>
-              </w:rPr>
-              <w:t>            </w:t>
-            </w:r>
-            <w:r>
-              <w:rPr>
-                <w:rFonts w:ascii="Courier New" w:eastAsia="Times New Roman" w:hAnsi="Courier New" w:cs="Courier New"/>
-                <w:color w:val="A31515"/>
-                <w:sz w:val="18"/>
-                <w:szCs w:val="18"/>
-                <w:lang w:val="en-US"/>
-              </w:rPr>
-              <w:t>"product_media"</w:t>
-            </w:r>
-            <w:r>
-              <w:rPr>
-                <w:rFonts w:ascii="Courier New" w:eastAsia="Times New Roman" w:hAnsi="Courier New" w:cs="Courier New"/>
-                <w:color w:val="000000"/>
-                <w:sz w:val="18"/>
-                <w:szCs w:val="18"/>
-                <w:lang w:val="en-US"/>
-              </w:rPr>
-              <w:t>: </w:t>
-            </w:r>
-            <w:r>
-              <w:rPr>
-                <w:rFonts w:ascii="Courier New" w:eastAsia="Times New Roman" w:hAnsi="Courier New" w:cs="Courier New"/>
-                <w:color w:val="0451A5"/>
-                <w:sz w:val="18"/>
-                <w:szCs w:val="18"/>
-                <w:lang w:val="en-US"/>
-              </w:rPr>
-              <w:t>"https://picsum.photos/200/300.jpg, https://picsum.photos/200/300.jpg, https://picsum.photos/200/300.jpg"</w:t>
-            </w:r>
-            <w:r>
-              <w:rPr>
-                <w:rFonts w:ascii="Courier New" w:eastAsia="Times New Roman" w:hAnsi="Courier New" w:cs="Courier New"/>
-                <w:color w:val="000000"/>
-                <w:sz w:val="18"/>
-                <w:szCs w:val="18"/>
-                <w:lang w:val="en-US"/>
-              </w:rPr>
-              <w:t>,</w:t>
-            </w:r>
-          </w:p>
-          <w:p>
-            <w:pPr>
-              <w:shd w:val="clear" w:color="auto" w:fill="FFFFFE"/>
-              <w:spacing w:line="270" w:lineRule="atLeast"/>
-              <w:rPr>
-                <w:rFonts w:ascii="Courier New" w:eastAsia="Times New Roman" w:hAnsi="Courier New" w:cs="Courier New"/>
-                <w:color w:val="000000"/>
-                <w:sz w:val="18"/>
-                <w:szCs w:val="18"/>
-                <w:lang w:val="en-US"/>
-              </w:rPr>
-            </w:pPr>
-            <w:r>
-              <w:rPr>
-                <w:rFonts w:ascii="Courier New" w:eastAsia="Times New Roman" w:hAnsi="Courier New" w:cs="Courier New"/>
-                <w:color w:val="000000"/>
-                <w:sz w:val="18"/>
-                <w:szCs w:val="18"/>
-                <w:lang w:val="en-US"/>
-              </w:rPr>
-              <w:t>            </w:t>
-            </w:r>
-            <w:r>
-              <w:rPr>
-                <w:rFonts w:ascii="Courier New" w:eastAsia="Times New Roman" w:hAnsi="Courier New" w:cs="Courier New"/>
-                <w:color w:val="A31515"/>
-                <w:sz w:val="18"/>
-                <w:szCs w:val="18"/>
-                <w:lang w:val="en-US"/>
-              </w:rPr>
-              <w:t>"product_description"</w:t>
-            </w:r>
-            <w:r>
-              <w:rPr>
-                <w:rFonts w:ascii="Courier New" w:eastAsia="Times New Roman" w:hAnsi="Courier New" w:cs="Courier New"/>
-                <w:color w:val="000000"/>
-                <w:sz w:val="18"/>
-                <w:szCs w:val="18"/>
-                <w:lang w:val="en-US"/>
-              </w:rPr>
-              <w:t>: </w:t>
-            </w:r>
-            <w:r>
-              <w:rPr>
-                <w:rFonts w:ascii="Courier New" w:eastAsia="Times New Roman" w:hAnsi="Courier New" w:cs="Courier New"/>
-                <w:color w:val="0451A5"/>
-                <w:sz w:val="18"/>
-                <w:szCs w:val="18"/>
-                <w:lang w:val="en-US"/>
-              </w:rPr>
-              <w:t>"&lt;p&gt;Camur ea obruo verto vulputate. Iriure quia sino tation. Dignissim eligo euismod ibidem letalis modo quidne tation. Autem causa commoveo duis facilisis lenis refoveo vulpes. Acsi causa cui metuo odio olim quadrum sit sudo veniam. Nimis paulatim praesent. Antehabeo genitus neque nunc. Dolor haero in iriure. Abico hendrerit ludus nulla refero tamen veniam. Abico abigo augue tego vel. Eu ibidem imputo os torqueo. Ad diam eligo exerci oppeto secundum similis suscipit. Camur esse interdico meus nutus odio sagaciter te utinam vindico. Aliquam cogo refoveo vindico vulputate. Et immitto iriure jus luptatum nunc singularis sino tum venio. Appellatio consequat fere iriure mauris nutus olim qui valetudo vindico. Abluo letalis modo vereor. Abico augue cogo jumentum occuro odio. Aliquam comis esca gilvus ille immitto venio. Gilvus inhibeo jugis probo. Enim euismod lenis pertineo quidne saluto ymo. Camur dolus molior nostrud nutus quibus similis uxor ymo. Amet eum fere ibidem leni</w:t>
-            </w:r>
-            <w:r>
-              <w:rPr>
-                <w:rFonts w:ascii="Courier New" w:eastAsia="Times New Roman" w:hAnsi="Courier New" w:cs="Courier New"/>
-                <w:color w:val="0451A5"/>
-                <w:sz w:val="18"/>
-                <w:szCs w:val="18"/>
-                <w:lang w:val="en-US"/>
-              </w:rPr>
-              <w:lastRenderedPageBreak/>
-              <w:t>s utinam vindico. Brevitas esse magna metuo neque os praemitto utinam. Iaceo letalis loquor tation. Acsi antehabeo facilisis fere jugis ludus metuo vero. Appellatio at ex gravis ideo lucidus pertineo probo refoveo sino. Aliquam causa eligo et importunus mos pala pecus usitas. Aliquam brevitas camur defui quadrum vulpes. Bene caecus eu ille incassum lobortis lucidus nostrud nulla sagaciter. Eligo euismod nostrud olim similis ullamcorper validus verto. Molior quae ratis. Bene capto enim esse nisl. Gemino iriure nobis paratus persto quadrum sed. Ad amet augue caecus fere immitto ludus nimis obruo paulatim. Magna mos natu proprius. Distineo inhibeo oppeto pagus paulatim praemitto singularis ut validus zelus. Abico cui facilisis humo olim praesent proprius ratis. Iusto pala roto rusticus similis tamen ullamcorper. Commoveo conventio dolor quadrum quis tum venio. Aliquam ex metuo pecus vindico. Eros facilisis fere ideo imputo lobortis natu odio pala tation. Autem eligo nibh. Antehabeo facilisi luptatum nobis nulla pecus pneum sagaciter velit. Aliquip diam fere in mauris nutus pagus quadrum sit. Decet occuro vel. Capto eros facilisi jus lenis modo odio secundum valetudo. Abluo et melior quae refoveo velit. Abico causa feugiat huic ut utrum validus. Conventio duis haero iaceo. Blandit capto molior ratis. Os ulciscor voco. Eligo eros nobis vulputate. Decet imputo jumentum loquor natu paratus plaga saluto tamen voco. Abdo illum incassum iusto luptatum magna oppeto tamen tincidunt. Ad meus valde. Abico capto commodo defui lobortis turpis usitas vel volutpat vulpes. Abigo duis gemino incassum lucidus oppeto scisco sit tation valde. Inhibeo populus te. Abigo causa molior refero saepius similis. Caecus esca et. Adipiscing ea letalis premo. Antehabeo hos illum pecus qui te zelus. Ex gemino mos natu odio utrum vereor vulputate. Damnum diam eligo esse sagaciter usitas valetudo vulpes. Abluo ad blandit commoveo conventio macto sagaciter vel voco. Dolor ludus meus occuro qui quidem refoveo validus. Abico acsi eligo gravis humo importunus iriure olim similis. Consectetuer dolore haero immitto valde validus veniam. Eligo illum mauris nostrud. Aliquip eligo luptatum nobis nulla os plaga saepius vulputate. Consequat conventio gemino pala sagaciter. Elit nunc similis. Eum illum imputo te valde wisi. Bene camur consectetuer lenis neo occuro persto sudo typicus </w:t>
-            </w:r>
-            <w:proofErr w:type="gramStart"/>
-            <w:r>
-              <w:rPr>
-                <w:rFonts w:ascii="Courier New" w:eastAsia="Times New Roman" w:hAnsi="Courier New" w:cs="Courier New"/>
-                <w:color w:val="0451A5"/>
-                <w:sz w:val="18"/>
-                <w:szCs w:val="18"/>
-                <w:lang w:val="en-US"/>
-              </w:rPr>
-              <w:t>validus.&lt;</w:t>
-            </w:r>
-            <w:proofErr w:type="gramEnd"/>
-            <w:r>
-              <w:rPr>
-                <w:rFonts w:ascii="Courier New" w:eastAsia="Times New Roman" w:hAnsi="Courier New" w:cs="Courier New"/>
-                <w:color w:val="0451A5"/>
-                <w:sz w:val="18"/>
-                <w:szCs w:val="18"/>
-                <w:lang w:val="en-US"/>
-              </w:rPr>
-              <w:t>/p&gt;\n"</w:t>
-            </w:r>
-            <w:r>
-              <w:rPr>
-                <w:rFonts w:ascii="Courier New" w:eastAsia="Times New Roman" w:hAnsi="Courier New" w:cs="Courier New"/>
-                <w:color w:val="000000"/>
-                <w:sz w:val="18"/>
-                <w:szCs w:val="18"/>
-                <w:lang w:val="en-US"/>
-              </w:rPr>
-              <w:t>,</w:t>
-            </w:r>
-          </w:p>
-          <w:p>
-            <w:pPr>
-              <w:shd w:val="clear" w:color="auto" w:fill="FFFFFE"/>
-              <w:spacing w:line="270" w:lineRule="atLeast"/>
-              <w:rPr>
-                <w:rFonts w:ascii="Courier New" w:eastAsia="Times New Roman" w:hAnsi="Courier New" w:cs="Courier New"/>
-                <w:color w:val="000000"/>
-                <w:sz w:val="18"/>
-                <w:szCs w:val="18"/>
-                <w:lang w:val="en-US"/>
-              </w:rPr>
-            </w:pPr>
-            <w:r>
-              <w:rPr>
-                <w:rFonts w:ascii="Courier New" w:eastAsia="Times New Roman" w:hAnsi="Courier New" w:cs="Courier New"/>
-                <w:color w:val="000000"/>
-                <w:sz w:val="18"/>
-                <w:szCs w:val="18"/>
-                <w:lang w:val="en-US"/>
-              </w:rPr>
-              <w:t>            </w:t>
-            </w:r>
-            <w:r>
-              <w:rPr>
-                <w:rFonts w:ascii="Courier New" w:eastAsia="Times New Roman" w:hAnsi="Courier New" w:cs="Courier New"/>
-                <w:color w:val="A31515"/>
-                <w:sz w:val="18"/>
-                <w:szCs w:val="18"/>
-                <w:lang w:val="en-US"/>
-              </w:rPr>
-              <w:t>"</w:t>
-            </w:r>
-            <w:proofErr w:type="spellStart"/>
-            <w:r>
-              <w:rPr>
-                <w:rFonts w:ascii="Courier New" w:eastAsia="Times New Roman" w:hAnsi="Courier New" w:cs="Courier New"/>
-                <w:color w:val="A31515"/>
-                <w:sz w:val="18"/>
-                <w:szCs w:val="18"/>
-                <w:lang w:val="en-US"/>
-              </w:rPr>
-              <w:t>product_discount</w:t>
-            </w:r>
-            <w:proofErr w:type="spellEnd"/>
-            <w:r>
-              <w:rPr>
-                <w:rFonts w:ascii="Courier New" w:eastAsia="Times New Roman" w:hAnsi="Courier New" w:cs="Courier New"/>
-                <w:color w:val="A31515"/>
-                <w:sz w:val="18"/>
-                <w:szCs w:val="18"/>
-                <w:lang w:val="en-US"/>
-              </w:rPr>
-              <w:t>"</w:t>
-            </w:r>
-            <w:r>
-              <w:rPr>
-                <w:rFonts w:ascii="Courier New" w:eastAsia="Times New Roman" w:hAnsi="Courier New" w:cs="Courier New"/>
-                <w:color w:val="000000"/>
-                <w:sz w:val="18"/>
-                <w:szCs w:val="18"/>
-                <w:lang w:val="en-US"/>
-              </w:rPr>
-              <w:t>: </w:t>
-            </w:r>
-            <w:r>
-              <w:rPr>
-                <w:rFonts w:ascii="Courier New" w:eastAsia="Times New Roman" w:hAnsi="Courier New" w:cs="Courier New"/>
-                <w:color w:val="0451A5"/>
-                <w:sz w:val="18"/>
-                <w:szCs w:val="18"/>
-                <w:lang w:val="en-US"/>
-              </w:rPr>
-              <w:t>"596629"</w:t>
-            </w:r>
-            <w:r>
-              <w:rPr>
-                <w:rFonts w:ascii="Courier New" w:eastAsia="Times New Roman" w:hAnsi="Courier New" w:cs="Courier New"/>
-                <w:color w:val="000000"/>
-                <w:sz w:val="18"/>
-                <w:szCs w:val="18"/>
-                <w:lang w:val="en-US"/>
-              </w:rPr>
-              <w:t>,</w:t>
-            </w:r>
-          </w:p>
-          <w:p>
-            <w:pPr>
-              <w:shd w:val="clear" w:color="auto" w:fill="FFFFFE"/>
-              <w:spacing w:line="270" w:lineRule="atLeast"/>
-              <w:rPr>
-                <w:rFonts w:ascii="Courier New" w:eastAsia="Times New Roman" w:hAnsi="Courier New" w:cs="Courier New"/>
-                <w:color w:val="000000"/>
-                <w:sz w:val="18"/>
-                <w:szCs w:val="18"/>
-                <w:lang w:val="en-US"/>
-              </w:rPr>
-            </w:pPr>
-            <w:r>
-              <w:rPr>
-                <w:rFonts w:ascii="Courier New" w:eastAsia="Times New Roman" w:hAnsi="Courier New" w:cs="Courier New"/>
-                <w:color w:val="000000"/>
-                <w:sz w:val="18"/>
-                <w:szCs w:val="18"/>
-                <w:lang w:val="en-US"/>
-              </w:rPr>
-              <w:t>            </w:t>
-            </w:r>
-            <w:r>
-              <w:rPr>
-                <w:rFonts w:ascii="Courier New" w:eastAsia="Times New Roman" w:hAnsi="Courier New" w:cs="Courier New"/>
-                <w:color w:val="A31515"/>
-                <w:sz w:val="18"/>
-                <w:szCs w:val="18"/>
-                <w:lang w:val="en-US"/>
-              </w:rPr>
-              <w:t>"</w:t>
-            </w:r>
-            <w:proofErr w:type="spellStart"/>
-            <w:r>
-              <w:rPr>
-                <w:rFonts w:ascii="Courier New" w:eastAsia="Times New Roman" w:hAnsi="Courier New" w:cs="Courier New"/>
-                <w:color w:val="A31515"/>
-                <w:sz w:val="18"/>
-                <w:szCs w:val="18"/>
-                <w:lang w:val="en-US"/>
-              </w:rPr>
-              <w:t>product_price</w:t>
-            </w:r>
-            <w:proofErr w:type="spellEnd"/>
-            <w:r>
-              <w:rPr>
-                <w:rFonts w:ascii="Courier New" w:eastAsia="Times New Roman" w:hAnsi="Courier New" w:cs="Courier New"/>
-                <w:color w:val="A31515"/>
-                <w:sz w:val="18"/>
-                <w:szCs w:val="18"/>
-                <w:lang w:val="en-US"/>
-              </w:rPr>
-              <w:t>"</w:t>
-            </w:r>
-            <w:r>
-              <w:rPr>
-                <w:rFonts w:ascii="Courier New" w:eastAsia="Times New Roman" w:hAnsi="Courier New" w:cs="Courier New"/>
-                <w:color w:val="000000"/>
-                <w:sz w:val="18"/>
-                <w:szCs w:val="18"/>
-                <w:lang w:val="en-US"/>
-              </w:rPr>
-              <w:t>: </w:t>
-            </w:r>
-            <w:r>
-              <w:rPr>
-                <w:rFonts w:ascii="Courier New" w:eastAsia="Times New Roman" w:hAnsi="Courier New" w:cs="Courier New"/>
-                <w:color w:val="0451A5"/>
-                <w:sz w:val="18"/>
-                <w:szCs w:val="18"/>
-                <w:lang w:val="en-US"/>
-              </w:rPr>
-              <w:t>"21354100"</w:t>
-            </w:r>
-            <w:r>
-              <w:rPr>
-                <w:rFonts w:ascii="Courier New" w:eastAsia="Times New Roman" w:hAnsi="Courier New" w:cs="Courier New"/>
-                <w:color w:val="000000"/>
-                <w:sz w:val="18"/>
-                <w:szCs w:val="18"/>
-                <w:lang w:val="en-US"/>
-              </w:rPr>
-              <w:t>,</w:t>
-            </w:r>
-          </w:p>
-          <w:p>
-            <w:pPr>
-              <w:shd w:val="clear" w:color="auto" w:fill="FFFFFE"/>
-              <w:spacing w:line="270" w:lineRule="atLeast"/>
-              <w:rPr>
-                <w:rFonts w:ascii="Courier New" w:eastAsia="Times New Roman" w:hAnsi="Courier New" w:cs="Courier New"/>
-                <w:color w:val="000000"/>
-                <w:sz w:val="18"/>
-                <w:szCs w:val="18"/>
-                <w:lang w:val="en-US"/>
-              </w:rPr>
-            </w:pPr>
-            <w:r>
-              <w:rPr>
-                <w:rFonts w:ascii="Courier New" w:eastAsia="Times New Roman" w:hAnsi="Courier New" w:cs="Courier New"/>
-                <w:color w:val="000000"/>
-                <w:sz w:val="18"/>
-                <w:szCs w:val="18"/>
-                <w:lang w:val="en-US"/>
-              </w:rPr>
-              <w:t>            </w:t>
-            </w:r>
-            <w:r>
-              <w:rPr>
-                <w:rFonts w:ascii="Courier New" w:eastAsia="Times New Roman" w:hAnsi="Courier New" w:cs="Courier New"/>
-                <w:color w:val="A31515"/>
-                <w:sz w:val="18"/>
-                <w:szCs w:val="18"/>
-                <w:lang w:val="en-US"/>
-              </w:rPr>
-              <w:t>"</w:t>
-            </w:r>
-            <w:proofErr w:type="spellStart"/>
-            <w:r>
-              <w:rPr>
-                <w:rFonts w:ascii="Courier New" w:eastAsia="Times New Roman" w:hAnsi="Courier New" w:cs="Courier New"/>
-                <w:color w:val="A31515"/>
-                <w:sz w:val="18"/>
-                <w:szCs w:val="18"/>
-                <w:lang w:val="en-US"/>
-              </w:rPr>
-              <w:t>product_hot</w:t>
-            </w:r>
-            <w:proofErr w:type="spellEnd"/>
-            <w:r>
-              <w:rPr>
-                <w:rFonts w:ascii="Courier New" w:eastAsia="Times New Roman" w:hAnsi="Courier New" w:cs="Courier New"/>
-                <w:color w:val="A31515"/>
-                <w:sz w:val="18"/>
-                <w:szCs w:val="18"/>
-                <w:lang w:val="en-US"/>
-              </w:rPr>
-              <w:t>"</w:t>
-            </w:r>
-            <w:r>
-              <w:rPr>
-                <w:rFonts w:ascii="Courier New" w:eastAsia="Times New Roman" w:hAnsi="Courier New" w:cs="Courier New"/>
-                <w:color w:val="000000"/>
-                <w:sz w:val="18"/>
-                <w:szCs w:val="18"/>
-                <w:lang w:val="en-US"/>
-              </w:rPr>
-              <w:t>: </w:t>
-            </w:r>
-            <w:r>
-              <w:rPr>
-                <w:rFonts w:ascii="Courier New" w:eastAsia="Times New Roman" w:hAnsi="Courier New" w:cs="Courier New"/>
-                <w:color w:val="0451A5"/>
-                <w:sz w:val="18"/>
-                <w:szCs w:val="18"/>
-                <w:lang w:val="en-US"/>
-              </w:rPr>
-              <w:t>"0"</w:t>
-            </w:r>
-            <w:r>
-              <w:rPr>
-                <w:rFonts w:ascii="Courier New" w:eastAsia="Times New Roman" w:hAnsi="Courier New" w:cs="Courier New"/>
-                <w:color w:val="000000"/>
-                <w:sz w:val="18"/>
-                <w:szCs w:val="18"/>
-                <w:lang w:val="en-US"/>
-              </w:rPr>
-              <w:t>,</w:t>
-            </w:r>
-          </w:p>
-          <w:p>
-            <w:pPr>
-              <w:shd w:val="clear" w:color="auto" w:fill="FFFFFE"/>
-              <w:spacing w:line="270" w:lineRule="atLeast"/>
-              <w:rPr>
-                <w:rFonts w:ascii="Courier New" w:eastAsia="Times New Roman" w:hAnsi="Courier New" w:cs="Courier New"/>
-                <w:color w:val="000000"/>
-                <w:sz w:val="18"/>
-                <w:szCs w:val="18"/>
-                <w:lang w:val="en-US"/>
-              </w:rPr>
-            </w:pPr>
-            <w:r>
-              <w:rPr>
-                <w:rFonts w:ascii="Courier New" w:eastAsia="Times New Roman" w:hAnsi="Courier New" w:cs="Courier New"/>
-                <w:color w:val="000000"/>
-                <w:sz w:val="18"/>
-                <w:szCs w:val="18"/>
-                <w:lang w:val="en-US"/>
-              </w:rPr>
-              <w:t>            </w:t>
-            </w:r>
-            <w:r>
-              <w:rPr>
-                <w:rFonts w:ascii="Courier New" w:eastAsia="Times New Roman" w:hAnsi="Courier New" w:cs="Courier New"/>
-                <w:color w:val="A31515"/>
-                <w:sz w:val="18"/>
-                <w:szCs w:val="18"/>
-                <w:lang w:val="en-US"/>
-              </w:rPr>
-              <w:t>"</w:t>
-            </w:r>
-            <w:proofErr w:type="spellStart"/>
-            <w:r>
-              <w:rPr>
-                <w:rFonts w:ascii="Courier New" w:eastAsia="Times New Roman" w:hAnsi="Courier New" w:cs="Courier New"/>
-                <w:color w:val="A31515"/>
-                <w:sz w:val="18"/>
-                <w:szCs w:val="18"/>
-                <w:lang w:val="en-US"/>
-              </w:rPr>
-              <w:t>product_type</w:t>
-            </w:r>
-            <w:proofErr w:type="spellEnd"/>
-            <w:r>
-              <w:rPr>
-                <w:rFonts w:ascii="Courier New" w:eastAsia="Times New Roman" w:hAnsi="Courier New" w:cs="Courier New"/>
-                <w:color w:val="A31515"/>
-                <w:sz w:val="18"/>
-                <w:szCs w:val="18"/>
-                <w:lang w:val="en-US"/>
-              </w:rPr>
-              <w:t>"</w:t>
-            </w:r>
-            <w:r>
-              <w:rPr>
-                <w:rFonts w:ascii="Courier New" w:eastAsia="Times New Roman" w:hAnsi="Courier New" w:cs="Courier New"/>
-                <w:color w:val="000000"/>
-                <w:sz w:val="18"/>
-                <w:szCs w:val="18"/>
-                <w:lang w:val="en-US"/>
-              </w:rPr>
-              <w:t>: </w:t>
-            </w:r>
-            <w:r>
-              <w:rPr>
-                <w:rFonts w:ascii="Courier New" w:eastAsia="Times New Roman" w:hAnsi="Courier New" w:cs="Courier New"/>
-                <w:color w:val="0451A5"/>
-                <w:sz w:val="18"/>
-                <w:szCs w:val="18"/>
-                <w:lang w:val="en-US"/>
-              </w:rPr>
-              <w:t>""</w:t>
-            </w:r>
-          </w:p>
-          <w:p>
-            <w:pPr>
-              <w:shd w:val="clear" w:color="auto" w:fill="FFFFFE"/>
-              <w:spacing w:line="270" w:lineRule="atLeast"/>
-              <w:rPr>
-                <w:rFonts w:ascii="Courier New" w:eastAsia="Times New Roman" w:hAnsi="Courier New" w:cs="Courier New"/>
-                <w:color w:val="000000"/>
-                <w:sz w:val="18"/>
-                <w:szCs w:val="18"/>
-                <w:lang w:val="en-US"/>
-              </w:rPr>
-            </w:pPr>
-            <w:r>
-              <w:rPr>
-                <w:rFonts w:ascii="Courier New" w:eastAsia="Times New Roman" w:hAnsi="Courier New" w:cs="Courier New"/>
-                <w:color w:val="000000"/>
-                <w:sz w:val="18"/>
-                <w:szCs w:val="18"/>
-                <w:lang w:val="en-US"/>
-              </w:rPr>
-              <w:t>        },</w:t>
-            </w:r>
-          </w:p>
-          <w:p>
-            <w:pPr>
-              <w:shd w:val="clear" w:color="auto" w:fill="FFFFFE"/>
-              <w:spacing w:line="270" w:lineRule="atLeast"/>
-              <w:rPr>
-                <w:rFonts w:ascii="Courier New" w:eastAsia="Times New Roman" w:hAnsi="Courier New" w:cs="Courier New"/>
-                <w:color w:val="000000"/>
-                <w:sz w:val="18"/>
-                <w:szCs w:val="18"/>
-                <w:lang w:val="en-US"/>
-              </w:rPr>
-            </w:pPr>
-            <w:r>
-              <w:rPr>
-                <w:rFonts w:ascii="Courier New" w:eastAsia="Times New Roman" w:hAnsi="Courier New" w:cs="Courier New"/>
-                <w:color w:val="000000"/>
-                <w:sz w:val="18"/>
-                <w:szCs w:val="18"/>
-                <w:lang w:val="en-US"/>
-              </w:rPr>
-              <w:t>        {</w:t>
-            </w:r>
-          </w:p>
-          <w:p>
-            <w:pPr>
-              <w:shd w:val="clear" w:color="auto" w:fill="FFFFFE"/>
-              <w:spacing w:line="270" w:lineRule="atLeast"/>
-              <w:rPr>
-                <w:rFonts w:ascii="Courier New" w:eastAsia="Times New Roman" w:hAnsi="Courier New" w:cs="Courier New"/>
-                <w:color w:val="000000"/>
-                <w:sz w:val="18"/>
-                <w:szCs w:val="18"/>
-                <w:lang w:val="en-US"/>
-              </w:rPr>
-            </w:pPr>
-            <w:r>
-              <w:rPr>
-                <w:rFonts w:ascii="Courier New" w:eastAsia="Times New Roman" w:hAnsi="Courier New" w:cs="Courier New"/>
-                <w:color w:val="000000"/>
-                <w:sz w:val="18"/>
-                <w:szCs w:val="18"/>
-                <w:lang w:val="en-US"/>
-              </w:rPr>
-              <w:t>            </w:t>
-            </w:r>
-            <w:r>
-              <w:rPr>
-                <w:rFonts w:ascii="Courier New" w:eastAsia="Times New Roman" w:hAnsi="Courier New" w:cs="Courier New"/>
-                <w:color w:val="A31515"/>
-                <w:sz w:val="18"/>
-                <w:szCs w:val="18"/>
-                <w:lang w:val="en-US"/>
-              </w:rPr>
-              <w:t>"</w:t>
-            </w:r>
-            <w:proofErr w:type="spellStart"/>
-            <w:r>
-              <w:rPr>
-                <w:rFonts w:ascii="Courier New" w:eastAsia="Times New Roman" w:hAnsi="Courier New" w:cs="Courier New"/>
-                <w:color w:val="A31515"/>
-                <w:sz w:val="18"/>
-                <w:szCs w:val="18"/>
-                <w:lang w:val="en-US"/>
-              </w:rPr>
-              <w:t>product_id</w:t>
-            </w:r>
-            <w:proofErr w:type="spellEnd"/>
-            <w:r>
-              <w:rPr>
-                <w:rFonts w:ascii="Courier New" w:eastAsia="Times New Roman" w:hAnsi="Courier New" w:cs="Courier New"/>
-                <w:color w:val="A31515"/>
-                <w:sz w:val="18"/>
-                <w:szCs w:val="18"/>
-                <w:lang w:val="en-US"/>
-              </w:rPr>
-              <w:t>"</w:t>
-            </w:r>
-            <w:r>
-              <w:rPr>
-                <w:rFonts w:ascii="Courier New" w:eastAsia="Times New Roman" w:hAnsi="Courier New" w:cs="Courier New"/>
-                <w:color w:val="000000"/>
-                <w:sz w:val="18"/>
-                <w:szCs w:val="18"/>
-                <w:lang w:val="en-US"/>
-              </w:rPr>
-              <w:t>: </w:t>
-            </w:r>
-            <w:r>
-              <w:rPr>
-                <w:rFonts w:ascii="Courier New" w:eastAsia="Times New Roman" w:hAnsi="Courier New" w:cs="Courier New"/>
-                <w:color w:val="0451A5"/>
-                <w:sz w:val="18"/>
-                <w:szCs w:val="18"/>
-                <w:lang w:val="en-US"/>
-              </w:rPr>
-              <w:t>"1223"</w:t>
-            </w:r>
-            <w:r>
-              <w:rPr>
-                <w:rFonts w:ascii="Courier New" w:eastAsia="Times New Roman" w:hAnsi="Courier New" w:cs="Courier New"/>
-                <w:color w:val="000000"/>
-                <w:sz w:val="18"/>
-                <w:szCs w:val="18"/>
-                <w:lang w:val="en-US"/>
-              </w:rPr>
-              <w:t>,</w:t>
-            </w:r>
-          </w:p>
-          <w:p>
-            <w:pPr>
-              <w:shd w:val="clear" w:color="auto" w:fill="FFFFFE"/>
-              <w:spacing w:line="270" w:lineRule="atLeast"/>
-              <w:rPr>
-                <w:rFonts w:ascii="Courier New" w:eastAsia="Times New Roman" w:hAnsi="Courier New" w:cs="Courier New"/>
-                <w:color w:val="000000"/>
-                <w:sz w:val="18"/>
-                <w:szCs w:val="18"/>
-                <w:lang w:val="en-US"/>
-              </w:rPr>
-            </w:pPr>
-            <w:r>
-              <w:rPr>
-                <w:rFonts w:ascii="Courier New" w:eastAsia="Times New Roman" w:hAnsi="Courier New" w:cs="Courier New"/>
-                <w:color w:val="000000"/>
-                <w:sz w:val="18"/>
-                <w:szCs w:val="18"/>
-                <w:lang w:val="en-US"/>
-              </w:rPr>
-              <w:lastRenderedPageBreak/>
               <w:t>            </w:t>
             </w:r>
             <w:r>
@@ -21513,7 +21477,7 @@
     <w:p/>
     <w:p>
       <w:pPr>
-        <w:pStyle w:val="Heading3"/>
+        <w:pStyle w:val="Heading4"/>
       </w:pPr>
       <w:r>
         <w:t>Add/Remove Product to favorite list</w:t>
@@ -21599,6 +21563,7 @@
                 <w:highlight w:val="white"/>
               </w:rPr>
             </w:pPr>
+            <w:bookmarkStart w:id="6" w:name="_GoBack"/>
             <w:r>
               <w:rPr>
                 <w:color w:val="212121"/>
@@ -21677,6 +21642,7 @@
           </w:p>
         </w:tc>
       </w:tr>
+      <w:bookmarkEnd w:id="6"/>
       <w:tr>
         <w:tc>
           <w:tcPr>
@@ -35837,7 +35803,7 @@
 </file>
 
 <file path=customXml/itemProps1.xml><?xml version="1.0" encoding="utf-8"?>
-<ds:datastoreItem xmlns:ds="http://schemas.openxmlformats.org/officeDocument/2006/customXml" ds:itemID="{C86EB6C4-F946-40D0-AEAC-255E96A3E231}">
+<ds:datastoreItem xmlns:ds="http://schemas.openxmlformats.org/officeDocument/2006/customXml" ds:itemID="{666BCCFE-F494-4CB0-8BCD-A41AAAC262FC}">
   <ds:schemaRefs>
     <ds:schemaRef ds:uri="http://schemas.openxmlformats.org/officeDocument/2006/bibliography"/>
   </ds:schemaRefs>

--- a/config/backup/api/document.docx
+++ b/config/backup/api/document.docx
@@ -21850,8 +21850,6 @@
               </w:rPr>
               <w:t>ss</w:t>
             </w:r>
-            <w:bookmarkStart w:id="6" w:name="_GoBack"/>
-            <w:bookmarkEnd w:id="6"/>
             <w:r>
               <w:rPr>
                 <w:rFonts w:ascii="Courier New" w:eastAsia="Times New Roman" w:hAnsi="Courier New" w:cs="Courier New"/>
@@ -39037,6 +39035,1130 @@
                 <w:lang w:val="en-US"/>
               </w:rPr>
               <w:t>"Created"</w:t>
+            </w:r>
+          </w:p>
+          <w:p>
+            <w:pPr>
+              <w:shd w:val="clear" w:color="auto" w:fill="FFFFFE"/>
+              <w:spacing w:line="270" w:lineRule="atLeast"/>
+              <w:rPr>
+                <w:rFonts w:ascii="Courier New" w:eastAsia="Times New Roman" w:hAnsi="Courier New" w:cs="Courier New"/>
+                <w:color w:val="000000"/>
+                <w:sz w:val="18"/>
+                <w:szCs w:val="18"/>
+                <w:lang w:val="en-US"/>
+              </w:rPr>
+            </w:pPr>
+            <w:r>
+              <w:rPr>
+                <w:rFonts w:ascii="Courier New" w:eastAsia="Times New Roman" w:hAnsi="Courier New" w:cs="Courier New"/>
+                <w:color w:val="000000"/>
+                <w:sz w:val="18"/>
+                <w:szCs w:val="18"/>
+                <w:lang w:val="en-US"/>
+              </w:rPr>
+              <w:t>}</w:t>
+            </w:r>
+          </w:p>
+          <w:p>
+            <w:pPr>
+              <w:shd w:val="clear" w:color="auto" w:fill="FFFFFE"/>
+              <w:spacing w:line="240" w:lineRule="auto"/>
+              <w:rPr>
+                <w:rFonts w:ascii="Times New Roman" w:eastAsia="Times New Roman" w:hAnsi="Times New Roman" w:cs="Times New Roman"/>
+                <w:sz w:val="24"/>
+                <w:szCs w:val="24"/>
+                <w:lang w:val="en-US"/>
+              </w:rPr>
+            </w:pPr>
+          </w:p>
+        </w:tc>
+      </w:tr>
+    </w:tbl>
+    <w:p/>
+    <w:p>
+      <w:pPr>
+        <w:pStyle w:val="Heading2"/>
+      </w:pPr>
+      <w:r>
+        <w:t>Payment</w:t>
+      </w:r>
+      <w:bookmarkStart w:id="6" w:name="_GoBack"/>
+      <w:bookmarkEnd w:id="6"/>
+    </w:p>
+    <w:p>
+      <w:r>
+        <w:t xml:space="preserve">Setting redirect url and expired request in </w:t>
+      </w:r>
+      <w:r>
+        <w:t>/admin/config/hb_payment/settings</w:t>
+      </w:r>
+    </w:p>
+    <w:tbl>
+      <w:tblPr>
+        <w:tblStyle w:val="2"/>
+        <w:tblW w:w="9360" w:type="dxa"/>
+        <w:tblBorders>
+          <w:top w:val="single" w:sz="8" w:space="0" w:color="000000"/>
+          <w:left w:val="single" w:sz="8" w:space="0" w:color="000000"/>
+          <w:bottom w:val="single" w:sz="8" w:space="0" w:color="000000"/>
+          <w:right w:val="single" w:sz="8" w:space="0" w:color="000000"/>
+          <w:insideH w:val="single" w:sz="8" w:space="0" w:color="000000"/>
+          <w:insideV w:val="single" w:sz="8" w:space="0" w:color="000000"/>
+        </w:tblBorders>
+        <w:tblLayout w:type="fixed"/>
+        <w:tblLook w:val="0600" w:firstRow="0" w:lastRow="0" w:firstColumn="0" w:lastColumn="0" w:noHBand="1" w:noVBand="1"/>
+      </w:tblPr>
+      <w:tblGrid>
+        <w:gridCol w:w="2595"/>
+        <w:gridCol w:w="6765"/>
+      </w:tblGrid>
+      <w:tr>
+        <w:trPr>
+          <w:trHeight w:val="380"/>
+        </w:trPr>
+        <w:tc>
+          <w:tcPr>
+            <w:tcW w:w="9360" w:type="dxa"/>
+            <w:gridSpan w:val="2"/>
+            <w:tcBorders>
+              <w:top w:val="single" w:sz="8" w:space="0" w:color="000000"/>
+              <w:left w:val="single" w:sz="8" w:space="0" w:color="000000"/>
+              <w:bottom w:val="single" w:sz="8" w:space="0" w:color="000000"/>
+              <w:right w:val="single" w:sz="8" w:space="0" w:color="000000"/>
+            </w:tcBorders>
+            <w:shd w:val="clear" w:color="auto" w:fill="4A86E8"/>
+            <w:hideMark/>
+          </w:tcPr>
+          <w:p>
+            <w:pPr>
+              <w:spacing w:line="240" w:lineRule="auto"/>
+              <w:rPr>
+                <w:b/>
+                <w:color w:val="FFFFFF"/>
+                <w:sz w:val="18"/>
+                <w:szCs w:val="18"/>
+                <w:highlight w:val="white"/>
+              </w:rPr>
+            </w:pPr>
+            <w:r>
+              <w:rPr>
+                <w:b/>
+                <w:color w:val="FFFFFF"/>
+              </w:rPr>
+              <w:t>Request</w:t>
+            </w:r>
+          </w:p>
+        </w:tc>
+      </w:tr>
+      <w:tr>
+        <w:tc>
+          <w:tcPr>
+            <w:tcW w:w="2595" w:type="dxa"/>
+            <w:tcBorders>
+              <w:top w:val="single" w:sz="8" w:space="0" w:color="000000"/>
+              <w:left w:val="single" w:sz="8" w:space="0" w:color="000000"/>
+              <w:bottom w:val="single" w:sz="8" w:space="0" w:color="000000"/>
+              <w:right w:val="single" w:sz="8" w:space="0" w:color="000000"/>
+            </w:tcBorders>
+            <w:hideMark/>
+          </w:tcPr>
+          <w:p>
+            <w:pPr>
+              <w:widowControl w:val="0"/>
+              <w:spacing w:line="240" w:lineRule="auto"/>
+              <w:rPr>
+                <w:color w:val="212121"/>
+                <w:sz w:val="20"/>
+                <w:szCs w:val="20"/>
+                <w:highlight w:val="white"/>
+              </w:rPr>
+            </w:pPr>
+            <w:r>
+              <w:rPr>
+                <w:color w:val="212121"/>
+                <w:sz w:val="20"/>
+                <w:szCs w:val="20"/>
+                <w:highlight w:val="white"/>
+              </w:rPr>
+              <w:lastRenderedPageBreak/>
+              <w:t>URL</w:t>
+            </w:r>
+          </w:p>
+        </w:tc>
+        <w:tc>
+          <w:tcPr>
+            <w:tcW w:w="6765" w:type="dxa"/>
+            <w:tcBorders>
+              <w:top w:val="single" w:sz="8" w:space="0" w:color="000000"/>
+              <w:left w:val="single" w:sz="8" w:space="0" w:color="000000"/>
+              <w:bottom w:val="single" w:sz="8" w:space="0" w:color="000000"/>
+              <w:right w:val="single" w:sz="8" w:space="0" w:color="000000"/>
+            </w:tcBorders>
+            <w:hideMark/>
+          </w:tcPr>
+          <w:p>
+            <w:pPr>
+              <w:widowControl w:val="0"/>
+              <w:spacing w:line="240" w:lineRule="auto"/>
+              <w:rPr>
+                <w:color w:val="212121"/>
+                <w:sz w:val="18"/>
+                <w:szCs w:val="18"/>
+                <w:highlight w:val="white"/>
+              </w:rPr>
+            </w:pPr>
+            <w:r>
+              <w:rPr>
+                <w:color w:val="434343"/>
+                <w:sz w:val="18"/>
+                <w:szCs w:val="18"/>
+                <w:highlight w:val="white"/>
+              </w:rPr>
+              <w:t>{{URL_ID}}</w:t>
+            </w:r>
+            <w:r>
+              <w:rPr>
+                <w:rFonts w:ascii="Segoe UI" w:hAnsi="Segoe UI" w:cs="Segoe UI"/>
+                <w:color w:val="212121"/>
+                <w:sz w:val="18"/>
+                <w:szCs w:val="18"/>
+                <w:shd w:val="clear" w:color="auto" w:fill="FFFFFF"/>
+              </w:rPr>
+              <w:t>api/payment</w:t>
+            </w:r>
+          </w:p>
+        </w:tc>
+      </w:tr>
+      <w:tr>
+        <w:tc>
+          <w:tcPr>
+            <w:tcW w:w="2595" w:type="dxa"/>
+            <w:tcBorders>
+              <w:top w:val="single" w:sz="8" w:space="0" w:color="000000"/>
+              <w:left w:val="single" w:sz="8" w:space="0" w:color="000000"/>
+              <w:bottom w:val="single" w:sz="8" w:space="0" w:color="000000"/>
+              <w:right w:val="single" w:sz="8" w:space="0" w:color="000000"/>
+            </w:tcBorders>
+            <w:hideMark/>
+          </w:tcPr>
+          <w:p>
+            <w:pPr>
+              <w:widowControl w:val="0"/>
+              <w:spacing w:line="240" w:lineRule="auto"/>
+              <w:rPr>
+                <w:color w:val="212121"/>
+                <w:sz w:val="20"/>
+                <w:szCs w:val="20"/>
+                <w:highlight w:val="white"/>
+              </w:rPr>
+            </w:pPr>
+            <w:r>
+              <w:rPr>
+                <w:color w:val="212121"/>
+                <w:sz w:val="20"/>
+                <w:szCs w:val="20"/>
+                <w:highlight w:val="white"/>
+              </w:rPr>
+              <w:t>Method</w:t>
+            </w:r>
+          </w:p>
+        </w:tc>
+        <w:tc>
+          <w:tcPr>
+            <w:tcW w:w="6765" w:type="dxa"/>
+            <w:tcBorders>
+              <w:top w:val="single" w:sz="8" w:space="0" w:color="000000"/>
+              <w:left w:val="single" w:sz="8" w:space="0" w:color="000000"/>
+              <w:bottom w:val="single" w:sz="8" w:space="0" w:color="000000"/>
+              <w:right w:val="single" w:sz="8" w:space="0" w:color="000000"/>
+            </w:tcBorders>
+            <w:hideMark/>
+          </w:tcPr>
+          <w:p>
+            <w:pPr>
+              <w:widowControl w:val="0"/>
+              <w:spacing w:line="240" w:lineRule="auto"/>
+              <w:rPr>
+                <w:color w:val="212121"/>
+                <w:sz w:val="18"/>
+                <w:szCs w:val="18"/>
+                <w:highlight w:val="white"/>
+              </w:rPr>
+            </w:pPr>
+            <w:r>
+              <w:rPr>
+                <w:color w:val="212121"/>
+                <w:sz w:val="18"/>
+                <w:szCs w:val="18"/>
+                <w:highlight w:val="white"/>
+              </w:rPr>
+              <w:t>POST</w:t>
+            </w:r>
+          </w:p>
+        </w:tc>
+      </w:tr>
+      <w:tr>
+        <w:tc>
+          <w:tcPr>
+            <w:tcW w:w="2595" w:type="dxa"/>
+            <w:tcBorders>
+              <w:top w:val="single" w:sz="8" w:space="0" w:color="000000"/>
+              <w:left w:val="single" w:sz="8" w:space="0" w:color="000000"/>
+              <w:bottom w:val="single" w:sz="8" w:space="0" w:color="000000"/>
+              <w:right w:val="single" w:sz="8" w:space="0" w:color="000000"/>
+            </w:tcBorders>
+            <w:hideMark/>
+          </w:tcPr>
+          <w:p>
+            <w:pPr>
+              <w:widowControl w:val="0"/>
+              <w:spacing w:line="240" w:lineRule="auto"/>
+              <w:rPr>
+                <w:color w:val="212121"/>
+                <w:sz w:val="20"/>
+                <w:szCs w:val="20"/>
+                <w:highlight w:val="white"/>
+              </w:rPr>
+            </w:pPr>
+            <w:r>
+              <w:rPr>
+                <w:color w:val="212121"/>
+                <w:sz w:val="20"/>
+                <w:szCs w:val="20"/>
+                <w:highlight w:val="white"/>
+              </w:rPr>
+              <w:t>Authorization</w:t>
+            </w:r>
+          </w:p>
+        </w:tc>
+        <w:tc>
+          <w:tcPr>
+            <w:tcW w:w="6765" w:type="dxa"/>
+            <w:tcBorders>
+              <w:top w:val="single" w:sz="8" w:space="0" w:color="000000"/>
+              <w:left w:val="single" w:sz="8" w:space="0" w:color="000000"/>
+              <w:bottom w:val="single" w:sz="8" w:space="0" w:color="000000"/>
+              <w:right w:val="single" w:sz="8" w:space="0" w:color="000000"/>
+            </w:tcBorders>
+          </w:tcPr>
+          <w:p>
+            <w:pPr>
+              <w:widowControl w:val="0"/>
+              <w:spacing w:line="240" w:lineRule="auto"/>
+              <w:rPr>
+                <w:color w:val="212121"/>
+                <w:sz w:val="18"/>
+                <w:szCs w:val="18"/>
+                <w:highlight w:val="white"/>
+              </w:rPr>
+            </w:pPr>
+          </w:p>
+        </w:tc>
+      </w:tr>
+      <w:tr>
+        <w:tc>
+          <w:tcPr>
+            <w:tcW w:w="2595" w:type="dxa"/>
+            <w:tcBorders>
+              <w:top w:val="single" w:sz="8" w:space="0" w:color="000000"/>
+              <w:left w:val="single" w:sz="8" w:space="0" w:color="000000"/>
+              <w:bottom w:val="single" w:sz="8" w:space="0" w:color="000000"/>
+              <w:right w:val="single" w:sz="8" w:space="0" w:color="000000"/>
+            </w:tcBorders>
+          </w:tcPr>
+          <w:p>
+            <w:pPr>
+              <w:widowControl w:val="0"/>
+              <w:spacing w:line="240" w:lineRule="auto"/>
+              <w:rPr>
+                <w:color w:val="212121"/>
+                <w:sz w:val="20"/>
+                <w:szCs w:val="20"/>
+                <w:highlight w:val="white"/>
+              </w:rPr>
+            </w:pPr>
+            <w:r>
+              <w:rPr>
+                <w:color w:val="212121"/>
+                <w:sz w:val="20"/>
+                <w:szCs w:val="20"/>
+                <w:highlight w:val="white"/>
+              </w:rPr>
+              <w:t>Headers</w:t>
+            </w:r>
+          </w:p>
+        </w:tc>
+        <w:tc>
+          <w:tcPr>
+            <w:tcW w:w="6765" w:type="dxa"/>
+            <w:tcBorders>
+              <w:top w:val="single" w:sz="8" w:space="0" w:color="000000"/>
+              <w:left w:val="single" w:sz="8" w:space="0" w:color="000000"/>
+              <w:bottom w:val="single" w:sz="8" w:space="0" w:color="000000"/>
+              <w:right w:val="single" w:sz="8" w:space="0" w:color="000000"/>
+            </w:tcBorders>
+          </w:tcPr>
+          <w:p>
+            <w:pPr>
+              <w:widowControl w:val="0"/>
+              <w:spacing w:line="240" w:lineRule="auto"/>
+              <w:rPr>
+                <w:rStyle w:val="resolvedvariable"/>
+                <w:rFonts w:ascii="Segoe UI" w:hAnsi="Segoe UI" w:cs="Segoe UI"/>
+                <w:sz w:val="18"/>
+                <w:szCs w:val="18"/>
+                <w:shd w:val="clear" w:color="auto" w:fill="FFFFFF"/>
+              </w:rPr>
+            </w:pPr>
+            <w:r>
+              <w:rPr>
+                <w:rFonts w:ascii="Segoe UI" w:hAnsi="Segoe UI" w:cs="Segoe UI"/>
+                <w:color w:val="212121"/>
+                <w:sz w:val="18"/>
+                <w:szCs w:val="18"/>
+                <w:shd w:val="clear" w:color="auto" w:fill="FFFFFF"/>
+              </w:rPr>
+              <w:t xml:space="preserve">Authorization: Bearer </w:t>
+            </w:r>
+            <w:r>
+              <w:rPr>
+                <w:rStyle w:val="resolvedvariable"/>
+                <w:rFonts w:ascii="Segoe UI" w:hAnsi="Segoe UI" w:cs="Segoe UI"/>
+                <w:sz w:val="18"/>
+                <w:szCs w:val="18"/>
+                <w:shd w:val="clear" w:color="auto" w:fill="FFFFFF"/>
+              </w:rPr>
+              <w:t>{{access_token}}</w:t>
+            </w:r>
+          </w:p>
+          <w:p>
+            <w:pPr>
+              <w:widowControl w:val="0"/>
+              <w:spacing w:line="240" w:lineRule="auto"/>
+              <w:rPr>
+                <w:color w:val="212121"/>
+                <w:sz w:val="18"/>
+                <w:szCs w:val="18"/>
+                <w:highlight w:val="white"/>
+              </w:rPr>
+            </w:pPr>
+            <w:r>
+              <w:rPr>
+                <w:rFonts w:ascii="Segoe UI" w:hAnsi="Segoe UI" w:cs="Segoe UI"/>
+                <w:color w:val="212121"/>
+                <w:sz w:val="18"/>
+                <w:szCs w:val="18"/>
+                <w:shd w:val="clear" w:color="auto" w:fill="FFFFFF"/>
+              </w:rPr>
+              <w:t xml:space="preserve">Content-Type: </w:t>
+            </w:r>
+            <w:r>
+              <w:rPr>
+                <w:rFonts w:ascii="Segoe UI" w:hAnsi="Segoe UI" w:cs="Segoe UI"/>
+                <w:color w:val="212121"/>
+                <w:sz w:val="18"/>
+                <w:szCs w:val="18"/>
+                <w:shd w:val="clear" w:color="auto" w:fill="FFFFFF"/>
+              </w:rPr>
+              <w:t>application/json</w:t>
+            </w:r>
+          </w:p>
+        </w:tc>
+      </w:tr>
+      <w:tr>
+        <w:trPr>
+          <w:trHeight w:val="699"/>
+        </w:trPr>
+        <w:tc>
+          <w:tcPr>
+            <w:tcW w:w="2595" w:type="dxa"/>
+            <w:tcBorders>
+              <w:top w:val="single" w:sz="8" w:space="0" w:color="000000"/>
+              <w:left w:val="single" w:sz="8" w:space="0" w:color="000000"/>
+              <w:bottom w:val="single" w:sz="8" w:space="0" w:color="000000"/>
+              <w:right w:val="single" w:sz="8" w:space="0" w:color="000000"/>
+            </w:tcBorders>
+          </w:tcPr>
+          <w:p>
+            <w:pPr>
+              <w:widowControl w:val="0"/>
+              <w:spacing w:line="240" w:lineRule="auto"/>
+              <w:rPr>
+                <w:color w:val="212121"/>
+                <w:sz w:val="20"/>
+                <w:szCs w:val="20"/>
+                <w:highlight w:val="white"/>
+              </w:rPr>
+            </w:pPr>
+            <w:r>
+              <w:rPr>
+                <w:color w:val="212121"/>
+                <w:sz w:val="20"/>
+                <w:szCs w:val="20"/>
+                <w:highlight w:val="white"/>
+              </w:rPr>
+              <w:t>Request Body</w:t>
+            </w:r>
+          </w:p>
+          <w:p>
+            <w:pPr>
+              <w:widowControl w:val="0"/>
+              <w:spacing w:line="240" w:lineRule="auto"/>
+              <w:rPr>
+                <w:color w:val="212121"/>
+                <w:sz w:val="20"/>
+                <w:szCs w:val="20"/>
+                <w:highlight w:val="white"/>
+              </w:rPr>
+            </w:pPr>
+            <w:r>
+              <w:rPr>
+                <w:color w:val="212121"/>
+                <w:sz w:val="20"/>
+                <w:szCs w:val="20"/>
+                <w:highlight w:val="white"/>
+              </w:rPr>
+              <w:t>(binary)</w:t>
+            </w:r>
+          </w:p>
+        </w:tc>
+        <w:tc>
+          <w:tcPr>
+            <w:tcW w:w="6765" w:type="dxa"/>
+            <w:tcBorders>
+              <w:top w:val="single" w:sz="8" w:space="0" w:color="000000"/>
+              <w:left w:val="single" w:sz="8" w:space="0" w:color="000000"/>
+              <w:bottom w:val="single" w:sz="8" w:space="0" w:color="000000"/>
+              <w:right w:val="single" w:sz="8" w:space="0" w:color="000000"/>
+            </w:tcBorders>
+          </w:tcPr>
+          <w:p>
+            <w:pPr>
+              <w:spacing w:line="240" w:lineRule="auto"/>
+              <w:rPr>
+                <w:sz w:val="18"/>
+                <w:szCs w:val="18"/>
+              </w:rPr>
+            </w:pPr>
+          </w:p>
+        </w:tc>
+      </w:tr>
+    </w:tbl>
+    <w:p/>
+    <w:tbl>
+      <w:tblPr>
+        <w:tblW w:w="9350" w:type="dxa"/>
+        <w:tblCellMar>
+          <w:top w:w="15" w:type="dxa"/>
+          <w:left w:w="15" w:type="dxa"/>
+          <w:bottom w:w="15" w:type="dxa"/>
+          <w:right w:w="15" w:type="dxa"/>
+        </w:tblCellMar>
+        <w:tblLook w:val="04A0" w:firstRow="1" w:lastRow="0" w:firstColumn="1" w:lastColumn="0" w:noHBand="0" w:noVBand="1"/>
+      </w:tblPr>
+      <w:tblGrid>
+        <w:gridCol w:w="1026"/>
+        <w:gridCol w:w="573"/>
+        <w:gridCol w:w="7751"/>
+      </w:tblGrid>
+      <w:tr>
+        <w:trPr>
+          <w:trHeight w:val="380"/>
+        </w:trPr>
+        <w:tc>
+          <w:tcPr>
+            <w:tcW w:w="9350" w:type="dxa"/>
+            <w:gridSpan w:val="3"/>
+            <w:tcBorders>
+              <w:top w:val="single" w:sz="8" w:space="0" w:color="000000"/>
+              <w:left w:val="single" w:sz="8" w:space="0" w:color="000000"/>
+              <w:bottom w:val="single" w:sz="8" w:space="0" w:color="000000"/>
+              <w:right w:val="single" w:sz="8" w:space="0" w:color="000000"/>
+            </w:tcBorders>
+            <w:shd w:val="clear" w:color="auto" w:fill="4A86E8"/>
+            <w:tcMar>
+              <w:top w:w="100" w:type="dxa"/>
+              <w:left w:w="100" w:type="dxa"/>
+              <w:bottom w:w="100" w:type="dxa"/>
+              <w:right w:w="100" w:type="dxa"/>
+            </w:tcMar>
+            <w:hideMark/>
+          </w:tcPr>
+          <w:p>
+            <w:pPr>
+              <w:spacing w:line="240" w:lineRule="auto"/>
+              <w:rPr>
+                <w:rFonts w:ascii="Times New Roman" w:eastAsia="Times New Roman" w:hAnsi="Times New Roman" w:cs="Times New Roman"/>
+                <w:sz w:val="24"/>
+                <w:szCs w:val="24"/>
+                <w:lang w:val="en-US"/>
+              </w:rPr>
+            </w:pPr>
+            <w:r>
+              <w:rPr>
+                <w:rFonts w:eastAsia="Times New Roman"/>
+                <w:b/>
+                <w:bCs/>
+                <w:color w:val="FFFFFF"/>
+                <w:lang w:val="en-US"/>
+              </w:rPr>
+              <w:t>Response</w:t>
+            </w:r>
+          </w:p>
+        </w:tc>
+      </w:tr>
+      <w:tr>
+        <w:trPr>
+          <w:trHeight w:val="612"/>
+        </w:trPr>
+        <w:tc>
+          <w:tcPr>
+            <w:tcW w:w="0" w:type="auto"/>
+            <w:tcBorders>
+              <w:top w:val="single" w:sz="8" w:space="0" w:color="000000"/>
+              <w:left w:val="single" w:sz="8" w:space="0" w:color="000000"/>
+              <w:bottom w:val="single" w:sz="8" w:space="0" w:color="000000"/>
+              <w:right w:val="single" w:sz="8" w:space="0" w:color="000000"/>
+            </w:tcBorders>
+            <w:tcMar>
+              <w:top w:w="100" w:type="dxa"/>
+              <w:left w:w="100" w:type="dxa"/>
+              <w:bottom w:w="100" w:type="dxa"/>
+              <w:right w:w="100" w:type="dxa"/>
+            </w:tcMar>
+            <w:hideMark/>
+          </w:tcPr>
+          <w:p>
+            <w:pPr>
+              <w:spacing w:line="240" w:lineRule="auto"/>
+              <w:rPr>
+                <w:rFonts w:ascii="Times New Roman" w:eastAsia="Times New Roman" w:hAnsi="Times New Roman" w:cs="Times New Roman"/>
+                <w:sz w:val="24"/>
+                <w:szCs w:val="24"/>
+                <w:lang w:val="en-US"/>
+              </w:rPr>
+            </w:pPr>
+            <w:r>
+              <w:rPr>
+                <w:rFonts w:ascii="Roboto" w:eastAsia="Times New Roman" w:hAnsi="Roboto" w:cs="Times New Roman"/>
+                <w:color w:val="212121"/>
+                <w:sz w:val="20"/>
+                <w:szCs w:val="20"/>
+                <w:shd w:val="clear" w:color="auto" w:fill="FFFFFF"/>
+                <w:lang w:val="en-US"/>
+              </w:rPr>
+              <w:t>Success</w:t>
+            </w:r>
+          </w:p>
+        </w:tc>
+        <w:tc>
+          <w:tcPr>
+            <w:tcW w:w="0" w:type="auto"/>
+            <w:tcBorders>
+              <w:top w:val="single" w:sz="8" w:space="0" w:color="000000"/>
+              <w:left w:val="single" w:sz="8" w:space="0" w:color="000000"/>
+              <w:bottom w:val="single" w:sz="8" w:space="0" w:color="000000"/>
+              <w:right w:val="single" w:sz="8" w:space="0" w:color="000000"/>
+            </w:tcBorders>
+            <w:tcMar>
+              <w:top w:w="100" w:type="dxa"/>
+              <w:left w:w="100" w:type="dxa"/>
+              <w:bottom w:w="100" w:type="dxa"/>
+              <w:right w:w="100" w:type="dxa"/>
+            </w:tcMar>
+            <w:hideMark/>
+          </w:tcPr>
+          <w:p>
+            <w:pPr>
+              <w:spacing w:line="240" w:lineRule="auto"/>
+              <w:rPr>
+                <w:rFonts w:ascii="Times New Roman" w:eastAsia="Times New Roman" w:hAnsi="Times New Roman" w:cs="Times New Roman"/>
+                <w:sz w:val="24"/>
+                <w:szCs w:val="24"/>
+                <w:lang w:val="en-US"/>
+              </w:rPr>
+            </w:pPr>
+            <w:r>
+              <w:rPr>
+                <w:rFonts w:ascii="Roboto" w:eastAsia="Times New Roman" w:hAnsi="Roboto" w:cs="Times New Roman"/>
+                <w:color w:val="212121"/>
+                <w:sz w:val="20"/>
+                <w:szCs w:val="20"/>
+                <w:shd w:val="clear" w:color="auto" w:fill="FFFFFF"/>
+                <w:lang w:val="en-US"/>
+              </w:rPr>
+              <w:t>200</w:t>
+            </w:r>
+          </w:p>
+        </w:tc>
+        <w:tc>
+          <w:tcPr>
+            <w:tcW w:w="6528" w:type="dxa"/>
+            <w:tcBorders>
+              <w:top w:val="single" w:sz="8" w:space="0" w:color="000000"/>
+              <w:left w:val="single" w:sz="8" w:space="0" w:color="000000"/>
+              <w:bottom w:val="single" w:sz="8" w:space="0" w:color="000000"/>
+              <w:right w:val="single" w:sz="8" w:space="0" w:color="000000"/>
+            </w:tcBorders>
+            <w:tcMar>
+              <w:top w:w="100" w:type="dxa"/>
+              <w:left w:w="100" w:type="dxa"/>
+              <w:bottom w:w="100" w:type="dxa"/>
+              <w:right w:w="100" w:type="dxa"/>
+            </w:tcMar>
+            <w:hideMark/>
+          </w:tcPr>
+          <w:p>
+            <w:pPr>
+              <w:shd w:val="clear" w:color="auto" w:fill="FFFFFE"/>
+              <w:spacing w:line="270" w:lineRule="atLeast"/>
+              <w:rPr>
+                <w:rFonts w:ascii="Courier New" w:eastAsia="Times New Roman" w:hAnsi="Courier New" w:cs="Courier New"/>
+                <w:color w:val="000000"/>
+                <w:sz w:val="18"/>
+                <w:szCs w:val="18"/>
+                <w:lang w:val="en-US"/>
+              </w:rPr>
+            </w:pPr>
+            <w:r>
+              <w:rPr>
+                <w:rFonts w:ascii="Courier New" w:eastAsia="Times New Roman" w:hAnsi="Courier New" w:cs="Courier New"/>
+                <w:color w:val="000000"/>
+                <w:sz w:val="18"/>
+                <w:szCs w:val="18"/>
+                <w:lang w:val="en-US"/>
+              </w:rPr>
+              <w:t>{</w:t>
+            </w:r>
+          </w:p>
+          <w:p>
+            <w:pPr>
+              <w:shd w:val="clear" w:color="auto" w:fill="FFFFFE"/>
+              <w:spacing w:line="270" w:lineRule="atLeast"/>
+              <w:rPr>
+                <w:rFonts w:ascii="Courier New" w:eastAsia="Times New Roman" w:hAnsi="Courier New" w:cs="Courier New"/>
+                <w:color w:val="000000"/>
+                <w:sz w:val="18"/>
+                <w:szCs w:val="18"/>
+                <w:lang w:val="en-US"/>
+              </w:rPr>
+            </w:pPr>
+            <w:r>
+              <w:rPr>
+                <w:rFonts w:ascii="Courier New" w:eastAsia="Times New Roman" w:hAnsi="Courier New" w:cs="Courier New"/>
+                <w:color w:val="000000"/>
+                <w:sz w:val="18"/>
+                <w:szCs w:val="18"/>
+                <w:lang w:val="en-US"/>
+              </w:rPr>
+              <w:t>    </w:t>
+            </w:r>
+            <w:r>
+              <w:rPr>
+                <w:rFonts w:ascii="Courier New" w:eastAsia="Times New Roman" w:hAnsi="Courier New" w:cs="Courier New"/>
+                <w:color w:val="A31515"/>
+                <w:sz w:val="18"/>
+                <w:szCs w:val="18"/>
+                <w:lang w:val="en-US"/>
+              </w:rPr>
+              <w:t>"message"</w:t>
+            </w:r>
+            <w:r>
+              <w:rPr>
+                <w:rFonts w:ascii="Courier New" w:eastAsia="Times New Roman" w:hAnsi="Courier New" w:cs="Courier New"/>
+                <w:color w:val="000000"/>
+                <w:sz w:val="18"/>
+                <w:szCs w:val="18"/>
+                <w:lang w:val="en-US"/>
+              </w:rPr>
+              <w:t>: </w:t>
+            </w:r>
+            <w:r>
+              <w:rPr>
+                <w:rFonts w:ascii="Courier New" w:eastAsia="Times New Roman" w:hAnsi="Courier New" w:cs="Courier New"/>
+                <w:color w:val="0451A5"/>
+                <w:sz w:val="18"/>
+                <w:szCs w:val="18"/>
+                <w:lang w:val="en-US"/>
+              </w:rPr>
+              <w:t>"Success!"</w:t>
+            </w:r>
+            <w:r>
+              <w:rPr>
+                <w:rFonts w:ascii="Courier New" w:eastAsia="Times New Roman" w:hAnsi="Courier New" w:cs="Courier New"/>
+                <w:color w:val="000000"/>
+                <w:sz w:val="18"/>
+                <w:szCs w:val="18"/>
+                <w:lang w:val="en-US"/>
+              </w:rPr>
+              <w:t>,</w:t>
+            </w:r>
+          </w:p>
+          <w:p>
+            <w:pPr>
+              <w:shd w:val="clear" w:color="auto" w:fill="FFFFFE"/>
+              <w:spacing w:line="270" w:lineRule="atLeast"/>
+              <w:rPr>
+                <w:rFonts w:ascii="Courier New" w:eastAsia="Times New Roman" w:hAnsi="Courier New" w:cs="Courier New"/>
+                <w:color w:val="000000"/>
+                <w:sz w:val="18"/>
+                <w:szCs w:val="18"/>
+                <w:lang w:val="en-US"/>
+              </w:rPr>
+            </w:pPr>
+            <w:r>
+              <w:rPr>
+                <w:rFonts w:ascii="Courier New" w:eastAsia="Times New Roman" w:hAnsi="Courier New" w:cs="Courier New"/>
+                <w:color w:val="000000"/>
+                <w:sz w:val="18"/>
+                <w:szCs w:val="18"/>
+                <w:lang w:val="en-US"/>
+              </w:rPr>
+              <w:t>    </w:t>
+            </w:r>
+            <w:r>
+              <w:rPr>
+                <w:rFonts w:ascii="Courier New" w:eastAsia="Times New Roman" w:hAnsi="Courier New" w:cs="Courier New"/>
+                <w:color w:val="A31515"/>
+                <w:sz w:val="18"/>
+                <w:szCs w:val="18"/>
+                <w:lang w:val="en-US"/>
+              </w:rPr>
+              <w:t>"result"</w:t>
+            </w:r>
+            <w:r>
+              <w:rPr>
+                <w:rFonts w:ascii="Courier New" w:eastAsia="Times New Roman" w:hAnsi="Courier New" w:cs="Courier New"/>
+                <w:color w:val="000000"/>
+                <w:sz w:val="18"/>
+                <w:szCs w:val="18"/>
+                <w:lang w:val="en-US"/>
+              </w:rPr>
+              <w:t>: {</w:t>
+            </w:r>
+          </w:p>
+          <w:p>
+            <w:pPr>
+              <w:shd w:val="clear" w:color="auto" w:fill="FFFFFE"/>
+              <w:spacing w:line="270" w:lineRule="atLeast"/>
+              <w:rPr>
+                <w:rFonts w:ascii="Courier New" w:eastAsia="Times New Roman" w:hAnsi="Courier New" w:cs="Courier New"/>
+                <w:color w:val="0451A5"/>
+                <w:sz w:val="18"/>
+                <w:szCs w:val="18"/>
+                <w:lang w:val="en-US"/>
+              </w:rPr>
+            </w:pPr>
+            <w:r>
+              <w:rPr>
+                <w:rFonts w:ascii="Courier New" w:eastAsia="Times New Roman" w:hAnsi="Courier New" w:cs="Courier New"/>
+                <w:color w:val="000000"/>
+                <w:sz w:val="18"/>
+                <w:szCs w:val="18"/>
+                <w:lang w:val="en-US"/>
+              </w:rPr>
+              <w:t>        </w:t>
+            </w:r>
+            <w:r>
+              <w:rPr>
+                <w:rFonts w:ascii="Courier New" w:eastAsia="Times New Roman" w:hAnsi="Courier New" w:cs="Courier New"/>
+                <w:color w:val="A31515"/>
+                <w:sz w:val="18"/>
+                <w:szCs w:val="18"/>
+                <w:lang w:val="en-US"/>
+              </w:rPr>
+              <w:t>"url"</w:t>
+            </w:r>
+            <w:r>
+              <w:rPr>
+                <w:rFonts w:ascii="Courier New" w:eastAsia="Times New Roman" w:hAnsi="Courier New" w:cs="Courier New"/>
+                <w:color w:val="000000"/>
+                <w:sz w:val="18"/>
+                <w:szCs w:val="18"/>
+                <w:lang w:val="en-US"/>
+              </w:rPr>
+              <w:t>: </w:t>
+            </w:r>
+            <w:r>
+              <w:rPr>
+                <w:rFonts w:ascii="Courier New" w:eastAsia="Times New Roman" w:hAnsi="Courier New" w:cs="Courier New"/>
+                <w:color w:val="0451A5"/>
+                <w:sz w:val="18"/>
+                <w:szCs w:val="18"/>
+                <w:lang w:val="en-US"/>
+              </w:rPr>
+              <w:t>"https://sandbox.vnpayment.vn/paymentv2/vpcpay.ht</w:t>
+            </w:r>
+          </w:p>
+          <w:p>
+            <w:pPr>
+              <w:shd w:val="clear" w:color="auto" w:fill="FFFFFE"/>
+              <w:spacing w:line="270" w:lineRule="atLeast"/>
+              <w:rPr>
+                <w:rFonts w:ascii="Courier New" w:eastAsia="Times New Roman" w:hAnsi="Courier New" w:cs="Courier New"/>
+                <w:color w:val="0451A5"/>
+                <w:sz w:val="18"/>
+                <w:szCs w:val="18"/>
+                <w:lang w:val="en-US"/>
+              </w:rPr>
+            </w:pPr>
+            <w:r>
+              <w:rPr>
+                <w:rFonts w:ascii="Courier New" w:eastAsia="Times New Roman" w:hAnsi="Courier New" w:cs="Courier New"/>
+                <w:color w:val="0451A5"/>
+                <w:sz w:val="18"/>
+                <w:szCs w:val="18"/>
+                <w:lang w:val="en-US"/>
+              </w:rPr>
+              <w:t>ml?vnp_Amount=82995700&amp;vnp_Command=pay&amp;vnp_CreateDate=20230625225</w:t>
+            </w:r>
+          </w:p>
+          <w:p>
+            <w:pPr>
+              <w:shd w:val="clear" w:color="auto" w:fill="FFFFFE"/>
+              <w:spacing w:line="270" w:lineRule="atLeast"/>
+              <w:rPr>
+                <w:rFonts w:ascii="Courier New" w:eastAsia="Times New Roman" w:hAnsi="Courier New" w:cs="Courier New"/>
+                <w:color w:val="0451A5"/>
+                <w:sz w:val="18"/>
+                <w:szCs w:val="18"/>
+                <w:lang w:val="en-US"/>
+              </w:rPr>
+            </w:pPr>
+            <w:r>
+              <w:rPr>
+                <w:rFonts w:ascii="Courier New" w:eastAsia="Times New Roman" w:hAnsi="Courier New" w:cs="Courier New"/>
+                <w:color w:val="0451A5"/>
+                <w:sz w:val="18"/>
+                <w:szCs w:val="18"/>
+                <w:lang w:val="en-US"/>
+              </w:rPr>
+              <w:t>037&amp;vnp_CurrCode=VND&amp;vnp_ExpireDate=20230625230537&amp;vnp_IpAddr=1</w:t>
+            </w:r>
+          </w:p>
+          <w:p>
+            <w:pPr>
+              <w:shd w:val="clear" w:color="auto" w:fill="FFFFFE"/>
+              <w:spacing w:line="270" w:lineRule="atLeast"/>
+              <w:rPr>
+                <w:rFonts w:ascii="Courier New" w:eastAsia="Times New Roman" w:hAnsi="Courier New" w:cs="Courier New"/>
+                <w:color w:val="0451A5"/>
+                <w:sz w:val="18"/>
+                <w:szCs w:val="18"/>
+                <w:lang w:val="en-US"/>
+              </w:rPr>
+            </w:pPr>
+            <w:r>
+              <w:rPr>
+                <w:rFonts w:ascii="Courier New" w:eastAsia="Times New Roman" w:hAnsi="Courier New" w:cs="Courier New"/>
+                <w:color w:val="0451A5"/>
+                <w:sz w:val="18"/>
+                <w:szCs w:val="18"/>
+                <w:lang w:val="en-US"/>
+              </w:rPr>
+              <w:t>72.28.0.1&amp;vnp_Locale=vn&amp;vnp_OrderInfo=Thanh+toan+don+hang+so+4.</w:t>
+            </w:r>
+          </w:p>
+          <w:p>
+            <w:pPr>
+              <w:shd w:val="clear" w:color="auto" w:fill="FFFFFE"/>
+              <w:spacing w:line="270" w:lineRule="atLeast"/>
+              <w:rPr>
+                <w:rFonts w:ascii="Courier New" w:eastAsia="Times New Roman" w:hAnsi="Courier New" w:cs="Courier New"/>
+                <w:color w:val="0451A5"/>
+                <w:sz w:val="18"/>
+                <w:szCs w:val="18"/>
+                <w:lang w:val="en-US"/>
+              </w:rPr>
+            </w:pPr>
+            <w:r>
+              <w:rPr>
+                <w:rFonts w:ascii="Courier New" w:eastAsia="Times New Roman" w:hAnsi="Courier New" w:cs="Courier New"/>
+                <w:color w:val="0451A5"/>
+                <w:sz w:val="18"/>
+                <w:szCs w:val="18"/>
+                <w:lang w:val="en-US"/>
+              </w:rPr>
+              <w:t>&amp;vnp_OrderType=130000&amp;vnp_ReturnUrl=https%3A%2F%2Fttv-local.com%3</w:t>
+            </w:r>
+          </w:p>
+          <w:p>
+            <w:pPr>
+              <w:shd w:val="clear" w:color="auto" w:fill="FFFFFE"/>
+              <w:spacing w:line="270" w:lineRule="atLeast"/>
+              <w:rPr>
+                <w:rFonts w:ascii="Courier New" w:eastAsia="Times New Roman" w:hAnsi="Courier New" w:cs="Courier New"/>
+                <w:color w:val="0451A5"/>
+                <w:sz w:val="18"/>
+                <w:szCs w:val="18"/>
+                <w:lang w:val="en-US"/>
+              </w:rPr>
+            </w:pPr>
+            <w:r>
+              <w:rPr>
+                <w:rFonts w:ascii="Courier New" w:eastAsia="Times New Roman" w:hAnsi="Courier New" w:cs="Courier New"/>
+                <w:color w:val="0451A5"/>
+                <w:sz w:val="18"/>
+                <w:szCs w:val="18"/>
+                <w:lang w:val="en-US"/>
+              </w:rPr>
+              <w:t>A8109%2F&amp;vnp_TmnCode=PLPAZE7V&amp;vnp_TxnRef=310555&amp;vnp</w:t>
+            </w:r>
+          </w:p>
+          <w:p>
+            <w:pPr>
+              <w:shd w:val="clear" w:color="auto" w:fill="FFFFFE"/>
+              <w:spacing w:line="270" w:lineRule="atLeast"/>
+              <w:rPr>
+                <w:rFonts w:ascii="Courier New" w:eastAsia="Times New Roman" w:hAnsi="Courier New" w:cs="Courier New"/>
+                <w:color w:val="0451A5"/>
+                <w:sz w:val="18"/>
+                <w:szCs w:val="18"/>
+                <w:lang w:val="en-US"/>
+              </w:rPr>
+            </w:pPr>
+            <w:r>
+              <w:rPr>
+                <w:rFonts w:ascii="Courier New" w:eastAsia="Times New Roman" w:hAnsi="Courier New" w:cs="Courier New"/>
+                <w:color w:val="0451A5"/>
+                <w:sz w:val="18"/>
+                <w:szCs w:val="18"/>
+                <w:lang w:val="en-US"/>
+              </w:rPr>
+              <w:t>_Version=2.1.0&amp;vnp_SecureHash=6c9aeca03a6034e1d73cc3821d0df1c66c</w:t>
+            </w:r>
+          </w:p>
+          <w:p>
+            <w:pPr>
+              <w:shd w:val="clear" w:color="auto" w:fill="FFFFFE"/>
+              <w:spacing w:line="270" w:lineRule="atLeast"/>
+              <w:rPr>
+                <w:rFonts w:ascii="Courier New" w:eastAsia="Times New Roman" w:hAnsi="Courier New" w:cs="Courier New"/>
+                <w:color w:val="0451A5"/>
+                <w:sz w:val="18"/>
+                <w:szCs w:val="18"/>
+                <w:lang w:val="en-US"/>
+              </w:rPr>
+            </w:pPr>
+            <w:r>
+              <w:rPr>
+                <w:rFonts w:ascii="Courier New" w:eastAsia="Times New Roman" w:hAnsi="Courier New" w:cs="Courier New"/>
+                <w:color w:val="0451A5"/>
+                <w:sz w:val="18"/>
+                <w:szCs w:val="18"/>
+                <w:lang w:val="en-US"/>
+              </w:rPr>
+              <w:t>cf924705d61d1ff819d96cdb2bee2d04cfbbc1329e904e4e018abebcd64c5f01</w:t>
+            </w:r>
+          </w:p>
+          <w:p>
+            <w:pPr>
+              <w:shd w:val="clear" w:color="auto" w:fill="FFFFFE"/>
+              <w:spacing w:line="270" w:lineRule="atLeast"/>
+              <w:rPr>
+                <w:rFonts w:ascii="Courier New" w:eastAsia="Times New Roman" w:hAnsi="Courier New" w:cs="Courier New"/>
+                <w:color w:val="000000"/>
+                <w:sz w:val="18"/>
+                <w:szCs w:val="18"/>
+                <w:lang w:val="en-US"/>
+              </w:rPr>
+            </w:pPr>
+            <w:r>
+              <w:rPr>
+                <w:rFonts w:ascii="Courier New" w:eastAsia="Times New Roman" w:hAnsi="Courier New" w:cs="Courier New"/>
+                <w:color w:val="0451A5"/>
+                <w:sz w:val="18"/>
+                <w:szCs w:val="18"/>
+                <w:lang w:val="en-US"/>
+              </w:rPr>
+              <w:t>938779dc27cf8d9f48602b6875c5bc"</w:t>
+            </w:r>
+            <w:r>
+              <w:rPr>
+                <w:rFonts w:ascii="Courier New" w:eastAsia="Times New Roman" w:hAnsi="Courier New" w:cs="Courier New"/>
+                <w:color w:val="000000"/>
+                <w:sz w:val="18"/>
+                <w:szCs w:val="18"/>
+                <w:lang w:val="en-US"/>
+              </w:rPr>
+              <w:t>,</w:t>
+            </w:r>
+          </w:p>
+          <w:p>
+            <w:pPr>
+              <w:shd w:val="clear" w:color="auto" w:fill="FFFFFE"/>
+              <w:spacing w:line="270" w:lineRule="atLeast"/>
+              <w:rPr>
+                <w:rFonts w:ascii="Courier New" w:eastAsia="Times New Roman" w:hAnsi="Courier New" w:cs="Courier New"/>
+                <w:color w:val="000000"/>
+                <w:sz w:val="18"/>
+                <w:szCs w:val="18"/>
+                <w:lang w:val="en-US"/>
+              </w:rPr>
+            </w:pPr>
+            <w:r>
+              <w:rPr>
+                <w:rFonts w:ascii="Courier New" w:eastAsia="Times New Roman" w:hAnsi="Courier New" w:cs="Courier New"/>
+                <w:color w:val="000000"/>
+                <w:sz w:val="18"/>
+                <w:szCs w:val="18"/>
+                <w:lang w:val="en-US"/>
+              </w:rPr>
+              <w:t>        </w:t>
+            </w:r>
+            <w:r>
+              <w:rPr>
+                <w:rFonts w:ascii="Courier New" w:eastAsia="Times New Roman" w:hAnsi="Courier New" w:cs="Courier New"/>
+                <w:color w:val="A31515"/>
+                <w:sz w:val="18"/>
+                <w:szCs w:val="18"/>
+                <w:lang w:val="en-US"/>
+              </w:rPr>
+              <w:t>"expired_in"</w:t>
+            </w:r>
+            <w:r>
+              <w:rPr>
+                <w:rFonts w:ascii="Courier New" w:eastAsia="Times New Roman" w:hAnsi="Courier New" w:cs="Courier New"/>
+                <w:color w:val="000000"/>
+                <w:sz w:val="18"/>
+                <w:szCs w:val="18"/>
+                <w:lang w:val="en-US"/>
+              </w:rPr>
+              <w:t>: </w:t>
+            </w:r>
+            <w:r>
+              <w:rPr>
+                <w:rFonts w:ascii="Courier New" w:eastAsia="Times New Roman" w:hAnsi="Courier New" w:cs="Courier New"/>
+                <w:color w:val="0451A5"/>
+                <w:sz w:val="18"/>
+                <w:szCs w:val="18"/>
+                <w:lang w:val="en-US"/>
+              </w:rPr>
+              <w:t>"20230625230537"</w:t>
+            </w:r>
+          </w:p>
+          <w:p>
+            <w:pPr>
+              <w:shd w:val="clear" w:color="auto" w:fill="FFFFFE"/>
+              <w:spacing w:line="270" w:lineRule="atLeast"/>
+              <w:rPr>
+                <w:rFonts w:ascii="Courier New" w:eastAsia="Times New Roman" w:hAnsi="Courier New" w:cs="Courier New"/>
+                <w:color w:val="000000"/>
+                <w:sz w:val="18"/>
+                <w:szCs w:val="18"/>
+                <w:lang w:val="en-US"/>
+              </w:rPr>
+            </w:pPr>
+            <w:r>
+              <w:rPr>
+                <w:rFonts w:ascii="Courier New" w:eastAsia="Times New Roman" w:hAnsi="Courier New" w:cs="Courier New"/>
+                <w:color w:val="000000"/>
+                <w:sz w:val="18"/>
+                <w:szCs w:val="18"/>
+                <w:lang w:val="en-US"/>
+              </w:rPr>
+              <w:t>    }</w:t>
             </w:r>
           </w:p>
           <w:p>
@@ -39485,7 +40607,7 @@
   <w:style w:type="paragraph" w:default="1" w:styleId="Normal">
     <w:name w:val="Normal"/>
     <w:qFormat/>
-    <w:rsid w:val="00670322"/>
+    <w:rsid w:val="00D058DC"/>
   </w:style>
   <w:style w:type="paragraph" w:styleId="Heading1">
     <w:name w:val="heading 1"/>
@@ -40142,7 +41264,7 @@
 </file>
 
 <file path=customXml/itemProps1.xml><?xml version="1.0" encoding="utf-8"?>
-<ds:datastoreItem xmlns:ds="http://schemas.openxmlformats.org/officeDocument/2006/customXml" ds:itemID="{CAACE25D-585A-43CB-AD43-8BAABE650561}">
+<ds:datastoreItem xmlns:ds="http://schemas.openxmlformats.org/officeDocument/2006/customXml" ds:itemID="{C512BFBC-A578-40E8-90C0-75A2D9440FB5}">
   <ds:schemaRefs>
     <ds:schemaRef ds:uri="http://schemas.openxmlformats.org/officeDocument/2006/bibliography"/>
   </ds:schemaRefs>

--- a/config/backup/api/document.docx
+++ b/config/backup/api/document.docx
@@ -67,10 +67,9 @@
       <w:pPr>
         <w:ind w:left="1440"/>
         <w:rPr>
-          <w:color w:val="FF0000"/>
+          <w:color w:val="212121"/>
           <w:sz w:val="24"/>
           <w:szCs w:val="24"/>
-          <w:highlight w:val="white"/>
         </w:rPr>
       </w:pPr>
       <w:r>
@@ -78,9 +77,18 @@
           <w:color w:val="212121"/>
           <w:sz w:val="24"/>
           <w:szCs w:val="24"/>
-          <w:highlight w:val="white"/>
         </w:rPr>
-        <w:t>53e3332f-2a75-4492-9a6c-a92bdc37561b</w:t>
+        <w:t>58dc70b3-f6b8-4a80-a9fc-8598f4ff62b</w:t>
+      </w:r>
+      <w:bookmarkStart w:id="2" w:name="_GoBack"/>
+      <w:bookmarkEnd w:id="2"/>
+      <w:r>
+        <w:rPr>
+          <w:color w:val="212121"/>
+          <w:sz w:val="24"/>
+          <w:szCs w:val="24"/>
+        </w:rPr>
+        <w:t>7</w:t>
       </w:r>
     </w:p>
     <w:p>
@@ -115,8 +123,9 @@
     </w:p>
     <w:p>
       <w:pPr>
-        <w:ind w:left="1440"/>
+        <w:ind w:left="720"/>
         <w:rPr>
+          <w:color w:val="212121"/>
           <w:sz w:val="24"/>
           <w:szCs w:val="24"/>
         </w:rPr>
@@ -126,9 +135,8 @@
           <w:color w:val="212121"/>
           <w:sz w:val="24"/>
           <w:szCs w:val="24"/>
-          <w:highlight w:val="white"/>
         </w:rPr>
-        <w:t>encPajhJR4nQgpA5EkfL6XJL0ijYkTd2</w:t>
+        <w:t>53e3332f-2a75-4492-9a6c-a92bdc37561b</w:t>
       </w:r>
     </w:p>
     <w:p>
@@ -189,8 +197,8 @@
       </w:r>
     </w:p>
     <w:p>
-      <w:bookmarkStart w:id="2" w:name="_z9ox8kk9sa8h" w:colFirst="0" w:colLast="0"/>
-      <w:bookmarkEnd w:id="2"/>
+      <w:bookmarkStart w:id="3" w:name="_z9ox8kk9sa8h" w:colFirst="0" w:colLast="0"/>
+      <w:bookmarkEnd w:id="3"/>
     </w:p>
     <w:p>
       <w:pPr>
@@ -1613,8 +1621,8 @@
       <w:pPr>
         <w:pStyle w:val="Heading3"/>
       </w:pPr>
-      <w:bookmarkStart w:id="3" w:name="_piw6ecemotxp" w:colFirst="0" w:colLast="0"/>
-      <w:bookmarkEnd w:id="3"/>
+      <w:bookmarkStart w:id="4" w:name="_piw6ecemotxp" w:colFirst="0" w:colLast="0"/>
+      <w:bookmarkEnd w:id="4"/>
       <w:r>
         <w:t>Sign in with refresh token</w:t>
       </w:r>
@@ -2876,8 +2884,8 @@
       <w:pPr>
         <w:pStyle w:val="Heading3"/>
       </w:pPr>
-      <w:bookmarkStart w:id="4" w:name="_m1l3i0ardiwx" w:colFirst="0" w:colLast="0"/>
-      <w:bookmarkEnd w:id="4"/>
+      <w:bookmarkStart w:id="5" w:name="_m1l3i0ardiwx" w:colFirst="0" w:colLast="0"/>
+      <w:bookmarkEnd w:id="5"/>
       <w:r>
         <w:t>Register</w:t>
       </w:r>
@@ -8718,8 +8726,8 @@
       <w:pPr>
         <w:pStyle w:val="Heading3"/>
       </w:pPr>
-      <w:bookmarkStart w:id="5" w:name="_36km4znovps6" w:colFirst="0" w:colLast="0"/>
-      <w:bookmarkEnd w:id="5"/>
+      <w:bookmarkStart w:id="6" w:name="_36km4znovps6" w:colFirst="0" w:colLast="0"/>
+      <w:bookmarkEnd w:id="6"/>
       <w:r>
         <w:t>User Logout</w:t>
       </w:r>
@@ -33222,7 +33230,7 @@
                 <w:szCs w:val="18"/>
                 <w:lang w:val="en-US"/>
               </w:rPr>
-              <w:t>"cart_id"</w:t>
+              <w:t>"cart_quantity"</w:t>
             </w:r>
             <w:r>
               <w:rPr>
@@ -33242,7 +33250,7 @@
                 <w:szCs w:val="18"/>
                 <w:lang w:val="en-US"/>
               </w:rPr>
-              <w:t>"202"</w:t>
+              <w:t>"250"</w:t>
             </w:r>
             <w:r>
               <w:rPr>
@@ -33285,6 +33293,631 @@
                 <w:szCs w:val="18"/>
                 <w:lang w:val="en-US"/>
               </w:rPr>
+              <w:t>"product_id"</w:t>
+            </w:r>
+            <w:r>
+              <w:rPr>
+                <w:rFonts w:ascii="Courier New" w:eastAsia="Times New Roman" w:hAnsi="Courier New" w:cs="Courier New"/>
+                <w:color w:val="000000"/>
+                <w:sz w:val="18"/>
+                <w:szCs w:val="18"/>
+                <w:lang w:val="en-US"/>
+              </w:rPr>
+              <w:t>: </w:t>
+            </w:r>
+            <w:r>
+              <w:rPr>
+                <w:rFonts w:ascii="Courier New" w:eastAsia="Times New Roman" w:hAnsi="Courier New" w:cs="Courier New"/>
+                <w:color w:val="0451A5"/>
+                <w:sz w:val="18"/>
+                <w:szCs w:val="18"/>
+                <w:lang w:val="en-US"/>
+              </w:rPr>
+              <w:t>"6"</w:t>
+            </w:r>
+            <w:r>
+              <w:rPr>
+                <w:rFonts w:ascii="Courier New" w:eastAsia="Times New Roman" w:hAnsi="Courier New" w:cs="Courier New"/>
+                <w:color w:val="000000"/>
+                <w:sz w:val="18"/>
+                <w:szCs w:val="18"/>
+                <w:lang w:val="en-US"/>
+              </w:rPr>
+              <w:t>,</w:t>
+            </w:r>
+          </w:p>
+          <w:p>
+            <w:pPr>
+              <w:shd w:val="clear" w:color="auto" w:fill="FFFFFE"/>
+              <w:spacing w:line="270" w:lineRule="atLeast"/>
+              <w:rPr>
+                <w:rFonts w:ascii="Courier New" w:eastAsia="Times New Roman" w:hAnsi="Courier New" w:cs="Courier New"/>
+                <w:color w:val="000000"/>
+                <w:sz w:val="18"/>
+                <w:szCs w:val="18"/>
+                <w:lang w:val="en-US"/>
+              </w:rPr>
+            </w:pPr>
+            <w:r>
+              <w:rPr>
+                <w:rFonts w:ascii="Courier New" w:eastAsia="Times New Roman" w:hAnsi="Courier New" w:cs="Courier New"/>
+                <w:color w:val="000000"/>
+                <w:sz w:val="18"/>
+                <w:szCs w:val="18"/>
+                <w:lang w:val="en-US"/>
+              </w:rPr>
+              <w:t>            </w:t>
+            </w:r>
+            <w:r>
+              <w:rPr>
+                <w:rFonts w:ascii="Courier New" w:eastAsia="Times New Roman" w:hAnsi="Courier New" w:cs="Courier New"/>
+                <w:color w:val="A31515"/>
+                <w:sz w:val="18"/>
+                <w:szCs w:val="18"/>
+                <w:lang w:val="en-US"/>
+              </w:rPr>
+              <w:t>"product_quantity"</w:t>
+            </w:r>
+            <w:r>
+              <w:rPr>
+                <w:rFonts w:ascii="Courier New" w:eastAsia="Times New Roman" w:hAnsi="Courier New" w:cs="Courier New"/>
+                <w:color w:val="000000"/>
+                <w:sz w:val="18"/>
+                <w:szCs w:val="18"/>
+                <w:lang w:val="en-US"/>
+              </w:rPr>
+              <w:t>: </w:t>
+            </w:r>
+            <w:r>
+              <w:rPr>
+                <w:rFonts w:ascii="Courier New" w:eastAsia="Times New Roman" w:hAnsi="Courier New" w:cs="Courier New"/>
+                <w:color w:val="0451A5"/>
+                <w:sz w:val="18"/>
+                <w:szCs w:val="18"/>
+                <w:lang w:val="en-US"/>
+              </w:rPr>
+              <w:t>"920"</w:t>
+            </w:r>
+            <w:r>
+              <w:rPr>
+                <w:rFonts w:ascii="Courier New" w:eastAsia="Times New Roman" w:hAnsi="Courier New" w:cs="Courier New"/>
+                <w:color w:val="000000"/>
+                <w:sz w:val="18"/>
+                <w:szCs w:val="18"/>
+                <w:lang w:val="en-US"/>
+              </w:rPr>
+              <w:t>,</w:t>
+            </w:r>
+          </w:p>
+          <w:p>
+            <w:pPr>
+              <w:shd w:val="clear" w:color="auto" w:fill="FFFFFE"/>
+              <w:spacing w:line="270" w:lineRule="atLeast"/>
+              <w:rPr>
+                <w:rFonts w:ascii="Courier New" w:eastAsia="Times New Roman" w:hAnsi="Courier New" w:cs="Courier New"/>
+                <w:color w:val="000000"/>
+                <w:sz w:val="18"/>
+                <w:szCs w:val="18"/>
+                <w:lang w:val="en-US"/>
+              </w:rPr>
+            </w:pPr>
+            <w:r>
+              <w:rPr>
+                <w:rFonts w:ascii="Courier New" w:eastAsia="Times New Roman" w:hAnsi="Courier New" w:cs="Courier New"/>
+                <w:color w:val="000000"/>
+                <w:sz w:val="18"/>
+                <w:szCs w:val="18"/>
+                <w:lang w:val="en-US"/>
+              </w:rPr>
+              <w:t>            </w:t>
+            </w:r>
+            <w:r>
+              <w:rPr>
+                <w:rFonts w:ascii="Courier New" w:eastAsia="Times New Roman" w:hAnsi="Courier New" w:cs="Courier New"/>
+                <w:color w:val="A31515"/>
+                <w:sz w:val="18"/>
+                <w:szCs w:val="18"/>
+                <w:lang w:val="en-US"/>
+              </w:rPr>
+              <w:t>"product_label"</w:t>
+            </w:r>
+            <w:r>
+              <w:rPr>
+                <w:rFonts w:ascii="Courier New" w:eastAsia="Times New Roman" w:hAnsi="Courier New" w:cs="Courier New"/>
+                <w:color w:val="000000"/>
+                <w:sz w:val="18"/>
+                <w:szCs w:val="18"/>
+                <w:lang w:val="en-US"/>
+              </w:rPr>
+              <w:t>: </w:t>
+            </w:r>
+            <w:r>
+              <w:rPr>
+                <w:rFonts w:ascii="Courier New" w:eastAsia="Times New Roman" w:hAnsi="Courier New" w:cs="Courier New"/>
+                <w:color w:val="0451A5"/>
+                <w:sz w:val="18"/>
+                <w:szCs w:val="18"/>
+                <w:lang w:val="en-US"/>
+              </w:rPr>
+              <w:t>"Ghế đẹp làm bằng da"</w:t>
+            </w:r>
+            <w:r>
+              <w:rPr>
+                <w:rFonts w:ascii="Courier New" w:eastAsia="Times New Roman" w:hAnsi="Courier New" w:cs="Courier New"/>
+                <w:color w:val="000000"/>
+                <w:sz w:val="18"/>
+                <w:szCs w:val="18"/>
+                <w:lang w:val="en-US"/>
+              </w:rPr>
+              <w:t>,</w:t>
+            </w:r>
+          </w:p>
+          <w:p>
+            <w:pPr>
+              <w:shd w:val="clear" w:color="auto" w:fill="FFFFFE"/>
+              <w:spacing w:line="270" w:lineRule="atLeast"/>
+              <w:rPr>
+                <w:rFonts w:ascii="Courier New" w:eastAsia="Times New Roman" w:hAnsi="Courier New" w:cs="Courier New"/>
+                <w:color w:val="000000"/>
+                <w:sz w:val="18"/>
+                <w:szCs w:val="18"/>
+                <w:lang w:val="en-US"/>
+              </w:rPr>
+            </w:pPr>
+            <w:r>
+              <w:rPr>
+                <w:rFonts w:ascii="Courier New" w:eastAsia="Times New Roman" w:hAnsi="Courier New" w:cs="Courier New"/>
+                <w:color w:val="000000"/>
+                <w:sz w:val="18"/>
+                <w:szCs w:val="18"/>
+                <w:lang w:val="en-US"/>
+              </w:rPr>
+              <w:t>            </w:t>
+            </w:r>
+            <w:r>
+              <w:rPr>
+                <w:rFonts w:ascii="Courier New" w:eastAsia="Times New Roman" w:hAnsi="Courier New" w:cs="Courier New"/>
+                <w:color w:val="A31515"/>
+                <w:sz w:val="18"/>
+                <w:szCs w:val="18"/>
+                <w:lang w:val="en-US"/>
+              </w:rPr>
+              <w:t>"product_media"</w:t>
+            </w:r>
+            <w:r>
+              <w:rPr>
+                <w:rFonts w:ascii="Courier New" w:eastAsia="Times New Roman" w:hAnsi="Courier New" w:cs="Courier New"/>
+                <w:color w:val="000000"/>
+                <w:sz w:val="18"/>
+                <w:szCs w:val="18"/>
+                <w:lang w:val="en-US"/>
+              </w:rPr>
+              <w:t>: </w:t>
+            </w:r>
+            <w:r>
+              <w:rPr>
+                <w:rFonts w:ascii="Courier New" w:eastAsia="Times New Roman" w:hAnsi="Courier New" w:cs="Courier New"/>
+                <w:color w:val="0451A5"/>
+                <w:sz w:val="18"/>
+                <w:szCs w:val="18"/>
+                <w:lang w:val="en-US"/>
+              </w:rPr>
+              <w:t>"/sites/default/files/2023-05/Gh%E1%BA%BF%20%C4%91%E1%BA%B9p%20l%C3%A0m%20b%E1%BA%B1ng%20da.jpg"</w:t>
+            </w:r>
+            <w:r>
+              <w:rPr>
+                <w:rFonts w:ascii="Courier New" w:eastAsia="Times New Roman" w:hAnsi="Courier New" w:cs="Courier New"/>
+                <w:color w:val="000000"/>
+                <w:sz w:val="18"/>
+                <w:szCs w:val="18"/>
+                <w:lang w:val="en-US"/>
+              </w:rPr>
+              <w:t>,</w:t>
+            </w:r>
+          </w:p>
+          <w:p>
+            <w:pPr>
+              <w:shd w:val="clear" w:color="auto" w:fill="FFFFFE"/>
+              <w:spacing w:line="270" w:lineRule="atLeast"/>
+              <w:rPr>
+                <w:rFonts w:ascii="Courier New" w:eastAsia="Times New Roman" w:hAnsi="Courier New" w:cs="Courier New"/>
+                <w:color w:val="000000"/>
+                <w:sz w:val="18"/>
+                <w:szCs w:val="18"/>
+                <w:lang w:val="en-US"/>
+              </w:rPr>
+            </w:pPr>
+            <w:r>
+              <w:rPr>
+                <w:rFonts w:ascii="Courier New" w:eastAsia="Times New Roman" w:hAnsi="Courier New" w:cs="Courier New"/>
+                <w:color w:val="000000"/>
+                <w:sz w:val="18"/>
+                <w:szCs w:val="18"/>
+                <w:lang w:val="en-US"/>
+              </w:rPr>
+              <w:t>            </w:t>
+            </w:r>
+            <w:r>
+              <w:rPr>
+                <w:rFonts w:ascii="Courier New" w:eastAsia="Times New Roman" w:hAnsi="Courier New" w:cs="Courier New"/>
+                <w:color w:val="A31515"/>
+                <w:sz w:val="18"/>
+                <w:szCs w:val="18"/>
+                <w:lang w:val="en-US"/>
+              </w:rPr>
+              <w:t>"product_description"</w:t>
+            </w:r>
+            <w:r>
+              <w:rPr>
+                <w:rFonts w:ascii="Courier New" w:eastAsia="Times New Roman" w:hAnsi="Courier New" w:cs="Courier New"/>
+                <w:color w:val="000000"/>
+                <w:sz w:val="18"/>
+                <w:szCs w:val="18"/>
+                <w:lang w:val="en-US"/>
+              </w:rPr>
+              <w:t>: </w:t>
+            </w:r>
+            <w:r>
+              <w:rPr>
+                <w:rFonts w:ascii="Courier New" w:eastAsia="Times New Roman" w:hAnsi="Courier New" w:cs="Courier New"/>
+                <w:color w:val="0451A5"/>
+                <w:sz w:val="18"/>
+                <w:szCs w:val="18"/>
+                <w:lang w:val="en-US"/>
+              </w:rPr>
+              <w:t>"&lt;p&gt;Facilisis gravis iriure mauris utinam ymo. Ad patria praemitto quis tamen tincidunt venio. Abigo eligo ideo occuro oppeto paratus ulciscor. Melior pneum ratis typicus. Consequat hos huic iaceo ludus nisl quis torqueo ullamcorper. At iaceo sed tation. Diam molior quia. Abdo feugiat metuo nimis quidne similis virtus. Bene</w:t>
+            </w:r>
+            <w:r>
+              <w:rPr>
+                <w:rFonts w:ascii="Courier New" w:eastAsia="Times New Roman" w:hAnsi="Courier New" w:cs="Courier New"/>
+                <w:color w:val="0451A5"/>
+                <w:sz w:val="18"/>
+                <w:szCs w:val="18"/>
+                <w:lang w:val="en-US"/>
+              </w:rPr>
+              <w:lastRenderedPageBreak/>
+              <w:t> camur damnum hendrerit molior paratus refoveo secundum. Laoreet refero wisi. Brevitas dolor huic illum iriure mauris nutus sit tamen. Camur esca illum molior premo tation tincidunt. Antehabeo iustum modo odio os si similis verto. Feugiat imputo nisl virtus. Acsi at genitus iusto lobortis oppeto pagus quae vel. Abbas dolore erat esse ille letalis occuro ratis ulciscor uxor. Aptent autem dignissim et hendrerit pecus. Aliquam immitto natu vulpes. Aptent natu saluto tego velit. Adipiscing esca esse fere hos interdico refoveo. Adipiscing cui iusto mauris odio pala vereor. Abico abluo facilisis iusto neque persto quibus veniam vero. Immitto paulatim populus saluto valde velit verto. Et populus vulputate. Olim pecus vero. Distineo eum facilisis probo sed ulciscor. Nutus occuro probo sed. Esse jus paulatim tation te. Abluo acsi amet comis ea et patria sino tego turpis. Amet eligo et exerci. Abico pecus turpis. Decet populus valde. At cogo dolor lucidus neque premo suscipere velit vindico. Eum ludus verto. Ad conventio dolore letalis modo pala utrum velit. Capto et ille in populus vero. Camur consequat diam dignissim facilisi natu obruo sed volutpat. Appellatio damnum elit hos ideo nibh pecus roto. Accumsan capto ibidem loquor paratus premo quidem sagaciter vindico. Huic in pertineo saepius secundum similis ulciscor vereor. Ad adipiscing laoreet nibh oppeto premo quia quibus. Cogo feugiat ludus nutus praesent quis. Minim paulatim persto venio. Blandit dolus illum quae te vicis. Augue comis meus nisl valetudo volutpat. Hos huic loquor nimis proprius sit tation verto. Amet populus quidne. Commoveo diam dolore eum haero inhibeo si te tum vindico. Consequat exerci metuo mos quidem voco. Camur causa decet facilisi iaceo jumentum lucidus neque nostrud obruo. Augue imputo interdico ludus meus molior paulatim quibus. Conventio dolor feugiat quadrum singularis tation ullamcorper volutpat. Aliquam incassum metuo voco. Dignissim feugiat lenis pneum refero sino suscipere ullamcorper virtus. Consequat feugiat neque occuro vel veniam. Ea elit eros illum neque nisl tation. Accumsan iaceo iriure nutus quae refoveo suscipit. Capto ea eu euismod facilisis genitus immitto utinam. Accumsan antehabeo decet esse ex metuo nimis pneum quia saluto. Acsi interdico ludus nisl persto valde verto. Acsi populus velit. Causa in lobortis magna refero si utinam. Conventio hendrerit luptatum sed verto vulputate. Adipiscing aptent distineo ideo nibh plaga probo sed vero. Defui fere nibh odio os pneum. Commodo eligo feugiat iaceo odio refoveo velit vicis. Facilisis imputo in oppeto secundum tation. Dolus erat eros illum iriure natu pala te vulpes. Amet autem conventio iustum metuo. Aliquam amet eros et lucidus probo quae refoveo. Abico autem dolus nobis persto. Acsi camur defui et lobortis ulciscor ullamcorper vi</w:t>
+            </w:r>
+            <w:r>
+              <w:rPr>
+                <w:rFonts w:ascii="Courier New" w:eastAsia="Times New Roman" w:hAnsi="Courier New" w:cs="Courier New"/>
+                <w:color w:val="0451A5"/>
+                <w:sz w:val="18"/>
+                <w:szCs w:val="18"/>
+                <w:lang w:val="en-US"/>
+              </w:rPr>
+              <w:lastRenderedPageBreak/>
+              <w:t>rtus voco. Abico adipiscing appellatio commoveo elit genitus in metuo ulciscor. Abico elit enim luptatum quadrum.&lt;/p&gt;\n"</w:t>
+            </w:r>
+            <w:r>
+              <w:rPr>
+                <w:rFonts w:ascii="Courier New" w:eastAsia="Times New Roman" w:hAnsi="Courier New" w:cs="Courier New"/>
+                <w:color w:val="000000"/>
+                <w:sz w:val="18"/>
+                <w:szCs w:val="18"/>
+                <w:lang w:val="en-US"/>
+              </w:rPr>
+              <w:t>,</w:t>
+            </w:r>
+          </w:p>
+          <w:p>
+            <w:pPr>
+              <w:shd w:val="clear" w:color="auto" w:fill="FFFFFE"/>
+              <w:spacing w:line="270" w:lineRule="atLeast"/>
+              <w:rPr>
+                <w:rFonts w:ascii="Courier New" w:eastAsia="Times New Roman" w:hAnsi="Courier New" w:cs="Courier New"/>
+                <w:color w:val="000000"/>
+                <w:sz w:val="18"/>
+                <w:szCs w:val="18"/>
+                <w:lang w:val="en-US"/>
+              </w:rPr>
+            </w:pPr>
+            <w:r>
+              <w:rPr>
+                <w:rFonts w:ascii="Courier New" w:eastAsia="Times New Roman" w:hAnsi="Courier New" w:cs="Courier New"/>
+                <w:color w:val="000000"/>
+                <w:sz w:val="18"/>
+                <w:szCs w:val="18"/>
+                <w:lang w:val="en-US"/>
+              </w:rPr>
+              <w:t>            </w:t>
+            </w:r>
+            <w:r>
+              <w:rPr>
+                <w:rFonts w:ascii="Courier New" w:eastAsia="Times New Roman" w:hAnsi="Courier New" w:cs="Courier New"/>
+                <w:color w:val="A31515"/>
+                <w:sz w:val="18"/>
+                <w:szCs w:val="18"/>
+                <w:lang w:val="en-US"/>
+              </w:rPr>
+              <w:t>"product_price"</w:t>
+            </w:r>
+            <w:r>
+              <w:rPr>
+                <w:rFonts w:ascii="Courier New" w:eastAsia="Times New Roman" w:hAnsi="Courier New" w:cs="Courier New"/>
+                <w:color w:val="000000"/>
+                <w:sz w:val="18"/>
+                <w:szCs w:val="18"/>
+                <w:lang w:val="en-US"/>
+              </w:rPr>
+              <w:t>: </w:t>
+            </w:r>
+            <w:r>
+              <w:rPr>
+                <w:rFonts w:ascii="Courier New" w:eastAsia="Times New Roman" w:hAnsi="Courier New" w:cs="Courier New"/>
+                <w:color w:val="0451A5"/>
+                <w:sz w:val="18"/>
+                <w:szCs w:val="18"/>
+                <w:lang w:val="en-US"/>
+              </w:rPr>
+              <w:t>"98937400"</w:t>
+            </w:r>
+            <w:r>
+              <w:rPr>
+                <w:rFonts w:ascii="Courier New" w:eastAsia="Times New Roman" w:hAnsi="Courier New" w:cs="Courier New"/>
+                <w:color w:val="000000"/>
+                <w:sz w:val="18"/>
+                <w:szCs w:val="18"/>
+                <w:lang w:val="en-US"/>
+              </w:rPr>
+              <w:t>,</w:t>
+            </w:r>
+          </w:p>
+          <w:p>
+            <w:pPr>
+              <w:shd w:val="clear" w:color="auto" w:fill="FFFFFE"/>
+              <w:spacing w:line="270" w:lineRule="atLeast"/>
+              <w:rPr>
+                <w:rFonts w:ascii="Courier New" w:eastAsia="Times New Roman" w:hAnsi="Courier New" w:cs="Courier New"/>
+                <w:color w:val="000000"/>
+                <w:sz w:val="18"/>
+                <w:szCs w:val="18"/>
+                <w:lang w:val="en-US"/>
+              </w:rPr>
+            </w:pPr>
+            <w:r>
+              <w:rPr>
+                <w:rFonts w:ascii="Courier New" w:eastAsia="Times New Roman" w:hAnsi="Courier New" w:cs="Courier New"/>
+                <w:color w:val="000000"/>
+                <w:sz w:val="18"/>
+                <w:szCs w:val="18"/>
+                <w:lang w:val="en-US"/>
+              </w:rPr>
+              <w:t>            </w:t>
+            </w:r>
+            <w:r>
+              <w:rPr>
+                <w:rFonts w:ascii="Courier New" w:eastAsia="Times New Roman" w:hAnsi="Courier New" w:cs="Courier New"/>
+                <w:color w:val="A31515"/>
+                <w:sz w:val="18"/>
+                <w:szCs w:val="18"/>
+                <w:lang w:val="en-US"/>
+              </w:rPr>
+              <w:t>"product_discount"</w:t>
+            </w:r>
+            <w:r>
+              <w:rPr>
+                <w:rFonts w:ascii="Courier New" w:eastAsia="Times New Roman" w:hAnsi="Courier New" w:cs="Courier New"/>
+                <w:color w:val="000000"/>
+                <w:sz w:val="18"/>
+                <w:szCs w:val="18"/>
+                <w:lang w:val="en-US"/>
+              </w:rPr>
+              <w:t>: </w:t>
+            </w:r>
+            <w:r>
+              <w:rPr>
+                <w:rFonts w:ascii="Courier New" w:eastAsia="Times New Roman" w:hAnsi="Courier New" w:cs="Courier New"/>
+                <w:color w:val="0451A5"/>
+                <w:sz w:val="18"/>
+                <w:szCs w:val="18"/>
+                <w:lang w:val="en-US"/>
+              </w:rPr>
+              <w:t>"7"</w:t>
+            </w:r>
+            <w:r>
+              <w:rPr>
+                <w:rFonts w:ascii="Courier New" w:eastAsia="Times New Roman" w:hAnsi="Courier New" w:cs="Courier New"/>
+                <w:color w:val="000000"/>
+                <w:sz w:val="18"/>
+                <w:szCs w:val="18"/>
+                <w:lang w:val="en-US"/>
+              </w:rPr>
+              <w:t>,</w:t>
+            </w:r>
+          </w:p>
+          <w:p>
+            <w:pPr>
+              <w:shd w:val="clear" w:color="auto" w:fill="FFFFFE"/>
+              <w:spacing w:line="270" w:lineRule="atLeast"/>
+              <w:rPr>
+                <w:rFonts w:ascii="Courier New" w:eastAsia="Times New Roman" w:hAnsi="Courier New" w:cs="Courier New"/>
+                <w:color w:val="000000"/>
+                <w:sz w:val="18"/>
+                <w:szCs w:val="18"/>
+                <w:lang w:val="en-US"/>
+              </w:rPr>
+            </w:pPr>
+            <w:r>
+              <w:rPr>
+                <w:rFonts w:ascii="Courier New" w:eastAsia="Times New Roman" w:hAnsi="Courier New" w:cs="Courier New"/>
+                <w:color w:val="000000"/>
+                <w:sz w:val="18"/>
+                <w:szCs w:val="18"/>
+                <w:lang w:val="en-US"/>
+              </w:rPr>
+              <w:t>            </w:t>
+            </w:r>
+            <w:r>
+              <w:rPr>
+                <w:rFonts w:ascii="Courier New" w:eastAsia="Times New Roman" w:hAnsi="Courier New" w:cs="Courier New"/>
+                <w:color w:val="A31515"/>
+                <w:sz w:val="18"/>
+                <w:szCs w:val="18"/>
+                <w:lang w:val="en-US"/>
+              </w:rPr>
+              <w:t>"product_hot"</w:t>
+            </w:r>
+            <w:r>
+              <w:rPr>
+                <w:rFonts w:ascii="Courier New" w:eastAsia="Times New Roman" w:hAnsi="Courier New" w:cs="Courier New"/>
+                <w:color w:val="000000"/>
+                <w:sz w:val="18"/>
+                <w:szCs w:val="18"/>
+                <w:lang w:val="en-US"/>
+              </w:rPr>
+              <w:t>: </w:t>
+            </w:r>
+            <w:r>
+              <w:rPr>
+                <w:rFonts w:ascii="Courier New" w:eastAsia="Times New Roman" w:hAnsi="Courier New" w:cs="Courier New"/>
+                <w:color w:val="0451A5"/>
+                <w:sz w:val="18"/>
+                <w:szCs w:val="18"/>
+                <w:lang w:val="en-US"/>
+              </w:rPr>
+              <w:t>"0"</w:t>
+            </w:r>
+            <w:r>
+              <w:rPr>
+                <w:rFonts w:ascii="Courier New" w:eastAsia="Times New Roman" w:hAnsi="Courier New" w:cs="Courier New"/>
+                <w:color w:val="000000"/>
+                <w:sz w:val="18"/>
+                <w:szCs w:val="18"/>
+                <w:lang w:val="en-US"/>
+              </w:rPr>
+              <w:t>,</w:t>
+            </w:r>
+          </w:p>
+          <w:p>
+            <w:pPr>
+              <w:shd w:val="clear" w:color="auto" w:fill="FFFFFE"/>
+              <w:spacing w:line="270" w:lineRule="atLeast"/>
+              <w:rPr>
+                <w:rFonts w:ascii="Courier New" w:eastAsia="Times New Roman" w:hAnsi="Courier New" w:cs="Courier New"/>
+                <w:color w:val="000000"/>
+                <w:sz w:val="18"/>
+                <w:szCs w:val="18"/>
+                <w:lang w:val="en-US"/>
+              </w:rPr>
+            </w:pPr>
+            <w:r>
+              <w:rPr>
+                <w:rFonts w:ascii="Courier New" w:eastAsia="Times New Roman" w:hAnsi="Courier New" w:cs="Courier New"/>
+                <w:color w:val="000000"/>
+                <w:sz w:val="18"/>
+                <w:szCs w:val="18"/>
+                <w:lang w:val="en-US"/>
+              </w:rPr>
+              <w:t>            </w:t>
+            </w:r>
+            <w:r>
+              <w:rPr>
+                <w:rFonts w:ascii="Courier New" w:eastAsia="Times New Roman" w:hAnsi="Courier New" w:cs="Courier New"/>
+                <w:color w:val="A31515"/>
+                <w:sz w:val="18"/>
+                <w:szCs w:val="18"/>
+                <w:lang w:val="en-US"/>
+              </w:rPr>
+              <w:t>"product_type"</w:t>
+            </w:r>
+            <w:r>
+              <w:rPr>
+                <w:rFonts w:ascii="Courier New" w:eastAsia="Times New Roman" w:hAnsi="Courier New" w:cs="Courier New"/>
+                <w:color w:val="000000"/>
+                <w:sz w:val="18"/>
+                <w:szCs w:val="18"/>
+                <w:lang w:val="en-US"/>
+              </w:rPr>
+              <w:t>: </w:t>
+            </w:r>
+            <w:r>
+              <w:rPr>
+                <w:rFonts w:ascii="Courier New" w:eastAsia="Times New Roman" w:hAnsi="Courier New" w:cs="Courier New"/>
+                <w:color w:val="0451A5"/>
+                <w:sz w:val="18"/>
+                <w:szCs w:val="18"/>
+                <w:lang w:val="en-US"/>
+              </w:rPr>
+              <w:t>"sofa"</w:t>
+            </w:r>
+          </w:p>
+          <w:p>
+            <w:pPr>
+              <w:shd w:val="clear" w:color="auto" w:fill="FFFFFE"/>
+              <w:spacing w:line="270" w:lineRule="atLeast"/>
+              <w:rPr>
+                <w:rFonts w:ascii="Courier New" w:eastAsia="Times New Roman" w:hAnsi="Courier New" w:cs="Courier New"/>
+                <w:color w:val="000000"/>
+                <w:sz w:val="18"/>
+                <w:szCs w:val="18"/>
+                <w:lang w:val="en-US"/>
+              </w:rPr>
+            </w:pPr>
+            <w:r>
+              <w:rPr>
+                <w:rFonts w:ascii="Courier New" w:eastAsia="Times New Roman" w:hAnsi="Courier New" w:cs="Courier New"/>
+                <w:color w:val="000000"/>
+                <w:sz w:val="18"/>
+                <w:szCs w:val="18"/>
+                <w:lang w:val="en-US"/>
+              </w:rPr>
+              <w:t>        },</w:t>
+            </w:r>
+          </w:p>
+          <w:p>
+            <w:pPr>
+              <w:shd w:val="clear" w:color="auto" w:fill="FFFFFE"/>
+              <w:spacing w:line="270" w:lineRule="atLeast"/>
+              <w:rPr>
+                <w:rFonts w:ascii="Courier New" w:eastAsia="Times New Roman" w:hAnsi="Courier New" w:cs="Courier New"/>
+                <w:color w:val="000000"/>
+                <w:sz w:val="18"/>
+                <w:szCs w:val="18"/>
+                <w:lang w:val="en-US"/>
+              </w:rPr>
+            </w:pPr>
+            <w:r>
+              <w:rPr>
+                <w:rFonts w:ascii="Courier New" w:eastAsia="Times New Roman" w:hAnsi="Courier New" w:cs="Courier New"/>
+                <w:color w:val="000000"/>
+                <w:sz w:val="18"/>
+                <w:szCs w:val="18"/>
+                <w:lang w:val="en-US"/>
+              </w:rPr>
+              <w:t>        {</w:t>
+            </w:r>
+          </w:p>
+          <w:p>
+            <w:pPr>
+              <w:shd w:val="clear" w:color="auto" w:fill="FFFFFE"/>
+              <w:spacing w:line="270" w:lineRule="atLeast"/>
+              <w:rPr>
+                <w:rFonts w:ascii="Courier New" w:eastAsia="Times New Roman" w:hAnsi="Courier New" w:cs="Courier New"/>
+                <w:color w:val="000000"/>
+                <w:sz w:val="18"/>
+                <w:szCs w:val="18"/>
+                <w:lang w:val="en-US"/>
+              </w:rPr>
+            </w:pPr>
+            <w:r>
+              <w:rPr>
+                <w:rFonts w:ascii="Courier New" w:eastAsia="Times New Roman" w:hAnsi="Courier New" w:cs="Courier New"/>
+                <w:color w:val="000000"/>
+                <w:sz w:val="18"/>
+                <w:szCs w:val="18"/>
+                <w:lang w:val="en-US"/>
+              </w:rPr>
+              <w:t>            </w:t>
+            </w:r>
+            <w:r>
+              <w:rPr>
+                <w:rFonts w:ascii="Courier New" w:eastAsia="Times New Roman" w:hAnsi="Courier New" w:cs="Courier New"/>
+                <w:color w:val="A31515"/>
+                <w:sz w:val="18"/>
+                <w:szCs w:val="18"/>
+                <w:lang w:val="en-US"/>
+              </w:rPr>
               <w:t>"cart_quantity"</w:t>
             </w:r>
             <w:r>
@@ -33305,6 +33938,447 @@
                 <w:szCs w:val="18"/>
                 <w:lang w:val="en-US"/>
               </w:rPr>
+              <w:t>"50"</w:t>
+            </w:r>
+            <w:r>
+              <w:rPr>
+                <w:rFonts w:ascii="Courier New" w:eastAsia="Times New Roman" w:hAnsi="Courier New" w:cs="Courier New"/>
+                <w:color w:val="000000"/>
+                <w:sz w:val="18"/>
+                <w:szCs w:val="18"/>
+                <w:lang w:val="en-US"/>
+              </w:rPr>
+              <w:t>,</w:t>
+            </w:r>
+          </w:p>
+          <w:p>
+            <w:pPr>
+              <w:shd w:val="clear" w:color="auto" w:fill="FFFFFE"/>
+              <w:spacing w:line="270" w:lineRule="atLeast"/>
+              <w:rPr>
+                <w:rFonts w:ascii="Courier New" w:eastAsia="Times New Roman" w:hAnsi="Courier New" w:cs="Courier New"/>
+                <w:color w:val="000000"/>
+                <w:sz w:val="18"/>
+                <w:szCs w:val="18"/>
+                <w:lang w:val="en-US"/>
+              </w:rPr>
+            </w:pPr>
+            <w:r>
+              <w:rPr>
+                <w:rFonts w:ascii="Courier New" w:eastAsia="Times New Roman" w:hAnsi="Courier New" w:cs="Courier New"/>
+                <w:color w:val="000000"/>
+                <w:sz w:val="18"/>
+                <w:szCs w:val="18"/>
+                <w:lang w:val="en-US"/>
+              </w:rPr>
+              <w:t>            </w:t>
+            </w:r>
+            <w:r>
+              <w:rPr>
+                <w:rFonts w:ascii="Courier New" w:eastAsia="Times New Roman" w:hAnsi="Courier New" w:cs="Courier New"/>
+                <w:color w:val="A31515"/>
+                <w:sz w:val="18"/>
+                <w:szCs w:val="18"/>
+                <w:lang w:val="en-US"/>
+              </w:rPr>
+              <w:t>"product_id"</w:t>
+            </w:r>
+            <w:r>
+              <w:rPr>
+                <w:rFonts w:ascii="Courier New" w:eastAsia="Times New Roman" w:hAnsi="Courier New" w:cs="Courier New"/>
+                <w:color w:val="000000"/>
+                <w:sz w:val="18"/>
+                <w:szCs w:val="18"/>
+                <w:lang w:val="en-US"/>
+              </w:rPr>
+              <w:t>: </w:t>
+            </w:r>
+            <w:r>
+              <w:rPr>
+                <w:rFonts w:ascii="Courier New" w:eastAsia="Times New Roman" w:hAnsi="Courier New" w:cs="Courier New"/>
+                <w:color w:val="0451A5"/>
+                <w:sz w:val="18"/>
+                <w:szCs w:val="18"/>
+                <w:lang w:val="en-US"/>
+              </w:rPr>
+              <w:t>"7"</w:t>
+            </w:r>
+            <w:r>
+              <w:rPr>
+                <w:rFonts w:ascii="Courier New" w:eastAsia="Times New Roman" w:hAnsi="Courier New" w:cs="Courier New"/>
+                <w:color w:val="000000"/>
+                <w:sz w:val="18"/>
+                <w:szCs w:val="18"/>
+                <w:lang w:val="en-US"/>
+              </w:rPr>
+              <w:t>,</w:t>
+            </w:r>
+          </w:p>
+          <w:p>
+            <w:pPr>
+              <w:shd w:val="clear" w:color="auto" w:fill="FFFFFE"/>
+              <w:spacing w:line="270" w:lineRule="atLeast"/>
+              <w:rPr>
+                <w:rFonts w:ascii="Courier New" w:eastAsia="Times New Roman" w:hAnsi="Courier New" w:cs="Courier New"/>
+                <w:color w:val="000000"/>
+                <w:sz w:val="18"/>
+                <w:szCs w:val="18"/>
+                <w:lang w:val="en-US"/>
+              </w:rPr>
+            </w:pPr>
+            <w:r>
+              <w:rPr>
+                <w:rFonts w:ascii="Courier New" w:eastAsia="Times New Roman" w:hAnsi="Courier New" w:cs="Courier New"/>
+                <w:color w:val="000000"/>
+                <w:sz w:val="18"/>
+                <w:szCs w:val="18"/>
+                <w:lang w:val="en-US"/>
+              </w:rPr>
+              <w:t>            </w:t>
+            </w:r>
+            <w:r>
+              <w:rPr>
+                <w:rFonts w:ascii="Courier New" w:eastAsia="Times New Roman" w:hAnsi="Courier New" w:cs="Courier New"/>
+                <w:color w:val="A31515"/>
+                <w:sz w:val="18"/>
+                <w:szCs w:val="18"/>
+                <w:lang w:val="en-US"/>
+              </w:rPr>
+              <w:t>"product_quantity"</w:t>
+            </w:r>
+            <w:r>
+              <w:rPr>
+                <w:rFonts w:ascii="Courier New" w:eastAsia="Times New Roman" w:hAnsi="Courier New" w:cs="Courier New"/>
+                <w:color w:val="000000"/>
+                <w:sz w:val="18"/>
+                <w:szCs w:val="18"/>
+                <w:lang w:val="en-US"/>
+              </w:rPr>
+              <w:t>: </w:t>
+            </w:r>
+            <w:r>
+              <w:rPr>
+                <w:rFonts w:ascii="Courier New" w:eastAsia="Times New Roman" w:hAnsi="Courier New" w:cs="Courier New"/>
+                <w:color w:val="0451A5"/>
+                <w:sz w:val="18"/>
+                <w:szCs w:val="18"/>
+                <w:lang w:val="en-US"/>
+              </w:rPr>
+              <w:t>"849"</w:t>
+            </w:r>
+            <w:r>
+              <w:rPr>
+                <w:rFonts w:ascii="Courier New" w:eastAsia="Times New Roman" w:hAnsi="Courier New" w:cs="Courier New"/>
+                <w:color w:val="000000"/>
+                <w:sz w:val="18"/>
+                <w:szCs w:val="18"/>
+                <w:lang w:val="en-US"/>
+              </w:rPr>
+              <w:t>,</w:t>
+            </w:r>
+          </w:p>
+          <w:p>
+            <w:pPr>
+              <w:shd w:val="clear" w:color="auto" w:fill="FFFFFE"/>
+              <w:spacing w:line="270" w:lineRule="atLeast"/>
+              <w:rPr>
+                <w:rFonts w:ascii="Courier New" w:eastAsia="Times New Roman" w:hAnsi="Courier New" w:cs="Courier New"/>
+                <w:color w:val="000000"/>
+                <w:sz w:val="18"/>
+                <w:szCs w:val="18"/>
+                <w:lang w:val="en-US"/>
+              </w:rPr>
+            </w:pPr>
+            <w:r>
+              <w:rPr>
+                <w:rFonts w:ascii="Courier New" w:eastAsia="Times New Roman" w:hAnsi="Courier New" w:cs="Courier New"/>
+                <w:color w:val="000000"/>
+                <w:sz w:val="18"/>
+                <w:szCs w:val="18"/>
+                <w:lang w:val="en-US"/>
+              </w:rPr>
+              <w:t>            </w:t>
+            </w:r>
+            <w:r>
+              <w:rPr>
+                <w:rFonts w:ascii="Courier New" w:eastAsia="Times New Roman" w:hAnsi="Courier New" w:cs="Courier New"/>
+                <w:color w:val="A31515"/>
+                <w:sz w:val="18"/>
+                <w:szCs w:val="18"/>
+                <w:lang w:val="en-US"/>
+              </w:rPr>
+              <w:t>"product_label"</w:t>
+            </w:r>
+            <w:r>
+              <w:rPr>
+                <w:rFonts w:ascii="Courier New" w:eastAsia="Times New Roman" w:hAnsi="Courier New" w:cs="Courier New"/>
+                <w:color w:val="000000"/>
+                <w:sz w:val="18"/>
+                <w:szCs w:val="18"/>
+                <w:lang w:val="en-US"/>
+              </w:rPr>
+              <w:t>: </w:t>
+            </w:r>
+            <w:r>
+              <w:rPr>
+                <w:rFonts w:ascii="Courier New" w:eastAsia="Times New Roman" w:hAnsi="Courier New" w:cs="Courier New"/>
+                <w:color w:val="0451A5"/>
+                <w:sz w:val="18"/>
+                <w:szCs w:val="18"/>
+                <w:lang w:val="en-US"/>
+              </w:rPr>
+              <w:t>"Ghế dành cho khu nghỉ dưỡng"</w:t>
+            </w:r>
+            <w:r>
+              <w:rPr>
+                <w:rFonts w:ascii="Courier New" w:eastAsia="Times New Roman" w:hAnsi="Courier New" w:cs="Courier New"/>
+                <w:color w:val="000000"/>
+                <w:sz w:val="18"/>
+                <w:szCs w:val="18"/>
+                <w:lang w:val="en-US"/>
+              </w:rPr>
+              <w:t>,</w:t>
+            </w:r>
+          </w:p>
+          <w:p>
+            <w:pPr>
+              <w:shd w:val="clear" w:color="auto" w:fill="FFFFFE"/>
+              <w:spacing w:line="270" w:lineRule="atLeast"/>
+              <w:rPr>
+                <w:rFonts w:ascii="Courier New" w:eastAsia="Times New Roman" w:hAnsi="Courier New" w:cs="Courier New"/>
+                <w:color w:val="000000"/>
+                <w:sz w:val="18"/>
+                <w:szCs w:val="18"/>
+                <w:lang w:val="en-US"/>
+              </w:rPr>
+            </w:pPr>
+            <w:r>
+              <w:rPr>
+                <w:rFonts w:ascii="Courier New" w:eastAsia="Times New Roman" w:hAnsi="Courier New" w:cs="Courier New"/>
+                <w:color w:val="000000"/>
+                <w:sz w:val="18"/>
+                <w:szCs w:val="18"/>
+                <w:lang w:val="en-US"/>
+              </w:rPr>
+              <w:t>            </w:t>
+            </w:r>
+            <w:r>
+              <w:rPr>
+                <w:rFonts w:ascii="Courier New" w:eastAsia="Times New Roman" w:hAnsi="Courier New" w:cs="Courier New"/>
+                <w:color w:val="A31515"/>
+                <w:sz w:val="18"/>
+                <w:szCs w:val="18"/>
+                <w:lang w:val="en-US"/>
+              </w:rPr>
+              <w:t>"product_media"</w:t>
+            </w:r>
+            <w:r>
+              <w:rPr>
+                <w:rFonts w:ascii="Courier New" w:eastAsia="Times New Roman" w:hAnsi="Courier New" w:cs="Courier New"/>
+                <w:color w:val="000000"/>
+                <w:sz w:val="18"/>
+                <w:szCs w:val="18"/>
+                <w:lang w:val="en-US"/>
+              </w:rPr>
+              <w:t>: </w:t>
+            </w:r>
+            <w:r>
+              <w:rPr>
+                <w:rFonts w:ascii="Courier New" w:eastAsia="Times New Roman" w:hAnsi="Courier New" w:cs="Courier New"/>
+                <w:color w:val="0451A5"/>
+                <w:sz w:val="18"/>
+                <w:szCs w:val="18"/>
+                <w:lang w:val="en-US"/>
+              </w:rPr>
+              <w:t>"/sites/default/files/2023-05/Gh%E1%BA%BF%20d%C3%A0nh%20cho%20khu%20ngh%E1%BB%89%20d%C6%B0%E1%BB%A1ng.jpg"</w:t>
+            </w:r>
+            <w:r>
+              <w:rPr>
+                <w:rFonts w:ascii="Courier New" w:eastAsia="Times New Roman" w:hAnsi="Courier New" w:cs="Courier New"/>
+                <w:color w:val="000000"/>
+                <w:sz w:val="18"/>
+                <w:szCs w:val="18"/>
+                <w:lang w:val="en-US"/>
+              </w:rPr>
+              <w:t>,</w:t>
+            </w:r>
+          </w:p>
+          <w:p>
+            <w:pPr>
+              <w:shd w:val="clear" w:color="auto" w:fill="FFFFFE"/>
+              <w:spacing w:line="270" w:lineRule="atLeast"/>
+              <w:rPr>
+                <w:rFonts w:ascii="Courier New" w:eastAsia="Times New Roman" w:hAnsi="Courier New" w:cs="Courier New"/>
+                <w:color w:val="000000"/>
+                <w:sz w:val="18"/>
+                <w:szCs w:val="18"/>
+                <w:lang w:val="en-US"/>
+              </w:rPr>
+            </w:pPr>
+            <w:r>
+              <w:rPr>
+                <w:rFonts w:ascii="Courier New" w:eastAsia="Times New Roman" w:hAnsi="Courier New" w:cs="Courier New"/>
+                <w:color w:val="000000"/>
+                <w:sz w:val="18"/>
+                <w:szCs w:val="18"/>
+                <w:lang w:val="en-US"/>
+              </w:rPr>
+              <w:t>            </w:t>
+            </w:r>
+            <w:r>
+              <w:rPr>
+                <w:rFonts w:ascii="Courier New" w:eastAsia="Times New Roman" w:hAnsi="Courier New" w:cs="Courier New"/>
+                <w:color w:val="A31515"/>
+                <w:sz w:val="18"/>
+                <w:szCs w:val="18"/>
+                <w:lang w:val="en-US"/>
+              </w:rPr>
+              <w:t>"product_description"</w:t>
+            </w:r>
+            <w:r>
+              <w:rPr>
+                <w:rFonts w:ascii="Courier New" w:eastAsia="Times New Roman" w:hAnsi="Courier New" w:cs="Courier New"/>
+                <w:color w:val="000000"/>
+                <w:sz w:val="18"/>
+                <w:szCs w:val="18"/>
+                <w:lang w:val="en-US"/>
+              </w:rPr>
+              <w:t>: </w:t>
+            </w:r>
+            <w:r>
+              <w:rPr>
+                <w:rFonts w:ascii="Courier New" w:eastAsia="Times New Roman" w:hAnsi="Courier New" w:cs="Courier New"/>
+                <w:color w:val="0451A5"/>
+                <w:sz w:val="18"/>
+                <w:szCs w:val="18"/>
+                <w:lang w:val="en-US"/>
+              </w:rPr>
+              <w:t>"&lt;p&gt;Dolus elit ex feugiat lucidus obruo persto quae. Conventio distineo lenis os pecus. Hendrerit mauris ratis. Elit luctus magna si wisi. Eu letalis luctus melior pertineo sudo suscipit. Adipiscing natu os sagaciter tego. Aliquam commoveo probo quidne singularis. Erat et jugis lenis nunc virtus voco. Conventio dolore in jugis proprius sit verto. Commodo iusto lobortis premo saluto secundum tamen ut uxor zelus. Ex modo refero. Elit genitus humo rusticus. Causa persto pertineo sagaciter. Dolor sagaciter sudo suscipit. Dolore humo letalis plaga sudo usitas ut. Eros hendrerit hos illum immitto torqueo tum typicus veniam. Abigo dolore mauris premo. Commoveo inhibeo sagaciter tincidunt. Accumsan distineo dolore humo inhibeo luptatum saluto uxor vero.&lt;/p&gt;\n"</w:t>
+            </w:r>
+            <w:r>
+              <w:rPr>
+                <w:rFonts w:ascii="Courier New" w:eastAsia="Times New Roman" w:hAnsi="Courier New" w:cs="Courier New"/>
+                <w:color w:val="000000"/>
+                <w:sz w:val="18"/>
+                <w:szCs w:val="18"/>
+                <w:lang w:val="en-US"/>
+              </w:rPr>
+              <w:t>,</w:t>
+            </w:r>
+          </w:p>
+          <w:p>
+            <w:pPr>
+              <w:shd w:val="clear" w:color="auto" w:fill="FFFFFE"/>
+              <w:spacing w:line="270" w:lineRule="atLeast"/>
+              <w:rPr>
+                <w:rFonts w:ascii="Courier New" w:eastAsia="Times New Roman" w:hAnsi="Courier New" w:cs="Courier New"/>
+                <w:color w:val="000000"/>
+                <w:sz w:val="18"/>
+                <w:szCs w:val="18"/>
+                <w:lang w:val="en-US"/>
+              </w:rPr>
+            </w:pPr>
+            <w:r>
+              <w:rPr>
+                <w:rFonts w:ascii="Courier New" w:eastAsia="Times New Roman" w:hAnsi="Courier New" w:cs="Courier New"/>
+                <w:color w:val="000000"/>
+                <w:sz w:val="18"/>
+                <w:szCs w:val="18"/>
+                <w:lang w:val="en-US"/>
+              </w:rPr>
+              <w:t>            </w:t>
+            </w:r>
+            <w:r>
+              <w:rPr>
+                <w:rFonts w:ascii="Courier New" w:eastAsia="Times New Roman" w:hAnsi="Courier New" w:cs="Courier New"/>
+                <w:color w:val="A31515"/>
+                <w:sz w:val="18"/>
+                <w:szCs w:val="18"/>
+                <w:lang w:val="en-US"/>
+              </w:rPr>
+              <w:t>"product_price"</w:t>
+            </w:r>
+            <w:r>
+              <w:rPr>
+                <w:rFonts w:ascii="Courier New" w:eastAsia="Times New Roman" w:hAnsi="Courier New" w:cs="Courier New"/>
+                <w:color w:val="000000"/>
+                <w:sz w:val="18"/>
+                <w:szCs w:val="18"/>
+                <w:lang w:val="en-US"/>
+              </w:rPr>
+              <w:t>: </w:t>
+            </w:r>
+            <w:r>
+              <w:rPr>
+                <w:rFonts w:ascii="Courier New" w:eastAsia="Times New Roman" w:hAnsi="Courier New" w:cs="Courier New"/>
+                <w:color w:val="0451A5"/>
+                <w:sz w:val="18"/>
+                <w:szCs w:val="18"/>
+                <w:lang w:val="en-US"/>
+              </w:rPr>
+              <w:t>"66677500"</w:t>
+            </w:r>
+            <w:r>
+              <w:rPr>
+                <w:rFonts w:ascii="Courier New" w:eastAsia="Times New Roman" w:hAnsi="Courier New" w:cs="Courier New"/>
+                <w:color w:val="000000"/>
+                <w:sz w:val="18"/>
+                <w:szCs w:val="18"/>
+                <w:lang w:val="en-US"/>
+              </w:rPr>
+              <w:t>,</w:t>
+            </w:r>
+          </w:p>
+          <w:p>
+            <w:pPr>
+              <w:shd w:val="clear" w:color="auto" w:fill="FFFFFE"/>
+              <w:spacing w:line="270" w:lineRule="atLeast"/>
+              <w:rPr>
+                <w:rFonts w:ascii="Courier New" w:eastAsia="Times New Roman" w:hAnsi="Courier New" w:cs="Courier New"/>
+                <w:color w:val="000000"/>
+                <w:sz w:val="18"/>
+                <w:szCs w:val="18"/>
+                <w:lang w:val="en-US"/>
+              </w:rPr>
+            </w:pPr>
+            <w:r>
+              <w:rPr>
+                <w:rFonts w:ascii="Courier New" w:eastAsia="Times New Roman" w:hAnsi="Courier New" w:cs="Courier New"/>
+                <w:color w:val="000000"/>
+                <w:sz w:val="18"/>
+                <w:szCs w:val="18"/>
+                <w:lang w:val="en-US"/>
+              </w:rPr>
+              <w:t>            </w:t>
+            </w:r>
+            <w:r>
+              <w:rPr>
+                <w:rFonts w:ascii="Courier New" w:eastAsia="Times New Roman" w:hAnsi="Courier New" w:cs="Courier New"/>
+                <w:color w:val="A31515"/>
+                <w:sz w:val="18"/>
+                <w:szCs w:val="18"/>
+                <w:lang w:val="en-US"/>
+              </w:rPr>
+              <w:t>"product_discount"</w:t>
+            </w:r>
+            <w:r>
+              <w:rPr>
+                <w:rFonts w:ascii="Courier New" w:eastAsia="Times New Roman" w:hAnsi="Courier New" w:cs="Courier New"/>
+                <w:color w:val="000000"/>
+                <w:sz w:val="18"/>
+                <w:szCs w:val="18"/>
+                <w:lang w:val="en-US"/>
+              </w:rPr>
+              <w:t>: </w:t>
+            </w:r>
+            <w:r>
+              <w:rPr>
+                <w:rFonts w:ascii="Courier New" w:eastAsia="Times New Roman" w:hAnsi="Courier New" w:cs="Courier New"/>
+                <w:color w:val="0451A5"/>
+                <w:sz w:val="18"/>
+                <w:szCs w:val="18"/>
+                <w:lang w:val="en-US"/>
+              </w:rPr>
               <w:t>"5"</w:t>
             </w:r>
             <w:r>
@@ -33348,7 +34422,7 @@
                 <w:szCs w:val="18"/>
                 <w:lang w:val="en-US"/>
               </w:rPr>
-              <w:t>"product_id"</w:t>
+              <w:t>"product_hot"</w:t>
             </w:r>
             <w:r>
               <w:rPr>
@@ -33368,7 +34442,7 @@
                 <w:szCs w:val="18"/>
                 <w:lang w:val="en-US"/>
               </w:rPr>
-              <w:t>"1223"</w:t>
+              <w:t>"1"</w:t>
             </w:r>
             <w:r>
               <w:rPr>
@@ -33411,7 +34485,7 @@
                 <w:szCs w:val="18"/>
                 <w:lang w:val="en-US"/>
               </w:rPr>
-              <w:t>"product_quantity"</w:t>
+              <w:t>"product_type"</w:t>
             </w:r>
             <w:r>
               <w:rPr>
@@ -33431,1199 +34505,7 @@
                 <w:szCs w:val="18"/>
                 <w:lang w:val="en-US"/>
               </w:rPr>
-              <w:t>"50"</w:t>
-            </w:r>
-            <w:r>
-              <w:rPr>
-                <w:rFonts w:ascii="Courier New" w:eastAsia="Times New Roman" w:hAnsi="Courier New" w:cs="Courier New"/>
-                <w:color w:val="000000"/>
-                <w:sz w:val="18"/>
-                <w:szCs w:val="18"/>
-                <w:lang w:val="en-US"/>
-              </w:rPr>
-              <w:t>,</w:t>
-            </w:r>
-          </w:p>
-          <w:p>
-            <w:pPr>
-              <w:shd w:val="clear" w:color="auto" w:fill="FFFFFE"/>
-              <w:spacing w:line="270" w:lineRule="atLeast"/>
-              <w:rPr>
-                <w:rFonts w:ascii="Courier New" w:eastAsia="Times New Roman" w:hAnsi="Courier New" w:cs="Courier New"/>
-                <w:color w:val="000000"/>
-                <w:sz w:val="18"/>
-                <w:szCs w:val="18"/>
-                <w:lang w:val="en-US"/>
-              </w:rPr>
-            </w:pPr>
-            <w:r>
-              <w:rPr>
-                <w:rFonts w:ascii="Courier New" w:eastAsia="Times New Roman" w:hAnsi="Courier New" w:cs="Courier New"/>
-                <w:color w:val="000000"/>
-                <w:sz w:val="18"/>
-                <w:szCs w:val="18"/>
-                <w:lang w:val="en-US"/>
-              </w:rPr>
-              <w:t>            </w:t>
-            </w:r>
-            <w:r>
-              <w:rPr>
-                <w:rFonts w:ascii="Courier New" w:eastAsia="Times New Roman" w:hAnsi="Courier New" w:cs="Courier New"/>
-                <w:color w:val="A31515"/>
-                <w:sz w:val="18"/>
-                <w:szCs w:val="18"/>
-                <w:lang w:val="en-US"/>
-              </w:rPr>
-              <w:t>"product_label"</w:t>
-            </w:r>
-            <w:r>
-              <w:rPr>
-                <w:rFonts w:ascii="Courier New" w:eastAsia="Times New Roman" w:hAnsi="Courier New" w:cs="Courier New"/>
-                <w:color w:val="000000"/>
-                <w:sz w:val="18"/>
-                <w:szCs w:val="18"/>
-                <w:lang w:val="en-US"/>
-              </w:rPr>
-              <w:t>: </w:t>
-            </w:r>
-            <w:r>
-              <w:rPr>
-                <w:rFonts w:ascii="Courier New" w:eastAsia="Times New Roman" w:hAnsi="Courier New" w:cs="Courier New"/>
-                <w:color w:val="0451A5"/>
-                <w:sz w:val="18"/>
-                <w:szCs w:val="18"/>
-                <w:lang w:val="en-US"/>
-              </w:rPr>
-              <w:t>"Brevitas Exputo Feugiat"</w:t>
-            </w:r>
-            <w:r>
-              <w:rPr>
-                <w:rFonts w:ascii="Courier New" w:eastAsia="Times New Roman" w:hAnsi="Courier New" w:cs="Courier New"/>
-                <w:color w:val="000000"/>
-                <w:sz w:val="18"/>
-                <w:szCs w:val="18"/>
-                <w:lang w:val="en-US"/>
-              </w:rPr>
-              <w:t>,</w:t>
-            </w:r>
-          </w:p>
-          <w:p>
-            <w:pPr>
-              <w:shd w:val="clear" w:color="auto" w:fill="FFFFFE"/>
-              <w:spacing w:line="270" w:lineRule="atLeast"/>
-              <w:rPr>
-                <w:rFonts w:ascii="Courier New" w:eastAsia="Times New Roman" w:hAnsi="Courier New" w:cs="Courier New"/>
-                <w:color w:val="000000"/>
-                <w:sz w:val="18"/>
-                <w:szCs w:val="18"/>
-                <w:lang w:val="en-US"/>
-              </w:rPr>
-            </w:pPr>
-            <w:r>
-              <w:rPr>
-                <w:rFonts w:ascii="Courier New" w:eastAsia="Times New Roman" w:hAnsi="Courier New" w:cs="Courier New"/>
-                <w:color w:val="000000"/>
-                <w:sz w:val="18"/>
-                <w:szCs w:val="18"/>
-                <w:lang w:val="en-US"/>
-              </w:rPr>
-              <w:t>            </w:t>
-            </w:r>
-            <w:r>
-              <w:rPr>
-                <w:rFonts w:ascii="Courier New" w:eastAsia="Times New Roman" w:hAnsi="Courier New" w:cs="Courier New"/>
-                <w:color w:val="A31515"/>
-                <w:sz w:val="18"/>
-                <w:szCs w:val="18"/>
-                <w:lang w:val="en-US"/>
-              </w:rPr>
-              <w:t>"product_media"</w:t>
-            </w:r>
-            <w:r>
-              <w:rPr>
-                <w:rFonts w:ascii="Courier New" w:eastAsia="Times New Roman" w:hAnsi="Courier New" w:cs="Courier New"/>
-                <w:color w:val="000000"/>
-                <w:sz w:val="18"/>
-                <w:szCs w:val="18"/>
-                <w:lang w:val="en-US"/>
-              </w:rPr>
-              <w:t>: </w:t>
-            </w:r>
-            <w:r>
-              <w:rPr>
-                <w:rFonts w:ascii="Courier New" w:eastAsia="Times New Roman" w:hAnsi="Courier New" w:cs="Courier New"/>
-                <w:color w:val="0451A5"/>
-                <w:sz w:val="18"/>
-                <w:szCs w:val="18"/>
-                <w:lang w:val="en-US"/>
-              </w:rPr>
-              <w:t>"https://picsum.photos/200/300.jpg, https://picsum.photos/200/300.jpg, https://picsum.photos/200/300.jpg"</w:t>
-            </w:r>
-            <w:r>
-              <w:rPr>
-                <w:rFonts w:ascii="Courier New" w:eastAsia="Times New Roman" w:hAnsi="Courier New" w:cs="Courier New"/>
-                <w:color w:val="000000"/>
-                <w:sz w:val="18"/>
-                <w:szCs w:val="18"/>
-                <w:lang w:val="en-US"/>
-              </w:rPr>
-              <w:t>,</w:t>
-            </w:r>
-          </w:p>
-          <w:p>
-            <w:pPr>
-              <w:shd w:val="clear" w:color="auto" w:fill="FFFFFE"/>
-              <w:spacing w:line="270" w:lineRule="atLeast"/>
-              <w:rPr>
-                <w:rFonts w:ascii="Courier New" w:eastAsia="Times New Roman" w:hAnsi="Courier New" w:cs="Courier New"/>
-                <w:color w:val="000000"/>
-                <w:sz w:val="18"/>
-                <w:szCs w:val="18"/>
-                <w:lang w:val="en-US"/>
-              </w:rPr>
-            </w:pPr>
-            <w:r>
-              <w:rPr>
-                <w:rFonts w:ascii="Courier New" w:eastAsia="Times New Roman" w:hAnsi="Courier New" w:cs="Courier New"/>
-                <w:color w:val="000000"/>
-                <w:sz w:val="18"/>
-                <w:szCs w:val="18"/>
-                <w:lang w:val="en-US"/>
-              </w:rPr>
-              <w:t>            </w:t>
-            </w:r>
-            <w:r>
-              <w:rPr>
-                <w:rFonts w:ascii="Courier New" w:eastAsia="Times New Roman" w:hAnsi="Courier New" w:cs="Courier New"/>
-                <w:color w:val="A31515"/>
-                <w:sz w:val="18"/>
-                <w:szCs w:val="18"/>
-                <w:lang w:val="en-US"/>
-              </w:rPr>
-              <w:t>"product_description"</w:t>
-            </w:r>
-            <w:r>
-              <w:rPr>
-                <w:rFonts w:ascii="Courier New" w:eastAsia="Times New Roman" w:hAnsi="Courier New" w:cs="Courier New"/>
-                <w:color w:val="000000"/>
-                <w:sz w:val="18"/>
-                <w:szCs w:val="18"/>
-                <w:lang w:val="en-US"/>
-              </w:rPr>
-              <w:t>: </w:t>
-            </w:r>
-            <w:r>
-              <w:rPr>
-                <w:rFonts w:ascii="Courier New" w:eastAsia="Times New Roman" w:hAnsi="Courier New" w:cs="Courier New"/>
-                <w:color w:val="0451A5"/>
-                <w:sz w:val="18"/>
-                <w:szCs w:val="18"/>
-                <w:lang w:val="en-US"/>
-              </w:rPr>
-              <w:t>"Adipiscing conventio erat et occuro quadrum tum voco. Eu mauris persto wisi. Abluo et facilisi letalis lucidus nobis scisco. Pertineo praemitto saepius sed. Defui eu euismod oppeto ulciscor vero. Acsi camur minim odio populus suscipere tum ullamcorper utrum. Bene </w:t>
-            </w:r>
-            <w:r>
-              <w:rPr>
-                <w:rFonts w:ascii="Courier New" w:eastAsia="Times New Roman" w:hAnsi="Courier New" w:cs="Courier New"/>
-                <w:color w:val="0451A5"/>
-                <w:sz w:val="18"/>
-                <w:szCs w:val="18"/>
-                <w:lang w:val="en-US"/>
-              </w:rPr>
-              <w:lastRenderedPageBreak/>
-              <w:t>defui ex incassum plaga si torqueo typicus ut vel. Abdo jus minim natu paratus saluto veniam virtus. Meus occuro sed torqueo uxor. Adipiscing at brevitas causa probo quibus tego utinam valde ymo. Ille jumentum oppeto quia. Macto premo sudo ulciscor velit vereor. Ideo lucidus rusticus. Enim eum iustum luctus macto mauris quibus quidne scisco tum. Adipiscing et humo sed singularis sudo ut. Bene blandit pala volutpat. Appellatio caecus damnum diam esse iusto singularis tation vicis."</w:t>
-            </w:r>
-            <w:r>
-              <w:rPr>
-                <w:rFonts w:ascii="Courier New" w:eastAsia="Times New Roman" w:hAnsi="Courier New" w:cs="Courier New"/>
-                <w:color w:val="000000"/>
-                <w:sz w:val="18"/>
-                <w:szCs w:val="18"/>
-                <w:lang w:val="en-US"/>
-              </w:rPr>
-              <w:t>,</w:t>
-            </w:r>
-          </w:p>
-          <w:p>
-            <w:pPr>
-              <w:shd w:val="clear" w:color="auto" w:fill="FFFFFE"/>
-              <w:spacing w:line="270" w:lineRule="atLeast"/>
-              <w:rPr>
-                <w:rFonts w:ascii="Courier New" w:eastAsia="Times New Roman" w:hAnsi="Courier New" w:cs="Courier New"/>
-                <w:color w:val="000000"/>
-                <w:sz w:val="18"/>
-                <w:szCs w:val="18"/>
-                <w:lang w:val="en-US"/>
-              </w:rPr>
-            </w:pPr>
-            <w:r>
-              <w:rPr>
-                <w:rFonts w:ascii="Courier New" w:eastAsia="Times New Roman" w:hAnsi="Courier New" w:cs="Courier New"/>
-                <w:color w:val="000000"/>
-                <w:sz w:val="18"/>
-                <w:szCs w:val="18"/>
-                <w:lang w:val="en-US"/>
-              </w:rPr>
-              <w:t>            </w:t>
-            </w:r>
-            <w:r>
-              <w:rPr>
-                <w:rFonts w:ascii="Courier New" w:eastAsia="Times New Roman" w:hAnsi="Courier New" w:cs="Courier New"/>
-                <w:color w:val="A31515"/>
-                <w:sz w:val="18"/>
-                <w:szCs w:val="18"/>
-                <w:lang w:val="en-US"/>
-              </w:rPr>
-              <w:t>"product_discount"</w:t>
-            </w:r>
-            <w:r>
-              <w:rPr>
-                <w:rFonts w:ascii="Courier New" w:eastAsia="Times New Roman" w:hAnsi="Courier New" w:cs="Courier New"/>
-                <w:color w:val="000000"/>
-                <w:sz w:val="18"/>
-                <w:szCs w:val="18"/>
-                <w:lang w:val="en-US"/>
-              </w:rPr>
-              <w:t>: </w:t>
-            </w:r>
-            <w:r>
-              <w:rPr>
-                <w:rFonts w:ascii="Courier New" w:eastAsia="Times New Roman" w:hAnsi="Courier New" w:cs="Courier New"/>
-                <w:color w:val="0451A5"/>
-                <w:sz w:val="18"/>
-                <w:szCs w:val="18"/>
-                <w:lang w:val="en-US"/>
-              </w:rPr>
-              <w:t>"776146.00"</w:t>
-            </w:r>
-            <w:r>
-              <w:rPr>
-                <w:rFonts w:ascii="Courier New" w:eastAsia="Times New Roman" w:hAnsi="Courier New" w:cs="Courier New"/>
-                <w:color w:val="000000"/>
-                <w:sz w:val="18"/>
-                <w:szCs w:val="18"/>
-                <w:lang w:val="en-US"/>
-              </w:rPr>
-              <w:t>,</w:t>
-            </w:r>
-          </w:p>
-          <w:p>
-            <w:pPr>
-              <w:shd w:val="clear" w:color="auto" w:fill="FFFFFE"/>
-              <w:spacing w:line="270" w:lineRule="atLeast"/>
-              <w:rPr>
-                <w:rFonts w:ascii="Courier New" w:eastAsia="Times New Roman" w:hAnsi="Courier New" w:cs="Courier New"/>
-                <w:color w:val="000000"/>
-                <w:sz w:val="18"/>
-                <w:szCs w:val="18"/>
-                <w:lang w:val="en-US"/>
-              </w:rPr>
-            </w:pPr>
-            <w:r>
-              <w:rPr>
-                <w:rFonts w:ascii="Courier New" w:eastAsia="Times New Roman" w:hAnsi="Courier New" w:cs="Courier New"/>
-                <w:color w:val="000000"/>
-                <w:sz w:val="18"/>
-                <w:szCs w:val="18"/>
-                <w:lang w:val="en-US"/>
-              </w:rPr>
-              <w:t>            </w:t>
-            </w:r>
-            <w:r>
-              <w:rPr>
-                <w:rFonts w:ascii="Courier New" w:eastAsia="Times New Roman" w:hAnsi="Courier New" w:cs="Courier New"/>
-                <w:color w:val="A31515"/>
-                <w:sz w:val="18"/>
-                <w:szCs w:val="18"/>
-                <w:lang w:val="en-US"/>
-              </w:rPr>
-              <w:t>"product_price"</w:t>
-            </w:r>
-            <w:r>
-              <w:rPr>
-                <w:rFonts w:ascii="Courier New" w:eastAsia="Times New Roman" w:hAnsi="Courier New" w:cs="Courier New"/>
-                <w:color w:val="000000"/>
-                <w:sz w:val="18"/>
-                <w:szCs w:val="18"/>
-                <w:lang w:val="en-US"/>
-              </w:rPr>
-              <w:t>: </w:t>
-            </w:r>
-            <w:r>
-              <w:rPr>
-                <w:rFonts w:ascii="Courier New" w:eastAsia="Times New Roman" w:hAnsi="Courier New" w:cs="Courier New"/>
-                <w:color w:val="0451A5"/>
-                <w:sz w:val="18"/>
-                <w:szCs w:val="18"/>
-                <w:lang w:val="en-US"/>
-              </w:rPr>
-              <w:t>"23618000.00"</w:t>
-            </w:r>
-            <w:r>
-              <w:rPr>
-                <w:rFonts w:ascii="Courier New" w:eastAsia="Times New Roman" w:hAnsi="Courier New" w:cs="Courier New"/>
-                <w:color w:val="000000"/>
-                <w:sz w:val="18"/>
-                <w:szCs w:val="18"/>
-                <w:lang w:val="en-US"/>
-              </w:rPr>
-              <w:t>,</w:t>
-            </w:r>
-          </w:p>
-          <w:p>
-            <w:pPr>
-              <w:shd w:val="clear" w:color="auto" w:fill="FFFFFE"/>
-              <w:spacing w:line="270" w:lineRule="atLeast"/>
-              <w:rPr>
-                <w:rFonts w:ascii="Courier New" w:eastAsia="Times New Roman" w:hAnsi="Courier New" w:cs="Courier New"/>
-                <w:color w:val="000000"/>
-                <w:sz w:val="18"/>
-                <w:szCs w:val="18"/>
-                <w:lang w:val="en-US"/>
-              </w:rPr>
-            </w:pPr>
-            <w:r>
-              <w:rPr>
-                <w:rFonts w:ascii="Courier New" w:eastAsia="Times New Roman" w:hAnsi="Courier New" w:cs="Courier New"/>
-                <w:color w:val="000000"/>
-                <w:sz w:val="18"/>
-                <w:szCs w:val="18"/>
-                <w:lang w:val="en-US"/>
-              </w:rPr>
-              <w:t>            </w:t>
-            </w:r>
-            <w:r>
-              <w:rPr>
-                <w:rFonts w:ascii="Courier New" w:eastAsia="Times New Roman" w:hAnsi="Courier New" w:cs="Courier New"/>
-                <w:color w:val="A31515"/>
-                <w:sz w:val="18"/>
-                <w:szCs w:val="18"/>
-                <w:lang w:val="en-US"/>
-              </w:rPr>
-              <w:t>"product_hot"</w:t>
-            </w:r>
-            <w:r>
-              <w:rPr>
-                <w:rFonts w:ascii="Courier New" w:eastAsia="Times New Roman" w:hAnsi="Courier New" w:cs="Courier New"/>
-                <w:color w:val="000000"/>
-                <w:sz w:val="18"/>
-                <w:szCs w:val="18"/>
-                <w:lang w:val="en-US"/>
-              </w:rPr>
-              <w:t>: </w:t>
-            </w:r>
-            <w:r>
-              <w:rPr>
-                <w:rFonts w:ascii="Courier New" w:eastAsia="Times New Roman" w:hAnsi="Courier New" w:cs="Courier New"/>
-                <w:color w:val="0451A5"/>
-                <w:sz w:val="18"/>
-                <w:szCs w:val="18"/>
-                <w:lang w:val="en-US"/>
-              </w:rPr>
-              <w:t>"1"</w:t>
-            </w:r>
-            <w:r>
-              <w:rPr>
-                <w:rFonts w:ascii="Courier New" w:eastAsia="Times New Roman" w:hAnsi="Courier New" w:cs="Courier New"/>
-                <w:color w:val="000000"/>
-                <w:sz w:val="18"/>
-                <w:szCs w:val="18"/>
-                <w:lang w:val="en-US"/>
-              </w:rPr>
-              <w:t>,</w:t>
-            </w:r>
-          </w:p>
-          <w:p>
-            <w:pPr>
-              <w:shd w:val="clear" w:color="auto" w:fill="FFFFFE"/>
-              <w:spacing w:line="270" w:lineRule="atLeast"/>
-              <w:rPr>
-                <w:rFonts w:ascii="Courier New" w:eastAsia="Times New Roman" w:hAnsi="Courier New" w:cs="Courier New"/>
-                <w:color w:val="000000"/>
-                <w:sz w:val="18"/>
-                <w:szCs w:val="18"/>
-                <w:lang w:val="en-US"/>
-              </w:rPr>
-            </w:pPr>
-            <w:r>
-              <w:rPr>
-                <w:rFonts w:ascii="Courier New" w:eastAsia="Times New Roman" w:hAnsi="Courier New" w:cs="Courier New"/>
-                <w:color w:val="000000"/>
-                <w:sz w:val="18"/>
-                <w:szCs w:val="18"/>
-                <w:lang w:val="en-US"/>
-              </w:rPr>
-              <w:t>            </w:t>
-            </w:r>
-            <w:r>
-              <w:rPr>
-                <w:rFonts w:ascii="Courier New" w:eastAsia="Times New Roman" w:hAnsi="Courier New" w:cs="Courier New"/>
-                <w:color w:val="A31515"/>
-                <w:sz w:val="18"/>
-                <w:szCs w:val="18"/>
-                <w:lang w:val="en-US"/>
-              </w:rPr>
-              <w:t>"product_type"</w:t>
-            </w:r>
-            <w:r>
-              <w:rPr>
-                <w:rFonts w:ascii="Courier New" w:eastAsia="Times New Roman" w:hAnsi="Courier New" w:cs="Courier New"/>
-                <w:color w:val="000000"/>
-                <w:sz w:val="18"/>
-                <w:szCs w:val="18"/>
-                <w:lang w:val="en-US"/>
-              </w:rPr>
-              <w:t>: </w:t>
-            </w:r>
-            <w:r>
-              <w:rPr>
-                <w:rFonts w:ascii="Courier New" w:eastAsia="Times New Roman" w:hAnsi="Courier New" w:cs="Courier New"/>
-                <w:color w:val="0451A5"/>
-                <w:sz w:val="18"/>
-                <w:szCs w:val="18"/>
-                <w:lang w:val="en-US"/>
-              </w:rPr>
-              <w:t>"chair"</w:t>
-            </w:r>
-          </w:p>
-          <w:p>
-            <w:pPr>
-              <w:shd w:val="clear" w:color="auto" w:fill="FFFFFE"/>
-              <w:spacing w:line="270" w:lineRule="atLeast"/>
-              <w:rPr>
-                <w:rFonts w:ascii="Courier New" w:eastAsia="Times New Roman" w:hAnsi="Courier New" w:cs="Courier New"/>
-                <w:color w:val="000000"/>
-                <w:sz w:val="18"/>
-                <w:szCs w:val="18"/>
-                <w:lang w:val="en-US"/>
-              </w:rPr>
-            </w:pPr>
-            <w:r>
-              <w:rPr>
-                <w:rFonts w:ascii="Courier New" w:eastAsia="Times New Roman" w:hAnsi="Courier New" w:cs="Courier New"/>
-                <w:color w:val="000000"/>
-                <w:sz w:val="18"/>
-                <w:szCs w:val="18"/>
-                <w:lang w:val="en-US"/>
-              </w:rPr>
-              <w:t>        },</w:t>
-            </w:r>
-          </w:p>
-          <w:p>
-            <w:pPr>
-              <w:shd w:val="clear" w:color="auto" w:fill="FFFFFE"/>
-              <w:spacing w:line="270" w:lineRule="atLeast"/>
-              <w:rPr>
-                <w:rFonts w:ascii="Courier New" w:eastAsia="Times New Roman" w:hAnsi="Courier New" w:cs="Courier New"/>
-                <w:color w:val="000000"/>
-                <w:sz w:val="18"/>
-                <w:szCs w:val="18"/>
-                <w:lang w:val="en-US"/>
-              </w:rPr>
-            </w:pPr>
-            <w:r>
-              <w:rPr>
-                <w:rFonts w:ascii="Courier New" w:eastAsia="Times New Roman" w:hAnsi="Courier New" w:cs="Courier New"/>
-                <w:color w:val="000000"/>
-                <w:sz w:val="18"/>
-                <w:szCs w:val="18"/>
-                <w:lang w:val="en-US"/>
-              </w:rPr>
-              <w:t>        {</w:t>
-            </w:r>
-          </w:p>
-          <w:p>
-            <w:pPr>
-              <w:shd w:val="clear" w:color="auto" w:fill="FFFFFE"/>
-              <w:spacing w:line="270" w:lineRule="atLeast"/>
-              <w:rPr>
-                <w:rFonts w:ascii="Courier New" w:eastAsia="Times New Roman" w:hAnsi="Courier New" w:cs="Courier New"/>
-                <w:color w:val="000000"/>
-                <w:sz w:val="18"/>
-                <w:szCs w:val="18"/>
-                <w:lang w:val="en-US"/>
-              </w:rPr>
-            </w:pPr>
-            <w:r>
-              <w:rPr>
-                <w:rFonts w:ascii="Courier New" w:eastAsia="Times New Roman" w:hAnsi="Courier New" w:cs="Courier New"/>
-                <w:color w:val="000000"/>
-                <w:sz w:val="18"/>
-                <w:szCs w:val="18"/>
-                <w:lang w:val="en-US"/>
-              </w:rPr>
-              <w:t>            </w:t>
-            </w:r>
-            <w:r>
-              <w:rPr>
-                <w:rFonts w:ascii="Courier New" w:eastAsia="Times New Roman" w:hAnsi="Courier New" w:cs="Courier New"/>
-                <w:color w:val="A31515"/>
-                <w:sz w:val="18"/>
-                <w:szCs w:val="18"/>
-                <w:lang w:val="en-US"/>
-              </w:rPr>
-              <w:t>"cart_id"</w:t>
-            </w:r>
-            <w:r>
-              <w:rPr>
-                <w:rFonts w:ascii="Courier New" w:eastAsia="Times New Roman" w:hAnsi="Courier New" w:cs="Courier New"/>
-                <w:color w:val="000000"/>
-                <w:sz w:val="18"/>
-                <w:szCs w:val="18"/>
-                <w:lang w:val="en-US"/>
-              </w:rPr>
-              <w:t>: </w:t>
-            </w:r>
-            <w:r>
-              <w:rPr>
-                <w:rFonts w:ascii="Courier New" w:eastAsia="Times New Roman" w:hAnsi="Courier New" w:cs="Courier New"/>
-                <w:color w:val="0451A5"/>
-                <w:sz w:val="18"/>
-                <w:szCs w:val="18"/>
-                <w:lang w:val="en-US"/>
-              </w:rPr>
-              <w:t>"202"</w:t>
-            </w:r>
-            <w:r>
-              <w:rPr>
-                <w:rFonts w:ascii="Courier New" w:eastAsia="Times New Roman" w:hAnsi="Courier New" w:cs="Courier New"/>
-                <w:color w:val="000000"/>
-                <w:sz w:val="18"/>
-                <w:szCs w:val="18"/>
-                <w:lang w:val="en-US"/>
-              </w:rPr>
-              <w:t>,</w:t>
-            </w:r>
-          </w:p>
-          <w:p>
-            <w:pPr>
-              <w:shd w:val="clear" w:color="auto" w:fill="FFFFFE"/>
-              <w:spacing w:line="270" w:lineRule="atLeast"/>
-              <w:rPr>
-                <w:rFonts w:ascii="Courier New" w:eastAsia="Times New Roman" w:hAnsi="Courier New" w:cs="Courier New"/>
-                <w:color w:val="000000"/>
-                <w:sz w:val="18"/>
-                <w:szCs w:val="18"/>
-                <w:lang w:val="en-US"/>
-              </w:rPr>
-            </w:pPr>
-            <w:r>
-              <w:rPr>
-                <w:rFonts w:ascii="Courier New" w:eastAsia="Times New Roman" w:hAnsi="Courier New" w:cs="Courier New"/>
-                <w:color w:val="000000"/>
-                <w:sz w:val="18"/>
-                <w:szCs w:val="18"/>
-                <w:lang w:val="en-US"/>
-              </w:rPr>
-              <w:t>            </w:t>
-            </w:r>
-            <w:r>
-              <w:rPr>
-                <w:rFonts w:ascii="Courier New" w:eastAsia="Times New Roman" w:hAnsi="Courier New" w:cs="Courier New"/>
-                <w:color w:val="A31515"/>
-                <w:sz w:val="18"/>
-                <w:szCs w:val="18"/>
-                <w:lang w:val="en-US"/>
-              </w:rPr>
-              <w:t>"cart_quantity"</w:t>
-            </w:r>
-            <w:r>
-              <w:rPr>
-                <w:rFonts w:ascii="Courier New" w:eastAsia="Times New Roman" w:hAnsi="Courier New" w:cs="Courier New"/>
-                <w:color w:val="000000"/>
-                <w:sz w:val="18"/>
-                <w:szCs w:val="18"/>
-                <w:lang w:val="en-US"/>
-              </w:rPr>
-              <w:t>: </w:t>
-            </w:r>
-            <w:r>
-              <w:rPr>
-                <w:rFonts w:ascii="Courier New" w:eastAsia="Times New Roman" w:hAnsi="Courier New" w:cs="Courier New"/>
-                <w:color w:val="0451A5"/>
-                <w:sz w:val="18"/>
-                <w:szCs w:val="18"/>
-                <w:lang w:val="en-US"/>
-              </w:rPr>
-              <w:t>"5"</w:t>
-            </w:r>
-            <w:r>
-              <w:rPr>
-                <w:rFonts w:ascii="Courier New" w:eastAsia="Times New Roman" w:hAnsi="Courier New" w:cs="Courier New"/>
-                <w:color w:val="000000"/>
-                <w:sz w:val="18"/>
-                <w:szCs w:val="18"/>
-                <w:lang w:val="en-US"/>
-              </w:rPr>
-              <w:t>,</w:t>
-            </w:r>
-          </w:p>
-          <w:p>
-            <w:pPr>
-              <w:shd w:val="clear" w:color="auto" w:fill="FFFFFE"/>
-              <w:spacing w:line="270" w:lineRule="atLeast"/>
-              <w:rPr>
-                <w:rFonts w:ascii="Courier New" w:eastAsia="Times New Roman" w:hAnsi="Courier New" w:cs="Courier New"/>
-                <w:color w:val="000000"/>
-                <w:sz w:val="18"/>
-                <w:szCs w:val="18"/>
-                <w:lang w:val="en-US"/>
-              </w:rPr>
-            </w:pPr>
-            <w:r>
-              <w:rPr>
-                <w:rFonts w:ascii="Courier New" w:eastAsia="Times New Roman" w:hAnsi="Courier New" w:cs="Courier New"/>
-                <w:color w:val="000000"/>
-                <w:sz w:val="18"/>
-                <w:szCs w:val="18"/>
-                <w:lang w:val="en-US"/>
-              </w:rPr>
-              <w:t>            </w:t>
-            </w:r>
-            <w:r>
-              <w:rPr>
-                <w:rFonts w:ascii="Courier New" w:eastAsia="Times New Roman" w:hAnsi="Courier New" w:cs="Courier New"/>
-                <w:color w:val="A31515"/>
-                <w:sz w:val="18"/>
-                <w:szCs w:val="18"/>
-                <w:lang w:val="en-US"/>
-              </w:rPr>
-              <w:t>"product_id"</w:t>
-            </w:r>
-            <w:r>
-              <w:rPr>
-                <w:rFonts w:ascii="Courier New" w:eastAsia="Times New Roman" w:hAnsi="Courier New" w:cs="Courier New"/>
-                <w:color w:val="000000"/>
-                <w:sz w:val="18"/>
-                <w:szCs w:val="18"/>
-                <w:lang w:val="en-US"/>
-              </w:rPr>
-              <w:t>: </w:t>
-            </w:r>
-            <w:r>
-              <w:rPr>
-                <w:rFonts w:ascii="Courier New" w:eastAsia="Times New Roman" w:hAnsi="Courier New" w:cs="Courier New"/>
-                <w:color w:val="0451A5"/>
-                <w:sz w:val="18"/>
-                <w:szCs w:val="18"/>
-                <w:lang w:val="en-US"/>
-              </w:rPr>
-              <w:t>"1221"</w:t>
-            </w:r>
-            <w:r>
-              <w:rPr>
-                <w:rFonts w:ascii="Courier New" w:eastAsia="Times New Roman" w:hAnsi="Courier New" w:cs="Courier New"/>
-                <w:color w:val="000000"/>
-                <w:sz w:val="18"/>
-                <w:szCs w:val="18"/>
-                <w:lang w:val="en-US"/>
-              </w:rPr>
-              <w:t>,</w:t>
-            </w:r>
-          </w:p>
-          <w:p>
-            <w:pPr>
-              <w:shd w:val="clear" w:color="auto" w:fill="FFFFFE"/>
-              <w:spacing w:line="270" w:lineRule="atLeast"/>
-              <w:rPr>
-                <w:rFonts w:ascii="Courier New" w:eastAsia="Times New Roman" w:hAnsi="Courier New" w:cs="Courier New"/>
-                <w:color w:val="000000"/>
-                <w:sz w:val="18"/>
-                <w:szCs w:val="18"/>
-                <w:lang w:val="en-US"/>
-              </w:rPr>
-            </w:pPr>
-            <w:r>
-              <w:rPr>
-                <w:rFonts w:ascii="Courier New" w:eastAsia="Times New Roman" w:hAnsi="Courier New" w:cs="Courier New"/>
-                <w:color w:val="000000"/>
-                <w:sz w:val="18"/>
-                <w:szCs w:val="18"/>
-                <w:lang w:val="en-US"/>
-              </w:rPr>
-              <w:t>            </w:t>
-            </w:r>
-            <w:r>
-              <w:rPr>
-                <w:rFonts w:ascii="Courier New" w:eastAsia="Times New Roman" w:hAnsi="Courier New" w:cs="Courier New"/>
-                <w:color w:val="A31515"/>
-                <w:sz w:val="18"/>
-                <w:szCs w:val="18"/>
-                <w:lang w:val="en-US"/>
-              </w:rPr>
-              <w:t>"product_quantity"</w:t>
-            </w:r>
-            <w:r>
-              <w:rPr>
-                <w:rFonts w:ascii="Courier New" w:eastAsia="Times New Roman" w:hAnsi="Courier New" w:cs="Courier New"/>
-                <w:color w:val="000000"/>
-                <w:sz w:val="18"/>
-                <w:szCs w:val="18"/>
-                <w:lang w:val="en-US"/>
-              </w:rPr>
-              <w:t>: </w:t>
-            </w:r>
-            <w:r>
-              <w:rPr>
-                <w:rFonts w:ascii="Courier New" w:eastAsia="Times New Roman" w:hAnsi="Courier New" w:cs="Courier New"/>
-                <w:color w:val="0451A5"/>
-                <w:sz w:val="18"/>
-                <w:szCs w:val="18"/>
-                <w:lang w:val="en-US"/>
-              </w:rPr>
-              <w:t>""</w:t>
-            </w:r>
-            <w:r>
-              <w:rPr>
-                <w:rFonts w:ascii="Courier New" w:eastAsia="Times New Roman" w:hAnsi="Courier New" w:cs="Courier New"/>
-                <w:color w:val="000000"/>
-                <w:sz w:val="18"/>
-                <w:szCs w:val="18"/>
-                <w:lang w:val="en-US"/>
-              </w:rPr>
-              <w:t>,</w:t>
-            </w:r>
-          </w:p>
-          <w:p>
-            <w:pPr>
-              <w:shd w:val="clear" w:color="auto" w:fill="FFFFFE"/>
-              <w:spacing w:line="270" w:lineRule="atLeast"/>
-              <w:rPr>
-                <w:rFonts w:ascii="Courier New" w:eastAsia="Times New Roman" w:hAnsi="Courier New" w:cs="Courier New"/>
-                <w:color w:val="000000"/>
-                <w:sz w:val="18"/>
-                <w:szCs w:val="18"/>
-                <w:lang w:val="en-US"/>
-              </w:rPr>
-            </w:pPr>
-            <w:r>
-              <w:rPr>
-                <w:rFonts w:ascii="Courier New" w:eastAsia="Times New Roman" w:hAnsi="Courier New" w:cs="Courier New"/>
-                <w:color w:val="000000"/>
-                <w:sz w:val="18"/>
-                <w:szCs w:val="18"/>
-                <w:lang w:val="en-US"/>
-              </w:rPr>
-              <w:t>            </w:t>
-            </w:r>
-            <w:r>
-              <w:rPr>
-                <w:rFonts w:ascii="Courier New" w:eastAsia="Times New Roman" w:hAnsi="Courier New" w:cs="Courier New"/>
-                <w:color w:val="A31515"/>
-                <w:sz w:val="18"/>
-                <w:szCs w:val="18"/>
-                <w:lang w:val="en-US"/>
-              </w:rPr>
-              <w:t>"product_label"</w:t>
-            </w:r>
-            <w:r>
-              <w:rPr>
-                <w:rFonts w:ascii="Courier New" w:eastAsia="Times New Roman" w:hAnsi="Courier New" w:cs="Courier New"/>
-                <w:color w:val="000000"/>
-                <w:sz w:val="18"/>
-                <w:szCs w:val="18"/>
-                <w:lang w:val="en-US"/>
-              </w:rPr>
-              <w:t>: </w:t>
-            </w:r>
-            <w:r>
-              <w:rPr>
-                <w:rFonts w:ascii="Courier New" w:eastAsia="Times New Roman" w:hAnsi="Courier New" w:cs="Courier New"/>
-                <w:color w:val="0451A5"/>
-                <w:sz w:val="18"/>
-                <w:szCs w:val="18"/>
-                <w:lang w:val="en-US"/>
-              </w:rPr>
-              <w:t>"Lenis Pala"</w:t>
-            </w:r>
-            <w:r>
-              <w:rPr>
-                <w:rFonts w:ascii="Courier New" w:eastAsia="Times New Roman" w:hAnsi="Courier New" w:cs="Courier New"/>
-                <w:color w:val="000000"/>
-                <w:sz w:val="18"/>
-                <w:szCs w:val="18"/>
-                <w:lang w:val="en-US"/>
-              </w:rPr>
-              <w:t>,</w:t>
-            </w:r>
-          </w:p>
-          <w:p>
-            <w:pPr>
-              <w:shd w:val="clear" w:color="auto" w:fill="FFFFFE"/>
-              <w:spacing w:line="270" w:lineRule="atLeast"/>
-              <w:rPr>
-                <w:rFonts w:ascii="Courier New" w:eastAsia="Times New Roman" w:hAnsi="Courier New" w:cs="Courier New"/>
-                <w:color w:val="000000"/>
-                <w:sz w:val="18"/>
-                <w:szCs w:val="18"/>
-                <w:lang w:val="en-US"/>
-              </w:rPr>
-            </w:pPr>
-            <w:r>
-              <w:rPr>
-                <w:rFonts w:ascii="Courier New" w:eastAsia="Times New Roman" w:hAnsi="Courier New" w:cs="Courier New"/>
-                <w:color w:val="000000"/>
-                <w:sz w:val="18"/>
-                <w:szCs w:val="18"/>
-                <w:lang w:val="en-US"/>
-              </w:rPr>
-              <w:t>            </w:t>
-            </w:r>
-            <w:r>
-              <w:rPr>
-                <w:rFonts w:ascii="Courier New" w:eastAsia="Times New Roman" w:hAnsi="Courier New" w:cs="Courier New"/>
-                <w:color w:val="A31515"/>
-                <w:sz w:val="18"/>
-                <w:szCs w:val="18"/>
-                <w:lang w:val="en-US"/>
-              </w:rPr>
-              <w:t>"product_media"</w:t>
-            </w:r>
-            <w:r>
-              <w:rPr>
-                <w:rFonts w:ascii="Courier New" w:eastAsia="Times New Roman" w:hAnsi="Courier New" w:cs="Courier New"/>
-                <w:color w:val="000000"/>
-                <w:sz w:val="18"/>
-                <w:szCs w:val="18"/>
-                <w:lang w:val="en-US"/>
-              </w:rPr>
-              <w:t>: </w:t>
-            </w:r>
-            <w:r>
-              <w:rPr>
-                <w:rFonts w:ascii="Courier New" w:eastAsia="Times New Roman" w:hAnsi="Courier New" w:cs="Courier New"/>
-                <w:color w:val="0451A5"/>
-                <w:sz w:val="18"/>
-                <w:szCs w:val="18"/>
-                <w:lang w:val="en-US"/>
-              </w:rPr>
-              <w:t>"https://picsum.photos/200/300.jpg, https://picsum.photos/200/300.jpg, https://picsum.photos/200/300.jpg"</w:t>
-            </w:r>
-            <w:r>
-              <w:rPr>
-                <w:rFonts w:ascii="Courier New" w:eastAsia="Times New Roman" w:hAnsi="Courier New" w:cs="Courier New"/>
-                <w:color w:val="000000"/>
-                <w:sz w:val="18"/>
-                <w:szCs w:val="18"/>
-                <w:lang w:val="en-US"/>
-              </w:rPr>
-              <w:t>,</w:t>
-            </w:r>
-          </w:p>
-          <w:p>
-            <w:pPr>
-              <w:shd w:val="clear" w:color="auto" w:fill="FFFFFE"/>
-              <w:spacing w:line="270" w:lineRule="atLeast"/>
-              <w:rPr>
-                <w:rFonts w:ascii="Courier New" w:eastAsia="Times New Roman" w:hAnsi="Courier New" w:cs="Courier New"/>
-                <w:color w:val="000000"/>
-                <w:sz w:val="18"/>
-                <w:szCs w:val="18"/>
-                <w:lang w:val="en-US"/>
-              </w:rPr>
-            </w:pPr>
-            <w:r>
-              <w:rPr>
-                <w:rFonts w:ascii="Courier New" w:eastAsia="Times New Roman" w:hAnsi="Courier New" w:cs="Courier New"/>
-                <w:color w:val="000000"/>
-                <w:sz w:val="18"/>
-                <w:szCs w:val="18"/>
-                <w:lang w:val="en-US"/>
-              </w:rPr>
-              <w:t>            </w:t>
-            </w:r>
-            <w:r>
-              <w:rPr>
-                <w:rFonts w:ascii="Courier New" w:eastAsia="Times New Roman" w:hAnsi="Courier New" w:cs="Courier New"/>
-                <w:color w:val="A31515"/>
-                <w:sz w:val="18"/>
-                <w:szCs w:val="18"/>
-                <w:lang w:val="en-US"/>
-              </w:rPr>
-              <w:t>"product_description"</w:t>
-            </w:r>
-            <w:r>
-              <w:rPr>
-                <w:rFonts w:ascii="Courier New" w:eastAsia="Times New Roman" w:hAnsi="Courier New" w:cs="Courier New"/>
-                <w:color w:val="000000"/>
-                <w:sz w:val="18"/>
-                <w:szCs w:val="18"/>
-                <w:lang w:val="en-US"/>
-              </w:rPr>
-              <w:t>: </w:t>
-            </w:r>
-            <w:r>
-              <w:rPr>
-                <w:rFonts w:ascii="Courier New" w:eastAsia="Times New Roman" w:hAnsi="Courier New" w:cs="Courier New"/>
-                <w:color w:val="0451A5"/>
-                <w:sz w:val="18"/>
-                <w:szCs w:val="18"/>
-                <w:lang w:val="en-US"/>
-              </w:rPr>
-              <w:t>"&lt;p&gt;Camur ea obruo verto vulputate. Iriure quia sino tation. Dignissim eligo euismod ibidem letalis modo quidne tation. Autem causa commoveo duis facilisis lenis refoveo vulpes. Acsi causa cui metuo odio olim quadrum sit sudo veniam. Nimis paulatim praesent. Antehabeo genitus neque nunc. Dolor haero in iriure. Abico hendrerit ludus nulla refero tamen veniam. Abico abigo augue tego vel. Eu ibidem imputo os torqueo. Ad diam eligo exerci oppeto secundum similis suscipit. Camur esse interdico meus nutus odio sagaciter te utinam vindico. Aliquam cogo refoveo vindico vulputate. Et immitto iriure jus luptatum nunc singularis sino tum venio. Appellatio consequat fere iriure mauris nutus olim qui valetudo vindico. Abluo letalis modo vereor. Abico augue cogo jumentum occuro odio. Aliquam comis esca gilvus ille immitto venio. Gilvus inhibeo jugis probo. Enim euismod lenis pertineo quidne saluto ymo. Camur dolus molior nostrud nutus quibus similis uxor ymo. Amet eum fere ibidem lenis utinam vindico. Brevitas esse magna metuo neque os praemitto utinam. Iaceo letalis loquor tation. Acsi antehabeo facilisis fere jugis ludus metuo vero. Appellatio at ex gravis ideo lucidus pertineo probo refoveo sino. Aliquam causa eligo et importunus mos pala pecus usitas. Aliquam brevitas camur defui quadrum vulpes. Bene caecus eu ille incassum lobortis lucidus nostrud nulla sagaciter. Eligo euismod nostrud olim </w:t>
-            </w:r>
-            <w:r>
-              <w:rPr>
-                <w:rFonts w:ascii="Courier New" w:eastAsia="Times New Roman" w:hAnsi="Courier New" w:cs="Courier New"/>
-                <w:color w:val="0451A5"/>
-                <w:sz w:val="18"/>
-                <w:szCs w:val="18"/>
-                <w:lang w:val="en-US"/>
-              </w:rPr>
-              <w:lastRenderedPageBreak/>
-              <w:t>similis ullamcorper validus verto. Molior quae ratis. Bene capto enim esse nisl. Gemino iriure nobis paratus persto quadrum sed. Ad amet augue caecus fere immitto ludus nimis obruo paulatim. Magna mos natu proprius. Distineo inhibeo oppeto pagus paulatim praemitto singularis ut validus zelus. Abico cui facilisis humo olim praesent proprius ratis. Iusto pala roto rusticus similis tamen ullamcorper. Commoveo conventio dolor quadrum quis tum venio. Aliquam ex metuo pecus vindico. Eros facilisis fere ideo imputo lobortis natu odio pala tation. Autem eligo nibh. Antehabeo facilisi luptatum nobis nulla pecus pneum sagaciter velit. Aliquip diam fere in mauris nutus pagus quadrum sit. Decet occuro vel. Capto eros facilisi jus lenis modo odio secundum valetudo. Abluo et melior quae refoveo velit. Abico causa feugiat huic ut utrum validus. Conventio duis haero iaceo. Blandit capto molior ratis. Os ulciscor voco. Eligo eros nobis vulputate. Decet imputo jumentum loquor natu paratus plaga saluto tamen voco. Abdo illum incassum iusto luptatum magna oppeto tamen tincidunt. Ad meus valde. Abico capto commodo defui lobortis turpis usitas vel volutpat vulpes. Abigo duis gemino incassum lucidus oppeto scisco sit tation valde. Inhibeo populus te. Abigo causa molior refero saepius similis. Caecus esca et. Adipiscing ea letalis premo. Antehabeo hos illum pecus qui te zelus. Ex gemino mos natu odio utrum vereor vulputate. Damnum diam eligo esse sagaciter usitas valetudo vulpes. Abluo ad blandit commoveo conventio macto sagaciter vel voco. Dolor ludus meus occuro qui quidem refoveo validus. Abico acsi eligo gravis humo importunus iriure olim similis. Consectetuer dolore haero immitto valde validus veniam. Eligo illum mauris nostrud. Aliquip eligo luptatum nobis nulla os plaga saepius vulputate. Consequat conventio gemino pala sagaciter. Elit nunc similis. Eum illum imputo te valde wisi. Bene camur consectetuer lenis neo occuro persto sudo typicus validus.&lt;/p&gt;\n"</w:t>
-            </w:r>
-            <w:r>
-              <w:rPr>
-                <w:rFonts w:ascii="Courier New" w:eastAsia="Times New Roman" w:hAnsi="Courier New" w:cs="Courier New"/>
-                <w:color w:val="000000"/>
-                <w:sz w:val="18"/>
-                <w:szCs w:val="18"/>
-                <w:lang w:val="en-US"/>
-              </w:rPr>
-              <w:t>,</w:t>
-            </w:r>
-          </w:p>
-          <w:p>
-            <w:pPr>
-              <w:shd w:val="clear" w:color="auto" w:fill="FFFFFE"/>
-              <w:spacing w:line="270" w:lineRule="atLeast"/>
-              <w:rPr>
-                <w:rFonts w:ascii="Courier New" w:eastAsia="Times New Roman" w:hAnsi="Courier New" w:cs="Courier New"/>
-                <w:color w:val="000000"/>
-                <w:sz w:val="18"/>
-                <w:szCs w:val="18"/>
-                <w:lang w:val="en-US"/>
-              </w:rPr>
-            </w:pPr>
-            <w:r>
-              <w:rPr>
-                <w:rFonts w:ascii="Courier New" w:eastAsia="Times New Roman" w:hAnsi="Courier New" w:cs="Courier New"/>
-                <w:color w:val="000000"/>
-                <w:sz w:val="18"/>
-                <w:szCs w:val="18"/>
-                <w:lang w:val="en-US"/>
-              </w:rPr>
-              <w:t>            </w:t>
-            </w:r>
-            <w:r>
-              <w:rPr>
-                <w:rFonts w:ascii="Courier New" w:eastAsia="Times New Roman" w:hAnsi="Courier New" w:cs="Courier New"/>
-                <w:color w:val="A31515"/>
-                <w:sz w:val="18"/>
-                <w:szCs w:val="18"/>
-                <w:lang w:val="en-US"/>
-              </w:rPr>
-              <w:t>"product_discount"</w:t>
-            </w:r>
-            <w:r>
-              <w:rPr>
-                <w:rFonts w:ascii="Courier New" w:eastAsia="Times New Roman" w:hAnsi="Courier New" w:cs="Courier New"/>
-                <w:color w:val="000000"/>
-                <w:sz w:val="18"/>
-                <w:szCs w:val="18"/>
-                <w:lang w:val="en-US"/>
-              </w:rPr>
-              <w:t>: </w:t>
-            </w:r>
-            <w:r>
-              <w:rPr>
-                <w:rFonts w:ascii="Courier New" w:eastAsia="Times New Roman" w:hAnsi="Courier New" w:cs="Courier New"/>
-                <w:color w:val="0451A5"/>
-                <w:sz w:val="18"/>
-                <w:szCs w:val="18"/>
-                <w:lang w:val="en-US"/>
-              </w:rPr>
-              <w:t>"596629.00"</w:t>
-            </w:r>
-            <w:r>
-              <w:rPr>
-                <w:rFonts w:ascii="Courier New" w:eastAsia="Times New Roman" w:hAnsi="Courier New" w:cs="Courier New"/>
-                <w:color w:val="000000"/>
-                <w:sz w:val="18"/>
-                <w:szCs w:val="18"/>
-                <w:lang w:val="en-US"/>
-              </w:rPr>
-              <w:t>,</w:t>
-            </w:r>
-          </w:p>
-          <w:p>
-            <w:pPr>
-              <w:shd w:val="clear" w:color="auto" w:fill="FFFFFE"/>
-              <w:spacing w:line="270" w:lineRule="atLeast"/>
-              <w:rPr>
-                <w:rFonts w:ascii="Courier New" w:eastAsia="Times New Roman" w:hAnsi="Courier New" w:cs="Courier New"/>
-                <w:color w:val="000000"/>
-                <w:sz w:val="18"/>
-                <w:szCs w:val="18"/>
-                <w:lang w:val="en-US"/>
-              </w:rPr>
-            </w:pPr>
-            <w:r>
-              <w:rPr>
-                <w:rFonts w:ascii="Courier New" w:eastAsia="Times New Roman" w:hAnsi="Courier New" w:cs="Courier New"/>
-                <w:color w:val="000000"/>
-                <w:sz w:val="18"/>
-                <w:szCs w:val="18"/>
-                <w:lang w:val="en-US"/>
-              </w:rPr>
-              <w:t>            </w:t>
-            </w:r>
-            <w:r>
-              <w:rPr>
-                <w:rFonts w:ascii="Courier New" w:eastAsia="Times New Roman" w:hAnsi="Courier New" w:cs="Courier New"/>
-                <w:color w:val="A31515"/>
-                <w:sz w:val="18"/>
-                <w:szCs w:val="18"/>
-                <w:lang w:val="en-US"/>
-              </w:rPr>
-              <w:t>"product_price"</w:t>
-            </w:r>
-            <w:r>
-              <w:rPr>
-                <w:rFonts w:ascii="Courier New" w:eastAsia="Times New Roman" w:hAnsi="Courier New" w:cs="Courier New"/>
-                <w:color w:val="000000"/>
-                <w:sz w:val="18"/>
-                <w:szCs w:val="18"/>
-                <w:lang w:val="en-US"/>
-              </w:rPr>
-              <w:t>: </w:t>
-            </w:r>
-            <w:r>
-              <w:rPr>
-                <w:rFonts w:ascii="Courier New" w:eastAsia="Times New Roman" w:hAnsi="Courier New" w:cs="Courier New"/>
-                <w:color w:val="0451A5"/>
-                <w:sz w:val="18"/>
-                <w:szCs w:val="18"/>
-                <w:lang w:val="en-US"/>
-              </w:rPr>
-              <w:t>"21354100.00"</w:t>
-            </w:r>
-            <w:r>
-              <w:rPr>
-                <w:rFonts w:ascii="Courier New" w:eastAsia="Times New Roman" w:hAnsi="Courier New" w:cs="Courier New"/>
-                <w:color w:val="000000"/>
-                <w:sz w:val="18"/>
-                <w:szCs w:val="18"/>
-                <w:lang w:val="en-US"/>
-              </w:rPr>
-              <w:t>,</w:t>
-            </w:r>
-          </w:p>
-          <w:p>
-            <w:pPr>
-              <w:shd w:val="clear" w:color="auto" w:fill="FFFFFE"/>
-              <w:spacing w:line="270" w:lineRule="atLeast"/>
-              <w:rPr>
-                <w:rFonts w:ascii="Courier New" w:eastAsia="Times New Roman" w:hAnsi="Courier New" w:cs="Courier New"/>
-                <w:color w:val="000000"/>
-                <w:sz w:val="18"/>
-                <w:szCs w:val="18"/>
-                <w:lang w:val="en-US"/>
-              </w:rPr>
-            </w:pPr>
-            <w:r>
-              <w:rPr>
-                <w:rFonts w:ascii="Courier New" w:eastAsia="Times New Roman" w:hAnsi="Courier New" w:cs="Courier New"/>
-                <w:color w:val="000000"/>
-                <w:sz w:val="18"/>
-                <w:szCs w:val="18"/>
-                <w:lang w:val="en-US"/>
-              </w:rPr>
-              <w:t>            </w:t>
-            </w:r>
-            <w:r>
-              <w:rPr>
-                <w:rFonts w:ascii="Courier New" w:eastAsia="Times New Roman" w:hAnsi="Courier New" w:cs="Courier New"/>
-                <w:color w:val="A31515"/>
-                <w:sz w:val="18"/>
-                <w:szCs w:val="18"/>
-                <w:lang w:val="en-US"/>
-              </w:rPr>
-              <w:t>"product_hot"</w:t>
-            </w:r>
-            <w:r>
-              <w:rPr>
-                <w:rFonts w:ascii="Courier New" w:eastAsia="Times New Roman" w:hAnsi="Courier New" w:cs="Courier New"/>
-                <w:color w:val="000000"/>
-                <w:sz w:val="18"/>
-                <w:szCs w:val="18"/>
-                <w:lang w:val="en-US"/>
-              </w:rPr>
-              <w:t>: </w:t>
-            </w:r>
-            <w:r>
-              <w:rPr>
-                <w:rFonts w:ascii="Courier New" w:eastAsia="Times New Roman" w:hAnsi="Courier New" w:cs="Courier New"/>
-                <w:color w:val="0451A5"/>
-                <w:sz w:val="18"/>
-                <w:szCs w:val="18"/>
-                <w:lang w:val="en-US"/>
-              </w:rPr>
-              <w:t>"0"</w:t>
-            </w:r>
-            <w:r>
-              <w:rPr>
-                <w:rFonts w:ascii="Courier New" w:eastAsia="Times New Roman" w:hAnsi="Courier New" w:cs="Courier New"/>
-                <w:color w:val="000000"/>
-                <w:sz w:val="18"/>
-                <w:szCs w:val="18"/>
-                <w:lang w:val="en-US"/>
-              </w:rPr>
-              <w:t>,</w:t>
-            </w:r>
-          </w:p>
-          <w:p>
-            <w:pPr>
-              <w:shd w:val="clear" w:color="auto" w:fill="FFFFFE"/>
-              <w:spacing w:line="270" w:lineRule="atLeast"/>
-              <w:rPr>
-                <w:rFonts w:ascii="Courier New" w:eastAsia="Times New Roman" w:hAnsi="Courier New" w:cs="Courier New"/>
-                <w:color w:val="000000"/>
-                <w:sz w:val="18"/>
-                <w:szCs w:val="18"/>
-                <w:lang w:val="en-US"/>
-              </w:rPr>
-            </w:pPr>
-            <w:r>
-              <w:rPr>
-                <w:rFonts w:ascii="Courier New" w:eastAsia="Times New Roman" w:hAnsi="Courier New" w:cs="Courier New"/>
-                <w:color w:val="000000"/>
-                <w:sz w:val="18"/>
-                <w:szCs w:val="18"/>
-                <w:lang w:val="en-US"/>
-              </w:rPr>
-              <w:t>            </w:t>
-            </w:r>
-            <w:r>
-              <w:rPr>
-                <w:rFonts w:ascii="Courier New" w:eastAsia="Times New Roman" w:hAnsi="Courier New" w:cs="Courier New"/>
-                <w:color w:val="A31515"/>
-                <w:sz w:val="18"/>
-                <w:szCs w:val="18"/>
-                <w:lang w:val="en-US"/>
-              </w:rPr>
-              <w:t>"product_type"</w:t>
-            </w:r>
-            <w:r>
-              <w:rPr>
-                <w:rFonts w:ascii="Courier New" w:eastAsia="Times New Roman" w:hAnsi="Courier New" w:cs="Courier New"/>
-                <w:color w:val="000000"/>
-                <w:sz w:val="18"/>
-                <w:szCs w:val="18"/>
-                <w:lang w:val="en-US"/>
-              </w:rPr>
-              <w:t>: </w:t>
-            </w:r>
-            <w:r>
-              <w:rPr>
-                <w:rFonts w:ascii="Courier New" w:eastAsia="Times New Roman" w:hAnsi="Courier New" w:cs="Courier New"/>
-                <w:color w:val="0451A5"/>
-                <w:sz w:val="18"/>
-                <w:szCs w:val="18"/>
-                <w:lang w:val="en-US"/>
-              </w:rPr>
-              <w:t>""</w:t>
+              <w:t>"table"</w:t>
             </w:r>
           </w:p>
           <w:p>
@@ -36729,19 +36611,7 @@
                 <w:szCs w:val="18"/>
                 <w:lang w:val="en-US"/>
               </w:rPr>
-              <w:t>"cart_quanti</w:t>
-            </w:r>
-            <w:bookmarkStart w:id="6" w:name="_GoBack"/>
-            <w:bookmarkEnd w:id="6"/>
-            <w:r>
-              <w:rPr>
-                <w:rFonts w:ascii="Courier New" w:eastAsia="Times New Roman" w:hAnsi="Courier New" w:cs="Courier New"/>
-                <w:color w:val="A31515"/>
-                <w:sz w:val="18"/>
-                <w:szCs w:val="18"/>
-                <w:lang w:val="en-US"/>
-              </w:rPr>
-              <w:t>ty"</w:t>
+              <w:t>"cart_quantity"</w:t>
             </w:r>
             <w:r>
               <w:rPr>
@@ -43963,7 +43833,7 @@
 </file>
 
 <file path=customXml/itemProps1.xml><?xml version="1.0" encoding="utf-8"?>
-<ds:datastoreItem xmlns:ds="http://schemas.openxmlformats.org/officeDocument/2006/customXml" ds:itemID="{683050DC-4BD4-4551-9DB9-82A5894DADDE}">
+<ds:datastoreItem xmlns:ds="http://schemas.openxmlformats.org/officeDocument/2006/customXml" ds:itemID="{AA4CB232-7B50-486B-BBEC-A7BF9E8A1AFB}">
   <ds:schemaRefs>
     <ds:schemaRef ds:uri="http://schemas.openxmlformats.org/officeDocument/2006/bibliography"/>
   </ds:schemaRefs>
